--- a/Flagstone paper/Tolimieri-etal-MS-revision.docx
+++ b/Flagstone paper/Tolimieri-etal-MS-revision.docx
@@ -887,10 +887,7 @@
       </w:del>
       <w:ins w:id="6" w:author="Nick.Tolimieri" w:date="2022-08-26T11:40:00Z">
         <w:r>
-          <w:t>kelp</w:t>
-        </w:r>
-        <w:r>
-          <w:t>-</w:t>
+          <w:t>kelp-</w:t>
         </w:r>
       </w:ins>
       <w:r>
@@ -906,10 +903,7 @@
       </w:del>
       <w:ins w:id="8" w:author="Nick.Tolimieri" w:date="2022-08-26T11:41:00Z">
         <w:r>
-          <w:t>urchin</w:t>
-        </w:r>
-        <w:r>
-          <w:t>-</w:t>
+          <w:t>urchin-</w:t>
         </w:r>
       </w:ins>
       <w:r>
@@ -2903,7 +2897,17 @@
         <w:t xml:space="preserve">impacted </w:t>
       </w:r>
       <w:r>
-        <w:t xml:space="preserve">populations of at least 20 species of sea stars from California to Alaska </w:t>
+        <w:t>populations of at least 20 species of sea stars from California to Alaska</w:t>
+      </w:r>
+      <w:ins w:id="9" w:author="Nick.Tolimieri" w:date="2022-08-31T16:02:00Z">
+        <w:r>
+          <w:t>, including the Salish Sea</w:t>
+        </w:r>
+      </w:ins>
+      <w:bookmarkStart w:id="10" w:name="_GoBack"/>
+      <w:bookmarkEnd w:id="10"/>
+      <w:r>
+        <w:t xml:space="preserve"> </w:t>
       </w:r>
       <w:r>
         <w:fldChar w:fldCharType="begin">
@@ -3843,14 +3847,14 @@
         <w:rPr>
           <w:noProof/>
         </w:rPr>
-        <w:t xml:space="preserve">(sea stars, </w:t>
+        <w:t xml:space="preserve">(sea </w:t>
       </w:r>
       <w:r>
         <w:rPr>
           <w:noProof/>
         </w:rPr>
         <w:lastRenderedPageBreak/>
-        <w:t xml:space="preserve">especially </w:t>
+        <w:t xml:space="preserve">stars, especially </w:t>
       </w:r>
       <w:r>
         <w:rPr>
@@ -6398,8 +6402,8 @@
           <w:szCs w:val="46"/>
         </w:rPr>
       </w:pPr>
-      <w:bookmarkStart w:id="9" w:name="_t0t7vqvdf4ti" w:colFirst="0" w:colLast="0"/>
-      <w:bookmarkEnd w:id="9"/>
+      <w:bookmarkStart w:id="11" w:name="_t0t7vqvdf4ti" w:colFirst="0" w:colLast="0"/>
+      <w:bookmarkEnd w:id="11"/>
       <w:r>
         <w:rPr>
           <w:sz w:val="46"/>
@@ -6439,8 +6443,8 @@
           <w:szCs w:val="34"/>
         </w:rPr>
       </w:pPr>
-      <w:bookmarkStart w:id="10" w:name="_igkfmf7a0x3h" w:colFirst="0" w:colLast="0"/>
-      <w:bookmarkEnd w:id="10"/>
+      <w:bookmarkStart w:id="12" w:name="_igkfmf7a0x3h" w:colFirst="0" w:colLast="0"/>
+      <w:bookmarkEnd w:id="12"/>
       <w:r>
         <w:rPr>
           <w:sz w:val="34"/>
@@ -6966,8 +6970,8 @@
           <w:szCs w:val="34"/>
         </w:rPr>
       </w:pPr>
-      <w:bookmarkStart w:id="11" w:name="_qaa02jqwwy36" w:colFirst="0" w:colLast="0"/>
-      <w:bookmarkEnd w:id="11"/>
+      <w:bookmarkStart w:id="13" w:name="_qaa02jqwwy36" w:colFirst="0" w:colLast="0"/>
+      <w:bookmarkEnd w:id="13"/>
       <w:r>
         <w:rPr>
           <w:sz w:val="34"/>
@@ -7487,8 +7491,8 @@
       <w:pPr>
         <w:pStyle w:val="Heading2"/>
       </w:pPr>
-      <w:bookmarkStart w:id="12" w:name="_imz9yv51qjaf" w:colFirst="0" w:colLast="0"/>
-      <w:bookmarkEnd w:id="12"/>
+      <w:bookmarkStart w:id="14" w:name="_imz9yv51qjaf" w:colFirst="0" w:colLast="0"/>
+      <w:bookmarkEnd w:id="14"/>
       <w:r>
         <w:t xml:space="preserve">2.3 </w:t>
       </w:r>
@@ -7821,8 +7825,8 @@
         <w:pStyle w:val="Heading2"/>
         <w:spacing w:before="120"/>
       </w:pPr>
-      <w:bookmarkStart w:id="13" w:name="_au0wchpbj09l" w:colFirst="0" w:colLast="0"/>
-      <w:bookmarkEnd w:id="13"/>
+      <w:bookmarkStart w:id="15" w:name="_au0wchpbj09l" w:colFirst="0" w:colLast="0"/>
+      <w:bookmarkEnd w:id="15"/>
       <w:r>
         <w:lastRenderedPageBreak/>
         <w:t xml:space="preserve">2.4 </w:t>
@@ -8141,8 +8145,8 @@
         <w:pStyle w:val="Heading2"/>
         <w:spacing w:before="120"/>
       </w:pPr>
-      <w:bookmarkStart w:id="14" w:name="_2h658b2af9qi" w:colFirst="0" w:colLast="0"/>
-      <w:bookmarkEnd w:id="14"/>
+      <w:bookmarkStart w:id="16" w:name="_2h658b2af9qi" w:colFirst="0" w:colLast="0"/>
+      <w:bookmarkEnd w:id="16"/>
       <w:r>
         <w:t xml:space="preserve">2.5 </w:t>
       </w:r>
@@ -9611,8 +9615,8 @@
         <w:pStyle w:val="Heading1"/>
         <w:spacing w:before="120"/>
       </w:pPr>
-      <w:bookmarkStart w:id="15" w:name="_zg3uzw3q29am" w:colFirst="0" w:colLast="0"/>
-      <w:bookmarkEnd w:id="15"/>
+      <w:bookmarkStart w:id="17" w:name="_zg3uzw3q29am" w:colFirst="0" w:colLast="0"/>
+      <w:bookmarkEnd w:id="17"/>
       <w:r>
         <w:t xml:space="preserve">3. </w:t>
       </w:r>
@@ -9624,8 +9628,8 @@
       <w:pPr>
         <w:pStyle w:val="Heading2"/>
       </w:pPr>
-      <w:bookmarkStart w:id="16" w:name="_f80bb2jl8g29" w:colFirst="0" w:colLast="0"/>
-      <w:bookmarkEnd w:id="16"/>
+      <w:bookmarkStart w:id="18" w:name="_f80bb2jl8g29" w:colFirst="0" w:colLast="0"/>
+      <w:bookmarkEnd w:id="18"/>
       <w:r>
         <w:t xml:space="preserve">3.1 </w:t>
       </w:r>
@@ -9713,8 +9717,8 @@
       <w:pPr>
         <w:pStyle w:val="Heading2"/>
       </w:pPr>
-      <w:bookmarkStart w:id="17" w:name="_5eofmerod4cl" w:colFirst="0" w:colLast="0"/>
-      <w:bookmarkEnd w:id="17"/>
+      <w:bookmarkStart w:id="19" w:name="_5eofmerod4cl" w:colFirst="0" w:colLast="0"/>
+      <w:bookmarkEnd w:id="19"/>
       <w:r>
         <w:lastRenderedPageBreak/>
         <w:t xml:space="preserve">3.2 </w:t>
@@ -10547,8 +10551,8 @@
       <w:pPr>
         <w:pStyle w:val="Heading2"/>
       </w:pPr>
-      <w:bookmarkStart w:id="18" w:name="_u6kl6dz0q0ha" w:colFirst="0" w:colLast="0"/>
-      <w:bookmarkEnd w:id="18"/>
+      <w:bookmarkStart w:id="20" w:name="_u6kl6dz0q0ha" w:colFirst="0" w:colLast="0"/>
+      <w:bookmarkEnd w:id="20"/>
       <w:r>
         <w:lastRenderedPageBreak/>
         <w:t xml:space="preserve">3.3 </w:t>
@@ -11078,8 +11082,8 @@
       <w:pPr>
         <w:pStyle w:val="Heading2"/>
       </w:pPr>
-      <w:bookmarkStart w:id="19" w:name="_8ord3kzb5sb4" w:colFirst="0" w:colLast="0"/>
-      <w:bookmarkEnd w:id="19"/>
+      <w:bookmarkStart w:id="21" w:name="_8ord3kzb5sb4" w:colFirst="0" w:colLast="0"/>
+      <w:bookmarkEnd w:id="21"/>
       <w:r>
         <w:t xml:space="preserve">3.4 </w:t>
       </w:r>
@@ -11555,8 +11559,8 @@
       <w:pPr>
         <w:pStyle w:val="Heading2"/>
       </w:pPr>
-      <w:bookmarkStart w:id="20" w:name="_kht2apu2sjj7" w:colFirst="0" w:colLast="0"/>
-      <w:bookmarkEnd w:id="20"/>
+      <w:bookmarkStart w:id="22" w:name="_kht2apu2sjj7" w:colFirst="0" w:colLast="0"/>
+      <w:bookmarkEnd w:id="22"/>
       <w:r>
         <w:t xml:space="preserve">3.5 </w:t>
       </w:r>
@@ -11843,8 +11847,8 @@
       <w:pPr>
         <w:pStyle w:val="Heading1"/>
       </w:pPr>
-      <w:bookmarkStart w:id="21" w:name="_1nzuexzh0v9h" w:colFirst="0" w:colLast="0"/>
-      <w:bookmarkEnd w:id="21"/>
+      <w:bookmarkStart w:id="23" w:name="_1nzuexzh0v9h" w:colFirst="0" w:colLast="0"/>
+      <w:bookmarkEnd w:id="23"/>
       <w:r>
         <w:t xml:space="preserve">4. </w:t>
       </w:r>
@@ -16714,8 +16718,8 @@
       <w:pPr>
         <w:pStyle w:val="Heading3"/>
       </w:pPr>
-      <w:bookmarkStart w:id="22" w:name="_2ckoofy96g8s" w:colFirst="0" w:colLast="0"/>
-      <w:bookmarkEnd w:id="22"/>
+      <w:bookmarkStart w:id="24" w:name="_2ckoofy96g8s" w:colFirst="0" w:colLast="0"/>
+      <w:bookmarkEnd w:id="24"/>
       <w:r>
         <w:t>Acknowledgements</w:t>
       </w:r>
@@ -16814,8 +16818,8 @@
       <w:r>
         <w:t xml:space="preserve"> Bay for logistical support. Special thanks to R.C. Wilson and B.J. Wagner. </w:t>
       </w:r>
-      <w:bookmarkStart w:id="23" w:name="_tfgwewy7a3j9" w:colFirst="0" w:colLast="0"/>
-      <w:bookmarkEnd w:id="23"/>
+      <w:bookmarkStart w:id="25" w:name="_tfgwewy7a3j9" w:colFirst="0" w:colLast="0"/>
+      <w:bookmarkEnd w:id="25"/>
       <w:r>
         <w:br w:type="page"/>
       </w:r>
@@ -16824,15 +16828,15 @@
       <w:pPr>
         <w:pStyle w:val="Heading1"/>
       </w:pPr>
-      <w:bookmarkStart w:id="24" w:name="_jyj55lpsprbv" w:colFirst="0" w:colLast="0"/>
-      <w:bookmarkEnd w:id="24"/>
+      <w:bookmarkStart w:id="26" w:name="_jyj55lpsprbv" w:colFirst="0" w:colLast="0"/>
+      <w:bookmarkEnd w:id="26"/>
       <w:r>
         <w:lastRenderedPageBreak/>
         <w:t>Literature Cited</w:t>
       </w:r>
     </w:p>
-    <w:bookmarkStart w:id="25" w:name="_vq7lwaa8xm4l" w:colFirst="0" w:colLast="0"/>
-    <w:bookmarkEnd w:id="25"/>
+    <w:bookmarkStart w:id="27" w:name="_vq7lwaa8xm4l" w:colFirst="0" w:colLast="0"/>
+    <w:bookmarkEnd w:id="27"/>
     <w:p>
       <w:pPr>
         <w:pStyle w:val="EndNoteBibliography"/>
@@ -17805,8 +17809,8 @@
       <w:pPr>
         <w:pStyle w:val="Heading1"/>
       </w:pPr>
-      <w:bookmarkStart w:id="26" w:name="_x7i6qakwgxpk" w:colFirst="0" w:colLast="0"/>
-      <w:bookmarkEnd w:id="26"/>
+      <w:bookmarkStart w:id="28" w:name="_x7i6qakwgxpk" w:colFirst="0" w:colLast="0"/>
+      <w:bookmarkEnd w:id="28"/>
       <w:r>
         <w:lastRenderedPageBreak/>
         <w:t>Figures</w:t>
@@ -17880,8 +17884,8 @@
       <w:pPr>
         <w:pStyle w:val="Heading5"/>
       </w:pPr>
-      <w:bookmarkStart w:id="27" w:name="_xh2yuyi7vi5o" w:colFirst="0" w:colLast="0"/>
-      <w:bookmarkEnd w:id="27"/>
+      <w:bookmarkStart w:id="29" w:name="_xh2yuyi7vi5o" w:colFirst="0" w:colLast="0"/>
+      <w:bookmarkEnd w:id="29"/>
       <w:r>
         <w:t xml:space="preserve">Figure 1. Location of the five study sites with distribution of floating kelp shown in green. Plots on right (2003-2021) are: a) Mean SST of the warmest month averaged across the five sites, and b) </w:t>
       </w:r>
@@ -18001,8 +18005,8 @@
       <w:pPr>
         <w:pStyle w:val="Heading5"/>
       </w:pPr>
-      <w:bookmarkStart w:id="28" w:name="_mtrc7z2fgaa" w:colFirst="0" w:colLast="0"/>
-      <w:bookmarkEnd w:id="28"/>
+      <w:bookmarkStart w:id="30" w:name="_mtrc7z2fgaa" w:colFirst="0" w:colLast="0"/>
+      <w:bookmarkEnd w:id="30"/>
       <w:r>
         <w:t xml:space="preserve">Figure 2. Time series of the focal groups </w:t>
       </w:r>
@@ -18083,8 +18087,8 @@
       <w:pPr>
         <w:pStyle w:val="Heading5"/>
       </w:pPr>
-      <w:bookmarkStart w:id="29" w:name="_mt07ceww4l6x" w:colFirst="0" w:colLast="0"/>
-      <w:bookmarkEnd w:id="29"/>
+      <w:bookmarkStart w:id="31" w:name="_mt07ceww4l6x" w:colFirst="0" w:colLast="0"/>
+      <w:bookmarkEnd w:id="31"/>
       <w:r>
         <w:t>Figure 3. Results of canonical analysis of principal coordinates (CAP) of the assemblage structure of four guilds: kelps, invertebrates, fishes, and juvenile rockfishes. Left panes (</w:t>
       </w:r>
@@ -18198,8 +18202,8 @@
       <w:pPr>
         <w:pStyle w:val="Heading5"/>
       </w:pPr>
-      <w:bookmarkStart w:id="30" w:name="_4bme7ouk12lb" w:colFirst="0" w:colLast="0"/>
-      <w:bookmarkEnd w:id="30"/>
+      <w:bookmarkStart w:id="32" w:name="_4bme7ouk12lb" w:colFirst="0" w:colLast="0"/>
+      <w:bookmarkEnd w:id="32"/>
       <w:r>
         <w:t>Figure 4. Explained variation from permutation-based multivariate analysis of variance (</w:t>
       </w:r>
@@ -18298,8 +18302,8 @@
       <w:pPr>
         <w:pStyle w:val="Heading5"/>
       </w:pPr>
-      <w:bookmarkStart w:id="31" w:name="_7xmf17j1uw2r" w:colFirst="0" w:colLast="0"/>
-      <w:bookmarkEnd w:id="31"/>
+      <w:bookmarkStart w:id="33" w:name="_7xmf17j1uw2r" w:colFirst="0" w:colLast="0"/>
+      <w:bookmarkEnd w:id="33"/>
       <w:r>
         <w:t>Figure 5. Relationship between the density of kelp stipe</w:t>
       </w:r>
@@ -18556,13 +18560,11 @@
     <w:p>
       <w:pPr>
         <w:rPr>
-          <w:del w:id="32" w:author="Nick.Tolimieri" w:date="2022-08-26T11:47:00Z"/>
+          <w:del w:id="34" w:author="Nick.Tolimieri" w:date="2022-08-26T11:47:00Z"/>
         </w:rPr>
       </w:pPr>
     </w:p>
     <w:p>
-      <w:bookmarkStart w:id="33" w:name="_GoBack"/>
-      <w:bookmarkEnd w:id="33"/>
       <w:r>
         <w:br w:type="page"/>
       </w:r>
@@ -18625,8 +18627,8 @@
       <w:pPr>
         <w:pStyle w:val="Heading5"/>
       </w:pPr>
-      <w:bookmarkStart w:id="34" w:name="_eftbkgdry3s2" w:colFirst="0" w:colLast="0"/>
-      <w:bookmarkEnd w:id="34"/>
+      <w:bookmarkStart w:id="35" w:name="_eftbkgdry3s2" w:colFirst="0" w:colLast="0"/>
+      <w:bookmarkEnd w:id="35"/>
       <w:r>
         <w:t xml:space="preserve">Figure 6. Relationship between kelp density and the abundance of </w:t>
       </w:r>
@@ -18829,7 +18831,7 @@
           <w:rPr>
             <w:noProof/>
           </w:rPr>
-          <w:t>44</w:t>
+          <w:t>21</w:t>
         </w:r>
         <w:r>
           <w:rPr>
@@ -20695,7 +20697,7 @@
 </file>
 
 <file path=customXml/itemProps1.xml><?xml version="1.0" encoding="utf-8"?>
-<ds:datastoreItem xmlns:ds="http://schemas.openxmlformats.org/officeDocument/2006/customXml" ds:itemID="{525F17BB-58BC-4CCC-BFFA-F1ADCA0615DE}">
+<ds:datastoreItem xmlns:ds="http://schemas.openxmlformats.org/officeDocument/2006/customXml" ds:itemID="{C1935AB1-4726-4DFA-A95C-DDA90B023CCA}">
   <ds:schemaRefs>
     <ds:schemaRef ds:uri="http://schemas.openxmlformats.org/officeDocument/2006/bibliography"/>
   </ds:schemaRefs>

--- a/Flagstone paper/Tolimieri-etal-MS-revision.docx
+++ b/Flagstone paper/Tolimieri-etal-MS-revision.docx
@@ -736,16 +736,8 @@
         <w:rPr>
           <w:i/>
         </w:rPr>
-        <w:t xml:space="preserve">Pycnopodia </w:t>
-      </w:r>
-      <w:proofErr w:type="spellStart"/>
-      <w:r>
-        <w:rPr>
-          <w:i/>
-        </w:rPr>
-        <w:t>helianthoides</w:t>
-      </w:r>
-      <w:proofErr w:type="spellEnd"/>
+        <w:t>Pycnopodia helianthoides</w:t>
+      </w:r>
       <w:r>
         <w:t xml:space="preserve"> continuing to decline. </w:t>
       </w:r>
@@ -2259,8 +2251,6 @@
       <w:r>
         <w:fldChar w:fldCharType="end"/>
       </w:r>
-      <w:bookmarkStart w:id="12" w:name="_GoBack"/>
-      <w:bookmarkEnd w:id="12"/>
       <w:r>
         <w:t>), which develop</w:t>
       </w:r>
@@ -3211,7 +3201,7 @@
       <w:r>
         <w:t>populations of at least 20 species of sea stars from California to Alaska</w:t>
       </w:r>
-      <w:ins w:id="13" w:author="Nick.Tolimieri" w:date="2022-08-31T16:02:00Z">
+      <w:ins w:id="12" w:author="Nick.Tolimieri" w:date="2022-08-31T16:02:00Z">
         <w:r>
           <w:t>, including the Salish Sea</w:t>
         </w:r>
@@ -3617,16 +3607,8 @@
         <w:rPr>
           <w:i/>
         </w:rPr>
-        <w:t xml:space="preserve">Pycnopodia </w:t>
-      </w:r>
-      <w:proofErr w:type="spellStart"/>
-      <w:r>
-        <w:rPr>
-          <w:i/>
-        </w:rPr>
-        <w:t>helianthoides</w:t>
-      </w:r>
-      <w:proofErr w:type="spellEnd"/>
+        <w:t>Pycnopodia helianthoides</w:t>
+      </w:r>
       <w:r>
         <w:t xml:space="preserve"> (hereafter </w:t>
       </w:r>
@@ -6733,8 +6715,8 @@
           <w:szCs w:val="46"/>
         </w:rPr>
       </w:pPr>
-      <w:bookmarkStart w:id="14" w:name="_t0t7vqvdf4ti" w:colFirst="0" w:colLast="0"/>
-      <w:bookmarkEnd w:id="14"/>
+      <w:bookmarkStart w:id="13" w:name="_t0t7vqvdf4ti" w:colFirst="0" w:colLast="0"/>
+      <w:bookmarkEnd w:id="13"/>
       <w:r>
         <w:rPr>
           <w:sz w:val="46"/>
@@ -6775,8 +6757,8 @@
           <w:szCs w:val="34"/>
         </w:rPr>
       </w:pPr>
-      <w:bookmarkStart w:id="15" w:name="_igkfmf7a0x3h" w:colFirst="0" w:colLast="0"/>
-      <w:bookmarkEnd w:id="15"/>
+      <w:bookmarkStart w:id="14" w:name="_igkfmf7a0x3h" w:colFirst="0" w:colLast="0"/>
+      <w:bookmarkEnd w:id="14"/>
       <w:r>
         <w:rPr>
           <w:sz w:val="34"/>
@@ -7308,8 +7290,8 @@
           <w:szCs w:val="34"/>
         </w:rPr>
       </w:pPr>
-      <w:bookmarkStart w:id="16" w:name="_qaa02jqwwy36" w:colFirst="0" w:colLast="0"/>
-      <w:bookmarkEnd w:id="16"/>
+      <w:bookmarkStart w:id="15" w:name="_qaa02jqwwy36" w:colFirst="0" w:colLast="0"/>
+      <w:bookmarkEnd w:id="15"/>
       <w:r>
         <w:rPr>
           <w:sz w:val="34"/>
@@ -7537,15 +7519,7 @@
         <w:t>subsampled these species</w:t>
       </w:r>
       <w:r>
-        <w:t xml:space="preserve">. In each of three 10-m segments along </w:t>
-      </w:r>
-      <w:proofErr w:type="gramStart"/>
-      <w:r>
-        <w:t>a transect</w:t>
-      </w:r>
-      <w:proofErr w:type="gramEnd"/>
-      <w:r>
-        <w:t xml:space="preserve">, we recorded the distance at which we observed 30 </w:t>
+        <w:t xml:space="preserve">. In each of three 10-m segments along a transect, we recorded the distance at which we observed 30 </w:t>
       </w:r>
       <w:r>
         <w:t>individuals</w:t>
@@ -7601,14 +7575,12 @@
         </w:rPr>
         <w:t xml:space="preserve"> which we estimated sizes for all individuals. </w:t>
       </w:r>
-      <w:proofErr w:type="gramStart"/>
       <w:r>
         <w:rPr>
           <w:rFonts w:eastAsia="Gungsuh"/>
         </w:rPr>
         <w:t>Rockfishes</w:t>
       </w:r>
-      <w:proofErr w:type="gramEnd"/>
       <w:r>
         <w:rPr>
           <w:rFonts w:eastAsia="Gungsuh"/>
@@ -7839,8 +7811,8 @@
       <w:pPr>
         <w:pStyle w:val="Heading2"/>
       </w:pPr>
-      <w:bookmarkStart w:id="17" w:name="_imz9yv51qjaf" w:colFirst="0" w:colLast="0"/>
-      <w:bookmarkEnd w:id="17"/>
+      <w:bookmarkStart w:id="16" w:name="_imz9yv51qjaf" w:colFirst="0" w:colLast="0"/>
+      <w:bookmarkEnd w:id="16"/>
       <w:r>
         <w:lastRenderedPageBreak/>
         <w:t xml:space="preserve">2.3 </w:t>
@@ -8176,8 +8148,8 @@
         <w:pStyle w:val="Heading2"/>
         <w:spacing w:before="120"/>
       </w:pPr>
-      <w:bookmarkStart w:id="18" w:name="_au0wchpbj09l" w:colFirst="0" w:colLast="0"/>
-      <w:bookmarkEnd w:id="18"/>
+      <w:bookmarkStart w:id="17" w:name="_au0wchpbj09l" w:colFirst="0" w:colLast="0"/>
+      <w:bookmarkEnd w:id="17"/>
       <w:r>
         <w:t xml:space="preserve">2.4 </w:t>
       </w:r>
@@ -8501,8 +8473,8 @@
         <w:pStyle w:val="Heading2"/>
         <w:spacing w:before="120"/>
       </w:pPr>
-      <w:bookmarkStart w:id="19" w:name="_2h658b2af9qi" w:colFirst="0" w:colLast="0"/>
-      <w:bookmarkEnd w:id="19"/>
+      <w:bookmarkStart w:id="18" w:name="_2h658b2af9qi" w:colFirst="0" w:colLast="0"/>
+      <w:bookmarkEnd w:id="18"/>
       <w:r>
         <w:lastRenderedPageBreak/>
         <w:t xml:space="preserve">2.5 </w:t>
@@ -9973,8 +9945,8 @@
         <w:pStyle w:val="Heading1"/>
         <w:spacing w:before="120"/>
       </w:pPr>
-      <w:bookmarkStart w:id="20" w:name="_zg3uzw3q29am" w:colFirst="0" w:colLast="0"/>
-      <w:bookmarkEnd w:id="20"/>
+      <w:bookmarkStart w:id="19" w:name="_zg3uzw3q29am" w:colFirst="0" w:colLast="0"/>
+      <w:bookmarkEnd w:id="19"/>
       <w:r>
         <w:lastRenderedPageBreak/>
         <w:t xml:space="preserve">3. </w:t>
@@ -9987,8 +9959,8 @@
       <w:pPr>
         <w:pStyle w:val="Heading2"/>
       </w:pPr>
-      <w:bookmarkStart w:id="21" w:name="_f80bb2jl8g29" w:colFirst="0" w:colLast="0"/>
-      <w:bookmarkEnd w:id="21"/>
+      <w:bookmarkStart w:id="20" w:name="_f80bb2jl8g29" w:colFirst="0" w:colLast="0"/>
+      <w:bookmarkEnd w:id="20"/>
       <w:r>
         <w:t xml:space="preserve">3.1 </w:t>
       </w:r>
@@ -9998,7 +9970,45 @@
     </w:p>
     <w:p>
       <w:r>
-        <w:t xml:space="preserve">The warmest mean monthly SST at our sites (between 2003 and 2021) occurred in 2013 (Fig. 1a) with anomalously warm temperatures in both July and September (Figs. S2 &amp; S3), before the development of the MHW in the boreal winter of 2013-2014 (Bond et al 2014). In 2013 the mean SST of the warmest month peaked at 15.1°C (± 1.32 </w:t>
+        <w:t>The warmest mean monthly SST at our sites (between 2003 and 2021) occurred in 2013 (Fig. 1a) with anomalously warm temperatures in both July and September (</w:t>
+      </w:r>
+      <w:r>
+        <w:rPr>
+          <w:highlight w:val="yellow"/>
+          <w:rPrChange w:id="21" w:author="Nick.Tolimieri" w:date="2022-09-02T10:12:00Z">
+            <w:rPr/>
+          </w:rPrChange>
+        </w:rPr>
+        <w:t xml:space="preserve">Figs. S2 &amp; </w:t>
+      </w:r>
+      <w:commentRangeStart w:id="22"/>
+      <w:r>
+        <w:rPr>
+          <w:highlight w:val="yellow"/>
+          <w:rPrChange w:id="23" w:author="Nick.Tolimieri" w:date="2022-09-02T10:12:00Z">
+            <w:rPr/>
+          </w:rPrChange>
+        </w:rPr>
+        <w:t>S3</w:t>
+      </w:r>
+      <w:commentRangeEnd w:id="22"/>
+      <w:r>
+        <w:rPr>
+          <w:rStyle w:val="CommentReference"/>
+        </w:rPr>
+        <w:commentReference w:id="22"/>
+      </w:r>
+      <w:r>
+        <w:rPr>
+          <w:highlight w:val="yellow"/>
+          <w:rPrChange w:id="24" w:author="Nick.Tolimieri" w:date="2022-09-02T10:12:00Z">
+            <w:rPr/>
+          </w:rPrChange>
+        </w:rPr>
+        <w:t>)</w:t>
+      </w:r>
+      <w:r>
+        <w:t xml:space="preserve">, before the development of the MHW in the boreal winter of 2013-2014 (Bond et al 2014). In 2013 the mean SST of the warmest month peaked at 15.1°C (± 1.32 </w:t>
       </w:r>
       <w:proofErr w:type="spellStart"/>
       <w:r>
@@ -10076,8 +10086,8 @@
       <w:pPr>
         <w:pStyle w:val="Heading2"/>
       </w:pPr>
-      <w:bookmarkStart w:id="22" w:name="_5eofmerod4cl" w:colFirst="0" w:colLast="0"/>
-      <w:bookmarkEnd w:id="22"/>
+      <w:bookmarkStart w:id="25" w:name="_5eofmerod4cl" w:colFirst="0" w:colLast="0"/>
+      <w:bookmarkEnd w:id="25"/>
       <w:r>
         <w:t xml:space="preserve">3.2 </w:t>
       </w:r>
@@ -10151,12 +10161,10 @@
         <w:t xml:space="preserve">of the previous decade prior to high SST in 2013 (mean 2003-2012: 720 ha ± 116 </w:t>
       </w:r>
       <w:proofErr w:type="spellStart"/>
-      <w:proofErr w:type="gramStart"/>
       <w:r>
         <w:t>sd</w:t>
       </w:r>
       <w:proofErr w:type="spellEnd"/>
-      <w:proofErr w:type="gramEnd"/>
       <w:r>
         <w:t xml:space="preserve">). Canopy </w:t>
       </w:r>
@@ -10173,12 +10181,10 @@
         <w:t xml:space="preserve">), averaging 645 ha (± 185 </w:t>
       </w:r>
       <w:proofErr w:type="spellStart"/>
-      <w:proofErr w:type="gramStart"/>
       <w:r>
         <w:t>sd</w:t>
       </w:r>
       <w:proofErr w:type="spellEnd"/>
-      <w:proofErr w:type="gramEnd"/>
       <w:r>
         <w:t>) for 2015-2020—or about 90% of that of the previous decade</w:t>
       </w:r>
@@ -10395,15 +10401,7 @@
         <w:t xml:space="preserve"> and 2014</w:t>
       </w:r>
       <w:r>
-        <w:t xml:space="preserve">. Purple urchins showed the largest increases from 0.011 </w:t>
-      </w:r>
-      <w:proofErr w:type="gramStart"/>
-      <w:r>
-        <w:t>urchins</w:t>
-      </w:r>
-      <w:proofErr w:type="gramEnd"/>
-      <w:r>
-        <w:t xml:space="preserve"> m</w:t>
+        <w:t>. Purple urchins showed the largest increases from 0.011 urchins m</w:t>
       </w:r>
       <w:r>
         <w:rPr>
@@ -10921,8 +10919,8 @@
       <w:pPr>
         <w:pStyle w:val="Heading2"/>
       </w:pPr>
-      <w:bookmarkStart w:id="23" w:name="_u6kl6dz0q0ha" w:colFirst="0" w:colLast="0"/>
-      <w:bookmarkEnd w:id="23"/>
+      <w:bookmarkStart w:id="26" w:name="_u6kl6dz0q0ha" w:colFirst="0" w:colLast="0"/>
+      <w:bookmarkEnd w:id="26"/>
       <w:r>
         <w:t xml:space="preserve">3.3 </w:t>
       </w:r>
@@ -10966,7 +10964,33 @@
       </w:r>
       <w:proofErr w:type="spellEnd"/>
       <w:r>
-        <w:t xml:space="preserve"> (Fig. 4, Tables S6-S9). For the full fish assemblage, Site explained the largest proportion of variance (r</w:t>
+        <w:t xml:space="preserve"> (Fig. 4, Tables </w:t>
+      </w:r>
+      <w:del w:id="27" w:author="Nick.Tolimieri" w:date="2022-09-02T10:22:00Z">
+        <w:r>
+          <w:delText>S6</w:delText>
+        </w:r>
+      </w:del>
+      <w:ins w:id="28" w:author="Nick.Tolimieri" w:date="2022-09-02T10:22:00Z">
+        <w:r>
+          <w:t>S7</w:t>
+        </w:r>
+      </w:ins>
+      <w:r>
+        <w:t>-</w:t>
+      </w:r>
+      <w:del w:id="29" w:author="Nick.Tolimieri" w:date="2022-09-02T10:22:00Z">
+        <w:r>
+          <w:delText>S9</w:delText>
+        </w:r>
+      </w:del>
+      <w:ins w:id="30" w:author="Nick.Tolimieri" w:date="2022-09-02T10:22:00Z">
+        <w:r>
+          <w:t>S10</w:t>
+        </w:r>
+      </w:ins>
+      <w:r>
+        <w:t>). For the full fish assemblage, Site explained the largest proportion of variance (r</w:t>
       </w:r>
       <w:r>
         <w:rPr>
@@ -11074,15 +11098,7 @@
         <w:t xml:space="preserve">opposite directions on </w:t>
       </w:r>
       <w:r>
-        <w:t>second axis (Fig. 3a</w:t>
-      </w:r>
-      <w:proofErr w:type="gramStart"/>
-      <w:r>
-        <w:t>,b</w:t>
-      </w:r>
-      <w:proofErr w:type="gramEnd"/>
-      <w:r>
-        <w:t xml:space="preserve">). In the context of our data, this result makes sense as three sites are </w:t>
+        <w:t xml:space="preserve">second axis (Fig. 3a,b). In the context of our data, this result makes sense as three sites are </w:t>
       </w:r>
       <w:proofErr w:type="spellStart"/>
       <w:r>
@@ -11147,7 +11163,20 @@
         <w:t>2</w:t>
       </w:r>
       <w:r>
-        <w:t>, respectively; Fig. 4, Table S6), which would be expected as a function of light limitation for autotrophs</w:t>
+        <w:t xml:space="preserve">, respectively; Fig. 4, </w:t>
+      </w:r>
+      <w:del w:id="31" w:author="Nick.Tolimieri" w:date="2022-09-02T10:18:00Z">
+        <w:r>
+          <w:delText>Table S6</w:delText>
+        </w:r>
+      </w:del>
+      <w:ins w:id="32" w:author="Nick.Tolimieri" w:date="2022-09-02T10:18:00Z">
+        <w:r>
+          <w:t>Table S7</w:t>
+        </w:r>
+      </w:ins>
+      <w:r>
+        <w:t>), which would be expected as a function of light limitation for autotrophs</w:t>
       </w:r>
       <w:r>
         <w:t xml:space="preserve"> </w:t>
@@ -11203,15 +11232,7 @@
     </w:p>
     <w:p>
       <w:r>
-        <w:t>For invertebrates virtually all of the explained variance was in the Site term (Fig. 4) with sites showing clear separation in the ordination (Fig. 3c</w:t>
-      </w:r>
-      <w:proofErr w:type="gramStart"/>
-      <w:r>
-        <w:t>,d</w:t>
-      </w:r>
-      <w:proofErr w:type="gramEnd"/>
-      <w:r>
-        <w:t xml:space="preserve">). </w:t>
+        <w:t xml:space="preserve">For invertebrates virtually all of the explained variance was in the Site term (Fig. 4) with sites showing clear separation in the ordination (Fig. 3c,d). </w:t>
       </w:r>
       <w:proofErr w:type="spellStart"/>
       <w:r>
@@ -11244,7 +11265,20 @@
       </w:r>
       <w:proofErr w:type="spellEnd"/>
       <w:r>
-        <w:t xml:space="preserve"> (Table S7). Leather stars, </w:t>
+        <w:t xml:space="preserve"> (</w:t>
+      </w:r>
+      <w:del w:id="33" w:author="Nick.Tolimieri" w:date="2022-09-02T10:18:00Z">
+        <w:r>
+          <w:delText>Table S7</w:delText>
+        </w:r>
+      </w:del>
+      <w:ins w:id="34" w:author="Nick.Tolimieri" w:date="2022-09-02T10:18:00Z">
+        <w:r>
+          <w:t>Table S8</w:t>
+        </w:r>
+      </w:ins>
+      <w:r>
+        <w:t xml:space="preserve">). Leather stars, </w:t>
       </w:r>
       <w:proofErr w:type="spellStart"/>
       <w:r>
@@ -11320,15 +11354,7 @@
     </w:p>
     <w:p>
       <w:r>
-        <w:t>Variability in the fish guild was the least well explained by Site, Year, and Depth (Fig. 3e</w:t>
-      </w:r>
-      <w:proofErr w:type="gramStart"/>
-      <w:r>
-        <w:t>,f</w:t>
-      </w:r>
-      <w:proofErr w:type="gramEnd"/>
-      <w:r>
-        <w:t>, Fig. 4). While Site explain</w:t>
+        <w:t>Variability in the fish guild was the least well explained by Site, Year, and Depth (Fig. 3e,f, Fig. 4). While Site explain</w:t>
       </w:r>
       <w:r>
         <w:t>ed</w:t>
@@ -11410,20 +11436,36 @@
         <w:t>2</w:t>
       </w:r>
       <w:r>
-        <w:t xml:space="preserve"> = 0.06) (Tables S8).</w:t>
+        <w:t xml:space="preserve"> = 0.06) (Table</w:t>
+      </w:r>
+      <w:del w:id="35" w:author="Nick.Tolimieri" w:date="2022-09-02T10:24:00Z">
+        <w:r>
+          <w:delText>s</w:delText>
+        </w:r>
+      </w:del>
+      <w:r>
+        <w:t xml:space="preserve"> </w:t>
+      </w:r>
+      <w:del w:id="36" w:author="Nick.Tolimieri" w:date="2022-09-02T10:24:00Z">
+        <w:r>
+          <w:delText>S8</w:delText>
+        </w:r>
+      </w:del>
+      <w:ins w:id="37" w:author="Nick.Tolimieri" w:date="2022-09-02T10:24:00Z">
+        <w:r>
+          <w:t>S</w:t>
+        </w:r>
+        <w:r>
+          <w:t>9</w:t>
+        </w:r>
+      </w:ins>
+      <w:r>
+        <w:t>).</w:t>
       </w:r>
     </w:p>
     <w:p>
       <w:r>
-        <w:t>For juvenile rockfishes, the ordination showed little clustering of sites (Fig. 3g</w:t>
-      </w:r>
-      <w:proofErr w:type="gramStart"/>
-      <w:r>
-        <w:t>,h</w:t>
-      </w:r>
-      <w:proofErr w:type="gramEnd"/>
-      <w:r>
-        <w:t xml:space="preserve">), and most of the explained variance was in the Year term in the </w:t>
+        <w:t xml:space="preserve">For juvenile rockfishes, the ordination showed little clustering of sites (Fig. 3g,h), and most of the explained variance was in the Year term in the </w:t>
       </w:r>
       <w:proofErr w:type="spellStart"/>
       <w:r>
@@ -11440,7 +11482,20 @@
         <w:t>2</w:t>
       </w:r>
       <w:r>
-        <w:t xml:space="preserve"> = 0.29, Fig. 4, Table S9) with a smaller contribution from the Site x Year term (r</w:t>
+        <w:t xml:space="preserve"> = 0.29, Fig. 4, </w:t>
+      </w:r>
+      <w:del w:id="38" w:author="Nick.Tolimieri" w:date="2022-09-02T10:17:00Z">
+        <w:r>
+          <w:delText>Table S9</w:delText>
+        </w:r>
+      </w:del>
+      <w:ins w:id="39" w:author="Nick.Tolimieri" w:date="2022-09-02T10:17:00Z">
+        <w:r>
+          <w:t>Table S10</w:t>
+        </w:r>
+      </w:ins>
+      <w:r>
+        <w:t>) with a smaller contribution from the Site x Year term (r</w:t>
       </w:r>
       <w:r>
         <w:rPr>
@@ -11480,8 +11535,8 @@
       <w:pPr>
         <w:pStyle w:val="Heading2"/>
       </w:pPr>
-      <w:bookmarkStart w:id="24" w:name="_8ord3kzb5sb4" w:colFirst="0" w:colLast="0"/>
-      <w:bookmarkEnd w:id="24"/>
+      <w:bookmarkStart w:id="40" w:name="_8ord3kzb5sb4" w:colFirst="0" w:colLast="0"/>
+      <w:bookmarkEnd w:id="40"/>
       <w:r>
         <w:t xml:space="preserve">3.4 </w:t>
       </w:r>
@@ -11586,15 +11641,7 @@
         <w:t xml:space="preserve"> </w:t>
       </w:r>
       <w:r>
-        <w:t>and total urchin density increased through 2019 but then dropped in 2021 (Fig. 2b</w:t>
-      </w:r>
-      <w:proofErr w:type="gramStart"/>
-      <w:r>
-        <w:t>,c</w:t>
-      </w:r>
-      <w:proofErr w:type="gramEnd"/>
-      <w:r>
-        <w:t>).</w:t>
+        <w:t>and total urchin density increased through 2019 but then dropped in 2021 (Fig. 2b,c).</w:t>
       </w:r>
     </w:p>
     <w:p>
@@ -11813,19 +11860,7 @@
         <w:t>present</w:t>
       </w:r>
       <w:r>
-        <w:t xml:space="preserve"> there to determine </w:t>
-      </w:r>
-      <w:proofErr w:type="gramStart"/>
-      <w:r>
-        <w:t>whether  increased</w:t>
-      </w:r>
-      <w:proofErr w:type="gramEnd"/>
-      <w:r>
-        <w:t xml:space="preserve"> urchin densities resulted in localized kelp loss. There was a negative relationship between urchin density and </w:t>
-      </w:r>
-      <w:proofErr w:type="gramStart"/>
-      <w:r>
-        <w:t>log</w:t>
+        <w:t xml:space="preserve"> there to determine whether  increased urchin densities resulted in localized kelp loss. There was a negative relationship between urchin density and log</w:t>
       </w:r>
       <w:r>
         <w:rPr>
@@ -11837,7 +11872,6 @@
         <w:t>(</w:t>
       </w:r>
       <w:proofErr w:type="spellStart"/>
-      <w:proofErr w:type="gramEnd"/>
       <w:r>
         <w:rPr>
           <w:i/>
@@ -11982,8 +12016,8 @@
       <w:pPr>
         <w:pStyle w:val="Heading2"/>
       </w:pPr>
-      <w:bookmarkStart w:id="25" w:name="_kht2apu2sjj7" w:colFirst="0" w:colLast="0"/>
-      <w:bookmarkEnd w:id="25"/>
+      <w:bookmarkStart w:id="41" w:name="_kht2apu2sjj7" w:colFirst="0" w:colLast="0"/>
+      <w:bookmarkEnd w:id="41"/>
       <w:r>
         <w:t xml:space="preserve">3.5 </w:t>
       </w:r>
@@ -12020,7 +12054,20 @@
         <w:t>a</w:t>
       </w:r>
       <w:r>
-        <w:t>, Table S10). The next best model</w:t>
+        <w:t xml:space="preserve">, </w:t>
+      </w:r>
+      <w:del w:id="42" w:author="Nick.Tolimieri" w:date="2022-09-02T10:17:00Z">
+        <w:r>
+          <w:delText>Table S10</w:delText>
+        </w:r>
+      </w:del>
+      <w:ins w:id="43" w:author="Nick.Tolimieri" w:date="2022-09-02T10:17:00Z">
+        <w:r>
+          <w:t>Table S11</w:t>
+        </w:r>
+      </w:ins>
+      <w:r>
+        <w:t>). The next best model</w:t>
       </w:r>
       <w:r>
         <w:t>s</w:t>
@@ -12147,16 +12194,52 @@
         <w:t xml:space="preserve">surface-canopy </w:t>
       </w:r>
       <w:r>
-        <w:t xml:space="preserve">kelps all having coefficients of approximately 2.5 (Table </w:t>
-      </w:r>
-      <w:r>
-        <w:t xml:space="preserve">S10 &amp; </w:t>
-      </w:r>
-      <w:r>
-        <w:t>S11). For the random effects</w:t>
-      </w:r>
-      <w:r>
-        <w:t xml:space="preserve"> (Table S11)</w:t>
+        <w:t>kelps all having coefficients of approximately 2.5 (</w:t>
+      </w:r>
+      <w:del w:id="44" w:author="Nick.Tolimieri" w:date="2022-09-02T10:17:00Z">
+        <w:r>
+          <w:delText xml:space="preserve">Table </w:delText>
+        </w:r>
+        <w:r>
+          <w:delText>S10</w:delText>
+        </w:r>
+      </w:del>
+      <w:ins w:id="45" w:author="Nick.Tolimieri" w:date="2022-09-02T10:17:00Z">
+        <w:r>
+          <w:t>Table S11</w:t>
+        </w:r>
+      </w:ins>
+      <w:r>
+        <w:t xml:space="preserve"> &amp; </w:t>
+      </w:r>
+      <w:del w:id="46" w:author="Nick.Tolimieri" w:date="2022-09-02T10:17:00Z">
+        <w:r>
+          <w:delText>S11</w:delText>
+        </w:r>
+      </w:del>
+      <w:ins w:id="47" w:author="Nick.Tolimieri" w:date="2022-09-02T10:17:00Z">
+        <w:r>
+          <w:t>S12</w:t>
+        </w:r>
+      </w:ins>
+      <w:r>
+        <w:t>). For the random effects</w:t>
+      </w:r>
+      <w:r>
+        <w:t xml:space="preserve"> (</w:t>
+      </w:r>
+      <w:del w:id="48" w:author="Nick.Tolimieri" w:date="2022-09-02T10:17:00Z">
+        <w:r>
+          <w:delText>Table S11</w:delText>
+        </w:r>
+      </w:del>
+      <w:ins w:id="49" w:author="Nick.Tolimieri" w:date="2022-09-02T10:17:00Z">
+        <w:r>
+          <w:t>Table S12</w:t>
+        </w:r>
+      </w:ins>
+      <w:r>
+        <w:t>)</w:t>
       </w:r>
       <w:r>
         <w:t xml:space="preserve">, Year </w:t>
@@ -12222,7 +12305,17 @@
         <w:t xml:space="preserve">with the next best model </w:t>
       </w:r>
       <w:r>
-        <w:t xml:space="preserve">2.17 points higher. </w:t>
+        <w:t>2.17 points higher</w:t>
+      </w:r>
+      <w:ins w:id="50" w:author="Nick.Tolimieri" w:date="2022-09-02T10:26:00Z">
+        <w:r>
+          <w:t xml:space="preserve"> (Table S13)</w:t>
+        </w:r>
+      </w:ins>
+      <w:bookmarkStart w:id="51" w:name="_GoBack"/>
+      <w:bookmarkEnd w:id="51"/>
+      <w:r>
+        <w:t xml:space="preserve">. </w:t>
       </w:r>
       <w:r>
         <w:t xml:space="preserve">Figure 6b shows the combined hurdle model including </w:t>
@@ -12266,8 +12359,8 @@
       <w:pPr>
         <w:pStyle w:val="Heading1"/>
       </w:pPr>
-      <w:bookmarkStart w:id="26" w:name="_1nzuexzh0v9h" w:colFirst="0" w:colLast="0"/>
-      <w:bookmarkEnd w:id="26"/>
+      <w:bookmarkStart w:id="52" w:name="_1nzuexzh0v9h" w:colFirst="0" w:colLast="0"/>
+      <w:bookmarkEnd w:id="52"/>
       <w:r>
         <w:lastRenderedPageBreak/>
         <w:t xml:space="preserve">4. </w:t>
@@ -14704,6 +14797,11 @@
         <w:rPr>
           <w:color w:val="000000" w:themeColor="text1"/>
         </w:rPr>
+      </w:r>
+      <w:r>
+        <w:rPr>
+          <w:color w:val="000000" w:themeColor="text1"/>
+        </w:rPr>
         <w:fldChar w:fldCharType="separate"/>
       </w:r>
       <w:r>
@@ -16577,13 +16675,8 @@
       <w:r>
         <w:t xml:space="preserve"> </w:t>
       </w:r>
-      <w:proofErr w:type="gramStart"/>
-      <w:r>
-        <w:t>a</w:t>
-      </w:r>
-      <w:proofErr w:type="gramEnd"/>
-      <w:r>
-        <w:t xml:space="preserve"> urchin barrens</w:t>
+      <w:r>
+        <w:t>a urchin barrens</w:t>
       </w:r>
       <w:r>
         <w:t xml:space="preserve"> as</w:t>
@@ -17245,8 +17338,8 @@
       <w:pPr>
         <w:pStyle w:val="Heading3"/>
       </w:pPr>
-      <w:bookmarkStart w:id="27" w:name="_2ckoofy96g8s" w:colFirst="0" w:colLast="0"/>
-      <w:bookmarkEnd w:id="27"/>
+      <w:bookmarkStart w:id="53" w:name="_2ckoofy96g8s" w:colFirst="0" w:colLast="0"/>
+      <w:bookmarkEnd w:id="53"/>
       <w:r>
         <w:t>Acknowledgements</w:t>
       </w:r>
@@ -17345,8 +17438,8 @@
       <w:r>
         <w:t xml:space="preserve"> Bay for logistical support. Special thanks to R.C. Wilson and B.J. Wagner. </w:t>
       </w:r>
-      <w:bookmarkStart w:id="28" w:name="_tfgwewy7a3j9" w:colFirst="0" w:colLast="0"/>
-      <w:bookmarkEnd w:id="28"/>
+      <w:bookmarkStart w:id="54" w:name="_tfgwewy7a3j9" w:colFirst="0" w:colLast="0"/>
+      <w:bookmarkEnd w:id="54"/>
       <w:r>
         <w:br w:type="page"/>
       </w:r>
@@ -17355,15 +17448,15 @@
       <w:pPr>
         <w:pStyle w:val="Heading1"/>
       </w:pPr>
-      <w:bookmarkStart w:id="29" w:name="_jyj55lpsprbv" w:colFirst="0" w:colLast="0"/>
-      <w:bookmarkEnd w:id="29"/>
+      <w:bookmarkStart w:id="55" w:name="_jyj55lpsprbv" w:colFirst="0" w:colLast="0"/>
+      <w:bookmarkEnd w:id="55"/>
       <w:r>
         <w:lastRenderedPageBreak/>
         <w:t>Literature Cited</w:t>
       </w:r>
     </w:p>
-    <w:bookmarkStart w:id="30" w:name="_vq7lwaa8xm4l" w:colFirst="0" w:colLast="0"/>
-    <w:bookmarkEnd w:id="30"/>
+    <w:bookmarkStart w:id="56" w:name="_vq7lwaa8xm4l" w:colFirst="0" w:colLast="0"/>
+    <w:bookmarkEnd w:id="56"/>
     <w:p>
       <w:pPr>
         <w:pStyle w:val="EndNoteBibliography"/>
@@ -19098,7 +19191,7 @@
       <w:r>
         <w:t xml:space="preserve">R Core Team (2021). " R: A language and environment for statistical computing. R Foundation for Statistical Computing, Vienna, Austria. URL </w:t>
       </w:r>
-      <w:hyperlink r:id="rId8" w:history="1">
+      <w:hyperlink r:id="rId10" w:history="1">
         <w:r>
           <w:rPr>
             <w:rStyle w:val="Hyperlink"/>
@@ -19569,7 +19662,7 @@
       <w:r>
         <w:t xml:space="preserve">WADNR (2017). "Kelp monitoring—Olympic Peninsula,  Washington State Department of Natural Resources, Olympia, WA. </w:t>
       </w:r>
-      <w:hyperlink r:id="rId9" w:history="1">
+      <w:hyperlink r:id="rId11" w:history="1">
         <w:r>
           <w:rPr>
             <w:rStyle w:val="Hyperlink"/>
@@ -19746,8 +19839,8 @@
       <w:pPr>
         <w:pStyle w:val="Heading1"/>
       </w:pPr>
-      <w:bookmarkStart w:id="31" w:name="_x7i6qakwgxpk" w:colFirst="0" w:colLast="0"/>
-      <w:bookmarkEnd w:id="31"/>
+      <w:bookmarkStart w:id="57" w:name="_x7i6qakwgxpk" w:colFirst="0" w:colLast="0"/>
+      <w:bookmarkEnd w:id="57"/>
       <w:r>
         <w:lastRenderedPageBreak/>
         <w:t>Figures</w:t>
@@ -19780,7 +19873,7 @@
                     <pic:cNvPicPr/>
                   </pic:nvPicPr>
                   <pic:blipFill rotWithShape="1">
-                    <a:blip r:embed="rId10">
+                    <a:blip r:embed="rId12">
                       <a:extLst>
                         <a:ext uri="{28A0092B-C50C-407E-A947-70E740481C1C}">
                           <a14:useLocalDpi xmlns:a14="http://schemas.microsoft.com/office/drawing/2010/main" val="0"/>
@@ -19821,8 +19914,8 @@
       <w:pPr>
         <w:pStyle w:val="Heading5"/>
       </w:pPr>
-      <w:bookmarkStart w:id="32" w:name="_xh2yuyi7vi5o" w:colFirst="0" w:colLast="0"/>
-      <w:bookmarkEnd w:id="32"/>
+      <w:bookmarkStart w:id="58" w:name="_xh2yuyi7vi5o" w:colFirst="0" w:colLast="0"/>
+      <w:bookmarkEnd w:id="58"/>
       <w:r>
         <w:t xml:space="preserve">Figure 1. Location of the five study sites with distribution of floating kelp shown in green. Plots on right (2003-2021) are: a) Mean SST of the warmest month averaged across the five sites, and b) </w:t>
       </w:r>
@@ -19911,7 +20004,7 @@
                     <pic:cNvPicPr/>
                   </pic:nvPicPr>
                   <pic:blipFill>
-                    <a:blip r:embed="rId11" cstate="print">
+                    <a:blip r:embed="rId13" cstate="print">
                       <a:extLst>
                         <a:ext uri="{28A0092B-C50C-407E-A947-70E740481C1C}">
                           <a14:useLocalDpi xmlns:a14="http://schemas.microsoft.com/office/drawing/2010/main" val="0"/>
@@ -19942,8 +20035,8 @@
       <w:pPr>
         <w:pStyle w:val="Heading5"/>
       </w:pPr>
-      <w:bookmarkStart w:id="33" w:name="_mtrc7z2fgaa" w:colFirst="0" w:colLast="0"/>
-      <w:bookmarkEnd w:id="33"/>
+      <w:bookmarkStart w:id="59" w:name="_mtrc7z2fgaa" w:colFirst="0" w:colLast="0"/>
+      <w:bookmarkEnd w:id="59"/>
       <w:r>
         <w:t xml:space="preserve">Figure 2. Time series of the focal groups </w:t>
       </w:r>
@@ -19956,7 +20049,20 @@
         <w:t xml:space="preserve"> from dive surveys from 2015-2021. a) density of kelp stipes, b) urchin density, c) sea star density, d) fish abundance, and e) abundance of juvenile rockfishes.</w:t>
       </w:r>
       <w:r>
-        <w:t xml:space="preserve"> For sea stars see Table S3 for species</w:t>
+        <w:t xml:space="preserve"> For sea stars see </w:t>
+      </w:r>
+      <w:del w:id="60" w:author="Nick.Tolimieri" w:date="2022-09-02T10:15:00Z">
+        <w:r>
+          <w:delText>Table S3</w:delText>
+        </w:r>
+      </w:del>
+      <w:ins w:id="61" w:author="Nick.Tolimieri" w:date="2022-09-02T10:15:00Z">
+        <w:r>
+          <w:t>Table S4</w:t>
+        </w:r>
+      </w:ins>
+      <w:r>
+        <w:t xml:space="preserve"> for species</w:t>
       </w:r>
       <w:r>
         <w:t xml:space="preserve"> included in the medium and large sea star categories</w:t>
@@ -19993,7 +20099,7 @@
                     <pic:cNvPicPr/>
                   </pic:nvPicPr>
                   <pic:blipFill>
-                    <a:blip r:embed="rId12" cstate="print">
+                    <a:blip r:embed="rId14" cstate="print">
                       <a:extLst>
                         <a:ext uri="{28A0092B-C50C-407E-A947-70E740481C1C}">
                           <a14:useLocalDpi xmlns:a14="http://schemas.microsoft.com/office/drawing/2010/main" val="0"/>
@@ -20024,34 +20130,24 @@
       <w:pPr>
         <w:pStyle w:val="Heading5"/>
       </w:pPr>
-      <w:bookmarkStart w:id="34" w:name="_mt07ceww4l6x" w:colFirst="0" w:colLast="0"/>
-      <w:bookmarkEnd w:id="34"/>
+      <w:bookmarkStart w:id="62" w:name="_mt07ceww4l6x" w:colFirst="0" w:colLast="0"/>
+      <w:bookmarkEnd w:id="62"/>
       <w:r>
         <w:t>Figure 3. Results of canonical analysis of principal coordinates (CAP) of the assemblage structure of four guilds: kelps, invertebrates, fishes, and juvenile rockfishes. Left panes (</w:t>
       </w:r>
       <w:proofErr w:type="spellStart"/>
       <w:r>
-        <w:t>a</w:t>
-      </w:r>
-      <w:proofErr w:type="gramStart"/>
-      <w:r>
-        <w:t>,c,e,g</w:t>
+        <w:t>a,c,e,g</w:t>
       </w:r>
       <w:proofErr w:type="spellEnd"/>
-      <w:proofErr w:type="gramEnd"/>
       <w:r>
         <w:t>) show the ordination of Site x Year averages and p-values for the CAP analysis. Right panes (</w:t>
       </w:r>
       <w:proofErr w:type="spellStart"/>
       <w:r>
-        <w:t>b</w:t>
-      </w:r>
-      <w:proofErr w:type="gramStart"/>
-      <w:r>
-        <w:t>,d,f,h</w:t>
+        <w:t>b,d,f,h</w:t>
       </w:r>
       <w:proofErr w:type="spellEnd"/>
-      <w:proofErr w:type="gramEnd"/>
       <w:r>
         <w:t xml:space="preserve">) show the loadings for each taxon. RF = rockfish, </w:t>
       </w:r>
@@ -20118,7 +20214,7 @@
                     <pic:cNvPicPr/>
                   </pic:nvPicPr>
                   <pic:blipFill>
-                    <a:blip r:embed="rId13" cstate="print">
+                    <a:blip r:embed="rId15" cstate="print">
                       <a:extLst>
                         <a:ext uri="{28A0092B-C50C-407E-A947-70E740481C1C}">
                           <a14:useLocalDpi xmlns:a14="http://schemas.microsoft.com/office/drawing/2010/main" val="0"/>
@@ -20149,8 +20245,8 @@
       <w:pPr>
         <w:pStyle w:val="Heading5"/>
       </w:pPr>
-      <w:bookmarkStart w:id="35" w:name="_4bme7ouk12lb" w:colFirst="0" w:colLast="0"/>
-      <w:bookmarkEnd w:id="35"/>
+      <w:bookmarkStart w:id="63" w:name="_4bme7ouk12lb" w:colFirst="0" w:colLast="0"/>
+      <w:bookmarkEnd w:id="63"/>
       <w:r>
         <w:t>Figure 4. Explained variation from permutation-based multivariate analysis of variance (</w:t>
       </w:r>
@@ -20218,7 +20314,7 @@
                     <pic:cNvPicPr/>
                   </pic:nvPicPr>
                   <pic:blipFill>
-                    <a:blip r:embed="rId14" cstate="print">
+                    <a:blip r:embed="rId16" cstate="print">
                       <a:extLst>
                         <a:ext uri="{28A0092B-C50C-407E-A947-70E740481C1C}">
                           <a14:useLocalDpi xmlns:a14="http://schemas.microsoft.com/office/drawing/2010/main" val="0"/>
@@ -20249,8 +20345,8 @@
       <w:pPr>
         <w:pStyle w:val="Heading5"/>
       </w:pPr>
-      <w:bookmarkStart w:id="36" w:name="_7xmf17j1uw2r" w:colFirst="0" w:colLast="0"/>
-      <w:bookmarkEnd w:id="36"/>
+      <w:bookmarkStart w:id="64" w:name="_7xmf17j1uw2r" w:colFirst="0" w:colLast="0"/>
+      <w:bookmarkEnd w:id="64"/>
       <w:r>
         <w:t>Figure 5. Relationship between the density of kelp stipe</w:t>
       </w:r>
@@ -20464,11 +20560,7 @@
         <w:t xml:space="preserve"> was for</w:t>
       </w:r>
       <w:r>
-        <w:t xml:space="preserve"> </w:t>
-      </w:r>
-      <w:proofErr w:type="gramStart"/>
-      <w:r>
-        <w:t>log</w:t>
+        <w:t xml:space="preserve"> log</w:t>
       </w:r>
       <w:r>
         <w:rPr>
@@ -20480,7 +20572,6 @@
         <w:t>(</w:t>
       </w:r>
       <w:proofErr w:type="spellStart"/>
-      <w:proofErr w:type="gramEnd"/>
       <w:r>
         <w:t>Nereo</w:t>
       </w:r>
@@ -20495,15 +20586,7 @@
         <w:t xml:space="preserve">sity. </w:t>
       </w:r>
       <w:r>
-        <w:t xml:space="preserve">In </w:t>
-      </w:r>
-      <w:proofErr w:type="gramStart"/>
-      <w:r>
-        <w:t>panels</w:t>
-      </w:r>
-      <w:proofErr w:type="gramEnd"/>
-      <w:r>
-        <w:t xml:space="preserve"> b</w:t>
+        <w:t>In panels b</w:t>
       </w:r>
       <w:r>
         <w:t>-</w:t>
@@ -20520,7 +20603,7 @@
     <w:p>
       <w:pPr>
         <w:rPr>
-          <w:del w:id="37" w:author="Nick.Tolimieri" w:date="2022-08-26T11:47:00Z"/>
+          <w:del w:id="65" w:author="Nick.Tolimieri" w:date="2022-08-26T11:47:00Z"/>
         </w:rPr>
       </w:pPr>
     </w:p>
@@ -20556,7 +20639,7 @@
                     <pic:cNvPicPr/>
                   </pic:nvPicPr>
                   <pic:blipFill>
-                    <a:blip r:embed="rId15" cstate="print">
+                    <a:blip r:embed="rId17" cstate="print">
                       <a:extLst>
                         <a:ext uri="{28A0092B-C50C-407E-A947-70E740481C1C}">
                           <a14:useLocalDpi xmlns:a14="http://schemas.microsoft.com/office/drawing/2010/main" val="0"/>
@@ -20587,8 +20670,8 @@
       <w:pPr>
         <w:pStyle w:val="Heading5"/>
       </w:pPr>
-      <w:bookmarkStart w:id="38" w:name="_eftbkgdry3s2" w:colFirst="0" w:colLast="0"/>
-      <w:bookmarkEnd w:id="38"/>
+      <w:bookmarkStart w:id="66" w:name="_eftbkgdry3s2" w:colFirst="0" w:colLast="0"/>
+      <w:bookmarkEnd w:id="66"/>
       <w:r>
         <w:t xml:space="preserve">Figure 6. Relationship between kelp density and the abundance of </w:t>
       </w:r>
@@ -20655,8 +20738,8 @@
       </w:pPr>
     </w:p>
     <w:sectPr>
-      <w:headerReference w:type="default" r:id="rId16"/>
-      <w:footerReference w:type="default" r:id="rId17"/>
+      <w:headerReference w:type="default" r:id="rId18"/>
+      <w:footerReference w:type="default" r:id="rId19"/>
       <w:pgSz w:w="12240" w:h="15840"/>
       <w:pgMar w:top="1440" w:right="1440" w:bottom="1440" w:left="1440" w:header="720" w:footer="720" w:gutter="0"/>
       <w:lnNumType w:countBy="1" w:restart="continuous"/>
@@ -20666,6 +20749,41 @@
     </w:sectPr>
   </w:body>
 </w:document>
+</file>
+
+<file path=word/comments.xml><?xml version="1.0" encoding="utf-8"?>
+<w:comments xmlns:wpc="http://schemas.microsoft.com/office/word/2010/wordprocessingCanvas" xmlns:cx="http://schemas.microsoft.com/office/drawing/2014/chartex" xmlns:cx1="http://schemas.microsoft.com/office/drawing/2015/9/8/chartex" xmlns:mc="http://schemas.openxmlformats.org/markup-compatibility/2006" xmlns:o="urn:schemas-microsoft-com:office:office" xmlns:r="http://schemas.openxmlformats.org/officeDocument/2006/relationships" xmlns:m="http://schemas.openxmlformats.org/officeDocument/2006/math" xmlns:v="urn:schemas-microsoft-com:vml" xmlns:wp14="http://schemas.microsoft.com/office/word/2010/wordprocessingDrawing" xmlns:wp="http://schemas.openxmlformats.org/drawingml/2006/wordprocessingDrawing" xmlns:w10="urn:schemas-microsoft-com:office:word" xmlns:w="http://schemas.openxmlformats.org/wordprocessingml/2006/main" xmlns:w14="http://schemas.microsoft.com/office/word/2010/wordml" xmlns:w15="http://schemas.microsoft.com/office/word/2012/wordml" xmlns:w16se="http://schemas.microsoft.com/office/word/2015/wordml/symex" xmlns:wpg="http://schemas.microsoft.com/office/word/2010/wordprocessingGroup" xmlns:wpi="http://schemas.microsoft.com/office/word/2010/wordprocessingInk" xmlns:wne="http://schemas.microsoft.com/office/word/2006/wordml" xmlns:wps="http://schemas.microsoft.com/office/word/2010/wordprocessingShape" mc:Ignorable="w14 w15 w16se wp14">
+  <w:comment w:id="22" w:author="Nick.Tolimieri" w:date="2022-09-02T10:12:00Z" w:initials="N">
+    <w:p>
+      <w:pPr>
+        <w:pStyle w:val="CommentText"/>
+      </w:pPr>
+      <w:r>
+        <w:rPr>
+          <w:rStyle w:val="CommentReference"/>
+        </w:rPr>
+        <w:annotationRef/>
+      </w:r>
+      <w:r>
+        <w:t>MHW is Fig. S4</w:t>
+      </w:r>
+    </w:p>
+    <w:p>
+      <w:pPr>
+        <w:pStyle w:val="CommentText"/>
+      </w:pPr>
+      <w:r>
+        <w:t>Table S3</w:t>
+      </w:r>
+    </w:p>
+  </w:comment>
+</w:comments>
+</file>
+
+<file path=word/commentsExtended.xml><?xml version="1.0" encoding="utf-8"?>
+<w15:commentsEx xmlns:wpc="http://schemas.microsoft.com/office/word/2010/wordprocessingCanvas" xmlns:cx="http://schemas.microsoft.com/office/drawing/2014/chartex" xmlns:cx1="http://schemas.microsoft.com/office/drawing/2015/9/8/chartex" xmlns:mc="http://schemas.openxmlformats.org/markup-compatibility/2006" xmlns:o="urn:schemas-microsoft-com:office:office" xmlns:r="http://schemas.openxmlformats.org/officeDocument/2006/relationships" xmlns:m="http://schemas.openxmlformats.org/officeDocument/2006/math" xmlns:v="urn:schemas-microsoft-com:vml" xmlns:wp14="http://schemas.microsoft.com/office/word/2010/wordprocessingDrawing" xmlns:wp="http://schemas.openxmlformats.org/drawingml/2006/wordprocessingDrawing" xmlns:w10="urn:schemas-microsoft-com:office:word" xmlns:w="http://schemas.openxmlformats.org/wordprocessingml/2006/main" xmlns:w14="http://schemas.microsoft.com/office/word/2010/wordml" xmlns:w15="http://schemas.microsoft.com/office/word/2012/wordml" xmlns:w16se="http://schemas.microsoft.com/office/word/2015/wordml/symex" xmlns:wpg="http://schemas.microsoft.com/office/word/2010/wordprocessingGroup" xmlns:wpi="http://schemas.microsoft.com/office/word/2010/wordprocessingInk" xmlns:wne="http://schemas.microsoft.com/office/word/2006/wordml" xmlns:wps="http://schemas.microsoft.com/office/word/2010/wordprocessingShape" mc:Ignorable="w14 w15 w16se wp14">
+  <w15:commentEx w15:paraId="05B343BD" w15:done="0"/>
+</w15:commentsEx>
 </file>
 
 <file path=word/commentsIds.xml><?xml version="1.0" encoding="utf-8"?>
@@ -20791,7 +20909,7 @@
           <w:rPr>
             <w:noProof/>
           </w:rPr>
-          <w:t>12</w:t>
+          <w:t>24</w:t>
         </w:r>
         <w:r>
           <w:rPr>
@@ -21850,6 +21968,7 @@
   <w:style w:type="character" w:default="1" w:styleId="DefaultParagraphFont">
     <w:name w:val="Default Paragraph Font"/>
     <w:uiPriority w:val="1"/>
+    <w:semiHidden/>
     <w:unhideWhenUsed/>
   </w:style>
   <w:style w:type="table" w:default="1" w:styleId="TableNormal">
@@ -22653,7 +22772,7 @@
 </file>
 
 <file path=customXml/itemProps1.xml><?xml version="1.0" encoding="utf-8"?>
-<ds:datastoreItem xmlns:ds="http://schemas.openxmlformats.org/officeDocument/2006/customXml" ds:itemID="{30E58A8D-65D6-47D8-8502-8B562B04DE9A}">
+<ds:datastoreItem xmlns:ds="http://schemas.openxmlformats.org/officeDocument/2006/customXml" ds:itemID="{7A851243-04D4-4742-892B-818837A123CD}">
   <ds:schemaRefs>
     <ds:schemaRef ds:uri="http://schemas.openxmlformats.org/officeDocument/2006/bibliography"/>
   </ds:schemaRefs>

--- a/Flagstone paper/Tolimieri-etal-MS-revision.docx
+++ b/Flagstone paper/Tolimieri-etal-MS-revision.docx
@@ -82,8 +82,13 @@
         <w:t>1</w:t>
       </w:r>
       <w:r>
-        <w:t>, Jameal</w:t>
-      </w:r>
+        <w:t xml:space="preserve">, </w:t>
+      </w:r>
+      <w:proofErr w:type="spellStart"/>
+      <w:r>
+        <w:t>Jameal</w:t>
+      </w:r>
+      <w:proofErr w:type="spellEnd"/>
     </w:p>
     <w:p>
       <w:pPr>
@@ -538,24 +543,56 @@
       <w:r>
         <w:t xml:space="preserve"> in 2013 and 2014 corresponded with a loss of approximately 50% of the canopy cover of two kelps </w:t>
       </w:r>
+      <w:proofErr w:type="spellStart"/>
       <w:r>
         <w:rPr>
           <w:i/>
         </w:rPr>
-        <w:t>Macrocystis pyrifera</w:t>
-      </w:r>
+        <w:t>Macrocystis</w:t>
+      </w:r>
+      <w:proofErr w:type="spellEnd"/>
+      <w:r>
+        <w:rPr>
+          <w:i/>
+        </w:rPr>
+        <w:t xml:space="preserve"> </w:t>
+      </w:r>
+      <w:proofErr w:type="spellStart"/>
+      <w:r>
+        <w:rPr>
+          <w:i/>
+        </w:rPr>
+        <w:t>pyrifera</w:t>
+      </w:r>
+      <w:proofErr w:type="spellEnd"/>
       <w:r>
         <w:t xml:space="preserve"> and </w:t>
       </w:r>
+      <w:proofErr w:type="spellStart"/>
       <w:r>
         <w:rPr>
           <w:i/>
         </w:rPr>
-        <w:t>Nereocystis luetkeana</w:t>
-      </w:r>
-      <w:r>
+        <w:t>Nereocystis</w:t>
+      </w:r>
+      <w:proofErr w:type="spellEnd"/>
+      <w:r>
+        <w:rPr>
+          <w:i/>
+        </w:rPr>
         <w:t xml:space="preserve"> </w:t>
       </w:r>
+      <w:proofErr w:type="spellStart"/>
+      <w:r>
+        <w:rPr>
+          <w:i/>
+        </w:rPr>
+        <w:t>luetkeana</w:t>
+      </w:r>
+      <w:proofErr w:type="spellEnd"/>
+      <w:r>
+        <w:t xml:space="preserve"> </w:t>
+      </w:r>
       <w:r>
         <w:t xml:space="preserve">in </w:t>
       </w:r>
@@ -595,13 +632,31 @@
         </w:rPr>
         <w:t xml:space="preserve"> density of purple sea urchins </w:t>
       </w:r>
+      <w:proofErr w:type="spellStart"/>
       <w:r>
         <w:rPr>
           <w:i/>
           <w:color w:val="000000" w:themeColor="text1"/>
         </w:rPr>
-        <w:t>Strongylocentrotus purpuratus</w:t>
-      </w:r>
+        <w:t>Strongylocentrotus</w:t>
+      </w:r>
+      <w:proofErr w:type="spellEnd"/>
+      <w:r>
+        <w:rPr>
+          <w:i/>
+          <w:color w:val="000000" w:themeColor="text1"/>
+        </w:rPr>
+        <w:t xml:space="preserve"> </w:t>
+      </w:r>
+      <w:proofErr w:type="spellStart"/>
+      <w:r>
+        <w:rPr>
+          <w:i/>
+          <w:color w:val="000000" w:themeColor="text1"/>
+        </w:rPr>
+        <w:t>purpuratus</w:t>
+      </w:r>
+      <w:proofErr w:type="spellEnd"/>
       <w:r>
         <w:rPr>
           <w:color w:val="000000" w:themeColor="text1"/>
@@ -773,32 +828,327 @@
     <w:p>
       <w:pPr>
         <w:pStyle w:val="Heading1"/>
-        <w:rPr>
-          <w:shd w:val="clear" w:color="auto" w:fill="FFF2CC"/>
-        </w:rPr>
-      </w:pPr>
-      <w:bookmarkStart w:id="3" w:name="_wxxwabdve5uo" w:colFirst="0" w:colLast="0"/>
-      <w:bookmarkEnd w:id="3"/>
-      <w:r>
-        <w:lastRenderedPageBreak/>
-        <w:t xml:space="preserve">1. </w:t>
-      </w:r>
+        <w:numPr>
+          <w:ilvl w:val="0"/>
+          <w:numId w:val="6"/>
+        </w:numPr>
+        <w:rPr>
+          <w:ins w:id="3" w:author="Nick.Tolimieri" w:date="2022-09-09T14:57:00Z"/>
+        </w:rPr>
+        <w:pPrChange w:id="4" w:author="Nick.Tolimieri" w:date="2022-09-09T14:57:00Z">
+          <w:pPr>
+            <w:pStyle w:val="Heading1"/>
+          </w:pPr>
+        </w:pPrChange>
+      </w:pPr>
+      <w:bookmarkStart w:id="5" w:name="_wxxwabdve5uo" w:colFirst="0" w:colLast="0"/>
+      <w:bookmarkEnd w:id="5"/>
+      <w:del w:id="6" w:author="Nick.Tolimieri" w:date="2022-09-09T14:57:00Z">
+        <w:r>
+          <w:lastRenderedPageBreak/>
+          <w:delText xml:space="preserve">1. </w:delText>
+        </w:r>
+      </w:del>
       <w:r>
         <w:t xml:space="preserve">Introduction </w:t>
       </w:r>
     </w:p>
     <w:p>
-      <w:bookmarkStart w:id="4" w:name="_gjdgxs" w:colFirst="0" w:colLast="0"/>
-      <w:bookmarkEnd w:id="4"/>
+      <w:pPr>
+        <w:rPr>
+          <w:ins w:id="7" w:author="Nick.Tolimieri" w:date="2022-09-09T15:14:00Z"/>
+        </w:rPr>
+        <w:pPrChange w:id="8" w:author="Nick.Tolimieri" w:date="2022-09-09T14:57:00Z">
+          <w:pPr>
+            <w:pStyle w:val="Heading1"/>
+          </w:pPr>
+        </w:pPrChange>
+      </w:pPr>
+      <w:proofErr w:type="spellStart"/>
+      <w:ins w:id="9" w:author="Nick.Tolimieri" w:date="2022-09-09T14:57:00Z">
+        <w:r>
+          <w:t>Krumhansl</w:t>
+        </w:r>
+        <w:proofErr w:type="spellEnd"/>
+        <w:r>
+          <w:t xml:space="preserve"> et al 2016</w:t>
+        </w:r>
+      </w:ins>
+      <w:ins w:id="10" w:author="Nick.Tolimieri" w:date="2022-09-09T15:10:00Z">
+        <w:r>
+          <w:t>; Ling 2009</w:t>
+        </w:r>
+      </w:ins>
+      <w:ins w:id="11" w:author="Nick.Tolimieri" w:date="2022-09-09T15:14:00Z">
+        <w:r>
+          <w:t xml:space="preserve">, </w:t>
+        </w:r>
+        <w:proofErr w:type="spellStart"/>
+        <w:r>
+          <w:t>Smale</w:t>
+        </w:r>
+        <w:proofErr w:type="spellEnd"/>
+        <w:r>
+          <w:t xml:space="preserve"> 2022</w:t>
+        </w:r>
+      </w:ins>
+    </w:p>
+    <w:p>
+      <w:pPr>
+        <w:rPr>
+          <w:ins w:id="12" w:author="Nick.Tolimieri" w:date="2022-09-09T15:19:00Z"/>
+        </w:rPr>
+        <w:pPrChange w:id="13" w:author="Nick.Tolimieri" w:date="2022-09-09T14:57:00Z">
+          <w:pPr>
+            <w:pStyle w:val="Heading1"/>
+          </w:pPr>
+        </w:pPrChange>
+      </w:pPr>
+      <w:ins w:id="14" w:author="Nick.Tolimieri" w:date="2022-09-09T15:20:00Z">
+        <w:r>
+          <w:t xml:space="preserve">From </w:t>
+        </w:r>
+        <w:proofErr w:type="spellStart"/>
+        <w:r>
+          <w:t>Smale</w:t>
+        </w:r>
+        <w:proofErr w:type="spellEnd"/>
+        <w:r>
+          <w:t xml:space="preserve"> 2022</w:t>
+        </w:r>
+      </w:ins>
+    </w:p>
+    <w:p>
+      <w:pPr>
+        <w:pStyle w:val="ListParagraph"/>
+        <w:numPr>
+          <w:ilvl w:val="0"/>
+          <w:numId w:val="7"/>
+        </w:numPr>
+        <w:rPr>
+          <w:ins w:id="15" w:author="Nick.Tolimieri" w:date="2022-09-09T15:19:00Z"/>
+        </w:rPr>
+        <w:pPrChange w:id="16" w:author="Nick.Tolimieri" w:date="2022-09-09T15:21:00Z">
+          <w:pPr>
+            <w:pStyle w:val="Heading1"/>
+          </w:pPr>
+        </w:pPrChange>
+      </w:pPr>
+      <w:ins w:id="17" w:author="Nick.Tolimieri" w:date="2022-09-09T15:20:00Z">
+        <w:r>
+          <w:t>Tanaka et al 2012</w:t>
+        </w:r>
+      </w:ins>
+      <w:ins w:id="18" w:author="Nick.Tolimieri" w:date="2022-09-09T15:21:00Z">
+        <w:r>
+          <w:t>:</w:t>
+        </w:r>
+      </w:ins>
+      <w:ins w:id="19" w:author="Nick.Tolimieri" w:date="2022-09-09T15:20:00Z">
+        <w:r>
+          <w:t xml:space="preserve"> Warming = loss of </w:t>
+        </w:r>
+        <w:proofErr w:type="spellStart"/>
+        <w:r>
+          <w:t>Eklonia</w:t>
+        </w:r>
+        <w:proofErr w:type="spellEnd"/>
+        <w:r>
+          <w:t xml:space="preserve"> </w:t>
+        </w:r>
+        <w:proofErr w:type="spellStart"/>
+        <w:r>
+          <w:t>cav</w:t>
+        </w:r>
+        <w:proofErr w:type="spellEnd"/>
+        <w:r>
+          <w:t xml:space="preserve"> in Japan</w:t>
+        </w:r>
+      </w:ins>
+    </w:p>
+    <w:p>
+      <w:pPr>
+        <w:pStyle w:val="ListParagraph"/>
+        <w:numPr>
+          <w:ilvl w:val="0"/>
+          <w:numId w:val="7"/>
+        </w:numPr>
+        <w:rPr>
+          <w:ins w:id="20" w:author="Nick.Tolimieri" w:date="2022-09-09T15:24:00Z"/>
+        </w:rPr>
+        <w:pPrChange w:id="21" w:author="Nick.Tolimieri" w:date="2022-09-09T15:21:00Z">
+          <w:pPr>
+            <w:pStyle w:val="Heading1"/>
+          </w:pPr>
+        </w:pPrChange>
+      </w:pPr>
+      <w:proofErr w:type="spellStart"/>
+      <w:ins w:id="22" w:author="Nick.Tolimieri" w:date="2022-09-09T15:20:00Z">
+        <w:r>
+          <w:t>Smale</w:t>
+        </w:r>
+        <w:proofErr w:type="spellEnd"/>
+        <w:r>
+          <w:t xml:space="preserve"> &amp; </w:t>
+        </w:r>
+        <w:proofErr w:type="spellStart"/>
+        <w:r>
+          <w:t>Wernberg</w:t>
+        </w:r>
+        <w:proofErr w:type="spellEnd"/>
+        <w:r>
+          <w:t xml:space="preserve"> 2013, </w:t>
+        </w:r>
+        <w:proofErr w:type="spellStart"/>
+        <w:r>
+          <w:t>Werberg</w:t>
+        </w:r>
+        <w:proofErr w:type="spellEnd"/>
+        <w:r>
+          <w:t xml:space="preserve"> et al 2016: </w:t>
+        </w:r>
+      </w:ins>
+      <w:ins w:id="23" w:author="Nick.Tolimieri" w:date="2022-09-09T15:21:00Z">
+        <w:r>
+          <w:t xml:space="preserve">loss of </w:t>
+        </w:r>
+        <w:proofErr w:type="spellStart"/>
+        <w:r>
+          <w:t>Ecklonia</w:t>
+        </w:r>
+        <w:proofErr w:type="spellEnd"/>
+        <w:r>
+          <w:t xml:space="preserve"> </w:t>
+        </w:r>
+        <w:proofErr w:type="spellStart"/>
+        <w:r>
+          <w:t>radiata</w:t>
+        </w:r>
+        <w:proofErr w:type="spellEnd"/>
+        <w:r>
+          <w:t xml:space="preserve"> and fucoid </w:t>
+        </w:r>
+        <w:proofErr w:type="spellStart"/>
+        <w:r>
+          <w:t>Scytothalia</w:t>
+        </w:r>
+        <w:proofErr w:type="spellEnd"/>
+        <w:r>
+          <w:t xml:space="preserve"> </w:t>
+        </w:r>
+        <w:proofErr w:type="spellStart"/>
+        <w:r>
+          <w:t>dorcarpa</w:t>
+        </w:r>
+        <w:proofErr w:type="spellEnd"/>
+        <w:r>
+          <w:t xml:space="preserve"> in Western Australia</w:t>
+        </w:r>
+      </w:ins>
+    </w:p>
+    <w:p>
+      <w:pPr>
+        <w:pStyle w:val="ListParagraph"/>
+        <w:numPr>
+          <w:ilvl w:val="0"/>
+          <w:numId w:val="7"/>
+        </w:numPr>
+        <w:rPr>
+          <w:ins w:id="24" w:author="Nick.Tolimieri" w:date="2022-09-09T15:26:00Z"/>
+        </w:rPr>
+        <w:pPrChange w:id="25" w:author="Nick.Tolimieri" w:date="2022-09-09T15:21:00Z">
+          <w:pPr>
+            <w:pStyle w:val="Heading1"/>
+          </w:pPr>
+        </w:pPrChange>
+      </w:pPr>
+      <w:ins w:id="26" w:author="Nick.Tolimieri" w:date="2022-09-09T15:24:00Z">
+        <w:r>
+          <w:t xml:space="preserve">Thomsen et al 2019. </w:t>
+        </w:r>
+      </w:ins>
+      <w:ins w:id="27" w:author="Nick.Tolimieri" w:date="2022-09-09T15:25:00Z">
+        <w:r>
+          <w:t xml:space="preserve">New Zealand. MHW -&gt; loss of </w:t>
+        </w:r>
+        <w:proofErr w:type="spellStart"/>
+        <w:r>
+          <w:t>Durvill</w:t>
+        </w:r>
+      </w:ins>
+      <w:ins w:id="28" w:author="Nick.Tolimieri" w:date="2022-09-09T15:26:00Z">
+        <w:r>
+          <w:t>a</w:t>
+        </w:r>
+      </w:ins>
+      <w:ins w:id="29" w:author="Nick.Tolimieri" w:date="2022-09-09T15:25:00Z">
+        <w:r>
+          <w:t>ea</w:t>
+        </w:r>
+        <w:proofErr w:type="spellEnd"/>
+        <w:r>
+          <w:t xml:space="preserve"> </w:t>
+        </w:r>
+      </w:ins>
+      <w:proofErr w:type="spellStart"/>
+      <w:ins w:id="30" w:author="Nick.Tolimieri" w:date="2022-09-09T15:26:00Z">
+        <w:r>
+          <w:t>antarctica</w:t>
+        </w:r>
+        <w:proofErr w:type="spellEnd"/>
+        <w:r>
+          <w:t>, replaced by invasive</w:t>
+        </w:r>
+      </w:ins>
+    </w:p>
+    <w:p>
+      <w:pPr>
+        <w:pStyle w:val="ListParagraph"/>
+        <w:numPr>
+          <w:ilvl w:val="0"/>
+          <w:numId w:val="7"/>
+        </w:numPr>
+        <w:rPr>
+          <w:rPrChange w:id="31" w:author="Nick.Tolimieri" w:date="2022-09-09T14:57:00Z">
+            <w:rPr>
+              <w:shd w:val="clear" w:color="auto" w:fill="FFF2CC"/>
+            </w:rPr>
+          </w:rPrChange>
+        </w:rPr>
+        <w:pPrChange w:id="32" w:author="Nick.Tolimieri" w:date="2022-09-09T15:21:00Z">
+          <w:pPr>
+            <w:pStyle w:val="Heading1"/>
+          </w:pPr>
+        </w:pPrChange>
+      </w:pPr>
+      <w:proofErr w:type="spellStart"/>
+      <w:ins w:id="33" w:author="Nick.Tolimieri" w:date="2022-09-09T15:27:00Z">
+        <w:r>
+          <w:t>Wernberg</w:t>
+        </w:r>
+        <w:proofErr w:type="spellEnd"/>
+        <w:r>
+          <w:t xml:space="preserve"> 2013. MHW loss of kelp etc.</w:t>
+        </w:r>
+      </w:ins>
+    </w:p>
+    <w:p>
+      <w:pPr>
+        <w:rPr>
+          <w:ins w:id="34" w:author="Nick.Tolimieri" w:date="2022-09-09T14:01:00Z"/>
+        </w:rPr>
+      </w:pPr>
+      <w:bookmarkStart w:id="35" w:name="_gjdgxs" w:colFirst="0" w:colLast="0"/>
+      <w:bookmarkEnd w:id="35"/>
       <w:r>
         <w:t xml:space="preserve">A rich body of literature and observation indicates that kelp forests—iconic, highly productive nearshore habitats in temperate waters throughout the world’s oceans—are susceptible to state changes from </w:t>
       </w:r>
-      <w:del w:id="5" w:author="Nick.Tolimieri" w:date="2022-08-26T11:40:00Z">
+      <w:del w:id="36" w:author="Nick.Tolimieri [2]" w:date="2022-08-26T11:40:00Z">
         <w:r>
           <w:delText xml:space="preserve">kelp </w:delText>
         </w:r>
       </w:del>
-      <w:ins w:id="6" w:author="Nick.Tolimieri" w:date="2022-08-26T11:40:00Z">
+      <w:ins w:id="37" w:author="Nick.Tolimieri [2]" w:date="2022-08-26T11:40:00Z">
         <w:r>
           <w:t>kelp-</w:t>
         </w:r>
@@ -809,12 +1159,12 @@
       <w:r>
         <w:t xml:space="preserve">to </w:t>
       </w:r>
-      <w:del w:id="7" w:author="Nick.Tolimieri" w:date="2022-08-26T11:41:00Z">
+      <w:del w:id="38" w:author="Nick.Tolimieri [2]" w:date="2022-08-26T11:41:00Z">
         <w:r>
           <w:delText xml:space="preserve">urchin </w:delText>
         </w:r>
       </w:del>
-      <w:ins w:id="8" w:author="Nick.Tolimieri" w:date="2022-08-26T11:41:00Z">
+      <w:ins w:id="39" w:author="Nick.Tolimieri [2]" w:date="2022-08-26T11:41:00Z">
         <w:r>
           <w:t>urchin-</w:t>
         </w:r>
@@ -828,111 +1178,129 @@
       <w:r>
         <w:fldChar w:fldCharType="begin">
           <w:fldData xml:space="preserve">PEVuZE5vdGU+PENpdGU+PEF1dGhvcj5Sb2dlcnMtQmVubmV0dDwvQXV0aG9yPjxZZWFyPjIwMTk8
-L1llYXI+PFJlY051bT44NDI0PC9SZWNOdW0+PERpc3BsYXlUZXh0PihSb2dlcnMtQmVubmV0dCAm
-YW1wOyBDYXR0b24gMjAxOSwgQmVhcy1MdW5hIGV0IGFsLiAyMDIwLCBXaWxsaWFtcyBldCBhbC4g
-MjAyMSk8L0Rpc3BsYXlUZXh0PjxyZWNvcmQ+PHJlYy1udW1iZXI+ODQyNDwvcmVjLW51bWJlcj48
-Zm9yZWlnbi1rZXlzPjxrZXkgYXBwPSJFTiIgZGItaWQ9InByeHJ6enZkeTB4MnM0ZWUwMHFweHB0
-YWRzc3dhMDJyd3gwcCIgdGltZXN0YW1wPSIwIj44NDI0PC9rZXk+PC9mb3JlaWduLWtleXM+PHJl
-Zi10eXBlIG5hbWU9IkpvdXJuYWwgQXJ0aWNsZSI+MTc8L3JlZi10eXBlPjxjb250cmlidXRvcnM+
-PGF1dGhvcnM+PGF1dGhvcj5Sb2dlcnMtQmVubmV0dCwgTC48L2F1dGhvcj48YXV0aG9yPkNhdHRv
-biwgQy4gQS48L2F1dGhvcj48L2F1dGhvcnM+PC9jb250cmlidXRvcnM+PGF1dGgtYWRkcmVzcz5D
-b2FzdGFsIE1hcmluZSBTY2llbmNlIEluc3RpdHV0ZSwgS2FyZW4gQy4gRHJheWVyIFdpbGRsaWZl
-IEhlYWx0aCBDZW50ZXIsIFVuaXZlcnNpdHkgb2YgQ2FsaWZvcm5pYSwgRGF2aXMsIGFuZCBDYWxp
-Zm9ybmlhIERlcGFydG1lbnQgb2YgRmlzaCBhbmQgV2lsZGxpZmUsIEJvZGVnYSBNYXJpbmUgTGFi
-b3JhdG9yeSAyMDk5IFdlc3RzaWRlIFJkLiwgQm9kZWdhIEJheSwgQ0EsIDk0OTIzLTAyNDcsIFVT
-QS4gcm9nZXJzYmVubmV0dEB1Y2RhdmlzLmVkdS4mI3hEO0NvYXN0YWwgTWFyaW5lIFNjaWVuY2Ug
-SW5zdGl0dXRlLCBLYXJlbiBDLiBEcmF5ZXIgV2lsZGxpZmUgSGVhbHRoIENlbnRlciwgVW5pdmVy
-c2l0eSBvZiBDYWxpZm9ybmlhLCBEYXZpcywgYW5kIENhbGlmb3JuaWEgRGVwYXJ0bWVudCBvZiBG
-aXNoIGFuZCBXaWxkbGlmZSwgQm9kZWdhIE1hcmluZSBMYWJvcmF0b3J5IDIwOTkgV2VzdHNpZGUg
-UmQuLCBCb2RlZ2EgQmF5LCBDQSwgOTQ5MjMtMDI0NywgVVNBLjwvYXV0aC1hZGRyZXNzPjx0aXRs
-ZXM+PHRpdGxlPk1hcmluZSBoZWF0IHdhdmUgYW5kIG11bHRpcGxlIHN0cmVzc29ycyB0aXAgYnVs
-bCBrZWxwIGZvcmVzdCB0byBzZWEgdXJjaGluIGJhcnJlbnM8L3RpdGxlPjxzZWNvbmRhcnktdGl0
-bGU+U2NpIFJlcDwvc2Vjb25kYXJ5LXRpdGxlPjxhbHQtdGl0bGU+U2NpIFJlcC1VazwvYWx0LXRp
-dGxlPjwvdGl0bGVzPjxhbHQtcGVyaW9kaWNhbD48ZnVsbC10aXRsZT5TY2llbnRpZmljIFJlcG9y
-dHM8L2Z1bGwtdGl0bGU+PGFiYnItMT5TY2kgUmVwLVVrPC9hYmJyLTE+PC9hbHQtcGVyaW9kaWNh
-bD48cGFnZXM+MTUwNTA8L3BhZ2VzPjx2b2x1bWU+OTwvdm9sdW1lPjxudW1iZXI+MTwvbnVtYmVy
-PjxlZGl0aW9uPjIwMTkvMTAvMjM8L2VkaXRpb24+PGRhdGVzPjx5ZWFyPjIwMTk8L3llYXI+PHB1
-Yi1kYXRlcz48ZGF0ZT5PY3QgMjE8L2RhdGU+PC9wdWItZGF0ZXM+PC9kYXRlcz48aXNibj4yMDQ1
-LTIzMjIgKEVsZWN0cm9uaWMpJiN4RDsyMDQ1LTIzMjIgKExpbmtpbmcpPC9pc2JuPjxhY2Nlc3Np
-b24tbnVtPjMxNjM2Mjg2PC9hY2Nlc3Npb24tbnVtPjx1cmxzPjxyZWxhdGVkLXVybHM+PHVybD5o
-dHRwczovL3d3dy5uY2JpLm5sbS5uaWguZ292L3B1Ym1lZC8zMTYzNjI4NjwvdXJsPjwvcmVsYXRl
-ZC11cmxzPjwvdXJscz48Y3VzdG9tMj5QTUM2ODAzNjY2PC9jdXN0b20yPjxlbGVjdHJvbmljLXJl
-c291cmNlLW51bT4xMC4xMDM4L3M0MTU5OC0wMTktNTExMTQteTwvZWxlY3Ryb25pYy1yZXNvdXJj
-ZS1udW0+PGxhbmd1YWdlPkVuZ2xpc2g8L2xhbmd1YWdlPjwvcmVjb3JkPjwvQ2l0ZT48Q2l0ZT48
-QXV0aG9yPkJlYXMtTHVuYTwvQXV0aG9yPjxZZWFyPjIwMjA8L1llYXI+PFJlY051bT45MDY3PC9S
-ZWNOdW0+PHJlY29yZD48cmVjLW51bWJlcj45MDY3PC9yZWMtbnVtYmVyPjxmb3JlaWduLWtleXM+
-PGtleSBhcHA9IkVOIiBkYi1pZD0icHJ4cnp6dmR5MHgyczRlZTAwcXB4cHRhZHNzd2EwMnJ3eDBw
-IiB0aW1lc3RhbXA9IjE2NDczNTg5NTciPjkwNjc8L2tleT48L2ZvcmVpZ24ta2V5cz48cmVmLXR5
-cGUgbmFtZT0iSm91cm5hbCBBcnRpY2xlIj4xNzwvcmVmLXR5cGU+PGNvbnRyaWJ1dG9ycz48YXV0
-aG9ycz48YXV0aG9yPkJlYXMtTHVuYSwgUi48L2F1dGhvcj48YXV0aG9yPk1pY2hlbGksIEYuPC9h
-dXRob3I+PGF1dGhvcj5Xb29kc29uLCBDLiBCLjwvYXV0aG9yPjxhdXRob3I+Q2FyciwgTS48L2F1
-dGhvcj48YXV0aG9yPk1hbG9uZSwgRC48L2F1dGhvcj48YXV0aG9yPlRvcnJlLCBKLjwvYXV0aG9y
-PjxhdXRob3I+Qm9jaCwgQy48L2F1dGhvcj48YXV0aG9yPkNhc2VsbGUsIEouIEUuPC9hdXRob3I+
-PGF1dGhvcj5FZHdhcmRzLCBNLjwvYXV0aG9yPjxhdXRob3I+RnJlaXdhbGQsIEouPC9hdXRob3I+
-PGF1dGhvcj5IYW1pbHRvbiwgUy4gTC48L2F1dGhvcj48YXV0aG9yPkhlcm5hbmRleiwgQS48L2F1
-dGhvcj48YXV0aG9yPktvbmFyLCBCLjwvYXV0aG9yPjxhdXRob3I+S3JvZWtlciwgSy4gSi48L2F1
-dGhvcj48YXV0aG9yPkxvcmRhLCBKLjwvYXV0aG9yPjxhdXRob3I+TW9udGFuby1Nb2N0ZXp1bWEs
-IEcuPC9hdXRob3I+PGF1dGhvcj5Ub3JyZXMtTW95ZSwgRy48L2F1dGhvcj48L2F1dGhvcnM+PC9j
-b250cmlidXRvcnM+PGF1dGgtYWRkcmVzcz5Vbml2IEF1dG9ub21hIEJhamEgQ2FsaWZvcm5pYSwg
-RW5zZW5hZGEsIEJhamEgQ2FsaWZvcm5pYSwgTWV4aWNvJiN4RDtTdGFuZm9yZCBVbml2LCBIb3Br
-aW5zIE1hcmluZSBTdG4sIFBhY2lmaWMgR3JvdmUsIENBIDkzOTUwIFVTQSYjeEQ7U3RhbmZvcmQg
-VW5pdiwgU3RhbmZvcmQgQ3RyIE9jZWFuIFNvbHV0LCBQYWNpZmljIEdyb3ZlLCBDQSBVU0EmI3hE
-O1VuaXYgR2VvcmdpYSwgQ29sbCBFbmduLCBBdGhlbnMsIEdBIDMwNjAyIFVTQSYjeEQ7VW5pdiBD
-YWxpZiBTYW50YSBDcnV6LCBTYW50YSBDcnV6LCBDQSA5NTA2NCBVU0EmI3hEO0NvbXVuaWRhZCAm
-YW1wOyBCaW9kaXZlcnNpZGFkIEFDLCBMYSBQYXosIE1leGljbyYjeEQ7TW9udGVyZXkgQmF5IEFx
-dWFyaXVtIFJlcyBJbnN0LCBNb3NzIExhbmRpbmcsIENBIFVTQSYjeEQ7Tk9BQSwgU291dGh3ZXN0
-IEZpc2hlcmllcyBTY2kgQ3RyLCBTYW4gRGllZ28sIENBIFVTQSYjeEQ7VW5pdiBDYWxpZiBTYW50
-YSBCYXJiYXJhLCBNYXJpbmUgU2NpIEluc3QsIFNhbnRhIEJhcmJhcmEsIENBIDkzMTA2IFVTQSYj
-eEQ7U2FuIERpZWdvIFN0YXRlIFVuaXYsIFNhbiBEaWVnbywgQ0EgOTIxODIgVVNBJiN4RDtSZWVm
-IENoZWNrIENhbGlmLCBNYXJpbmEgRGVsIFJleSwgQ0EgVVNBJiN4RDtTYW4gSm9zZSBTdGF0ZSBV
-bml2LCBNb3NzIExhbmRpbmcgTWFyaW5lIExhYnMsIE1vc3MgTGFuZGluZywgQ0EgVVNBJiN4RDtV
-bml2IEFsYXNrYSwgRmFpcmJhbmtzLCBBSyA5OTcwMSBVU0EmI3hEO1RpanVhbmEgUml2ZXIgTmF0
-bCBFc3R1YXJpbmUgUmVzIFJlc2VydmUsIEltcGVyaWFsIEJlYWNoLCBDQSBVU0E8L2F1dGgtYWRk
-cmVzcz48dGl0bGVzPjx0aXRsZT5HZW9ncmFwaGljIHZhcmlhdGlvbiBpbiByZXNwb25zZXMgb2Yg
-a2VscCBmb3Jlc3QgY29tbXVuaXRpZXMgb2YgdGhlIENhbGlmb3JuaWEgQ3VycmVudCB0byByZWNl
-bnQgY2xpbWF0aWMgY2hhbmdlczwvdGl0bGU+PHNlY29uZGFyeS10aXRsZT5HbG9iYWwgQ2hhbmdl
-IEJpb2xvZ3k8L3NlY29uZGFyeS10aXRsZT48YWx0LXRpdGxlPkdsb2JhbCBDaGFuZ2UgQmlvbDwv
-YWx0LXRpdGxlPjwvdGl0bGVzPjxwZXJpb2RpY2FsPjxmdWxsLXRpdGxlPkdsb2JhbCBDaGFuZ2Ug
-QmlvbG9neTwvZnVsbC10aXRsZT48YWJici0xPkdsb2JhbCBDaGFuZ2UgQmlvbDwvYWJici0xPjwv
-cGVyaW9kaWNhbD48YWx0LXBlcmlvZGljYWw+PGZ1bGwtdGl0bGU+R2xvYmFsIENoYW5nZSBCaW9s
-b2d5PC9mdWxsLXRpdGxlPjxhYmJyLTE+R2xvYmFsIENoYW5nZSBCaW9sPC9hYmJyLTE+PC9hbHQt
-cGVyaW9kaWNhbD48cGFnZXM+NjQ1Ny02NDczPC9wYWdlcz48dm9sdW1lPjI2PC92b2x1bWU+PG51
-bWJlcj4xMTwvbnVtYmVyPjxrZXl3b3Jkcz48a2V5d29yZD5iaW9nZW9ncmFwaGljIHBhdHRlcm5z
-PC9rZXl3b3JkPjxrZXl3b3JkPmNsaW1hdGUgY2hhbmdlIGVmZmVjdHM8L2tleXdvcmQ+PGtleXdv
-cmQ+ZWNvc3lzdGVtIGZ1bmN0aW9uaW5nPC9rZXl3b3JkPjxrZXl3b3JkPmVuc288L2tleXdvcmQ+
-PGtleXdvcmQ+ZnVuY3Rpb25hbCByZXNwb25zZXM8L2tleXdvcmQ+PGtleXdvcmQ+a2VscCBmb3Jl
-c3QgY29tbXVuaXRpZXM8L2tleXdvcmQ+PGtleXdvcmQ+bWFyaW5lIGhlYXR3YXZlczwva2V5d29y
-ZD48a2V5d29yZD5zb3V0aGVybi1jYWxpZm9ybmlhPC9rZXl3b3JkPjxrZXl3b3JkPm9yZ2FuaWMt
-bWF0dGVyPC9rZXl3b3JkPjxrZXl3b3JkPnNwYXRpYWwtcGF0dGVybnM8L2tleXdvcmQ+PGtleXdv
-cmQ+c2VhLXVyY2hpbnM8L2tleXdvcmQ+PGtleXdvcmQ+b2NlYW48L2tleXdvcmQ+PGtleXdvcmQ+
-aW1wYWN0czwva2V5d29yZD48a2V5d29yZD5tYWNyb2N5c3Rpczwva2V5d29yZD48a2V5d29yZD5t
-YW5hZ2VtZW50PC9rZXl3b3JkPjxrZXl3b3JkPmVjb3N5c3RlbTwva2V5d29yZD48a2V5d29yZD5m
-aXNoPC9rZXl3b3JkPjwva2V5d29yZHM+PGRhdGVzPjx5ZWFyPjIwMjA8L3llYXI+PHB1Yi1kYXRl
-cz48ZGF0ZT5Ob3Y8L2RhdGU+PC9wdWItZGF0ZXM+PC9kYXRlcz48aXNibj4xMzU0LTEwMTM8L2lz
-Ym4+PGFjY2Vzc2lvbi1udW0+V09TOjAwMDU2NzQzNjQwMDAwMTwvYWNjZXNzaW9uLW51bT48dXJs
-cz48cmVsYXRlZC11cmxzPjx1cmw+Jmx0O0dvIHRvIElTSSZndDs6Ly9XT1M6MDAwNTY3NDM2NDAw
-MDAxPC91cmw+PC9yZWxhdGVkLXVybHM+PC91cmxzPjxlbGVjdHJvbmljLXJlc291cmNlLW51bT4x
-MC4xMTExL2djYi4xNTI3MzwvZWxlY3Ryb25pYy1yZXNvdXJjZS1udW0+PGxhbmd1YWdlPkVuZ2xp
-c2g8L2xhbmd1YWdlPjwvcmVjb3JkPjwvQ2l0ZT48Q2l0ZT48QXV0aG9yPldpbGxpYW1zPC9BdXRo
-b3I+PFllYXI+MjAyMTwvWWVhcj48UmVjTnVtPjg0NDk8L1JlY051bT48cmVjb3JkPjxyZWMtbnVt
-YmVyPjg0NDk8L3JlYy1udW1iZXI+PGZvcmVpZ24ta2V5cz48a2V5IGFwcD0iRU4iIGRiLWlkPSJw
-cnhyenp2ZHkweDJzNGVlMDBxcHhwdGFkc3N3YTAycnd4MHAiIHRpbWVzdGFtcD0iMCI+ODQ0OTwv
-a2V5PjwvZm9yZWlnbi1rZXlzPjxyZWYtdHlwZSBuYW1lPSJKb3VybmFsIEFydGljbGUiPjE3PC9y
-ZWYtdHlwZT48Y29udHJpYnV0b3JzPjxhdXRob3JzPjxhdXRob3I+V2lsbGlhbXMsIEouIFAuPC9h
-dXRob3I+PGF1dGhvcj5DbGFpc3NlLCBKLiBULjwvYXV0aG9yPjxhdXRob3I+UG9uZGVsbGEsIEQu
-IEouLCBJSTwvYXV0aG9yPjxhdXRob3I+V2lsbGlhbXMsIEMuIE0uPC9hdXRob3I+PGF1dGhvcj5S
-b2JhcnQsIE0uIEouPC9hdXRob3I+PGF1dGhvcj5TY2hvbHosIFouPC9hdXRob3I+PGF1dGhvcj5K
-YWNvLCBFLiBNLjwvYXV0aG9yPjxhdXRob3I+Rm9yZCwgVC48L2F1dGhvcj48YXV0aG9yPkJ1cmRp
-Y2ssIEguPC9hdXRob3I+PGF1dGhvcj5XaXR0aW5nLCBELjwvYXV0aG9yPjwvYXV0aG9ycz48L2Nv
-bnRyaWJ1dG9ycz48dGl0bGVzPjx0aXRsZT5TZWEgdXJjaGluIG1hc3MgbW9ydGFsaXR5IHJhcGlk
-bHkgcmVzdG9yZXMga2VscCBmb3Jlc3QgY29tbXVuaXRpZXM8L3RpdGxlPjxzZWNvbmRhcnktdGl0
-bGU+TWFyaW5lIEVjb2xvZ3kgUHJvZ3Jlc3MgU2VyaWVzPC9zZWNvbmRhcnktdGl0bGU+PC90aXRs
-ZXM+PHBlcmlvZGljYWw+PGZ1bGwtdGl0bGU+TWFyaW5lIEVjb2xvZ3kgUHJvZ3Jlc3MgU2VyaWVz
-PC9mdWxsLXRpdGxlPjxhYmJyLTE+TWFyIEVjb2wgUHJvZyBTZXI8L2FiYnItMT48L3BlcmlvZGlj
-YWw+PHBhZ2VzPjExNy0xMzE8L3BhZ2VzPjx2b2x1bWU+NjY0PC92b2x1bWU+PGRhdGVzPjx5ZWFy
-PjIwMjE8L3llYXI+PC9kYXRlcz48dXJscz48cmVsYXRlZC11cmxzPjx1cmw+aHR0cHM6Ly93d3cu
-aW50LXJlcy5jb20vYWJzdHJhY3RzL21lcHMvdjY2NC9wMTE3LTEzMS88L3VybD48L3JlbGF0ZWQt
-dXJscz48L3VybHM+PC9yZWNvcmQ+PC9DaXRlPjwvRW5kTm90ZT4A
+L1llYXI+PFJlY051bT44NDI0PC9SZWNOdW0+PERpc3BsYXlUZXh0PihMaW5nIGV0IGFsLiAyMDA5
+LCBSb2dlcnMtQmVubmV0dCAmYW1wOyBDYXR0b24gMjAxOSwgQmVhcy1MdW5hIGV0IGFsLiAyMDIw
+LCBXaWxsaWFtcyBldCBhbC4gMjAyMSk8L0Rpc3BsYXlUZXh0PjxyZWNvcmQ+PHJlYy1udW1iZXI+
+ODQyNDwvcmVjLW51bWJlcj48Zm9yZWlnbi1rZXlzPjxrZXkgYXBwPSJFTiIgZGItaWQ9InByeHJ6
+enZkeTB4MnM0ZWUwMHFweHB0YWRzc3dhMDJyd3gwcCIgdGltZXN0YW1wPSIwIj44NDI0PC9rZXk+
+PC9mb3JlaWduLWtleXM+PHJlZi10eXBlIG5hbWU9IkpvdXJuYWwgQXJ0aWNsZSI+MTc8L3JlZi10
+eXBlPjxjb250cmlidXRvcnM+PGF1dGhvcnM+PGF1dGhvcj5Sb2dlcnMtQmVubmV0dCwgTC48L2F1
+dGhvcj48YXV0aG9yPkNhdHRvbiwgQy4gQS48L2F1dGhvcj48L2F1dGhvcnM+PC9jb250cmlidXRv
+cnM+PGF1dGgtYWRkcmVzcz5Db2FzdGFsIE1hcmluZSBTY2llbmNlIEluc3RpdHV0ZSwgS2FyZW4g
+Qy4gRHJheWVyIFdpbGRsaWZlIEhlYWx0aCBDZW50ZXIsIFVuaXZlcnNpdHkgb2YgQ2FsaWZvcm5p
+YSwgRGF2aXMsIGFuZCBDYWxpZm9ybmlhIERlcGFydG1lbnQgb2YgRmlzaCBhbmQgV2lsZGxpZmUs
+IEJvZGVnYSBNYXJpbmUgTGFib3JhdG9yeSAyMDk5IFdlc3RzaWRlIFJkLiwgQm9kZWdhIEJheSwg
+Q0EsIDk0OTIzLTAyNDcsIFVTQS4gcm9nZXJzYmVubmV0dEB1Y2RhdmlzLmVkdS4mI3hEO0NvYXN0
+YWwgTWFyaW5lIFNjaWVuY2UgSW5zdGl0dXRlLCBLYXJlbiBDLiBEcmF5ZXIgV2lsZGxpZmUgSGVh
+bHRoIENlbnRlciwgVW5pdmVyc2l0eSBvZiBDYWxpZm9ybmlhLCBEYXZpcywgYW5kIENhbGlmb3Ju
+aWEgRGVwYXJ0bWVudCBvZiBGaXNoIGFuZCBXaWxkbGlmZSwgQm9kZWdhIE1hcmluZSBMYWJvcmF0
+b3J5IDIwOTkgV2VzdHNpZGUgUmQuLCBCb2RlZ2EgQmF5LCBDQSwgOTQ5MjMtMDI0NywgVVNBLjwv
+YXV0aC1hZGRyZXNzPjx0aXRsZXM+PHRpdGxlPk1hcmluZSBoZWF0IHdhdmUgYW5kIG11bHRpcGxl
+IHN0cmVzc29ycyB0aXAgYnVsbCBrZWxwIGZvcmVzdCB0byBzZWEgdXJjaGluIGJhcnJlbnM8L3Rp
+dGxlPjxzZWNvbmRhcnktdGl0bGU+U2NpIFJlcDwvc2Vjb25kYXJ5LXRpdGxlPjxhbHQtdGl0bGU+
+U2NpIFJlcC1VazwvYWx0LXRpdGxlPjwvdGl0bGVzPjxhbHQtcGVyaW9kaWNhbD48ZnVsbC10aXRs
+ZT5TY2llbnRpZmljIFJlcG9ydHM8L2Z1bGwtdGl0bGU+PGFiYnItMT5TY2kgUmVwLVVrPC9hYmJy
+LTE+PC9hbHQtcGVyaW9kaWNhbD48cGFnZXM+MTUwNTA8L3BhZ2VzPjx2b2x1bWU+OTwvdm9sdW1l
+PjxudW1iZXI+MTwvbnVtYmVyPjxlZGl0aW9uPjIwMTkvMTAvMjM8L2VkaXRpb24+PGRhdGVzPjx5
+ZWFyPjIwMTk8L3llYXI+PHB1Yi1kYXRlcz48ZGF0ZT5PY3QgMjE8L2RhdGU+PC9wdWItZGF0ZXM+
+PC9kYXRlcz48aXNibj4yMDQ1LTIzMjIgKEVsZWN0cm9uaWMpJiN4RDsyMDQ1LTIzMjIgKExpbmtp
+bmcpPC9pc2JuPjxhY2Nlc3Npb24tbnVtPjMxNjM2Mjg2PC9hY2Nlc3Npb24tbnVtPjx1cmxzPjxy
+ZWxhdGVkLXVybHM+PHVybD5odHRwczovL3d3dy5uY2JpLm5sbS5uaWguZ292L3B1Ym1lZC8zMTYz
+NjI4NjwvdXJsPjwvcmVsYXRlZC11cmxzPjwvdXJscz48Y3VzdG9tMj5QTUM2ODAzNjY2PC9jdXN0
+b20yPjxlbGVjdHJvbmljLXJlc291cmNlLW51bT4xMC4xMDM4L3M0MTU5OC0wMTktNTExMTQteTwv
+ZWxlY3Ryb25pYy1yZXNvdXJjZS1udW0+PGxhbmd1YWdlPkVuZ2xpc2g8L2xhbmd1YWdlPjwvcmVj
+b3JkPjwvQ2l0ZT48Q2l0ZT48QXV0aG9yPkJlYXMtTHVuYTwvQXV0aG9yPjxZZWFyPjIwMjA8L1ll
+YXI+PFJlY051bT45MDY3PC9SZWNOdW0+PHJlY29yZD48cmVjLW51bWJlcj45MDY3PC9yZWMtbnVt
+YmVyPjxmb3JlaWduLWtleXM+PGtleSBhcHA9IkVOIiBkYi1pZD0icHJ4cnp6dmR5MHgyczRlZTAw
+cXB4cHRhZHNzd2EwMnJ3eDBwIiB0aW1lc3RhbXA9IjE2NDczNTg5NTciPjkwNjc8L2tleT48L2Zv
+cmVpZ24ta2V5cz48cmVmLXR5cGUgbmFtZT0iSm91cm5hbCBBcnRpY2xlIj4xNzwvcmVmLXR5cGU+
+PGNvbnRyaWJ1dG9ycz48YXV0aG9ycz48YXV0aG9yPkJlYXMtTHVuYSwgUi48L2F1dGhvcj48YXV0
+aG9yPk1pY2hlbGksIEYuPC9hdXRob3I+PGF1dGhvcj5Xb29kc29uLCBDLiBCLjwvYXV0aG9yPjxh
+dXRob3I+Q2FyciwgTS48L2F1dGhvcj48YXV0aG9yPk1hbG9uZSwgRC48L2F1dGhvcj48YXV0aG9y
+PlRvcnJlLCBKLjwvYXV0aG9yPjxhdXRob3I+Qm9jaCwgQy48L2F1dGhvcj48YXV0aG9yPkNhc2Vs
+bGUsIEouIEUuPC9hdXRob3I+PGF1dGhvcj5FZHdhcmRzLCBNLjwvYXV0aG9yPjxhdXRob3I+RnJl
+aXdhbGQsIEouPC9hdXRob3I+PGF1dGhvcj5IYW1pbHRvbiwgUy4gTC48L2F1dGhvcj48YXV0aG9y
+Pkhlcm5hbmRleiwgQS48L2F1dGhvcj48YXV0aG9yPktvbmFyLCBCLjwvYXV0aG9yPjxhdXRob3I+
+S3JvZWtlciwgSy4gSi48L2F1dGhvcj48YXV0aG9yPkxvcmRhLCBKLjwvYXV0aG9yPjxhdXRob3I+
+TW9udGFuby1Nb2N0ZXp1bWEsIEcuPC9hdXRob3I+PGF1dGhvcj5Ub3JyZXMtTW95ZSwgRy48L2F1
+dGhvcj48L2F1dGhvcnM+PC9jb250cmlidXRvcnM+PGF1dGgtYWRkcmVzcz5Vbml2IEF1dG9ub21h
+IEJhamEgQ2FsaWZvcm5pYSwgRW5zZW5hZGEsIEJhamEgQ2FsaWZvcm5pYSwgTWV4aWNvJiN4RDtT
+dGFuZm9yZCBVbml2LCBIb3BraW5zIE1hcmluZSBTdG4sIFBhY2lmaWMgR3JvdmUsIENBIDkzOTUw
+IFVTQSYjeEQ7U3RhbmZvcmQgVW5pdiwgU3RhbmZvcmQgQ3RyIE9jZWFuIFNvbHV0LCBQYWNpZmlj
+IEdyb3ZlLCBDQSBVU0EmI3hEO1VuaXYgR2VvcmdpYSwgQ29sbCBFbmduLCBBdGhlbnMsIEdBIDMw
+NjAyIFVTQSYjeEQ7VW5pdiBDYWxpZiBTYW50YSBDcnV6LCBTYW50YSBDcnV6LCBDQSA5NTA2NCBV
+U0EmI3hEO0NvbXVuaWRhZCAmYW1wOyBCaW9kaXZlcnNpZGFkIEFDLCBMYSBQYXosIE1leGljbyYj
+eEQ7TW9udGVyZXkgQmF5IEFxdWFyaXVtIFJlcyBJbnN0LCBNb3NzIExhbmRpbmcsIENBIFVTQSYj
+eEQ7Tk9BQSwgU291dGh3ZXN0IEZpc2hlcmllcyBTY2kgQ3RyLCBTYW4gRGllZ28sIENBIFVTQSYj
+eEQ7VW5pdiBDYWxpZiBTYW50YSBCYXJiYXJhLCBNYXJpbmUgU2NpIEluc3QsIFNhbnRhIEJhcmJh
+cmEsIENBIDkzMTA2IFVTQSYjeEQ7U2FuIERpZWdvIFN0YXRlIFVuaXYsIFNhbiBEaWVnbywgQ0Eg
+OTIxODIgVVNBJiN4RDtSZWVmIENoZWNrIENhbGlmLCBNYXJpbmEgRGVsIFJleSwgQ0EgVVNBJiN4
+RDtTYW4gSm9zZSBTdGF0ZSBVbml2LCBNb3NzIExhbmRpbmcgTWFyaW5lIExhYnMsIE1vc3MgTGFu
+ZGluZywgQ0EgVVNBJiN4RDtVbml2IEFsYXNrYSwgRmFpcmJhbmtzLCBBSyA5OTcwMSBVU0EmI3hE
+O1RpanVhbmEgUml2ZXIgTmF0bCBFc3R1YXJpbmUgUmVzIFJlc2VydmUsIEltcGVyaWFsIEJlYWNo
+LCBDQSBVU0E8L2F1dGgtYWRkcmVzcz48dGl0bGVzPjx0aXRsZT5HZW9ncmFwaGljIHZhcmlhdGlv
+biBpbiByZXNwb25zZXMgb2Yga2VscCBmb3Jlc3QgY29tbXVuaXRpZXMgb2YgdGhlIENhbGlmb3Ju
+aWEgQ3VycmVudCB0byByZWNlbnQgY2xpbWF0aWMgY2hhbmdlczwvdGl0bGU+PHNlY29uZGFyeS10
+aXRsZT5HbG9iYWwgQ2hhbmdlIEJpb2xvZ3k8L3NlY29uZGFyeS10aXRsZT48YWx0LXRpdGxlPkds
+b2JhbCBDaGFuZ2UgQmlvbDwvYWx0LXRpdGxlPjwvdGl0bGVzPjxwZXJpb2RpY2FsPjxmdWxsLXRp
+dGxlPkdsb2JhbCBDaGFuZ2UgQmlvbG9neTwvZnVsbC10aXRsZT48YWJici0xPkdsb2JhbCBDaGFu
+Z2UgQmlvbDwvYWJici0xPjwvcGVyaW9kaWNhbD48YWx0LXBlcmlvZGljYWw+PGZ1bGwtdGl0bGU+
+R2xvYmFsIENoYW5nZSBCaW9sb2d5PC9mdWxsLXRpdGxlPjxhYmJyLTE+R2xvYmFsIENoYW5nZSBC
+aW9sPC9hYmJyLTE+PC9hbHQtcGVyaW9kaWNhbD48cGFnZXM+NjQ1Ny02NDczPC9wYWdlcz48dm9s
+dW1lPjI2PC92b2x1bWU+PG51bWJlcj4xMTwvbnVtYmVyPjxrZXl3b3Jkcz48a2V5d29yZD5iaW9n
+ZW9ncmFwaGljIHBhdHRlcm5zPC9rZXl3b3JkPjxrZXl3b3JkPmNsaW1hdGUgY2hhbmdlIGVmZmVj
+dHM8L2tleXdvcmQ+PGtleXdvcmQ+ZWNvc3lzdGVtIGZ1bmN0aW9uaW5nPC9rZXl3b3JkPjxrZXl3
+b3JkPmVuc288L2tleXdvcmQ+PGtleXdvcmQ+ZnVuY3Rpb25hbCByZXNwb25zZXM8L2tleXdvcmQ+
+PGtleXdvcmQ+a2VscCBmb3Jlc3QgY29tbXVuaXRpZXM8L2tleXdvcmQ+PGtleXdvcmQ+bWFyaW5l
+IGhlYXR3YXZlczwva2V5d29yZD48a2V5d29yZD5zb3V0aGVybi1jYWxpZm9ybmlhPC9rZXl3b3Jk
+PjxrZXl3b3JkPm9yZ2FuaWMtbWF0dGVyPC9rZXl3b3JkPjxrZXl3b3JkPnNwYXRpYWwtcGF0dGVy
+bnM8L2tleXdvcmQ+PGtleXdvcmQ+c2VhLXVyY2hpbnM8L2tleXdvcmQ+PGtleXdvcmQ+b2NlYW48
+L2tleXdvcmQ+PGtleXdvcmQ+aW1wYWN0czwva2V5d29yZD48a2V5d29yZD5tYWNyb2N5c3Rpczwv
+a2V5d29yZD48a2V5d29yZD5tYW5hZ2VtZW50PC9rZXl3b3JkPjxrZXl3b3JkPmVjb3N5c3RlbTwv
+a2V5d29yZD48a2V5d29yZD5maXNoPC9rZXl3b3JkPjwva2V5d29yZHM+PGRhdGVzPjx5ZWFyPjIw
+MjA8L3llYXI+PHB1Yi1kYXRlcz48ZGF0ZT5Ob3Y8L2RhdGU+PC9wdWItZGF0ZXM+PC9kYXRlcz48
+aXNibj4xMzU0LTEwMTM8L2lzYm4+PGFjY2Vzc2lvbi1udW0+V09TOjAwMDU2NzQzNjQwMDAwMTwv
+YWNjZXNzaW9uLW51bT48dXJscz48cmVsYXRlZC11cmxzPjx1cmw+Jmx0O0dvIHRvIElTSSZndDs6
+Ly9XT1M6MDAwNTY3NDM2NDAwMDAxPC91cmw+PC9yZWxhdGVkLXVybHM+PC91cmxzPjxlbGVjdHJv
+bmljLXJlc291cmNlLW51bT4xMC4xMTExL2djYi4xNTI3MzwvZWxlY3Ryb25pYy1yZXNvdXJjZS1u
+dW0+PGxhbmd1YWdlPkVuZ2xpc2g8L2xhbmd1YWdlPjwvcmVjb3JkPjwvQ2l0ZT48Q2l0ZT48QXV0
+aG9yPldpbGxpYW1zPC9BdXRob3I+PFllYXI+MjAyMTwvWWVhcj48UmVjTnVtPjg0NDk8L1JlY051
+bT48cmVjb3JkPjxyZWMtbnVtYmVyPjg0NDk8L3JlYy1udW1iZXI+PGZvcmVpZ24ta2V5cz48a2V5
+IGFwcD0iRU4iIGRiLWlkPSJwcnhyenp2ZHkweDJzNGVlMDBxcHhwdGFkc3N3YTAycnd4MHAiIHRp
+bWVzdGFtcD0iMCI+ODQ0OTwva2V5PjwvZm9yZWlnbi1rZXlzPjxyZWYtdHlwZSBuYW1lPSJKb3Vy
+bmFsIEFydGljbGUiPjE3PC9yZWYtdHlwZT48Y29udHJpYnV0b3JzPjxhdXRob3JzPjxhdXRob3I+
+V2lsbGlhbXMsIEouIFAuPC9hdXRob3I+PGF1dGhvcj5DbGFpc3NlLCBKLiBULjwvYXV0aG9yPjxh
+dXRob3I+UG9uZGVsbGEsIEQuIEouLCBJSTwvYXV0aG9yPjxhdXRob3I+V2lsbGlhbXMsIEMuIE0u
+PC9hdXRob3I+PGF1dGhvcj5Sb2JhcnQsIE0uIEouPC9hdXRob3I+PGF1dGhvcj5TY2hvbHosIFou
+PC9hdXRob3I+PGF1dGhvcj5KYWNvLCBFLiBNLjwvYXV0aG9yPjxhdXRob3I+Rm9yZCwgVC48L2F1
+dGhvcj48YXV0aG9yPkJ1cmRpY2ssIEguPC9hdXRob3I+PGF1dGhvcj5XaXR0aW5nLCBELjwvYXV0
+aG9yPjwvYXV0aG9ycz48L2NvbnRyaWJ1dG9ycz48dGl0bGVzPjx0aXRsZT5TZWEgdXJjaGluIG1h
+c3MgbW9ydGFsaXR5IHJhcGlkbHkgcmVzdG9yZXMga2VscCBmb3Jlc3QgY29tbXVuaXRpZXM8L3Rp
+dGxlPjxzZWNvbmRhcnktdGl0bGU+TWFyaW5lIEVjb2xvZ3kgUHJvZ3Jlc3MgU2VyaWVzPC9zZWNv
+bmRhcnktdGl0bGU+PC90aXRsZXM+PHBlcmlvZGljYWw+PGZ1bGwtdGl0bGU+TWFyaW5lIEVjb2xv
+Z3kgUHJvZ3Jlc3MgU2VyaWVzPC9mdWxsLXRpdGxlPjxhYmJyLTE+TWFyIEVjb2wgUHJvZyBTZXI8
+L2FiYnItMT48L3BlcmlvZGljYWw+PHBhZ2VzPjExNy0xMzE8L3BhZ2VzPjx2b2x1bWU+NjY0PC92
+b2x1bWU+PGRhdGVzPjx5ZWFyPjIwMjE8L3llYXI+PC9kYXRlcz48dXJscz48cmVsYXRlZC11cmxz
+Pjx1cmw+aHR0cHM6Ly93d3cuaW50LXJlcy5jb20vYWJzdHJhY3RzL21lcHMvdjY2NC9wMTE3LTEz
+MS88L3VybD48L3JlbGF0ZWQtdXJscz48L3VybHM+PC9yZWNvcmQ+PC9DaXRlPjxDaXRlPjxBdXRo
+b3I+TGluZzwvQXV0aG9yPjxZZWFyPjIwMDk8L1llYXI+PFJlY051bT44NTE0PC9SZWNOdW0+PHJl
+Y29yZD48cmVjLW51bWJlcj44NTE0PC9yZWMtbnVtYmVyPjxmb3JlaWduLWtleXM+PGtleSBhcHA9
+IkVOIiBkYi1pZD0icHJ4cnp6dmR5MHgyczRlZTAwcXB4cHRhZHNzd2EwMnJ3eDBwIiB0aW1lc3Rh
+bXA9IjAiPjg1MTQ8L2tleT48L2ZvcmVpZ24ta2V5cz48cmVmLXR5cGUgbmFtZT0iSm91cm5hbCBB
+cnRpY2xlIj4xNzwvcmVmLXR5cGU+PGNvbnRyaWJ1dG9ycz48YXV0aG9ycz48YXV0aG9yPkxpbmcs
+IFMuIEQuPC9hdXRob3I+PGF1dGhvcj5Kb2huc29uLCBDLiBSLjwvYXV0aG9yPjxhdXRob3I+RnJ1
+c2hlciwgUy4gRC48L2F1dGhvcj48YXV0aG9yPlJpZGd3YXksIEsuIFIuPC9hdXRob3I+PC9hdXRo
+b3JzPjwvY29udHJpYnV0b3JzPjx0aXRsZXM+PHRpdGxlPk92ZXJmaXNoaW5nIHJlZHVjZXMgcmVz
+aWxpZW5jZSBvZiBrZWxwIGJlZHMgdG8gY2xpbWF0ZS1kcml2ZW4gY2F0YXN0cm9waGljIHBoYXNl
+IHNoaWZ0PC90aXRsZT48c2Vjb25kYXJ5LXRpdGxlPlByb2NlZWRpbmdzIG9mIHRoZSBOYXRpb25h
+bCBBY2FkZW15IG9mIFNjaWVuY2VzPC9zZWNvbmRhcnktdGl0bGU+PC90aXRsZXM+PHBlcmlvZGlj
+YWw+PGZ1bGwtdGl0bGU+UHJvY2VlZGluZ3Mgb2YgdGhlIE5hdGlvbmFsIEFjYWRlbXkgb2YgU2Np
+ZW5jZXM8L2Z1bGwtdGl0bGU+PC9wZXJpb2RpY2FsPjxwYWdlcz4yMjM0MS0yMjM0NTwvcGFnZXM+
+PHZvbHVtZT4xMDY8L3ZvbHVtZT48bnVtYmVyPjUyPC9udW1iZXI+PGRhdGVzPjx5ZWFyPjIwMDk8
+L3llYXI+PC9kYXRlcz48dXJscz48cmVsYXRlZC11cmxzPjx1cmw+aHR0cHM6Ly93d3cucG5hcy5v
+cmcvY29udGVudC9wbmFzLzEwNi81Mi8yMjM0MS5mdWxsLnBkZjwvdXJsPjwvcmVsYXRlZC11cmxz
+PjwvdXJscz48ZWxlY3Ryb25pYy1yZXNvdXJjZS1udW0+MTAuMTA3My9wbmFzLjA5MDc1MjkxMDY8
+L2VsZWN0cm9uaWMtcmVzb3VyY2UtbnVtPjwvcmVjb3JkPjwvQ2l0ZT48L0VuZE5vdGU+
 </w:fldData>
         </w:fldChar>
       </w:r>
@@ -942,111 +1310,129 @@
       <w:r>
         <w:fldChar w:fldCharType="begin">
           <w:fldData xml:space="preserve">PEVuZE5vdGU+PENpdGU+PEF1dGhvcj5Sb2dlcnMtQmVubmV0dDwvQXV0aG9yPjxZZWFyPjIwMTk8
-L1llYXI+PFJlY051bT44NDI0PC9SZWNOdW0+PERpc3BsYXlUZXh0PihSb2dlcnMtQmVubmV0dCAm
-YW1wOyBDYXR0b24gMjAxOSwgQmVhcy1MdW5hIGV0IGFsLiAyMDIwLCBXaWxsaWFtcyBldCBhbC4g
-MjAyMSk8L0Rpc3BsYXlUZXh0PjxyZWNvcmQ+PHJlYy1udW1iZXI+ODQyNDwvcmVjLW51bWJlcj48
-Zm9yZWlnbi1rZXlzPjxrZXkgYXBwPSJFTiIgZGItaWQ9InByeHJ6enZkeTB4MnM0ZWUwMHFweHB0
-YWRzc3dhMDJyd3gwcCIgdGltZXN0YW1wPSIwIj44NDI0PC9rZXk+PC9mb3JlaWduLWtleXM+PHJl
-Zi10eXBlIG5hbWU9IkpvdXJuYWwgQXJ0aWNsZSI+MTc8L3JlZi10eXBlPjxjb250cmlidXRvcnM+
-PGF1dGhvcnM+PGF1dGhvcj5Sb2dlcnMtQmVubmV0dCwgTC48L2F1dGhvcj48YXV0aG9yPkNhdHRv
-biwgQy4gQS48L2F1dGhvcj48L2F1dGhvcnM+PC9jb250cmlidXRvcnM+PGF1dGgtYWRkcmVzcz5D
-b2FzdGFsIE1hcmluZSBTY2llbmNlIEluc3RpdHV0ZSwgS2FyZW4gQy4gRHJheWVyIFdpbGRsaWZl
-IEhlYWx0aCBDZW50ZXIsIFVuaXZlcnNpdHkgb2YgQ2FsaWZvcm5pYSwgRGF2aXMsIGFuZCBDYWxp
-Zm9ybmlhIERlcGFydG1lbnQgb2YgRmlzaCBhbmQgV2lsZGxpZmUsIEJvZGVnYSBNYXJpbmUgTGFi
-b3JhdG9yeSAyMDk5IFdlc3RzaWRlIFJkLiwgQm9kZWdhIEJheSwgQ0EsIDk0OTIzLTAyNDcsIFVT
-QS4gcm9nZXJzYmVubmV0dEB1Y2RhdmlzLmVkdS4mI3hEO0NvYXN0YWwgTWFyaW5lIFNjaWVuY2Ug
-SW5zdGl0dXRlLCBLYXJlbiBDLiBEcmF5ZXIgV2lsZGxpZmUgSGVhbHRoIENlbnRlciwgVW5pdmVy
-c2l0eSBvZiBDYWxpZm9ybmlhLCBEYXZpcywgYW5kIENhbGlmb3JuaWEgRGVwYXJ0bWVudCBvZiBG
-aXNoIGFuZCBXaWxkbGlmZSwgQm9kZWdhIE1hcmluZSBMYWJvcmF0b3J5IDIwOTkgV2VzdHNpZGUg
-UmQuLCBCb2RlZ2EgQmF5LCBDQSwgOTQ5MjMtMDI0NywgVVNBLjwvYXV0aC1hZGRyZXNzPjx0aXRs
-ZXM+PHRpdGxlPk1hcmluZSBoZWF0IHdhdmUgYW5kIG11bHRpcGxlIHN0cmVzc29ycyB0aXAgYnVs
-bCBrZWxwIGZvcmVzdCB0byBzZWEgdXJjaGluIGJhcnJlbnM8L3RpdGxlPjxzZWNvbmRhcnktdGl0
-bGU+U2NpIFJlcDwvc2Vjb25kYXJ5LXRpdGxlPjxhbHQtdGl0bGU+U2NpIFJlcC1VazwvYWx0LXRp
-dGxlPjwvdGl0bGVzPjxhbHQtcGVyaW9kaWNhbD48ZnVsbC10aXRsZT5TY2llbnRpZmljIFJlcG9y
-dHM8L2Z1bGwtdGl0bGU+PGFiYnItMT5TY2kgUmVwLVVrPC9hYmJyLTE+PC9hbHQtcGVyaW9kaWNh
-bD48cGFnZXM+MTUwNTA8L3BhZ2VzPjx2b2x1bWU+OTwvdm9sdW1lPjxudW1iZXI+MTwvbnVtYmVy
-PjxlZGl0aW9uPjIwMTkvMTAvMjM8L2VkaXRpb24+PGRhdGVzPjx5ZWFyPjIwMTk8L3llYXI+PHB1
-Yi1kYXRlcz48ZGF0ZT5PY3QgMjE8L2RhdGU+PC9wdWItZGF0ZXM+PC9kYXRlcz48aXNibj4yMDQ1
-LTIzMjIgKEVsZWN0cm9uaWMpJiN4RDsyMDQ1LTIzMjIgKExpbmtpbmcpPC9pc2JuPjxhY2Nlc3Np
-b24tbnVtPjMxNjM2Mjg2PC9hY2Nlc3Npb24tbnVtPjx1cmxzPjxyZWxhdGVkLXVybHM+PHVybD5o
-dHRwczovL3d3dy5uY2JpLm5sbS5uaWguZ292L3B1Ym1lZC8zMTYzNjI4NjwvdXJsPjwvcmVsYXRl
-ZC11cmxzPjwvdXJscz48Y3VzdG9tMj5QTUM2ODAzNjY2PC9jdXN0b20yPjxlbGVjdHJvbmljLXJl
-c291cmNlLW51bT4xMC4xMDM4L3M0MTU5OC0wMTktNTExMTQteTwvZWxlY3Ryb25pYy1yZXNvdXJj
-ZS1udW0+PGxhbmd1YWdlPkVuZ2xpc2g8L2xhbmd1YWdlPjwvcmVjb3JkPjwvQ2l0ZT48Q2l0ZT48
-QXV0aG9yPkJlYXMtTHVuYTwvQXV0aG9yPjxZZWFyPjIwMjA8L1llYXI+PFJlY051bT45MDY3PC9S
-ZWNOdW0+PHJlY29yZD48cmVjLW51bWJlcj45MDY3PC9yZWMtbnVtYmVyPjxmb3JlaWduLWtleXM+
-PGtleSBhcHA9IkVOIiBkYi1pZD0icHJ4cnp6dmR5MHgyczRlZTAwcXB4cHRhZHNzd2EwMnJ3eDBw
-IiB0aW1lc3RhbXA9IjE2NDczNTg5NTciPjkwNjc8L2tleT48L2ZvcmVpZ24ta2V5cz48cmVmLXR5
-cGUgbmFtZT0iSm91cm5hbCBBcnRpY2xlIj4xNzwvcmVmLXR5cGU+PGNvbnRyaWJ1dG9ycz48YXV0
-aG9ycz48YXV0aG9yPkJlYXMtTHVuYSwgUi48L2F1dGhvcj48YXV0aG9yPk1pY2hlbGksIEYuPC9h
-dXRob3I+PGF1dGhvcj5Xb29kc29uLCBDLiBCLjwvYXV0aG9yPjxhdXRob3I+Q2FyciwgTS48L2F1
-dGhvcj48YXV0aG9yPk1hbG9uZSwgRC48L2F1dGhvcj48YXV0aG9yPlRvcnJlLCBKLjwvYXV0aG9y
-PjxhdXRob3I+Qm9jaCwgQy48L2F1dGhvcj48YXV0aG9yPkNhc2VsbGUsIEouIEUuPC9hdXRob3I+
-PGF1dGhvcj5FZHdhcmRzLCBNLjwvYXV0aG9yPjxhdXRob3I+RnJlaXdhbGQsIEouPC9hdXRob3I+
-PGF1dGhvcj5IYW1pbHRvbiwgUy4gTC48L2F1dGhvcj48YXV0aG9yPkhlcm5hbmRleiwgQS48L2F1
-dGhvcj48YXV0aG9yPktvbmFyLCBCLjwvYXV0aG9yPjxhdXRob3I+S3JvZWtlciwgSy4gSi48L2F1
-dGhvcj48YXV0aG9yPkxvcmRhLCBKLjwvYXV0aG9yPjxhdXRob3I+TW9udGFuby1Nb2N0ZXp1bWEs
-IEcuPC9hdXRob3I+PGF1dGhvcj5Ub3JyZXMtTW95ZSwgRy48L2F1dGhvcj48L2F1dGhvcnM+PC9j
-b250cmlidXRvcnM+PGF1dGgtYWRkcmVzcz5Vbml2IEF1dG9ub21hIEJhamEgQ2FsaWZvcm5pYSwg
-RW5zZW5hZGEsIEJhamEgQ2FsaWZvcm5pYSwgTWV4aWNvJiN4RDtTdGFuZm9yZCBVbml2LCBIb3Br
-aW5zIE1hcmluZSBTdG4sIFBhY2lmaWMgR3JvdmUsIENBIDkzOTUwIFVTQSYjeEQ7U3RhbmZvcmQg
-VW5pdiwgU3RhbmZvcmQgQ3RyIE9jZWFuIFNvbHV0LCBQYWNpZmljIEdyb3ZlLCBDQSBVU0EmI3hE
-O1VuaXYgR2VvcmdpYSwgQ29sbCBFbmduLCBBdGhlbnMsIEdBIDMwNjAyIFVTQSYjeEQ7VW5pdiBD
-YWxpZiBTYW50YSBDcnV6LCBTYW50YSBDcnV6LCBDQSA5NTA2NCBVU0EmI3hEO0NvbXVuaWRhZCAm
-YW1wOyBCaW9kaXZlcnNpZGFkIEFDLCBMYSBQYXosIE1leGljbyYjeEQ7TW9udGVyZXkgQmF5IEFx
-dWFyaXVtIFJlcyBJbnN0LCBNb3NzIExhbmRpbmcsIENBIFVTQSYjeEQ7Tk9BQSwgU291dGh3ZXN0
-IEZpc2hlcmllcyBTY2kgQ3RyLCBTYW4gRGllZ28sIENBIFVTQSYjeEQ7VW5pdiBDYWxpZiBTYW50
-YSBCYXJiYXJhLCBNYXJpbmUgU2NpIEluc3QsIFNhbnRhIEJhcmJhcmEsIENBIDkzMTA2IFVTQSYj
-eEQ7U2FuIERpZWdvIFN0YXRlIFVuaXYsIFNhbiBEaWVnbywgQ0EgOTIxODIgVVNBJiN4RDtSZWVm
-IENoZWNrIENhbGlmLCBNYXJpbmEgRGVsIFJleSwgQ0EgVVNBJiN4RDtTYW4gSm9zZSBTdGF0ZSBV
-bml2LCBNb3NzIExhbmRpbmcgTWFyaW5lIExhYnMsIE1vc3MgTGFuZGluZywgQ0EgVVNBJiN4RDtV
-bml2IEFsYXNrYSwgRmFpcmJhbmtzLCBBSyA5OTcwMSBVU0EmI3hEO1RpanVhbmEgUml2ZXIgTmF0
-bCBFc3R1YXJpbmUgUmVzIFJlc2VydmUsIEltcGVyaWFsIEJlYWNoLCBDQSBVU0E8L2F1dGgtYWRk
-cmVzcz48dGl0bGVzPjx0aXRsZT5HZW9ncmFwaGljIHZhcmlhdGlvbiBpbiByZXNwb25zZXMgb2Yg
-a2VscCBmb3Jlc3QgY29tbXVuaXRpZXMgb2YgdGhlIENhbGlmb3JuaWEgQ3VycmVudCB0byByZWNl
-bnQgY2xpbWF0aWMgY2hhbmdlczwvdGl0bGU+PHNlY29uZGFyeS10aXRsZT5HbG9iYWwgQ2hhbmdl
-IEJpb2xvZ3k8L3NlY29uZGFyeS10aXRsZT48YWx0LXRpdGxlPkdsb2JhbCBDaGFuZ2UgQmlvbDwv
-YWx0LXRpdGxlPjwvdGl0bGVzPjxwZXJpb2RpY2FsPjxmdWxsLXRpdGxlPkdsb2JhbCBDaGFuZ2Ug
-QmlvbG9neTwvZnVsbC10aXRsZT48YWJici0xPkdsb2JhbCBDaGFuZ2UgQmlvbDwvYWJici0xPjwv
-cGVyaW9kaWNhbD48YWx0LXBlcmlvZGljYWw+PGZ1bGwtdGl0bGU+R2xvYmFsIENoYW5nZSBCaW9s
-b2d5PC9mdWxsLXRpdGxlPjxhYmJyLTE+R2xvYmFsIENoYW5nZSBCaW9sPC9hYmJyLTE+PC9hbHQt
-cGVyaW9kaWNhbD48cGFnZXM+NjQ1Ny02NDczPC9wYWdlcz48dm9sdW1lPjI2PC92b2x1bWU+PG51
-bWJlcj4xMTwvbnVtYmVyPjxrZXl3b3Jkcz48a2V5d29yZD5iaW9nZW9ncmFwaGljIHBhdHRlcm5z
-PC9rZXl3b3JkPjxrZXl3b3JkPmNsaW1hdGUgY2hhbmdlIGVmZmVjdHM8L2tleXdvcmQ+PGtleXdv
-cmQ+ZWNvc3lzdGVtIGZ1bmN0aW9uaW5nPC9rZXl3b3JkPjxrZXl3b3JkPmVuc288L2tleXdvcmQ+
-PGtleXdvcmQ+ZnVuY3Rpb25hbCByZXNwb25zZXM8L2tleXdvcmQ+PGtleXdvcmQ+a2VscCBmb3Jl
-c3QgY29tbXVuaXRpZXM8L2tleXdvcmQ+PGtleXdvcmQ+bWFyaW5lIGhlYXR3YXZlczwva2V5d29y
-ZD48a2V5d29yZD5zb3V0aGVybi1jYWxpZm9ybmlhPC9rZXl3b3JkPjxrZXl3b3JkPm9yZ2FuaWMt
-bWF0dGVyPC9rZXl3b3JkPjxrZXl3b3JkPnNwYXRpYWwtcGF0dGVybnM8L2tleXdvcmQ+PGtleXdv
-cmQ+c2VhLXVyY2hpbnM8L2tleXdvcmQ+PGtleXdvcmQ+b2NlYW48L2tleXdvcmQ+PGtleXdvcmQ+
-aW1wYWN0czwva2V5d29yZD48a2V5d29yZD5tYWNyb2N5c3Rpczwva2V5d29yZD48a2V5d29yZD5t
-YW5hZ2VtZW50PC9rZXl3b3JkPjxrZXl3b3JkPmVjb3N5c3RlbTwva2V5d29yZD48a2V5d29yZD5m
-aXNoPC9rZXl3b3JkPjwva2V5d29yZHM+PGRhdGVzPjx5ZWFyPjIwMjA8L3llYXI+PHB1Yi1kYXRl
-cz48ZGF0ZT5Ob3Y8L2RhdGU+PC9wdWItZGF0ZXM+PC9kYXRlcz48aXNibj4xMzU0LTEwMTM8L2lz
-Ym4+PGFjY2Vzc2lvbi1udW0+V09TOjAwMDU2NzQzNjQwMDAwMTwvYWNjZXNzaW9uLW51bT48dXJs
-cz48cmVsYXRlZC11cmxzPjx1cmw+Jmx0O0dvIHRvIElTSSZndDs6Ly9XT1M6MDAwNTY3NDM2NDAw
-MDAxPC91cmw+PC9yZWxhdGVkLXVybHM+PC91cmxzPjxlbGVjdHJvbmljLXJlc291cmNlLW51bT4x
-MC4xMTExL2djYi4xNTI3MzwvZWxlY3Ryb25pYy1yZXNvdXJjZS1udW0+PGxhbmd1YWdlPkVuZ2xp
-c2g8L2xhbmd1YWdlPjwvcmVjb3JkPjwvQ2l0ZT48Q2l0ZT48QXV0aG9yPldpbGxpYW1zPC9BdXRo
-b3I+PFllYXI+MjAyMTwvWWVhcj48UmVjTnVtPjg0NDk8L1JlY051bT48cmVjb3JkPjxyZWMtbnVt
-YmVyPjg0NDk8L3JlYy1udW1iZXI+PGZvcmVpZ24ta2V5cz48a2V5IGFwcD0iRU4iIGRiLWlkPSJw
-cnhyenp2ZHkweDJzNGVlMDBxcHhwdGFkc3N3YTAycnd4MHAiIHRpbWVzdGFtcD0iMCI+ODQ0OTwv
-a2V5PjwvZm9yZWlnbi1rZXlzPjxyZWYtdHlwZSBuYW1lPSJKb3VybmFsIEFydGljbGUiPjE3PC9y
-ZWYtdHlwZT48Y29udHJpYnV0b3JzPjxhdXRob3JzPjxhdXRob3I+V2lsbGlhbXMsIEouIFAuPC9h
-dXRob3I+PGF1dGhvcj5DbGFpc3NlLCBKLiBULjwvYXV0aG9yPjxhdXRob3I+UG9uZGVsbGEsIEQu
-IEouLCBJSTwvYXV0aG9yPjxhdXRob3I+V2lsbGlhbXMsIEMuIE0uPC9hdXRob3I+PGF1dGhvcj5S
-b2JhcnQsIE0uIEouPC9hdXRob3I+PGF1dGhvcj5TY2hvbHosIFouPC9hdXRob3I+PGF1dGhvcj5K
-YWNvLCBFLiBNLjwvYXV0aG9yPjxhdXRob3I+Rm9yZCwgVC48L2F1dGhvcj48YXV0aG9yPkJ1cmRp
-Y2ssIEguPC9hdXRob3I+PGF1dGhvcj5XaXR0aW5nLCBELjwvYXV0aG9yPjwvYXV0aG9ycz48L2Nv
-bnRyaWJ1dG9ycz48dGl0bGVzPjx0aXRsZT5TZWEgdXJjaGluIG1hc3MgbW9ydGFsaXR5IHJhcGlk
-bHkgcmVzdG9yZXMga2VscCBmb3Jlc3QgY29tbXVuaXRpZXM8L3RpdGxlPjxzZWNvbmRhcnktdGl0
-bGU+TWFyaW5lIEVjb2xvZ3kgUHJvZ3Jlc3MgU2VyaWVzPC9zZWNvbmRhcnktdGl0bGU+PC90aXRs
-ZXM+PHBlcmlvZGljYWw+PGZ1bGwtdGl0bGU+TWFyaW5lIEVjb2xvZ3kgUHJvZ3Jlc3MgU2VyaWVz
-PC9mdWxsLXRpdGxlPjxhYmJyLTE+TWFyIEVjb2wgUHJvZyBTZXI8L2FiYnItMT48L3BlcmlvZGlj
-YWw+PHBhZ2VzPjExNy0xMzE8L3BhZ2VzPjx2b2x1bWU+NjY0PC92b2x1bWU+PGRhdGVzPjx5ZWFy
-PjIwMjE8L3llYXI+PC9kYXRlcz48dXJscz48cmVsYXRlZC11cmxzPjx1cmw+aHR0cHM6Ly93d3cu
-aW50LXJlcy5jb20vYWJzdHJhY3RzL21lcHMvdjY2NC9wMTE3LTEzMS88L3VybD48L3JlbGF0ZWQt
-dXJscz48L3VybHM+PC9yZWNvcmQ+PC9DaXRlPjwvRW5kTm90ZT4A
+L1llYXI+PFJlY051bT44NDI0PC9SZWNOdW0+PERpc3BsYXlUZXh0PihMaW5nIGV0IGFsLiAyMDA5
+LCBSb2dlcnMtQmVubmV0dCAmYW1wOyBDYXR0b24gMjAxOSwgQmVhcy1MdW5hIGV0IGFsLiAyMDIw
+LCBXaWxsaWFtcyBldCBhbC4gMjAyMSk8L0Rpc3BsYXlUZXh0PjxyZWNvcmQ+PHJlYy1udW1iZXI+
+ODQyNDwvcmVjLW51bWJlcj48Zm9yZWlnbi1rZXlzPjxrZXkgYXBwPSJFTiIgZGItaWQ9InByeHJ6
+enZkeTB4MnM0ZWUwMHFweHB0YWRzc3dhMDJyd3gwcCIgdGltZXN0YW1wPSIwIj44NDI0PC9rZXk+
+PC9mb3JlaWduLWtleXM+PHJlZi10eXBlIG5hbWU9IkpvdXJuYWwgQXJ0aWNsZSI+MTc8L3JlZi10
+eXBlPjxjb250cmlidXRvcnM+PGF1dGhvcnM+PGF1dGhvcj5Sb2dlcnMtQmVubmV0dCwgTC48L2F1
+dGhvcj48YXV0aG9yPkNhdHRvbiwgQy4gQS48L2F1dGhvcj48L2F1dGhvcnM+PC9jb250cmlidXRv
+cnM+PGF1dGgtYWRkcmVzcz5Db2FzdGFsIE1hcmluZSBTY2llbmNlIEluc3RpdHV0ZSwgS2FyZW4g
+Qy4gRHJheWVyIFdpbGRsaWZlIEhlYWx0aCBDZW50ZXIsIFVuaXZlcnNpdHkgb2YgQ2FsaWZvcm5p
+YSwgRGF2aXMsIGFuZCBDYWxpZm9ybmlhIERlcGFydG1lbnQgb2YgRmlzaCBhbmQgV2lsZGxpZmUs
+IEJvZGVnYSBNYXJpbmUgTGFib3JhdG9yeSAyMDk5IFdlc3RzaWRlIFJkLiwgQm9kZWdhIEJheSwg
+Q0EsIDk0OTIzLTAyNDcsIFVTQS4gcm9nZXJzYmVubmV0dEB1Y2RhdmlzLmVkdS4mI3hEO0NvYXN0
+YWwgTWFyaW5lIFNjaWVuY2UgSW5zdGl0dXRlLCBLYXJlbiBDLiBEcmF5ZXIgV2lsZGxpZmUgSGVh
+bHRoIENlbnRlciwgVW5pdmVyc2l0eSBvZiBDYWxpZm9ybmlhLCBEYXZpcywgYW5kIENhbGlmb3Ju
+aWEgRGVwYXJ0bWVudCBvZiBGaXNoIGFuZCBXaWxkbGlmZSwgQm9kZWdhIE1hcmluZSBMYWJvcmF0
+b3J5IDIwOTkgV2VzdHNpZGUgUmQuLCBCb2RlZ2EgQmF5LCBDQSwgOTQ5MjMtMDI0NywgVVNBLjwv
+YXV0aC1hZGRyZXNzPjx0aXRsZXM+PHRpdGxlPk1hcmluZSBoZWF0IHdhdmUgYW5kIG11bHRpcGxl
+IHN0cmVzc29ycyB0aXAgYnVsbCBrZWxwIGZvcmVzdCB0byBzZWEgdXJjaGluIGJhcnJlbnM8L3Rp
+dGxlPjxzZWNvbmRhcnktdGl0bGU+U2NpIFJlcDwvc2Vjb25kYXJ5LXRpdGxlPjxhbHQtdGl0bGU+
+U2NpIFJlcC1VazwvYWx0LXRpdGxlPjwvdGl0bGVzPjxhbHQtcGVyaW9kaWNhbD48ZnVsbC10aXRs
+ZT5TY2llbnRpZmljIFJlcG9ydHM8L2Z1bGwtdGl0bGU+PGFiYnItMT5TY2kgUmVwLVVrPC9hYmJy
+LTE+PC9hbHQtcGVyaW9kaWNhbD48cGFnZXM+MTUwNTA8L3BhZ2VzPjx2b2x1bWU+OTwvdm9sdW1l
+PjxudW1iZXI+MTwvbnVtYmVyPjxlZGl0aW9uPjIwMTkvMTAvMjM8L2VkaXRpb24+PGRhdGVzPjx5
+ZWFyPjIwMTk8L3llYXI+PHB1Yi1kYXRlcz48ZGF0ZT5PY3QgMjE8L2RhdGU+PC9wdWItZGF0ZXM+
+PC9kYXRlcz48aXNibj4yMDQ1LTIzMjIgKEVsZWN0cm9uaWMpJiN4RDsyMDQ1LTIzMjIgKExpbmtp
+bmcpPC9pc2JuPjxhY2Nlc3Npb24tbnVtPjMxNjM2Mjg2PC9hY2Nlc3Npb24tbnVtPjx1cmxzPjxy
+ZWxhdGVkLXVybHM+PHVybD5odHRwczovL3d3dy5uY2JpLm5sbS5uaWguZ292L3B1Ym1lZC8zMTYz
+NjI4NjwvdXJsPjwvcmVsYXRlZC11cmxzPjwvdXJscz48Y3VzdG9tMj5QTUM2ODAzNjY2PC9jdXN0
+b20yPjxlbGVjdHJvbmljLXJlc291cmNlLW51bT4xMC4xMDM4L3M0MTU5OC0wMTktNTExMTQteTwv
+ZWxlY3Ryb25pYy1yZXNvdXJjZS1udW0+PGxhbmd1YWdlPkVuZ2xpc2g8L2xhbmd1YWdlPjwvcmVj
+b3JkPjwvQ2l0ZT48Q2l0ZT48QXV0aG9yPkJlYXMtTHVuYTwvQXV0aG9yPjxZZWFyPjIwMjA8L1ll
+YXI+PFJlY051bT45MDY3PC9SZWNOdW0+PHJlY29yZD48cmVjLW51bWJlcj45MDY3PC9yZWMtbnVt
+YmVyPjxmb3JlaWduLWtleXM+PGtleSBhcHA9IkVOIiBkYi1pZD0icHJ4cnp6dmR5MHgyczRlZTAw
+cXB4cHRhZHNzd2EwMnJ3eDBwIiB0aW1lc3RhbXA9IjE2NDczNTg5NTciPjkwNjc8L2tleT48L2Zv
+cmVpZ24ta2V5cz48cmVmLXR5cGUgbmFtZT0iSm91cm5hbCBBcnRpY2xlIj4xNzwvcmVmLXR5cGU+
+PGNvbnRyaWJ1dG9ycz48YXV0aG9ycz48YXV0aG9yPkJlYXMtTHVuYSwgUi48L2F1dGhvcj48YXV0
+aG9yPk1pY2hlbGksIEYuPC9hdXRob3I+PGF1dGhvcj5Xb29kc29uLCBDLiBCLjwvYXV0aG9yPjxh
+dXRob3I+Q2FyciwgTS48L2F1dGhvcj48YXV0aG9yPk1hbG9uZSwgRC48L2F1dGhvcj48YXV0aG9y
+PlRvcnJlLCBKLjwvYXV0aG9yPjxhdXRob3I+Qm9jaCwgQy48L2F1dGhvcj48YXV0aG9yPkNhc2Vs
+bGUsIEouIEUuPC9hdXRob3I+PGF1dGhvcj5FZHdhcmRzLCBNLjwvYXV0aG9yPjxhdXRob3I+RnJl
+aXdhbGQsIEouPC9hdXRob3I+PGF1dGhvcj5IYW1pbHRvbiwgUy4gTC48L2F1dGhvcj48YXV0aG9y
+Pkhlcm5hbmRleiwgQS48L2F1dGhvcj48YXV0aG9yPktvbmFyLCBCLjwvYXV0aG9yPjxhdXRob3I+
+S3JvZWtlciwgSy4gSi48L2F1dGhvcj48YXV0aG9yPkxvcmRhLCBKLjwvYXV0aG9yPjxhdXRob3I+
+TW9udGFuby1Nb2N0ZXp1bWEsIEcuPC9hdXRob3I+PGF1dGhvcj5Ub3JyZXMtTW95ZSwgRy48L2F1
+dGhvcj48L2F1dGhvcnM+PC9jb250cmlidXRvcnM+PGF1dGgtYWRkcmVzcz5Vbml2IEF1dG9ub21h
+IEJhamEgQ2FsaWZvcm5pYSwgRW5zZW5hZGEsIEJhamEgQ2FsaWZvcm5pYSwgTWV4aWNvJiN4RDtT
+dGFuZm9yZCBVbml2LCBIb3BraW5zIE1hcmluZSBTdG4sIFBhY2lmaWMgR3JvdmUsIENBIDkzOTUw
+IFVTQSYjeEQ7U3RhbmZvcmQgVW5pdiwgU3RhbmZvcmQgQ3RyIE9jZWFuIFNvbHV0LCBQYWNpZmlj
+IEdyb3ZlLCBDQSBVU0EmI3hEO1VuaXYgR2VvcmdpYSwgQ29sbCBFbmduLCBBdGhlbnMsIEdBIDMw
+NjAyIFVTQSYjeEQ7VW5pdiBDYWxpZiBTYW50YSBDcnV6LCBTYW50YSBDcnV6LCBDQSA5NTA2NCBV
+U0EmI3hEO0NvbXVuaWRhZCAmYW1wOyBCaW9kaXZlcnNpZGFkIEFDLCBMYSBQYXosIE1leGljbyYj
+eEQ7TW9udGVyZXkgQmF5IEFxdWFyaXVtIFJlcyBJbnN0LCBNb3NzIExhbmRpbmcsIENBIFVTQSYj
+eEQ7Tk9BQSwgU291dGh3ZXN0IEZpc2hlcmllcyBTY2kgQ3RyLCBTYW4gRGllZ28sIENBIFVTQSYj
+eEQ7VW5pdiBDYWxpZiBTYW50YSBCYXJiYXJhLCBNYXJpbmUgU2NpIEluc3QsIFNhbnRhIEJhcmJh
+cmEsIENBIDkzMTA2IFVTQSYjeEQ7U2FuIERpZWdvIFN0YXRlIFVuaXYsIFNhbiBEaWVnbywgQ0Eg
+OTIxODIgVVNBJiN4RDtSZWVmIENoZWNrIENhbGlmLCBNYXJpbmEgRGVsIFJleSwgQ0EgVVNBJiN4
+RDtTYW4gSm9zZSBTdGF0ZSBVbml2LCBNb3NzIExhbmRpbmcgTWFyaW5lIExhYnMsIE1vc3MgTGFu
+ZGluZywgQ0EgVVNBJiN4RDtVbml2IEFsYXNrYSwgRmFpcmJhbmtzLCBBSyA5OTcwMSBVU0EmI3hE
+O1RpanVhbmEgUml2ZXIgTmF0bCBFc3R1YXJpbmUgUmVzIFJlc2VydmUsIEltcGVyaWFsIEJlYWNo
+LCBDQSBVU0E8L2F1dGgtYWRkcmVzcz48dGl0bGVzPjx0aXRsZT5HZW9ncmFwaGljIHZhcmlhdGlv
+biBpbiByZXNwb25zZXMgb2Yga2VscCBmb3Jlc3QgY29tbXVuaXRpZXMgb2YgdGhlIENhbGlmb3Ju
+aWEgQ3VycmVudCB0byByZWNlbnQgY2xpbWF0aWMgY2hhbmdlczwvdGl0bGU+PHNlY29uZGFyeS10
+aXRsZT5HbG9iYWwgQ2hhbmdlIEJpb2xvZ3k8L3NlY29uZGFyeS10aXRsZT48YWx0LXRpdGxlPkds
+b2JhbCBDaGFuZ2UgQmlvbDwvYWx0LXRpdGxlPjwvdGl0bGVzPjxwZXJpb2RpY2FsPjxmdWxsLXRp
+dGxlPkdsb2JhbCBDaGFuZ2UgQmlvbG9neTwvZnVsbC10aXRsZT48YWJici0xPkdsb2JhbCBDaGFu
+Z2UgQmlvbDwvYWJici0xPjwvcGVyaW9kaWNhbD48YWx0LXBlcmlvZGljYWw+PGZ1bGwtdGl0bGU+
+R2xvYmFsIENoYW5nZSBCaW9sb2d5PC9mdWxsLXRpdGxlPjxhYmJyLTE+R2xvYmFsIENoYW5nZSBC
+aW9sPC9hYmJyLTE+PC9hbHQtcGVyaW9kaWNhbD48cGFnZXM+NjQ1Ny02NDczPC9wYWdlcz48dm9s
+dW1lPjI2PC92b2x1bWU+PG51bWJlcj4xMTwvbnVtYmVyPjxrZXl3b3Jkcz48a2V5d29yZD5iaW9n
+ZW9ncmFwaGljIHBhdHRlcm5zPC9rZXl3b3JkPjxrZXl3b3JkPmNsaW1hdGUgY2hhbmdlIGVmZmVj
+dHM8L2tleXdvcmQ+PGtleXdvcmQ+ZWNvc3lzdGVtIGZ1bmN0aW9uaW5nPC9rZXl3b3JkPjxrZXl3
+b3JkPmVuc288L2tleXdvcmQ+PGtleXdvcmQ+ZnVuY3Rpb25hbCByZXNwb25zZXM8L2tleXdvcmQ+
+PGtleXdvcmQ+a2VscCBmb3Jlc3QgY29tbXVuaXRpZXM8L2tleXdvcmQ+PGtleXdvcmQ+bWFyaW5l
+IGhlYXR3YXZlczwva2V5d29yZD48a2V5d29yZD5zb3V0aGVybi1jYWxpZm9ybmlhPC9rZXl3b3Jk
+PjxrZXl3b3JkPm9yZ2FuaWMtbWF0dGVyPC9rZXl3b3JkPjxrZXl3b3JkPnNwYXRpYWwtcGF0dGVy
+bnM8L2tleXdvcmQ+PGtleXdvcmQ+c2VhLXVyY2hpbnM8L2tleXdvcmQ+PGtleXdvcmQ+b2NlYW48
+L2tleXdvcmQ+PGtleXdvcmQ+aW1wYWN0czwva2V5d29yZD48a2V5d29yZD5tYWNyb2N5c3Rpczwv
+a2V5d29yZD48a2V5d29yZD5tYW5hZ2VtZW50PC9rZXl3b3JkPjxrZXl3b3JkPmVjb3N5c3RlbTwv
+a2V5d29yZD48a2V5d29yZD5maXNoPC9rZXl3b3JkPjwva2V5d29yZHM+PGRhdGVzPjx5ZWFyPjIw
+MjA8L3llYXI+PHB1Yi1kYXRlcz48ZGF0ZT5Ob3Y8L2RhdGU+PC9wdWItZGF0ZXM+PC9kYXRlcz48
+aXNibj4xMzU0LTEwMTM8L2lzYm4+PGFjY2Vzc2lvbi1udW0+V09TOjAwMDU2NzQzNjQwMDAwMTwv
+YWNjZXNzaW9uLW51bT48dXJscz48cmVsYXRlZC11cmxzPjx1cmw+Jmx0O0dvIHRvIElTSSZndDs6
+Ly9XT1M6MDAwNTY3NDM2NDAwMDAxPC91cmw+PC9yZWxhdGVkLXVybHM+PC91cmxzPjxlbGVjdHJv
+bmljLXJlc291cmNlLW51bT4xMC4xMTExL2djYi4xNTI3MzwvZWxlY3Ryb25pYy1yZXNvdXJjZS1u
+dW0+PGxhbmd1YWdlPkVuZ2xpc2g8L2xhbmd1YWdlPjwvcmVjb3JkPjwvQ2l0ZT48Q2l0ZT48QXV0
+aG9yPldpbGxpYW1zPC9BdXRob3I+PFllYXI+MjAyMTwvWWVhcj48UmVjTnVtPjg0NDk8L1JlY051
+bT48cmVjb3JkPjxyZWMtbnVtYmVyPjg0NDk8L3JlYy1udW1iZXI+PGZvcmVpZ24ta2V5cz48a2V5
+IGFwcD0iRU4iIGRiLWlkPSJwcnhyenp2ZHkweDJzNGVlMDBxcHhwdGFkc3N3YTAycnd4MHAiIHRp
+bWVzdGFtcD0iMCI+ODQ0OTwva2V5PjwvZm9yZWlnbi1rZXlzPjxyZWYtdHlwZSBuYW1lPSJKb3Vy
+bmFsIEFydGljbGUiPjE3PC9yZWYtdHlwZT48Y29udHJpYnV0b3JzPjxhdXRob3JzPjxhdXRob3I+
+V2lsbGlhbXMsIEouIFAuPC9hdXRob3I+PGF1dGhvcj5DbGFpc3NlLCBKLiBULjwvYXV0aG9yPjxh
+dXRob3I+UG9uZGVsbGEsIEQuIEouLCBJSTwvYXV0aG9yPjxhdXRob3I+V2lsbGlhbXMsIEMuIE0u
+PC9hdXRob3I+PGF1dGhvcj5Sb2JhcnQsIE0uIEouPC9hdXRob3I+PGF1dGhvcj5TY2hvbHosIFou
+PC9hdXRob3I+PGF1dGhvcj5KYWNvLCBFLiBNLjwvYXV0aG9yPjxhdXRob3I+Rm9yZCwgVC48L2F1
+dGhvcj48YXV0aG9yPkJ1cmRpY2ssIEguPC9hdXRob3I+PGF1dGhvcj5XaXR0aW5nLCBELjwvYXV0
+aG9yPjwvYXV0aG9ycz48L2NvbnRyaWJ1dG9ycz48dGl0bGVzPjx0aXRsZT5TZWEgdXJjaGluIG1h
+c3MgbW9ydGFsaXR5IHJhcGlkbHkgcmVzdG9yZXMga2VscCBmb3Jlc3QgY29tbXVuaXRpZXM8L3Rp
+dGxlPjxzZWNvbmRhcnktdGl0bGU+TWFyaW5lIEVjb2xvZ3kgUHJvZ3Jlc3MgU2VyaWVzPC9zZWNv
+bmRhcnktdGl0bGU+PC90aXRsZXM+PHBlcmlvZGljYWw+PGZ1bGwtdGl0bGU+TWFyaW5lIEVjb2xv
+Z3kgUHJvZ3Jlc3MgU2VyaWVzPC9mdWxsLXRpdGxlPjxhYmJyLTE+TWFyIEVjb2wgUHJvZyBTZXI8
+L2FiYnItMT48L3BlcmlvZGljYWw+PHBhZ2VzPjExNy0xMzE8L3BhZ2VzPjx2b2x1bWU+NjY0PC92
+b2x1bWU+PGRhdGVzPjx5ZWFyPjIwMjE8L3llYXI+PC9kYXRlcz48dXJscz48cmVsYXRlZC11cmxz
+Pjx1cmw+aHR0cHM6Ly93d3cuaW50LXJlcy5jb20vYWJzdHJhY3RzL21lcHMvdjY2NC9wMTE3LTEz
+MS88L3VybD48L3JlbGF0ZWQtdXJscz48L3VybHM+PC9yZWNvcmQ+PC9DaXRlPjxDaXRlPjxBdXRo
+b3I+TGluZzwvQXV0aG9yPjxZZWFyPjIwMDk8L1llYXI+PFJlY051bT44NTE0PC9SZWNOdW0+PHJl
+Y29yZD48cmVjLW51bWJlcj44NTE0PC9yZWMtbnVtYmVyPjxmb3JlaWduLWtleXM+PGtleSBhcHA9
+IkVOIiBkYi1pZD0icHJ4cnp6dmR5MHgyczRlZTAwcXB4cHRhZHNzd2EwMnJ3eDBwIiB0aW1lc3Rh
+bXA9IjAiPjg1MTQ8L2tleT48L2ZvcmVpZ24ta2V5cz48cmVmLXR5cGUgbmFtZT0iSm91cm5hbCBB
+cnRpY2xlIj4xNzwvcmVmLXR5cGU+PGNvbnRyaWJ1dG9ycz48YXV0aG9ycz48YXV0aG9yPkxpbmcs
+IFMuIEQuPC9hdXRob3I+PGF1dGhvcj5Kb2huc29uLCBDLiBSLjwvYXV0aG9yPjxhdXRob3I+RnJ1
+c2hlciwgUy4gRC48L2F1dGhvcj48YXV0aG9yPlJpZGd3YXksIEsuIFIuPC9hdXRob3I+PC9hdXRo
+b3JzPjwvY29udHJpYnV0b3JzPjx0aXRsZXM+PHRpdGxlPk92ZXJmaXNoaW5nIHJlZHVjZXMgcmVz
+aWxpZW5jZSBvZiBrZWxwIGJlZHMgdG8gY2xpbWF0ZS1kcml2ZW4gY2F0YXN0cm9waGljIHBoYXNl
+IHNoaWZ0PC90aXRsZT48c2Vjb25kYXJ5LXRpdGxlPlByb2NlZWRpbmdzIG9mIHRoZSBOYXRpb25h
+bCBBY2FkZW15IG9mIFNjaWVuY2VzPC9zZWNvbmRhcnktdGl0bGU+PC90aXRsZXM+PHBlcmlvZGlj
+YWw+PGZ1bGwtdGl0bGU+UHJvY2VlZGluZ3Mgb2YgdGhlIE5hdGlvbmFsIEFjYWRlbXkgb2YgU2Np
+ZW5jZXM8L2Z1bGwtdGl0bGU+PC9wZXJpb2RpY2FsPjxwYWdlcz4yMjM0MS0yMjM0NTwvcGFnZXM+
+PHZvbHVtZT4xMDY8L3ZvbHVtZT48bnVtYmVyPjUyPC9udW1iZXI+PGRhdGVzPjx5ZWFyPjIwMDk8
+L3llYXI+PC9kYXRlcz48dXJscz48cmVsYXRlZC11cmxzPjx1cmw+aHR0cHM6Ly93d3cucG5hcy5v
+cmcvY29udGVudC9wbmFzLzEwNi81Mi8yMjM0MS5mdWxsLnBkZjwvdXJsPjwvcmVsYXRlZC11cmxz
+PjwvdXJscz48ZWxlY3Ryb25pYy1yZXNvdXJjZS1udW0+MTAuMTA3My9wbmFzLjA5MDc1MjkxMDY8
+L2VsZWN0cm9uaWMtcmVzb3VyY2UtbnVtPjwvcmVjb3JkPjwvQ2l0ZT48L0VuZE5vdGU+
 </w:fldData>
         </w:fldChar>
       </w:r>
@@ -1063,7 +1449,7 @@
         <w:rPr>
           <w:noProof/>
         </w:rPr>
-        <w:t>(Rogers-Bennett &amp; Catton 2019, Beas-Luna et al. 2020, Williams et al. 2021)</w:t>
+        <w:t>(Ling et al. 2009, Rogers-Bennett &amp; Catton 2019, Beas-Luna et al. 2020, Williams et al. 2021)</w:t>
       </w:r>
       <w:r>
         <w:fldChar w:fldCharType="end"/>
@@ -1075,10 +1461,121 @@
         <w:t xml:space="preserve"> </w:t>
       </w:r>
       <w:r>
-        <w:fldChar w:fldCharType="begin"/>
-      </w:r>
-      <w:r>
-        <w:instrText xml:space="preserve"> ADDIN EN.CITE &lt;EndNote&gt;&lt;Cite&gt;&lt;Author&gt;Pearse&lt;/Author&gt;&lt;Year&gt;1987&lt;/Year&gt;&lt;RecNum&gt;9086&lt;/RecNum&gt;&lt;DisplayText&gt;(Pearse &amp;amp; Hines 1987)&lt;/DisplayText&gt;&lt;record&gt;&lt;rec-number&gt;9086&lt;/rec-number&gt;&lt;foreign-keys&gt;&lt;key app="EN" db-id="prxrzzvdy0x2s4ee00qpxptadsswa02rwx0p" timestamp="1647363510"&gt;9086&lt;/key&gt;&lt;/foreign-keys&gt;&lt;ref-type name="Journal Article"&gt;17&lt;/ref-type&gt;&lt;contributors&gt;&lt;authors&gt;&lt;author&gt;Pearse, J. S.&lt;/author&gt;&lt;author&gt;Hines, A. H.&lt;/author&gt;&lt;/authors&gt;&lt;/contributors&gt;&lt;auth-address&gt;Univ Calif Santa Cruz, Biol Board Studies, Santa Cruz, Ca 95064 USA&lt;/auth-address&gt;&lt;titles&gt;&lt;title&gt;Long-Term Population-Dynamics of Sea-Urchins in a Central California Kelp Forest - Rare Recruitment and Rapid Decline&lt;/title&gt;&lt;secondary-title&gt;Marine Ecology Progress Series&lt;/secondary-title&gt;&lt;alt-title&gt;Mar Ecol Prog Ser&lt;/alt-title&gt;&lt;/titles&gt;&lt;periodical&gt;&lt;full-title&gt;Marine Ecology Progress Series&lt;/full-title&gt;&lt;abbr-1&gt;Mar Ecol Prog Ser&lt;/abbr-1&gt;&lt;/periodical&gt;&lt;alt-periodical&gt;&lt;full-title&gt;Marine Ecology Progress Series&lt;/full-title&gt;&lt;abbr-1&gt;Mar Ecol Prog Ser&lt;/abbr-1&gt;&lt;/alt-periodical&gt;&lt;pages&gt;275-283&lt;/pages&gt;&lt;volume&gt;39&lt;/volume&gt;&lt;number&gt;3&lt;/number&gt;&lt;dates&gt;&lt;year&gt;1987&lt;/year&gt;&lt;pub-dates&gt;&lt;date&gt;Sep 10&lt;/date&gt;&lt;/pub-dates&gt;&lt;/dates&gt;&lt;isbn&gt;0171-8630&lt;/isbn&gt;&lt;accession-num&gt;WOS:A1987K109500007&lt;/accession-num&gt;&lt;urls&gt;&lt;related-urls&gt;&lt;url&gt;&amp;lt;Go to ISI&amp;gt;://WOS:A1987K109500007&lt;/url&gt;&lt;/related-urls&gt;&lt;/urls&gt;&lt;electronic-resource-num&gt;DOI 10.3354/meps039275&lt;/electronic-resource-num&gt;&lt;language&gt;English&lt;/language&gt;&lt;/record&gt;&lt;/Cite&gt;&lt;/EndNote&gt;</w:instrText>
+        <w:fldChar w:fldCharType="begin">
+          <w:fldData xml:space="preserve">PEVuZE5vdGU+PENpdGU+PEF1dGhvcj5QZWFyc2U8L0F1dGhvcj48WWVhcj4xOTg3PC9ZZWFyPjxS
+ZWNOdW0+OTA4NjwvUmVjTnVtPjxEaXNwbGF5VGV4dD4oUGVhcnNlICZhbXA7IEhpbmVzIDE5ODcs
+IFBmaXN0ZXIgZXQgYWwuIDIwMTgpPC9EaXNwbGF5VGV4dD48cmVjb3JkPjxyZWMtbnVtYmVyPjkw
+ODY8L3JlYy1udW1iZXI+PGZvcmVpZ24ta2V5cz48a2V5IGFwcD0iRU4iIGRiLWlkPSJwcnhyenp2
+ZHkweDJzNGVlMDBxcHhwdGFkc3N3YTAycnd4MHAiIHRpbWVzdGFtcD0iMTY0NzM2MzUxMCI+OTA4
+Njwva2V5PjwvZm9yZWlnbi1rZXlzPjxyZWYtdHlwZSBuYW1lPSJKb3VybmFsIEFydGljbGUiPjE3
+PC9yZWYtdHlwZT48Y29udHJpYnV0b3JzPjxhdXRob3JzPjxhdXRob3I+UGVhcnNlLCBKLiBTLjwv
+YXV0aG9yPjxhdXRob3I+SGluZXMsIEEuIEguPC9hdXRob3I+PC9hdXRob3JzPjwvY29udHJpYnV0
+b3JzPjxhdXRoLWFkZHJlc3M+VW5pdiBDYWxpZiBTYW50YSBDcnV6LCBCaW9sIEJvYXJkIFN0dWRp
+ZXMsIFNhbnRhIENydXosIENhIDk1MDY0IFVTQTwvYXV0aC1hZGRyZXNzPjx0aXRsZXM+PHRpdGxl
+PkxvbmctVGVybSBQb3B1bGF0aW9uLUR5bmFtaWNzIG9mIFNlYS1VcmNoaW5zIGluIGEgQ2VudHJh
+bCBDYWxpZm9ybmlhIEtlbHAgRm9yZXN0IC0gUmFyZSBSZWNydWl0bWVudCBhbmQgUmFwaWQgRGVj
+bGluZTwvdGl0bGU+PHNlY29uZGFyeS10aXRsZT5NYXJpbmUgRWNvbG9neSBQcm9ncmVzcyBTZXJp
+ZXM8L3NlY29uZGFyeS10aXRsZT48YWx0LXRpdGxlPk1hciBFY29sIFByb2cgU2VyPC9hbHQtdGl0
+bGU+PC90aXRsZXM+PHBlcmlvZGljYWw+PGZ1bGwtdGl0bGU+TWFyaW5lIEVjb2xvZ3kgUHJvZ3Jl
+c3MgU2VyaWVzPC9mdWxsLXRpdGxlPjxhYmJyLTE+TWFyIEVjb2wgUHJvZyBTZXI8L2FiYnItMT48
+L3BlcmlvZGljYWw+PGFsdC1wZXJpb2RpY2FsPjxmdWxsLXRpdGxlPk1hcmluZSBFY29sb2d5IFBy
+b2dyZXNzIFNlcmllczwvZnVsbC10aXRsZT48YWJici0xPk1hciBFY29sIFByb2cgU2VyPC9hYmJy
+LTE+PC9hbHQtcGVyaW9kaWNhbD48cGFnZXM+Mjc1LTI4MzwvcGFnZXM+PHZvbHVtZT4zOTwvdm9s
+dW1lPjxudW1iZXI+MzwvbnVtYmVyPjxkYXRlcz48eWVhcj4xOTg3PC95ZWFyPjxwdWItZGF0ZXM+
+PGRhdGU+U2VwIDEwPC9kYXRlPjwvcHViLWRhdGVzPjwvZGF0ZXM+PGlzYm4+MDE3MS04NjMwPC9p
+c2JuPjxhY2Nlc3Npb24tbnVtPldPUzpBMTk4N0sxMDk1MDAwMDc8L2FjY2Vzc2lvbi1udW0+PHVy
+bHM+PHJlbGF0ZWQtdXJscz48dXJsPiZsdDtHbyB0byBJU0kmZ3Q7Oi8vV09TOkExOTg3SzEwOTUw
+MDAwNzwvdXJsPjwvcmVsYXRlZC11cmxzPjwvdXJscz48ZWxlY3Ryb25pYy1yZXNvdXJjZS1udW0+
+RE9JIDEwLjMzNTQvbWVwczAzOTI3NTwvZWxlY3Ryb25pYy1yZXNvdXJjZS1udW0+PGxhbmd1YWdl
+PkVuZ2xpc2g8L2xhbmd1YWdlPjwvcmVjb3JkPjwvQ2l0ZT48Q2l0ZT48QXV0aG9yPlBmaXN0ZXI8
+L0F1dGhvcj48WWVhcj4yMDE4PC9ZZWFyPjxSZWNOdW0+ODQwODwvUmVjTnVtPjxyZWNvcmQ+PHJl
+Yy1udW1iZXI+ODQwODwvcmVjLW51bWJlcj48Zm9yZWlnbi1rZXlzPjxrZXkgYXBwPSJFTiIgZGIt
+aWQ9InByeHJ6enZkeTB4MnM0ZWUwMHFweHB0YWRzc3dhMDJyd3gwcCIgdGltZXN0YW1wPSIwIj44
+NDA4PC9rZXk+PC9mb3JlaWduLWtleXM+PHJlZi10eXBlIG5hbWU9IkpvdXJuYWwgQXJ0aWNsZSI+
+MTc8L3JlZi10eXBlPjxjb250cmlidXRvcnM+PGF1dGhvcnM+PGF1dGhvcj5QZmlzdGVyLCBDYXRo
+ZXJpbmUgQS48L2F1dGhvcj48YXV0aG9yPkJlcnJ5LCBIZWxlbiBELjwvYXV0aG9yPjxhdXRob3I+
+TXVtZm9yZCwgVGhvbWFzPC9hdXRob3I+PGF1dGhvcj5SYW5kYWxsIEh1Z2hlcywgQS48L2F1dGhv
+cj48L2F1dGhvcnM+PC9jb250cmlidXRvcnM+PGF1dGgtYWRkcmVzcz5Vbml2IENoaWNhZ28sIERl
+cHQgRWNvbCAmYW1wOyBFdm9sdXQsIENoaWNhZ28sIElMIDYwNjM3IFVTQSYjeEQ7V2FzaGluZ3Rv
+biBTdGF0ZSBEZXB0IE5hdCBSZXNvdXJjZXMsIE9seW1waWEsIFdBIFVTQSYjeEQ7TWFyaW5lIEFn
+cm9uIExMQywgT2x5bXBpYSwgV0EgVVNBPC9hdXRoLWFkZHJlc3M+PHRpdGxlcz48dGl0bGU+VGhl
+IGR5bmFtaWNzIG9mIEtlbHAgRm9yZXN0cyBpbiB0aGUgTm9ydGhlYXN0IFBhY2lmaWMgT2NlYW4g
+YW5kIHRoZSByZWxhdGlvbnNoaXAgd2l0aCBlbnZpcm9ubWVudGFsIGRyaXZlcnM8L3RpdGxlPjxz
+ZWNvbmRhcnktdGl0bGU+Sm91cm5hbCBvZiBFY29sb2d5PC9zZWNvbmRhcnktdGl0bGU+PGFsdC10
+aXRsZT5KIEVjb2w8L2FsdC10aXRsZT48L3RpdGxlcz48cGFnZXM+MTUyMC0xNTMzPC9wYWdlcz48
+dm9sdW1lPjEwNjwvdm9sdW1lPjxudW1iZXI+NDwvbnVtYmVyPjxzZWN0aW9uPjE1MjA8L3NlY3Rp
+b24+PGRhdGVzPjx5ZWFyPjIwMTg8L3llYXI+PHB1Yi1kYXRlcz48ZGF0ZT5KdWw8L2RhdGU+PC9w
+dWItZGF0ZXM+PC9kYXRlcz48aXNibj4wMDIyMDQ3NzwvaXNibj48YWNjZXNzaW9uLW51bT5XT1M6
+MDAwNDM1NDQ0NzAwMDE2PC9hY2Nlc3Npb24tbnVtPjx1cmxzPjxyZWxhdGVkLXVybHM+PHVybD4m
+bHQ7R28gdG8gSVNJJmd0OzovL1dPUzowMDA0MzU0NDQ3MDAwMTY8L3VybD48L3JlbGF0ZWQtdXJs
+cz48L3VybHM+PGVsZWN0cm9uaWMtcmVzb3VyY2UtbnVtPjEwLjExMTEvMTM2NS0yNzQ1LjEyOTA4
+PC9lbGVjdHJvbmljLXJlc291cmNlLW51bT48bGFuZ3VhZ2U+RW5nbGlzaDwvbGFuZ3VhZ2U+PC9y
+ZWNvcmQ+PC9DaXRlPjwvRW5kTm90ZT4A
+</w:fldData>
+        </w:fldChar>
+      </w:r>
+      <w:r>
+        <w:instrText xml:space="preserve"> ADDIN EN.CITE </w:instrText>
+      </w:r>
+      <w:r>
+        <w:fldChar w:fldCharType="begin">
+          <w:fldData xml:space="preserve">PEVuZE5vdGU+PENpdGU+PEF1dGhvcj5QZWFyc2U8L0F1dGhvcj48WWVhcj4xOTg3PC9ZZWFyPjxS
+ZWNOdW0+OTA4NjwvUmVjTnVtPjxEaXNwbGF5VGV4dD4oUGVhcnNlICZhbXA7IEhpbmVzIDE5ODcs
+IFBmaXN0ZXIgZXQgYWwuIDIwMTgpPC9EaXNwbGF5VGV4dD48cmVjb3JkPjxyZWMtbnVtYmVyPjkw
+ODY8L3JlYy1udW1iZXI+PGZvcmVpZ24ta2V5cz48a2V5IGFwcD0iRU4iIGRiLWlkPSJwcnhyenp2
+ZHkweDJzNGVlMDBxcHhwdGFkc3N3YTAycnd4MHAiIHRpbWVzdGFtcD0iMTY0NzM2MzUxMCI+OTA4
+Njwva2V5PjwvZm9yZWlnbi1rZXlzPjxyZWYtdHlwZSBuYW1lPSJKb3VybmFsIEFydGljbGUiPjE3
+PC9yZWYtdHlwZT48Y29udHJpYnV0b3JzPjxhdXRob3JzPjxhdXRob3I+UGVhcnNlLCBKLiBTLjwv
+YXV0aG9yPjxhdXRob3I+SGluZXMsIEEuIEguPC9hdXRob3I+PC9hdXRob3JzPjwvY29udHJpYnV0
+b3JzPjxhdXRoLWFkZHJlc3M+VW5pdiBDYWxpZiBTYW50YSBDcnV6LCBCaW9sIEJvYXJkIFN0dWRp
+ZXMsIFNhbnRhIENydXosIENhIDk1MDY0IFVTQTwvYXV0aC1hZGRyZXNzPjx0aXRsZXM+PHRpdGxl
+PkxvbmctVGVybSBQb3B1bGF0aW9uLUR5bmFtaWNzIG9mIFNlYS1VcmNoaW5zIGluIGEgQ2VudHJh
+bCBDYWxpZm9ybmlhIEtlbHAgRm9yZXN0IC0gUmFyZSBSZWNydWl0bWVudCBhbmQgUmFwaWQgRGVj
+bGluZTwvdGl0bGU+PHNlY29uZGFyeS10aXRsZT5NYXJpbmUgRWNvbG9neSBQcm9ncmVzcyBTZXJp
+ZXM8L3NlY29uZGFyeS10aXRsZT48YWx0LXRpdGxlPk1hciBFY29sIFByb2cgU2VyPC9hbHQtdGl0
+bGU+PC90aXRsZXM+PHBlcmlvZGljYWw+PGZ1bGwtdGl0bGU+TWFyaW5lIEVjb2xvZ3kgUHJvZ3Jl
+c3MgU2VyaWVzPC9mdWxsLXRpdGxlPjxhYmJyLTE+TWFyIEVjb2wgUHJvZyBTZXI8L2FiYnItMT48
+L3BlcmlvZGljYWw+PGFsdC1wZXJpb2RpY2FsPjxmdWxsLXRpdGxlPk1hcmluZSBFY29sb2d5IFBy
+b2dyZXNzIFNlcmllczwvZnVsbC10aXRsZT48YWJici0xPk1hciBFY29sIFByb2cgU2VyPC9hYmJy
+LTE+PC9hbHQtcGVyaW9kaWNhbD48cGFnZXM+Mjc1LTI4MzwvcGFnZXM+PHZvbHVtZT4zOTwvdm9s
+dW1lPjxudW1iZXI+MzwvbnVtYmVyPjxkYXRlcz48eWVhcj4xOTg3PC95ZWFyPjxwdWItZGF0ZXM+
+PGRhdGU+U2VwIDEwPC9kYXRlPjwvcHViLWRhdGVzPjwvZGF0ZXM+PGlzYm4+MDE3MS04NjMwPC9p
+c2JuPjxhY2Nlc3Npb24tbnVtPldPUzpBMTk4N0sxMDk1MDAwMDc8L2FjY2Vzc2lvbi1udW0+PHVy
+bHM+PHJlbGF0ZWQtdXJscz48dXJsPiZsdDtHbyB0byBJU0kmZ3Q7Oi8vV09TOkExOTg3SzEwOTUw
+MDAwNzwvdXJsPjwvcmVsYXRlZC11cmxzPjwvdXJscz48ZWxlY3Ryb25pYy1yZXNvdXJjZS1udW0+
+RE9JIDEwLjMzNTQvbWVwczAzOTI3NTwvZWxlY3Ryb25pYy1yZXNvdXJjZS1udW0+PGxhbmd1YWdl
+PkVuZ2xpc2g8L2xhbmd1YWdlPjwvcmVjb3JkPjwvQ2l0ZT48Q2l0ZT48QXV0aG9yPlBmaXN0ZXI8
+L0F1dGhvcj48WWVhcj4yMDE4PC9ZZWFyPjxSZWNOdW0+ODQwODwvUmVjTnVtPjxyZWNvcmQ+PHJl
+Yy1udW1iZXI+ODQwODwvcmVjLW51bWJlcj48Zm9yZWlnbi1rZXlzPjxrZXkgYXBwPSJFTiIgZGIt
+aWQ9InByeHJ6enZkeTB4MnM0ZWUwMHFweHB0YWRzc3dhMDJyd3gwcCIgdGltZXN0YW1wPSIwIj44
+NDA4PC9rZXk+PC9mb3JlaWduLWtleXM+PHJlZi10eXBlIG5hbWU9IkpvdXJuYWwgQXJ0aWNsZSI+
+MTc8L3JlZi10eXBlPjxjb250cmlidXRvcnM+PGF1dGhvcnM+PGF1dGhvcj5QZmlzdGVyLCBDYXRo
+ZXJpbmUgQS48L2F1dGhvcj48YXV0aG9yPkJlcnJ5LCBIZWxlbiBELjwvYXV0aG9yPjxhdXRob3I+
+TXVtZm9yZCwgVGhvbWFzPC9hdXRob3I+PGF1dGhvcj5SYW5kYWxsIEh1Z2hlcywgQS48L2F1dGhv
+cj48L2F1dGhvcnM+PC9jb250cmlidXRvcnM+PGF1dGgtYWRkcmVzcz5Vbml2IENoaWNhZ28sIERl
+cHQgRWNvbCAmYW1wOyBFdm9sdXQsIENoaWNhZ28sIElMIDYwNjM3IFVTQSYjeEQ7V2FzaGluZ3Rv
+biBTdGF0ZSBEZXB0IE5hdCBSZXNvdXJjZXMsIE9seW1waWEsIFdBIFVTQSYjeEQ7TWFyaW5lIEFn
+cm9uIExMQywgT2x5bXBpYSwgV0EgVVNBPC9hdXRoLWFkZHJlc3M+PHRpdGxlcz48dGl0bGU+VGhl
+IGR5bmFtaWNzIG9mIEtlbHAgRm9yZXN0cyBpbiB0aGUgTm9ydGhlYXN0IFBhY2lmaWMgT2NlYW4g
+YW5kIHRoZSByZWxhdGlvbnNoaXAgd2l0aCBlbnZpcm9ubWVudGFsIGRyaXZlcnM8L3RpdGxlPjxz
+ZWNvbmRhcnktdGl0bGU+Sm91cm5hbCBvZiBFY29sb2d5PC9zZWNvbmRhcnktdGl0bGU+PGFsdC10
+aXRsZT5KIEVjb2w8L2FsdC10aXRsZT48L3RpdGxlcz48cGFnZXM+MTUyMC0xNTMzPC9wYWdlcz48
+dm9sdW1lPjEwNjwvdm9sdW1lPjxudW1iZXI+NDwvbnVtYmVyPjxzZWN0aW9uPjE1MjA8L3NlY3Rp
+b24+PGRhdGVzPjx5ZWFyPjIwMTg8L3llYXI+PHB1Yi1kYXRlcz48ZGF0ZT5KdWw8L2RhdGU+PC9w
+dWItZGF0ZXM+PC9kYXRlcz48aXNibj4wMDIyMDQ3NzwvaXNibj48YWNjZXNzaW9uLW51bT5XT1M6
+MDAwNDM1NDQ0NzAwMDE2PC9hY2Nlc3Npb24tbnVtPjx1cmxzPjxyZWxhdGVkLXVybHM+PHVybD4m
+bHQ7R28gdG8gSVNJJmd0OzovL1dPUzowMDA0MzU0NDQ3MDAwMTY8L3VybD48L3JlbGF0ZWQtdXJs
+cz48L3VybHM+PGVsZWN0cm9uaWMtcmVzb3VyY2UtbnVtPjEwLjExMTEvMTM2NS0yNzQ1LjEyOTA4
+PC9lbGVjdHJvbmljLXJlc291cmNlLW51bT48bGFuZ3VhZ2U+RW5nbGlzaDwvbGFuZ3VhZ2U+PC9y
+ZWNvcmQ+PC9DaXRlPjwvRW5kTm90ZT4A
+</w:fldData>
+        </w:fldChar>
+      </w:r>
+      <w:r>
+        <w:instrText xml:space="preserve"> ADDIN EN.CITE.DATA </w:instrText>
+      </w:r>
+      <w:r>
+        <w:fldChar w:fldCharType="end"/>
       </w:r>
       <w:r>
         <w:fldChar w:fldCharType="separate"/>
@@ -1087,7 +1584,7 @@
         <w:rPr>
           <w:noProof/>
         </w:rPr>
-        <w:t>(Pearse &amp; Hines 1987)</w:t>
+        <w:t>(Pearse &amp; Hines 1987, Pfister et al. 2018)</w:t>
       </w:r>
       <w:r>
         <w:fldChar w:fldCharType="end"/>
@@ -1415,7 +1912,1107 @@
         <w:fldChar w:fldCharType="end"/>
       </w:r>
       <w:r>
-        <w:t xml:space="preserve">. Such sudden changes pose a risk to the wide range of valuable ecosystem functions provided by kelp forests </w:t>
+        <w:t>.</w:t>
+      </w:r>
+      <w:ins w:id="40" w:author="Nick.Tolimieri" w:date="2022-09-09T13:48:00Z">
+        <w:r>
+          <w:t xml:space="preserve"> </w:t>
+        </w:r>
+      </w:ins>
+      <w:ins w:id="41" w:author="Nick.Tolimieri" w:date="2022-09-09T14:07:00Z">
+        <w:r>
+          <w:t>Warm water and low nutrient availability lead to kelp loss</w:t>
+        </w:r>
+      </w:ins>
+      <w:ins w:id="42" w:author="Nick.Tolimieri" w:date="2022-09-09T14:08:00Z">
+        <w:r>
+          <w:t xml:space="preserve"> </w:t>
+        </w:r>
+      </w:ins>
+      <w:r>
+        <w:fldChar w:fldCharType="begin">
+          <w:fldData xml:space="preserve">PEVuZE5vdGU+PENpdGU+PEF1dGhvcj5QZmlzdGVyPC9BdXRob3I+PFllYXI+MjAxODwvWWVhcj48
+UmVjTnVtPjg0MDg8L1JlY051bT48RGlzcGxheVRleHQ+KFdlcm5iZXJnIGV0IGFsLiAyMDEzLCBX
+ZXJuYmVyZyBldCBhbC4gMjAxNiwgUGZpc3RlciBldCBhbC4gMjAxOCwgU21hbGUgMjAyMCk8L0Rp
+c3BsYXlUZXh0PjxyZWNvcmQ+PHJlYy1udW1iZXI+ODQwODwvcmVjLW51bWJlcj48Zm9yZWlnbi1r
+ZXlzPjxrZXkgYXBwPSJFTiIgZGItaWQ9InByeHJ6enZkeTB4MnM0ZWUwMHFweHB0YWRzc3dhMDJy
+d3gwcCIgdGltZXN0YW1wPSIwIj44NDA4PC9rZXk+PC9mb3JlaWduLWtleXM+PHJlZi10eXBlIG5h
+bWU9IkpvdXJuYWwgQXJ0aWNsZSI+MTc8L3JlZi10eXBlPjxjb250cmlidXRvcnM+PGF1dGhvcnM+
+PGF1dGhvcj5QZmlzdGVyLCBDYXRoZXJpbmUgQS48L2F1dGhvcj48YXV0aG9yPkJlcnJ5LCBIZWxl
+biBELjwvYXV0aG9yPjxhdXRob3I+TXVtZm9yZCwgVGhvbWFzPC9hdXRob3I+PGF1dGhvcj5SYW5k
+YWxsIEh1Z2hlcywgQS48L2F1dGhvcj48L2F1dGhvcnM+PC9jb250cmlidXRvcnM+PGF1dGgtYWRk
+cmVzcz5Vbml2IENoaWNhZ28sIERlcHQgRWNvbCAmYW1wOyBFdm9sdXQsIENoaWNhZ28sIElMIDYw
+NjM3IFVTQSYjeEQ7V2FzaGluZ3RvbiBTdGF0ZSBEZXB0IE5hdCBSZXNvdXJjZXMsIE9seW1waWEs
+IFdBIFVTQSYjeEQ7TWFyaW5lIEFncm9uIExMQywgT2x5bXBpYSwgV0EgVVNBPC9hdXRoLWFkZHJl
+c3M+PHRpdGxlcz48dGl0bGU+VGhlIGR5bmFtaWNzIG9mIEtlbHAgRm9yZXN0cyBpbiB0aGUgTm9y
+dGhlYXN0IFBhY2lmaWMgT2NlYW4gYW5kIHRoZSByZWxhdGlvbnNoaXAgd2l0aCBlbnZpcm9ubWVu
+dGFsIGRyaXZlcnM8L3RpdGxlPjxzZWNvbmRhcnktdGl0bGU+Sm91cm5hbCBvZiBFY29sb2d5PC9z
+ZWNvbmRhcnktdGl0bGU+PGFsdC10aXRsZT5KIEVjb2w8L2FsdC10aXRsZT48L3RpdGxlcz48cGFn
+ZXM+MTUyMC0xNTMzPC9wYWdlcz48dm9sdW1lPjEwNjwvdm9sdW1lPjxudW1iZXI+NDwvbnVtYmVy
+PjxzZWN0aW9uPjE1MjA8L3NlY3Rpb24+PGRhdGVzPjx5ZWFyPjIwMTg8L3llYXI+PHB1Yi1kYXRl
+cz48ZGF0ZT5KdWw8L2RhdGU+PC9wdWItZGF0ZXM+PC9kYXRlcz48aXNibj4wMDIyMDQ3NzwvaXNi
+bj48YWNjZXNzaW9uLW51bT5XT1M6MDAwNDM1NDQ0NzAwMDE2PC9hY2Nlc3Npb24tbnVtPjx1cmxz
+PjxyZWxhdGVkLXVybHM+PHVybD4mbHQ7R28gdG8gSVNJJmd0OzovL1dPUzowMDA0MzU0NDQ3MDAw
+MTY8L3VybD48L3JlbGF0ZWQtdXJscz48L3VybHM+PGVsZWN0cm9uaWMtcmVzb3VyY2UtbnVtPjEw
+LjExMTEvMTM2NS0yNzQ1LjEyOTA4PC9lbGVjdHJvbmljLXJlc291cmNlLW51bT48bGFuZ3VhZ2U+
+RW5nbGlzaDwvbGFuZ3VhZ2U+PC9yZWNvcmQ+PC9DaXRlPjxDaXRlPjxBdXRob3I+V2VybmJlcmc8
+L0F1dGhvcj48WWVhcj4yMDEzPC9ZZWFyPjxSZWNOdW0+OTI4MzwvUmVjTnVtPjxyZWNvcmQ+PHJl
+Yy1udW1iZXI+OTI4MzwvcmVjLW51bWJlcj48Zm9yZWlnbi1rZXlzPjxrZXkgYXBwPSJFTiIgZGIt
+aWQ9InByeHJ6enZkeTB4MnM0ZWUwMHFweHB0YWRzc3dhMDJyd3gwcCIgdGltZXN0YW1wPSIxNjYy
+NzYwMjk5Ij45MjgzPC9rZXk+PC9mb3JlaWduLWtleXM+PHJlZi10eXBlIG5hbWU9IkpvdXJuYWwg
+QXJ0aWNsZSI+MTc8L3JlZi10eXBlPjxjb250cmlidXRvcnM+PGF1dGhvcnM+PGF1dGhvcj5XZXJu
+YmVyZywgVGhvbWFzPC9hdXRob3I+PGF1dGhvcj5TbWFsZSwgRGFuIEE8L2F1dGhvcj48YXV0aG9y
+PlR1eWEsIEZlcm5hbmRvPC9hdXRob3I+PGF1dGhvcj5UaG9tc2VuLCBNYWRzIFM8L2F1dGhvcj48
+YXV0aG9yPkxhbmdsb2lzLCBUaW1vdGh5IEo8L2F1dGhvcj48YXV0aG9yPkRlIEJldHRpZ25pZXMs
+IFRoaWJhdXQ8L2F1dGhvcj48YXV0aG9yPkJlbm5ldHQsIFNjb3R0PC9hdXRob3I+PGF1dGhvcj5S
+b3Vzc2VhdXgsIENlY2lsZSBTPC9hdXRob3I+PC9hdXRob3JzPjwvY29udHJpYnV0b3JzPjx0aXRs
+ZXM+PHRpdGxlPkFuIGV4dHJlbWUgY2xpbWF0aWMgZXZlbnQgYWx0ZXJzIG1hcmluZSBlY29zeXN0
+ZW0gc3RydWN0dXJlIGluIGEgZ2xvYmFsIGJpb2RpdmVyc2l0eSBob3RzcG90PC90aXRsZT48c2Vj
+b25kYXJ5LXRpdGxlPk5hdHVyZSBDbGltYXRlIENoYW5nZTwvc2Vjb25kYXJ5LXRpdGxlPjwvdGl0
+bGVzPjxwZXJpb2RpY2FsPjxmdWxsLXRpdGxlPk5hdHVyZSBDbGltYXRlIENoYW5nZTwvZnVsbC10
+aXRsZT48L3BlcmlvZGljYWw+PHBhZ2VzPjc4LTgyPC9wYWdlcz48dm9sdW1lPjM8L3ZvbHVtZT48
+bnVtYmVyPjE8L251bWJlcj48ZGF0ZXM+PHllYXI+MjAxMzwveWVhcj48L2RhdGVzPjxpc2JuPjE3
+NTgtNjc5ODwvaXNibj48dXJscz48L3VybHM+PC9yZWNvcmQ+PC9DaXRlPjxDaXRlPjxBdXRob3I+
+V2VybmJlcmc8L0F1dGhvcj48WWVhcj4yMDE2PC9ZZWFyPjxSZWNOdW0+OTI4NDwvUmVjTnVtPjxy
+ZWNvcmQ+PHJlYy1udW1iZXI+OTI4NDwvcmVjLW51bWJlcj48Zm9yZWlnbi1rZXlzPjxrZXkgYXBw
+PSJFTiIgZGItaWQ9InByeHJ6enZkeTB4MnM0ZWUwMHFweHB0YWRzc3dhMDJyd3gwcCIgdGltZXN0
+YW1wPSIxNjYyNzYwMzYzIj45Mjg0PC9rZXk+PC9mb3JlaWduLWtleXM+PHJlZi10eXBlIG5hbWU9
+IkpvdXJuYWwgQXJ0aWNsZSI+MTc8L3JlZi10eXBlPjxjb250cmlidXRvcnM+PGF1dGhvcnM+PGF1
+dGhvcj5XZXJuYmVyZywgVGhvbWFzPC9hdXRob3I+PGF1dGhvcj5CZW5uZXR0LCBTY290dDwvYXV0
+aG9yPjxhdXRob3I+QmFiY29jaywgUnVzc2VsbCBDPC9hdXRob3I+PGF1dGhvcj5EZSBCZXR0aWdu
+aWVzLCBUaGliYXV0PC9hdXRob3I+PGF1dGhvcj5DdXJlLCBLYXRoZXJpbmU8L2F1dGhvcj48YXV0
+aG9yPkRlcGN6eW5za2ksIE1hcnRpYWw8L2F1dGhvcj48YXV0aG9yPkR1Zm9pcywgRnJhbmNvaXM8
+L2F1dGhvcj48YXV0aG9yPkZyb21vbnQsIEphbmU8L2F1dGhvcj48YXV0aG9yPkZ1bHRvbiwgQ2hy
+aXN0b3BoZXIgSjwvYXV0aG9yPjxhdXRob3I+SG92ZXksIFJlbmFlIEs8L2F1dGhvcj48L2F1dGhv
+cnM+PC9jb250cmlidXRvcnM+PHRpdGxlcz48dGl0bGU+Q2xpbWF0ZS1kcml2ZW4gcmVnaW1lIHNo
+aWZ0IG9mIGEgdGVtcGVyYXRlIG1hcmluZSBlY29zeXN0ZW08L3RpdGxlPjxzZWNvbmRhcnktdGl0
+bGU+U2NpZW5jZTwvc2Vjb25kYXJ5LXRpdGxlPjwvdGl0bGVzPjxwZXJpb2RpY2FsPjxmdWxsLXRp
+dGxlPlNjaWVuY2U8L2Z1bGwtdGl0bGU+PC9wZXJpb2RpY2FsPjxwYWdlcz4xNjktMTcyPC9wYWdl
+cz48dm9sdW1lPjM1Mzwvdm9sdW1lPjxudW1iZXI+NjI5NTwvbnVtYmVyPjxkYXRlcz48eWVhcj4y
+MDE2PC95ZWFyPjwvZGF0ZXM+PGlzYm4+MDAzNi04MDc1PC9pc2JuPjx1cmxzPjwvdXJscz48L3Jl
+Y29yZD48L0NpdGU+PENpdGU+PEF1dGhvcj5TbWFsZTwvQXV0aG9yPjxZZWFyPjIwMjA8L1llYXI+
+PFJlY051bT45Mjg1PC9SZWNOdW0+PHJlY29yZD48cmVjLW51bWJlcj45Mjg1PC9yZWMtbnVtYmVy
+Pjxmb3JlaWduLWtleXM+PGtleSBhcHA9IkVOIiBkYi1pZD0icHJ4cnp6dmR5MHgyczRlZTAwcXB4
+cHRhZHNzd2EwMnJ3eDBwIiB0aW1lc3RhbXA9IjE2NjI3NjE2NjYiPjkyODU8L2tleT48L2ZvcmVp
+Z24ta2V5cz48cmVmLXR5cGUgbmFtZT0iSm91cm5hbCBBcnRpY2xlIj4xNzwvcmVmLXR5cGU+PGNv
+bnRyaWJ1dG9ycz48YXV0aG9ycz48YXV0aG9yPlNtYWxlLCBEYW4gQTwvYXV0aG9yPjwvYXV0aG9y
+cz48L2NvbnRyaWJ1dG9ycz48dGl0bGVzPjx0aXRsZT5JbXBhY3RzIG9mIG9jZWFuIHdhcm1pbmcg
+b24ga2VscCBmb3Jlc3QgZWNvc3lzdGVtczwvdGl0bGU+PHNlY29uZGFyeS10aXRsZT5OZXcgUGh5
+dG9sb2dpc3Q8L3NlY29uZGFyeS10aXRsZT48L3RpdGxlcz48cGVyaW9kaWNhbD48ZnVsbC10aXRs
+ZT5OZXcgUGh5dG9sb2dpc3Q8L2Z1bGwtdGl0bGU+PC9wZXJpb2RpY2FsPjxwYWdlcz4xNDQ3LTE0
+NTQ8L3BhZ2VzPjx2b2x1bWU+MjI1PC92b2x1bWU+PG51bWJlcj40PC9udW1iZXI+PGRhdGVzPjx5
+ZWFyPjIwMjA8L3llYXI+PC9kYXRlcz48aXNibj4wMDI4LTY0Nlg8L2lzYm4+PHVybHM+PC91cmxz
+PjwvcmVjb3JkPjwvQ2l0ZT48L0VuZE5vdGU+
+</w:fldData>
+        </w:fldChar>
+      </w:r>
+      <w:r>
+        <w:instrText xml:space="preserve"> ADDIN EN.CITE </w:instrText>
+      </w:r>
+      <w:r>
+        <w:fldChar w:fldCharType="begin">
+          <w:fldData xml:space="preserve">PEVuZE5vdGU+PENpdGU+PEF1dGhvcj5QZmlzdGVyPC9BdXRob3I+PFllYXI+MjAxODwvWWVhcj48
+UmVjTnVtPjg0MDg8L1JlY051bT48RGlzcGxheVRleHQ+KFdlcm5iZXJnIGV0IGFsLiAyMDEzLCBX
+ZXJuYmVyZyBldCBhbC4gMjAxNiwgUGZpc3RlciBldCBhbC4gMjAxOCwgU21hbGUgMjAyMCk8L0Rp
+c3BsYXlUZXh0PjxyZWNvcmQ+PHJlYy1udW1iZXI+ODQwODwvcmVjLW51bWJlcj48Zm9yZWlnbi1r
+ZXlzPjxrZXkgYXBwPSJFTiIgZGItaWQ9InByeHJ6enZkeTB4MnM0ZWUwMHFweHB0YWRzc3dhMDJy
+d3gwcCIgdGltZXN0YW1wPSIwIj44NDA4PC9rZXk+PC9mb3JlaWduLWtleXM+PHJlZi10eXBlIG5h
+bWU9IkpvdXJuYWwgQXJ0aWNsZSI+MTc8L3JlZi10eXBlPjxjb250cmlidXRvcnM+PGF1dGhvcnM+
+PGF1dGhvcj5QZmlzdGVyLCBDYXRoZXJpbmUgQS48L2F1dGhvcj48YXV0aG9yPkJlcnJ5LCBIZWxl
+biBELjwvYXV0aG9yPjxhdXRob3I+TXVtZm9yZCwgVGhvbWFzPC9hdXRob3I+PGF1dGhvcj5SYW5k
+YWxsIEh1Z2hlcywgQS48L2F1dGhvcj48L2F1dGhvcnM+PC9jb250cmlidXRvcnM+PGF1dGgtYWRk
+cmVzcz5Vbml2IENoaWNhZ28sIERlcHQgRWNvbCAmYW1wOyBFdm9sdXQsIENoaWNhZ28sIElMIDYw
+NjM3IFVTQSYjeEQ7V2FzaGluZ3RvbiBTdGF0ZSBEZXB0IE5hdCBSZXNvdXJjZXMsIE9seW1waWEs
+IFdBIFVTQSYjeEQ7TWFyaW5lIEFncm9uIExMQywgT2x5bXBpYSwgV0EgVVNBPC9hdXRoLWFkZHJl
+c3M+PHRpdGxlcz48dGl0bGU+VGhlIGR5bmFtaWNzIG9mIEtlbHAgRm9yZXN0cyBpbiB0aGUgTm9y
+dGhlYXN0IFBhY2lmaWMgT2NlYW4gYW5kIHRoZSByZWxhdGlvbnNoaXAgd2l0aCBlbnZpcm9ubWVu
+dGFsIGRyaXZlcnM8L3RpdGxlPjxzZWNvbmRhcnktdGl0bGU+Sm91cm5hbCBvZiBFY29sb2d5PC9z
+ZWNvbmRhcnktdGl0bGU+PGFsdC10aXRsZT5KIEVjb2w8L2FsdC10aXRsZT48L3RpdGxlcz48cGFn
+ZXM+MTUyMC0xNTMzPC9wYWdlcz48dm9sdW1lPjEwNjwvdm9sdW1lPjxudW1iZXI+NDwvbnVtYmVy
+PjxzZWN0aW9uPjE1MjA8L3NlY3Rpb24+PGRhdGVzPjx5ZWFyPjIwMTg8L3llYXI+PHB1Yi1kYXRl
+cz48ZGF0ZT5KdWw8L2RhdGU+PC9wdWItZGF0ZXM+PC9kYXRlcz48aXNibj4wMDIyMDQ3NzwvaXNi
+bj48YWNjZXNzaW9uLW51bT5XT1M6MDAwNDM1NDQ0NzAwMDE2PC9hY2Nlc3Npb24tbnVtPjx1cmxz
+PjxyZWxhdGVkLXVybHM+PHVybD4mbHQ7R28gdG8gSVNJJmd0OzovL1dPUzowMDA0MzU0NDQ3MDAw
+MTY8L3VybD48L3JlbGF0ZWQtdXJscz48L3VybHM+PGVsZWN0cm9uaWMtcmVzb3VyY2UtbnVtPjEw
+LjExMTEvMTM2NS0yNzQ1LjEyOTA4PC9lbGVjdHJvbmljLXJlc291cmNlLW51bT48bGFuZ3VhZ2U+
+RW5nbGlzaDwvbGFuZ3VhZ2U+PC9yZWNvcmQ+PC9DaXRlPjxDaXRlPjxBdXRob3I+V2VybmJlcmc8
+L0F1dGhvcj48WWVhcj4yMDEzPC9ZZWFyPjxSZWNOdW0+OTI4MzwvUmVjTnVtPjxyZWNvcmQ+PHJl
+Yy1udW1iZXI+OTI4MzwvcmVjLW51bWJlcj48Zm9yZWlnbi1rZXlzPjxrZXkgYXBwPSJFTiIgZGIt
+aWQ9InByeHJ6enZkeTB4MnM0ZWUwMHFweHB0YWRzc3dhMDJyd3gwcCIgdGltZXN0YW1wPSIxNjYy
+NzYwMjk5Ij45MjgzPC9rZXk+PC9mb3JlaWduLWtleXM+PHJlZi10eXBlIG5hbWU9IkpvdXJuYWwg
+QXJ0aWNsZSI+MTc8L3JlZi10eXBlPjxjb250cmlidXRvcnM+PGF1dGhvcnM+PGF1dGhvcj5XZXJu
+YmVyZywgVGhvbWFzPC9hdXRob3I+PGF1dGhvcj5TbWFsZSwgRGFuIEE8L2F1dGhvcj48YXV0aG9y
+PlR1eWEsIEZlcm5hbmRvPC9hdXRob3I+PGF1dGhvcj5UaG9tc2VuLCBNYWRzIFM8L2F1dGhvcj48
+YXV0aG9yPkxhbmdsb2lzLCBUaW1vdGh5IEo8L2F1dGhvcj48YXV0aG9yPkRlIEJldHRpZ25pZXMs
+IFRoaWJhdXQ8L2F1dGhvcj48YXV0aG9yPkJlbm5ldHQsIFNjb3R0PC9hdXRob3I+PGF1dGhvcj5S
+b3Vzc2VhdXgsIENlY2lsZSBTPC9hdXRob3I+PC9hdXRob3JzPjwvY29udHJpYnV0b3JzPjx0aXRs
+ZXM+PHRpdGxlPkFuIGV4dHJlbWUgY2xpbWF0aWMgZXZlbnQgYWx0ZXJzIG1hcmluZSBlY29zeXN0
+ZW0gc3RydWN0dXJlIGluIGEgZ2xvYmFsIGJpb2RpdmVyc2l0eSBob3RzcG90PC90aXRsZT48c2Vj
+b25kYXJ5LXRpdGxlPk5hdHVyZSBDbGltYXRlIENoYW5nZTwvc2Vjb25kYXJ5LXRpdGxlPjwvdGl0
+bGVzPjxwZXJpb2RpY2FsPjxmdWxsLXRpdGxlPk5hdHVyZSBDbGltYXRlIENoYW5nZTwvZnVsbC10
+aXRsZT48L3BlcmlvZGljYWw+PHBhZ2VzPjc4LTgyPC9wYWdlcz48dm9sdW1lPjM8L3ZvbHVtZT48
+bnVtYmVyPjE8L251bWJlcj48ZGF0ZXM+PHllYXI+MjAxMzwveWVhcj48L2RhdGVzPjxpc2JuPjE3
+NTgtNjc5ODwvaXNibj48dXJscz48L3VybHM+PC9yZWNvcmQ+PC9DaXRlPjxDaXRlPjxBdXRob3I+
+V2VybmJlcmc8L0F1dGhvcj48WWVhcj4yMDE2PC9ZZWFyPjxSZWNOdW0+OTI4NDwvUmVjTnVtPjxy
+ZWNvcmQ+PHJlYy1udW1iZXI+OTI4NDwvcmVjLW51bWJlcj48Zm9yZWlnbi1rZXlzPjxrZXkgYXBw
+PSJFTiIgZGItaWQ9InByeHJ6enZkeTB4MnM0ZWUwMHFweHB0YWRzc3dhMDJyd3gwcCIgdGltZXN0
+YW1wPSIxNjYyNzYwMzYzIj45Mjg0PC9rZXk+PC9mb3JlaWduLWtleXM+PHJlZi10eXBlIG5hbWU9
+IkpvdXJuYWwgQXJ0aWNsZSI+MTc8L3JlZi10eXBlPjxjb250cmlidXRvcnM+PGF1dGhvcnM+PGF1
+dGhvcj5XZXJuYmVyZywgVGhvbWFzPC9hdXRob3I+PGF1dGhvcj5CZW5uZXR0LCBTY290dDwvYXV0
+aG9yPjxhdXRob3I+QmFiY29jaywgUnVzc2VsbCBDPC9hdXRob3I+PGF1dGhvcj5EZSBCZXR0aWdu
+aWVzLCBUaGliYXV0PC9hdXRob3I+PGF1dGhvcj5DdXJlLCBLYXRoZXJpbmU8L2F1dGhvcj48YXV0
+aG9yPkRlcGN6eW5za2ksIE1hcnRpYWw8L2F1dGhvcj48YXV0aG9yPkR1Zm9pcywgRnJhbmNvaXM8
+L2F1dGhvcj48YXV0aG9yPkZyb21vbnQsIEphbmU8L2F1dGhvcj48YXV0aG9yPkZ1bHRvbiwgQ2hy
+aXN0b3BoZXIgSjwvYXV0aG9yPjxhdXRob3I+SG92ZXksIFJlbmFlIEs8L2F1dGhvcj48L2F1dGhv
+cnM+PC9jb250cmlidXRvcnM+PHRpdGxlcz48dGl0bGU+Q2xpbWF0ZS1kcml2ZW4gcmVnaW1lIHNo
+aWZ0IG9mIGEgdGVtcGVyYXRlIG1hcmluZSBlY29zeXN0ZW08L3RpdGxlPjxzZWNvbmRhcnktdGl0
+bGU+U2NpZW5jZTwvc2Vjb25kYXJ5LXRpdGxlPjwvdGl0bGVzPjxwZXJpb2RpY2FsPjxmdWxsLXRp
+dGxlPlNjaWVuY2U8L2Z1bGwtdGl0bGU+PC9wZXJpb2RpY2FsPjxwYWdlcz4xNjktMTcyPC9wYWdl
+cz48dm9sdW1lPjM1Mzwvdm9sdW1lPjxudW1iZXI+NjI5NTwvbnVtYmVyPjxkYXRlcz48eWVhcj4y
+MDE2PC95ZWFyPjwvZGF0ZXM+PGlzYm4+MDAzNi04MDc1PC9pc2JuPjx1cmxzPjwvdXJscz48L3Jl
+Y29yZD48L0NpdGU+PENpdGU+PEF1dGhvcj5TbWFsZTwvQXV0aG9yPjxZZWFyPjIwMjA8L1llYXI+
+PFJlY051bT45Mjg1PC9SZWNOdW0+PHJlY29yZD48cmVjLW51bWJlcj45Mjg1PC9yZWMtbnVtYmVy
+Pjxmb3JlaWduLWtleXM+PGtleSBhcHA9IkVOIiBkYi1pZD0icHJ4cnp6dmR5MHgyczRlZTAwcXB4
+cHRhZHNzd2EwMnJ3eDBwIiB0aW1lc3RhbXA9IjE2NjI3NjE2NjYiPjkyODU8L2tleT48L2ZvcmVp
+Z24ta2V5cz48cmVmLXR5cGUgbmFtZT0iSm91cm5hbCBBcnRpY2xlIj4xNzwvcmVmLXR5cGU+PGNv
+bnRyaWJ1dG9ycz48YXV0aG9ycz48YXV0aG9yPlNtYWxlLCBEYW4gQTwvYXV0aG9yPjwvYXV0aG9y
+cz48L2NvbnRyaWJ1dG9ycz48dGl0bGVzPjx0aXRsZT5JbXBhY3RzIG9mIG9jZWFuIHdhcm1pbmcg
+b24ga2VscCBmb3Jlc3QgZWNvc3lzdGVtczwvdGl0bGU+PHNlY29uZGFyeS10aXRsZT5OZXcgUGh5
+dG9sb2dpc3Q8L3NlY29uZGFyeS10aXRsZT48L3RpdGxlcz48cGVyaW9kaWNhbD48ZnVsbC10aXRs
+ZT5OZXcgUGh5dG9sb2dpc3Q8L2Z1bGwtdGl0bGU+PC9wZXJpb2RpY2FsPjxwYWdlcz4xNDQ3LTE0
+NTQ8L3BhZ2VzPjx2b2x1bWU+MjI1PC92b2x1bWU+PG51bWJlcj40PC9udW1iZXI+PGRhdGVzPjx5
+ZWFyPjIwMjA8L3llYXI+PC9kYXRlcz48aXNibj4wMDI4LTY0Nlg8L2lzYm4+PHVybHM+PC91cmxz
+PjwvcmVjb3JkPjwvQ2l0ZT48L0VuZE5vdGU+
+</w:fldData>
+        </w:fldChar>
+      </w:r>
+      <w:r>
+        <w:instrText xml:space="preserve"> ADDIN EN.CITE.DATA </w:instrText>
+      </w:r>
+      <w:r>
+        <w:fldChar w:fldCharType="end"/>
+      </w:r>
+      <w:r>
+        <w:fldChar w:fldCharType="separate"/>
+      </w:r>
+      <w:r>
+        <w:rPr>
+          <w:noProof/>
+        </w:rPr>
+        <w:t>(Wernberg et al. 2013, Wernberg et al. 2016, Pfister et al. 2018, Smale 2020)</w:t>
+      </w:r>
+      <w:r>
+        <w:fldChar w:fldCharType="end"/>
+      </w:r>
+      <w:ins w:id="43" w:author="Nick.Tolimieri" w:date="2022-09-09T14:07:00Z">
+        <w:r>
+          <w:t xml:space="preserve">, </w:t>
+        </w:r>
+      </w:ins>
+      <w:ins w:id="44" w:author="Nick.Tolimieri" w:date="2022-09-09T14:08:00Z">
+        <w:r>
+          <w:t xml:space="preserve">while the effects of wave action can vary with species and species’ life-history </w:t>
+        </w:r>
+      </w:ins>
+      <w:ins w:id="45" w:author="Nick.Tolimieri" w:date="2022-09-09T14:09:00Z">
+        <w:r>
+          <w:t>and the timing of impact</w:t>
+        </w:r>
+      </w:ins>
+      <w:ins w:id="46" w:author="Nick.Tolimieri" w:date="2022-09-09T14:10:00Z">
+        <w:r>
+          <w:t xml:space="preserve"> </w:t>
+        </w:r>
+      </w:ins>
+      <w:r>
+        <w:fldChar w:fldCharType="begin">
+          <w:fldData xml:space="preserve">PEVuZE5vdGU+PENpdGU+PEF1dGhvcj5IYW1pbHRvbjwvQXV0aG9yPjxZZWFyPjIwMjA8L1llYXI+
+PFJlY051bT45MDY5PC9SZWNOdW0+PERpc3BsYXlUZXh0PihEYXl0b24gJmFtcDsgVGVnbmVyIDE5
+ODQsIFJlZWQgZXQgYWwuIDIwMTEsIEhhbWlsdG9uIGV0IGFsLiAyMDIwKTwvRGlzcGxheVRleHQ+
+PHJlY29yZD48cmVjLW51bWJlcj45MDY5PC9yZWMtbnVtYmVyPjxmb3JlaWduLWtleXM+PGtleSBh
+cHA9IkVOIiBkYi1pZD0icHJ4cnp6dmR5MHgyczRlZTAwcXB4cHRhZHNzd2EwMnJ3eDBwIiB0aW1l
+c3RhbXA9IjE2NDczNTg5NTciPjkwNjk8L2tleT48L2ZvcmVpZ24ta2V5cz48cmVmLXR5cGUgbmFt
+ZT0iSm91cm5hbCBBcnRpY2xlIj4xNzwvcmVmLXR5cGU+PGNvbnRyaWJ1dG9ycz48YXV0aG9ycz48
+YXV0aG9yPkhhbWlsdG9uLCBTLiBMLjwvYXV0aG9yPjxhdXRob3I+QmVsbCwgVC4gVy48L2F1dGhv
+cj48YXV0aG9yPldhdHNvbiwgSi4gUi48L2F1dGhvcj48YXV0aG9yPkdyb3J1ZC1Db2x2ZXJ0LCBL
+LiBBLjwvYXV0aG9yPjxhdXRob3I+TWVuZ2UsIEIuIEEuPC9hdXRob3I+PC9hdXRob3JzPjwvY29u
+dHJpYnV0b3JzPjxhdXRoLWFkZHJlc3M+T3JlZ29uIFN0YXRlIFVuaXYsIERlcHQgSW50ZWdyYXQg
+QmlvbCwgQ29ydmFsbGlzLCBPUiA5NzMzMSBVU0EmI3hEO1VuaXYgQ2FsaWYgU2FudGEgQmFyYmFy
+YSwgRWFydGggUmVzIEluc3QsIFNhbnRhIEJhcmJhcmEsIENBIDkzMTA2IFVTQSYjeEQ7T3JlZ29u
+IFN0YXRlIFVuaXYsIERlcHQgR2VvZywgQ29ydmFsbGlzLCBPUiA5NzMzMSBVU0E8L2F1dGgtYWRk
+cmVzcz48dGl0bGVzPjx0aXRsZT5SZW1vdGUgc2Vuc2luZzogZ2VuZXJhdGlvbiBvZiBsb25nLXRl
+cm0ga2VscCBiZWQgZGF0YSBzZXRzIGZvciBldmFsdWF0aW9uIG9mIGltcGFjdHMgb2YgY2xpbWF0
+aWMgdmFyaWF0aW9uPC90aXRsZT48c2Vjb25kYXJ5LXRpdGxlPkVjb2xvZ3k8L3NlY29uZGFyeS10
+aXRsZT48YWx0LXRpdGxlPkVjb2xvZ3k8L2FsdC10aXRsZT48L3RpdGxlcz48cGVyaW9kaWNhbD48
+ZnVsbC10aXRsZT5FY29sb2d5PC9mdWxsLXRpdGxlPjwvcGVyaW9kaWNhbD48YWx0LXBlcmlvZGlj
+YWw+PGZ1bGwtdGl0bGU+RWNvbG9neTwvZnVsbC10aXRsZT48L2FsdC1wZXJpb2RpY2FsPjx2b2x1
+bWU+MTAxPC92b2x1bWU+PG51bWJlcj43PC9udW1iZXI+PGtleXdvcmRzPjxrZXl3b3JkPmxvbmct
+dGVybSBlY29sb2dpY2FsIGRhdGE8L2tleXdvcmQ+PGtleXdvcmQ+bWFjcm9jeXN0aXMgcHlyaWZl
+cmE8L2tleXdvcmQ+PGtleXdvcmQ+bmVyZW9jeXN0aXMgbHVldGtlYW5hPC9rZXl3b3JkPjxrZXl3
+b3JkPm51dHJpZW50czwva2V5d29yZD48a2V5d29yZD5vcmVnb248L2tleXdvcmQ+PGtleXdvcmQ+
+cG9wdWxhdGlvbiBkeW5hbWljczwva2V5d29yZD48a2V5d29yZD5zYXRlbGxpdGUgaW1hZ2VyeTwv
+a2V5d29yZD48a2V5d29yZD53YXZlczwva2V5d29yZD48a2V5d29yZD5naWFudC1rZWxwPC9rZXl3
+b3JkPjxrZXl3b3JkPm1hY3JvY3lzdGlzLXB5cmlmZXJhPC9rZXl3b3JkPjxrZXl3b3JkPmVudmly
+b25tZW50YWwgY29udHJvbHM8L2tleXdvcmQ+PGtleXdvcmQ+Z3Jvd3RoPC9rZXl3b3JkPjxrZXl3
+b3JkPmR5bmFtaWNzPC9rZXl3b3JkPjxrZXl3b3JkPmZvcmVzdHM8L2tleXdvcmQ+PGtleXdvcmQ+
+cmVjcnVpdG1lbnQ8L2tleXdvcmQ+PGtleXdvcmQ+cGhhZW9waHl0YTwva2V5d29yZD48a2V5d29y
+ZD5waHlzaW9sb2d5PC9rZXl3b3JkPjxrZXl3b3JkPnN0YWJpbGl0eTwva2V5d29yZD48L2tleXdv
+cmRzPjxkYXRlcz48eWVhcj4yMDIwPC95ZWFyPjxwdWItZGF0ZXM+PGRhdGU+SnVsPC9kYXRlPjwv
+cHViLWRhdGVzPjwvZGF0ZXM+PGlzYm4+MDAxMi05NjU4PC9pc2JuPjxhY2Nlc3Npb24tbnVtPldP
+UzowMDA1MjYxMjY1MDAwMDE8L2FjY2Vzc2lvbi1udW0+PHVybHM+PHJlbGF0ZWQtdXJscz48dXJs
+PiZsdDtHbyB0byBJU0kmZ3Q7Oi8vV09TOjAwMDUyNjEyNjUwMDAwMTwvdXJsPjwvcmVsYXRlZC11
+cmxzPjwvdXJscz48ZWxlY3Ryb25pYy1yZXNvdXJjZS1udW0+MTAuMTAwMi9lY3kuMzAzMTwvZWxl
+Y3Ryb25pYy1yZXNvdXJjZS1udW0+PGxhbmd1YWdlPkVuZ2xpc2g8L2xhbmd1YWdlPjwvcmVjb3Jk
+PjwvQ2l0ZT48Q2l0ZT48QXV0aG9yPlJlZWQ8L0F1dGhvcj48WWVhcj4yMDExPC9ZZWFyPjxSZWNO
+dW0+OTExOTwvUmVjTnVtPjxyZWNvcmQ+PHJlYy1udW1iZXI+OTExOTwvcmVjLW51bWJlcj48Zm9y
+ZWlnbi1rZXlzPjxrZXkgYXBwPSJFTiIgZGItaWQ9InByeHJ6enZkeTB4MnM0ZWUwMHFweHB0YWRz
+c3dhMDJyd3gwcCIgdGltZXN0YW1wPSIxNjQ4NTAxMTQ0Ij45MTE5PC9rZXk+PC9mb3JlaWduLWtl
+eXM+PHJlZi10eXBlIG5hbWU9IkpvdXJuYWwgQXJ0aWNsZSI+MTc8L3JlZi10eXBlPjxjb250cmli
+dXRvcnM+PGF1dGhvcnM+PGF1dGhvcj5SZWVkLCBELiBDLjwvYXV0aG9yPjxhdXRob3I+UmFzc3dl
+aWxlciwgQS48L2F1dGhvcj48YXV0aG9yPkNhcnIsIE0uIEguPC9hdXRob3I+PGF1dGhvcj5DYXZh
+bmF1Z2gsIEsuIEMuPC9hdXRob3I+PGF1dGhvcj5NYWxvbmUsIEQuIFAuPC9hdXRob3I+PGF1dGhv
+cj5TaWVnZWwsIEQuIEEuPC9hdXRob3I+PC9hdXRob3JzPjwvY29udHJpYnV0b3JzPjxhdXRoLWFk
+ZHJlc3M+VW5pdiBDYWxpZiBTYW50YSBCYXJiYXJhLCBJbnN0IE1hcmluZSBTY2ksIFNhbnRhIEJh
+cmJhcmEsIENBIDkzMTA2IFVTQSYjeEQ7VW5pdiBDYWxpZiBTYW50YSBDcnV6LCBDdHIgT2NlYW4g
+SGx0aCwgTG9uZyBNYXJpbmUgTGFiLCBEZXB0IEVjb2wgJmFtcDsgRXZvbHV0aW9uYXJ5IEJpb2ws
+IFNhbnRhIENydXosIENBIDk1MDYwIFVTQSYjeEQ7VW5pdiBDYWxpZiBTYW50YSBCYXJiYXJhLCBF
+YXJ0aCBSZXMgSW5zdCwgU2FudGEgQmFyYmFyYSwgQ0EgOTMxMDYgVVNBJiN4RDtVbml2IENhbGlm
+IFNhbnRhIEJhcmJhcmEsIERlcHQgR2VvZywgU2FudGEgQmFyYmFyYSwgQ0EgOTMxMDYgVVNBPC9h
+dXRoLWFkZHJlc3M+PHRpdGxlcz48dGl0bGU+V2F2ZSBkaXN0dXJiYW5jZSBvdmVyd2hlbG1zIHRv
+cC1kb3duIGFuZCBib3R0b20tdXAgY29udHJvbCBvZiBwcmltYXJ5IHByb2R1Y3Rpb24gaW4gQ2Fs
+aWZvcm5pYSBrZWxwIGZvcmVzdHM8L3RpdGxlPjxzZWNvbmRhcnktdGl0bGU+RWNvbG9neTwvc2Vj
+b25kYXJ5LXRpdGxlPjxhbHQtdGl0bGU+RWNvbG9neTwvYWx0LXRpdGxlPjwvdGl0bGVzPjxwZXJp
+b2RpY2FsPjxmdWxsLXRpdGxlPkVjb2xvZ3k8L2Z1bGwtdGl0bGU+PC9wZXJpb2RpY2FsPjxhbHQt
+cGVyaW9kaWNhbD48ZnVsbC10aXRsZT5FY29sb2d5PC9mdWxsLXRpdGxlPjwvYWx0LXBlcmlvZGlj
+YWw+PHBhZ2VzPjIxMDgtMjExNjwvcGFnZXM+PHZvbHVtZT45Mjwvdm9sdW1lPjxudW1iZXI+MTE8
+L251bWJlcj48a2V5d29yZHM+PGtleXdvcmQ+Y29uc3VtZXIgcHJlc3N1cmU8L2tleXdvcmQ+PGtl
+eXdvcmQ+bWFjcm9jeXN0aXMgcHlyaWZlcmE8L2tleXdvcmQ+PGtleXdvcmQ+bnBwPC9rZXl3b3Jk
+PjxrZXl3b3JkPm51dHJpZW50IGxpbWl0YXRpb248L2tleXdvcmQ+PGtleXdvcmQ+cmVnaW9uYWwg
+Y29tcGFyaXNvbjwva2V5d29yZD48a2V5d29yZD5yZXNvdXJjZSBhdmFpbGFiaWxpdHk8L2tleXdv
+cmQ+PGtleXdvcmQ+c2VhIHVyY2hpbiBncmF6aW5nPC9rZXl3b3JkPjxrZXl3b3JkPnRyb3BoaWMg
+Y2FzY2FkZTwva2V5d29yZD48a2V5d29yZD53YXZlIGRpc3R1cmJhbmNlPC9rZXl3b3JkPjxrZXl3
+b3JkPm5ldCBwcmltYXJ5IHByb2R1Y3Rpdml0eTwva2V5d29yZD48a2V5d29yZD5naWFudC1rZWxw
+PC9rZXl3b3JkPjxrZXl3b3JkPm1hY3JvY3lzdGlzLXB5cmlmZXJhPC9rZXl3b3JkPjxrZXl3b3Jk
+PmNvbW11bml0eSBzdHJ1Y3R1cmU8L2tleXdvcmQ+PGtleXdvcmQ+c3BhdGlhbCBzY2FsZXM8L2tl
+eXdvcmQ+PGtleXdvcmQ+YmlvbWFzczwva2V5d29yZD48a2V5d29yZD5wb3B1bGF0aW9uPC9rZXl3
+b3JkPjxrZXl3b3JkPnJlc2lsaWVuY2U8L2tleXdvcmQ+PGtleXdvcmQ+ZWNvc3lzdGVtczwva2V5
+d29yZD48a2V5d29yZD5kaXZlcnNpdHk8L2tleXdvcmQ+PC9rZXl3b3Jkcz48ZGF0ZXM+PHllYXI+
+MjAxMTwveWVhcj48cHViLWRhdGVzPjxkYXRlPk5vdjwvZGF0ZT48L3B1Yi1kYXRlcz48L2RhdGVz
+Pjxpc2JuPjAwMTItOTY1ODwvaXNibj48YWNjZXNzaW9uLW51bT5XT1M6MDAwMjk2NDI2MDAwMDEy
+PC9hY2Nlc3Npb24tbnVtPjx1cmxzPjxyZWxhdGVkLXVybHM+PHVybD4mbHQ7R28gdG8gSVNJJmd0
+OzovL1dPUzowMDAyOTY0MjYwMDAwMTI8L3VybD48L3JlbGF0ZWQtdXJscz48L3VybHM+PGVsZWN0
+cm9uaWMtcmVzb3VyY2UtbnVtPkRvaSAxMC4xODkwLzExLTAzNzcuMTwvZWxlY3Ryb25pYy1yZXNv
+dXJjZS1udW0+PGxhbmd1YWdlPkVuZ2xpc2g8L2xhbmd1YWdlPjwvcmVjb3JkPjwvQ2l0ZT48Q2l0
+ZT48QXV0aG9yPkRheXRvbjwvQXV0aG9yPjxZZWFyPjE5ODQ8L1llYXI+PFJlY051bT45MjczPC9S
+ZWNOdW0+PHJlY29yZD48cmVjLW51bWJlcj45MjczPC9yZWMtbnVtYmVyPjxmb3JlaWduLWtleXM+
+PGtleSBhcHA9IkVOIiBkYi1pZD0icHJ4cnp6dmR5MHgyczRlZTAwcXB4cHRhZHNzd2EwMnJ3eDBw
+IiB0aW1lc3RhbXA9IjE2NjI3NTgwMDQiPjkyNzM8L2tleT48L2ZvcmVpZ24ta2V5cz48cmVmLXR5
+cGUgbmFtZT0iSm91cm5hbCBBcnRpY2xlIj4xNzwvcmVmLXR5cGU+PGNvbnRyaWJ1dG9ycz48YXV0
+aG9ycz48YXV0aG9yPkRheXRvbiwgUC4gSy48L2F1dGhvcj48YXV0aG9yPlRlZ25lciwgTS4gSi48
+L2F1dGhvcj48L2F1dGhvcnM+PC9jb250cmlidXRvcnM+PHRpdGxlcz48dGl0bGU+Q2F0YXN0cm9w
+aGljIFN0b3JtcywgRWwtTmlubywgYW5kIFBhdGNoIFN0YWJpbGl0eSBpbiBhIFNvdXRoZXJuLUNh
+bGlmb3JuaWEgS2VscCBDb21tdW5pdHk8L3RpdGxlPjxzZWNvbmRhcnktdGl0bGU+U2NpZW5jZTwv
+c2Vjb25kYXJ5LXRpdGxlPjxhbHQtdGl0bGU+U2NpZW5jZTwvYWx0LXRpdGxlPjwvdGl0bGVzPjxw
+ZXJpb2RpY2FsPjxmdWxsLXRpdGxlPlNjaWVuY2U8L2Z1bGwtdGl0bGU+PC9wZXJpb2RpY2FsPjxh
+bHQtcGVyaW9kaWNhbD48ZnVsbC10aXRsZT5TY2llbmNlPC9mdWxsLXRpdGxlPjwvYWx0LXBlcmlv
+ZGljYWw+PHBhZ2VzPjI4My0yODU8L3BhZ2VzPjx2b2x1bWU+MjI0PC92b2x1bWU+PG51bWJlcj40
+NjQ2PC9udW1iZXI+PGRhdGVzPjx5ZWFyPjE5ODQ8L3llYXI+PC9kYXRlcz48aXNibj4wMDM2LTgw
+NzU8L2lzYm4+PGFjY2Vzc2lvbi1udW0+V09TOkExOTg0U00wMjIwMDAzMTwvYWNjZXNzaW9uLW51
+bT48dXJscz48cmVsYXRlZC11cmxzPjx1cmw+Jmx0O0dvIHRvIElTSSZndDs6Ly9XT1M6QTE5ODRT
+TTAyMjAwMDMxPC91cmw+PC9yZWxhdGVkLXVybHM+PC91cmxzPjxlbGVjdHJvbmljLXJlc291cmNl
+LW51bT5ET0kgMTAuMTEyNi9zY2llbmNlLjIyNC40NjQ2LjI4MzwvZWxlY3Ryb25pYy1yZXNvdXJj
+ZS1udW0+PGxhbmd1YWdlPkVuZ2xpc2g8L2xhbmd1YWdlPjwvcmVjb3JkPjwvQ2l0ZT48L0VuZE5v
+dGU+AG==
+</w:fldData>
+        </w:fldChar>
+      </w:r>
+      <w:r>
+        <w:instrText xml:space="preserve"> ADDIN EN.CITE </w:instrText>
+      </w:r>
+      <w:r>
+        <w:fldChar w:fldCharType="begin">
+          <w:fldData xml:space="preserve">PEVuZE5vdGU+PENpdGU+PEF1dGhvcj5IYW1pbHRvbjwvQXV0aG9yPjxZZWFyPjIwMjA8L1llYXI+
+PFJlY051bT45MDY5PC9SZWNOdW0+PERpc3BsYXlUZXh0PihEYXl0b24gJmFtcDsgVGVnbmVyIDE5
+ODQsIFJlZWQgZXQgYWwuIDIwMTEsIEhhbWlsdG9uIGV0IGFsLiAyMDIwKTwvRGlzcGxheVRleHQ+
+PHJlY29yZD48cmVjLW51bWJlcj45MDY5PC9yZWMtbnVtYmVyPjxmb3JlaWduLWtleXM+PGtleSBh
+cHA9IkVOIiBkYi1pZD0icHJ4cnp6dmR5MHgyczRlZTAwcXB4cHRhZHNzd2EwMnJ3eDBwIiB0aW1l
+c3RhbXA9IjE2NDczNTg5NTciPjkwNjk8L2tleT48L2ZvcmVpZ24ta2V5cz48cmVmLXR5cGUgbmFt
+ZT0iSm91cm5hbCBBcnRpY2xlIj4xNzwvcmVmLXR5cGU+PGNvbnRyaWJ1dG9ycz48YXV0aG9ycz48
+YXV0aG9yPkhhbWlsdG9uLCBTLiBMLjwvYXV0aG9yPjxhdXRob3I+QmVsbCwgVC4gVy48L2F1dGhv
+cj48YXV0aG9yPldhdHNvbiwgSi4gUi48L2F1dGhvcj48YXV0aG9yPkdyb3J1ZC1Db2x2ZXJ0LCBL
+LiBBLjwvYXV0aG9yPjxhdXRob3I+TWVuZ2UsIEIuIEEuPC9hdXRob3I+PC9hdXRob3JzPjwvY29u
+dHJpYnV0b3JzPjxhdXRoLWFkZHJlc3M+T3JlZ29uIFN0YXRlIFVuaXYsIERlcHQgSW50ZWdyYXQg
+QmlvbCwgQ29ydmFsbGlzLCBPUiA5NzMzMSBVU0EmI3hEO1VuaXYgQ2FsaWYgU2FudGEgQmFyYmFy
+YSwgRWFydGggUmVzIEluc3QsIFNhbnRhIEJhcmJhcmEsIENBIDkzMTA2IFVTQSYjeEQ7T3JlZ29u
+IFN0YXRlIFVuaXYsIERlcHQgR2VvZywgQ29ydmFsbGlzLCBPUiA5NzMzMSBVU0E8L2F1dGgtYWRk
+cmVzcz48dGl0bGVzPjx0aXRsZT5SZW1vdGUgc2Vuc2luZzogZ2VuZXJhdGlvbiBvZiBsb25nLXRl
+cm0ga2VscCBiZWQgZGF0YSBzZXRzIGZvciBldmFsdWF0aW9uIG9mIGltcGFjdHMgb2YgY2xpbWF0
+aWMgdmFyaWF0aW9uPC90aXRsZT48c2Vjb25kYXJ5LXRpdGxlPkVjb2xvZ3k8L3NlY29uZGFyeS10
+aXRsZT48YWx0LXRpdGxlPkVjb2xvZ3k8L2FsdC10aXRsZT48L3RpdGxlcz48cGVyaW9kaWNhbD48
+ZnVsbC10aXRsZT5FY29sb2d5PC9mdWxsLXRpdGxlPjwvcGVyaW9kaWNhbD48YWx0LXBlcmlvZGlj
+YWw+PGZ1bGwtdGl0bGU+RWNvbG9neTwvZnVsbC10aXRsZT48L2FsdC1wZXJpb2RpY2FsPjx2b2x1
+bWU+MTAxPC92b2x1bWU+PG51bWJlcj43PC9udW1iZXI+PGtleXdvcmRzPjxrZXl3b3JkPmxvbmct
+dGVybSBlY29sb2dpY2FsIGRhdGE8L2tleXdvcmQ+PGtleXdvcmQ+bWFjcm9jeXN0aXMgcHlyaWZl
+cmE8L2tleXdvcmQ+PGtleXdvcmQ+bmVyZW9jeXN0aXMgbHVldGtlYW5hPC9rZXl3b3JkPjxrZXl3
+b3JkPm51dHJpZW50czwva2V5d29yZD48a2V5d29yZD5vcmVnb248L2tleXdvcmQ+PGtleXdvcmQ+
+cG9wdWxhdGlvbiBkeW5hbWljczwva2V5d29yZD48a2V5d29yZD5zYXRlbGxpdGUgaW1hZ2VyeTwv
+a2V5d29yZD48a2V5d29yZD53YXZlczwva2V5d29yZD48a2V5d29yZD5naWFudC1rZWxwPC9rZXl3
+b3JkPjxrZXl3b3JkPm1hY3JvY3lzdGlzLXB5cmlmZXJhPC9rZXl3b3JkPjxrZXl3b3JkPmVudmly
+b25tZW50YWwgY29udHJvbHM8L2tleXdvcmQ+PGtleXdvcmQ+Z3Jvd3RoPC9rZXl3b3JkPjxrZXl3
+b3JkPmR5bmFtaWNzPC9rZXl3b3JkPjxrZXl3b3JkPmZvcmVzdHM8L2tleXdvcmQ+PGtleXdvcmQ+
+cmVjcnVpdG1lbnQ8L2tleXdvcmQ+PGtleXdvcmQ+cGhhZW9waHl0YTwva2V5d29yZD48a2V5d29y
+ZD5waHlzaW9sb2d5PC9rZXl3b3JkPjxrZXl3b3JkPnN0YWJpbGl0eTwva2V5d29yZD48L2tleXdv
+cmRzPjxkYXRlcz48eWVhcj4yMDIwPC95ZWFyPjxwdWItZGF0ZXM+PGRhdGU+SnVsPC9kYXRlPjwv
+cHViLWRhdGVzPjwvZGF0ZXM+PGlzYm4+MDAxMi05NjU4PC9pc2JuPjxhY2Nlc3Npb24tbnVtPldP
+UzowMDA1MjYxMjY1MDAwMDE8L2FjY2Vzc2lvbi1udW0+PHVybHM+PHJlbGF0ZWQtdXJscz48dXJs
+PiZsdDtHbyB0byBJU0kmZ3Q7Oi8vV09TOjAwMDUyNjEyNjUwMDAwMTwvdXJsPjwvcmVsYXRlZC11
+cmxzPjwvdXJscz48ZWxlY3Ryb25pYy1yZXNvdXJjZS1udW0+MTAuMTAwMi9lY3kuMzAzMTwvZWxl
+Y3Ryb25pYy1yZXNvdXJjZS1udW0+PGxhbmd1YWdlPkVuZ2xpc2g8L2xhbmd1YWdlPjwvcmVjb3Jk
+PjwvQ2l0ZT48Q2l0ZT48QXV0aG9yPlJlZWQ8L0F1dGhvcj48WWVhcj4yMDExPC9ZZWFyPjxSZWNO
+dW0+OTExOTwvUmVjTnVtPjxyZWNvcmQ+PHJlYy1udW1iZXI+OTExOTwvcmVjLW51bWJlcj48Zm9y
+ZWlnbi1rZXlzPjxrZXkgYXBwPSJFTiIgZGItaWQ9InByeHJ6enZkeTB4MnM0ZWUwMHFweHB0YWRz
+c3dhMDJyd3gwcCIgdGltZXN0YW1wPSIxNjQ4NTAxMTQ0Ij45MTE5PC9rZXk+PC9mb3JlaWduLWtl
+eXM+PHJlZi10eXBlIG5hbWU9IkpvdXJuYWwgQXJ0aWNsZSI+MTc8L3JlZi10eXBlPjxjb250cmli
+dXRvcnM+PGF1dGhvcnM+PGF1dGhvcj5SZWVkLCBELiBDLjwvYXV0aG9yPjxhdXRob3I+UmFzc3dl
+aWxlciwgQS48L2F1dGhvcj48YXV0aG9yPkNhcnIsIE0uIEguPC9hdXRob3I+PGF1dGhvcj5DYXZh
+bmF1Z2gsIEsuIEMuPC9hdXRob3I+PGF1dGhvcj5NYWxvbmUsIEQuIFAuPC9hdXRob3I+PGF1dGhv
+cj5TaWVnZWwsIEQuIEEuPC9hdXRob3I+PC9hdXRob3JzPjwvY29udHJpYnV0b3JzPjxhdXRoLWFk
+ZHJlc3M+VW5pdiBDYWxpZiBTYW50YSBCYXJiYXJhLCBJbnN0IE1hcmluZSBTY2ksIFNhbnRhIEJh
+cmJhcmEsIENBIDkzMTA2IFVTQSYjeEQ7VW5pdiBDYWxpZiBTYW50YSBDcnV6LCBDdHIgT2NlYW4g
+SGx0aCwgTG9uZyBNYXJpbmUgTGFiLCBEZXB0IEVjb2wgJmFtcDsgRXZvbHV0aW9uYXJ5IEJpb2ws
+IFNhbnRhIENydXosIENBIDk1MDYwIFVTQSYjeEQ7VW5pdiBDYWxpZiBTYW50YSBCYXJiYXJhLCBF
+YXJ0aCBSZXMgSW5zdCwgU2FudGEgQmFyYmFyYSwgQ0EgOTMxMDYgVVNBJiN4RDtVbml2IENhbGlm
+IFNhbnRhIEJhcmJhcmEsIERlcHQgR2VvZywgU2FudGEgQmFyYmFyYSwgQ0EgOTMxMDYgVVNBPC9h
+dXRoLWFkZHJlc3M+PHRpdGxlcz48dGl0bGU+V2F2ZSBkaXN0dXJiYW5jZSBvdmVyd2hlbG1zIHRv
+cC1kb3duIGFuZCBib3R0b20tdXAgY29udHJvbCBvZiBwcmltYXJ5IHByb2R1Y3Rpb24gaW4gQ2Fs
+aWZvcm5pYSBrZWxwIGZvcmVzdHM8L3RpdGxlPjxzZWNvbmRhcnktdGl0bGU+RWNvbG9neTwvc2Vj
+b25kYXJ5LXRpdGxlPjxhbHQtdGl0bGU+RWNvbG9neTwvYWx0LXRpdGxlPjwvdGl0bGVzPjxwZXJp
+b2RpY2FsPjxmdWxsLXRpdGxlPkVjb2xvZ3k8L2Z1bGwtdGl0bGU+PC9wZXJpb2RpY2FsPjxhbHQt
+cGVyaW9kaWNhbD48ZnVsbC10aXRsZT5FY29sb2d5PC9mdWxsLXRpdGxlPjwvYWx0LXBlcmlvZGlj
+YWw+PHBhZ2VzPjIxMDgtMjExNjwvcGFnZXM+PHZvbHVtZT45Mjwvdm9sdW1lPjxudW1iZXI+MTE8
+L251bWJlcj48a2V5d29yZHM+PGtleXdvcmQ+Y29uc3VtZXIgcHJlc3N1cmU8L2tleXdvcmQ+PGtl
+eXdvcmQ+bWFjcm9jeXN0aXMgcHlyaWZlcmE8L2tleXdvcmQ+PGtleXdvcmQ+bnBwPC9rZXl3b3Jk
+PjxrZXl3b3JkPm51dHJpZW50IGxpbWl0YXRpb248L2tleXdvcmQ+PGtleXdvcmQ+cmVnaW9uYWwg
+Y29tcGFyaXNvbjwva2V5d29yZD48a2V5d29yZD5yZXNvdXJjZSBhdmFpbGFiaWxpdHk8L2tleXdv
+cmQ+PGtleXdvcmQ+c2VhIHVyY2hpbiBncmF6aW5nPC9rZXl3b3JkPjxrZXl3b3JkPnRyb3BoaWMg
+Y2FzY2FkZTwva2V5d29yZD48a2V5d29yZD53YXZlIGRpc3R1cmJhbmNlPC9rZXl3b3JkPjxrZXl3
+b3JkPm5ldCBwcmltYXJ5IHByb2R1Y3Rpdml0eTwva2V5d29yZD48a2V5d29yZD5naWFudC1rZWxw
+PC9rZXl3b3JkPjxrZXl3b3JkPm1hY3JvY3lzdGlzLXB5cmlmZXJhPC9rZXl3b3JkPjxrZXl3b3Jk
+PmNvbW11bml0eSBzdHJ1Y3R1cmU8L2tleXdvcmQ+PGtleXdvcmQ+c3BhdGlhbCBzY2FsZXM8L2tl
+eXdvcmQ+PGtleXdvcmQ+YmlvbWFzczwva2V5d29yZD48a2V5d29yZD5wb3B1bGF0aW9uPC9rZXl3
+b3JkPjxrZXl3b3JkPnJlc2lsaWVuY2U8L2tleXdvcmQ+PGtleXdvcmQ+ZWNvc3lzdGVtczwva2V5
+d29yZD48a2V5d29yZD5kaXZlcnNpdHk8L2tleXdvcmQ+PC9rZXl3b3Jkcz48ZGF0ZXM+PHllYXI+
+MjAxMTwveWVhcj48cHViLWRhdGVzPjxkYXRlPk5vdjwvZGF0ZT48L3B1Yi1kYXRlcz48L2RhdGVz
+Pjxpc2JuPjAwMTItOTY1ODwvaXNibj48YWNjZXNzaW9uLW51bT5XT1M6MDAwMjk2NDI2MDAwMDEy
+PC9hY2Nlc3Npb24tbnVtPjx1cmxzPjxyZWxhdGVkLXVybHM+PHVybD4mbHQ7R28gdG8gSVNJJmd0
+OzovL1dPUzowMDAyOTY0MjYwMDAwMTI8L3VybD48L3JlbGF0ZWQtdXJscz48L3VybHM+PGVsZWN0
+cm9uaWMtcmVzb3VyY2UtbnVtPkRvaSAxMC4xODkwLzExLTAzNzcuMTwvZWxlY3Ryb25pYy1yZXNv
+dXJjZS1udW0+PGxhbmd1YWdlPkVuZ2xpc2g8L2xhbmd1YWdlPjwvcmVjb3JkPjwvQ2l0ZT48Q2l0
+ZT48QXV0aG9yPkRheXRvbjwvQXV0aG9yPjxZZWFyPjE5ODQ8L1llYXI+PFJlY051bT45MjczPC9S
+ZWNOdW0+PHJlY29yZD48cmVjLW51bWJlcj45MjczPC9yZWMtbnVtYmVyPjxmb3JlaWduLWtleXM+
+PGtleSBhcHA9IkVOIiBkYi1pZD0icHJ4cnp6dmR5MHgyczRlZTAwcXB4cHRhZHNzd2EwMnJ3eDBw
+IiB0aW1lc3RhbXA9IjE2NjI3NTgwMDQiPjkyNzM8L2tleT48L2ZvcmVpZ24ta2V5cz48cmVmLXR5
+cGUgbmFtZT0iSm91cm5hbCBBcnRpY2xlIj4xNzwvcmVmLXR5cGU+PGNvbnRyaWJ1dG9ycz48YXV0
+aG9ycz48YXV0aG9yPkRheXRvbiwgUC4gSy48L2F1dGhvcj48YXV0aG9yPlRlZ25lciwgTS4gSi48
+L2F1dGhvcj48L2F1dGhvcnM+PC9jb250cmlidXRvcnM+PHRpdGxlcz48dGl0bGU+Q2F0YXN0cm9w
+aGljIFN0b3JtcywgRWwtTmlubywgYW5kIFBhdGNoIFN0YWJpbGl0eSBpbiBhIFNvdXRoZXJuLUNh
+bGlmb3JuaWEgS2VscCBDb21tdW5pdHk8L3RpdGxlPjxzZWNvbmRhcnktdGl0bGU+U2NpZW5jZTwv
+c2Vjb25kYXJ5LXRpdGxlPjxhbHQtdGl0bGU+U2NpZW5jZTwvYWx0LXRpdGxlPjwvdGl0bGVzPjxw
+ZXJpb2RpY2FsPjxmdWxsLXRpdGxlPlNjaWVuY2U8L2Z1bGwtdGl0bGU+PC9wZXJpb2RpY2FsPjxh
+bHQtcGVyaW9kaWNhbD48ZnVsbC10aXRsZT5TY2llbmNlPC9mdWxsLXRpdGxlPjwvYWx0LXBlcmlv
+ZGljYWw+PHBhZ2VzPjI4My0yODU8L3BhZ2VzPjx2b2x1bWU+MjI0PC92b2x1bWU+PG51bWJlcj40
+NjQ2PC9udW1iZXI+PGRhdGVzPjx5ZWFyPjE5ODQ8L3llYXI+PC9kYXRlcz48aXNibj4wMDM2LTgw
+NzU8L2lzYm4+PGFjY2Vzc2lvbi1udW0+V09TOkExOTg0U00wMjIwMDAzMTwvYWNjZXNzaW9uLW51
+bT48dXJscz48cmVsYXRlZC11cmxzPjx1cmw+Jmx0O0dvIHRvIElTSSZndDs6Ly9XT1M6QTE5ODRT
+TTAyMjAwMDMxPC91cmw+PC9yZWxhdGVkLXVybHM+PC91cmxzPjxlbGVjdHJvbmljLXJlc291cmNl
+LW51bT5ET0kgMTAuMTEyNi9zY2llbmNlLjIyNC40NjQ2LjI4MzwvZWxlY3Ryb25pYy1yZXNvdXJj
+ZS1udW0+PGxhbmd1YWdlPkVuZ2xpc2g8L2xhbmd1YWdlPjwvcmVjb3JkPjwvQ2l0ZT48L0VuZE5v
+dGU+AG==
+</w:fldData>
+        </w:fldChar>
+      </w:r>
+      <w:r>
+        <w:instrText xml:space="preserve"> ADDIN EN.CITE.DATA </w:instrText>
+      </w:r>
+      <w:r>
+        <w:fldChar w:fldCharType="end"/>
+      </w:r>
+      <w:r>
+        <w:fldChar w:fldCharType="separate"/>
+      </w:r>
+      <w:r>
+        <w:rPr>
+          <w:noProof/>
+        </w:rPr>
+        <w:t>(Dayton &amp; Tegner 1984, Reed et al. 2011, Hamilton et al. 2020)</w:t>
+      </w:r>
+      <w:r>
+        <w:fldChar w:fldCharType="end"/>
+      </w:r>
+      <w:ins w:id="47" w:author="Nick.Tolimieri" w:date="2022-09-09T14:08:00Z">
+        <w:r>
+          <w:t xml:space="preserve">. </w:t>
+        </w:r>
+      </w:ins>
+      <w:ins w:id="48" w:author="Nick.Tolimieri" w:date="2022-09-09T14:14:00Z">
+        <w:r>
+          <w:t xml:space="preserve">At the same time, kelp forests can be maintained </w:t>
+        </w:r>
+      </w:ins>
+      <w:ins w:id="49" w:author="Nick.Tolimieri" w:date="2022-09-09T14:22:00Z">
+        <w:r>
+          <w:t xml:space="preserve">or promoted </w:t>
+        </w:r>
+      </w:ins>
+      <w:ins w:id="50" w:author="Nick.Tolimieri" w:date="2022-09-09T14:14:00Z">
+        <w:r>
+          <w:t xml:space="preserve">by the classic trophic cascade in which otter predation depresses the abundance of </w:t>
+        </w:r>
+      </w:ins>
+      <w:ins w:id="51" w:author="Nick.Tolimieri" w:date="2022-09-09T14:15:00Z">
+        <w:r>
+          <w:t>herbivorous</w:t>
+        </w:r>
+      </w:ins>
+      <w:ins w:id="52" w:author="Nick.Tolimieri" w:date="2022-09-09T14:14:00Z">
+        <w:r>
+          <w:t xml:space="preserve"> urchins</w:t>
+        </w:r>
+      </w:ins>
+      <w:ins w:id="53" w:author="Nick.Tolimieri" w:date="2022-09-09T14:15:00Z">
+        <w:r>
+          <w:t xml:space="preserve"> allowing dense kelp stands, which are habitat to many fishes and invertebrates </w:t>
+        </w:r>
+      </w:ins>
+      <w:r>
+        <w:fldChar w:fldCharType="begin">
+          <w:fldData xml:space="preserve">PEVuZE5vdGU+PENpdGU+PEF1dGhvcj5TaGVsdG9uPC9BdXRob3I+PFllYXI+MjAxODwvWWVhcj48
+UmVjTnVtPjc0MjE8L1JlY051bT48RGlzcGxheVRleHQ+KFdhdHNvbiAmYW1wOyBFc3RlcyAyMDEx
+LCBTaGVsdG9uIGV0IGFsLiAyMDE4KTwvRGlzcGxheVRleHQ+PHJlY29yZD48cmVjLW51bWJlcj43
+NDIxPC9yZWMtbnVtYmVyPjxmb3JlaWduLWtleXM+PGtleSBhcHA9IkVOIiBkYi1pZD0icHJ4cnp6
+dmR5MHgyczRlZTAwcXB4cHRhZHNzd2EwMnJ3eDBwIiB0aW1lc3RhbXA9IjAiPjc0MjE8L2tleT48
+L2ZvcmVpZ24ta2V5cz48cmVmLXR5cGUgbmFtZT0iSm91cm5hbCBBcnRpY2xlIj4xNzwvcmVmLXR5
+cGU+PGNvbnRyaWJ1dG9ycz48YXV0aG9ycz48YXV0aG9yPlNoZWx0b24sIEEuIE8uPC9hdXRob3I+
+PGF1dGhvcj5IYXJ2ZXksIEMuIEouPC9hdXRob3I+PGF1dGhvcj5TYW1ob3VyaSwgSi4gRi48L2F1
+dGhvcj48YXV0aG9yPkFuZHJld3MsIEsuIFMuPC9hdXRob3I+PGF1dGhvcj5GZWlzdCwgQi4gRS48
+L2F1dGhvcj48YXV0aG9yPkZyaWNrLCBLLiBFLjwvYXV0aG9yPjxhdXRob3I+VG9saW1pZXJpLCBO
+LjwvYXV0aG9yPjxhdXRob3I+V2lsbGlhbXMsIEcuIEQuPC9hdXRob3I+PGF1dGhvcj5BbnRyaW0s
+IEwuIEQuPC9hdXRob3I+PGF1dGhvcj5CZXJyeSwgSC4gRC48L2F1dGhvcj48L2F1dGhvcnM+PC9j
+b250cmlidXRvcnM+PGF1dGgtYWRkcmVzcz5Db25zZXJ2YXRpb24gQmlvbG9neSBEaXZpc2lvbiwg
+Tm9ydGh3ZXN0IEZpc2hlcmllcyBTY2llbmNlIENlbnRlciwgTmF0aW9uYWwgTWFyaW5lIEZpc2hl
+cmllcyBTZXJ2aWNlLCBOYXRpb25hbCBPY2VhbmljIGFuZCBBdG1vc3BoZXJpYyBBZG1pbmlzdHJh
+dGlvbiwgMjcyNSBNb250bGFrZSBCbHZkIEUsIFNlYXR0bGUsIFdBLCA5ODExMiwgVVNBLiBvbGUu
+c2hlbHRvbkBub2FhLmdvdi4mI3hEO0NvbnNlcnZhdGlvbiBCaW9sb2d5IERpdmlzaW9uLCBOb3J0
+aHdlc3QgRmlzaGVyaWVzIFNjaWVuY2UgQ2VudGVyLCBOYXRpb25hbCBNYXJpbmUgRmlzaGVyaWVz
+IFNlcnZpY2UsIE5hdGlvbmFsIE9jZWFuaWMgYW5kIEF0bW9zcGhlcmljIEFkbWluaXN0cmF0aW9u
+LCAyNzI1IE1vbnRsYWtlIEJsdmQgRSwgU2VhdHRsZSwgV0EsIDk4MTEyLCBVU0EuJiN4RDtGaXNo
+ZXJpZXMgRWNvbG9neSBEaXZpc2lvbiwgTm9ydGh3ZXN0IEZpc2hlcmllcyBTY2llbmNlIENlbnRl
+ciwgTmF0aW9uYWwgTWFyaW5lIEZpc2hlcmllcyBTZXJ2aWNlLCBOYXRpb25hbCBPY2VhbmljIGFu
+ZCBBdG1vc3BoZXJpYyBBZG1pbmlzdHJhdGlvbiwgMjcyNSBNb250bGFrZSBCbHZkIEUsIFNlYXR0
+bGUsIFdBLCA5ODExMiwgVVNBLiYjeEQ7UGFjaWZpYyBTdGF0ZXMgTWFyaW5lIEZpc2hlcmllcyBD
+b21taXNzaW9uLCBVbmRlciBDb250cmFjdCB0byBOb3J0aHdlc3QgRmlzaGVyaWVzIFNjaWVuY2Ug
+Q2VudGVyLCBOYXRpb25hbCBNYXJpbmUgRmlzaGVyaWVzIFNlcnZpY2UsIE5hdGlvbmFsIE9jZWFu
+aWMgYW5kIEF0bW9zcGhlcmljIEFkbWluaXN0cmF0aW9uLCAyNzI1IE1vbnRsYWtlIEJsdmQgRSwg
+U2VhdHRsZSwgV0EsIDk4MTEyLCBVU0EuJiN4RDtPbHltcGljIENvYXN0IE5hdGlvbmFsIE1hcmlu
+ZSBTYW5jdHVhcnksIE5hdGlvbmFsIE9jZWFuIFNlcnZpY2UsIE5hdGlvbmFsIE9jZWFuaWMgYW5k
+IEF0bW9zcGhlcmljIEFkbWluaXN0cmF0aW9uLCAxMTUgRS4gUmFpbHJvYWQgQXZlLiBTdWl0ZSAj
+MzAxLCBQb3J0IEFuZ2VsZXMsIFdBLCA5ODM2MiwgVVNBLiYjeEQ7V2FzaGluZ3RvbiBTdGF0ZSBE
+ZXBhcnRtZW50IG9mIE5hdHVyYWwgUmVzb3VyY2VzLCAxMTExIFdhc2hpbmd0b24gU3QuIFNFLCBP
+bHltcGlhLCBXQSwgOTg1MDEsIFVTQS48L2F1dGgtYWRkcmVzcz48dGl0bGVzPjx0aXRsZT5Gcm9t
+IHRoZSBwcmVkaWN0YWJsZSB0byB0aGUgdW5leHBlY3RlZDoga2VscCBmb3Jlc3QgYW5kIGJlbnRo
+aWMgaW52ZXJ0ZWJyYXRlIGNvbW11bml0eSBkeW5hbWljcyBmb2xsb3dpbmcgZGVjYWRlcyBvZiBz
+ZWEgb3R0ZXIgZXhwYW5zaW9uPC90aXRsZT48c2Vjb25kYXJ5LXRpdGxlPk9lY29sb2dpYTwvc2Vj
+b25kYXJ5LXRpdGxlPjxhbHQtdGl0bGU+T2Vjb2xvZ2lhPC9hbHQtdGl0bGU+PC90aXRsZXM+PHBl
+cmlvZGljYWw+PGZ1bGwtdGl0bGU+T2Vjb2xvZ2lhPC9mdWxsLXRpdGxlPjxhYmJyLTE+T2Vjb2xv
+Z2lhPC9hYmJyLTE+PC9wZXJpb2RpY2FsPjxhbHQtcGVyaW9kaWNhbD48ZnVsbC10aXRsZT5PZWNv
+bG9naWE8L2Z1bGwtdGl0bGU+PGFiYnItMT5PZWNvbG9naWE8L2FiYnItMT48L2FsdC1wZXJpb2Rp
+Y2FsPjxwYWdlcz4xMTA1LTExMTk8L3BhZ2VzPjx2b2x1bWU+MTg4PC92b2x1bWU+PG51bWJlcj40
+PC9udW1iZXI+PGVkaXRpb24+MjAxOC8xMC8xMzwvZWRpdGlvbj48ZGF0ZXM+PHllYXI+MjAxODwv
+eWVhcj48cHViLWRhdGVzPjxkYXRlPkRlYzwvZGF0ZT48L3B1Yi1kYXRlcz48L2RhdGVzPjxpc2Ju
+PjE0MzItMTkzOSAoRWxlY3Ryb25pYykmI3hEOzAwMjktODU0OSAoTGlua2luZyk8L2lzYm4+PGFj
+Y2Vzc2lvbi1udW0+MzAzMTEwNTY8L2FjY2Vzc2lvbi1udW0+PHVybHM+PHJlbGF0ZWQtdXJscz48
+dXJsPmh0dHBzOi8vd3d3Lm5jYmkubmxtLm5paC5nb3YvcHVibWVkLzMwMzExMDU2PC91cmw+PC9y
+ZWxhdGVkLXVybHM+PC91cmxzPjxlbGVjdHJvbmljLXJlc291cmNlLW51bT4xMC4xMDA3L3MwMDQ0
+Mi0wMTgtNDI2My03PC9lbGVjdHJvbmljLXJlc291cmNlLW51bT48bGFuZ3VhZ2U+RW5nbGlzaDwv
+bGFuZ3VhZ2U+PC9yZWNvcmQ+PC9DaXRlPjxDaXRlPjxBdXRob3I+V2F0c29uPC9BdXRob3I+PFll
+YXI+MjAxMTwvWWVhcj48UmVjTnVtPjg0OTc8L1JlY051bT48cmVjb3JkPjxyZWMtbnVtYmVyPjg0
+OTc8L3JlYy1udW1iZXI+PGZvcmVpZ24ta2V5cz48a2V5IGFwcD0iRU4iIGRiLWlkPSJwcnhyenp2
+ZHkweDJzNGVlMDBxcHhwdGFkc3N3YTAycnd4MHAiIHRpbWVzdGFtcD0iMCI+ODQ5Nzwva2V5Pjwv
+Zm9yZWlnbi1rZXlzPjxyZWYtdHlwZSBuYW1lPSJKb3VybmFsIEFydGljbGUiPjE3PC9yZWYtdHlw
+ZT48Y29udHJpYnV0b3JzPjxhdXRob3JzPjxhdXRob3I+V2F0c29uLCBKYW5lPC9hdXRob3I+PGF1
+dGhvcj5Fc3RlcywgSmFtZXMgQS48L2F1dGhvcj48L2F1dGhvcnM+PC9jb250cmlidXRvcnM+PGF1
+dGgtYWRkcmVzcz5WYW5jb3V2ZXIgSXNsIFVuaXYsIERlcHQgQmlvbCwgTmFuYWltbywgQkMgVjlS
+IDVTNSwgQ2FuYWRhJiN4RDtVbml2IENhbGlmIFNhbnRhIENydXosIERlcHQgRWNvbCAmYW1wOyBF
+dm9sdXRpb25hcnkgQmlvbCwgU2FudGEgQ3J1eiwgQ0EgOTUwNjAgVVNBPC9hdXRoLWFkZHJlc3M+
+PHRpdGxlcz48dGl0bGU+U3RhYmlsaXR5LCByZXNpbGllbmNlLCBhbmQgcGhhc2Ugc2hpZnRzIGlu
+IHJvY2t5IHN1YnRpZGFsIGNvbW11bml0aWVzIGFsb25nIHRoZSB3ZXN0IGNvYXN0IG9mIFZhbmNv
+dXZlciBJc2xhbmQsIENhbmFkYTwvdGl0bGU+PHNlY29uZGFyeS10aXRsZT5FY29sb2dpY2FsIE1v
+bm9ncmFwaHM8L3NlY29uZGFyeS10aXRsZT48YWx0LXRpdGxlPkVjb2wgTW9ub2dyPC9hbHQtdGl0
+bGU+PC90aXRsZXM+PHBlcmlvZGljYWw+PGZ1bGwtdGl0bGU+RWNvbG9naWNhbCBNb25vZ3JhcGhz
+PC9mdWxsLXRpdGxlPjwvcGVyaW9kaWNhbD48cGFnZXM+MjE1LTIzOTwvcGFnZXM+PHZvbHVtZT44
+MTwvdm9sdW1lPjxudW1iZXI+MjwvbnVtYmVyPjxzZWN0aW9uPjIxNTwvc2VjdGlvbj48a2V5d29y
+ZHM+PGtleXdvcmQ+ZGVzbWFyZXN0aWEgc3BwLjwva2V5d29yZD48a2V5d29yZD5lbmh5ZHJhIGx1
+dHJpczwva2V5d29yZD48a2V5d29yZD5rZWxwIGRlbW9ncmFwaHk8L2tleXdvcmQ+PGtleXdvcmQ+
+bWFjcm9jeXN0aXMgcHlyaWZlcmEgKD0gaW50ZWdyaWZvbGlhKTwva2V5d29yZD48a2V5d29yZD5t
+b3NhaWMgc3RydWN0dXJlPC9rZXl3b3JkPjxrZXl3b3JkPnBoYXNlIHN0YXRlPC9rZXl3b3JkPjxr
+ZXl3b3JkPnB0ZXJ5Z29waG9yYSBjYWxpZm9ybmljYTwva2V5d29yZD48a2V5d29yZD5yZXNpbGll
+bmNlPC9rZXl3b3JkPjxrZXl3b3JkPnNlYSBvdHRlcjwva2V5d29yZD48a2V5d29yZD5zZWEgdXJj
+aGluPC9rZXl3b3JkPjxrZXl3b3JkPnN0cm9uZ3lsb2NlbnRyb3R1cyBmcmFuY2lzY2FudXM8L2tl
+eXdvcmQ+PGtleXdvcmQ+dmFyaWF0aW9uPC9rZXl3b3JkPjxrZXl3b3JkPmNhbGlmb3JuaWEga2Vs
+cCBmb3Jlc3Q8L2tleXdvcmQ+PGtleXdvcmQ+bWVkaWF0ZWQgaW5kaXJlY3QgaW50ZXJhY3Rpb25z
+PC9rZXl3b3JkPjxrZXl3b3JkPmFsdGVybmF0aXZlIHN0YWJsZSBzdGF0ZXM8L2tleXdvcmQ+PGtl
+eXdvcmQ+YnJpdGlzaC1jb2x1bWJpYTwva2V5d29yZD48a2V5d29yZD5zZWEgb3R0ZXJzPC9rZXl3
+b3JkPjxrZXl3b3JkPmxvbmctdGVybTwva2V5d29yZD48a2V5d29yZD5ub3J0aGVhc3QgcGFjaWZp
+Yzwva2V5d29yZD48a2V5d29yZD5tYWNyb2N5c3Rpcy1pbnRlZ3JpZm9saWE8L2tleXdvcmQ+PGtl
+eXdvcmQ+bWFjcm9hbGdhbCBhc3NlbWJsYWdlczwva2V5d29yZD48a2V5d29yZD52ZWdldGF0aW9u
+IGR5bmFtaWNzPC9rZXl3b3JkPjwva2V5d29yZHM+PGRhdGVzPjx5ZWFyPjIwMTE8L3llYXI+PHB1
+Yi1kYXRlcz48ZGF0ZT5NYXk8L2RhdGU+PC9wdWItZGF0ZXM+PC9kYXRlcz48aXNibj4wMDEyLTk2
+MTU8L2lzYm4+PGFjY2Vzc2lvbi1udW0+V09TOjAwMDI5MDcwNzYwMDAwMzwvYWNjZXNzaW9uLW51
+bT48dXJscz48cmVsYXRlZC11cmxzPjx1cmw+Jmx0O0dvIHRvIElTSSZndDs6Ly9XT1M6MDAwMjkw
+NzA3NjAwMDAzPC91cmw+PC9yZWxhdGVkLXVybHM+PC91cmxzPjxlbGVjdHJvbmljLXJlc291cmNl
+LW51bT4xMC4xODkwLzEwLTAyNjIuMTwvZWxlY3Ryb25pYy1yZXNvdXJjZS1udW0+PGxhbmd1YWdl
+PkVuZ2xpc2g8L2xhbmd1YWdlPjwvcmVjb3JkPjwvQ2l0ZT48L0VuZE5vdGU+
+</w:fldData>
+        </w:fldChar>
+      </w:r>
+      <w:r>
+        <w:instrText xml:space="preserve"> ADDIN EN.CITE </w:instrText>
+      </w:r>
+      <w:r>
+        <w:fldChar w:fldCharType="begin">
+          <w:fldData xml:space="preserve">PEVuZE5vdGU+PENpdGU+PEF1dGhvcj5TaGVsdG9uPC9BdXRob3I+PFllYXI+MjAxODwvWWVhcj48
+UmVjTnVtPjc0MjE8L1JlY051bT48RGlzcGxheVRleHQ+KFdhdHNvbiAmYW1wOyBFc3RlcyAyMDEx
+LCBTaGVsdG9uIGV0IGFsLiAyMDE4KTwvRGlzcGxheVRleHQ+PHJlY29yZD48cmVjLW51bWJlcj43
+NDIxPC9yZWMtbnVtYmVyPjxmb3JlaWduLWtleXM+PGtleSBhcHA9IkVOIiBkYi1pZD0icHJ4cnp6
+dmR5MHgyczRlZTAwcXB4cHRhZHNzd2EwMnJ3eDBwIiB0aW1lc3RhbXA9IjAiPjc0MjE8L2tleT48
+L2ZvcmVpZ24ta2V5cz48cmVmLXR5cGUgbmFtZT0iSm91cm5hbCBBcnRpY2xlIj4xNzwvcmVmLXR5
+cGU+PGNvbnRyaWJ1dG9ycz48YXV0aG9ycz48YXV0aG9yPlNoZWx0b24sIEEuIE8uPC9hdXRob3I+
+PGF1dGhvcj5IYXJ2ZXksIEMuIEouPC9hdXRob3I+PGF1dGhvcj5TYW1ob3VyaSwgSi4gRi48L2F1
+dGhvcj48YXV0aG9yPkFuZHJld3MsIEsuIFMuPC9hdXRob3I+PGF1dGhvcj5GZWlzdCwgQi4gRS48
+L2F1dGhvcj48YXV0aG9yPkZyaWNrLCBLLiBFLjwvYXV0aG9yPjxhdXRob3I+VG9saW1pZXJpLCBO
+LjwvYXV0aG9yPjxhdXRob3I+V2lsbGlhbXMsIEcuIEQuPC9hdXRob3I+PGF1dGhvcj5BbnRyaW0s
+IEwuIEQuPC9hdXRob3I+PGF1dGhvcj5CZXJyeSwgSC4gRC48L2F1dGhvcj48L2F1dGhvcnM+PC9j
+b250cmlidXRvcnM+PGF1dGgtYWRkcmVzcz5Db25zZXJ2YXRpb24gQmlvbG9neSBEaXZpc2lvbiwg
+Tm9ydGh3ZXN0IEZpc2hlcmllcyBTY2llbmNlIENlbnRlciwgTmF0aW9uYWwgTWFyaW5lIEZpc2hl
+cmllcyBTZXJ2aWNlLCBOYXRpb25hbCBPY2VhbmljIGFuZCBBdG1vc3BoZXJpYyBBZG1pbmlzdHJh
+dGlvbiwgMjcyNSBNb250bGFrZSBCbHZkIEUsIFNlYXR0bGUsIFdBLCA5ODExMiwgVVNBLiBvbGUu
+c2hlbHRvbkBub2FhLmdvdi4mI3hEO0NvbnNlcnZhdGlvbiBCaW9sb2d5IERpdmlzaW9uLCBOb3J0
+aHdlc3QgRmlzaGVyaWVzIFNjaWVuY2UgQ2VudGVyLCBOYXRpb25hbCBNYXJpbmUgRmlzaGVyaWVz
+IFNlcnZpY2UsIE5hdGlvbmFsIE9jZWFuaWMgYW5kIEF0bW9zcGhlcmljIEFkbWluaXN0cmF0aW9u
+LCAyNzI1IE1vbnRsYWtlIEJsdmQgRSwgU2VhdHRsZSwgV0EsIDk4MTEyLCBVU0EuJiN4RDtGaXNo
+ZXJpZXMgRWNvbG9neSBEaXZpc2lvbiwgTm9ydGh3ZXN0IEZpc2hlcmllcyBTY2llbmNlIENlbnRl
+ciwgTmF0aW9uYWwgTWFyaW5lIEZpc2hlcmllcyBTZXJ2aWNlLCBOYXRpb25hbCBPY2VhbmljIGFu
+ZCBBdG1vc3BoZXJpYyBBZG1pbmlzdHJhdGlvbiwgMjcyNSBNb250bGFrZSBCbHZkIEUsIFNlYXR0
+bGUsIFdBLCA5ODExMiwgVVNBLiYjeEQ7UGFjaWZpYyBTdGF0ZXMgTWFyaW5lIEZpc2hlcmllcyBD
+b21taXNzaW9uLCBVbmRlciBDb250cmFjdCB0byBOb3J0aHdlc3QgRmlzaGVyaWVzIFNjaWVuY2Ug
+Q2VudGVyLCBOYXRpb25hbCBNYXJpbmUgRmlzaGVyaWVzIFNlcnZpY2UsIE5hdGlvbmFsIE9jZWFu
+aWMgYW5kIEF0bW9zcGhlcmljIEFkbWluaXN0cmF0aW9uLCAyNzI1IE1vbnRsYWtlIEJsdmQgRSwg
+U2VhdHRsZSwgV0EsIDk4MTEyLCBVU0EuJiN4RDtPbHltcGljIENvYXN0IE5hdGlvbmFsIE1hcmlu
+ZSBTYW5jdHVhcnksIE5hdGlvbmFsIE9jZWFuIFNlcnZpY2UsIE5hdGlvbmFsIE9jZWFuaWMgYW5k
+IEF0bW9zcGhlcmljIEFkbWluaXN0cmF0aW9uLCAxMTUgRS4gUmFpbHJvYWQgQXZlLiBTdWl0ZSAj
+MzAxLCBQb3J0IEFuZ2VsZXMsIFdBLCA5ODM2MiwgVVNBLiYjeEQ7V2FzaGluZ3RvbiBTdGF0ZSBE
+ZXBhcnRtZW50IG9mIE5hdHVyYWwgUmVzb3VyY2VzLCAxMTExIFdhc2hpbmd0b24gU3QuIFNFLCBP
+bHltcGlhLCBXQSwgOTg1MDEsIFVTQS48L2F1dGgtYWRkcmVzcz48dGl0bGVzPjx0aXRsZT5Gcm9t
+IHRoZSBwcmVkaWN0YWJsZSB0byB0aGUgdW5leHBlY3RlZDoga2VscCBmb3Jlc3QgYW5kIGJlbnRo
+aWMgaW52ZXJ0ZWJyYXRlIGNvbW11bml0eSBkeW5hbWljcyBmb2xsb3dpbmcgZGVjYWRlcyBvZiBz
+ZWEgb3R0ZXIgZXhwYW5zaW9uPC90aXRsZT48c2Vjb25kYXJ5LXRpdGxlPk9lY29sb2dpYTwvc2Vj
+b25kYXJ5LXRpdGxlPjxhbHQtdGl0bGU+T2Vjb2xvZ2lhPC9hbHQtdGl0bGU+PC90aXRsZXM+PHBl
+cmlvZGljYWw+PGZ1bGwtdGl0bGU+T2Vjb2xvZ2lhPC9mdWxsLXRpdGxlPjxhYmJyLTE+T2Vjb2xv
+Z2lhPC9hYmJyLTE+PC9wZXJpb2RpY2FsPjxhbHQtcGVyaW9kaWNhbD48ZnVsbC10aXRsZT5PZWNv
+bG9naWE8L2Z1bGwtdGl0bGU+PGFiYnItMT5PZWNvbG9naWE8L2FiYnItMT48L2FsdC1wZXJpb2Rp
+Y2FsPjxwYWdlcz4xMTA1LTExMTk8L3BhZ2VzPjx2b2x1bWU+MTg4PC92b2x1bWU+PG51bWJlcj40
+PC9udW1iZXI+PGVkaXRpb24+MjAxOC8xMC8xMzwvZWRpdGlvbj48ZGF0ZXM+PHllYXI+MjAxODwv
+eWVhcj48cHViLWRhdGVzPjxkYXRlPkRlYzwvZGF0ZT48L3B1Yi1kYXRlcz48L2RhdGVzPjxpc2Ju
+PjE0MzItMTkzOSAoRWxlY3Ryb25pYykmI3hEOzAwMjktODU0OSAoTGlua2luZyk8L2lzYm4+PGFj
+Y2Vzc2lvbi1udW0+MzAzMTEwNTY8L2FjY2Vzc2lvbi1udW0+PHVybHM+PHJlbGF0ZWQtdXJscz48
+dXJsPmh0dHBzOi8vd3d3Lm5jYmkubmxtLm5paC5nb3YvcHVibWVkLzMwMzExMDU2PC91cmw+PC9y
+ZWxhdGVkLXVybHM+PC91cmxzPjxlbGVjdHJvbmljLXJlc291cmNlLW51bT4xMC4xMDA3L3MwMDQ0
+Mi0wMTgtNDI2My03PC9lbGVjdHJvbmljLXJlc291cmNlLW51bT48bGFuZ3VhZ2U+RW5nbGlzaDwv
+bGFuZ3VhZ2U+PC9yZWNvcmQ+PC9DaXRlPjxDaXRlPjxBdXRob3I+V2F0c29uPC9BdXRob3I+PFll
+YXI+MjAxMTwvWWVhcj48UmVjTnVtPjg0OTc8L1JlY051bT48cmVjb3JkPjxyZWMtbnVtYmVyPjg0
+OTc8L3JlYy1udW1iZXI+PGZvcmVpZ24ta2V5cz48a2V5IGFwcD0iRU4iIGRiLWlkPSJwcnhyenp2
+ZHkweDJzNGVlMDBxcHhwdGFkc3N3YTAycnd4MHAiIHRpbWVzdGFtcD0iMCI+ODQ5Nzwva2V5Pjwv
+Zm9yZWlnbi1rZXlzPjxyZWYtdHlwZSBuYW1lPSJKb3VybmFsIEFydGljbGUiPjE3PC9yZWYtdHlw
+ZT48Y29udHJpYnV0b3JzPjxhdXRob3JzPjxhdXRob3I+V2F0c29uLCBKYW5lPC9hdXRob3I+PGF1
+dGhvcj5Fc3RlcywgSmFtZXMgQS48L2F1dGhvcj48L2F1dGhvcnM+PC9jb250cmlidXRvcnM+PGF1
+dGgtYWRkcmVzcz5WYW5jb3V2ZXIgSXNsIFVuaXYsIERlcHQgQmlvbCwgTmFuYWltbywgQkMgVjlS
+IDVTNSwgQ2FuYWRhJiN4RDtVbml2IENhbGlmIFNhbnRhIENydXosIERlcHQgRWNvbCAmYW1wOyBF
+dm9sdXRpb25hcnkgQmlvbCwgU2FudGEgQ3J1eiwgQ0EgOTUwNjAgVVNBPC9hdXRoLWFkZHJlc3M+
+PHRpdGxlcz48dGl0bGU+U3RhYmlsaXR5LCByZXNpbGllbmNlLCBhbmQgcGhhc2Ugc2hpZnRzIGlu
+IHJvY2t5IHN1YnRpZGFsIGNvbW11bml0aWVzIGFsb25nIHRoZSB3ZXN0IGNvYXN0IG9mIFZhbmNv
+dXZlciBJc2xhbmQsIENhbmFkYTwvdGl0bGU+PHNlY29uZGFyeS10aXRsZT5FY29sb2dpY2FsIE1v
+bm9ncmFwaHM8L3NlY29uZGFyeS10aXRsZT48YWx0LXRpdGxlPkVjb2wgTW9ub2dyPC9hbHQtdGl0
+bGU+PC90aXRsZXM+PHBlcmlvZGljYWw+PGZ1bGwtdGl0bGU+RWNvbG9naWNhbCBNb25vZ3JhcGhz
+PC9mdWxsLXRpdGxlPjwvcGVyaW9kaWNhbD48cGFnZXM+MjE1LTIzOTwvcGFnZXM+PHZvbHVtZT44
+MTwvdm9sdW1lPjxudW1iZXI+MjwvbnVtYmVyPjxzZWN0aW9uPjIxNTwvc2VjdGlvbj48a2V5d29y
+ZHM+PGtleXdvcmQ+ZGVzbWFyZXN0aWEgc3BwLjwva2V5d29yZD48a2V5d29yZD5lbmh5ZHJhIGx1
+dHJpczwva2V5d29yZD48a2V5d29yZD5rZWxwIGRlbW9ncmFwaHk8L2tleXdvcmQ+PGtleXdvcmQ+
+bWFjcm9jeXN0aXMgcHlyaWZlcmEgKD0gaW50ZWdyaWZvbGlhKTwva2V5d29yZD48a2V5d29yZD5t
+b3NhaWMgc3RydWN0dXJlPC9rZXl3b3JkPjxrZXl3b3JkPnBoYXNlIHN0YXRlPC9rZXl3b3JkPjxr
+ZXl3b3JkPnB0ZXJ5Z29waG9yYSBjYWxpZm9ybmljYTwva2V5d29yZD48a2V5d29yZD5yZXNpbGll
+bmNlPC9rZXl3b3JkPjxrZXl3b3JkPnNlYSBvdHRlcjwva2V5d29yZD48a2V5d29yZD5zZWEgdXJj
+aGluPC9rZXl3b3JkPjxrZXl3b3JkPnN0cm9uZ3lsb2NlbnRyb3R1cyBmcmFuY2lzY2FudXM8L2tl
+eXdvcmQ+PGtleXdvcmQ+dmFyaWF0aW9uPC9rZXl3b3JkPjxrZXl3b3JkPmNhbGlmb3JuaWEga2Vs
+cCBmb3Jlc3Q8L2tleXdvcmQ+PGtleXdvcmQ+bWVkaWF0ZWQgaW5kaXJlY3QgaW50ZXJhY3Rpb25z
+PC9rZXl3b3JkPjxrZXl3b3JkPmFsdGVybmF0aXZlIHN0YWJsZSBzdGF0ZXM8L2tleXdvcmQ+PGtl
+eXdvcmQ+YnJpdGlzaC1jb2x1bWJpYTwva2V5d29yZD48a2V5d29yZD5zZWEgb3R0ZXJzPC9rZXl3
+b3JkPjxrZXl3b3JkPmxvbmctdGVybTwva2V5d29yZD48a2V5d29yZD5ub3J0aGVhc3QgcGFjaWZp
+Yzwva2V5d29yZD48a2V5d29yZD5tYWNyb2N5c3Rpcy1pbnRlZ3JpZm9saWE8L2tleXdvcmQ+PGtl
+eXdvcmQ+bWFjcm9hbGdhbCBhc3NlbWJsYWdlczwva2V5d29yZD48a2V5d29yZD52ZWdldGF0aW9u
+IGR5bmFtaWNzPC9rZXl3b3JkPjwva2V5d29yZHM+PGRhdGVzPjx5ZWFyPjIwMTE8L3llYXI+PHB1
+Yi1kYXRlcz48ZGF0ZT5NYXk8L2RhdGU+PC9wdWItZGF0ZXM+PC9kYXRlcz48aXNibj4wMDEyLTk2
+MTU8L2lzYm4+PGFjY2Vzc2lvbi1udW0+V09TOjAwMDI5MDcwNzYwMDAwMzwvYWNjZXNzaW9uLW51
+bT48dXJscz48cmVsYXRlZC11cmxzPjx1cmw+Jmx0O0dvIHRvIElTSSZndDs6Ly9XT1M6MDAwMjkw
+NzA3NjAwMDAzPC91cmw+PC9yZWxhdGVkLXVybHM+PC91cmxzPjxlbGVjdHJvbmljLXJlc291cmNl
+LW51bT4xMC4xODkwLzEwLTAyNjIuMTwvZWxlY3Ryb25pYy1yZXNvdXJjZS1udW0+PGxhbmd1YWdl
+PkVuZ2xpc2g8L2xhbmd1YWdlPjwvcmVjb3JkPjwvQ2l0ZT48L0VuZE5vdGU+
+</w:fldData>
+        </w:fldChar>
+      </w:r>
+      <w:r>
+        <w:instrText xml:space="preserve"> ADDIN EN.CITE.DATA </w:instrText>
+      </w:r>
+      <w:r>
+        <w:fldChar w:fldCharType="end"/>
+      </w:r>
+      <w:r>
+        <w:fldChar w:fldCharType="separate"/>
+      </w:r>
+      <w:r>
+        <w:rPr>
+          <w:noProof/>
+        </w:rPr>
+        <w:t xml:space="preserve">(Watson </w:t>
+      </w:r>
+      <w:r>
+        <w:rPr>
+          <w:noProof/>
+        </w:rPr>
+        <w:lastRenderedPageBreak/>
+        <w:t>&amp; Estes 2011, Shelton et al. 2018)</w:t>
+      </w:r>
+      <w:r>
+        <w:fldChar w:fldCharType="end"/>
+      </w:r>
+      <w:ins w:id="54" w:author="Nick.Tolimieri" w:date="2022-09-09T14:15:00Z">
+        <w:r>
+          <w:t xml:space="preserve">. </w:t>
+        </w:r>
+      </w:ins>
+      <w:ins w:id="55" w:author="Nick.Tolimieri" w:date="2022-09-09T14:23:00Z">
+        <w:r>
+          <w:t>The trophic relationships are more complex than the simple story</w:t>
+        </w:r>
+      </w:ins>
+      <w:ins w:id="56" w:author="Nick.Tolimieri" w:date="2022-09-09T14:29:00Z">
+        <w:r>
+          <w:t>, however</w:t>
+        </w:r>
+      </w:ins>
+      <w:ins w:id="57" w:author="Nick.Tolimieri" w:date="2022-09-09T14:23:00Z">
+        <w:r>
+          <w:t xml:space="preserve">. </w:t>
+        </w:r>
+      </w:ins>
+      <w:ins w:id="58" w:author="Nick.Tolimieri" w:date="2022-09-09T14:24:00Z">
+        <w:r>
+          <w:t xml:space="preserve">When drift kelp is available, urchins tend to act as passive </w:t>
+        </w:r>
+        <w:proofErr w:type="spellStart"/>
+        <w:r>
+          <w:t>detritivores</w:t>
+        </w:r>
+        <w:proofErr w:type="spellEnd"/>
+        <w:r>
+          <w:t xml:space="preserve"> and can have little impact </w:t>
+        </w:r>
+      </w:ins>
+      <w:ins w:id="59" w:author="Nick.Tolimieri" w:date="2022-09-09T14:25:00Z">
+        <w:r>
+          <w:t xml:space="preserve">on kelp abundance. </w:t>
+        </w:r>
+      </w:ins>
+      <w:ins w:id="60" w:author="Nick.Tolimieri" w:date="2022-09-09T14:30:00Z">
+        <w:r>
+          <w:t>In the absence of drift kelp, urchins switch to active herbivory and can extirpate kelp stands</w:t>
+        </w:r>
+      </w:ins>
+      <w:ins w:id="61" w:author="Nick.Tolimieri" w:date="2022-09-09T14:36:00Z">
+        <w:r>
+          <w:t xml:space="preserve"> </w:t>
+        </w:r>
+        <w:r>
+          <w:fldChar w:fldCharType="begin">
+            <w:fldData xml:space="preserve">PEVuZE5vdGU+PENpdGU+PEF1dGhvcj5QZWFyc2U8L0F1dGhvcj48WWVhcj4yMDA2PC9ZZWFyPjxS
+ZWNOdW0+ODM4NjwvUmVjTnVtPjxEaXNwbGF5VGV4dD4oUGVhcnNlIDIwMDYsIEtyaWVnaXNjaCBl
+dCBhbC4gMjAxOSk8L0Rpc3BsYXlUZXh0PjxyZWNvcmQ+PHJlYy1udW1iZXI+ODM4NjwvcmVjLW51
+bWJlcj48Zm9yZWlnbi1rZXlzPjxrZXkgYXBwPSJFTiIgZGItaWQ9InByeHJ6enZkeTB4MnM0ZWUw
+MHFweHB0YWRzc3dhMDJyd3gwcCIgdGltZXN0YW1wPSIwIj44Mzg2PC9rZXk+PC9mb3JlaWduLWtl
+eXM+PHJlZi10eXBlIG5hbWU9IkpvdXJuYWwgQXJ0aWNsZSI+MTc8L3JlZi10eXBlPjxjb250cmli
+dXRvcnM+PGF1dGhvcnM+PGF1dGhvcj5QZWFyc2UsIEouIFMuPC9hdXRob3I+PC9hdXRob3JzPjwv
+Y29udHJpYnV0b3JzPjxhdXRoLWFkZHJlc3M+TG9uZyBNYXJpbmUgTGFib3JhdG9yeSwgVW5pdmVy
+c2l0eSBvZiBDYWxpZm9ybmlhLCBTYW50YSBDcnV6LCAxMDAgU2hhZmZlciBSb2FkLCBTYW50YSBD
+cnV6LCBDQSA5NTA2MCwgVVNBLiBwZWFyc2VAYmlvbG9neS51Y3NjLmVkdTwvYXV0aC1hZGRyZXNz
+Pjx0aXRsZXM+PHRpdGxlPkVjb2xvZ2ljYWwgcm9sZSBvZiBwdXJwbGUgc2VhIHVyY2hpbnM8L3Rp
+dGxlPjxzZWNvbmRhcnktdGl0bGU+U2NpZW5jZTwvc2Vjb25kYXJ5LXRpdGxlPjxhbHQtdGl0bGU+
+U2NpZW5jZTwvYWx0LXRpdGxlPjwvdGl0bGVzPjxwZXJpb2RpY2FsPjxmdWxsLXRpdGxlPlNjaWVu
+Y2U8L2Z1bGwtdGl0bGU+PC9wZXJpb2RpY2FsPjxhbHQtcGVyaW9kaWNhbD48ZnVsbC10aXRsZT5T
+Y2llbmNlPC9mdWxsLXRpdGxlPjwvYWx0LXBlcmlvZGljYWw+PHBhZ2VzPjk0MC0xPC9wYWdlcz48
+dm9sdW1lPjMxNDwvdm9sdW1lPjxudW1iZXI+NTgwMTwvbnVtYmVyPjxlZGl0aW9uPjIwMDYvMTEv
+MTE8L2VkaXRpb24+PGRhdGVzPjx5ZWFyPjIwMDY8L3llYXI+PHB1Yi1kYXRlcz48ZGF0ZT5Ob3Yg
+MTA8L2RhdGU+PC9wdWItZGF0ZXM+PC9kYXRlcz48aXNibj4xMDk1LTkyMDMgKEVsZWN0cm9uaWMp
+JiN4RDswMDM2LTgwNzUgKExpbmtpbmcpPC9pc2JuPjxhY2Nlc3Npb24tbnVtPjE3MDk1NjkwPC9h
+Y2Nlc3Npb24tbnVtPjx1cmxzPjxyZWxhdGVkLXVybHM+PHVybD5odHRwczovL3d3dy5uY2JpLm5s
+bS5uaWguZ292L3B1Ym1lZC8xNzA5NTY5MDwvdXJsPjwvcmVsYXRlZC11cmxzPjwvdXJscz48ZWxl
+Y3Ryb25pYy1yZXNvdXJjZS1udW0+MTAuMTEyNi9zY2llbmNlLjExMzE4ODg8L2VsZWN0cm9uaWMt
+cmVzb3VyY2UtbnVtPjxsYW5ndWFnZT5FbmdsaXNoPC9sYW5ndWFnZT48L3JlY29yZD48L0NpdGU+
+PENpdGU+PEF1dGhvcj5LcmllZ2lzY2g8L0F1dGhvcj48WWVhcj4yMDE5PC9ZZWFyPjxSZWNOdW0+
+ODQxMDwvUmVjTnVtPjxyZWNvcmQ+PHJlYy1udW1iZXI+ODQxMDwvcmVjLW51bWJlcj48Zm9yZWln
+bi1rZXlzPjxrZXkgYXBwPSJFTiIgZGItaWQ9InByeHJ6enZkeTB4MnM0ZWUwMHFweHB0YWRzc3dh
+MDJyd3gwcCIgdGltZXN0YW1wPSIwIj44NDEwPC9rZXk+PC9mb3JlaWduLWtleXM+PHJlZi10eXBl
+IG5hbWU9IkpvdXJuYWwgQXJ0aWNsZSI+MTc8L3JlZi10eXBlPjxjb250cmlidXRvcnM+PGF1dGhv
+cnM+PGF1dGhvcj5LcmllZ2lzY2gsIE4uPC9hdXRob3I+PGF1dGhvcj5SZWV2ZXMsIFMuIEUuPC9h
+dXRob3I+PGF1dGhvcj5GbHVrZXMsIEUuIEIuPC9hdXRob3I+PGF1dGhvcj5Kb2huc29uLCBDLiBS
+LjwvYXV0aG9yPjxhdXRob3I+TGluZywgUy4gRC48L2F1dGhvcj48L2F1dGhvcnM+PC9jb250cmli
+dXRvcnM+PGF1dGgtYWRkcmVzcz5JbnN0aXR1dGUgZm9yIE1hcmluZSBhbmQgQW50YXJjdGljIFN0
+dWRpZXMsIFVuaXZlcnNpdHkgb2YgVGFzbWFuaWEsIDIwIENhc3RyYXkgRXNwbGFuYWRlLCBCYXR0
+ZXJ5IFBvaW50LCBUQVMsIDcwMDQsIEF1c3RyYWxpYS4mI3hEO0luc3RpdHV0ZSBmb3IgTWFyaW5l
+IGFuZCBBbnRhcmN0aWMgU3R1ZGllcywgVW5pdmVyc2l0eSBvZiBUYXNtYW5pYSwgMjAgQ2FzdHJh
+eSBFc3BsYW5hZGUsIEJhdHRlcnkgUG9pbnQsIFRBUywgNzAwNCwgQXVzdHJhbGlhLiBTY290dC5M
+aW5nQHV0YXMuZWR1LmF1LjwvYXV0aC1hZGRyZXNzPjx0aXRsZXM+PHRpdGxlPkRyaWZ0LWtlbHAg
+c3VwcHJlc3NlcyBmb3JhZ2luZyBtb3ZlbWVudCBvZiBvdmVyZ3JhemluZyBzZWEgdXJjaGluczwv
+dGl0bGU+PHNlY29uZGFyeS10aXRsZT5PZWNvbG9naWE8L3NlY29uZGFyeS10aXRsZT48YWx0LXRp
+dGxlPk9lY29sb2dpYTwvYWx0LXRpdGxlPjwvdGl0bGVzPjxwZXJpb2RpY2FsPjxmdWxsLXRpdGxl
+Pk9lY29sb2dpYTwvZnVsbC10aXRsZT48YWJici0xPk9lY29sb2dpYTwvYWJici0xPjwvcGVyaW9k
+aWNhbD48YWx0LXBlcmlvZGljYWw+PGZ1bGwtdGl0bGU+T2Vjb2xvZ2lhPC9mdWxsLXRpdGxlPjxh
+YmJyLTE+T2Vjb2xvZ2lhPC9hYmJyLTE+PC9hbHQtcGVyaW9kaWNhbD48cGFnZXM+NjY1LTY3Nzwv
+cGFnZXM+PHZvbHVtZT4xOTA8L3ZvbHVtZT48bnVtYmVyPjM8L251bWJlcj48ZWRpdGlvbj4yMDE5
+LzA2LzMwPC9lZGl0aW9uPjxkYXRlcz48eWVhcj4yMDE5PC95ZWFyPjxwdWItZGF0ZXM+PGRhdGU+
+SnVsPC9kYXRlPjwvcHViLWRhdGVzPjwvZGF0ZXM+PGlzYm4+MTQzMi0xOTM5IChFbGVjdHJvbmlj
+KSYjeEQ7MDAyOS04NTQ5IChMaW5raW5nKTwvaXNibj48YWNjZXNzaW9uLW51bT4zMTI1MDE4ODwv
+YWNjZXNzaW9uLW51bT48dXJscz48cmVsYXRlZC11cmxzPjx1cmw+aHR0cHM6Ly93d3cubmNiaS5u
+bG0ubmloLmdvdi9wdWJtZWQvMzEyNTAxODg8L3VybD48L3JlbGF0ZWQtdXJscz48L3VybHM+PGVs
+ZWN0cm9uaWMtcmVzb3VyY2UtbnVtPjEwLjEwMDcvczAwNDQyLTAxOS0wNDQ0NS02PC9lbGVjdHJv
+bmljLXJlc291cmNlLW51bT48bGFuZ3VhZ2U+RW5nbGlzaDwvbGFuZ3VhZ2U+PC9yZWNvcmQ+PC9D
+aXRlPjwvRW5kTm90ZT4A
+</w:fldData>
+          </w:fldChar>
+        </w:r>
+        <w:r>
+          <w:instrText xml:space="preserve"> ADDIN EN.CITE </w:instrText>
+        </w:r>
+        <w:r>
+          <w:fldChar w:fldCharType="begin">
+            <w:fldData xml:space="preserve">PEVuZE5vdGU+PENpdGU+PEF1dGhvcj5QZWFyc2U8L0F1dGhvcj48WWVhcj4yMDA2PC9ZZWFyPjxS
+ZWNOdW0+ODM4NjwvUmVjTnVtPjxEaXNwbGF5VGV4dD4oUGVhcnNlIDIwMDYsIEtyaWVnaXNjaCBl
+dCBhbC4gMjAxOSk8L0Rpc3BsYXlUZXh0PjxyZWNvcmQ+PHJlYy1udW1iZXI+ODM4NjwvcmVjLW51
+bWJlcj48Zm9yZWlnbi1rZXlzPjxrZXkgYXBwPSJFTiIgZGItaWQ9InByeHJ6enZkeTB4MnM0ZWUw
+MHFweHB0YWRzc3dhMDJyd3gwcCIgdGltZXN0YW1wPSIwIj44Mzg2PC9rZXk+PC9mb3JlaWduLWtl
+eXM+PHJlZi10eXBlIG5hbWU9IkpvdXJuYWwgQXJ0aWNsZSI+MTc8L3JlZi10eXBlPjxjb250cmli
+dXRvcnM+PGF1dGhvcnM+PGF1dGhvcj5QZWFyc2UsIEouIFMuPC9hdXRob3I+PC9hdXRob3JzPjwv
+Y29udHJpYnV0b3JzPjxhdXRoLWFkZHJlc3M+TG9uZyBNYXJpbmUgTGFib3JhdG9yeSwgVW5pdmVy
+c2l0eSBvZiBDYWxpZm9ybmlhLCBTYW50YSBDcnV6LCAxMDAgU2hhZmZlciBSb2FkLCBTYW50YSBD
+cnV6LCBDQSA5NTA2MCwgVVNBLiBwZWFyc2VAYmlvbG9neS51Y3NjLmVkdTwvYXV0aC1hZGRyZXNz
+Pjx0aXRsZXM+PHRpdGxlPkVjb2xvZ2ljYWwgcm9sZSBvZiBwdXJwbGUgc2VhIHVyY2hpbnM8L3Rp
+dGxlPjxzZWNvbmRhcnktdGl0bGU+U2NpZW5jZTwvc2Vjb25kYXJ5LXRpdGxlPjxhbHQtdGl0bGU+
+U2NpZW5jZTwvYWx0LXRpdGxlPjwvdGl0bGVzPjxwZXJpb2RpY2FsPjxmdWxsLXRpdGxlPlNjaWVu
+Y2U8L2Z1bGwtdGl0bGU+PC9wZXJpb2RpY2FsPjxhbHQtcGVyaW9kaWNhbD48ZnVsbC10aXRsZT5T
+Y2llbmNlPC9mdWxsLXRpdGxlPjwvYWx0LXBlcmlvZGljYWw+PHBhZ2VzPjk0MC0xPC9wYWdlcz48
+dm9sdW1lPjMxNDwvdm9sdW1lPjxudW1iZXI+NTgwMTwvbnVtYmVyPjxlZGl0aW9uPjIwMDYvMTEv
+MTE8L2VkaXRpb24+PGRhdGVzPjx5ZWFyPjIwMDY8L3llYXI+PHB1Yi1kYXRlcz48ZGF0ZT5Ob3Yg
+MTA8L2RhdGU+PC9wdWItZGF0ZXM+PC9kYXRlcz48aXNibj4xMDk1LTkyMDMgKEVsZWN0cm9uaWMp
+JiN4RDswMDM2LTgwNzUgKExpbmtpbmcpPC9pc2JuPjxhY2Nlc3Npb24tbnVtPjE3MDk1NjkwPC9h
+Y2Nlc3Npb24tbnVtPjx1cmxzPjxyZWxhdGVkLXVybHM+PHVybD5odHRwczovL3d3dy5uY2JpLm5s
+bS5uaWguZ292L3B1Ym1lZC8xNzA5NTY5MDwvdXJsPjwvcmVsYXRlZC11cmxzPjwvdXJscz48ZWxl
+Y3Ryb25pYy1yZXNvdXJjZS1udW0+MTAuMTEyNi9zY2llbmNlLjExMzE4ODg8L2VsZWN0cm9uaWMt
+cmVzb3VyY2UtbnVtPjxsYW5ndWFnZT5FbmdsaXNoPC9sYW5ndWFnZT48L3JlY29yZD48L0NpdGU+
+PENpdGU+PEF1dGhvcj5LcmllZ2lzY2g8L0F1dGhvcj48WWVhcj4yMDE5PC9ZZWFyPjxSZWNOdW0+
+ODQxMDwvUmVjTnVtPjxyZWNvcmQ+PHJlYy1udW1iZXI+ODQxMDwvcmVjLW51bWJlcj48Zm9yZWln
+bi1rZXlzPjxrZXkgYXBwPSJFTiIgZGItaWQ9InByeHJ6enZkeTB4MnM0ZWUwMHFweHB0YWRzc3dh
+MDJyd3gwcCIgdGltZXN0YW1wPSIwIj44NDEwPC9rZXk+PC9mb3JlaWduLWtleXM+PHJlZi10eXBl
+IG5hbWU9IkpvdXJuYWwgQXJ0aWNsZSI+MTc8L3JlZi10eXBlPjxjb250cmlidXRvcnM+PGF1dGhv
+cnM+PGF1dGhvcj5LcmllZ2lzY2gsIE4uPC9hdXRob3I+PGF1dGhvcj5SZWV2ZXMsIFMuIEUuPC9h
+dXRob3I+PGF1dGhvcj5GbHVrZXMsIEUuIEIuPC9hdXRob3I+PGF1dGhvcj5Kb2huc29uLCBDLiBS
+LjwvYXV0aG9yPjxhdXRob3I+TGluZywgUy4gRC48L2F1dGhvcj48L2F1dGhvcnM+PC9jb250cmli
+dXRvcnM+PGF1dGgtYWRkcmVzcz5JbnN0aXR1dGUgZm9yIE1hcmluZSBhbmQgQW50YXJjdGljIFN0
+dWRpZXMsIFVuaXZlcnNpdHkgb2YgVGFzbWFuaWEsIDIwIENhc3RyYXkgRXNwbGFuYWRlLCBCYXR0
+ZXJ5IFBvaW50LCBUQVMsIDcwMDQsIEF1c3RyYWxpYS4mI3hEO0luc3RpdHV0ZSBmb3IgTWFyaW5l
+IGFuZCBBbnRhcmN0aWMgU3R1ZGllcywgVW5pdmVyc2l0eSBvZiBUYXNtYW5pYSwgMjAgQ2FzdHJh
+eSBFc3BsYW5hZGUsIEJhdHRlcnkgUG9pbnQsIFRBUywgNzAwNCwgQXVzdHJhbGlhLiBTY290dC5M
+aW5nQHV0YXMuZWR1LmF1LjwvYXV0aC1hZGRyZXNzPjx0aXRsZXM+PHRpdGxlPkRyaWZ0LWtlbHAg
+c3VwcHJlc3NlcyBmb3JhZ2luZyBtb3ZlbWVudCBvZiBvdmVyZ3JhemluZyBzZWEgdXJjaGluczwv
+dGl0bGU+PHNlY29uZGFyeS10aXRsZT5PZWNvbG9naWE8L3NlY29uZGFyeS10aXRsZT48YWx0LXRp
+dGxlPk9lY29sb2dpYTwvYWx0LXRpdGxlPjwvdGl0bGVzPjxwZXJpb2RpY2FsPjxmdWxsLXRpdGxl
+Pk9lY29sb2dpYTwvZnVsbC10aXRsZT48YWJici0xPk9lY29sb2dpYTwvYWJici0xPjwvcGVyaW9k
+aWNhbD48YWx0LXBlcmlvZGljYWw+PGZ1bGwtdGl0bGU+T2Vjb2xvZ2lhPC9mdWxsLXRpdGxlPjxh
+YmJyLTE+T2Vjb2xvZ2lhPC9hYmJyLTE+PC9hbHQtcGVyaW9kaWNhbD48cGFnZXM+NjY1LTY3Nzwv
+cGFnZXM+PHZvbHVtZT4xOTA8L3ZvbHVtZT48bnVtYmVyPjM8L251bWJlcj48ZWRpdGlvbj4yMDE5
+LzA2LzMwPC9lZGl0aW9uPjxkYXRlcz48eWVhcj4yMDE5PC95ZWFyPjxwdWItZGF0ZXM+PGRhdGU+
+SnVsPC9kYXRlPjwvcHViLWRhdGVzPjwvZGF0ZXM+PGlzYm4+MTQzMi0xOTM5IChFbGVjdHJvbmlj
+KSYjeEQ7MDAyOS04NTQ5IChMaW5raW5nKTwvaXNibj48YWNjZXNzaW9uLW51bT4zMTI1MDE4ODwv
+YWNjZXNzaW9uLW51bT48dXJscz48cmVsYXRlZC11cmxzPjx1cmw+aHR0cHM6Ly93d3cubmNiaS5u
+bG0ubmloLmdvdi9wdWJtZWQvMzEyNTAxODg8L3VybD48L3JlbGF0ZWQtdXJscz48L3VybHM+PGVs
+ZWN0cm9uaWMtcmVzb3VyY2UtbnVtPjEwLjEwMDcvczAwNDQyLTAxOS0wNDQ0NS02PC9lbGVjdHJv
+bmljLXJlc291cmNlLW51bT48bGFuZ3VhZ2U+RW5nbGlzaDwvbGFuZ3VhZ2U+PC9yZWNvcmQ+PC9D
+aXRlPjwvRW5kTm90ZT4A
+</w:fldData>
+          </w:fldChar>
+        </w:r>
+        <w:r>
+          <w:instrText xml:space="preserve"> ADDIN EN.CITE.DATA </w:instrText>
+        </w:r>
+        <w:r>
+          <w:fldChar w:fldCharType="end"/>
+        </w:r>
+        <w:r>
+          <w:fldChar w:fldCharType="separate"/>
+        </w:r>
+        <w:r>
+          <w:rPr>
+            <w:noProof/>
+          </w:rPr>
+          <w:t>(Pearse 2006, Kriegisch et al. 2019)</w:t>
+        </w:r>
+        <w:r>
+          <w:fldChar w:fldCharType="end"/>
+        </w:r>
+      </w:ins>
+      <w:ins w:id="62" w:author="Nick.Tolimieri" w:date="2022-09-09T14:30:00Z">
+        <w:r>
+          <w:t xml:space="preserve">. </w:t>
+        </w:r>
+      </w:ins>
+      <w:ins w:id="63" w:author="Nick.Tolimieri" w:date="2022-09-09T14:25:00Z">
+        <w:r>
+          <w:t>Additionally, complex, rugose habitat is more likely to retain drift kelp and provides shelter from predators for urchins, also reducing their likelihood of reducing kelp stands</w:t>
+        </w:r>
+      </w:ins>
+      <w:ins w:id="64" w:author="Nick.Tolimieri" w:date="2022-09-09T14:31:00Z">
+        <w:r>
+          <w:t xml:space="preserve"> </w:t>
+        </w:r>
+      </w:ins>
+      <w:r>
+        <w:fldChar w:fldCharType="begin"/>
+      </w:r>
+      <w:r>
+        <w:instrText xml:space="preserve"> ADDIN EN.CITE &lt;EndNote&gt;&lt;Cite&gt;&lt;Author&gt;Randell&lt;/Author&gt;&lt;Year&gt;2022&lt;/Year&gt;&lt;RecNum&gt;8683&lt;/RecNum&gt;&lt;DisplayText&gt;(Randell et al. 2022)&lt;/DisplayText&gt;&lt;record&gt;&lt;rec-number&gt;8683&lt;/rec-number&gt;&lt;foreign-keys&gt;&lt;key app="EN" db-id="prxrzzvdy0x2s4ee00qpxptadsswa02rwx0p" timestamp="0"&gt;8683&lt;/key&gt;&lt;/foreign-keys&gt;&lt;ref-type name="Journal Article"&gt;17&lt;/ref-type&gt;&lt;contributors&gt;&lt;authors&gt;&lt;author&gt;Randell, Zachary&lt;/author&gt;&lt;author&gt;Kenner, Michael&lt;/author&gt;&lt;author&gt;Tomoleoni, Joseph&lt;/author&gt;&lt;author&gt;Yee, Julie&lt;/author&gt;&lt;author&gt;Novak, Mark&lt;/author&gt;&lt;/authors&gt;&lt;/contributors&gt;&lt;titles&gt;&lt;title&gt;Kelp-forest dynamics controlled by substrate complexity&lt;/title&gt;&lt;secondary-title&gt;Proceedings of the National Academy of Sciences&lt;/secondary-title&gt;&lt;/titles&gt;&lt;periodical&gt;&lt;full-title&gt;Proceedings of the National Academy of Sciences&lt;/full-title&gt;&lt;/periodical&gt;&lt;pages&gt;e2103483119&lt;/pages&gt;&lt;volume&gt;119&lt;/volume&gt;&lt;dates&gt;&lt;year&gt;2022&lt;/year&gt;&lt;pub-dates&gt;&lt;date&gt;02/22&lt;/date&gt;&lt;/pub-dates&gt;&lt;/dates&gt;&lt;urls&gt;&lt;/urls&gt;&lt;electronic-resource-num&gt;10.1073/pnas.2103483119&lt;/electronic-resource-num&gt;&lt;/record&gt;&lt;/Cite&gt;&lt;/EndNote&gt;</w:instrText>
+      </w:r>
+      <w:r>
+        <w:fldChar w:fldCharType="separate"/>
+      </w:r>
+      <w:r>
+        <w:rPr>
+          <w:noProof/>
+        </w:rPr>
+        <w:t>(Randell et al. 2022)</w:t>
+      </w:r>
+      <w:r>
+        <w:fldChar w:fldCharType="end"/>
+      </w:r>
+      <w:ins w:id="65" w:author="Nick.Tolimieri" w:date="2022-09-09T14:25:00Z">
+        <w:r>
+          <w:t>.</w:t>
+        </w:r>
+      </w:ins>
+      <w:ins w:id="66" w:author="Nick.Tolimieri" w:date="2022-09-09T14:31:00Z">
+        <w:r>
+          <w:t xml:space="preserve"> </w:t>
+        </w:r>
+      </w:ins>
+      <w:ins w:id="67" w:author="Nick.Tolimieri" w:date="2022-09-09T14:33:00Z">
+        <w:r>
+          <w:t xml:space="preserve">Differences in </w:t>
+        </w:r>
+      </w:ins>
+      <w:ins w:id="68" w:author="Nick.Tolimieri" w:date="2022-09-09T14:34:00Z">
+        <w:r>
+          <w:t xml:space="preserve">urchin </w:t>
+        </w:r>
+      </w:ins>
+      <w:ins w:id="69" w:author="Nick.Tolimieri" w:date="2022-09-09T14:33:00Z">
+        <w:r>
+          <w:t xml:space="preserve">predator redundancy can </w:t>
+        </w:r>
+      </w:ins>
+      <w:ins w:id="70" w:author="Nick.Tolimieri" w:date="2022-09-09T14:34:00Z">
+        <w:r>
+          <w:t>influence</w:t>
+        </w:r>
+      </w:ins>
+      <w:ins w:id="71" w:author="Nick.Tolimieri" w:date="2022-09-09T14:33:00Z">
+        <w:r>
+          <w:t xml:space="preserve"> the resiliency of the trophic cascade</w:t>
+        </w:r>
+      </w:ins>
+      <w:ins w:id="72" w:author="Nick.Tolimieri" w:date="2022-09-09T14:34:00Z">
+        <w:r>
+          <w:t xml:space="preserve"> because loss of one predator may not release urchins from top-down pressure </w:t>
+        </w:r>
+      </w:ins>
+      <w:r>
+        <w:fldChar w:fldCharType="begin">
+          <w:fldData xml:space="preserve">PEVuZE5vdGU+PENpdGU+PEF1dGhvcj5CdXJ0PC9BdXRob3I+PFllYXI+MjAxODwvWWVhcj48UmVj
+TnVtPjg1Mjc8L1JlY051bT48RGlzcGxheVRleHQ+KEV1cmljaCBldCBhbC4gMjAxNCwgQnVydCBl
+dCBhbC4gMjAxOCk8L0Rpc3BsYXlUZXh0PjxyZWNvcmQ+PHJlYy1udW1iZXI+ODUyNzwvcmVjLW51
+bWJlcj48Zm9yZWlnbi1rZXlzPjxrZXkgYXBwPSJFTiIgZGItaWQ9InByeHJ6enZkeTB4MnM0ZWUw
+MHFweHB0YWRzc3dhMDJyd3gwcCIgdGltZXN0YW1wPSIwIj44NTI3PC9rZXk+PC9mb3JlaWduLWtl
+eXM+PHJlZi10eXBlIG5hbWU9IkpvdXJuYWwgQXJ0aWNsZSI+MTc8L3JlZi10eXBlPjxjb250cmli
+dXRvcnM+PGF1dGhvcnM+PGF1dGhvcj5CdXJ0LCBKLiBNLjwvYXV0aG9yPjxhdXRob3I+VGlua2Vy
+LCBNLiBULjwvYXV0aG9yPjxhdXRob3I+T2thbW90bywgRC4gSy48L2F1dGhvcj48YXV0aG9yPkRl
+bWVzLCBLLiBXLjwvYXV0aG9yPjxhdXRob3I+SG9sbWVzLCBLLjwvYXV0aG9yPjxhdXRob3I+U2Fs
+b21vbiwgQS4gSy48L2F1dGhvcj48L2F1dGhvcnM+PC9jb250cmlidXRvcnM+PGF1dGgtYWRkcmVz
+cz5TaW1vbiBGcmFzZXIgVW5pdiwgU2NoIFJlc291cmNlICZhbXA7IEVudmlyb25tIE1hbmFnZW1l
+bnQsIEJ1cm5hYnksIEJDIFY1QSAxUzYsIENhbmFkYSYjeEQ7SGFrYWkgSW5zdCwgSGVyaW90IEJh
+eSwgQkMgVjBQIDFIMCwgQ2FuYWRhJiN4RDtVbml2IENhbGlmIFNhbnRhIENydXosIERlcHQgRWNv
+bCAmYW1wOyBFdm9sdXRpb25hcnkgQmlvbCwgU2FudGEgQ3J1eiwgQ0EgOTUwNjAgVVNBJiN4RDtG
+bG9yaWRhIFN0YXRlIFVuaXYsIERlcHQgQmlvbCBTY2ksIEItMTU3LCBUYWxsYWhhc3NlZSwgRkwg
+MzIzMDYgVVNBJiN4RDtVbml2IEJyaXRpc2ggQ29sdW1iaWEsIERlcHQgWm9vbCwgVmFuY291dmVy
+LCBCQyBWNlQgMVo0LCBDYW5hZGE8L2F1dGgtYWRkcmVzcz48dGl0bGVzPjx0aXRsZT5TdWRkZW4g
+Y29sbGFwc2Ugb2YgYSBtZXNvcHJlZGF0b3IgcmV2ZWFscyBpdHMgY29tcGxlbWVudGFyeSByb2xl
+IGluIG1lZGlhdGluZyByb2NreSByZWVmIHJlZ2ltZSBzaGlmdHM8L3RpdGxlPjxzZWNvbmRhcnkt
+dGl0bGU+UHJvY2VlZGluZ3Mgb2YgdGhlIFJveWFsIFNvY2lldHkgQi1CaW9sb2dpY2FsIFNjaWVu
+Y2VzPC9zZWNvbmRhcnktdGl0bGU+PGFsdC10aXRsZT5QIFJveSBTb2MgQi1CaW9sIFNjaTwvYWx0
+LXRpdGxlPjwvdGl0bGVzPjxwZXJpb2RpY2FsPjxmdWxsLXRpdGxlPlByb2NlZWRpbmdzIG9mIHRo
+ZSBSb3lhbCBTb2NpZXR5IEItQmlvbG9naWNhbCBTY2llbmNlczwvZnVsbC10aXRsZT48YWJici0x
+PlAgUm95IFNvYyBCLUJpb2wgU2NpPC9hYmJyLTE+PC9wZXJpb2RpY2FsPjxhbHQtcGVyaW9kaWNh
+bD48ZnVsbC10aXRsZT5Qcm9jZWVkaW5ncyBvZiB0aGUgUm95YWwgU29jaWV0eSBCLUJpb2xvZ2lj
+YWwgU2NpZW5jZXM8L2Z1bGwtdGl0bGU+PGFiYnItMT5QIFJveSBTb2MgQi1CaW9sIFNjaTwvYWJi
+ci0xPjwvYWx0LXBlcmlvZGljYWw+PHZvbHVtZT4yODU8L3ZvbHVtZT48bnVtYmVyPjE4ODM8L251
+bWJlcj48ZGF0ZXM+PHllYXI+MjAxODwveWVhcj48cHViLWRhdGVzPjxkYXRlPkp1bCAyNTwvZGF0
+ZT48L3B1Yi1kYXRlcz48L2RhdGVzPjxpc2JuPjA5NjItODQ1MjwvaXNibj48YWNjZXNzaW9uLW51
+bT5XT1M6MDAwNDM5OTA3OTAwMDA2PC9hY2Nlc3Npb24tbnVtPjx1cmxzPjxyZWxhdGVkLXVybHM+
+PHVybD4mbHQ7R28gdG8gSVNJJmd0OzovL1dPUzowMDA0Mzk5MDc5MDAwMDY8L3VybD48L3JlbGF0
+ZWQtdXJscz48L3VybHM+PGVsZWN0cm9uaWMtcmVzb3VyY2UtbnVtPkFSVE4gMjAxODA1NTMmI3hE
+OzEwLjEwOTgvcnNwYi4yMDE4LjA1NTM8L2VsZWN0cm9uaWMtcmVzb3VyY2UtbnVtPjxsYW5ndWFn
+ZT5FbmdsaXNoPC9sYW5ndWFnZT48L3JlY29yZD48L0NpdGU+PENpdGU+PEF1dGhvcj5FdXJpY2g8
+L0F1dGhvcj48WWVhcj4yMDE0PC9ZZWFyPjxSZWNOdW0+ODQ1MTwvUmVjTnVtPjxyZWNvcmQ+PHJl
+Yy1udW1iZXI+ODQ1MTwvcmVjLW51bWJlcj48Zm9yZWlnbi1rZXlzPjxrZXkgYXBwPSJFTiIgZGIt
+aWQ9InByeHJ6enZkeTB4MnM0ZWUwMHFweHB0YWRzc3dhMDJyd3gwcCIgdGltZXN0YW1wPSIwIj44
+NDUxPC9rZXk+PC9mb3JlaWduLWtleXM+PHJlZi10eXBlIG5hbWU9IkpvdXJuYWwgQXJ0aWNsZSI+
+MTc8L3JlZi10eXBlPjxjb250cmlidXRvcnM+PGF1dGhvcnM+PGF1dGhvcj5FdXJpY2gsIEouIEcu
+PC9hdXRob3I+PGF1dGhvcj5TZWxkZW4sIFIuIEwuPC9hdXRob3I+PGF1dGhvcj5XYXJuZXIsIFIu
+IFIuPC9hdXRob3I+PC9hdXRob3JzPjwvY29udHJpYnV0b3JzPjx0aXRsZXM+PHRpdGxlPkNhbGlm
+b3JuaWEgc3BpbnkgbG9ic3RlciBwcmVmZXJlbmNlIGZvciB1cmNoaW5zIGZyb20ga2VscCBmb3Jl
+c3RzOiBpbXBsaWNhdGlvbnMgZm9yIHVyY2hpbiBiYXJyZW4gcGVyc2lzdGVuY2U8L3RpdGxlPjxz
+ZWNvbmRhcnktdGl0bGU+TWFyaW5lIEVjb2xvZ3kgUHJvZ3Jlc3MgU2VyaWVzPC9zZWNvbmRhcnkt
+dGl0bGU+PC90aXRsZXM+PHBlcmlvZGljYWw+PGZ1bGwtdGl0bGU+TWFyaW5lIEVjb2xvZ3kgUHJv
+Z3Jlc3MgU2VyaWVzPC9mdWxsLXRpdGxlPjxhYmJyLTE+TWFyIEVjb2wgUHJvZyBTZXI8L2FiYnIt
+MT48L3BlcmlvZGljYWw+PHBhZ2VzPjIxNy0yMjU8L3BhZ2VzPjx2b2x1bWU+NDk4PC92b2x1bWU+
+PGRhdGVzPjx5ZWFyPjIwMTQ8L3llYXI+PC9kYXRlcz48dXJscz48cmVsYXRlZC11cmxzPjx1cmw+
+aHR0cHM6Ly93d3cuaW50LXJlcy5jb20vYWJzdHJhY3RzL21lcHMvdjQ5OC9wMjE3LTIyNS88L3Vy
+bD48L3JlbGF0ZWQtdXJscz48L3VybHM+PC9yZWNvcmQ+PC9DaXRlPjwvRW5kTm90ZT4A
+</w:fldData>
+        </w:fldChar>
+      </w:r>
+      <w:r>
+        <w:instrText xml:space="preserve"> ADDIN EN.CITE </w:instrText>
+      </w:r>
+      <w:r>
+        <w:fldChar w:fldCharType="begin">
+          <w:fldData xml:space="preserve">PEVuZE5vdGU+PENpdGU+PEF1dGhvcj5CdXJ0PC9BdXRob3I+PFllYXI+MjAxODwvWWVhcj48UmVj
+TnVtPjg1Mjc8L1JlY051bT48RGlzcGxheVRleHQ+KEV1cmljaCBldCBhbC4gMjAxNCwgQnVydCBl
+dCBhbC4gMjAxOCk8L0Rpc3BsYXlUZXh0PjxyZWNvcmQ+PHJlYy1udW1iZXI+ODUyNzwvcmVjLW51
+bWJlcj48Zm9yZWlnbi1rZXlzPjxrZXkgYXBwPSJFTiIgZGItaWQ9InByeHJ6enZkeTB4MnM0ZWUw
+MHFweHB0YWRzc3dhMDJyd3gwcCIgdGltZXN0YW1wPSIwIj44NTI3PC9rZXk+PC9mb3JlaWduLWtl
+eXM+PHJlZi10eXBlIG5hbWU9IkpvdXJuYWwgQXJ0aWNsZSI+MTc8L3JlZi10eXBlPjxjb250cmli
+dXRvcnM+PGF1dGhvcnM+PGF1dGhvcj5CdXJ0LCBKLiBNLjwvYXV0aG9yPjxhdXRob3I+VGlua2Vy
+LCBNLiBULjwvYXV0aG9yPjxhdXRob3I+T2thbW90bywgRC4gSy48L2F1dGhvcj48YXV0aG9yPkRl
+bWVzLCBLLiBXLjwvYXV0aG9yPjxhdXRob3I+SG9sbWVzLCBLLjwvYXV0aG9yPjxhdXRob3I+U2Fs
+b21vbiwgQS4gSy48L2F1dGhvcj48L2F1dGhvcnM+PC9jb250cmlidXRvcnM+PGF1dGgtYWRkcmVz
+cz5TaW1vbiBGcmFzZXIgVW5pdiwgU2NoIFJlc291cmNlICZhbXA7IEVudmlyb25tIE1hbmFnZW1l
+bnQsIEJ1cm5hYnksIEJDIFY1QSAxUzYsIENhbmFkYSYjeEQ7SGFrYWkgSW5zdCwgSGVyaW90IEJh
+eSwgQkMgVjBQIDFIMCwgQ2FuYWRhJiN4RDtVbml2IENhbGlmIFNhbnRhIENydXosIERlcHQgRWNv
+bCAmYW1wOyBFdm9sdXRpb25hcnkgQmlvbCwgU2FudGEgQ3J1eiwgQ0EgOTUwNjAgVVNBJiN4RDtG
+bG9yaWRhIFN0YXRlIFVuaXYsIERlcHQgQmlvbCBTY2ksIEItMTU3LCBUYWxsYWhhc3NlZSwgRkwg
+MzIzMDYgVVNBJiN4RDtVbml2IEJyaXRpc2ggQ29sdW1iaWEsIERlcHQgWm9vbCwgVmFuY291dmVy
+LCBCQyBWNlQgMVo0LCBDYW5hZGE8L2F1dGgtYWRkcmVzcz48dGl0bGVzPjx0aXRsZT5TdWRkZW4g
+Y29sbGFwc2Ugb2YgYSBtZXNvcHJlZGF0b3IgcmV2ZWFscyBpdHMgY29tcGxlbWVudGFyeSByb2xl
+IGluIG1lZGlhdGluZyByb2NreSByZWVmIHJlZ2ltZSBzaGlmdHM8L3RpdGxlPjxzZWNvbmRhcnkt
+dGl0bGU+UHJvY2VlZGluZ3Mgb2YgdGhlIFJveWFsIFNvY2lldHkgQi1CaW9sb2dpY2FsIFNjaWVu
+Y2VzPC9zZWNvbmRhcnktdGl0bGU+PGFsdC10aXRsZT5QIFJveSBTb2MgQi1CaW9sIFNjaTwvYWx0
+LXRpdGxlPjwvdGl0bGVzPjxwZXJpb2RpY2FsPjxmdWxsLXRpdGxlPlByb2NlZWRpbmdzIG9mIHRo
+ZSBSb3lhbCBTb2NpZXR5IEItQmlvbG9naWNhbCBTY2llbmNlczwvZnVsbC10aXRsZT48YWJici0x
+PlAgUm95IFNvYyBCLUJpb2wgU2NpPC9hYmJyLTE+PC9wZXJpb2RpY2FsPjxhbHQtcGVyaW9kaWNh
+bD48ZnVsbC10aXRsZT5Qcm9jZWVkaW5ncyBvZiB0aGUgUm95YWwgU29jaWV0eSBCLUJpb2xvZ2lj
+YWwgU2NpZW5jZXM8L2Z1bGwtdGl0bGU+PGFiYnItMT5QIFJveSBTb2MgQi1CaW9sIFNjaTwvYWJi
+ci0xPjwvYWx0LXBlcmlvZGljYWw+PHZvbHVtZT4yODU8L3ZvbHVtZT48bnVtYmVyPjE4ODM8L251
+bWJlcj48ZGF0ZXM+PHllYXI+MjAxODwveWVhcj48cHViLWRhdGVzPjxkYXRlPkp1bCAyNTwvZGF0
+ZT48L3B1Yi1kYXRlcz48L2RhdGVzPjxpc2JuPjA5NjItODQ1MjwvaXNibj48YWNjZXNzaW9uLW51
+bT5XT1M6MDAwNDM5OTA3OTAwMDA2PC9hY2Nlc3Npb24tbnVtPjx1cmxzPjxyZWxhdGVkLXVybHM+
+PHVybD4mbHQ7R28gdG8gSVNJJmd0OzovL1dPUzowMDA0Mzk5MDc5MDAwMDY8L3VybD48L3JlbGF0
+ZWQtdXJscz48L3VybHM+PGVsZWN0cm9uaWMtcmVzb3VyY2UtbnVtPkFSVE4gMjAxODA1NTMmI3hE
+OzEwLjEwOTgvcnNwYi4yMDE4LjA1NTM8L2VsZWN0cm9uaWMtcmVzb3VyY2UtbnVtPjxsYW5ndWFn
+ZT5FbmdsaXNoPC9sYW5ndWFnZT48L3JlY29yZD48L0NpdGU+PENpdGU+PEF1dGhvcj5FdXJpY2g8
+L0F1dGhvcj48WWVhcj4yMDE0PC9ZZWFyPjxSZWNOdW0+ODQ1MTwvUmVjTnVtPjxyZWNvcmQ+PHJl
+Yy1udW1iZXI+ODQ1MTwvcmVjLW51bWJlcj48Zm9yZWlnbi1rZXlzPjxrZXkgYXBwPSJFTiIgZGIt
+aWQ9InByeHJ6enZkeTB4MnM0ZWUwMHFweHB0YWRzc3dhMDJyd3gwcCIgdGltZXN0YW1wPSIwIj44
+NDUxPC9rZXk+PC9mb3JlaWduLWtleXM+PHJlZi10eXBlIG5hbWU9IkpvdXJuYWwgQXJ0aWNsZSI+
+MTc8L3JlZi10eXBlPjxjb250cmlidXRvcnM+PGF1dGhvcnM+PGF1dGhvcj5FdXJpY2gsIEouIEcu
+PC9hdXRob3I+PGF1dGhvcj5TZWxkZW4sIFIuIEwuPC9hdXRob3I+PGF1dGhvcj5XYXJuZXIsIFIu
+IFIuPC9hdXRob3I+PC9hdXRob3JzPjwvY29udHJpYnV0b3JzPjx0aXRsZXM+PHRpdGxlPkNhbGlm
+b3JuaWEgc3BpbnkgbG9ic3RlciBwcmVmZXJlbmNlIGZvciB1cmNoaW5zIGZyb20ga2VscCBmb3Jl
+c3RzOiBpbXBsaWNhdGlvbnMgZm9yIHVyY2hpbiBiYXJyZW4gcGVyc2lzdGVuY2U8L3RpdGxlPjxz
+ZWNvbmRhcnktdGl0bGU+TWFyaW5lIEVjb2xvZ3kgUHJvZ3Jlc3MgU2VyaWVzPC9zZWNvbmRhcnkt
+dGl0bGU+PC90aXRsZXM+PHBlcmlvZGljYWw+PGZ1bGwtdGl0bGU+TWFyaW5lIEVjb2xvZ3kgUHJv
+Z3Jlc3MgU2VyaWVzPC9mdWxsLXRpdGxlPjxhYmJyLTE+TWFyIEVjb2wgUHJvZyBTZXI8L2FiYnIt
+MT48L3BlcmlvZGljYWw+PHBhZ2VzPjIxNy0yMjU8L3BhZ2VzPjx2b2x1bWU+NDk4PC92b2x1bWU+
+PGRhdGVzPjx5ZWFyPjIwMTQ8L3llYXI+PC9kYXRlcz48dXJscz48cmVsYXRlZC11cmxzPjx1cmw+
+aHR0cHM6Ly93d3cuaW50LXJlcy5jb20vYWJzdHJhY3RzL21lcHMvdjQ5OC9wMjE3LTIyNS88L3Vy
+bD48L3JlbGF0ZWQtdXJscz48L3VybHM+PC9yZWNvcmQ+PC9DaXRlPjwvRW5kTm90ZT4A
+</w:fldData>
+        </w:fldChar>
+      </w:r>
+      <w:r>
+        <w:instrText xml:space="preserve"> ADDIN EN.CITE.DATA </w:instrText>
+      </w:r>
+      <w:r>
+        <w:fldChar w:fldCharType="end"/>
+      </w:r>
+      <w:r>
+        <w:fldChar w:fldCharType="separate"/>
+      </w:r>
+      <w:r>
+        <w:rPr>
+          <w:noProof/>
+        </w:rPr>
+        <w:t>(Eurich et al. 2014, Burt et al. 2018)</w:t>
+      </w:r>
+      <w:r>
+        <w:fldChar w:fldCharType="end"/>
+      </w:r>
+      <w:ins w:id="73" w:author="Nick.Tolimieri" w:date="2022-09-09T14:33:00Z">
+        <w:r>
+          <w:t xml:space="preserve">. </w:t>
+        </w:r>
+      </w:ins>
+    </w:p>
+    <w:p>
+      <w:pPr>
+        <w:rPr>
+          <w:ins w:id="74" w:author="Nick.Tolimieri" w:date="2022-09-09T13:40:00Z"/>
+        </w:rPr>
+      </w:pPr>
+      <w:del w:id="75" w:author="Nick.Tolimieri" w:date="2022-09-09T13:48:00Z">
+        <w:r>
+          <w:delText xml:space="preserve"> </w:delText>
+        </w:r>
+      </w:del>
+      <w:r>
+        <w:t xml:space="preserve">Such sudden </w:t>
+      </w:r>
+      <w:ins w:id="76" w:author="Nick.Tolimieri" w:date="2022-09-09T13:51:00Z">
+        <w:r>
+          <w:t xml:space="preserve">shifts from kelp-dominated to urchin-dominated habitats </w:t>
+        </w:r>
+      </w:ins>
+      <w:del w:id="77" w:author="Nick.Tolimieri" w:date="2022-09-09T13:51:00Z">
+        <w:r>
+          <w:delText xml:space="preserve">changes </w:delText>
+        </w:r>
+      </w:del>
+      <w:r>
+        <w:t xml:space="preserve">pose a risk to the wide range of valuable ecosystem functions provided by kelp forests </w:t>
       </w:r>
       <w:r>
         <w:fldChar w:fldCharType="begin">
@@ -2010,6 +3607,16 @@
       </w:r>
     </w:p>
     <w:p>
+      <w:pPr>
+        <w:rPr>
+          <w:del w:id="78" w:author="Nick.Tolimieri" w:date="2022-09-09T13:44:00Z"/>
+        </w:rPr>
+        <w:pPrChange w:id="79" w:author="Nick.Tolimieri" w:date="2022-09-09T13:40:00Z">
+          <w:pPr/>
+        </w:pPrChange>
+      </w:pPr>
+    </w:p>
+    <w:p>
       <w:r>
         <w:t xml:space="preserve">Kelp forests along the west coast of North America have experienced several major perturbations in the last decade. The northeast Pacific Ocean </w:t>
       </w:r>
@@ -2017,16 +3624,15 @@
         <w:t xml:space="preserve">(Baja California to Alaska) </w:t>
       </w:r>
       <w:r>
-        <w:lastRenderedPageBreak/>
         <w:t>experienced a massive and prolonged marine heatwave (MHW</w:t>
       </w:r>
-      <w:ins w:id="9" w:author="Nick.Tolimieri [2]" w:date="2022-09-01T15:03:00Z">
+      <w:ins w:id="80" w:author="Nick.Tolimieri" w:date="2022-09-01T15:03:00Z">
         <w:r>
           <w:t xml:space="preserve">, </w:t>
         </w:r>
         <w:r>
           <w:rPr>
-            <w:rPrChange w:id="10" w:author="Nick.Tolimieri [2]" w:date="2022-09-01T15:04:00Z">
+            <w:rPrChange w:id="81" w:author="Nick.Tolimieri" w:date="2022-09-01T15:04:00Z">
               <w:rPr>
                 <w:rFonts w:ascii="AdvGulliv-R" w:hAnsi="AdvGulliv-R" w:cs="AdvGulliv-R"/>
                 <w:sz w:val="14"/>
@@ -2038,7 +3644,7 @@
           <w:t>a prolonged discrete anomalously warm water event</w:t>
         </w:r>
       </w:ins>
-      <w:ins w:id="11" w:author="Nick.Tolimieri [2]" w:date="2022-09-01T15:04:00Z">
+      <w:ins w:id="82" w:author="Nick.Tolimieri" w:date="2022-09-01T15:04:00Z">
         <w:r>
           <w:t xml:space="preserve">, </w:t>
         </w:r>
@@ -2173,7 +3779,15 @@
         <w:rPr>
           <w:noProof/>
         </w:rPr>
-        <w:t>(Hobday et al. 2016)</w:t>
+        <w:t>(Hobd</w:t>
+      </w:r>
+      <w:bookmarkStart w:id="83" w:name="_GoBack"/>
+      <w:bookmarkEnd w:id="83"/>
+      <w:r>
+        <w:rPr>
+          <w:noProof/>
+        </w:rPr>
+        <w:t>ay et al. 2016)</w:t>
       </w:r>
       <w:r>
         <w:fldChar w:fldCharType="end"/>
@@ -3075,8 +4689,29 @@
         <w:fldChar w:fldCharType="end"/>
       </w:r>
       <w:r>
-        <w:t xml:space="preserve">. </w:t>
-      </w:r>
+        <w:t>.</w:t>
+      </w:r>
+      <w:ins w:id="84" w:author="Nick.Tolimieri" w:date="2022-09-09T15:28:00Z">
+        <w:r>
+          <w:t xml:space="preserve"> </w:t>
+        </w:r>
+      </w:ins>
+      <w:ins w:id="85" w:author="Nick.Tolimieri" w:date="2022-09-09T15:30:00Z">
+        <w:r>
+          <w:rPr>
+            <w:highlight w:val="yellow"/>
+            <w:rPrChange w:id="86" w:author="Nick.Tolimieri" w:date="2022-09-09T15:30:00Z">
+              <w:rPr/>
+            </w:rPrChange>
+          </w:rPr>
+          <w:t>ADD SMALE 2020 stuff here</w:t>
+        </w:r>
+      </w:ins>
+      <w:del w:id="87" w:author="Nick.Tolimieri" w:date="2022-09-09T15:30:00Z">
+        <w:r>
+          <w:delText xml:space="preserve"> </w:delText>
+        </w:r>
+      </w:del>
     </w:p>
     <w:p>
       <w:r>
@@ -3095,7 +4730,23 @@
         <w:t>(</w:t>
       </w:r>
       <w:r>
-        <w:t>SSWS, a.k.a sea star wasting disease</w:t>
+        <w:t xml:space="preserve">SSWS, </w:t>
+      </w:r>
+      <w:proofErr w:type="spellStart"/>
+      <w:r>
+        <w:t>a.k.a</w:t>
+      </w:r>
+      <w:proofErr w:type="spellEnd"/>
+      <w:r>
+        <w:t xml:space="preserve"> sea star </w:t>
+      </w:r>
+      <w:proofErr w:type="gramStart"/>
+      <w:r>
+        <w:t>wasting</w:t>
+      </w:r>
+      <w:proofErr w:type="gramEnd"/>
+      <w:r>
+        <w:t xml:space="preserve"> disease</w:t>
       </w:r>
       <w:r>
         <w:t xml:space="preserve">) </w:t>
@@ -3106,7 +4757,7 @@
       <w:r>
         <w:t>populations of at least 20 species of sea stars from California to Alaska</w:t>
       </w:r>
-      <w:ins w:id="12" w:author="Nick.Tolimieri" w:date="2022-08-31T16:02:00Z">
+      <w:ins w:id="88" w:author="Nick.Tolimieri [2]" w:date="2022-08-31T16:02:00Z">
         <w:r>
           <w:t>, including the Salish Sea</w:t>
         </w:r>
@@ -3731,6 +5382,7 @@
         <w:t xml:space="preserve">predation </w:t>
       </w:r>
       <w:r>
+        <w:lastRenderedPageBreak/>
         <w:t xml:space="preserve">pressure on sea urchins. However, urchins follow well-documented boom-bust </w:t>
       </w:r>
       <w:r>
@@ -3907,18 +5559,22 @@
         <w:t>wa</w:t>
       </w:r>
       <w:r>
-        <w:t xml:space="preserve">s temporally and spatially disjunct along </w:t>
-      </w:r>
-      <w:r>
-        <w:lastRenderedPageBreak/>
-        <w:t xml:space="preserve">the northeastern Pacific, may </w:t>
-      </w:r>
-      <w:del w:id="13" w:author="Nick.Tolimieri" w:date="2022-09-07T10:00:00Z">
+        <w:t xml:space="preserve">s temporally and spatially </w:t>
+      </w:r>
+      <w:proofErr w:type="spellStart"/>
+      <w:r>
+        <w:t>disjunct</w:t>
+      </w:r>
+      <w:proofErr w:type="spellEnd"/>
+      <w:r>
+        <w:t xml:space="preserve"> along the northeastern Pacific, may </w:t>
+      </w:r>
+      <w:del w:id="89" w:author="Nick.Tolimieri [2]" w:date="2022-09-07T10:00:00Z">
         <w:r>
           <w:delText xml:space="preserve">be </w:delText>
         </w:r>
       </w:del>
-      <w:ins w:id="14" w:author="Nick.Tolimieri" w:date="2022-09-07T10:00:00Z">
+      <w:ins w:id="90" w:author="Nick.Tolimieri [2]" w:date="2022-09-07T10:00:00Z">
         <w:r>
           <w:t xml:space="preserve">have been </w:t>
         </w:r>
@@ -5407,7 +7063,11 @@
         <w:fldChar w:fldCharType="end"/>
       </w:r>
       <w:r>
-        <w:t>. However, kelp forests along the outer coast of Washington, USA (Fig. 1) have received only sporadic attention. Past studies have documented recovery of kelp and declines in invertebrate abundance following the restoration of a keystone predator,</w:t>
+        <w:t xml:space="preserve">. However, kelp </w:t>
+      </w:r>
+      <w:r>
+        <w:lastRenderedPageBreak/>
+        <w:t>forests along the outer coast of Washington, USA (Fig. 1) have received only sporadic attention. Past studies have documented recovery of kelp and declines in invertebrate abundance following the restoration of a keystone predator,</w:t>
       </w:r>
       <w:r>
         <w:t xml:space="preserve"> the northern</w:t>
@@ -5415,18 +7075,30 @@
       <w:r>
         <w:t xml:space="preserve"> sea otter </w:t>
       </w:r>
+      <w:proofErr w:type="spellStart"/>
       <w:r>
         <w:rPr>
           <w:i/>
         </w:rPr>
-        <w:t>Enhydra lutris</w:t>
-      </w:r>
-      <w:r>
-        <w:t xml:space="preserve">, to the Washington </w:t>
-      </w:r>
-      <w:r>
-        <w:lastRenderedPageBreak/>
-        <w:t xml:space="preserve">coast </w:t>
+        <w:t>Enhydra</w:t>
+      </w:r>
+      <w:proofErr w:type="spellEnd"/>
+      <w:r>
+        <w:rPr>
+          <w:i/>
+        </w:rPr>
+        <w:t xml:space="preserve"> </w:t>
+      </w:r>
+      <w:proofErr w:type="spellStart"/>
+      <w:r>
+        <w:rPr>
+          <w:i/>
+        </w:rPr>
+        <w:t>lutris</w:t>
+      </w:r>
+      <w:proofErr w:type="spellEnd"/>
+      <w:r>
+        <w:t xml:space="preserve">, to the Washington coast </w:t>
       </w:r>
       <w:r>
         <w:fldChar w:fldCharType="begin">
@@ -5698,8 +7370,16 @@
         <w:rPr>
           <w:i/>
         </w:rPr>
-        <w:t>S. melanops</w:t>
-      </w:r>
+        <w:t xml:space="preserve">S. </w:t>
+      </w:r>
+      <w:proofErr w:type="spellStart"/>
+      <w:r>
+        <w:rPr>
+          <w:i/>
+        </w:rPr>
+        <w:t>melanops</w:t>
+      </w:r>
+      <w:proofErr w:type="spellEnd"/>
       <w:r>
         <w:t xml:space="preserve">, </w:t>
       </w:r>
@@ -5737,8 +7417,16 @@
         <w:rPr>
           <w:i/>
         </w:rPr>
-        <w:t>S. flavidus</w:t>
-      </w:r>
+        <w:t xml:space="preserve">S. </w:t>
+      </w:r>
+      <w:proofErr w:type="spellStart"/>
+      <w:r>
+        <w:rPr>
+          <w:i/>
+        </w:rPr>
+        <w:t>flavidus</w:t>
+      </w:r>
+      <w:proofErr w:type="spellEnd"/>
       <w:r>
         <w:t xml:space="preserve">, and canary rockfish </w:t>
       </w:r>
@@ -5746,8 +7434,16 @@
         <w:rPr>
           <w:i/>
         </w:rPr>
-        <w:t>S. pinniger</w:t>
-      </w:r>
+        <w:t xml:space="preserve">S. </w:t>
+      </w:r>
+      <w:proofErr w:type="spellStart"/>
+      <w:r>
+        <w:rPr>
+          <w:i/>
+        </w:rPr>
+        <w:t>pinniger</w:t>
+      </w:r>
+      <w:proofErr w:type="spellEnd"/>
       <w:r>
         <w:t xml:space="preserve">, and by both juvenile and adult </w:t>
       </w:r>
@@ -5956,7 +7652,7 @@
     <w:p>
       <w:pPr>
         <w:rPr>
-          <w:ins w:id="15" w:author="Nick.Tolimieri" w:date="2022-09-07T10:25:00Z"/>
+          <w:ins w:id="91" w:author="Nick.Tolimieri [2]" w:date="2022-09-07T10:25:00Z"/>
         </w:rPr>
       </w:pPr>
       <w:r>
@@ -5978,38 +7674,94 @@
         <w:t xml:space="preserve"> for</w:t>
       </w:r>
       <w:r>
-        <w:t xml:space="preserve"> the major species of macroalgae (giant kelp </w:t>
-      </w:r>
+        <w:t xml:space="preserve"> the major species of </w:t>
+      </w:r>
+      <w:proofErr w:type="spellStart"/>
+      <w:r>
+        <w:t>macroalgae</w:t>
+      </w:r>
+      <w:proofErr w:type="spellEnd"/>
+      <w:r>
+        <w:t xml:space="preserve"> (giant kelp </w:t>
+      </w:r>
+      <w:proofErr w:type="spellStart"/>
       <w:r>
         <w:rPr>
           <w:i/>
         </w:rPr>
-        <w:t>Macrocystis pyrifera</w:t>
-      </w:r>
+        <w:t>Macrocystis</w:t>
+      </w:r>
+      <w:proofErr w:type="spellEnd"/>
+      <w:r>
+        <w:rPr>
+          <w:i/>
+        </w:rPr>
+        <w:t xml:space="preserve"> </w:t>
+      </w:r>
+      <w:proofErr w:type="spellStart"/>
+      <w:r>
+        <w:rPr>
+          <w:i/>
+        </w:rPr>
+        <w:t>pyrifera</w:t>
+      </w:r>
+      <w:proofErr w:type="spellEnd"/>
       <w:r>
         <w:t xml:space="preserve">, bull kelp </w:t>
       </w:r>
+      <w:proofErr w:type="spellStart"/>
       <w:r>
         <w:rPr>
           <w:i/>
         </w:rPr>
-        <w:t>Nereocystis luetkeana</w:t>
-      </w:r>
+        <w:t>Nereocystis</w:t>
+      </w:r>
+      <w:proofErr w:type="spellEnd"/>
+      <w:r>
+        <w:rPr>
+          <w:i/>
+        </w:rPr>
+        <w:t xml:space="preserve"> </w:t>
+      </w:r>
+      <w:proofErr w:type="spellStart"/>
+      <w:r>
+        <w:rPr>
+          <w:i/>
+        </w:rPr>
+        <w:t>luetkeana</w:t>
+      </w:r>
+      <w:proofErr w:type="spellEnd"/>
       <w:r>
         <w:t xml:space="preserve">, stalked kelp </w:t>
       </w:r>
+      <w:proofErr w:type="spellStart"/>
       <w:r>
         <w:rPr>
           <w:i/>
         </w:rPr>
-        <w:t>Pterygophora californic</w:t>
-      </w:r>
+        <w:t>Pterygophora</w:t>
+      </w:r>
+      <w:proofErr w:type="spellEnd"/>
       <w:r>
         <w:rPr>
           <w:i/>
         </w:rPr>
+        <w:t xml:space="preserve"> </w:t>
+      </w:r>
+      <w:proofErr w:type="spellStart"/>
+      <w:r>
+        <w:rPr>
+          <w:i/>
+        </w:rPr>
+        <w:t>californic</w:t>
+      </w:r>
+      <w:r>
+        <w:rPr>
+          <w:i/>
+        </w:rPr>
         <w:t>a</w:t>
       </w:r>
+      <w:proofErr w:type="spellEnd"/>
       <w:r>
         <w:rPr>
           <w:i/>
@@ -6019,8 +7771,14 @@
       <w:r>
         <w:t xml:space="preserve"> and other </w:t>
       </w:r>
-      <w:r>
-        <w:t xml:space="preserve">stipitate </w:t>
+      <w:proofErr w:type="spellStart"/>
+      <w:r>
+        <w:lastRenderedPageBreak/>
+        <w:t>stipitate</w:t>
+      </w:r>
+      <w:proofErr w:type="spellEnd"/>
+      <w:r>
+        <w:t xml:space="preserve"> </w:t>
       </w:r>
       <w:r>
         <w:t>kelps</w:t>
@@ -6056,14 +7814,18 @@
         <w:t xml:space="preserve"> </w:t>
       </w:r>
       <w:r>
-        <w:t>MHWs (Hobday et al. 2016)</w:t>
-      </w:r>
-      <w:r>
-        <w:t xml:space="preserve">, multiple drivers significantly influence the occurrence and nature </w:t>
-      </w:r>
-      <w:r>
-        <w:lastRenderedPageBreak/>
-        <w:t xml:space="preserve">of MHWs, and temperature extremes co-occur with changes in many interacting environmental conditions, which are difficult to disentangle </w:t>
+        <w:t>MHWs (</w:t>
+      </w:r>
+      <w:proofErr w:type="spellStart"/>
+      <w:r>
+        <w:t>Hobday</w:t>
+      </w:r>
+      <w:proofErr w:type="spellEnd"/>
+      <w:r>
+        <w:t xml:space="preserve"> et al. 2016)</w:t>
+      </w:r>
+      <w:r>
+        <w:t xml:space="preserve">, multiple drivers significantly influence the occurrence and nature of MHWs, and temperature extremes co-occur with changes in many interacting environmental conditions, which are difficult to disentangle </w:t>
       </w:r>
       <w:r>
         <w:fldChar w:fldCharType="begin"/>
@@ -6484,11 +8246,18 @@
     <w:p>
       <w:pPr>
         <w:rPr>
-          <w:ins w:id="16" w:author="Nick.Tolimieri" w:date="2022-09-07T10:25:00Z"/>
+          <w:ins w:id="92" w:author="Nick.Tolimieri [2]" w:date="2022-09-07T10:25:00Z"/>
+          <w:del w:id="93" w:author="Nick.Tolimieri" w:date="2022-09-09T15:04:00Z"/>
         </w:rPr>
       </w:pPr>
     </w:p>
-    <w:p/>
+    <w:p>
+      <w:pPr>
+        <w:rPr>
+          <w:del w:id="94" w:author="Nick.Tolimieri" w:date="2022-09-09T15:04:00Z"/>
+        </w:rPr>
+      </w:pPr>
+    </w:p>
     <w:p>
       <w:pPr>
         <w:pStyle w:val="Heading1"/>
@@ -6499,14 +8268,13 @@
           <w:szCs w:val="46"/>
         </w:rPr>
       </w:pPr>
-      <w:bookmarkStart w:id="17" w:name="_t0t7vqvdf4ti" w:colFirst="0" w:colLast="0"/>
-      <w:bookmarkEnd w:id="17"/>
+      <w:bookmarkStart w:id="95" w:name="_t0t7vqvdf4ti" w:colFirst="0" w:colLast="0"/>
+      <w:bookmarkEnd w:id="95"/>
       <w:r>
         <w:rPr>
           <w:sz w:val="46"/>
           <w:szCs w:val="46"/>
         </w:rPr>
-        <w:lastRenderedPageBreak/>
         <w:t xml:space="preserve">2. </w:t>
       </w:r>
       <w:r>
@@ -6541,8 +8309,8 @@
           <w:szCs w:val="34"/>
         </w:rPr>
       </w:pPr>
-      <w:bookmarkStart w:id="18" w:name="_igkfmf7a0x3h" w:colFirst="0" w:colLast="0"/>
-      <w:bookmarkEnd w:id="18"/>
+      <w:bookmarkStart w:id="96" w:name="_igkfmf7a0x3h" w:colFirst="0" w:colLast="0"/>
+      <w:bookmarkEnd w:id="96"/>
       <w:r>
         <w:rPr>
           <w:sz w:val="34"/>
@@ -6578,7 +8346,15 @@
         <w:t>USA</w:t>
       </w:r>
       <w:r>
-        <w:t xml:space="preserve"> (Fig. 1). These sites range from Destruction Island in the south to Neah Bay in the north. All sites were relatively protected from wave action, </w:t>
+        <w:t xml:space="preserve"> (Fig. 1). These sites range from Destruction Island in the south to </w:t>
+      </w:r>
+      <w:proofErr w:type="spellStart"/>
+      <w:r>
+        <w:t>Neah</w:t>
+      </w:r>
+      <w:proofErr w:type="spellEnd"/>
+      <w:r>
+        <w:t xml:space="preserve"> Bay in the north. All sites were relatively protected from wave action, </w:t>
       </w:r>
       <w:r>
         <w:t xml:space="preserve">primarily </w:t>
@@ -6748,39 +8524,87 @@
       <w:r>
         <w:t xml:space="preserve"> </w:t>
       </w:r>
+      <w:proofErr w:type="spellStart"/>
       <w:r>
         <w:rPr>
           <w:i/>
         </w:rPr>
-        <w:t xml:space="preserve">Macrocystis pyrifera </w:t>
+        <w:t>Macrocystis</w:t>
+      </w:r>
+      <w:proofErr w:type="spellEnd"/>
+      <w:r>
+        <w:rPr>
+          <w:i/>
+        </w:rPr>
+        <w:t xml:space="preserve"> </w:t>
+      </w:r>
+      <w:proofErr w:type="spellStart"/>
+      <w:r>
+        <w:rPr>
+          <w:i/>
+        </w:rPr>
+        <w:t>pyrifera</w:t>
+      </w:r>
+      <w:proofErr w:type="spellEnd"/>
+      <w:r>
+        <w:rPr>
+          <w:i/>
+        </w:rPr>
+        <w:t xml:space="preserve"> </w:t>
       </w:r>
       <w:r>
         <w:t xml:space="preserve">(hereafter </w:t>
       </w:r>
+      <w:proofErr w:type="spellStart"/>
       <w:r>
         <w:rPr>
           <w:i/>
         </w:rPr>
         <w:t>Macrocystis</w:t>
       </w:r>
+      <w:proofErr w:type="spellEnd"/>
       <w:r>
         <w:t xml:space="preserve">) and/or </w:t>
       </w:r>
+      <w:proofErr w:type="spellStart"/>
       <w:r>
         <w:rPr>
           <w:i/>
         </w:rPr>
-        <w:t xml:space="preserve">Nereocystis luetkeana </w:t>
+        <w:t>Nereocystis</w:t>
+      </w:r>
+      <w:proofErr w:type="spellEnd"/>
+      <w:r>
+        <w:rPr>
+          <w:i/>
+        </w:rPr>
+        <w:t xml:space="preserve"> </w:t>
+      </w:r>
+      <w:proofErr w:type="spellStart"/>
+      <w:r>
+        <w:rPr>
+          <w:i/>
+        </w:rPr>
+        <w:t>luetkeana</w:t>
+      </w:r>
+      <w:proofErr w:type="spellEnd"/>
+      <w:r>
+        <w:rPr>
+          <w:i/>
+        </w:rPr>
+        <w:t xml:space="preserve"> </w:t>
       </w:r>
       <w:r>
         <w:t xml:space="preserve">(hereafter </w:t>
       </w:r>
+      <w:proofErr w:type="spellStart"/>
       <w:r>
         <w:rPr>
           <w:i/>
         </w:rPr>
         <w:t>Nereocystis</w:t>
       </w:r>
+      <w:proofErr w:type="spellEnd"/>
       <w:r>
         <w:t xml:space="preserve">), as well as </w:t>
       </w:r>
@@ -6811,24 +8635,47 @@
       <w:r>
         <w:t xml:space="preserve"> </w:t>
       </w:r>
-      <w:r>
-        <w:t xml:space="preserve">stipitate kelp </w:t>
-      </w:r>
+      <w:proofErr w:type="spellStart"/>
+      <w:r>
+        <w:t>stipitate</w:t>
+      </w:r>
+      <w:proofErr w:type="spellEnd"/>
+      <w:r>
+        <w:t xml:space="preserve"> kelp </w:t>
+      </w:r>
+      <w:proofErr w:type="spellStart"/>
       <w:r>
         <w:rPr>
           <w:i/>
         </w:rPr>
-        <w:t>Pterygophora californica</w:t>
-      </w:r>
+        <w:t>Pterygophora</w:t>
+      </w:r>
+      <w:proofErr w:type="spellEnd"/>
+      <w:r>
+        <w:rPr>
+          <w:i/>
+        </w:rPr>
+        <w:t xml:space="preserve"> </w:t>
+      </w:r>
+      <w:proofErr w:type="spellStart"/>
+      <w:r>
+        <w:rPr>
+          <w:i/>
+        </w:rPr>
+        <w:t>californica</w:t>
+      </w:r>
+      <w:proofErr w:type="spellEnd"/>
       <w:r>
         <w:t xml:space="preserve"> (hereafter </w:t>
       </w:r>
+      <w:proofErr w:type="spellStart"/>
       <w:r>
         <w:rPr>
           <w:i/>
         </w:rPr>
         <w:t>Pterygophora</w:t>
       </w:r>
+      <w:proofErr w:type="spellEnd"/>
       <w:r>
         <w:t>)</w:t>
       </w:r>
@@ -6985,8 +8832,8 @@
           <w:szCs w:val="34"/>
         </w:rPr>
       </w:pPr>
-      <w:bookmarkStart w:id="19" w:name="_qaa02jqwwy36" w:colFirst="0" w:colLast="0"/>
-      <w:bookmarkEnd w:id="19"/>
+      <w:bookmarkStart w:id="97" w:name="_qaa02jqwwy36" w:colFirst="0" w:colLast="0"/>
+      <w:bookmarkEnd w:id="97"/>
       <w:r>
         <w:rPr>
           <w:sz w:val="34"/>
@@ -7004,23 +8851,49 @@
     </w:p>
     <w:p>
       <w:r>
-        <w:t>Our survey provides estimates of species-level abundance for four guilds in kelp forest ecosystems: (1) major macrophytes (</w:t>
-      </w:r>
+        <w:t xml:space="preserve">Our survey provides estimates of species-level abundance for four guilds in kelp forest ecosystems: (1) major </w:t>
+      </w:r>
+      <w:proofErr w:type="spellStart"/>
+      <w:r>
+        <w:t>macrophytes</w:t>
+      </w:r>
+      <w:proofErr w:type="spellEnd"/>
+      <w:r>
+        <w:t xml:space="preserve"> (</w:t>
+      </w:r>
+      <w:proofErr w:type="spellStart"/>
       <w:r>
         <w:rPr>
           <w:i/>
         </w:rPr>
-        <w:t>Macrocystis, Nereocystis</w:t>
-      </w:r>
-      <w:r>
+        <w:t>Macrocystis</w:t>
+      </w:r>
+      <w:proofErr w:type="spellEnd"/>
+      <w:r>
+        <w:rPr>
+          <w:i/>
+        </w:rPr>
         <w:t xml:space="preserve">, </w:t>
       </w:r>
+      <w:proofErr w:type="spellStart"/>
       <w:r>
         <w:rPr>
           <w:i/>
         </w:rPr>
+        <w:t>Nereocystis</w:t>
+      </w:r>
+      <w:proofErr w:type="spellEnd"/>
+      <w:r>
+        <w:t xml:space="preserve">, </w:t>
+      </w:r>
+      <w:proofErr w:type="spellStart"/>
+      <w:r>
+        <w:rPr>
+          <w:i/>
+        </w:rPr>
         <w:t>Pterygophora</w:t>
       </w:r>
+      <w:proofErr w:type="spellEnd"/>
       <w:r>
         <w:rPr>
           <w:i/>
@@ -7031,11 +8904,21 @@
         <w:t>and ‘Other’, the sum of other</w:t>
       </w:r>
       <w:r>
-        <w:t xml:space="preserve"> stipitate</w:t>
-      </w:r>
-      <w:r>
-        <w:t xml:space="preserve"> macrophyes</w:t>
-      </w:r>
+        <w:t xml:space="preserve"> </w:t>
+      </w:r>
+      <w:proofErr w:type="spellStart"/>
+      <w:r>
+        <w:t>stipitate</w:t>
+      </w:r>
+      <w:proofErr w:type="spellEnd"/>
+      <w:r>
+        <w:t xml:space="preserve"> </w:t>
+      </w:r>
+      <w:proofErr w:type="spellStart"/>
+      <w:r>
+        <w:t>macrophyes</w:t>
+      </w:r>
+      <w:proofErr w:type="spellEnd"/>
       <w:r>
         <w:t>), (2) major benthic invertebrates (e.g.</w:t>
       </w:r>
@@ -7178,7 +9061,15 @@
         <w:t>subsampled these species</w:t>
       </w:r>
       <w:r>
-        <w:t xml:space="preserve">. In each of three 10-m segments along a transect, we recorded the distance at which we observed 30 </w:t>
+        <w:t xml:space="preserve">. In each of three 10-m segments along </w:t>
+      </w:r>
+      <w:proofErr w:type="gramStart"/>
+      <w:r>
+        <w:t>a transect</w:t>
+      </w:r>
+      <w:proofErr w:type="gramEnd"/>
+      <w:r>
+        <w:t xml:space="preserve">, we recorded the distance at which we observed 30 </w:t>
       </w:r>
       <w:r>
         <w:t>individuals</w:t>
@@ -7234,12 +9125,14 @@
         </w:rPr>
         <w:t xml:space="preserve"> which we estimated sizes for all individuals. </w:t>
       </w:r>
+      <w:proofErr w:type="gramStart"/>
       <w:r>
         <w:rPr>
           <w:rFonts w:eastAsia="Gungsuh"/>
         </w:rPr>
         <w:t>Rockfishes</w:t>
       </w:r>
+      <w:proofErr w:type="gramEnd"/>
       <w:r>
         <w:rPr>
           <w:rFonts w:eastAsia="Gungsuh"/>
@@ -7306,7 +9199,15 @@
     </w:p>
     <w:p>
       <w:r>
-        <w:t xml:space="preserve">Because it is difficult to distinguish visually many rockfish species when they are small, we categorized juvenile rockfishes into five groups established in the literature (Johansson et al 2018, Markel &amp; Shurin 2020). Yellowtail </w:t>
+        <w:t xml:space="preserve">Because it is difficult to distinguish visually many rockfish species when they are small, we categorized juvenile rockfishes into five groups established in the literature (Johansson et al 2018, Markel &amp; </w:t>
+      </w:r>
+      <w:proofErr w:type="spellStart"/>
+      <w:r>
+        <w:t>Shurin</w:t>
+      </w:r>
+      <w:proofErr w:type="spellEnd"/>
+      <w:r>
+        <w:t xml:space="preserve"> 2020). Yellowtail </w:t>
       </w:r>
       <w:r>
         <w:t>and black</w:t>
@@ -7327,7 +9228,21 @@
         <w:rPr>
           <w:i/>
         </w:rPr>
-        <w:t xml:space="preserve">S. flavidus </w:t>
+        <w:t xml:space="preserve">S. </w:t>
+      </w:r>
+      <w:proofErr w:type="spellStart"/>
+      <w:r>
+        <w:rPr>
+          <w:i/>
+        </w:rPr>
+        <w:t>flavidus</w:t>
+      </w:r>
+      <w:proofErr w:type="spellEnd"/>
+      <w:r>
+        <w:rPr>
+          <w:i/>
+        </w:rPr>
+        <w:t xml:space="preserve"> </w:t>
       </w:r>
       <w:r>
         <w:t>and</w:t>
@@ -7339,8 +9254,16 @@
         <w:rPr>
           <w:i/>
         </w:rPr>
-        <w:t xml:space="preserve"> S. melanops</w:t>
-      </w:r>
+        <w:t xml:space="preserve"> S. </w:t>
+      </w:r>
+      <w:proofErr w:type="spellStart"/>
+      <w:r>
+        <w:rPr>
+          <w:i/>
+        </w:rPr>
+        <w:t>melanops</w:t>
+      </w:r>
+      <w:proofErr w:type="spellEnd"/>
       <w:r>
         <w:t xml:space="preserve"> </w:t>
       </w:r>
@@ -7354,8 +9277,16 @@
         <w:rPr>
           <w:i/>
         </w:rPr>
-        <w:t>S. caurinus</w:t>
-      </w:r>
+        <w:t xml:space="preserve">S. </w:t>
+      </w:r>
+      <w:proofErr w:type="spellStart"/>
+      <w:r>
+        <w:rPr>
+          <w:i/>
+        </w:rPr>
+        <w:t>caurinus</w:t>
+      </w:r>
+      <w:proofErr w:type="spellEnd"/>
       <w:r>
         <w:t xml:space="preserve">, quillback </w:t>
       </w:r>
@@ -7363,8 +9294,16 @@
         <w:rPr>
           <w:i/>
         </w:rPr>
-        <w:t>S. maliger</w:t>
-      </w:r>
+        <w:t xml:space="preserve">S. </w:t>
+      </w:r>
+      <w:proofErr w:type="spellStart"/>
+      <w:r>
+        <w:rPr>
+          <w:i/>
+        </w:rPr>
+        <w:t>maliger</w:t>
+      </w:r>
+      <w:proofErr w:type="spellEnd"/>
       <w:r>
         <w:t xml:space="preserve">, and brown </w:t>
       </w:r>
@@ -7372,8 +9311,16 @@
         <w:rPr>
           <w:i/>
         </w:rPr>
-        <w:t>S. auriculatus</w:t>
-      </w:r>
+        <w:t xml:space="preserve">S. </w:t>
+      </w:r>
+      <w:proofErr w:type="spellStart"/>
+      <w:r>
+        <w:rPr>
+          <w:i/>
+        </w:rPr>
+        <w:t>auriculatus</w:t>
+      </w:r>
+      <w:proofErr w:type="spellEnd"/>
       <w:r>
         <w:t xml:space="preserve"> rockfishes. We were able to identify canary </w:t>
       </w:r>
@@ -7381,8 +9328,16 @@
         <w:rPr>
           <w:i/>
         </w:rPr>
-        <w:t>S. pinniger</w:t>
-      </w:r>
+        <w:t xml:space="preserve">S. </w:t>
+      </w:r>
+      <w:proofErr w:type="spellStart"/>
+      <w:r>
+        <w:rPr>
+          <w:i/>
+        </w:rPr>
+        <w:t>pinniger</w:t>
+      </w:r>
+      <w:proofErr w:type="spellEnd"/>
       <w:r>
         <w:t xml:space="preserve"> and blue rockfish </w:t>
       </w:r>
@@ -7390,8 +9345,16 @@
         <w:rPr>
           <w:i/>
         </w:rPr>
-        <w:t>S. mystinus</w:t>
-      </w:r>
+        <w:t xml:space="preserve">S. </w:t>
+      </w:r>
+      <w:proofErr w:type="spellStart"/>
+      <w:r>
+        <w:rPr>
+          <w:i/>
+        </w:rPr>
+        <w:t>mystinus</w:t>
+      </w:r>
+      <w:proofErr w:type="spellEnd"/>
       <w:r>
         <w:t xml:space="preserve"> to species. Unidentified individuals were categorized as juvenile rockfishes.</w:t>
       </w:r>
@@ -7400,8 +9363,8 @@
       <w:pPr>
         <w:pStyle w:val="Heading2"/>
       </w:pPr>
-      <w:bookmarkStart w:id="20" w:name="_imz9yv51qjaf" w:colFirst="0" w:colLast="0"/>
-      <w:bookmarkEnd w:id="20"/>
+      <w:bookmarkStart w:id="98" w:name="_imz9yv51qjaf" w:colFirst="0" w:colLast="0"/>
+      <w:bookmarkEnd w:id="98"/>
       <w:r>
         <w:lastRenderedPageBreak/>
         <w:t xml:space="preserve">2.3 </w:t>
@@ -7413,10 +9376,10 @@
     <w:p>
       <w:pPr>
         <w:rPr>
-          <w:ins w:id="21" w:author="Nick.Tolimieri" w:date="2022-09-07T11:24:00Z"/>
-        </w:rPr>
-      </w:pPr>
-      <w:ins w:id="22" w:author="Nick.Tolimieri" w:date="2022-09-07T11:24:00Z">
+          <w:ins w:id="99" w:author="Nick.Tolimieri [2]" w:date="2022-09-07T11:24:00Z"/>
+        </w:rPr>
+      </w:pPr>
+      <w:ins w:id="100" w:author="Nick.Tolimieri [2]" w:date="2022-09-07T11:24:00Z">
         <w:r>
           <w:t xml:space="preserve">To evaluate SST trends at our sites, we obtained daily mean sea surface temperature (SST) data from the NOAA Optimum Interpolation (OI) SST V2.1 High Resolution Dataset </w:t>
         </w:r>
@@ -7538,12 +9501,12 @@
       <w:r>
         <w:fldChar w:fldCharType="end"/>
       </w:r>
-      <w:ins w:id="23" w:author="Nick.Tolimieri" w:date="2022-09-07T11:24:00Z">
+      <w:ins w:id="101" w:author="Nick.Tolimieri [2]" w:date="2022-09-07T11:24:00Z">
         <w:r>
           <w:t xml:space="preserve"> for 1992-2021 for each of the five sites (</w:t>
         </w:r>
       </w:ins>
-      <w:ins w:id="24" w:author="Nick.Tolimieri" w:date="2022-09-07T13:13:00Z">
+      <w:ins w:id="102" w:author="Nick.Tolimieri [2]" w:date="2022-09-07T13:13:00Z">
         <w:r>
           <w:fldChar w:fldCharType="begin"/>
         </w:r>
@@ -7551,12 +9514,12 @@
           <w:instrText xml:space="preserve"> HYPERLINK "</w:instrText>
         </w:r>
       </w:ins>
-      <w:ins w:id="25" w:author="Nick.Tolimieri" w:date="2022-09-07T11:24:00Z">
+      <w:ins w:id="103" w:author="Nick.Tolimieri [2]" w:date="2022-09-07T11:24:00Z">
         <w:r>
           <w:instrText>https://psl.noaa.gov/data/gridded/data.noaa.oisst.v2.highres.html</w:instrText>
         </w:r>
       </w:ins>
-      <w:ins w:id="26" w:author="Nick.Tolimieri" w:date="2022-09-07T13:13:00Z">
+      <w:ins w:id="104" w:author="Nick.Tolimieri [2]" w:date="2022-09-07T13:13:00Z">
         <w:r>
           <w:instrText xml:space="preserve">" </w:instrText>
         </w:r>
@@ -7564,7 +9527,7 @@
           <w:fldChar w:fldCharType="separate"/>
         </w:r>
       </w:ins>
-      <w:ins w:id="27" w:author="Nick.Tolimieri" w:date="2022-09-07T11:24:00Z">
+      <w:ins w:id="105" w:author="Nick.Tolimieri [2]" w:date="2022-09-07T11:24:00Z">
         <w:r>
           <w:rPr>
             <w:rStyle w:val="Hyperlink"/>
@@ -7572,57 +9535,73 @@
           <w:t>https://psl.noaa.gov/data/gridded/data.noaa.oisst.v2.highres.html</w:t>
         </w:r>
       </w:ins>
-      <w:ins w:id="28" w:author="Nick.Tolimieri" w:date="2022-09-07T13:13:00Z">
+      <w:ins w:id="106" w:author="Nick.Tolimieri [2]" w:date="2022-09-07T13:13:00Z">
         <w:r>
           <w:fldChar w:fldCharType="end"/>
         </w:r>
       </w:ins>
-      <w:ins w:id="29" w:author="Nick.Tolimieri" w:date="2022-09-07T11:24:00Z">
+      <w:ins w:id="107" w:author="Nick.Tolimieri [2]" w:date="2022-09-07T11:24:00Z">
         <w:r>
           <w:t xml:space="preserve">). </w:t>
         </w:r>
         <w:r>
-          <w:t xml:space="preserve">These data are available daily in a 0.25-degree latitude x 0.25-degree longitude global grid. The Neah Bay and Tatoosh sites fall within the same OISST grid cell, so their values are identical. </w:t>
+          <w:t xml:space="preserve">These data are available daily in a 0.25-degree latitude x 0.25-degree longitude global grid. The </w:t>
+        </w:r>
+        <w:proofErr w:type="spellStart"/>
+        <w:r>
+          <w:t>Neah</w:t>
+        </w:r>
+        <w:proofErr w:type="spellEnd"/>
+        <w:r>
+          <w:t xml:space="preserve"> Bay and </w:t>
+        </w:r>
+        <w:proofErr w:type="spellStart"/>
+        <w:r>
+          <w:t>Tatoosh</w:t>
+        </w:r>
+        <w:proofErr w:type="spellEnd"/>
+        <w:r>
+          <w:t xml:space="preserve"> sites fall within the same OISST grid cell, so their values are identical. </w:t>
         </w:r>
       </w:ins>
     </w:p>
     <w:p>
       <w:pPr>
         <w:rPr>
-          <w:ins w:id="30" w:author="Nick.Tolimieri" w:date="2022-09-07T11:20:00Z"/>
-        </w:rPr>
-      </w:pPr>
-      <w:ins w:id="31" w:author="Nick.Tolimieri" w:date="2022-09-07T11:22:00Z">
+          <w:ins w:id="108" w:author="Nick.Tolimieri [2]" w:date="2022-09-07T11:20:00Z"/>
+        </w:rPr>
+      </w:pPr>
+      <w:ins w:id="109" w:author="Nick.Tolimieri [2]" w:date="2022-09-07T11:22:00Z">
         <w:r>
           <w:t>We quantify</w:t>
         </w:r>
       </w:ins>
-      <w:ins w:id="32" w:author="Nick.Tolimieri" w:date="2022-09-07T11:21:00Z">
+      <w:ins w:id="110" w:author="Nick.Tolimieri [2]" w:date="2022-09-07T11:21:00Z">
         <w:r>
           <w:t xml:space="preserve"> maximum monthly mean SST </w:t>
         </w:r>
       </w:ins>
-      <w:ins w:id="33" w:author="Nick.Tolimieri" w:date="2022-09-07T11:22:00Z">
+      <w:ins w:id="111" w:author="Nick.Tolimieri [2]" w:date="2022-09-07T11:22:00Z">
         <w:r>
           <w:t xml:space="preserve">at our sites </w:t>
         </w:r>
       </w:ins>
-      <w:ins w:id="34" w:author="Nick.Tolimieri" w:date="2022-09-07T11:30:00Z">
+      <w:ins w:id="112" w:author="Nick.Tolimieri [2]" w:date="2022-09-07T11:30:00Z">
         <w:r>
           <w:t xml:space="preserve">for each year </w:t>
         </w:r>
       </w:ins>
-      <w:ins w:id="35" w:author="Nick.Tolimieri" w:date="2022-09-07T11:21:00Z">
+      <w:ins w:id="113" w:author="Nick.Tolimieri [2]" w:date="2022-09-07T11:21:00Z">
         <w:r>
           <w:t>because prior work has identified</w:t>
         </w:r>
       </w:ins>
-      <w:ins w:id="36" w:author="Nick.Tolimieri" w:date="2022-09-07T13:24:00Z">
+      <w:ins w:id="114" w:author="Nick.Tolimieri [2]" w:date="2022-09-07T13:24:00Z">
         <w:r>
           <w:t xml:space="preserve"> this metric as</w:t>
         </w:r>
       </w:ins>
-      <w:ins w:id="37" w:author="Nick.Tolimieri" w:date="2022-09-07T11:21:00Z">
+      <w:ins w:id="115" w:author="Nick.Tolimieri [2]" w:date="2022-09-07T11:21:00Z">
         <w:r>
           <w:t xml:space="preserve"> a predictor of kelp cover dynamics in other areas along the West Coast </w:t>
         </w:r>
@@ -7904,32 +9883,32 @@
       <w:r>
         <w:fldChar w:fldCharType="end"/>
       </w:r>
-      <w:ins w:id="38" w:author="Nick.Tolimieri" w:date="2022-09-07T11:33:00Z">
+      <w:ins w:id="116" w:author="Nick.Tolimieri [2]" w:date="2022-09-07T11:33:00Z">
         <w:r>
           <w:t xml:space="preserve">, and because </w:t>
         </w:r>
       </w:ins>
-      <w:ins w:id="39" w:author="Nick.Tolimieri" w:date="2022-09-07T11:30:00Z">
+      <w:ins w:id="117" w:author="Nick.Tolimieri [2]" w:date="2022-09-07T11:30:00Z">
         <w:r>
           <w:t>absolute temperature</w:t>
         </w:r>
       </w:ins>
-      <w:ins w:id="40" w:author="Nick.Tolimieri" w:date="2022-09-07T11:53:00Z">
+      <w:ins w:id="118" w:author="Nick.Tolimieri [2]" w:date="2022-09-07T11:53:00Z">
         <w:r>
           <w:t xml:space="preserve"> has been a </w:t>
         </w:r>
       </w:ins>
-      <w:ins w:id="41" w:author="Nick.Tolimieri" w:date="2022-09-07T11:30:00Z">
+      <w:ins w:id="119" w:author="Nick.Tolimieri [2]" w:date="2022-09-07T11:30:00Z">
         <w:r>
           <w:t xml:space="preserve">better predictor than temperature anomalies </w:t>
         </w:r>
       </w:ins>
-      <w:ins w:id="42" w:author="Nick.Tolimieri" w:date="2022-09-07T11:53:00Z">
+      <w:ins w:id="120" w:author="Nick.Tolimieri [2]" w:date="2022-09-07T11:53:00Z">
         <w:r>
           <w:t xml:space="preserve">for the 2014-2016 </w:t>
         </w:r>
       </w:ins>
-      <w:ins w:id="43" w:author="Nick.Tolimieri" w:date="2022-09-07T11:54:00Z">
+      <w:ins w:id="121" w:author="Nick.Tolimieri [2]" w:date="2022-09-07T11:54:00Z">
         <w:r>
           <w:t xml:space="preserve">MHW </w:t>
         </w:r>
@@ -8101,12 +10080,12 @@
       <w:r>
         <w:fldChar w:fldCharType="end"/>
       </w:r>
-      <w:ins w:id="44" w:author="Nick.Tolimieri" w:date="2022-09-07T12:57:00Z">
+      <w:ins w:id="122" w:author="Nick.Tolimieri [2]" w:date="2022-09-07T12:57:00Z">
         <w:r>
           <w:t xml:space="preserve">. </w:t>
         </w:r>
       </w:ins>
-      <w:del w:id="45" w:author="Nick.Tolimieri" w:date="2022-09-07T11:24:00Z">
+      <w:del w:id="123" w:author="Nick.Tolimieri [2]" w:date="2022-09-07T11:24:00Z">
         <w:r>
           <w:delText xml:space="preserve">To evaluate SST trends at our sites, we obtained daily mean sea surface temperature (SST) data from the NOAA Optimum Interpolation (OI) SST V2.1 High Resolution Dataset </w:delText>
         </w:r>
@@ -8234,12 +10213,12 @@
           <w:delText xml:space="preserve">for </w:delText>
         </w:r>
       </w:del>
-      <w:del w:id="46" w:author="Nick.Tolimieri" w:date="2022-09-06T11:39:00Z">
+      <w:del w:id="124" w:author="Nick.Tolimieri [2]" w:date="2022-09-06T11:39:00Z">
         <w:r>
           <w:delText>2003</w:delText>
         </w:r>
       </w:del>
-      <w:del w:id="47" w:author="Nick.Tolimieri" w:date="2022-09-07T11:24:00Z">
+      <w:del w:id="125" w:author="Nick.Tolimieri [2]" w:date="2022-09-07T11:24:00Z">
         <w:r>
           <w:delText>-2021 for each of the five sites</w:delText>
         </w:r>
@@ -8250,17 +10229,17 @@
           <w:delText xml:space="preserve">. These data are available daily in a 0.25-degree latitude x 0.25-degree longitude global grid. The Neah Bay and Tatoosh sites fall within the same OISST grid cell, so their values are identical. </w:delText>
         </w:r>
       </w:del>
-      <w:del w:id="48" w:author="Nick.Tolimieri" w:date="2022-09-07T11:30:00Z">
+      <w:del w:id="126" w:author="Nick.Tolimieri [2]" w:date="2022-09-07T11:30:00Z">
         <w:r>
           <w:delText xml:space="preserve">We then </w:delText>
         </w:r>
       </w:del>
-      <w:del w:id="49" w:author="Nick.Tolimieri" w:date="2022-09-07T11:29:00Z">
+      <w:del w:id="127" w:author="Nick.Tolimieri [2]" w:date="2022-09-07T11:29:00Z">
         <w:r>
           <w:delText xml:space="preserve">calculated the mean SST for each month to identify </w:delText>
         </w:r>
       </w:del>
-      <w:del w:id="50" w:author="Nick.Tolimieri" w:date="2022-09-07T11:30:00Z">
+      <w:del w:id="128" w:author="Nick.Tolimieri [2]" w:date="2022-09-07T11:30:00Z">
         <w:r>
           <w:delText xml:space="preserve">the maximum monthly mean SST for each year </w:delText>
         </w:r>
@@ -8432,7 +10411,7 @@
           <w:fldChar w:fldCharType="end"/>
         </w:r>
       </w:del>
-      <w:del w:id="51" w:author="Nick.Tolimieri" w:date="2022-09-07T11:21:00Z">
+      <w:del w:id="129" w:author="Nick.Tolimieri [2]" w:date="2022-09-07T11:21:00Z">
         <w:r>
           <w:fldChar w:fldCharType="begin">
             <w:fldData xml:space="preserve">PEVuZE5vdGU+PENpdGU+PEF1dGhvcj5CZWFzLUx1bmE8L0F1dGhvcj48WWVhcj4yMDIwPC9ZZWFy
@@ -8639,161 +10618,273 @@
           <w:fldChar w:fldCharType="end"/>
         </w:r>
       </w:del>
-      <w:ins w:id="52" w:author="Nick.Tolimieri" w:date="2022-09-07T13:24:00Z">
+      <w:ins w:id="130" w:author="Nick.Tolimieri [2]" w:date="2022-09-07T13:24:00Z">
         <w:r>
           <w:t>There is some evidence that g</w:t>
         </w:r>
       </w:ins>
-      <w:ins w:id="53" w:author="Nick.Tolimieri" w:date="2022-09-06T15:22:00Z">
+      <w:ins w:id="131" w:author="Nick.Tolimieri [2]" w:date="2022-09-06T15:22:00Z">
         <w:r>
           <w:t xml:space="preserve">rowth of both </w:t>
         </w:r>
+        <w:proofErr w:type="spellStart"/>
         <w:r>
           <w:rPr>
             <w:i/>
           </w:rPr>
-          <w:t xml:space="preserve">Macrocystis and Nereocystis </w:t>
-        </w:r>
-        <w:r>
-          <w:t xml:space="preserve">tends to decline </w:t>
-        </w:r>
-      </w:ins>
-      <w:ins w:id="54" w:author="Nick.Tolimieri" w:date="2022-09-07T12:53:00Z">
-        <w:r>
-          <w:t xml:space="preserve">somewhat </w:t>
-        </w:r>
-      </w:ins>
-      <w:ins w:id="55" w:author="Nick.Tolimieri" w:date="2022-09-06T15:22:00Z">
-        <w:r>
-          <w:t xml:space="preserve">above 15° C </w:t>
-        </w:r>
-      </w:ins>
-      <w:r>
-        <w:fldChar w:fldCharType="begin">
-          <w:fldData xml:space="preserve">PEVuZE5vdGU+PENpdGU+PEF1dGhvcj5DYW11czwvQXV0aG9yPjxZZWFyPjIwMTc8L1llYXI+PFJl
-Y051bT45MjY1PC9SZWNOdW0+PERpc3BsYXlUZXh0PihDYW11cyAmYW1wOyBCdXNjaG1hbm4gMjAx
-NywgU3VwcmF0eWEgZXQgYWwuIDIwMjApPC9EaXNwbGF5VGV4dD48cmVjb3JkPjxyZWMtbnVtYmVy
-PjkyNjU8L3JlYy1udW1iZXI+PGZvcmVpZ24ta2V5cz48a2V5IGFwcD0iRU4iIGRiLWlkPSJwcnhy
-enp2ZHkweDJzNGVlMDBxcHhwdGFkc3N3YTAycnd4MHAiIHRpbWVzdGFtcD0iMTY2MjQ5NTM5MCI+
-OTI2NTwva2V5PjwvZm9yZWlnbi1rZXlzPjxyZWYtdHlwZSBuYW1lPSJKb3VybmFsIEFydGljbGUi
-PjE3PC9yZWYtdHlwZT48Y29udHJpYnV0b3JzPjxhdXRob3JzPjxhdXRob3I+Q2FtdXMsIENhcm9s
-aW5hPC9hdXRob3I+PGF1dGhvcj5CdXNjaG1hbm4sIEFsZWphbmRybyBILjwvYXV0aG9yPjwvYXV0
-aG9ycz48L2NvbnRyaWJ1dG9ycz48dGl0bGVzPjx0aXRsZT5NYWNyb2N5c3RpcyBweXJpZmVyYSBh
-cXVhZmFybWluZzogUHJvZHVjdGlvbiBvcHRpbWl6YXRpb24gb2Ygcm9wZS1zZWVkZWQganV2ZW5p
-bGUgc3Bvcm9waHl0ZXM8L3RpdGxlPjxzZWNvbmRhcnktdGl0bGU+QXF1YWN1bHR1cmU8L3NlY29u
-ZGFyeS10aXRsZT48L3RpdGxlcz48cGVyaW9kaWNhbD48ZnVsbC10aXRsZT5BcXVhY3VsdHVyZTwv
-ZnVsbC10aXRsZT48L3BlcmlvZGljYWw+PHBhZ2VzPjEwNy0xMTQ8L3BhZ2VzPjx2b2x1bWU+NDY4
-PC92b2x1bWU+PGtleXdvcmRzPjxrZXl3b3JkPkhhdGNoZXJ5PC9rZXl3b3JkPjxrZXl3b3JkPkdh
-bWV0b3BoeXRlczwva2V5d29yZD48a2V5d29yZD5TcG9yb3BoeXRlczwva2V5d29yZD48a2V5d29y
-ZD5LZWxwIGFxdWFmYXJtaW5nPC9rZXl3b3JkPjwva2V5d29yZHM+PGRhdGVzPjx5ZWFyPjIwMTc8
-L3llYXI+PHB1Yi1kYXRlcz48ZGF0ZT4yMDE3LzAyLzAxLzwvZGF0ZT48L3B1Yi1kYXRlcz48L2Rh
-dGVzPjxpc2JuPjAwNDQtODQ4NjwvaXNibj48dXJscz48cmVsYXRlZC11cmxzPjx1cmw+aHR0cHM6
-Ly93d3cuc2NpZW5jZWRpcmVjdC5jb20vc2NpZW5jZS9hcnRpY2xlL3BpaS9TMDA0NDg0ODYxNjMw
-NjQxWDwvdXJsPjwvcmVsYXRlZC11cmxzPjwvdXJscz48ZWxlY3Ryb25pYy1yZXNvdXJjZS1udW0+
-aHR0cHM6Ly9kb2kub3JnLzEwLjEwMTYvai5hcXVhY3VsdHVyZS4yMDE2LjEwLjAxMDwvZWxlY3Ry
-b25pYy1yZXNvdXJjZS1udW0+PC9yZWNvcmQ+PC9DaXRlPjxDaXRlPjxBdXRob3I+U3VwcmF0eWE8
-L0F1dGhvcj48WWVhcj4yMDIwPC9ZZWFyPjxSZWNOdW0+OTI2MzwvUmVjTnVtPjxyZWNvcmQ+PHJl
-Yy1udW1iZXI+OTI2MzwvcmVjLW51bWJlcj48Zm9yZWlnbi1rZXlzPjxrZXkgYXBwPSJFTiIgZGIt
-aWQ9InByeHJ6enZkeTB4MnM0ZWUwMHFweHB0YWRzc3dhMDJyd3gwcCIgdGltZXN0YW1wPSIxNjYy
-MTUzMzk4Ij45MjYzPC9rZXk+PC9mb3JlaWduLWtleXM+PHJlZi10eXBlIG5hbWU9IkpvdXJuYWwg
-QXJ0aWNsZSI+MTc8L3JlZi10eXBlPjxjb250cmlidXRvcnM+PGF1dGhvcnM+PGF1dGhvcj5TdXBy
-YXR5YSwgVmFyb29uIFAuPC9hdXRob3I+PGF1dGhvcj5Db2xlbWFuLCBMaWFtIEouTS48L2F1dGhv
-cj48YXV0aG9yPk1hcnRvbmUsIFBhdHJpY2sgVC48L2F1dGhvcj48L2F1dGhvcnM+PC9jb250cmli
-dXRvcnM+PHRpdGxlcz48dGl0bGU+RWxldmF0ZWQgVGVtcGVyYXR1cmUgQWZmZWN0cyBQaGVub3R5
-cGljIFBsYXN0aWNpdHkgaW4gdGhlIEJ1bGwgS2VscCAoTmVyZW9jeXN0aXMgbHVldGtlYW5hLCBQ
-aGFlb3BoeWNlYWUpPC90aXRsZT48c2Vjb25kYXJ5LXRpdGxlPkpvdXJuYWwgb2YgUGh5Y29sb2d5
-PC9zZWNvbmRhcnktdGl0bGU+PC90aXRsZXM+PHBlcmlvZGljYWw+PGZ1bGwtdGl0bGU+Sm91cm5h
-bCBvZiBQaHljb2xvZ3k8L2Z1bGwtdGl0bGU+PC9wZXJpb2RpY2FsPjxwYWdlcz4xNTM0LTE1NDE8
-L3BhZ2VzPjx2b2x1bWU+NTY8L3ZvbHVtZT48bnVtYmVyPjY8L251bWJlcj48ZGF0ZXM+PHllYXI+
-MjAyMDwveWVhcj48L2RhdGVzPjxpc2JuPjAwMjItMzY0NjwvaXNibj48dXJscz48cmVsYXRlZC11
-cmxzPjx1cmw+aHR0cHM6Ly9vbmxpbmVsaWJyYXJ5LndpbGV5LmNvbS9kb2kvYWJzLzEwLjExMTEv
-anB5LjEzMDQ5PC91cmw+PC9yZWxhdGVkLXVybHM+PC91cmxzPjxlbGVjdHJvbmljLXJlc291cmNl
-LW51bT5odHRwczovL2RvaS5vcmcvMTAuMTExMS9qcHkuMTMwNDk8L2VsZWN0cm9uaWMtcmVzb3Vy
-Y2UtbnVtPjwvcmVjb3JkPjwvQ2l0ZT48L0VuZE5vdGU+
-</w:fldData>
-        </w:fldChar>
-      </w:r>
-      <w:r>
-        <w:instrText xml:space="preserve"> ADDIN EN.CITE </w:instrText>
-      </w:r>
-      <w:r>
-        <w:fldChar w:fldCharType="begin">
-          <w:fldData xml:space="preserve">PEVuZE5vdGU+PENpdGU+PEF1dGhvcj5DYW11czwvQXV0aG9yPjxZZWFyPjIwMTc8L1llYXI+PFJl
-Y051bT45MjY1PC9SZWNOdW0+PERpc3BsYXlUZXh0PihDYW11cyAmYW1wOyBCdXNjaG1hbm4gMjAx
-NywgU3VwcmF0eWEgZXQgYWwuIDIwMjApPC9EaXNwbGF5VGV4dD48cmVjb3JkPjxyZWMtbnVtYmVy
-PjkyNjU8L3JlYy1udW1iZXI+PGZvcmVpZ24ta2V5cz48a2V5IGFwcD0iRU4iIGRiLWlkPSJwcnhy
-enp2ZHkweDJzNGVlMDBxcHhwdGFkc3N3YTAycnd4MHAiIHRpbWVzdGFtcD0iMTY2MjQ5NTM5MCI+
-OTI2NTwva2V5PjwvZm9yZWlnbi1rZXlzPjxyZWYtdHlwZSBuYW1lPSJKb3VybmFsIEFydGljbGUi
-PjE3PC9yZWYtdHlwZT48Y29udHJpYnV0b3JzPjxhdXRob3JzPjxhdXRob3I+Q2FtdXMsIENhcm9s
-aW5hPC9hdXRob3I+PGF1dGhvcj5CdXNjaG1hbm4sIEFsZWphbmRybyBILjwvYXV0aG9yPjwvYXV0
-aG9ycz48L2NvbnRyaWJ1dG9ycz48dGl0bGVzPjx0aXRsZT5NYWNyb2N5c3RpcyBweXJpZmVyYSBh
-cXVhZmFybWluZzogUHJvZHVjdGlvbiBvcHRpbWl6YXRpb24gb2Ygcm9wZS1zZWVkZWQganV2ZW5p
-bGUgc3Bvcm9waHl0ZXM8L3RpdGxlPjxzZWNvbmRhcnktdGl0bGU+QXF1YWN1bHR1cmU8L3NlY29u
-ZGFyeS10aXRsZT48L3RpdGxlcz48cGVyaW9kaWNhbD48ZnVsbC10aXRsZT5BcXVhY3VsdHVyZTwv
-ZnVsbC10aXRsZT48L3BlcmlvZGljYWw+PHBhZ2VzPjEwNy0xMTQ8L3BhZ2VzPjx2b2x1bWU+NDY4
-PC92b2x1bWU+PGtleXdvcmRzPjxrZXl3b3JkPkhhdGNoZXJ5PC9rZXl3b3JkPjxrZXl3b3JkPkdh
-bWV0b3BoeXRlczwva2V5d29yZD48a2V5d29yZD5TcG9yb3BoeXRlczwva2V5d29yZD48a2V5d29y
-ZD5LZWxwIGFxdWFmYXJtaW5nPC9rZXl3b3JkPjwva2V5d29yZHM+PGRhdGVzPjx5ZWFyPjIwMTc8
-L3llYXI+PHB1Yi1kYXRlcz48ZGF0ZT4yMDE3LzAyLzAxLzwvZGF0ZT48L3B1Yi1kYXRlcz48L2Rh
-dGVzPjxpc2JuPjAwNDQtODQ4NjwvaXNibj48dXJscz48cmVsYXRlZC11cmxzPjx1cmw+aHR0cHM6
-Ly93d3cuc2NpZW5jZWRpcmVjdC5jb20vc2NpZW5jZS9hcnRpY2xlL3BpaS9TMDA0NDg0ODYxNjMw
-NjQxWDwvdXJsPjwvcmVsYXRlZC11cmxzPjwvdXJscz48ZWxlY3Ryb25pYy1yZXNvdXJjZS1udW0+
-aHR0cHM6Ly9kb2kub3JnLzEwLjEwMTYvai5hcXVhY3VsdHVyZS4yMDE2LjEwLjAxMDwvZWxlY3Ry
-b25pYy1yZXNvdXJjZS1udW0+PC9yZWNvcmQ+PC9DaXRlPjxDaXRlPjxBdXRob3I+U3VwcmF0eWE8
-L0F1dGhvcj48WWVhcj4yMDIwPC9ZZWFyPjxSZWNOdW0+OTI2MzwvUmVjTnVtPjxyZWNvcmQ+PHJl
-Yy1udW1iZXI+OTI2MzwvcmVjLW51bWJlcj48Zm9yZWlnbi1rZXlzPjxrZXkgYXBwPSJFTiIgZGIt
-aWQ9InByeHJ6enZkeTB4MnM0ZWUwMHFweHB0YWRzc3dhMDJyd3gwcCIgdGltZXN0YW1wPSIxNjYy
-MTUzMzk4Ij45MjYzPC9rZXk+PC9mb3JlaWduLWtleXM+PHJlZi10eXBlIG5hbWU9IkpvdXJuYWwg
-QXJ0aWNsZSI+MTc8L3JlZi10eXBlPjxjb250cmlidXRvcnM+PGF1dGhvcnM+PGF1dGhvcj5TdXBy
-YXR5YSwgVmFyb29uIFAuPC9hdXRob3I+PGF1dGhvcj5Db2xlbWFuLCBMaWFtIEouTS48L2F1dGhv
-cj48YXV0aG9yPk1hcnRvbmUsIFBhdHJpY2sgVC48L2F1dGhvcj48L2F1dGhvcnM+PC9jb250cmli
-dXRvcnM+PHRpdGxlcz48dGl0bGU+RWxldmF0ZWQgVGVtcGVyYXR1cmUgQWZmZWN0cyBQaGVub3R5
-cGljIFBsYXN0aWNpdHkgaW4gdGhlIEJ1bGwgS2VscCAoTmVyZW9jeXN0aXMgbHVldGtlYW5hLCBQ
-aGFlb3BoeWNlYWUpPC90aXRsZT48c2Vjb25kYXJ5LXRpdGxlPkpvdXJuYWwgb2YgUGh5Y29sb2d5
-PC9zZWNvbmRhcnktdGl0bGU+PC90aXRsZXM+PHBlcmlvZGljYWw+PGZ1bGwtdGl0bGU+Sm91cm5h
-bCBvZiBQaHljb2xvZ3k8L2Z1bGwtdGl0bGU+PC9wZXJpb2RpY2FsPjxwYWdlcz4xNTM0LTE1NDE8
-L3BhZ2VzPjx2b2x1bWU+NTY8L3ZvbHVtZT48bnVtYmVyPjY8L251bWJlcj48ZGF0ZXM+PHllYXI+
-MjAyMDwveWVhcj48L2RhdGVzPjxpc2JuPjAwMjItMzY0NjwvaXNibj48dXJscz48cmVsYXRlZC11
-cmxzPjx1cmw+aHR0cHM6Ly9vbmxpbmVsaWJyYXJ5LndpbGV5LmNvbS9kb2kvYWJzLzEwLjExMTEv
-anB5LjEzMDQ5PC91cmw+PC9yZWxhdGVkLXVybHM+PC91cmxzPjxlbGVjdHJvbmljLXJlc291cmNl
-LW51bT5odHRwczovL2RvaS5vcmcvMTAuMTExMS9qcHkuMTMwNDk8L2VsZWN0cm9uaWMtcmVzb3Vy
-Y2UtbnVtPjwvcmVjb3JkPjwvQ2l0ZT48L0VuZE5vdGU+
-</w:fldData>
-        </w:fldChar>
-      </w:r>
-      <w:r>
-        <w:instrText xml:space="preserve"> ADDIN EN.CITE.DATA </w:instrText>
-      </w:r>
-      <w:r>
-        <w:fldChar w:fldCharType="end"/>
-      </w:r>
-      <w:r>
-        <w:fldChar w:fldCharType="separate"/>
-      </w:r>
-      <w:r>
-        <w:rPr>
-          <w:noProof/>
-        </w:rPr>
-        <w:t>(Camus &amp; Buschmann 2017, Supratya et al. 2020)</w:t>
-      </w:r>
-      <w:r>
-        <w:fldChar w:fldCharType="end"/>
-      </w:r>
-      <w:ins w:id="56" w:author="Nick.Tolimieri" w:date="2022-09-07T12:52:00Z">
-        <w:r>
-          <w:t xml:space="preserve"> with </w:t>
-        </w:r>
+          <w:t>Macrocystis</w:t>
+        </w:r>
+        <w:proofErr w:type="spellEnd"/>
         <w:r>
           <w:rPr>
             <w:i/>
           </w:rPr>
-          <w:t xml:space="preserve">Nereocystis </w:t>
+          <w:t xml:space="preserve"> and </w:t>
+        </w:r>
+        <w:proofErr w:type="spellStart"/>
+        <w:r>
+          <w:rPr>
+            <w:i/>
+          </w:rPr>
+          <w:t>Nereocystis</w:t>
+        </w:r>
+        <w:proofErr w:type="spellEnd"/>
+        <w:r>
+          <w:rPr>
+            <w:i/>
+          </w:rPr>
+          <w:t xml:space="preserve"> </w:t>
+        </w:r>
+        <w:r>
+          <w:t xml:space="preserve">tends to decline </w:t>
+        </w:r>
+      </w:ins>
+      <w:ins w:id="132" w:author="Nick.Tolimieri [2]" w:date="2022-09-07T12:53:00Z">
+        <w:r>
+          <w:t xml:space="preserve">somewhat </w:t>
+        </w:r>
+      </w:ins>
+      <w:ins w:id="133" w:author="Nick.Tolimieri [2]" w:date="2022-09-06T15:22:00Z">
+        <w:r>
+          <w:t>above 15° C</w:t>
+        </w:r>
+      </w:ins>
+      <w:ins w:id="134" w:author="Nick.Tolimieri" w:date="2022-09-09T13:22:00Z">
+        <w:r>
+          <w:t xml:space="preserve"> </w:t>
+        </w:r>
+      </w:ins>
+      <w:ins w:id="135" w:author="Nick.Tolimieri" w:date="2022-09-09T13:23:00Z">
+        <w:r>
+          <w:t xml:space="preserve">in </w:t>
+        </w:r>
+        <w:r>
+          <w:t>conjunction</w:t>
+        </w:r>
+        <w:r>
+          <w:t xml:space="preserve"> with changes in nutrient availability</w:t>
+        </w:r>
+      </w:ins>
+      <w:ins w:id="136" w:author="Nick.Tolimieri [2]" w:date="2022-09-06T15:22:00Z">
+        <w:r>
+          <w:t xml:space="preserve"> </w:t>
+        </w:r>
+      </w:ins>
+      <w:r>
+        <w:fldChar w:fldCharType="begin">
+          <w:fldData xml:space="preserve">PEVuZE5vdGU+PENpdGU+PEF1dGhvcj5DYW11czwvQXV0aG9yPjxZZWFyPjIwMTc8L1llYXI+PFJl
+Y051bT45MjY1PC9SZWNOdW0+PERpc3BsYXlUZXh0PihaaW1tZXJtYW4gJmFtcDsgS3JlbWVyIDE5
+ODQsIENhbXVzICZhbXA7IEJ1c2NobWFubiAyMDE3LCBTdXByYXR5YSBldCBhbC4gMjAyMCk8L0Rp
+c3BsYXlUZXh0PjxyZWNvcmQ+PHJlYy1udW1iZXI+OTI2NTwvcmVjLW51bWJlcj48Zm9yZWlnbi1r
+ZXlzPjxrZXkgYXBwPSJFTiIgZGItaWQ9InByeHJ6enZkeTB4MnM0ZWUwMHFweHB0YWRzc3dhMDJy
+d3gwcCIgdGltZXN0YW1wPSIxNjYyNDk1MzkwIj45MjY1PC9rZXk+PC9mb3JlaWduLWtleXM+PHJl
+Zi10eXBlIG5hbWU9IkpvdXJuYWwgQXJ0aWNsZSI+MTc8L3JlZi10eXBlPjxjb250cmlidXRvcnM+
+PGF1dGhvcnM+PGF1dGhvcj5DYW11cywgQ2Fyb2xpbmE8L2F1dGhvcj48YXV0aG9yPkJ1c2NobWFu
+biwgQWxlamFuZHJvIEguPC9hdXRob3I+PC9hdXRob3JzPjwvY29udHJpYnV0b3JzPjx0aXRsZXM+
+PHRpdGxlPk1hY3JvY3lzdGlzIHB5cmlmZXJhIGFxdWFmYXJtaW5nOiBQcm9kdWN0aW9uIG9wdGlt
+aXphdGlvbiBvZiByb3BlLXNlZWRlZCBqdXZlbmlsZSBzcG9yb3BoeXRlczwvdGl0bGU+PHNlY29u
+ZGFyeS10aXRsZT5BcXVhY3VsdHVyZTwvc2Vjb25kYXJ5LXRpdGxlPjwvdGl0bGVzPjxwZXJpb2Rp
+Y2FsPjxmdWxsLXRpdGxlPkFxdWFjdWx0dXJlPC9mdWxsLXRpdGxlPjwvcGVyaW9kaWNhbD48cGFn
+ZXM+MTA3LTExNDwvcGFnZXM+PHZvbHVtZT40Njg8L3ZvbHVtZT48a2V5d29yZHM+PGtleXdvcmQ+
+SGF0Y2hlcnk8L2tleXdvcmQ+PGtleXdvcmQ+R2FtZXRvcGh5dGVzPC9rZXl3b3JkPjxrZXl3b3Jk
+PlNwb3JvcGh5dGVzPC9rZXl3b3JkPjxrZXl3b3JkPktlbHAgYXF1YWZhcm1pbmc8L2tleXdvcmQ+
+PC9rZXl3b3Jkcz48ZGF0ZXM+PHllYXI+MjAxNzwveWVhcj48cHViLWRhdGVzPjxkYXRlPjIwMTcv
+MDIvMDEvPC9kYXRlPjwvcHViLWRhdGVzPjwvZGF0ZXM+PGlzYm4+MDA0NC04NDg2PC9pc2JuPjx1
+cmxzPjxyZWxhdGVkLXVybHM+PHVybD5odHRwczovL3d3dy5zY2llbmNlZGlyZWN0LmNvbS9zY2ll
+bmNlL2FydGljbGUvcGlpL1MwMDQ0ODQ4NjE2MzA2NDFYPC91cmw+PC9yZWxhdGVkLXVybHM+PC91
+cmxzPjxlbGVjdHJvbmljLXJlc291cmNlLW51bT5odHRwczovL2RvaS5vcmcvMTAuMTAxNi9qLmFx
+dWFjdWx0dXJlLjIwMTYuMTAuMDEwPC9lbGVjdHJvbmljLXJlc291cmNlLW51bT48L3JlY29yZD48
+L0NpdGU+PENpdGU+PEF1dGhvcj5TdXByYXR5YTwvQXV0aG9yPjxZZWFyPjIwMjA8L1llYXI+PFJl
+Y051bT45MjYzPC9SZWNOdW0+PHJlY29yZD48cmVjLW51bWJlcj45MjYzPC9yZWMtbnVtYmVyPjxm
+b3JlaWduLWtleXM+PGtleSBhcHA9IkVOIiBkYi1pZD0icHJ4cnp6dmR5MHgyczRlZTAwcXB4cHRh
+ZHNzd2EwMnJ3eDBwIiB0aW1lc3RhbXA9IjE2NjIxNTMzOTgiPjkyNjM8L2tleT48L2ZvcmVpZ24t
+a2V5cz48cmVmLXR5cGUgbmFtZT0iSm91cm5hbCBBcnRpY2xlIj4xNzwvcmVmLXR5cGU+PGNvbnRy
+aWJ1dG9ycz48YXV0aG9ycz48YXV0aG9yPlN1cHJhdHlhLCBWYXJvb24gUC48L2F1dGhvcj48YXV0
+aG9yPkNvbGVtYW4sIExpYW0gSi5NLjwvYXV0aG9yPjxhdXRob3I+TWFydG9uZSwgUGF0cmljayBU
+LjwvYXV0aG9yPjwvYXV0aG9ycz48L2NvbnRyaWJ1dG9ycz48dGl0bGVzPjx0aXRsZT5FbGV2YXRl
+ZCBUZW1wZXJhdHVyZSBBZmZlY3RzIFBoZW5vdHlwaWMgUGxhc3RpY2l0eSBpbiB0aGUgQnVsbCBL
+ZWxwIChOZXJlb2N5c3RpcyBsdWV0a2VhbmEsIFBoYWVvcGh5Y2VhZSk8L3RpdGxlPjxzZWNvbmRh
+cnktdGl0bGU+Sm91cm5hbCBvZiBQaHljb2xvZ3k8L3NlY29uZGFyeS10aXRsZT48L3RpdGxlcz48
+cGVyaW9kaWNhbD48ZnVsbC10aXRsZT5Kb3VybmFsIG9mIFBoeWNvbG9neTwvZnVsbC10aXRsZT48
+L3BlcmlvZGljYWw+PHBhZ2VzPjE1MzQtMTU0MTwvcGFnZXM+PHZvbHVtZT41Njwvdm9sdW1lPjxu
+dW1iZXI+NjwvbnVtYmVyPjxkYXRlcz48eWVhcj4yMDIwPC95ZWFyPjwvZGF0ZXM+PGlzYm4+MDAy
+Mi0zNjQ2PC9pc2JuPjx1cmxzPjxyZWxhdGVkLXVybHM+PHVybD5odHRwczovL29ubGluZWxpYnJh
+cnkud2lsZXkuY29tL2RvaS9hYnMvMTAuMTExMS9qcHkuMTMwNDk8L3VybD48L3JlbGF0ZWQtdXJs
+cz48L3VybHM+PGVsZWN0cm9uaWMtcmVzb3VyY2UtbnVtPmh0dHBzOi8vZG9pLm9yZy8xMC4xMTEx
+L2pweS4xMzA0OTwvZWxlY3Ryb25pYy1yZXNvdXJjZS1udW0+PC9yZWNvcmQ+PC9DaXRlPjxDaXRl
+PjxBdXRob3I+WmltbWVybWFuPC9BdXRob3I+PFllYXI+MTk4NDwvWWVhcj48UmVjTnVtPjkyNzI8
+L1JlY051bT48cmVjb3JkPjxyZWMtbnVtYmVyPjkyNzI8L3JlYy1udW1iZXI+PGZvcmVpZ24ta2V5
+cz48a2V5IGFwcD0iRU4iIGRiLWlkPSJwcnhyenp2ZHkweDJzNGVlMDBxcHhwdGFkc3N3YTAycnd4
+MHAiIHRpbWVzdGFtcD0iMTY2Mjc1NDg5OCI+OTI3Mjwva2V5PjwvZm9yZWlnbi1rZXlzPjxyZWYt
+dHlwZSBuYW1lPSJKb3VybmFsIEFydGljbGUiPjE3PC9yZWYtdHlwZT48Y29udHJpYnV0b3JzPjxh
+dXRob3JzPjxhdXRob3I+WmltbWVybWFuLCBSaWNoYXJkIEM8L2F1dGhvcj48YXV0aG9yPktyZW1l
+ciwgSmFtZXMgTjwvYXV0aG9yPjwvYXV0aG9ycz48L2NvbnRyaWJ1dG9ycz48dGl0bGVzPjx0aXRs
+ZT5FcGlzb2RpYyBudXRyaWVudCBzdXBwbHkgdG8gYSBrZWxwIGZvcmVzdCBlY29zeXN0ZW0gaW4g
+U291dGhlcm4gQ2FsaWZvcm5pYTwvdGl0bGU+PHNlY29uZGFyeS10aXRsZT5Kb3VybmFsIG9mIE1h
+cmluZSBSZXNlYXJjaDwvc2Vjb25kYXJ5LXRpdGxlPjwvdGl0bGVzPjxwZXJpb2RpY2FsPjxmdWxs
+LXRpdGxlPkpvdXJuYWwgb2YgTWFyaW5lIFJlc2VhcmNoPC9mdWxsLXRpdGxlPjwvcGVyaW9kaWNh
+bD48cGFnZXM+NTkxLTYwNDwvcGFnZXM+PHZvbHVtZT40Mjwvdm9sdW1lPjxudW1iZXI+MzwvbnVt
+YmVyPjxkYXRlcz48eWVhcj4xOTg0PC95ZWFyPjwvZGF0ZXM+PGlzYm4+MDAyMi0yNDAyPC9pc2Ju
+Pjx1cmxzPjwvdXJscz48L3JlY29yZD48L0NpdGU+PC9FbmROb3RlPgB=
+</w:fldData>
+        </w:fldChar>
+      </w:r>
+      <w:r>
+        <w:instrText xml:space="preserve"> ADDIN EN.CITE </w:instrText>
+      </w:r>
+      <w:r>
+        <w:fldChar w:fldCharType="begin">
+          <w:fldData xml:space="preserve">PEVuZE5vdGU+PENpdGU+PEF1dGhvcj5DYW11czwvQXV0aG9yPjxZZWFyPjIwMTc8L1llYXI+PFJl
+Y051bT45MjY1PC9SZWNOdW0+PERpc3BsYXlUZXh0PihaaW1tZXJtYW4gJmFtcDsgS3JlbWVyIDE5
+ODQsIENhbXVzICZhbXA7IEJ1c2NobWFubiAyMDE3LCBTdXByYXR5YSBldCBhbC4gMjAyMCk8L0Rp
+c3BsYXlUZXh0PjxyZWNvcmQ+PHJlYy1udW1iZXI+OTI2NTwvcmVjLW51bWJlcj48Zm9yZWlnbi1r
+ZXlzPjxrZXkgYXBwPSJFTiIgZGItaWQ9InByeHJ6enZkeTB4MnM0ZWUwMHFweHB0YWRzc3dhMDJy
+d3gwcCIgdGltZXN0YW1wPSIxNjYyNDk1MzkwIj45MjY1PC9rZXk+PC9mb3JlaWduLWtleXM+PHJl
+Zi10eXBlIG5hbWU9IkpvdXJuYWwgQXJ0aWNsZSI+MTc8L3JlZi10eXBlPjxjb250cmlidXRvcnM+
+PGF1dGhvcnM+PGF1dGhvcj5DYW11cywgQ2Fyb2xpbmE8L2F1dGhvcj48YXV0aG9yPkJ1c2NobWFu
+biwgQWxlamFuZHJvIEguPC9hdXRob3I+PC9hdXRob3JzPjwvY29udHJpYnV0b3JzPjx0aXRsZXM+
+PHRpdGxlPk1hY3JvY3lzdGlzIHB5cmlmZXJhIGFxdWFmYXJtaW5nOiBQcm9kdWN0aW9uIG9wdGlt
+aXphdGlvbiBvZiByb3BlLXNlZWRlZCBqdXZlbmlsZSBzcG9yb3BoeXRlczwvdGl0bGU+PHNlY29u
+ZGFyeS10aXRsZT5BcXVhY3VsdHVyZTwvc2Vjb25kYXJ5LXRpdGxlPjwvdGl0bGVzPjxwZXJpb2Rp
+Y2FsPjxmdWxsLXRpdGxlPkFxdWFjdWx0dXJlPC9mdWxsLXRpdGxlPjwvcGVyaW9kaWNhbD48cGFn
+ZXM+MTA3LTExNDwvcGFnZXM+PHZvbHVtZT40Njg8L3ZvbHVtZT48a2V5d29yZHM+PGtleXdvcmQ+
+SGF0Y2hlcnk8L2tleXdvcmQ+PGtleXdvcmQ+R2FtZXRvcGh5dGVzPC9rZXl3b3JkPjxrZXl3b3Jk
+PlNwb3JvcGh5dGVzPC9rZXl3b3JkPjxrZXl3b3JkPktlbHAgYXF1YWZhcm1pbmc8L2tleXdvcmQ+
+PC9rZXl3b3Jkcz48ZGF0ZXM+PHllYXI+MjAxNzwveWVhcj48cHViLWRhdGVzPjxkYXRlPjIwMTcv
+MDIvMDEvPC9kYXRlPjwvcHViLWRhdGVzPjwvZGF0ZXM+PGlzYm4+MDA0NC04NDg2PC9pc2JuPjx1
+cmxzPjxyZWxhdGVkLXVybHM+PHVybD5odHRwczovL3d3dy5zY2llbmNlZGlyZWN0LmNvbS9zY2ll
+bmNlL2FydGljbGUvcGlpL1MwMDQ0ODQ4NjE2MzA2NDFYPC91cmw+PC9yZWxhdGVkLXVybHM+PC91
+cmxzPjxlbGVjdHJvbmljLXJlc291cmNlLW51bT5odHRwczovL2RvaS5vcmcvMTAuMTAxNi9qLmFx
+dWFjdWx0dXJlLjIwMTYuMTAuMDEwPC9lbGVjdHJvbmljLXJlc291cmNlLW51bT48L3JlY29yZD48
+L0NpdGU+PENpdGU+PEF1dGhvcj5TdXByYXR5YTwvQXV0aG9yPjxZZWFyPjIwMjA8L1llYXI+PFJl
+Y051bT45MjYzPC9SZWNOdW0+PHJlY29yZD48cmVjLW51bWJlcj45MjYzPC9yZWMtbnVtYmVyPjxm
+b3JlaWduLWtleXM+PGtleSBhcHA9IkVOIiBkYi1pZD0icHJ4cnp6dmR5MHgyczRlZTAwcXB4cHRh
+ZHNzd2EwMnJ3eDBwIiB0aW1lc3RhbXA9IjE2NjIxNTMzOTgiPjkyNjM8L2tleT48L2ZvcmVpZ24t
+a2V5cz48cmVmLXR5cGUgbmFtZT0iSm91cm5hbCBBcnRpY2xlIj4xNzwvcmVmLXR5cGU+PGNvbnRy
+aWJ1dG9ycz48YXV0aG9ycz48YXV0aG9yPlN1cHJhdHlhLCBWYXJvb24gUC48L2F1dGhvcj48YXV0
+aG9yPkNvbGVtYW4sIExpYW0gSi5NLjwvYXV0aG9yPjxhdXRob3I+TWFydG9uZSwgUGF0cmljayBU
+LjwvYXV0aG9yPjwvYXV0aG9ycz48L2NvbnRyaWJ1dG9ycz48dGl0bGVzPjx0aXRsZT5FbGV2YXRl
+ZCBUZW1wZXJhdHVyZSBBZmZlY3RzIFBoZW5vdHlwaWMgUGxhc3RpY2l0eSBpbiB0aGUgQnVsbCBL
+ZWxwIChOZXJlb2N5c3RpcyBsdWV0a2VhbmEsIFBoYWVvcGh5Y2VhZSk8L3RpdGxlPjxzZWNvbmRh
+cnktdGl0bGU+Sm91cm5hbCBvZiBQaHljb2xvZ3k8L3NlY29uZGFyeS10aXRsZT48L3RpdGxlcz48
+cGVyaW9kaWNhbD48ZnVsbC10aXRsZT5Kb3VybmFsIG9mIFBoeWNvbG9neTwvZnVsbC10aXRsZT48
+L3BlcmlvZGljYWw+PHBhZ2VzPjE1MzQtMTU0MTwvcGFnZXM+PHZvbHVtZT41Njwvdm9sdW1lPjxu
+dW1iZXI+NjwvbnVtYmVyPjxkYXRlcz48eWVhcj4yMDIwPC95ZWFyPjwvZGF0ZXM+PGlzYm4+MDAy
+Mi0zNjQ2PC9pc2JuPjx1cmxzPjxyZWxhdGVkLXVybHM+PHVybD5odHRwczovL29ubGluZWxpYnJh
+cnkud2lsZXkuY29tL2RvaS9hYnMvMTAuMTExMS9qcHkuMTMwNDk8L3VybD48L3JlbGF0ZWQtdXJs
+cz48L3VybHM+PGVsZWN0cm9uaWMtcmVzb3VyY2UtbnVtPmh0dHBzOi8vZG9pLm9yZy8xMC4xMTEx
+L2pweS4xMzA0OTwvZWxlY3Ryb25pYy1yZXNvdXJjZS1udW0+PC9yZWNvcmQ+PC9DaXRlPjxDaXRl
+PjxBdXRob3I+WmltbWVybWFuPC9BdXRob3I+PFllYXI+MTk4NDwvWWVhcj48UmVjTnVtPjkyNzI8
+L1JlY051bT48cmVjb3JkPjxyZWMtbnVtYmVyPjkyNzI8L3JlYy1udW1iZXI+PGZvcmVpZ24ta2V5
+cz48a2V5IGFwcD0iRU4iIGRiLWlkPSJwcnhyenp2ZHkweDJzNGVlMDBxcHhwdGFkc3N3YTAycnd4
+MHAiIHRpbWVzdGFtcD0iMTY2Mjc1NDg5OCI+OTI3Mjwva2V5PjwvZm9yZWlnbi1rZXlzPjxyZWYt
+dHlwZSBuYW1lPSJKb3VybmFsIEFydGljbGUiPjE3PC9yZWYtdHlwZT48Y29udHJpYnV0b3JzPjxh
+dXRob3JzPjxhdXRob3I+WmltbWVybWFuLCBSaWNoYXJkIEM8L2F1dGhvcj48YXV0aG9yPktyZW1l
+ciwgSmFtZXMgTjwvYXV0aG9yPjwvYXV0aG9ycz48L2NvbnRyaWJ1dG9ycz48dGl0bGVzPjx0aXRs
+ZT5FcGlzb2RpYyBudXRyaWVudCBzdXBwbHkgdG8gYSBrZWxwIGZvcmVzdCBlY29zeXN0ZW0gaW4g
+U291dGhlcm4gQ2FsaWZvcm5pYTwvdGl0bGU+PHNlY29uZGFyeS10aXRsZT5Kb3VybmFsIG9mIE1h
+cmluZSBSZXNlYXJjaDwvc2Vjb25kYXJ5LXRpdGxlPjwvdGl0bGVzPjxwZXJpb2RpY2FsPjxmdWxs
+LXRpdGxlPkpvdXJuYWwgb2YgTWFyaW5lIFJlc2VhcmNoPC9mdWxsLXRpdGxlPjwvcGVyaW9kaWNh
+bD48cGFnZXM+NTkxLTYwNDwvcGFnZXM+PHZvbHVtZT40Mjwvdm9sdW1lPjxudW1iZXI+MzwvbnVt
+YmVyPjxkYXRlcz48eWVhcj4xOTg0PC95ZWFyPjwvZGF0ZXM+PGlzYm4+MDAyMi0yNDAyPC9pc2Ju
+Pjx1cmxzPjwvdXJscz48L3JlY29yZD48L0NpdGU+PC9FbmROb3RlPgB=
+</w:fldData>
+        </w:fldChar>
+      </w:r>
+      <w:r>
+        <w:instrText xml:space="preserve"> ADDIN EN.CITE.DATA </w:instrText>
+      </w:r>
+      <w:r>
+        <w:fldChar w:fldCharType="end"/>
+      </w:r>
+      <w:r>
+        <w:fldChar w:fldCharType="separate"/>
+      </w:r>
+      <w:r>
+        <w:rPr>
+          <w:noProof/>
+        </w:rPr>
+        <w:t>(Zimmerman &amp; Kremer 1984, Camus &amp; Buschmann 2017, Supratya et al. 2020)</w:t>
+      </w:r>
+      <w:r>
+        <w:fldChar w:fldCharType="end"/>
+      </w:r>
+      <w:ins w:id="137" w:author="Nick.Tolimieri" w:date="2022-09-09T13:33:00Z">
+        <w:r>
+          <w:t>. While</w:t>
+        </w:r>
+      </w:ins>
+      <w:ins w:id="138" w:author="Nick.Tolimieri [2]" w:date="2022-09-07T12:52:00Z">
+        <w:del w:id="139" w:author="Nick.Tolimieri" w:date="2022-09-09T13:33:00Z">
+          <w:r>
+            <w:delText xml:space="preserve"> with</w:delText>
+          </w:r>
+        </w:del>
+        <w:r>
+          <w:t xml:space="preserve"> </w:t>
+        </w:r>
+        <w:proofErr w:type="spellStart"/>
+        <w:r>
+          <w:rPr>
+            <w:i/>
+          </w:rPr>
+          <w:t>Nereocystis</w:t>
+        </w:r>
+      </w:ins>
+      <w:proofErr w:type="spellEnd"/>
+      <w:ins w:id="140" w:author="Nick.Tolimieri" w:date="2022-09-09T13:33:00Z">
+        <w:r>
+          <w:rPr>
+            <w:i/>
+          </w:rPr>
+          <w:t xml:space="preserve"> </w:t>
+        </w:r>
+        <w:r>
+          <w:t>may</w:t>
+        </w:r>
+      </w:ins>
+      <w:ins w:id="141" w:author="Nick.Tolimieri" w:date="2022-09-09T15:05:00Z">
+        <w:r>
+          <w:t xml:space="preserve"> </w:t>
+        </w:r>
+      </w:ins>
+      <w:ins w:id="142" w:author="Nick.Tolimieri" w:date="2022-09-09T13:33:00Z">
+        <w:r>
+          <w:t>be</w:t>
+        </w:r>
+      </w:ins>
+      <w:ins w:id="143" w:author="Nick.Tolimieri [2]" w:date="2022-09-07T12:52:00Z">
+        <w:r>
+          <w:rPr>
+            <w:i/>
+          </w:rPr>
+          <w:t xml:space="preserve"> </w:t>
         </w:r>
         <w:r>
           <w:t>unable to produce sporophytes in 18</w:t>
         </w:r>
       </w:ins>
-      <w:ins w:id="57" w:author="Nick.Tolimieri" w:date="2022-09-07T12:53:00Z">
+      <w:ins w:id="144" w:author="Nick.Tolimieri [2]" w:date="2022-09-07T12:53:00Z">
         <w:r>
           <w:t>°</w:t>
         </w:r>
@@ -8819,7 +10910,146 @@
       <w:r>
         <w:fldChar w:fldCharType="end"/>
       </w:r>
-      <w:ins w:id="58" w:author="Nick.Tolimieri" w:date="2022-09-06T15:22:00Z">
+      <w:ins w:id="145" w:author="Nick.Tolimieri" w:date="2022-09-09T13:33:00Z">
+        <w:r>
+          <w:t xml:space="preserve">, </w:t>
+        </w:r>
+        <w:proofErr w:type="spellStart"/>
+        <w:r>
+          <w:rPr>
+            <w:i/>
+          </w:rPr>
+          <w:t>Macrocystis</w:t>
+        </w:r>
+        <w:proofErr w:type="spellEnd"/>
+        <w:r>
+          <w:rPr>
+            <w:i/>
+          </w:rPr>
+          <w:t xml:space="preserve"> </w:t>
+        </w:r>
+      </w:ins>
+      <w:ins w:id="146" w:author="Nick.Tolimieri" w:date="2022-09-09T13:34:00Z">
+        <w:r>
+          <w:t xml:space="preserve">may be more tolerant to higher temperatures in terms of sporophyte production </w:t>
+        </w:r>
+      </w:ins>
+      <w:r>
+        <w:fldChar w:fldCharType="begin">
+          <w:fldData xml:space="preserve">PEVuZE5vdGU+PENpdGU+PEF1dGhvcj5EZXlzaGVyPC9BdXRob3I+PFllYXI+MTk4NjwvWWVhcj48
+UmVjTnVtPjkyNzA8L1JlY051bT48RGlzcGxheVRleHQ+KERleXNoZXIgJmFtcDsgRGVhbiAxOTg2
+YSwgRGV5c2hlciAmYW1wOyBEZWFuIDE5ODZiKTwvRGlzcGxheVRleHQ+PHJlY29yZD48cmVjLW51
+bWJlcj45MjcwPC9yZWMtbnVtYmVyPjxmb3JlaWduLWtleXM+PGtleSBhcHA9IkVOIiBkYi1pZD0i
+cHJ4cnp6dmR5MHgyczRlZTAwcXB4cHRhZHNzd2EwMnJ3eDBwIiB0aW1lc3RhbXA9IjE2NjI3NTQx
+NzciPjkyNzA8L2tleT48L2ZvcmVpZ24ta2V5cz48cmVmLXR5cGUgbmFtZT0iSm91cm5hbCBBcnRp
+Y2xlIj4xNzwvcmVmLXR5cGU+PGNvbnRyaWJ1dG9ycz48YXV0aG9ycz48YXV0aG9yPkRleXNoZXIs
+IExhd3JlbmNlIEUuPC9hdXRob3I+PGF1dGhvcj5EZWFuLCBUaG9tYXMgQS48L2F1dGhvcj48L2F1
+dGhvcnM+PC9jb250cmlidXRvcnM+PHRpdGxlcz48dGl0bGU+SW4gc2l0dSByZWNydWl0bWVudCBv
+ZiBzcG9yb3BoeXRlcyBvZiB0aGUgZ2lhbnQga2VscCwgTWFjcm9jeXN0aXMgcHlyaWZlcmEgKEwu
+KSBDLkEuIEFnYXJkaDogRWZmZWN0cyBvZiBwaHlzaWNhbCBmYWN0b3JzPC90aXRsZT48c2Vjb25k
+YXJ5LXRpdGxlPkpvdXJuYWwgb2YgRXhwZXJpbWVudGFsIE1hcmluZSBCaW9sb2d5IGFuZCBFY29s
+b2d5PC9zZWNvbmRhcnktdGl0bGU+PC90aXRsZXM+PHBlcmlvZGljYWw+PGZ1bGwtdGl0bGU+Sm91
+cm5hbCBvZiBFeHBlcmltZW50YWwgTWFyaW5lIEJpb2xvZ3kgYW5kIEVjb2xvZ3k8L2Z1bGwtdGl0
+bGU+PGFiYnItMT5KIEV4cCBNYXIgQmlvbCBFY29sPC9hYmJyLTE+PC9wZXJpb2RpY2FsPjxwYWdl
+cz40MS02MzwvcGFnZXM+PHZvbHVtZT4xMDM8L3ZvbHVtZT48bnVtYmVyPjE8L251bWJlcj48a2V5
+d29yZHM+PGtleXdvcmQ+R2FtZXRvZ2VuZXNpczwva2V5d29yZD48a2V5d29yZD5HYW1ldG9waHl0
+ZXM8L2tleXdvcmQ+PGtleXdvcmQ+S2VscCBmb3Jlc3RzPC9rZXl3b3JkPjxrZXl3b3JkPlJlY3J1
+aXRtZW50PC9rZXl3b3JkPjxrZXl3b3JkPlNvdXRoZXJuIENhbGlmb3JuaWE8L2tleXdvcmQ+PC9r
+ZXl3b3Jkcz48ZGF0ZXM+PHllYXI+MTk4NjwveWVhcj48cHViLWRhdGVzPjxkYXRlPjE5ODYvMTIv
+MTYvPC9kYXRlPjwvcHViLWRhdGVzPjwvZGF0ZXM+PGlzYm4+MDAyMi0wOTgxPC9pc2JuPjx1cmxz
+PjxyZWxhdGVkLXVybHM+PHVybD5odHRwczovL3d3dy5zY2llbmNlZGlyZWN0LmNvbS9zY2llbmNl
+L2FydGljbGUvcGlpLzAwMjIwOTgxODY5MDEzMTA8L3VybD48L3JlbGF0ZWQtdXJscz48L3VybHM+
+PGVsZWN0cm9uaWMtcmVzb3VyY2UtbnVtPmh0dHBzOi8vZG9pLm9yZy8xMC4xMDE2LzAwMjItMDk4
+MSg4Nik5MDEzMS0wPC9lbGVjdHJvbmljLXJlc291cmNlLW51bT48L3JlY29yZD48L0NpdGU+PENp
+dGU+PEF1dGhvcj5EZXlzaGVyPC9BdXRob3I+PFllYXI+MTk4NjwvWWVhcj48UmVjTnVtPjkyNzE8
+L1JlY051bT48cmVjb3JkPjxyZWMtbnVtYmVyPjkyNzE8L3JlYy1udW1iZXI+PGZvcmVpZ24ta2V5
+cz48a2V5IGFwcD0iRU4iIGRiLWlkPSJwcnhyenp2ZHkweDJzNGVlMDBxcHhwdGFkc3N3YTAycnd4
+MHAiIHRpbWVzdGFtcD0iMTY2Mjc1NDI4OSI+OTI3MTwva2V5PjwvZm9yZWlnbi1rZXlzPjxyZWYt
+dHlwZSBuYW1lPSJKb3VybmFsIEFydGljbGUiPjE3PC9yZWYtdHlwZT48Y29udHJpYnV0b3JzPjxh
+dXRob3JzPjxhdXRob3I+RGV5c2hlciwgTC4gRS48L2F1dGhvcj48YXV0aG9yPkRlYW4sIFQuIEEu
+PC9hdXRob3I+PC9hdXRob3JzPjwvY29udHJpYnV0b3JzPjx0aXRsZXM+PHRpdGxlPkludGVyYWN0
+aXZlIGVmZmVjdHMgb2YgbGlnaHQgYW5kIHRlbXBlcmF0dXJlIG9uIHNwb3JvcGh5dGUgcHJvZHVj
+dGlvbiBpbiB0aGUgZ2lhbnQga2VscCBNYWNyb2N5c3RpcyBweXJpZmVyYTwvdGl0bGU+PHNlY29u
+ZGFyeS10aXRsZT5NYXJpbmUgQmlvbG9neTwvc2Vjb25kYXJ5LXRpdGxlPjwvdGl0bGVzPjxwZXJp
+b2RpY2FsPjxmdWxsLXRpdGxlPk1hcmluZSBCaW9sb2d5PC9mdWxsLXRpdGxlPjwvcGVyaW9kaWNh
+bD48cGFnZXM+MTctMjA8L3BhZ2VzPjx2b2x1bWU+OTM8L3ZvbHVtZT48bnVtYmVyPjE8L251bWJl
+cj48ZGF0ZXM+PHllYXI+MTk4NjwveWVhcj48cHViLWRhdGVzPjxkYXRlPjE5ODYvMTAvMDE8L2Rh
+dGU+PC9wdWItZGF0ZXM+PC9kYXRlcz48aXNibj4xNDMyLTE3OTM8L2lzYm4+PHVybHM+PHJlbGF0
+ZWQtdXJscz48dXJsPmh0dHBzOi8vZG9pLm9yZy8xMC4xMDA3L0JGMDA0Mjg2NTA8L3VybD48L3Jl
+bGF0ZWQtdXJscz48L3VybHM+PGVsZWN0cm9uaWMtcmVzb3VyY2UtbnVtPjEwLjEwMDcvQkYwMDQy
+ODY1MDwvZWxlY3Ryb25pYy1yZXNvdXJjZS1udW0+PC9yZWNvcmQ+PC9DaXRlPjwvRW5kTm90ZT4A
+</w:fldData>
+        </w:fldChar>
+      </w:r>
+      <w:r>
+        <w:instrText xml:space="preserve"> ADDIN EN.CITE </w:instrText>
+      </w:r>
+      <w:r>
+        <w:fldChar w:fldCharType="begin">
+          <w:fldData xml:space="preserve">PEVuZE5vdGU+PENpdGU+PEF1dGhvcj5EZXlzaGVyPC9BdXRob3I+PFllYXI+MTk4NjwvWWVhcj48
+UmVjTnVtPjkyNzA8L1JlY051bT48RGlzcGxheVRleHQ+KERleXNoZXIgJmFtcDsgRGVhbiAxOTg2
+YSwgRGV5c2hlciAmYW1wOyBEZWFuIDE5ODZiKTwvRGlzcGxheVRleHQ+PHJlY29yZD48cmVjLW51
+bWJlcj45MjcwPC9yZWMtbnVtYmVyPjxmb3JlaWduLWtleXM+PGtleSBhcHA9IkVOIiBkYi1pZD0i
+cHJ4cnp6dmR5MHgyczRlZTAwcXB4cHRhZHNzd2EwMnJ3eDBwIiB0aW1lc3RhbXA9IjE2NjI3NTQx
+NzciPjkyNzA8L2tleT48L2ZvcmVpZ24ta2V5cz48cmVmLXR5cGUgbmFtZT0iSm91cm5hbCBBcnRp
+Y2xlIj4xNzwvcmVmLXR5cGU+PGNvbnRyaWJ1dG9ycz48YXV0aG9ycz48YXV0aG9yPkRleXNoZXIs
+IExhd3JlbmNlIEUuPC9hdXRob3I+PGF1dGhvcj5EZWFuLCBUaG9tYXMgQS48L2F1dGhvcj48L2F1
+dGhvcnM+PC9jb250cmlidXRvcnM+PHRpdGxlcz48dGl0bGU+SW4gc2l0dSByZWNydWl0bWVudCBv
+ZiBzcG9yb3BoeXRlcyBvZiB0aGUgZ2lhbnQga2VscCwgTWFjcm9jeXN0aXMgcHlyaWZlcmEgKEwu
+KSBDLkEuIEFnYXJkaDogRWZmZWN0cyBvZiBwaHlzaWNhbCBmYWN0b3JzPC90aXRsZT48c2Vjb25k
+YXJ5LXRpdGxlPkpvdXJuYWwgb2YgRXhwZXJpbWVudGFsIE1hcmluZSBCaW9sb2d5IGFuZCBFY29s
+b2d5PC9zZWNvbmRhcnktdGl0bGU+PC90aXRsZXM+PHBlcmlvZGljYWw+PGZ1bGwtdGl0bGU+Sm91
+cm5hbCBvZiBFeHBlcmltZW50YWwgTWFyaW5lIEJpb2xvZ3kgYW5kIEVjb2xvZ3k8L2Z1bGwtdGl0
+bGU+PGFiYnItMT5KIEV4cCBNYXIgQmlvbCBFY29sPC9hYmJyLTE+PC9wZXJpb2RpY2FsPjxwYWdl
+cz40MS02MzwvcGFnZXM+PHZvbHVtZT4xMDM8L3ZvbHVtZT48bnVtYmVyPjE8L251bWJlcj48a2V5
+d29yZHM+PGtleXdvcmQ+R2FtZXRvZ2VuZXNpczwva2V5d29yZD48a2V5d29yZD5HYW1ldG9waHl0
+ZXM8L2tleXdvcmQ+PGtleXdvcmQ+S2VscCBmb3Jlc3RzPC9rZXl3b3JkPjxrZXl3b3JkPlJlY3J1
+aXRtZW50PC9rZXl3b3JkPjxrZXl3b3JkPlNvdXRoZXJuIENhbGlmb3JuaWE8L2tleXdvcmQ+PC9r
+ZXl3b3Jkcz48ZGF0ZXM+PHllYXI+MTk4NjwveWVhcj48cHViLWRhdGVzPjxkYXRlPjE5ODYvMTIv
+MTYvPC9kYXRlPjwvcHViLWRhdGVzPjwvZGF0ZXM+PGlzYm4+MDAyMi0wOTgxPC9pc2JuPjx1cmxz
+PjxyZWxhdGVkLXVybHM+PHVybD5odHRwczovL3d3dy5zY2llbmNlZGlyZWN0LmNvbS9zY2llbmNl
+L2FydGljbGUvcGlpLzAwMjIwOTgxODY5MDEzMTA8L3VybD48L3JlbGF0ZWQtdXJscz48L3VybHM+
+PGVsZWN0cm9uaWMtcmVzb3VyY2UtbnVtPmh0dHBzOi8vZG9pLm9yZy8xMC4xMDE2LzAwMjItMDk4
+MSg4Nik5MDEzMS0wPC9lbGVjdHJvbmljLXJlc291cmNlLW51bT48L3JlY29yZD48L0NpdGU+PENp
+dGU+PEF1dGhvcj5EZXlzaGVyPC9BdXRob3I+PFllYXI+MTk4NjwvWWVhcj48UmVjTnVtPjkyNzE8
+L1JlY051bT48cmVjb3JkPjxyZWMtbnVtYmVyPjkyNzE8L3JlYy1udW1iZXI+PGZvcmVpZ24ta2V5
+cz48a2V5IGFwcD0iRU4iIGRiLWlkPSJwcnhyenp2ZHkweDJzNGVlMDBxcHhwdGFkc3N3YTAycnd4
+MHAiIHRpbWVzdGFtcD0iMTY2Mjc1NDI4OSI+OTI3MTwva2V5PjwvZm9yZWlnbi1rZXlzPjxyZWYt
+dHlwZSBuYW1lPSJKb3VybmFsIEFydGljbGUiPjE3PC9yZWYtdHlwZT48Y29udHJpYnV0b3JzPjxh
+dXRob3JzPjxhdXRob3I+RGV5c2hlciwgTC4gRS48L2F1dGhvcj48YXV0aG9yPkRlYW4sIFQuIEEu
+PC9hdXRob3I+PC9hdXRob3JzPjwvY29udHJpYnV0b3JzPjx0aXRsZXM+PHRpdGxlPkludGVyYWN0
+aXZlIGVmZmVjdHMgb2YgbGlnaHQgYW5kIHRlbXBlcmF0dXJlIG9uIHNwb3JvcGh5dGUgcHJvZHVj
+dGlvbiBpbiB0aGUgZ2lhbnQga2VscCBNYWNyb2N5c3RpcyBweXJpZmVyYTwvdGl0bGU+PHNlY29u
+ZGFyeS10aXRsZT5NYXJpbmUgQmlvbG9neTwvc2Vjb25kYXJ5LXRpdGxlPjwvdGl0bGVzPjxwZXJp
+b2RpY2FsPjxmdWxsLXRpdGxlPk1hcmluZSBCaW9sb2d5PC9mdWxsLXRpdGxlPjwvcGVyaW9kaWNh
+bD48cGFnZXM+MTctMjA8L3BhZ2VzPjx2b2x1bWU+OTM8L3ZvbHVtZT48bnVtYmVyPjE8L251bWJl
+cj48ZGF0ZXM+PHllYXI+MTk4NjwveWVhcj48cHViLWRhdGVzPjxkYXRlPjE5ODYvMTAvMDE8L2Rh
+dGU+PC9wdWItZGF0ZXM+PC9kYXRlcz48aXNibj4xNDMyLTE3OTM8L2lzYm4+PHVybHM+PHJlbGF0
+ZWQtdXJscz48dXJsPmh0dHBzOi8vZG9pLm9yZy8xMC4xMDA3L0JGMDA0Mjg2NTA8L3VybD48L3Jl
+bGF0ZWQtdXJscz48L3VybHM+PGVsZWN0cm9uaWMtcmVzb3VyY2UtbnVtPjEwLjEwMDcvQkYwMDQy
+ODY1MDwvZWxlY3Ryb25pYy1yZXNvdXJjZS1udW0+PC9yZWNvcmQ+PC9DaXRlPjwvRW5kTm90ZT4A
+</w:fldData>
+        </w:fldChar>
+      </w:r>
+      <w:r>
+        <w:instrText xml:space="preserve"> ADDIN EN.CITE.DATA </w:instrText>
+      </w:r>
+      <w:r>
+        <w:fldChar w:fldCharType="end"/>
+      </w:r>
+      <w:r>
+        <w:fldChar w:fldCharType="separate"/>
+      </w:r>
+      <w:r>
+        <w:rPr>
+          <w:noProof/>
+        </w:rPr>
+        <w:t>(Deysher &amp; Dean 1986a, Deysher &amp; Dean 1986b)</w:t>
+      </w:r>
+      <w:r>
+        <w:fldChar w:fldCharType="end"/>
+      </w:r>
+      <w:ins w:id="147" w:author="Nick.Tolimieri [2]" w:date="2022-09-06T15:22:00Z">
         <w:r>
           <w:t>. Therefore, we also calculated the number of days above 15° C for each site by year</w:t>
         </w:r>
@@ -8829,21 +11059,21 @@
       </w:ins>
     </w:p>
     <w:p>
-      <w:ins w:id="59" w:author="Nick.Tolimieri" w:date="2022-09-07T11:20:00Z">
+      <w:ins w:id="148" w:author="Nick.Tolimieri [2]" w:date="2022-09-07T11:20:00Z">
         <w:r>
           <w:t xml:space="preserve">To provide a more formal analysis of MHW prevalence at our sites, we also </w:t>
         </w:r>
       </w:ins>
-      <w:ins w:id="60" w:author="Nick.Tolimieri" w:date="2022-09-07T12:57:00Z">
+      <w:ins w:id="149" w:author="Nick.Tolimieri [2]" w:date="2022-09-07T12:57:00Z">
         <w:r>
           <w:t xml:space="preserve">calculated MHW statistics following </w:t>
         </w:r>
       </w:ins>
-      <w:del w:id="61" w:author="Nick.Tolimieri" w:date="2022-09-06T11:53:00Z">
+      <w:del w:id="150" w:author="Nick.Tolimieri [2]" w:date="2022-09-06T11:53:00Z">
         <w:r>
           <w:rPr>
             <w:highlight w:val="yellow"/>
-            <w:rPrChange w:id="62" w:author="Nick.Tolimieri" w:date="2022-09-07T13:17:00Z">
+            <w:rPrChange w:id="151" w:author="Nick.Tolimieri [2]" w:date="2022-09-07T13:17:00Z">
               <w:rPr/>
             </w:rPrChange>
           </w:rPr>
@@ -8906,7 +11136,7 @@
         <w:r>
           <w:rPr>
             <w:highlight w:val="yellow"/>
-            <w:rPrChange w:id="63" w:author="Nick.Tolimieri" w:date="2022-09-07T13:17:00Z">
+            <w:rPrChange w:id="152" w:author="Nick.Tolimieri [2]" w:date="2022-09-07T13:17:00Z">
               <w:rPr/>
             </w:rPrChange>
           </w:rPr>
@@ -8915,7 +11145,7 @@
         <w:r>
           <w:rPr>
             <w:highlight w:val="yellow"/>
-            <w:rPrChange w:id="64" w:author="Nick.Tolimieri" w:date="2022-09-07T13:17:00Z">
+            <w:rPrChange w:id="153" w:author="Nick.Tolimieri [2]" w:date="2022-09-07T13:17:00Z">
               <w:rPr/>
             </w:rPrChange>
           </w:rPr>
@@ -8978,7 +11208,7 @@
         <w:r>
           <w:rPr>
             <w:highlight w:val="yellow"/>
-            <w:rPrChange w:id="65" w:author="Nick.Tolimieri" w:date="2022-09-07T13:17:00Z">
+            <w:rPrChange w:id="154" w:author="Nick.Tolimieri [2]" w:date="2022-09-07T13:17:00Z">
               <w:rPr/>
             </w:rPrChange>
           </w:rPr>
@@ -8987,15 +11217,17 @@
         <w:r>
           <w:rPr>
             <w:highlight w:val="yellow"/>
-            <w:rPrChange w:id="66" w:author="Nick.Tolimieri" w:date="2022-09-07T13:17:00Z">
-              <w:rPr/>
+            <w:rPrChange w:id="155" w:author="Nick.Tolimieri [2]" w:date="2022-09-07T13:17:00Z">
+              <w:rPr>
+                <w:highlight w:val="yellow"/>
+              </w:rPr>
             </w:rPrChange>
           </w:rPr>
         </w:r>
         <w:r>
           <w:rPr>
             <w:highlight w:val="yellow"/>
-            <w:rPrChange w:id="67" w:author="Nick.Tolimieri" w:date="2022-09-07T13:17:00Z">
+            <w:rPrChange w:id="156" w:author="Nick.Tolimieri [2]" w:date="2022-09-07T13:17:00Z">
               <w:rPr/>
             </w:rPrChange>
           </w:rPr>
@@ -9004,15 +11236,17 @@
         <w:r>
           <w:rPr>
             <w:highlight w:val="yellow"/>
-            <w:rPrChange w:id="68" w:author="Nick.Tolimieri" w:date="2022-09-07T13:17:00Z">
-              <w:rPr/>
+            <w:rPrChange w:id="157" w:author="Nick.Tolimieri [2]" w:date="2022-09-07T13:17:00Z">
+              <w:rPr>
+                <w:highlight w:val="yellow"/>
+              </w:rPr>
             </w:rPrChange>
           </w:rPr>
         </w:r>
         <w:r>
           <w:rPr>
             <w:highlight w:val="yellow"/>
-            <w:rPrChange w:id="69" w:author="Nick.Tolimieri" w:date="2022-09-07T13:17:00Z">
+            <w:rPrChange w:id="158" w:author="Nick.Tolimieri [2]" w:date="2022-09-07T13:17:00Z">
               <w:rPr/>
             </w:rPrChange>
           </w:rPr>
@@ -9022,7 +11256,7 @@
           <w:rPr>
             <w:noProof/>
             <w:highlight w:val="yellow"/>
-            <w:rPrChange w:id="70" w:author="Nick.Tolimieri" w:date="2022-09-07T13:17:00Z">
+            <w:rPrChange w:id="159" w:author="Nick.Tolimieri [2]" w:date="2022-09-07T13:17:00Z">
               <w:rPr>
                 <w:noProof/>
               </w:rPr>
@@ -9033,7 +11267,7 @@
         <w:r>
           <w:rPr>
             <w:highlight w:val="yellow"/>
-            <w:rPrChange w:id="71" w:author="Nick.Tolimieri" w:date="2022-09-07T13:17:00Z">
+            <w:rPrChange w:id="160" w:author="Nick.Tolimieri [2]" w:date="2022-09-07T13:17:00Z">
               <w:rPr/>
             </w:rPrChange>
           </w:rPr>
@@ -9177,15 +11411,23 @@
       <w:r>
         <w:fldChar w:fldCharType="end"/>
       </w:r>
-      <w:ins w:id="72" w:author="Nick.Tolimieri" w:date="2022-09-07T12:59:00Z">
-        <w:r>
-          <w:t xml:space="preserve"> and using the ‘heatwaveR’</w:t>
+      <w:ins w:id="161" w:author="Nick.Tolimieri [2]" w:date="2022-09-07T12:59:00Z">
+        <w:r>
+          <w:t xml:space="preserve"> and using the ‘</w:t>
+        </w:r>
+        <w:proofErr w:type="spellStart"/>
+        <w:r>
+          <w:t>heatwaveR</w:t>
+        </w:r>
+        <w:proofErr w:type="spellEnd"/>
+        <w:r>
+          <w:t>’</w:t>
         </w:r>
         <w:r>
           <w:t xml:space="preserve"> package</w:t>
         </w:r>
       </w:ins>
-      <w:ins w:id="73" w:author="Nick.Tolimieri" w:date="2022-09-07T13:03:00Z">
+      <w:ins w:id="162" w:author="Nick.Tolimieri [2]" w:date="2022-09-07T13:03:00Z">
         <w:r>
           <w:t xml:space="preserve"> </w:t>
         </w:r>
@@ -9208,17 +11450,17 @@
       <w:r>
         <w:fldChar w:fldCharType="end"/>
       </w:r>
-      <w:ins w:id="74" w:author="Nick.Tolimieri" w:date="2022-09-07T12:59:00Z">
+      <w:ins w:id="163" w:author="Nick.Tolimieri [2]" w:date="2022-09-07T12:59:00Z">
         <w:r>
           <w:t>.</w:t>
         </w:r>
       </w:ins>
-      <w:ins w:id="75" w:author="Nick.Tolimieri" w:date="2022-09-07T13:25:00Z">
+      <w:ins w:id="164" w:author="Nick.Tolimieri [2]" w:date="2022-09-07T13:25:00Z">
         <w:r>
           <w:t xml:space="preserve"> We evaluate the number of events, as well as the length of these events, and the number of individual days above the 90</w:t>
         </w:r>
       </w:ins>
-      <w:ins w:id="76" w:author="Nick.Tolimieri" w:date="2022-09-07T13:26:00Z">
+      <w:ins w:id="165" w:author="Nick.Tolimieri [2]" w:date="2022-09-07T13:26:00Z">
         <w:r>
           <w:t>% percentile of SST</w:t>
         </w:r>
@@ -9226,12 +11468,12 @@
           <w:t xml:space="preserve"> by year and site.</w:t>
         </w:r>
       </w:ins>
-      <w:ins w:id="77" w:author="Nick.Tolimieri" w:date="2022-09-06T11:44:00Z">
+      <w:ins w:id="166" w:author="Nick.Tolimieri [2]" w:date="2022-09-06T11:44:00Z">
         <w:r>
           <w:t xml:space="preserve"> </w:t>
         </w:r>
       </w:ins>
-      <w:del w:id="78" w:author="Nick.Tolimieri" w:date="2022-09-06T11:39:00Z">
+      <w:del w:id="167" w:author="Nick.Tolimieri [2]" w:date="2022-09-06T11:39:00Z">
         <w:r>
           <w:delText>.</w:delText>
         </w:r>
@@ -9242,8 +11484,8 @@
         <w:pStyle w:val="Heading2"/>
         <w:spacing w:before="120"/>
       </w:pPr>
-      <w:bookmarkStart w:id="79" w:name="_au0wchpbj09l" w:colFirst="0" w:colLast="0"/>
-      <w:bookmarkEnd w:id="79"/>
+      <w:bookmarkStart w:id="168" w:name="_au0wchpbj09l" w:colFirst="0" w:colLast="0"/>
+      <w:bookmarkEnd w:id="168"/>
       <w:r>
         <w:lastRenderedPageBreak/>
         <w:t xml:space="preserve">2.4 </w:t>
@@ -9486,21 +11728,25 @@
       <w:r>
         <w:t xml:space="preserve">. The survey distinguishes between </w:t>
       </w:r>
+      <w:proofErr w:type="spellStart"/>
       <w:r>
         <w:rPr>
           <w:i/>
         </w:rPr>
         <w:t>Macrocystis</w:t>
       </w:r>
+      <w:proofErr w:type="spellEnd"/>
       <w:r>
         <w:t xml:space="preserve"> and </w:t>
       </w:r>
+      <w:proofErr w:type="spellStart"/>
       <w:r>
         <w:rPr>
           <w:i/>
         </w:rPr>
         <w:t>Nereocystis</w:t>
       </w:r>
+      <w:proofErr w:type="spellEnd"/>
       <w:r>
         <w:t>. Here we use</w:t>
       </w:r>
@@ -9558,8 +11804,8 @@
         <w:pStyle w:val="Heading2"/>
         <w:spacing w:before="120"/>
       </w:pPr>
-      <w:bookmarkStart w:id="80" w:name="_2h658b2af9qi" w:colFirst="0" w:colLast="0"/>
-      <w:bookmarkEnd w:id="80"/>
+      <w:bookmarkStart w:id="169" w:name="_2h658b2af9qi" w:colFirst="0" w:colLast="0"/>
+      <w:bookmarkEnd w:id="169"/>
       <w:r>
         <w:t xml:space="preserve">2.5 </w:t>
       </w:r>
@@ -9759,7 +12005,15 @@
         <w:t xml:space="preserve">. Here we qualitatively examined the short-term response of canopy cover </w:t>
       </w:r>
       <w:r>
-        <w:t xml:space="preserve">from area on the outer coast of Washington and the western Strait of Juan de Fuca to Neah Bay </w:t>
+        <w:t xml:space="preserve">from area on the outer coast of Washington and the western Strait of Juan de Fuca to </w:t>
+      </w:r>
+      <w:proofErr w:type="spellStart"/>
+      <w:r>
+        <w:t>Neah</w:t>
+      </w:r>
+      <w:proofErr w:type="spellEnd"/>
+      <w:r>
+        <w:t xml:space="preserve"> Bay </w:t>
       </w:r>
       <w:r>
         <w:t xml:space="preserve">in the years during and following the MHW to better understand changes during our study period in the context of the longer-term kelp dynamics. </w:t>
@@ -9905,10 +12159,26 @@
         <w:t xml:space="preserve"> </w:t>
       </w:r>
       <w:r>
-        <w:t xml:space="preserve">to visualize abundance variation. We used permutation-based multivariate analysis of variance (PerMANOVA, </w:t>
-      </w:r>
-      <w:r>
-        <w:t xml:space="preserve">implemented via ‘adonis’ in R </w:t>
+        <w:t>to visualize abundance variation. We used permutation-based multivariate analysis of variance (</w:t>
+      </w:r>
+      <w:proofErr w:type="spellStart"/>
+      <w:r>
+        <w:t>PerMANOVA</w:t>
+      </w:r>
+      <w:proofErr w:type="spellEnd"/>
+      <w:r>
+        <w:t xml:space="preserve">, </w:t>
+      </w:r>
+      <w:r>
+        <w:t>implemented via ‘</w:t>
+      </w:r>
+      <w:proofErr w:type="spellStart"/>
+      <w:r>
+        <w:t>adonis</w:t>
+      </w:r>
+      <w:proofErr w:type="spellEnd"/>
+      <w:r>
+        <w:t xml:space="preserve">’ in R </w:t>
       </w:r>
       <w:r>
         <w:fldChar w:fldCharType="begin"/>
@@ -9950,11 +12220,27 @@
         <w:t>2</w:t>
       </w:r>
       <w:r>
-        <w:t xml:space="preserve"> values with the terms treated as fixed effects, not variance components from random effects. We applied a square-root transform to the data and used a Bray-Curtis distance matrix with 999 </w:t>
+        <w:t xml:space="preserve"> values with the terms treated as fixed effects, not variance components from random effects. We applied a square-</w:t>
+      </w:r>
+      <w:proofErr w:type="spellStart"/>
+      <w:r>
+        <w:t>root</w:t>
+      </w:r>
+      <w:proofErr w:type="spellEnd"/>
+      <w:r>
+        <w:t xml:space="preserve"> transform to the data and used a Bray-Curtis distance matrix with 999 </w:t>
       </w:r>
       <w:r>
         <w:lastRenderedPageBreak/>
-        <w:t xml:space="preserve">permutations for both the CAP and PerMANOVA analyses </w:t>
+        <w:t xml:space="preserve">permutations for both the CAP and </w:t>
+      </w:r>
+      <w:proofErr w:type="spellStart"/>
+      <w:r>
+        <w:t>PerMANOVA</w:t>
+      </w:r>
+      <w:proofErr w:type="spellEnd"/>
+      <w:r>
+        <w:t xml:space="preserve"> analyses </w:t>
       </w:r>
       <w:r>
         <w:fldChar w:fldCharType="begin"/>
@@ -10236,30 +12522,40 @@
       <w:r>
         <w:t xml:space="preserve">three observed species, </w:t>
       </w:r>
-      <w:ins w:id="81" w:author="Nick.Tolimieri" w:date="2022-09-07T09:52:00Z">
+      <w:ins w:id="170" w:author="Nick.Tolimieri [2]" w:date="2022-09-07T09:52:00Z">
         <w:r>
           <w:t xml:space="preserve">purple urchins </w:t>
         </w:r>
       </w:ins>
+      <w:proofErr w:type="spellStart"/>
       <w:r>
         <w:rPr>
           <w:i/>
         </w:rPr>
         <w:t>Strongylocentrotus</w:t>
       </w:r>
+      <w:proofErr w:type="spellEnd"/>
       <w:r>
         <w:rPr>
           <w:i/>
         </w:rPr>
-        <w:t xml:space="preserve"> purpuratus</w:t>
-      </w:r>
+        <w:t xml:space="preserve"> </w:t>
+      </w:r>
+      <w:proofErr w:type="spellStart"/>
+      <w:r>
+        <w:rPr>
+          <w:i/>
+        </w:rPr>
+        <w:t>purpuratus</w:t>
+      </w:r>
+      <w:proofErr w:type="spellEnd"/>
       <w:r>
         <w:t>,</w:t>
       </w:r>
       <w:r>
         <w:t xml:space="preserve"> </w:t>
       </w:r>
-      <w:ins w:id="82" w:author="Nick.Tolimieri" w:date="2022-09-07T09:52:00Z">
+      <w:ins w:id="171" w:author="Nick.Tolimieri [2]" w:date="2022-09-07T09:52:00Z">
         <w:r>
           <w:t xml:space="preserve">green urchins </w:t>
         </w:r>
@@ -10268,28 +12564,52 @@
         <w:rPr>
           <w:i/>
         </w:rPr>
-        <w:t>S. droebachiensis</w:t>
-      </w:r>
+        <w:t xml:space="preserve">S. </w:t>
+      </w:r>
+      <w:proofErr w:type="spellStart"/>
       <w:r>
         <w:rPr>
           <w:i/>
         </w:rPr>
+        <w:t>droebachiensis</w:t>
+      </w:r>
+      <w:proofErr w:type="spellEnd"/>
+      <w:r>
+        <w:rPr>
+          <w:i/>
+        </w:rPr>
         <w:t>,</w:t>
       </w:r>
       <w:r>
         <w:t xml:space="preserve"> and </w:t>
       </w:r>
-      <w:ins w:id="83" w:author="Nick.Tolimieri" w:date="2022-09-07T09:53:00Z">
+      <w:ins w:id="172" w:author="Nick.Tolimieri [2]" w:date="2022-09-07T09:53:00Z">
         <w:r>
           <w:t xml:space="preserve">red urchins </w:t>
         </w:r>
       </w:ins>
+      <w:proofErr w:type="spellStart"/>
       <w:r>
         <w:rPr>
           <w:i/>
         </w:rPr>
-        <w:t>Mesocentrotus franciscanus</w:t>
-      </w:r>
+        <w:t>Mesocentrotus</w:t>
+      </w:r>
+      <w:proofErr w:type="spellEnd"/>
+      <w:r>
+        <w:rPr>
+          <w:i/>
+        </w:rPr>
+        <w:t xml:space="preserve"> </w:t>
+      </w:r>
+      <w:proofErr w:type="spellStart"/>
+      <w:r>
+        <w:rPr>
+          <w:i/>
+        </w:rPr>
+        <w:t>franciscanus</w:t>
+      </w:r>
+      <w:proofErr w:type="spellEnd"/>
       <w:r>
         <w:t>)</w:t>
       </w:r>
@@ -10317,21 +12637,25 @@
       <w:r>
         <w:t xml:space="preserve">kelps </w:t>
       </w:r>
+      <w:proofErr w:type="spellStart"/>
       <w:r>
         <w:rPr>
           <w:i/>
         </w:rPr>
         <w:t>Macrocystis</w:t>
       </w:r>
+      <w:proofErr w:type="spellEnd"/>
       <w:r>
         <w:t xml:space="preserve"> and </w:t>
       </w:r>
+      <w:proofErr w:type="spellStart"/>
       <w:r>
         <w:rPr>
           <w:i/>
         </w:rPr>
         <w:t>Nereocystis</w:t>
       </w:r>
+      <w:proofErr w:type="spellEnd"/>
       <w:r>
         <w:t xml:space="preserve">, </w:t>
       </w:r>
@@ -10344,12 +12668,14 @@
       <w:r>
         <w:t xml:space="preserve"> kelp </w:t>
       </w:r>
+      <w:proofErr w:type="spellStart"/>
       <w:r>
         <w:rPr>
           <w:i/>
         </w:rPr>
         <w:t>Pterygophora</w:t>
       </w:r>
+      <w:proofErr w:type="spellEnd"/>
       <w:r>
         <w:t xml:space="preserve">, and </w:t>
       </w:r>
@@ -10357,7 +12683,15 @@
         <w:t xml:space="preserve">the sum of </w:t>
       </w:r>
       <w:r>
-        <w:t xml:space="preserve">other stipitate </w:t>
+        <w:t xml:space="preserve">other </w:t>
+      </w:r>
+      <w:proofErr w:type="spellStart"/>
+      <w:r>
+        <w:t>stipitate</w:t>
+      </w:r>
+      <w:proofErr w:type="spellEnd"/>
+      <w:r>
+        <w:t xml:space="preserve"> </w:t>
       </w:r>
       <w:r>
         <w:t>species</w:t>
@@ -10558,7 +12892,15 @@
         <w:t>es</w:t>
       </w:r>
       <w:r>
-        <w:t xml:space="preserve"> by Site x Year x Depth x Location bins (hereafter, “strata”). For the occurrence portion of the hurdle model, we fit the presence/absence data with a binomial distribution and logit-link (using the ‘glmer’ package R). We considered a range of covariates as independent predictors (see next paragraph) and used weights to adjust for variation in the total volume sampled among strata (the weight for a given stratum was the total volume of fish transects of each stratum divided by the maximum value for all strata). For the abundance portion of the hurdle model, we fit complementary models using log</w:t>
+        <w:t xml:space="preserve"> by Site x Year x Depth x Location bins (hereafter, “strata”). For the occurrence portion of the hurdle model, we fit the presence/absence data with a binomial distribution and logit-link (using the ‘</w:t>
+      </w:r>
+      <w:proofErr w:type="spellStart"/>
+      <w:r>
+        <w:t>glmer</w:t>
+      </w:r>
+      <w:proofErr w:type="spellEnd"/>
+      <w:r>
+        <w:t>’ package R). We considered a range of covariates as independent predictors (see next paragraph) and used weights to adjust for variation in the total volume sampled among strata (the weight for a given stratum was the total volume of fish transects of each stratum divided by the maximum value for all strata). For the abundance portion of the hurdle model, we fit complementary models using log</w:t>
       </w:r>
       <w:r>
         <w:rPr>
@@ -10573,7 +12915,15 @@
         <w:t xml:space="preserve"> </w:t>
       </w:r>
       <w:r>
-        <w:t>(mean density) of juvenile rockfish per stratum (positive observations only) using an identity link and normal distribution (‘lmer’ package in R). As above, we included transect volume per stratum as a weighting factor to account for differences in sampling effort.</w:t>
+        <w:t>(mean density) of juvenile rockfish per stratum (positive observations only) using an identity link and normal distribution (‘</w:t>
+      </w:r>
+      <w:proofErr w:type="spellStart"/>
+      <w:r>
+        <w:t>lmer</w:t>
+      </w:r>
+      <w:proofErr w:type="spellEnd"/>
+      <w:r>
+        <w:t>’ package in R). As above, we included transect volume per stratum as a weighting factor to account for differences in sampling effort.</w:t>
       </w:r>
     </w:p>
     <w:p>
@@ -10632,7 +12982,21 @@
         <w:rPr>
           <w:color w:val="000000" w:themeColor="text1"/>
         </w:rPr>
-        <w:t xml:space="preserve">all stipitate kelps, </w:t>
+        <w:t xml:space="preserve">all </w:t>
+      </w:r>
+      <w:proofErr w:type="spellStart"/>
+      <w:r>
+        <w:rPr>
+          <w:color w:val="000000" w:themeColor="text1"/>
+        </w:rPr>
+        <w:t>stipitate</w:t>
+      </w:r>
+      <w:proofErr w:type="spellEnd"/>
+      <w:r>
+        <w:rPr>
+          <w:color w:val="000000" w:themeColor="text1"/>
+        </w:rPr>
+        <w:t xml:space="preserve"> kelps, </w:t>
       </w:r>
       <w:r>
         <w:rPr>
@@ -10647,6 +13011,7 @@
         <w:lastRenderedPageBreak/>
         <w:t>sum of the surface-canopy kelps (</w:t>
       </w:r>
+      <w:proofErr w:type="spellStart"/>
       <w:r>
         <w:rPr>
           <w:i/>
@@ -10654,6 +13019,7 @@
         </w:rPr>
         <w:t>Macrocystis</w:t>
       </w:r>
+      <w:proofErr w:type="spellEnd"/>
       <w:r>
         <w:rPr>
           <w:i/>
@@ -10667,6 +13033,7 @@
         </w:rPr>
         <w:t xml:space="preserve">and </w:t>
       </w:r>
+      <w:proofErr w:type="spellStart"/>
       <w:r>
         <w:rPr>
           <w:i/>
@@ -10674,12 +13041,14 @@
         </w:rPr>
         <w:t>Nereocystis</w:t>
       </w:r>
+      <w:proofErr w:type="spellEnd"/>
       <w:r>
         <w:rPr>
           <w:color w:val="000000" w:themeColor="text1"/>
         </w:rPr>
         <w:t xml:space="preserve">) with and without </w:t>
       </w:r>
+      <w:proofErr w:type="spellStart"/>
       <w:r>
         <w:rPr>
           <w:i/>
@@ -10687,6 +13056,7 @@
         </w:rPr>
         <w:t>Pterygophora</w:t>
       </w:r>
+      <w:proofErr w:type="spellEnd"/>
       <w:r>
         <w:rPr>
           <w:color w:val="000000" w:themeColor="text1"/>
@@ -10709,7 +13079,21 @@
         <w:rPr>
           <w:color w:val="000000" w:themeColor="text1"/>
         </w:rPr>
-        <w:t xml:space="preserve"> (sum of the remaining stipitate kelps)</w:t>
+        <w:t xml:space="preserve"> (sum of the remaining </w:t>
+      </w:r>
+      <w:proofErr w:type="spellStart"/>
+      <w:r>
+        <w:rPr>
+          <w:color w:val="000000" w:themeColor="text1"/>
+        </w:rPr>
+        <w:t>stipitate</w:t>
+      </w:r>
+      <w:proofErr w:type="spellEnd"/>
+      <w:r>
+        <w:rPr>
+          <w:color w:val="000000" w:themeColor="text1"/>
+        </w:rPr>
+        <w:t xml:space="preserve"> kelps)</w:t>
       </w:r>
       <w:r>
         <w:rPr>
@@ -10754,13 +13138,15 @@
         </w:rPr>
         <w:t xml:space="preserve">) </w:t>
       </w:r>
+      <w:proofErr w:type="spellStart"/>
       <w:r>
         <w:rPr>
           <w:i/>
           <w:color w:val="000000" w:themeColor="text1"/>
         </w:rPr>
-        <w:t>Macrocystis, Nereocystis</w:t>
-      </w:r>
+        <w:t>Macrocystis</w:t>
+      </w:r>
+      <w:proofErr w:type="spellEnd"/>
       <w:r>
         <w:rPr>
           <w:i/>
@@ -10768,25 +13154,43 @@
         </w:rPr>
         <w:t xml:space="preserve">, </w:t>
       </w:r>
+      <w:proofErr w:type="spellStart"/>
       <w:r>
         <w:rPr>
           <w:i/>
           <w:color w:val="000000" w:themeColor="text1"/>
         </w:rPr>
-        <w:t>Pterygophora</w:t>
-      </w:r>
+        <w:t>Nereocystis</w:t>
+      </w:r>
+      <w:proofErr w:type="spellEnd"/>
       <w:r>
         <w:rPr>
           <w:i/>
           <w:color w:val="000000" w:themeColor="text1"/>
         </w:rPr>
-        <w:t>,</w:t>
-      </w:r>
+        <w:t xml:space="preserve">, </w:t>
+      </w:r>
+      <w:proofErr w:type="spellStart"/>
       <w:r>
         <w:rPr>
           <w:i/>
           <w:color w:val="000000" w:themeColor="text1"/>
         </w:rPr>
+        <w:t>Pterygophora</w:t>
+      </w:r>
+      <w:proofErr w:type="spellEnd"/>
+      <w:r>
+        <w:rPr>
+          <w:i/>
+          <w:color w:val="000000" w:themeColor="text1"/>
+        </w:rPr>
+        <w:t>,</w:t>
+      </w:r>
+      <w:r>
+        <w:rPr>
+          <w:i/>
+          <w:color w:val="000000" w:themeColor="text1"/>
+        </w:rPr>
         <w:t xml:space="preserve"> </w:t>
       </w:r>
       <w:r>
@@ -10850,7 +13254,15 @@
         <w:t>factors</w:t>
       </w:r>
       <w:r>
-        <w:t xml:space="preserve"> to account for spatial and temporal variation in the intensity of recruitment unrelated to kelp density. We evaluated each array of models and selected the best fit model using AICc </w:t>
+        <w:t xml:space="preserve"> to account for spatial and temporal variation in the intensity of recruitment unrelated to kelp density. We evaluated each array of models and selected the best fit model using </w:t>
+      </w:r>
+      <w:proofErr w:type="spellStart"/>
+      <w:r>
+        <w:t>AICc</w:t>
+      </w:r>
+      <w:proofErr w:type="spellEnd"/>
+      <w:r>
+        <w:t xml:space="preserve"> </w:t>
       </w:r>
       <w:r>
         <w:fldChar w:fldCharType="begin"/>
@@ -10879,8 +13291,8 @@
         <w:pStyle w:val="Heading1"/>
         <w:spacing w:before="120"/>
       </w:pPr>
-      <w:bookmarkStart w:id="84" w:name="_zg3uzw3q29am" w:colFirst="0" w:colLast="0"/>
-      <w:bookmarkEnd w:id="84"/>
+      <w:bookmarkStart w:id="173" w:name="_zg3uzw3q29am" w:colFirst="0" w:colLast="0"/>
+      <w:bookmarkEnd w:id="173"/>
       <w:r>
         <w:t xml:space="preserve">3. </w:t>
       </w:r>
@@ -10892,8 +13304,8 @@
       <w:pPr>
         <w:pStyle w:val="Heading2"/>
       </w:pPr>
-      <w:bookmarkStart w:id="85" w:name="_f80bb2jl8g29" w:colFirst="0" w:colLast="0"/>
-      <w:bookmarkEnd w:id="85"/>
+      <w:bookmarkStart w:id="174" w:name="_f80bb2jl8g29" w:colFirst="0" w:colLast="0"/>
+      <w:bookmarkEnd w:id="174"/>
       <w:r>
         <w:t xml:space="preserve">3.1 </w:t>
       </w:r>
@@ -10904,28 +13316,36 @@
     <w:p>
       <w:pPr>
         <w:rPr>
-          <w:ins w:id="86" w:author="Nick.Tolimieri" w:date="2022-09-06T14:15:00Z"/>
+          <w:ins w:id="175" w:author="Nick.Tolimieri [2]" w:date="2022-09-06T14:15:00Z"/>
         </w:rPr>
       </w:pPr>
       <w:r>
         <w:t xml:space="preserve">The warmest mean monthly SST at our sites (between 2003 and 2021) occurred in 2013 (Fig. 1a) with anomalously warm temperatures </w:t>
       </w:r>
-      <w:ins w:id="87" w:author="Nick.Tolimieri" w:date="2022-09-06T14:02:00Z">
+      <w:ins w:id="176" w:author="Nick.Tolimieri [2]" w:date="2022-09-06T14:02:00Z">
         <w:r>
           <w:t>(</w:t>
         </w:r>
       </w:ins>
-      <w:ins w:id="88" w:author="Nick.Tolimieri" w:date="2022-09-06T14:03:00Z">
-        <w:r>
-          <w:t>&gt; 1.0 s.d. above the long-term average</w:t>
+      <w:ins w:id="177" w:author="Nick.Tolimieri [2]" w:date="2022-09-06T14:03:00Z">
+        <w:r>
+          <w:t xml:space="preserve">&gt; 1.0 </w:t>
+        </w:r>
+        <w:proofErr w:type="spellStart"/>
+        <w:r>
+          <w:t>s.d.</w:t>
+        </w:r>
+        <w:proofErr w:type="spellEnd"/>
+        <w:r>
+          <w:t xml:space="preserve"> above the long-term average</w:t>
         </w:r>
       </w:ins>
-      <w:ins w:id="89" w:author="Nick.Tolimieri" w:date="2022-09-06T14:09:00Z">
+      <w:ins w:id="178" w:author="Nick.Tolimieri [2]" w:date="2022-09-06T14:09:00Z">
         <w:r>
           <w:t xml:space="preserve"> in Fig. S3</w:t>
         </w:r>
       </w:ins>
-      <w:ins w:id="90" w:author="Nick.Tolimieri" w:date="2022-09-06T14:03:00Z">
+      <w:ins w:id="179" w:author="Nick.Tolimieri [2]" w:date="2022-09-06T14:03:00Z">
         <w:r>
           <w:t xml:space="preserve">) </w:t>
         </w:r>
@@ -10936,33 +13356,33 @@
       <w:r>
         <w:rPr>
           <w:highlight w:val="yellow"/>
-          <w:rPrChange w:id="91" w:author="Nick.Tolimieri" w:date="2022-09-02T10:12:00Z">
+          <w:rPrChange w:id="180" w:author="Nick.Tolimieri [2]" w:date="2022-09-02T10:12:00Z">
             <w:rPr/>
           </w:rPrChange>
         </w:rPr>
         <w:t xml:space="preserve">Figs. S2 &amp; </w:t>
       </w:r>
-      <w:commentRangeStart w:id="92"/>
+      <w:commentRangeStart w:id="181"/>
       <w:r>
         <w:rPr>
           <w:highlight w:val="yellow"/>
-          <w:rPrChange w:id="93" w:author="Nick.Tolimieri" w:date="2022-09-02T10:12:00Z">
+          <w:rPrChange w:id="182" w:author="Nick.Tolimieri [2]" w:date="2022-09-02T10:12:00Z">
             <w:rPr/>
           </w:rPrChange>
         </w:rPr>
         <w:t>S3</w:t>
       </w:r>
-      <w:commentRangeEnd w:id="92"/>
+      <w:commentRangeEnd w:id="181"/>
       <w:r>
         <w:rPr>
           <w:rStyle w:val="CommentReference"/>
         </w:rPr>
-        <w:commentReference w:id="92"/>
+        <w:commentReference w:id="181"/>
       </w:r>
       <w:r>
         <w:rPr>
           <w:highlight w:val="yellow"/>
-          <w:rPrChange w:id="94" w:author="Nick.Tolimieri" w:date="2022-09-02T10:12:00Z">
+          <w:rPrChange w:id="183" w:author="Nick.Tolimieri [2]" w:date="2022-09-02T10:12:00Z">
             <w:rPr/>
           </w:rPrChange>
         </w:rPr>
@@ -10971,25 +13391,41 @@
       <w:r>
         <w:t>, before the development of the MHW in the boreal winter of 2013-2014 (Bond et al 2014).</w:t>
       </w:r>
-      <w:ins w:id="95" w:author="Nick.Tolimieri" w:date="2022-09-06T11:57:00Z">
+      <w:ins w:id="184" w:author="Nick.Tolimieri [2]" w:date="2022-09-06T11:57:00Z">
         <w:r>
           <w:t xml:space="preserve"> </w:t>
         </w:r>
       </w:ins>
-      <w:del w:id="96" w:author="Nick.Tolimieri" w:date="2022-09-06T11:57:00Z">
+      <w:del w:id="185" w:author="Nick.Tolimieri [2]" w:date="2022-09-06T11:57:00Z">
         <w:r>
           <w:delText xml:space="preserve"> </w:delText>
         </w:r>
       </w:del>
       <w:r>
-        <w:t xml:space="preserve">In 2013 the mean SST of the warmest month peaked at 15.1°C (± 1.32 s.d.), after which SST declined each year through 2017 before spiking again in 2019 to 14.9°C (± 1.11 s.d.). </w:t>
-      </w:r>
-      <w:del w:id="97" w:author="Nick.Tolimieri" w:date="2022-09-06T15:23:00Z">
+        <w:t xml:space="preserve">In 2013 the mean SST of the warmest month peaked at 15.1°C (± 1.32 </w:t>
+      </w:r>
+      <w:proofErr w:type="spellStart"/>
+      <w:r>
+        <w:t>s.d.</w:t>
+      </w:r>
+      <w:proofErr w:type="spellEnd"/>
+      <w:r>
+        <w:t xml:space="preserve">), after which SST declined each year through 2017 before spiking again in 2019 to 14.9°C (± 1.11 </w:t>
+      </w:r>
+      <w:proofErr w:type="spellStart"/>
+      <w:r>
+        <w:t>s.d.</w:t>
+      </w:r>
+      <w:proofErr w:type="spellEnd"/>
+      <w:r>
+        <w:t xml:space="preserve">). </w:t>
+      </w:r>
+      <w:del w:id="186" w:author="Nick.Tolimieri [2]" w:date="2022-09-06T15:23:00Z">
         <w:r>
           <w:rPr>
             <w:color w:val="000000" w:themeColor="text1"/>
             <w:highlight w:val="yellow"/>
-            <w:rPrChange w:id="98" w:author="Nick.Tolimieri" w:date="2022-09-06T14:09:00Z">
+            <w:rPrChange w:id="187" w:author="Nick.Tolimieri [2]" w:date="2022-09-06T14:09:00Z">
               <w:rPr/>
             </w:rPrChange>
           </w:rPr>
@@ -10998,7 +13434,7 @@
         <w:r>
           <w:rPr>
             <w:color w:val="000000" w:themeColor="text1"/>
-            <w:rPrChange w:id="99" w:author="Nick.Tolimieri" w:date="2022-09-06T14:09:00Z">
+            <w:rPrChange w:id="188" w:author="Nick.Tolimieri [2]" w:date="2022-09-06T14:09:00Z">
               <w:rPr/>
             </w:rPrChange>
           </w:rPr>
@@ -11044,12 +13480,12 @@
       <w:r>
         <w:t>warm periods in both 2020 and 2021</w:t>
       </w:r>
-      <w:ins w:id="100" w:author="Nick.Tolimieri" w:date="2022-09-06T14:08:00Z">
+      <w:ins w:id="189" w:author="Nick.Tolimieri [2]" w:date="2022-09-06T14:08:00Z">
         <w:r>
           <w:t>, but</w:t>
         </w:r>
       </w:ins>
-      <w:del w:id="101" w:author="Nick.Tolimieri" w:date="2022-09-06T14:08:00Z">
+      <w:del w:id="190" w:author="Nick.Tolimieri [2]" w:date="2022-09-06T14:08:00Z">
         <w:r>
           <w:delText>; however</w:delText>
         </w:r>
@@ -11057,12 +13493,12 @@
       <w:r>
         <w:t xml:space="preserve"> these periods were short enough that they did not register as high when averaged by month (Fig</w:t>
       </w:r>
-      <w:del w:id="102" w:author="Nick.Tolimieri" w:date="2022-09-06T14:08:00Z">
+      <w:del w:id="191" w:author="Nick.Tolimieri [2]" w:date="2022-09-06T14:08:00Z">
         <w:r>
           <w:delText>s. S2 &amp;</w:delText>
         </w:r>
       </w:del>
-      <w:ins w:id="103" w:author="Nick.Tolimieri" w:date="2022-09-06T14:08:00Z">
+      <w:ins w:id="192" w:author="Nick.Tolimieri [2]" w:date="2022-09-06T14:08:00Z">
         <w:r>
           <w:t>.</w:t>
         </w:r>
@@ -11071,19 +13507,35 @@
         <w:t xml:space="preserve"> S3).</w:t>
       </w:r>
       <w:r>
-        <w:t xml:space="preserve"> SST was warmest at Destruction Island and coolest at Tatoosh/Neah Bay (Fig. 1a).</w:t>
-      </w:r>
-      <w:ins w:id="104" w:author="Nick.Tolimieri" w:date="2022-09-06T11:58:00Z">
+        <w:t xml:space="preserve"> SST was warmest at Destruction Island and coolest at </w:t>
+      </w:r>
+      <w:proofErr w:type="spellStart"/>
+      <w:r>
+        <w:t>Tatoosh</w:t>
+      </w:r>
+      <w:proofErr w:type="spellEnd"/>
+      <w:r>
+        <w:t>/</w:t>
+      </w:r>
+      <w:proofErr w:type="spellStart"/>
+      <w:r>
+        <w:t>Neah</w:t>
+      </w:r>
+      <w:proofErr w:type="spellEnd"/>
+      <w:r>
+        <w:t xml:space="preserve"> Bay (Fig. 1a).</w:t>
+      </w:r>
+      <w:ins w:id="193" w:author="Nick.Tolimieri [2]" w:date="2022-09-06T11:58:00Z">
         <w:r>
           <w:t xml:space="preserve"> </w:t>
         </w:r>
       </w:ins>
-      <w:ins w:id="105" w:author="Nick.Tolimieri" w:date="2022-09-06T11:59:00Z">
+      <w:ins w:id="194" w:author="Nick.Tolimieri [2]" w:date="2022-09-06T11:59:00Z">
         <w:r>
           <w:t xml:space="preserve">While 2013 and 2019 mark the highest recent SST, temperatures were actually higher in 1994 and 1997 </w:t>
         </w:r>
       </w:ins>
-      <w:ins w:id="106" w:author="Nick.Tolimieri" w:date="2022-09-06T12:00:00Z">
+      <w:ins w:id="195" w:author="Nick.Tolimieri [2]" w:date="2022-09-06T12:00:00Z">
         <w:r>
           <w:t>(Fig. S2)</w:t>
         </w:r>
@@ -11091,27 +13543,27 @@
           <w:t>, approaching and exceeding 16</w:t>
         </w:r>
       </w:ins>
-      <w:ins w:id="107" w:author="Nick.Tolimieri" w:date="2022-09-06T12:02:00Z">
+      <w:ins w:id="196" w:author="Nick.Tolimieri [2]" w:date="2022-09-06T12:02:00Z">
         <w:r>
           <w:t>°</w:t>
         </w:r>
       </w:ins>
-      <w:ins w:id="108" w:author="Nick.Tolimieri" w:date="2022-09-06T12:01:00Z">
+      <w:ins w:id="197" w:author="Nick.Tolimieri [2]" w:date="2022-09-06T12:01:00Z">
         <w:r>
           <w:t xml:space="preserve"> </w:t>
         </w:r>
       </w:ins>
-      <w:ins w:id="109" w:author="Nick.Tolimieri" w:date="2022-09-06T12:00:00Z">
+      <w:ins w:id="198" w:author="Nick.Tolimieri [2]" w:date="2022-09-06T12:00:00Z">
         <w:r>
           <w:t>C in the</w:t>
         </w:r>
       </w:ins>
-      <w:ins w:id="110" w:author="Nick.Tolimieri" w:date="2022-09-06T14:15:00Z">
+      <w:ins w:id="199" w:author="Nick.Tolimieri [2]" w:date="2022-09-06T14:15:00Z">
         <w:r>
           <w:t>se</w:t>
         </w:r>
       </w:ins>
-      <w:ins w:id="111" w:author="Nick.Tolimieri" w:date="2022-09-06T12:00:00Z">
+      <w:ins w:id="200" w:author="Nick.Tolimieri [2]" w:date="2022-09-06T12:00:00Z">
         <w:r>
           <w:t xml:space="preserve"> El Nino years.</w:t>
         </w:r>
@@ -11123,10 +13575,10 @@
     <w:p>
       <w:pPr>
         <w:rPr>
-          <w:ins w:id="112" w:author="Nick.Tolimieri" w:date="2022-09-07T13:28:00Z"/>
-        </w:rPr>
-      </w:pPr>
-      <w:del w:id="113" w:author="Nick.Tolimieri" w:date="2022-09-06T15:21:00Z">
+          <w:ins w:id="201" w:author="Nick.Tolimieri [2]" w:date="2022-09-07T13:28:00Z"/>
+        </w:rPr>
+      </w:pPr>
+      <w:del w:id="202" w:author="Nick.Tolimieri [2]" w:date="2022-09-06T15:21:00Z">
         <w:r>
           <w:lastRenderedPageBreak/>
           <w:fldChar w:fldCharType="begin">
@@ -11377,25 +13829,38 @@
           <w:fldChar w:fldCharType="end"/>
         </w:r>
       </w:del>
-      <w:ins w:id="114" w:author="Nick.Tolimieri" w:date="2022-09-06T15:10:00Z">
-        <w:r>
-          <w:t xml:space="preserve">Tatoosh Island and Neah Bay, as well as Cape Alava, had very few days above </w:t>
+      <w:proofErr w:type="spellStart"/>
+      <w:ins w:id="203" w:author="Nick.Tolimieri [2]" w:date="2022-09-06T15:10:00Z">
+        <w:r>
+          <w:t>Tatoosh</w:t>
+        </w:r>
+        <w:proofErr w:type="spellEnd"/>
+        <w:r>
+          <w:t xml:space="preserve"> Island and </w:t>
+        </w:r>
+        <w:proofErr w:type="spellStart"/>
+        <w:r>
+          <w:t>Neah</w:t>
+        </w:r>
+        <w:proofErr w:type="spellEnd"/>
+        <w:r>
+          <w:t xml:space="preserve"> Bay, as well as Cape Alava, had very few days above </w:t>
         </w:r>
         <w:r>
           <w:t>15° C</w:t>
         </w:r>
       </w:ins>
-      <w:ins w:id="115" w:author="Nick.Tolimieri" w:date="2022-09-06T15:23:00Z">
+      <w:ins w:id="204" w:author="Nick.Tolimieri [2]" w:date="2022-09-06T15:23:00Z">
         <w:r>
           <w:t xml:space="preserve"> </w:t>
         </w:r>
       </w:ins>
-      <w:ins w:id="116" w:author="Nick.Tolimieri" w:date="2022-09-06T15:10:00Z">
+      <w:ins w:id="205" w:author="Nick.Tolimieri [2]" w:date="2022-09-06T15:10:00Z">
         <w:r>
           <w:t>from 2014-2016 (</w:t>
         </w:r>
       </w:ins>
-      <w:ins w:id="117" w:author="Nick.Tolimieri" w:date="2022-09-06T15:11:00Z">
+      <w:ins w:id="206" w:author="Nick.Tolimieri [2]" w:date="2022-09-06T15:11:00Z">
         <w:r>
           <w:t xml:space="preserve">two and six days respectively, Table S6). Cape Johnson had 6-15 days per year above </w:t>
         </w:r>
@@ -11406,7 +13871,7 @@
           <w:t xml:space="preserve"> (</w:t>
         </w:r>
       </w:ins>
-      <w:ins w:id="118" w:author="Nick.Tolimieri" w:date="2022-09-06T15:12:00Z">
+      <w:ins w:id="207" w:author="Nick.Tolimieri [2]" w:date="2022-09-06T15:12:00Z">
         <w:r>
           <w:t xml:space="preserve">29 total) from 2014-2016, while Destruction Island was the warmest with 101 days (27-39 days) above </w:t>
         </w:r>
@@ -11417,7 +13882,7 @@
           <w:t xml:space="preserve">.  </w:t>
         </w:r>
       </w:ins>
-      <w:ins w:id="119" w:author="Nick.Tolimieri" w:date="2022-09-06T15:13:00Z">
+      <w:ins w:id="208" w:author="Nick.Tolimieri [2]" w:date="2022-09-06T15:13:00Z">
         <w:r>
           <w:t xml:space="preserve">Sites tended to be warmer in 2013 with 25 or more days above </w:t>
         </w:r>
@@ -11425,13 +13890,34 @@
           <w:t>15° C</w:t>
         </w:r>
         <w:r>
-          <w:t>, except for  Tatoosh Island and Neah Bay, which had only five days</w:t>
+          <w:t xml:space="preserve">, except </w:t>
+        </w:r>
+        <w:proofErr w:type="gramStart"/>
+        <w:r>
+          <w:t xml:space="preserve">for  </w:t>
+        </w:r>
+        <w:proofErr w:type="spellStart"/>
+        <w:r>
+          <w:t>Tatoosh</w:t>
+        </w:r>
+        <w:proofErr w:type="spellEnd"/>
+        <w:proofErr w:type="gramEnd"/>
+        <w:r>
+          <w:t xml:space="preserve"> Island and </w:t>
+        </w:r>
+        <w:proofErr w:type="spellStart"/>
+        <w:r>
+          <w:t>Neah</w:t>
+        </w:r>
+        <w:proofErr w:type="spellEnd"/>
+        <w:r>
+          <w:t xml:space="preserve"> Bay, which had only five days</w:t>
         </w:r>
         <w:r>
           <w:t xml:space="preserve"> above </w:t>
         </w:r>
       </w:ins>
-      <w:ins w:id="120" w:author="Nick.Tolimieri" w:date="2022-09-06T15:14:00Z">
+      <w:ins w:id="209" w:author="Nick.Tolimieri [2]" w:date="2022-09-06T15:14:00Z">
         <w:r>
           <w:t>15° C</w:t>
         </w:r>
@@ -11447,22 +13933,17 @@
       </w:ins>
     </w:p>
     <w:p>
-      <w:ins w:id="121" w:author="Nick.Tolimieri" w:date="2022-09-06T15:15:00Z">
+      <w:ins w:id="210" w:author="Nick.Tolimieri [2]" w:date="2022-09-06T15:15:00Z">
         <w:r>
           <w:t>The 2014-2016 years do stand out for all sites in terms of increased MHW statistics with more events and longer durations for all sites</w:t>
         </w:r>
       </w:ins>
-      <w:ins w:id="122" w:author="Nick.Tolimieri" w:date="2022-09-07T13:31:00Z">
-        <w:r>
-          <w:t xml:space="preserve"> compared to most other years since 1992, with the exception of 1994 and 1997</w:t>
-        </w:r>
-        <w:bookmarkStart w:id="123" w:name="_GoBack"/>
-        <w:r>
-          <w:t xml:space="preserve"> (Fig. S4, Table S6)</w:t>
+      <w:ins w:id="211" w:author="Nick.Tolimieri [2]" w:date="2022-09-07T13:31:00Z">
+        <w:r>
+          <w:t xml:space="preserve"> compared to most other years since 1992, with the exception of 1994 and 1997 (Fig. S4, Table S6)</w:t>
         </w:r>
       </w:ins>
-      <w:bookmarkEnd w:id="123"/>
-      <w:ins w:id="124" w:author="Nick.Tolimieri" w:date="2022-09-06T15:16:00Z">
+      <w:ins w:id="212" w:author="Nick.Tolimieri [2]" w:date="2022-09-06T15:16:00Z">
         <w:r>
           <w:t>.</w:t>
         </w:r>
@@ -11470,52 +13951,52 @@
           <w:t xml:space="preserve"> However, </w:t>
         </w:r>
       </w:ins>
-      <w:ins w:id="125" w:author="Nick.Tolimieri" w:date="2022-09-06T15:17:00Z">
+      <w:ins w:id="213" w:author="Nick.Tolimieri [2]" w:date="2022-09-06T15:17:00Z">
         <w:r>
           <w:t>many of the MHW events, defined in terms of anomalies, occur in the</w:t>
         </w:r>
       </w:ins>
-      <w:ins w:id="126" w:author="Nick.Tolimieri" w:date="2022-09-06T15:18:00Z">
+      <w:ins w:id="214" w:author="Nick.Tolimieri [2]" w:date="2022-09-06T15:18:00Z">
         <w:r>
           <w:t xml:space="preserve"> moderate</w:t>
         </w:r>
       </w:ins>
-      <w:ins w:id="127" w:author="Nick.Tolimieri" w:date="2022-09-06T15:17:00Z">
+      <w:ins w:id="215" w:author="Nick.Tolimieri [2]" w:date="2022-09-06T15:17:00Z">
         <w:r>
           <w:t xml:space="preserve"> portions of the year</w:t>
         </w:r>
       </w:ins>
-      <w:ins w:id="128" w:author="Nick.Tolimieri" w:date="2022-09-06T15:18:00Z">
+      <w:ins w:id="216" w:author="Nick.Tolimieri [2]" w:date="2022-09-06T15:18:00Z">
         <w:r>
           <w:t xml:space="preserve"> in terms of temperature</w:t>
         </w:r>
       </w:ins>
-      <w:ins w:id="129" w:author="Nick.Tolimieri" w:date="2022-09-06T15:17:00Z">
+      <w:ins w:id="217" w:author="Nick.Tolimieri [2]" w:date="2022-09-06T15:17:00Z">
         <w:r>
           <w:t xml:space="preserve"> (early summer or </w:t>
         </w:r>
       </w:ins>
-      <w:ins w:id="130" w:author="Nick.Tolimieri" w:date="2022-09-06T15:18:00Z">
+      <w:ins w:id="218" w:author="Nick.Tolimieri [2]" w:date="2022-09-06T15:18:00Z">
         <w:r>
           <w:t>autumn, Fig. S2 &amp; S4), and thus may have not exceeded the kelp temperature thresholds locally.</w:t>
         </w:r>
       </w:ins>
-      <w:ins w:id="131" w:author="Nick.Tolimieri" w:date="2022-09-07T13:29:00Z">
+      <w:ins w:id="219" w:author="Nick.Tolimieri [2]" w:date="2022-09-07T13:29:00Z">
         <w:r>
           <w:t xml:space="preserve"> Interestingly, </w:t>
         </w:r>
       </w:ins>
-      <w:ins w:id="132" w:author="Nick.Tolimieri" w:date="2022-09-07T13:30:00Z">
+      <w:ins w:id="220" w:author="Nick.Tolimieri [2]" w:date="2022-09-07T13:30:00Z">
         <w:r>
           <w:t xml:space="preserve">while </w:t>
         </w:r>
       </w:ins>
-      <w:ins w:id="133" w:author="Nick.Tolimieri" w:date="2022-09-07T13:29:00Z">
+      <w:ins w:id="221" w:author="Nick.Tolimieri [2]" w:date="2022-09-07T13:29:00Z">
         <w:r>
           <w:t>2013 was on warmer than 2014-2016 in terms of maximum monthly mean temperature</w:t>
         </w:r>
       </w:ins>
-      <w:ins w:id="134" w:author="Nick.Tolimieri" w:date="2022-09-07T13:30:00Z">
+      <w:ins w:id="222" w:author="Nick.Tolimieri [2]" w:date="2022-09-07T13:30:00Z">
         <w:r>
           <w:t xml:space="preserve"> and had more days above </w:t>
         </w:r>
@@ -11526,7 +14007,7 @@
           <w:t xml:space="preserve">, there were fewer, shorter </w:t>
         </w:r>
       </w:ins>
-      <w:ins w:id="135" w:author="Nick.Tolimieri" w:date="2022-09-07T13:31:00Z">
+      <w:ins w:id="223" w:author="Nick.Tolimieri [2]" w:date="2022-09-07T13:31:00Z">
         <w:r>
           <w:t>MHWs in this year than during the 2014-2016 period</w:t>
         </w:r>
@@ -11542,8 +14023,8 @@
       <w:pPr>
         <w:pStyle w:val="Heading2"/>
       </w:pPr>
-      <w:bookmarkStart w:id="136" w:name="_5eofmerod4cl" w:colFirst="0" w:colLast="0"/>
-      <w:bookmarkEnd w:id="136"/>
+      <w:bookmarkStart w:id="224" w:name="_5eofmerod4cl" w:colFirst="0" w:colLast="0"/>
+      <w:bookmarkEnd w:id="224"/>
       <w:r>
         <w:t xml:space="preserve">3.2 </w:t>
       </w:r>
@@ -11580,17 +14061,27 @@
         <w:rPr>
           <w:i/>
         </w:rPr>
-        <w:t xml:space="preserve"> Macrocystis</w:t>
-      </w:r>
+        <w:t xml:space="preserve"> </w:t>
+      </w:r>
+      <w:proofErr w:type="spellStart"/>
+      <w:r>
+        <w:rPr>
+          <w:i/>
+        </w:rPr>
+        <w:t>Macrocystis</w:t>
+      </w:r>
+      <w:proofErr w:type="spellEnd"/>
       <w:r>
         <w:t xml:space="preserve"> and </w:t>
       </w:r>
+      <w:proofErr w:type="spellStart"/>
       <w:r>
         <w:rPr>
           <w:i/>
         </w:rPr>
         <w:t>Nereocystis</w:t>
       </w:r>
+      <w:proofErr w:type="spellEnd"/>
       <w:r>
         <w:t xml:space="preserve"> </w:t>
       </w:r>
@@ -11604,7 +14095,17 @@
         <w:t xml:space="preserve">canopy area </w:t>
       </w:r>
       <w:r>
-        <w:t xml:space="preserve">of the previous decade prior to high SST in 2013 (mean 2003-2012: 720 ha ± 116 sd). Canopy </w:t>
+        <w:t xml:space="preserve">of the previous decade prior to high SST in 2013 (mean 2003-2012: 720 ha ± 116 </w:t>
+      </w:r>
+      <w:proofErr w:type="spellStart"/>
+      <w:proofErr w:type="gramStart"/>
+      <w:r>
+        <w:t>sd</w:t>
+      </w:r>
+      <w:proofErr w:type="spellEnd"/>
+      <w:proofErr w:type="gramEnd"/>
+      <w:r>
+        <w:t xml:space="preserve">). Canopy </w:t>
       </w:r>
       <w:r>
         <w:t xml:space="preserve">cover </w:t>
@@ -11616,7 +14117,17 @@
         <w:t>, Fig. S4</w:t>
       </w:r>
       <w:r>
-        <w:t>), averaging 645 ha (± 185 sd) for 2015-2020—or about 90% of that of the previous decade</w:t>
+        <w:t xml:space="preserve">), averaging 645 ha (± 185 </w:t>
+      </w:r>
+      <w:proofErr w:type="spellStart"/>
+      <w:proofErr w:type="gramStart"/>
+      <w:r>
+        <w:t>sd</w:t>
+      </w:r>
+      <w:proofErr w:type="spellEnd"/>
+      <w:proofErr w:type="gramEnd"/>
+      <w:r>
+        <w:t>) for 2015-2020—or about 90% of that of the previous decade</w:t>
       </w:r>
       <w:r>
         <w:t xml:space="preserve"> (2003-2</w:t>
@@ -11630,6 +14141,7 @@
       <w:r>
         <w:t xml:space="preserve"> prior to the warming in 2013-2014. For both canopy species </w:t>
       </w:r>
+      <w:proofErr w:type="spellStart"/>
       <w:r>
         <w:rPr>
           <w:i/>
@@ -11637,15 +14149,18 @@
         <w:lastRenderedPageBreak/>
         <w:t>Macrocystis</w:t>
       </w:r>
+      <w:proofErr w:type="spellEnd"/>
       <w:r>
         <w:t xml:space="preserve"> and </w:t>
       </w:r>
+      <w:proofErr w:type="spellStart"/>
       <w:r>
         <w:rPr>
           <w:i/>
         </w:rPr>
         <w:t>Nereocystis</w:t>
       </w:r>
+      <w:proofErr w:type="spellEnd"/>
       <w:r>
         <w:t>, canopy area increased from 2015 through</w:t>
       </w:r>
@@ -11655,12 +14170,14 @@
       <w:r>
         <w:t xml:space="preserve">the annual species </w:t>
       </w:r>
+      <w:proofErr w:type="spellStart"/>
       <w:r>
         <w:rPr>
           <w:i/>
         </w:rPr>
         <w:t>Nereocystis</w:t>
       </w:r>
+      <w:proofErr w:type="spellEnd"/>
       <w:r>
         <w:t xml:space="preserve"> showing greater magnitude year-to-year variability</w:t>
       </w:r>
@@ -11678,29 +14195,53 @@
       <w:r>
         <w:t xml:space="preserve">ll three major kelp species increased two- to four-fold from 2015-2017 (Fig. 2a). </w:t>
       </w:r>
+      <w:proofErr w:type="spellStart"/>
       <w:r>
         <w:rPr>
           <w:i/>
         </w:rPr>
-        <w:t xml:space="preserve">Macrocystis </w:t>
+        <w:t>Macrocystis</w:t>
+      </w:r>
+      <w:proofErr w:type="spellEnd"/>
+      <w:r>
+        <w:rPr>
+          <w:i/>
+        </w:rPr>
+        <w:t xml:space="preserve"> </w:t>
       </w:r>
       <w:r>
         <w:t xml:space="preserve">and </w:t>
       </w:r>
+      <w:proofErr w:type="spellStart"/>
       <w:r>
         <w:rPr>
           <w:i/>
         </w:rPr>
-        <w:t xml:space="preserve">Nereocystis </w:t>
+        <w:t>Nereocystis</w:t>
+      </w:r>
+      <w:proofErr w:type="spellEnd"/>
+      <w:r>
+        <w:rPr>
+          <w:i/>
+        </w:rPr>
+        <w:t xml:space="preserve"> </w:t>
       </w:r>
       <w:r>
         <w:t xml:space="preserve">decreased in 2018, after which </w:t>
       </w:r>
+      <w:proofErr w:type="spellStart"/>
       <w:r>
         <w:rPr>
           <w:i/>
         </w:rPr>
-        <w:t xml:space="preserve">Macrocystis </w:t>
+        <w:t>Macrocystis</w:t>
+      </w:r>
+      <w:proofErr w:type="spellEnd"/>
+      <w:r>
+        <w:rPr>
+          <w:i/>
+        </w:rPr>
+        <w:t xml:space="preserve"> </w:t>
       </w:r>
       <w:r>
         <w:t xml:space="preserve">stipe </w:t>
@@ -11708,41 +14249,77 @@
       <w:r>
         <w:t xml:space="preserve">density remained at more than twice its 2015 level. </w:t>
       </w:r>
+      <w:proofErr w:type="spellStart"/>
       <w:r>
         <w:rPr>
           <w:i/>
         </w:rPr>
         <w:t>Nereocystis</w:t>
       </w:r>
+      <w:proofErr w:type="spellEnd"/>
       <w:r>
         <w:t xml:space="preserve"> stipe density dropped in 2021 to levels similar to 2015 (Figs. 2a, S5). </w:t>
       </w:r>
+      <w:proofErr w:type="spellStart"/>
       <w:r>
         <w:rPr>
           <w:i/>
         </w:rPr>
-        <w:t xml:space="preserve">Pterygophora </w:t>
+        <w:t>Pterygophora</w:t>
+      </w:r>
+      <w:proofErr w:type="spellEnd"/>
+      <w:r>
+        <w:rPr>
+          <w:i/>
+        </w:rPr>
+        <w:t xml:space="preserve"> </w:t>
       </w:r>
       <w:r>
         <w:t xml:space="preserve">continued to nominally increase through 2019, but densities were largely similar for 2017-2021. At our specific dive sites, </w:t>
       </w:r>
+      <w:proofErr w:type="spellStart"/>
       <w:r>
         <w:rPr>
           <w:i/>
         </w:rPr>
         <w:t>Macrocystis</w:t>
       </w:r>
-      <w:r>
-        <w:t xml:space="preserve"> stipe density was high at Neah Bay and Cape Johnson, while</w:t>
+      <w:proofErr w:type="spellEnd"/>
+      <w:r>
+        <w:t xml:space="preserve"> stipe density was high at </w:t>
+      </w:r>
+      <w:proofErr w:type="spellStart"/>
+      <w:r>
+        <w:t>Neah</w:t>
+      </w:r>
+      <w:proofErr w:type="spellEnd"/>
+      <w:r>
+        <w:t xml:space="preserve"> Bay and Cape Johnson, while</w:t>
       </w:r>
       <w:r>
         <w:rPr>
           <w:i/>
         </w:rPr>
-        <w:t xml:space="preserve"> Nereocystis</w:t>
-      </w:r>
-      <w:r>
-        <w:t xml:space="preserve"> was prevalent at Tatoosh Island, Destruction Island, and Cape Alava (</w:t>
+        <w:t xml:space="preserve"> </w:t>
+      </w:r>
+      <w:proofErr w:type="spellStart"/>
+      <w:r>
+        <w:rPr>
+          <w:i/>
+        </w:rPr>
+        <w:t>Nereocystis</w:t>
+      </w:r>
+      <w:proofErr w:type="spellEnd"/>
+      <w:r>
+        <w:t xml:space="preserve"> was prevalent at </w:t>
+      </w:r>
+      <w:proofErr w:type="spellStart"/>
+      <w:r>
+        <w:t>Tatoosh</w:t>
+      </w:r>
+      <w:proofErr w:type="spellEnd"/>
+      <w:r>
+        <w:t xml:space="preserve"> Island, Destruction Island, and Cape Alava (</w:t>
       </w:r>
       <w:r>
         <w:t>Fig. S5</w:t>
@@ -11765,7 +14342,15 @@
         <w:t xml:space="preserve"> and 2014</w:t>
       </w:r>
       <w:r>
-        <w:t>. Purple urchins showed the largest increases from 0.011 urchins m</w:t>
+        <w:t xml:space="preserve">. Purple urchins showed the largest increases from 0.011 </w:t>
+      </w:r>
+      <w:proofErr w:type="gramStart"/>
+      <w:r>
+        <w:t>urchins</w:t>
+      </w:r>
+      <w:proofErr w:type="gramEnd"/>
+      <w:r>
+        <w:t xml:space="preserve"> m</w:t>
       </w:r>
       <w:r>
         <w:rPr>
@@ -11813,7 +14398,15 @@
         <w:t xml:space="preserve"> </w:t>
       </w:r>
       <w:r>
-        <w:t xml:space="preserve">This trend was largely driven by Tatoosh Island where </w:t>
+        <w:t xml:space="preserve">This trend was largely driven by </w:t>
+      </w:r>
+      <w:proofErr w:type="spellStart"/>
+      <w:r>
+        <w:t>Tatoosh</w:t>
+      </w:r>
+      <w:proofErr w:type="spellEnd"/>
+      <w:r>
+        <w:t xml:space="preserve"> Island where </w:t>
       </w:r>
       <w:r>
         <w:t xml:space="preserve">the </w:t>
@@ -11947,21 +14540,45 @@
         <w:lastRenderedPageBreak/>
         <w:t>Blood stars (</w:t>
       </w:r>
+      <w:proofErr w:type="spellStart"/>
       <w:r>
         <w:rPr>
           <w:i/>
         </w:rPr>
-        <w:t xml:space="preserve">Henricia </w:t>
+        <w:t>Henricia</w:t>
+      </w:r>
+      <w:proofErr w:type="spellEnd"/>
+      <w:r>
+        <w:rPr>
+          <w:i/>
+        </w:rPr>
+        <w:t xml:space="preserve"> </w:t>
       </w:r>
       <w:r>
         <w:t>spp.) and leather stars (</w:t>
       </w:r>
+      <w:proofErr w:type="spellStart"/>
       <w:r>
         <w:rPr>
           <w:i/>
         </w:rPr>
-        <w:t>Dermasterias imbricata</w:t>
-      </w:r>
+        <w:t>Dermasterias</w:t>
+      </w:r>
+      <w:proofErr w:type="spellEnd"/>
+      <w:r>
+        <w:rPr>
+          <w:i/>
+        </w:rPr>
+        <w:t xml:space="preserve"> </w:t>
+      </w:r>
+      <w:proofErr w:type="spellStart"/>
+      <w:r>
+        <w:rPr>
+          <w:i/>
+        </w:rPr>
+        <w:t>imbricata</w:t>
+      </w:r>
+      <w:proofErr w:type="spellEnd"/>
       <w:r>
         <w:t>) were relatively common in our surveys, but other species were not (Fig 2c)</w:t>
       </w:r>
@@ -12139,7 +14756,15 @@
         <w:t>Pycnopodia</w:t>
       </w:r>
       <w:r>
-        <w:t>, mesopredators that consume urchins</w:t>
+        <w:t xml:space="preserve">, </w:t>
+      </w:r>
+      <w:proofErr w:type="spellStart"/>
+      <w:r>
+        <w:t>mesopredators</w:t>
+      </w:r>
+      <w:proofErr w:type="spellEnd"/>
+      <w:r>
+        <w:t xml:space="preserve"> that consume urchins</w:t>
       </w:r>
       <w:r>
         <w:t xml:space="preserve"> </w:t>
@@ -12183,12 +14808,14 @@
       <w:r>
         <w:t xml:space="preserve"> stars (</w:t>
       </w:r>
+      <w:proofErr w:type="spellStart"/>
       <w:r>
         <w:rPr>
           <w:i/>
         </w:rPr>
         <w:t>Leptasterias</w:t>
       </w:r>
+      <w:proofErr w:type="spellEnd"/>
       <w:r>
         <w:rPr>
           <w:i/>
@@ -12235,8 +14862,8 @@
       <w:pPr>
         <w:pStyle w:val="Heading2"/>
       </w:pPr>
-      <w:bookmarkStart w:id="137" w:name="_u6kl6dz0q0ha" w:colFirst="0" w:colLast="0"/>
-      <w:bookmarkEnd w:id="137"/>
+      <w:bookmarkStart w:id="225" w:name="_u6kl6dz0q0ha" w:colFirst="0" w:colLast="0"/>
+      <w:bookmarkEnd w:id="225"/>
       <w:r>
         <w:t xml:space="preserve">3.3 </w:t>
       </w:r>
@@ -12272,14 +14899,22 @@
         <w:t>a-f</w:t>
       </w:r>
       <w:r>
-        <w:t xml:space="preserve">) and PerMANOVA (Fig. 4, Tables </w:t>
-      </w:r>
-      <w:del w:id="138" w:author="Nick.Tolimieri" w:date="2022-09-02T10:22:00Z">
+        <w:t xml:space="preserve">) and </w:t>
+      </w:r>
+      <w:proofErr w:type="spellStart"/>
+      <w:r>
+        <w:t>PerMANOVA</w:t>
+      </w:r>
+      <w:proofErr w:type="spellEnd"/>
+      <w:r>
+        <w:t xml:space="preserve"> (Fig. 4, Tables </w:t>
+      </w:r>
+      <w:del w:id="226" w:author="Nick.Tolimieri [2]" w:date="2022-09-02T10:22:00Z">
         <w:r>
           <w:delText>S6</w:delText>
         </w:r>
       </w:del>
-      <w:ins w:id="139" w:author="Nick.Tolimieri" w:date="2022-09-02T10:22:00Z">
+      <w:ins w:id="227" w:author="Nick.Tolimieri [2]" w:date="2022-09-02T10:22:00Z">
         <w:r>
           <w:t>S7</w:t>
         </w:r>
@@ -12287,12 +14922,12 @@
       <w:r>
         <w:t>-</w:t>
       </w:r>
-      <w:del w:id="140" w:author="Nick.Tolimieri" w:date="2022-09-02T10:22:00Z">
+      <w:del w:id="228" w:author="Nick.Tolimieri [2]" w:date="2022-09-02T10:22:00Z">
         <w:r>
           <w:delText>S9</w:delText>
         </w:r>
       </w:del>
-      <w:ins w:id="141" w:author="Nick.Tolimieri" w:date="2022-09-02T10:22:00Z">
+      <w:ins w:id="229" w:author="Nick.Tolimieri [2]" w:date="2022-09-02T10:22:00Z">
         <w:r>
           <w:t>S10</w:t>
         </w:r>
@@ -12351,29 +14986,47 @@
       <w:r>
         <w:t xml:space="preserve">the mid-water canopy species </w:t>
       </w:r>
+      <w:proofErr w:type="spellStart"/>
       <w:r>
         <w:rPr>
           <w:i/>
         </w:rPr>
         <w:t>Pterygophora</w:t>
       </w:r>
+      <w:proofErr w:type="spellEnd"/>
       <w:r>
         <w:t xml:space="preserve"> (on the first axis) and also on </w:t>
       </w:r>
+      <w:proofErr w:type="spellStart"/>
       <w:r>
         <w:rPr>
           <w:i/>
         </w:rPr>
-        <w:t xml:space="preserve">Macrocystis </w:t>
+        <w:t>Macrocystis</w:t>
+      </w:r>
+      <w:proofErr w:type="spellEnd"/>
+      <w:r>
+        <w:rPr>
+          <w:i/>
+        </w:rPr>
+        <w:t xml:space="preserve"> </w:t>
       </w:r>
       <w:r>
         <w:t xml:space="preserve">and </w:t>
       </w:r>
+      <w:proofErr w:type="spellStart"/>
       <w:r>
         <w:rPr>
           <w:i/>
         </w:rPr>
-        <w:t xml:space="preserve">Nereocystis, </w:t>
+        <w:t>Nereocystis</w:t>
+      </w:r>
+      <w:proofErr w:type="spellEnd"/>
+      <w:r>
+        <w:rPr>
+          <w:i/>
+        </w:rPr>
+        <w:t xml:space="preserve">, </w:t>
       </w:r>
       <w:r>
         <w:t xml:space="preserve">the two </w:t>
@@ -12388,25 +15041,53 @@
         <w:t xml:space="preserve">opposite directions on </w:t>
       </w:r>
       <w:r>
-        <w:t xml:space="preserve">second axis (Fig. 3a,b). In the context of our data, this result makes sense as three sites are </w:t>
-      </w:r>
+        <w:t>second axis (Fig. 3a</w:t>
+      </w:r>
+      <w:proofErr w:type="gramStart"/>
+      <w:r>
+        <w:t>,b</w:t>
+      </w:r>
+      <w:proofErr w:type="gramEnd"/>
+      <w:r>
+        <w:t xml:space="preserve">). In the context of our data, this result makes sense as three sites are </w:t>
+      </w:r>
+      <w:proofErr w:type="spellStart"/>
       <w:r>
         <w:rPr>
           <w:i/>
         </w:rPr>
         <w:t>Nereocystis</w:t>
       </w:r>
-      <w:r>
-        <w:t xml:space="preserve"> dominated (Tatoosh Island, Destruction Island, and Cape Alava) while the others are </w:t>
-      </w:r>
+      <w:proofErr w:type="spellEnd"/>
+      <w:r>
+        <w:t xml:space="preserve"> dominated (</w:t>
+      </w:r>
+      <w:proofErr w:type="spellStart"/>
+      <w:r>
+        <w:t>Tatoosh</w:t>
+      </w:r>
+      <w:proofErr w:type="spellEnd"/>
+      <w:r>
+        <w:t xml:space="preserve"> Island, Destruction Island, and Cape Alava) while the others are </w:t>
+      </w:r>
+      <w:proofErr w:type="spellStart"/>
       <w:r>
         <w:rPr>
           <w:i/>
         </w:rPr>
         <w:t>Macrocystis</w:t>
       </w:r>
-      <w:r>
-        <w:t xml:space="preserve"> dominated (Neah Bay, Cape Johnson). The kelp guild also showed substantial variance explained by the depth and depth-by-site interaction (r</w:t>
+      <w:proofErr w:type="spellEnd"/>
+      <w:r>
+        <w:t xml:space="preserve"> dominated (</w:t>
+      </w:r>
+      <w:proofErr w:type="spellStart"/>
+      <w:r>
+        <w:t>Neah</w:t>
+      </w:r>
+      <w:proofErr w:type="spellEnd"/>
+      <w:r>
+        <w:t xml:space="preserve"> Bay, Cape Johnson). The kelp guild also showed substantial variance explained by the depth and depth-by-site interaction (r</w:t>
       </w:r>
       <w:r>
         <w:rPr>
@@ -12435,12 +15116,12 @@
       <w:r>
         <w:t xml:space="preserve">, respectively; Fig. 4, </w:t>
       </w:r>
-      <w:del w:id="142" w:author="Nick.Tolimieri" w:date="2022-09-02T10:18:00Z">
+      <w:del w:id="230" w:author="Nick.Tolimieri [2]" w:date="2022-09-02T10:18:00Z">
         <w:r>
           <w:delText>Table S6</w:delText>
         </w:r>
       </w:del>
-      <w:ins w:id="143" w:author="Nick.Tolimieri" w:date="2022-09-02T10:18:00Z">
+      <w:ins w:id="231" w:author="Nick.Tolimieri [2]" w:date="2022-09-02T10:18:00Z">
         <w:r>
           <w:t>Table S7</w:t>
         </w:r>
@@ -12502,7 +15183,31 @@
     </w:p>
     <w:p>
       <w:r>
-        <w:t>For invertebrates virtually all of the explained variance was in the Site term (Fig. 4) with sites showing clear separation in the ordination (Fig. 3c,d). Tatoosh Island clustered separately from the other sites and was distinguished by the abundance of the three urchin species (axis 1, Fig. 3c). The ordination also tracked increases in urchin densities at Destruction Island and Neah Bay from 2018 as these years ordinated negatively on the first axis, which is consistent with the significant Site x Year effect (p &lt; 0.05, r</w:t>
+        <w:t>For invertebrates virtually all of the explained variance was in the Site term (Fig. 4) with sites showing clear separation in the ordination (Fig. 3c</w:t>
+      </w:r>
+      <w:proofErr w:type="gramStart"/>
+      <w:r>
+        <w:t>,d</w:t>
+      </w:r>
+      <w:proofErr w:type="gramEnd"/>
+      <w:r>
+        <w:t xml:space="preserve">). </w:t>
+      </w:r>
+      <w:proofErr w:type="spellStart"/>
+      <w:r>
+        <w:t>Tatoosh</w:t>
+      </w:r>
+      <w:proofErr w:type="spellEnd"/>
+      <w:r>
+        <w:t xml:space="preserve"> Island clustered separately from the other sites and was distinguished by the abundance of the three urchin species (axis 1, Fig. 3c). The ordination also tracked increases in urchin densities at Destruction Island and </w:t>
+      </w:r>
+      <w:proofErr w:type="spellStart"/>
+      <w:r>
+        <w:t>Neah</w:t>
+      </w:r>
+      <w:proofErr w:type="spellEnd"/>
+      <w:r>
+        <w:t xml:space="preserve"> Bay from 2018 as these years ordinated negatively on the first axis, which is consistent with the significant Site x Year effect (p &lt; 0.05, r</w:t>
       </w:r>
       <w:r>
         <w:rPr>
@@ -12511,14 +15216,22 @@
         <w:t>2</w:t>
       </w:r>
       <w:r>
-        <w:t xml:space="preserve"> = 0.07) in the PerMANOVA (</w:t>
-      </w:r>
-      <w:del w:id="144" w:author="Nick.Tolimieri" w:date="2022-09-02T10:18:00Z">
+        <w:t xml:space="preserve"> = 0.07) in the </w:t>
+      </w:r>
+      <w:proofErr w:type="spellStart"/>
+      <w:r>
+        <w:t>PerMANOVA</w:t>
+      </w:r>
+      <w:proofErr w:type="spellEnd"/>
+      <w:r>
+        <w:t xml:space="preserve"> (</w:t>
+      </w:r>
+      <w:del w:id="232" w:author="Nick.Tolimieri [2]" w:date="2022-09-02T10:18:00Z">
         <w:r>
           <w:delText>Table S7</w:delText>
         </w:r>
       </w:del>
-      <w:ins w:id="145" w:author="Nick.Tolimieri" w:date="2022-09-02T10:18:00Z">
+      <w:ins w:id="233" w:author="Nick.Tolimieri [2]" w:date="2022-09-02T10:18:00Z">
         <w:r>
           <w:t>Table S8</w:t>
         </w:r>
@@ -12526,15 +15239,31 @@
       <w:r>
         <w:t xml:space="preserve">). Leather stars, </w:t>
       </w:r>
+      <w:proofErr w:type="spellStart"/>
       <w:r>
         <w:rPr>
           <w:i/>
         </w:rPr>
         <w:lastRenderedPageBreak/>
-        <w:t xml:space="preserve">Pisaster </w:t>
-      </w:r>
-      <w:r>
-        <w:t>spp., tunicates, and sea cucumbers were prevalent at Destruction Island and Cape Alava (positive loading on axis 2), while brood stars were more abundant at Neah Bay and Cape Johnson (negative loading on axis 2</w:t>
+        <w:t>Pisaster</w:t>
+      </w:r>
+      <w:proofErr w:type="spellEnd"/>
+      <w:r>
+        <w:rPr>
+          <w:i/>
+        </w:rPr>
+        <w:t xml:space="preserve"> </w:t>
+      </w:r>
+      <w:r>
+        <w:t xml:space="preserve">spp., tunicates, and sea cucumbers were prevalent at Destruction Island and Cape Alava (positive loading on axis 2), while brood stars were more abundant at </w:t>
+      </w:r>
+      <w:proofErr w:type="spellStart"/>
+      <w:r>
+        <w:t>Neah</w:t>
+      </w:r>
+      <w:proofErr w:type="spellEnd"/>
+      <w:r>
+        <w:t xml:space="preserve"> Bay and Cape Johnson (negative loading on axis 2</w:t>
       </w:r>
       <w:r>
         <w:t>, notably the two lowest rel</w:t>
@@ -12584,7 +15313,15 @@
     </w:p>
     <w:p>
       <w:r>
-        <w:t>Variability in the fish guild was the least well explained by Site, Year, and Depth (Fig. 3e,f, Fig. 4). While Site explain</w:t>
+        <w:t>Variability in the fish guild was the least well explained by Site, Year, and Depth (Fig. 3e</w:t>
+      </w:r>
+      <w:proofErr w:type="gramStart"/>
+      <w:r>
+        <w:t>,f</w:t>
+      </w:r>
+      <w:proofErr w:type="gramEnd"/>
+      <w:r>
+        <w:t>, Fig. 4). While Site explain</w:t>
       </w:r>
       <w:r>
         <w:t>ed</w:t>
@@ -12610,17 +15347,27 @@
       <w:r>
         <w:t xml:space="preserve"> not in the residual term, there was less separation among sites in the ordinations (Fig. 3e). </w:t>
       </w:r>
+      <w:proofErr w:type="spellStart"/>
       <w:r>
         <w:t>N</w:t>
       </w:r>
       <w:r>
-        <w:t xml:space="preserve">eah Bay and Cape Johnson showed some separation from the other locations, </w:t>
+        <w:t>eah</w:t>
+      </w:r>
+      <w:proofErr w:type="spellEnd"/>
+      <w:r>
+        <w:t xml:space="preserve"> Bay and Cape Johnson showed some separation from the other locations, </w:t>
       </w:r>
       <w:r>
         <w:t xml:space="preserve">whereas </w:t>
       </w:r>
-      <w:r>
-        <w:t>Tatoosh Island, Cape Alava, and Destruction Island all overlapped. Similar to the invertebrates, a minimal amount of variance was explained by Depth (r</w:t>
+      <w:proofErr w:type="spellStart"/>
+      <w:r>
+        <w:t>Tatoosh</w:t>
+      </w:r>
+      <w:proofErr w:type="spellEnd"/>
+      <w:r>
+        <w:t xml:space="preserve"> Island, Cape Alava, and Destruction Island all overlapped. Similar to the invertebrates, a minimal amount of variance was explained by Depth (r</w:t>
       </w:r>
       <w:r>
         <w:rPr>
@@ -12658,7 +15405,7 @@
       <w:r>
         <w:t xml:space="preserve"> = 0.06) (Table</w:t>
       </w:r>
-      <w:del w:id="146" w:author="Nick.Tolimieri" w:date="2022-09-02T10:24:00Z">
+      <w:del w:id="234" w:author="Nick.Tolimieri [2]" w:date="2022-09-02T10:24:00Z">
         <w:r>
           <w:delText>s</w:delText>
         </w:r>
@@ -12666,12 +15413,12 @@
       <w:r>
         <w:t xml:space="preserve"> </w:t>
       </w:r>
-      <w:del w:id="147" w:author="Nick.Tolimieri" w:date="2022-09-02T10:24:00Z">
+      <w:del w:id="235" w:author="Nick.Tolimieri [2]" w:date="2022-09-02T10:24:00Z">
         <w:r>
           <w:delText>S8</w:delText>
         </w:r>
       </w:del>
-      <w:ins w:id="148" w:author="Nick.Tolimieri" w:date="2022-09-02T10:24:00Z">
+      <w:ins w:id="236" w:author="Nick.Tolimieri [2]" w:date="2022-09-02T10:24:00Z">
         <w:r>
           <w:t>S9</w:t>
         </w:r>
@@ -12682,7 +15429,23 @@
     </w:p>
     <w:p>
       <w:r>
-        <w:t>For juvenile rockfishes, the ordination showed little clustering of sites (Fig. 3g,h), and most of the explained variance was in the Year term in the PerMANOVA (r</w:t>
+        <w:t>For juvenile rockfishes, the ordination showed little clustering of sites (Fig. 3g</w:t>
+      </w:r>
+      <w:proofErr w:type="gramStart"/>
+      <w:r>
+        <w:t>,h</w:t>
+      </w:r>
+      <w:proofErr w:type="gramEnd"/>
+      <w:r>
+        <w:t xml:space="preserve">), and most of the explained variance was in the Year term in the </w:t>
+      </w:r>
+      <w:proofErr w:type="spellStart"/>
+      <w:r>
+        <w:t>PerMANOVA</w:t>
+      </w:r>
+      <w:proofErr w:type="spellEnd"/>
+      <w:r>
+        <w:t xml:space="preserve"> (r</w:t>
       </w:r>
       <w:r>
         <w:rPr>
@@ -12693,12 +15456,12 @@
       <w:r>
         <w:t xml:space="preserve"> = 0.29, Fig. 4, </w:t>
       </w:r>
-      <w:del w:id="149" w:author="Nick.Tolimieri" w:date="2022-09-02T10:17:00Z">
+      <w:del w:id="237" w:author="Nick.Tolimieri [2]" w:date="2022-09-02T10:17:00Z">
         <w:r>
           <w:delText>Table S9</w:delText>
         </w:r>
       </w:del>
-      <w:ins w:id="150" w:author="Nick.Tolimieri" w:date="2022-09-02T10:17:00Z">
+      <w:ins w:id="238" w:author="Nick.Tolimieri [2]" w:date="2022-09-02T10:17:00Z">
         <w:r>
           <w:t>Table S10</w:t>
         </w:r>
@@ -12744,8 +15507,8 @@
       <w:pPr>
         <w:pStyle w:val="Heading2"/>
       </w:pPr>
-      <w:bookmarkStart w:id="151" w:name="_8ord3kzb5sb4" w:colFirst="0" w:colLast="0"/>
-      <w:bookmarkEnd w:id="151"/>
+      <w:bookmarkStart w:id="239" w:name="_8ord3kzb5sb4" w:colFirst="0" w:colLast="0"/>
+      <w:bookmarkEnd w:id="239"/>
       <w:r>
         <w:t xml:space="preserve">3.4 </w:t>
       </w:r>
@@ -12755,17 +15518,33 @@
     </w:p>
     <w:p>
       <w:r>
-        <w:t xml:space="preserve">We did not see strong, negative correlations between urchins and kelp across years at the coastwide scale that would suggest top-down pressure by urchins on kelp throughout our study </w:t>
+        <w:t xml:space="preserve">We did not see strong, negative correlations between urchins and kelp across years at the </w:t>
+      </w:r>
+      <w:proofErr w:type="spellStart"/>
+      <w:r>
+        <w:t>coastwide</w:t>
+      </w:r>
+      <w:proofErr w:type="spellEnd"/>
+      <w:r>
+        <w:t xml:space="preserve"> scale that would suggest top-down pressure by urchins on kelp throughout our study </w:t>
       </w:r>
       <w:r>
         <w:lastRenderedPageBreak/>
         <w:t xml:space="preserve">region. Neither </w:t>
       </w:r>
+      <w:proofErr w:type="spellStart"/>
       <w:r>
         <w:rPr>
           <w:i/>
         </w:rPr>
-        <w:t xml:space="preserve">Macrocystis </w:t>
+        <w:t>Macrocystis</w:t>
+      </w:r>
+      <w:proofErr w:type="spellEnd"/>
+      <w:r>
+        <w:rPr>
+          <w:i/>
+        </w:rPr>
+        <w:t xml:space="preserve"> </w:t>
       </w:r>
       <w:r>
         <w:t>nor</w:t>
@@ -12774,7 +15553,21 @@
         <w:rPr>
           <w:i/>
         </w:rPr>
-        <w:t xml:space="preserve"> Nereocystis </w:t>
+        <w:t xml:space="preserve"> </w:t>
+      </w:r>
+      <w:proofErr w:type="spellStart"/>
+      <w:r>
+        <w:rPr>
+          <w:i/>
+        </w:rPr>
+        <w:t>Nereocystis</w:t>
+      </w:r>
+      <w:proofErr w:type="spellEnd"/>
+      <w:r>
+        <w:rPr>
+          <w:i/>
+        </w:rPr>
+        <w:t xml:space="preserve"> </w:t>
       </w:r>
       <w:r>
         <w:t>stipe densities were correlated with urchin density when averaged across the sites within a year (p &gt; 0.05 for both, Fig. 5a), and unexpectedly we found a positive relationship between</w:t>
@@ -12783,8 +15576,16 @@
         <w:rPr>
           <w:i/>
         </w:rPr>
-        <w:t xml:space="preserve"> Pterygophora</w:t>
-      </w:r>
+        <w:t xml:space="preserve"> </w:t>
+      </w:r>
+      <w:proofErr w:type="spellStart"/>
+      <w:r>
+        <w:rPr>
+          <w:i/>
+        </w:rPr>
+        <w:t>Pterygophora</w:t>
+      </w:r>
+      <w:proofErr w:type="spellEnd"/>
       <w:r>
         <w:t xml:space="preserve"> stipe density and total urchin density (Fig. 5a, r</w:t>
       </w:r>
@@ -12797,47 +15598,83 @@
       <w:r>
         <w:t xml:space="preserve"> = 0.78, p = 0.02). Both </w:t>
       </w:r>
+      <w:proofErr w:type="spellStart"/>
       <w:r>
         <w:rPr>
           <w:i/>
         </w:rPr>
-        <w:t xml:space="preserve">Pterygophora </w:t>
-      </w:r>
-      <w:r>
-        <w:t>and total urchin density increased through 2019 but then dropped in 2021 (Fig. 2b,c).</w:t>
+        <w:t>Pterygophora</w:t>
+      </w:r>
+      <w:proofErr w:type="spellEnd"/>
+      <w:r>
+        <w:rPr>
+          <w:i/>
+        </w:rPr>
+        <w:t xml:space="preserve"> </w:t>
+      </w:r>
+      <w:r>
+        <w:t>and total urchin density increased through 2019 but then dropped in 2021 (Fig. 2b</w:t>
+      </w:r>
+      <w:proofErr w:type="gramStart"/>
+      <w:r>
+        <w:t>,c</w:t>
+      </w:r>
+      <w:proofErr w:type="gramEnd"/>
+      <w:r>
+        <w:t>).</w:t>
       </w:r>
     </w:p>
     <w:p>
       <w:r>
         <w:t xml:space="preserve">Consideration of site- and year-specific variation revealed an apparent, negative exponential relationship between </w:t>
       </w:r>
+      <w:proofErr w:type="spellStart"/>
       <w:r>
         <w:rPr>
           <w:i/>
         </w:rPr>
-        <w:t xml:space="preserve">Macrocystis </w:t>
-      </w:r>
-      <w:r>
-        <w:t xml:space="preserve">stipe densities and urchins (Fig. 5b), but this relationship was driven by one site (Tatoosh Island) where </w:t>
-      </w:r>
+        <w:t>Macrocystis</w:t>
+      </w:r>
+      <w:proofErr w:type="spellEnd"/>
       <w:r>
         <w:rPr>
           <w:i/>
         </w:rPr>
+        <w:t xml:space="preserve"> </w:t>
+      </w:r>
+      <w:r>
+        <w:t>stipe densities and urchins (Fig. 5b), but this relationship was driven by one site (</w:t>
+      </w:r>
+      <w:proofErr w:type="spellStart"/>
+      <w:r>
+        <w:t>Tatoosh</w:t>
+      </w:r>
+      <w:proofErr w:type="spellEnd"/>
+      <w:r>
+        <w:t xml:space="preserve"> Island) where </w:t>
+      </w:r>
+      <w:proofErr w:type="spellStart"/>
+      <w:r>
+        <w:rPr>
+          <w:i/>
+        </w:rPr>
         <w:t>Macrocystis</w:t>
       </w:r>
+      <w:proofErr w:type="spellEnd"/>
       <w:r>
         <w:t xml:space="preserve"> was largely absent and urchins were abundant </w:t>
       </w:r>
       <w:r>
         <w:t xml:space="preserve">and by other sites where </w:t>
       </w:r>
+      <w:proofErr w:type="spellStart"/>
       <w:r>
         <w:rPr>
           <w:i/>
         </w:rPr>
         <w:t>Macrocystis</w:t>
       </w:r>
+      <w:proofErr w:type="spellEnd"/>
       <w:r>
         <w:t xml:space="preserve"> was present but urchin densities were near zero </w:t>
       </w:r>
@@ -12853,11 +15690,19 @@
       <w:r>
         <w:t xml:space="preserve"> it is hard to come to firm conclusions regarding this relationship. </w:t>
       </w:r>
+      <w:proofErr w:type="spellStart"/>
       <w:r>
         <w:rPr>
           <w:i/>
         </w:rPr>
-        <w:t xml:space="preserve">Nereocystis </w:t>
+        <w:t>Nereocystis</w:t>
+      </w:r>
+      <w:proofErr w:type="spellEnd"/>
+      <w:r>
+        <w:rPr>
+          <w:i/>
+        </w:rPr>
+        <w:t xml:space="preserve"> </w:t>
       </w:r>
       <w:r>
         <w:t>showed no obvious relationship to urchin density across sites and years (Fig. 5</w:t>
@@ -12868,20 +15713,38 @@
       <w:r>
         <w:t xml:space="preserve">). Overall, </w:t>
       </w:r>
+      <w:proofErr w:type="spellStart"/>
       <w:r>
         <w:rPr>
           <w:i/>
         </w:rPr>
         <w:t>Pterygophora</w:t>
       </w:r>
-      <w:r>
-        <w:t xml:space="preserve"> was not correlated with urchin density, but at Tatoosh Island urchins and </w:t>
-      </w:r>
+      <w:proofErr w:type="spellEnd"/>
+      <w:r>
+        <w:t xml:space="preserve"> was not correlated with urchin density, but at </w:t>
+      </w:r>
+      <w:proofErr w:type="spellStart"/>
+      <w:r>
+        <w:t>Tatoosh</w:t>
+      </w:r>
+      <w:proofErr w:type="spellEnd"/>
+      <w:r>
+        <w:t xml:space="preserve"> Island urchins and </w:t>
+      </w:r>
+      <w:proofErr w:type="spellStart"/>
       <w:r>
         <w:rPr>
           <w:i/>
         </w:rPr>
-        <w:t xml:space="preserve">Pterygophora </w:t>
+        <w:t>Pterygophora</w:t>
+      </w:r>
+      <w:proofErr w:type="spellEnd"/>
+      <w:r>
+        <w:rPr>
+          <w:i/>
+        </w:rPr>
+        <w:t xml:space="preserve"> </w:t>
       </w:r>
       <w:r>
         <w:t>were positively associated across years (r</w:t>
@@ -12893,7 +15756,15 @@
         <w:t>2</w:t>
       </w:r>
       <w:r>
-        <w:t xml:space="preserve"> = 0.82, p= 0.03, Fig. 5d) and thus Tatoosh Island is largely responsible for the urchin-kelp relationship at the region-scale (Fig. 5a)</w:t>
+        <w:t xml:space="preserve"> = 0.82, p= 0.03, Fig. 5d) and thus </w:t>
+      </w:r>
+      <w:proofErr w:type="spellStart"/>
+      <w:r>
+        <w:t>Tatoosh</w:t>
+      </w:r>
+      <w:proofErr w:type="spellEnd"/>
+      <w:r>
+        <w:t xml:space="preserve"> Island is largely responsible for the urchin-kelp relationship at the region-scale (Fig. 5a)</w:t>
       </w:r>
       <w:r>
         <w:t xml:space="preserve">. </w:t>
@@ -12908,19 +15779,37 @@
         <w:rPr>
           <w:i/>
         </w:rPr>
-        <w:t xml:space="preserve"> Macrocystis</w:t>
-      </w:r>
+        <w:t xml:space="preserve"> </w:t>
+      </w:r>
+      <w:proofErr w:type="spellStart"/>
+      <w:r>
+        <w:rPr>
+          <w:i/>
+        </w:rPr>
+        <w:t>Macrocystis</w:t>
+      </w:r>
+      <w:proofErr w:type="spellEnd"/>
       <w:r>
         <w:t xml:space="preserve"> and </w:t>
       </w:r>
+      <w:proofErr w:type="spellStart"/>
       <w:r>
         <w:rPr>
           <w:i/>
         </w:rPr>
         <w:t>Pterygophora</w:t>
       </w:r>
-      <w:r>
-        <w:t xml:space="preserve"> at Neah Bay (Fig. 5f)</w:t>
+      <w:proofErr w:type="spellEnd"/>
+      <w:r>
+        <w:t xml:space="preserve"> at </w:t>
+      </w:r>
+      <w:proofErr w:type="spellStart"/>
+      <w:r>
+        <w:t>Neah</w:t>
+      </w:r>
+      <w:proofErr w:type="spellEnd"/>
+      <w:r>
+        <w:t xml:space="preserve"> Bay (Fig. 5f)</w:t>
       </w:r>
       <w:r>
         <w:t>, although the range of urchin density is quite small.</w:t>
@@ -12931,7 +15820,15 @@
     </w:p>
     <w:p>
       <w:r>
-        <w:t>Because urchin densities changed the most at Tatoosh Island, we examined small-scale (transect-level) relationships between urchins and the</w:t>
+        <w:t xml:space="preserve">Because urchin densities changed the most at </w:t>
+      </w:r>
+      <w:proofErr w:type="spellStart"/>
+      <w:r>
+        <w:t>Tatoosh</w:t>
+      </w:r>
+      <w:proofErr w:type="spellEnd"/>
+      <w:r>
+        <w:t xml:space="preserve"> Island, we examined small-scale (transect-level) relationships between urchins and the</w:t>
       </w:r>
       <w:r>
         <w:t xml:space="preserve"> </w:t>
@@ -12943,7 +15840,19 @@
         <w:t>present</w:t>
       </w:r>
       <w:r>
-        <w:t xml:space="preserve"> there to determine whether  increased urchin densities resulted in localized kelp loss. There was a negative relationship between urchin density and log</w:t>
+        <w:t xml:space="preserve"> there to determine </w:t>
+      </w:r>
+      <w:proofErr w:type="gramStart"/>
+      <w:r>
+        <w:t>whether  increased</w:t>
+      </w:r>
+      <w:proofErr w:type="gramEnd"/>
+      <w:r>
+        <w:t xml:space="preserve"> urchin densities resulted in localized kelp loss. There was a negative relationship between urchin density and </w:t>
+      </w:r>
+      <w:proofErr w:type="gramStart"/>
+      <w:r>
+        <w:t>log</w:t>
       </w:r>
       <w:r>
         <w:rPr>
@@ -12954,11 +15863,20 @@
       <w:r>
         <w:t>(</w:t>
       </w:r>
+      <w:proofErr w:type="spellStart"/>
+      <w:proofErr w:type="gramEnd"/>
       <w:r>
         <w:rPr>
           <w:i/>
         </w:rPr>
-        <w:t xml:space="preserve">Nereocystis </w:t>
+        <w:t>Nereocystis</w:t>
+      </w:r>
+      <w:proofErr w:type="spellEnd"/>
+      <w:r>
+        <w:rPr>
+          <w:i/>
+        </w:rPr>
+        <w:t xml:space="preserve"> </w:t>
       </w:r>
       <w:r>
         <w:t>stipe density) (r</w:t>
@@ -12978,12 +15896,20 @@
       <w:r>
         <w:t xml:space="preserve">), suggesting that at this small scale, urchin herbivory may have led to patchy reductions in </w:t>
       </w:r>
+      <w:proofErr w:type="spellStart"/>
       <w:r>
         <w:rPr>
           <w:i/>
         </w:rPr>
         <w:lastRenderedPageBreak/>
-        <w:t xml:space="preserve">Nereocystis </w:t>
+        <w:t>Nereocystis</w:t>
+      </w:r>
+      <w:proofErr w:type="spellEnd"/>
+      <w:r>
+        <w:rPr>
+          <w:i/>
+        </w:rPr>
+        <w:t xml:space="preserve"> </w:t>
       </w:r>
       <w:r>
         <w:t>density.</w:t>
@@ -13004,45 +15930,87 @@
         <w:t xml:space="preserve">did notice </w:t>
       </w:r>
       <w:r>
-        <w:t>active grazing, and loss of stipitate kelps, along with the remaining</w:t>
+        <w:t xml:space="preserve">active grazing, and loss of </w:t>
+      </w:r>
+      <w:proofErr w:type="spellStart"/>
+      <w:r>
+        <w:t>stipitate</w:t>
+      </w:r>
+      <w:proofErr w:type="spellEnd"/>
+      <w:r>
+        <w:t xml:space="preserve"> kelps, along with the remaining</w:t>
       </w:r>
       <w:r>
         <w:rPr>
           <w:i/>
         </w:rPr>
-        <w:t xml:space="preserve"> Pterygophora</w:t>
-      </w:r>
-      <w:r>
-        <w:t xml:space="preserve"> showing heavy signs of grazing in many areas on Tatoosh.</w:t>
+        <w:t xml:space="preserve"> </w:t>
+      </w:r>
+      <w:proofErr w:type="spellStart"/>
+      <w:r>
+        <w:rPr>
+          <w:i/>
+        </w:rPr>
+        <w:t>Pterygophora</w:t>
+      </w:r>
+      <w:proofErr w:type="spellEnd"/>
+      <w:r>
+        <w:t xml:space="preserve"> showing heavy signs of grazing in many areas on </w:t>
+      </w:r>
+      <w:proofErr w:type="spellStart"/>
+      <w:r>
+        <w:t>Tatoosh</w:t>
+      </w:r>
+      <w:proofErr w:type="spellEnd"/>
+      <w:r>
+        <w:t>.</w:t>
       </w:r>
       <w:r>
         <w:t xml:space="preserve"> However, </w:t>
       </w:r>
+      <w:proofErr w:type="spellStart"/>
       <w:r>
         <w:rPr>
           <w:i/>
         </w:rPr>
         <w:t>Pterygophora</w:t>
       </w:r>
+      <w:proofErr w:type="spellEnd"/>
       <w:r>
         <w:t xml:space="preserve"> showed no relationship to urchins at the transect level (Fig. 5f), unlike at the site level across years. </w:t>
       </w:r>
+      <w:proofErr w:type="spellStart"/>
       <w:r>
         <w:rPr>
           <w:i/>
         </w:rPr>
-        <w:t xml:space="preserve">Macrocystis </w:t>
-      </w:r>
-      <w:r>
-        <w:t>densities were too low at Tatoosh Island to conduct a parallel analysis of this canopy species.</w:t>
+        <w:t>Macrocystis</w:t>
+      </w:r>
+      <w:proofErr w:type="spellEnd"/>
+      <w:r>
+        <w:rPr>
+          <w:i/>
+        </w:rPr>
+        <w:t xml:space="preserve"> </w:t>
+      </w:r>
+      <w:r>
+        <w:t xml:space="preserve">densities were too low at </w:t>
+      </w:r>
+      <w:proofErr w:type="spellStart"/>
+      <w:r>
+        <w:t>Tatoosh</w:t>
+      </w:r>
+      <w:proofErr w:type="spellEnd"/>
+      <w:r>
+        <w:t xml:space="preserve"> Island to conduct a parallel analysis of this canopy species.</w:t>
       </w:r>
     </w:p>
     <w:p>
       <w:pPr>
         <w:pStyle w:val="Heading2"/>
       </w:pPr>
-      <w:bookmarkStart w:id="152" w:name="_kht2apu2sjj7" w:colFirst="0" w:colLast="0"/>
-      <w:bookmarkEnd w:id="152"/>
+      <w:bookmarkStart w:id="240" w:name="_kht2apu2sjj7" w:colFirst="0" w:colLast="0"/>
+      <w:bookmarkEnd w:id="240"/>
       <w:r>
         <w:t xml:space="preserve">3.5 </w:t>
       </w:r>
@@ -13081,12 +16049,12 @@
       <w:r>
         <w:t xml:space="preserve">, </w:t>
       </w:r>
-      <w:del w:id="153" w:author="Nick.Tolimieri" w:date="2022-09-02T10:17:00Z">
+      <w:del w:id="241" w:author="Nick.Tolimieri [2]" w:date="2022-09-02T10:17:00Z">
         <w:r>
           <w:delText>Table S10</w:delText>
         </w:r>
       </w:del>
-      <w:ins w:id="154" w:author="Nick.Tolimieri" w:date="2022-09-02T10:17:00Z">
+      <w:ins w:id="242" w:author="Nick.Tolimieri [2]" w:date="2022-09-02T10:17:00Z">
         <w:r>
           <w:t>Table S11</w:t>
         </w:r>
@@ -13098,7 +16066,15 @@
         <w:t>s</w:t>
       </w:r>
       <w:r>
-        <w:t xml:space="preserve"> (ΔAICc=1.</w:t>
+        <w:t xml:space="preserve"> (</w:t>
+      </w:r>
+      <w:proofErr w:type="spellStart"/>
+      <w:r>
+        <w:t>ΔAICc</w:t>
+      </w:r>
+      <w:proofErr w:type="spellEnd"/>
+      <w:r>
+        <w:t>=1.</w:t>
       </w:r>
       <w:r>
         <w:t>39</w:t>
@@ -13109,14 +16085,24 @@
       <w:r>
         <w:t xml:space="preserve">included the sum of all kelp stipes and surface canopy plus </w:t>
       </w:r>
+      <w:proofErr w:type="spellStart"/>
       <w:r>
         <w:rPr>
           <w:i/>
         </w:rPr>
         <w:t>Pterygophora</w:t>
       </w:r>
-      <w:r>
-        <w:t xml:space="preserve"> (ΔAICc=1.74), which is qualitatively similar to the best-fit model</w:t>
+      <w:proofErr w:type="spellEnd"/>
+      <w:r>
+        <w:t xml:space="preserve"> (</w:t>
+      </w:r>
+      <w:proofErr w:type="spellStart"/>
+      <w:r>
+        <w:t>ΔAICc</w:t>
+      </w:r>
+      <w:proofErr w:type="spellEnd"/>
+      <w:r>
+        <w:t>=1.74), which is qualitatively similar to the best-fit model</w:t>
       </w:r>
       <w:r>
         <w:t xml:space="preserve"> in terms of the inclusion of most kelp</w:t>
@@ -13139,21 +16125,31 @@
       <w:r>
         <w:t xml:space="preserve"> </w:t>
       </w:r>
+      <w:proofErr w:type="spellStart"/>
       <w:r>
         <w:rPr>
           <w:i/>
         </w:rPr>
-        <w:t xml:space="preserve">Macrocystis </w:t>
+        <w:t>Macrocystis</w:t>
+      </w:r>
+      <w:proofErr w:type="spellEnd"/>
+      <w:r>
+        <w:rPr>
+          <w:i/>
+        </w:rPr>
+        <w:t xml:space="preserve"> </w:t>
       </w:r>
       <w:r>
         <w:t xml:space="preserve">and </w:t>
       </w:r>
+      <w:proofErr w:type="spellStart"/>
       <w:r>
         <w:rPr>
           <w:i/>
         </w:rPr>
         <w:t>Nereocystis</w:t>
       </w:r>
+      <w:proofErr w:type="spellEnd"/>
       <w:r>
         <w:t xml:space="preserve"> as individual predictors (ΔAIC = 2.</w:t>
       </w:r>
@@ -13193,7 +16189,7 @@
       <w:r>
         <w:t>kelps all having coefficients of approximately 2.5 (</w:t>
       </w:r>
-      <w:del w:id="155" w:author="Nick.Tolimieri" w:date="2022-09-02T10:17:00Z">
+      <w:del w:id="243" w:author="Nick.Tolimieri [2]" w:date="2022-09-02T10:17:00Z">
         <w:r>
           <w:delText xml:space="preserve">Table </w:delText>
         </w:r>
@@ -13201,7 +16197,7 @@
           <w:delText>S10</w:delText>
         </w:r>
       </w:del>
-      <w:ins w:id="156" w:author="Nick.Tolimieri" w:date="2022-09-02T10:17:00Z">
+      <w:ins w:id="244" w:author="Nick.Tolimieri [2]" w:date="2022-09-02T10:17:00Z">
         <w:r>
           <w:t>Table S11</w:t>
         </w:r>
@@ -13209,12 +16205,12 @@
       <w:r>
         <w:t xml:space="preserve"> &amp; </w:t>
       </w:r>
-      <w:del w:id="157" w:author="Nick.Tolimieri" w:date="2022-09-02T10:17:00Z">
+      <w:del w:id="245" w:author="Nick.Tolimieri [2]" w:date="2022-09-02T10:17:00Z">
         <w:r>
           <w:delText>S11</w:delText>
         </w:r>
       </w:del>
-      <w:ins w:id="158" w:author="Nick.Tolimieri" w:date="2022-09-02T10:17:00Z">
+      <w:ins w:id="246" w:author="Nick.Tolimieri [2]" w:date="2022-09-02T10:17:00Z">
         <w:r>
           <w:t>S12</w:t>
         </w:r>
@@ -13225,12 +16221,12 @@
       <w:r>
         <w:t xml:space="preserve"> (</w:t>
       </w:r>
-      <w:del w:id="159" w:author="Nick.Tolimieri" w:date="2022-09-02T10:17:00Z">
+      <w:del w:id="247" w:author="Nick.Tolimieri [2]" w:date="2022-09-02T10:17:00Z">
         <w:r>
           <w:delText>Table S11</w:delText>
         </w:r>
       </w:del>
-      <w:ins w:id="160" w:author="Nick.Tolimieri" w:date="2022-09-02T10:17:00Z">
+      <w:ins w:id="248" w:author="Nick.Tolimieri [2]" w:date="2022-09-02T10:17:00Z">
         <w:r>
           <w:t>Table S12</w:t>
         </w:r>
@@ -13250,20 +16246,36 @@
       <w:r>
         <w:t xml:space="preserve">variance (5.33 ± 2.31) than did Site (3.25 ± 1.80) for the summed canopy model and similar amounts when </w:t>
       </w:r>
+      <w:proofErr w:type="spellStart"/>
       <w:r>
         <w:rPr>
           <w:i/>
         </w:rPr>
-        <w:t xml:space="preserve">Macrocystis </w:t>
+        <w:t>Macrocystis</w:t>
+      </w:r>
+      <w:proofErr w:type="spellEnd"/>
+      <w:r>
+        <w:rPr>
+          <w:i/>
+        </w:rPr>
+        <w:t xml:space="preserve"> </w:t>
       </w:r>
       <w:r>
         <w:t xml:space="preserve">and </w:t>
       </w:r>
+      <w:proofErr w:type="spellStart"/>
       <w:r>
         <w:rPr>
           <w:i/>
         </w:rPr>
-        <w:t xml:space="preserve">Nereocystis </w:t>
+        <w:t>Nereocystis</w:t>
+      </w:r>
+      <w:proofErr w:type="spellEnd"/>
+      <w:r>
+        <w:rPr>
+          <w:i/>
+        </w:rPr>
+        <w:t xml:space="preserve"> </w:t>
       </w:r>
       <w:r>
         <w:t xml:space="preserve">were included as individual predictors (5.31 ± 2.30 and 3.28 ± 1.81, respectively). For </w:t>
@@ -13274,8 +16286,13 @@
       <w:r>
         <w:t xml:space="preserve"> had the lowest </w:t>
       </w:r>
-      <w:r>
-        <w:t xml:space="preserve">AICc value </w:t>
+      <w:proofErr w:type="spellStart"/>
+      <w:r>
+        <w:t>AICc</w:t>
+      </w:r>
+      <w:proofErr w:type="spellEnd"/>
+      <w:r>
+        <w:t xml:space="preserve"> value </w:t>
       </w:r>
       <w:r>
         <w:t xml:space="preserve">with the next best model </w:t>
@@ -13283,7 +16300,7 @@
       <w:r>
         <w:t>2.17 points higher</w:t>
       </w:r>
-      <w:ins w:id="161" w:author="Nick.Tolimieri" w:date="2022-09-02T10:26:00Z">
+      <w:ins w:id="249" w:author="Nick.Tolimieri [2]" w:date="2022-09-02T10:26:00Z">
         <w:r>
           <w:t xml:space="preserve"> (Table S13)</w:t>
         </w:r>
@@ -13294,6 +16311,7 @@
       <w:r>
         <w:t xml:space="preserve">Figure 6b shows the combined hurdle model including </w:t>
       </w:r>
+      <w:proofErr w:type="spellStart"/>
       <w:r>
         <w:rPr>
           <w:i/>
@@ -13306,9 +16324,11 @@
         </w:rPr>
         <w:t>cystis</w:t>
       </w:r>
+      <w:proofErr w:type="spellEnd"/>
       <w:r>
         <w:t xml:space="preserve"> and </w:t>
       </w:r>
+      <w:proofErr w:type="spellStart"/>
       <w:r>
         <w:rPr>
           <w:i/>
@@ -13321,6 +16341,7 @@
         </w:rPr>
         <w:t>cystis</w:t>
       </w:r>
+      <w:proofErr w:type="spellEnd"/>
       <w:r>
         <w:t xml:space="preserve"> for the occurrence model and Site and Year abundance model.</w:t>
       </w:r>
@@ -13329,8 +16350,8 @@
       <w:pPr>
         <w:pStyle w:val="Heading1"/>
       </w:pPr>
-      <w:bookmarkStart w:id="162" w:name="_1nzuexzh0v9h" w:colFirst="0" w:colLast="0"/>
-      <w:bookmarkEnd w:id="162"/>
+      <w:bookmarkStart w:id="250" w:name="_1nzuexzh0v9h" w:colFirst="0" w:colLast="0"/>
+      <w:bookmarkEnd w:id="250"/>
       <w:r>
         <w:lastRenderedPageBreak/>
         <w:t xml:space="preserve">4. </w:t>
@@ -15178,7 +18199,15 @@
         <w:t>.</w:t>
       </w:r>
       <w:r>
-        <w:t xml:space="preserve"> The availability of drift kelp appears to mediate a switch in foraging behavior by urchins from passive detritivory to active herbivory. The latter behavior may promote a shift to urchin-dominated habitats </w:t>
+        <w:t xml:space="preserve"> The availability of drift kelp appears to mediate a switch in foraging behavior by urchins from passive </w:t>
+      </w:r>
+      <w:proofErr w:type="spellStart"/>
+      <w:r>
+        <w:t>detritivory</w:t>
+      </w:r>
+      <w:proofErr w:type="spellEnd"/>
+      <w:r>
+        <w:t xml:space="preserve"> to active herbivory. The latter behavior may promote a shift to urchin-dominated habitats </w:t>
       </w:r>
       <w:r>
         <w:fldChar w:fldCharType="begin">
@@ -15329,7 +18358,15 @@
         <w:t>A</w:t>
       </w:r>
       <w:r>
-        <w:t xml:space="preserve">t Tatoosh Island, </w:t>
+        <w:t xml:space="preserve">t </w:t>
+      </w:r>
+      <w:proofErr w:type="spellStart"/>
+      <w:r>
+        <w:t>Tatoosh</w:t>
+      </w:r>
+      <w:proofErr w:type="spellEnd"/>
+      <w:r>
+        <w:t xml:space="preserve"> Island, </w:t>
       </w:r>
       <w:r>
         <w:t xml:space="preserve">however, </w:t>
@@ -15373,12 +18410,14 @@
       <w:r>
         <w:t xml:space="preserve">a negative relationship between purple urchins and </w:t>
       </w:r>
+      <w:proofErr w:type="spellStart"/>
       <w:r>
         <w:rPr>
           <w:i/>
         </w:rPr>
         <w:t>Nereocystis</w:t>
       </w:r>
+      <w:proofErr w:type="spellEnd"/>
       <w:r>
         <w:t xml:space="preserve"> </w:t>
       </w:r>
@@ -15481,17 +18520,26 @@
         </w:rPr>
         <w:t xml:space="preserve"> of urchins and less </w:t>
       </w:r>
+      <w:proofErr w:type="spellStart"/>
       <w:r>
         <w:rPr>
           <w:i/>
           <w:color w:val="000000" w:themeColor="text1"/>
         </w:rPr>
-        <w:t>Nereocystis.</w:t>
-      </w:r>
-      <w:r>
-        <w:rPr>
+        <w:t>Nereocystis</w:t>
+      </w:r>
+      <w:proofErr w:type="spellEnd"/>
+      <w:r>
+        <w:rPr>
+          <w:i/>
           <w:color w:val="000000" w:themeColor="text1"/>
         </w:rPr>
+        <w:t>.</w:t>
+      </w:r>
+      <w:r>
+        <w:rPr>
+          <w:color w:val="000000" w:themeColor="text1"/>
+        </w:rPr>
         <w:t xml:space="preserve"> </w:t>
       </w:r>
       <w:r>
@@ -15510,12 +18558,26 @@
         <w:rPr>
           <w:color w:val="000000" w:themeColor="text1"/>
         </w:rPr>
-        <w:t xml:space="preserve">complex habitat in the shallower areas of the Tatoosh site </w:t>
-      </w:r>
+        <w:t xml:space="preserve">complex habitat in the shallower areas of the </w:t>
+      </w:r>
+      <w:proofErr w:type="spellStart"/>
       <w:r>
         <w:rPr>
           <w:color w:val="000000" w:themeColor="text1"/>
         </w:rPr>
+        <w:t>Tatoosh</w:t>
+      </w:r>
+      <w:proofErr w:type="spellEnd"/>
+      <w:r>
+        <w:rPr>
+          <w:color w:val="000000" w:themeColor="text1"/>
+        </w:rPr>
+        <w:t xml:space="preserve"> site </w:t>
+      </w:r>
+      <w:r>
+        <w:rPr>
+          <w:color w:val="000000" w:themeColor="text1"/>
+        </w:rPr>
         <w:t xml:space="preserve">(Fig. S1) </w:t>
       </w:r>
       <w:r>
@@ -15536,12 +18598,14 @@
         </w:rPr>
         <w:t xml:space="preserve">passive </w:t>
       </w:r>
+      <w:proofErr w:type="spellStart"/>
       <w:r>
         <w:rPr>
           <w:color w:val="000000" w:themeColor="text1"/>
         </w:rPr>
         <w:t>detritivores</w:t>
       </w:r>
+      <w:proofErr w:type="spellEnd"/>
       <w:r>
         <w:rPr>
           <w:color w:val="000000" w:themeColor="text1"/>
@@ -15695,6 +18759,11 @@
         <w:rPr>
           <w:color w:val="000000" w:themeColor="text1"/>
         </w:rPr>
+      </w:r>
+      <w:r>
+        <w:rPr>
+          <w:color w:val="000000" w:themeColor="text1"/>
+        </w:rPr>
         <w:fldChar w:fldCharType="separate"/>
       </w:r>
       <w:r>
@@ -15734,6 +18803,7 @@
         </w:rPr>
         <w:t xml:space="preserve">patchy but negative correlation between urchin density and </w:t>
       </w:r>
+      <w:proofErr w:type="spellStart"/>
       <w:r>
         <w:rPr>
           <w:i/>
@@ -15741,6 +18811,7 @@
         </w:rPr>
         <w:t>Nereocystis</w:t>
       </w:r>
+      <w:proofErr w:type="spellEnd"/>
       <w:r>
         <w:rPr>
           <w:color w:val="000000" w:themeColor="text1"/>
@@ -15754,7 +18825,15 @@
         <w:t xml:space="preserve"> </w:t>
       </w:r>
       <w:r>
-        <w:t xml:space="preserve">Interestingly, maximum monthly SST was lowest at Tatoosh Island </w:t>
+        <w:t xml:space="preserve">Interestingly, maximum monthly SST was lowest at </w:t>
+      </w:r>
+      <w:proofErr w:type="spellStart"/>
+      <w:r>
+        <w:t>Tatoosh</w:t>
+      </w:r>
+      <w:proofErr w:type="spellEnd"/>
+      <w:r>
+        <w:t xml:space="preserve"> Island </w:t>
       </w:r>
       <w:r>
         <w:t xml:space="preserve">where increases in purple </w:t>
@@ -16242,12 +19321,14 @@
       <w:r>
         <w:t xml:space="preserve"> to zero in 2021. </w:t>
       </w:r>
+      <w:proofErr w:type="spellStart"/>
       <w:r>
         <w:rPr>
           <w:i/>
         </w:rPr>
         <w:t>Pynopodia</w:t>
       </w:r>
+      <w:proofErr w:type="spellEnd"/>
       <w:r>
         <w:t xml:space="preserve"> had been common at these sites in the late 1980’s reaching densities of 0.22-0.28 m</w:t>
       </w:r>
@@ -16450,7 +19531,15 @@
         <w:t xml:space="preserve"> and other sea star </w:t>
       </w:r>
       <w:r>
-        <w:t xml:space="preserve">populations may be due to Allee effects leading to failed reproduction and to disease persistence removing any recruits </w:t>
+        <w:t xml:space="preserve">populations may be due to </w:t>
+      </w:r>
+      <w:proofErr w:type="spellStart"/>
+      <w:r>
+        <w:t>Allee</w:t>
+      </w:r>
+      <w:proofErr w:type="spellEnd"/>
+      <w:r>
+        <w:t xml:space="preserve"> effects leading to failed reproduction and to disease persistence removing any recruits </w:t>
       </w:r>
       <w:r>
         <w:fldChar w:fldCharType="begin">
@@ -16734,7 +19823,15 @@
         <w:t>,</w:t>
       </w:r>
       <w:r>
-        <w:t xml:space="preserve"> although Allee effects may also play a part</w:t>
+        <w:t xml:space="preserve"> although </w:t>
+      </w:r>
+      <w:proofErr w:type="spellStart"/>
+      <w:r>
+        <w:t>Allee</w:t>
+      </w:r>
+      <w:proofErr w:type="spellEnd"/>
+      <w:r>
+        <w:t xml:space="preserve"> effects may also play a part</w:t>
       </w:r>
       <w:r>
         <w:t>.</w:t>
@@ -16756,6 +19853,7 @@
       <w:r>
         <w:t xml:space="preserve"> </w:t>
       </w:r>
+      <w:proofErr w:type="spellStart"/>
       <w:r>
         <w:rPr>
           <w:i/>
@@ -16763,6 +19861,7 @@
         <w:lastRenderedPageBreak/>
         <w:t>Macrocystis</w:t>
       </w:r>
+      <w:proofErr w:type="spellEnd"/>
       <w:r>
         <w:t xml:space="preserve"> and exceptionally warm SST led to the disappearance of as many</w:t>
       </w:r>
@@ -17484,8 +20583,13 @@
       <w:r>
         <w:t xml:space="preserve"> </w:t>
       </w:r>
-      <w:r>
-        <w:t>a urchin barrens</w:t>
+      <w:proofErr w:type="gramStart"/>
+      <w:r>
+        <w:t>a</w:t>
+      </w:r>
+      <w:proofErr w:type="gramEnd"/>
+      <w:r>
+        <w:t xml:space="preserve"> urchin barrens</w:t>
       </w:r>
       <w:r>
         <w:t xml:space="preserve"> as</w:t>
@@ -18139,8 +21243,8 @@
       <w:pPr>
         <w:pStyle w:val="Heading3"/>
       </w:pPr>
-      <w:bookmarkStart w:id="163" w:name="_2ckoofy96g8s" w:colFirst="0" w:colLast="0"/>
-      <w:bookmarkEnd w:id="163"/>
+      <w:bookmarkStart w:id="251" w:name="_2ckoofy96g8s" w:colFirst="0" w:colLast="0"/>
+      <w:bookmarkEnd w:id="251"/>
       <w:r>
         <w:t>Acknowledgements</w:t>
       </w:r>
@@ -18149,7 +21253,7 @@
       <w:r>
         <w:t xml:space="preserve">We thank </w:t>
       </w:r>
-      <w:del w:id="164" w:author="Nick.Tolimieri" w:date="2022-09-06T15:20:00Z">
+      <w:del w:id="252" w:author="Nick.Tolimieri [2]" w:date="2022-09-06T15:20:00Z">
         <w:r>
           <w:rPr>
             <w:highlight w:val="yellow"/>
@@ -18160,7 +21264,7 @@
           <w:delText xml:space="preserve"> </w:delText>
         </w:r>
       </w:del>
-      <w:ins w:id="165" w:author="Nick.Tolimieri" w:date="2022-09-06T15:20:00Z">
+      <w:ins w:id="253" w:author="Nick.Tolimieri [2]" w:date="2022-09-06T15:20:00Z">
         <w:r>
           <w:t xml:space="preserve">one </w:t>
         </w:r>
@@ -18168,7 +21272,7 @@
       <w:r>
         <w:t>anonymous reviewer</w:t>
       </w:r>
-      <w:del w:id="166" w:author="Nick.Tolimieri" w:date="2022-09-06T15:20:00Z">
+      <w:del w:id="254" w:author="Nick.Tolimieri [2]" w:date="2022-09-06T15:20:00Z">
         <w:r>
           <w:delText>s</w:delText>
         </w:r>
@@ -18176,14 +21280,19 @@
       <w:r>
         <w:t xml:space="preserve">, </w:t>
       </w:r>
-      <w:ins w:id="167" w:author="Nick.Tolimieri" w:date="2022-09-06T15:20:00Z">
+      <w:ins w:id="255" w:author="Nick.Tolimieri [2]" w:date="2022-09-06T15:20:00Z">
         <w:r>
           <w:t xml:space="preserve">J. Byrnes, </w:t>
         </w:r>
       </w:ins>
       <w:r>
-        <w:t>and Z .Randell</w:t>
-      </w:r>
+        <w:t>and Z .</w:t>
+      </w:r>
+      <w:proofErr w:type="spellStart"/>
+      <w:r>
+        <w:t>Randell</w:t>
+      </w:r>
+      <w:proofErr w:type="spellEnd"/>
       <w:r>
         <w:t xml:space="preserve"> for critical review</w:t>
       </w:r>
@@ -18233,16 +21342,32 @@
         <w:t xml:space="preserve">r, </w:t>
       </w:r>
       <w:r>
-        <w:t>A. Hallingstad and other Olympic Coast National Marine Sanctuary</w:t>
+        <w:t xml:space="preserve">A. </w:t>
+      </w:r>
+      <w:proofErr w:type="spellStart"/>
+      <w:r>
+        <w:t>Hallingstad</w:t>
+      </w:r>
+      <w:proofErr w:type="spellEnd"/>
+      <w:r>
+        <w:t xml:space="preserve"> and other Olympic Coast National Marine Sanctuary</w:t>
       </w:r>
       <w:r>
         <w:t xml:space="preserve"> staff, </w:t>
       </w:r>
       <w:r>
-        <w:t xml:space="preserve">and USCG Station Neah Bay for logistical support. Special thanks to R.C. Wilson and B.J. Wagner. </w:t>
-      </w:r>
-      <w:bookmarkStart w:id="168" w:name="_tfgwewy7a3j9" w:colFirst="0" w:colLast="0"/>
-      <w:bookmarkEnd w:id="168"/>
+        <w:t xml:space="preserve">and USCG Station </w:t>
+      </w:r>
+      <w:proofErr w:type="spellStart"/>
+      <w:r>
+        <w:t>Neah</w:t>
+      </w:r>
+      <w:proofErr w:type="spellEnd"/>
+      <w:r>
+        <w:t xml:space="preserve"> Bay for logistical support. Special thanks to R.C. Wilson and B.J. Wagner. </w:t>
+      </w:r>
+      <w:bookmarkStart w:id="256" w:name="_tfgwewy7a3j9" w:colFirst="0" w:colLast="0"/>
+      <w:bookmarkEnd w:id="256"/>
       <w:r>
         <w:br w:type="page"/>
       </w:r>
@@ -18251,16 +21376,16 @@
       <w:pPr>
         <w:pStyle w:val="Heading1"/>
       </w:pPr>
-      <w:bookmarkStart w:id="169" w:name="_jyj55lpsprbv" w:colFirst="0" w:colLast="0"/>
-      <w:bookmarkEnd w:id="169"/>
+      <w:bookmarkStart w:id="257" w:name="_jyj55lpsprbv" w:colFirst="0" w:colLast="0"/>
+      <w:bookmarkEnd w:id="257"/>
       <w:r>
         <w:lastRenderedPageBreak/>
         <w:t>Literature Cited</w:t>
       </w:r>
     </w:p>
     <w:p>
-      <w:bookmarkStart w:id="170" w:name="_vq7lwaa8xm4l" w:colFirst="0" w:colLast="0"/>
-      <w:bookmarkEnd w:id="170"/>
+      <w:bookmarkStart w:id="258" w:name="_vq7lwaa8xm4l" w:colFirst="0" w:colLast="0"/>
+      <w:bookmarkEnd w:id="258"/>
       <w:r>
         <w:br w:type="page"/>
       </w:r>
@@ -18269,8 +21394,8 @@
       <w:pPr>
         <w:pStyle w:val="Heading1"/>
       </w:pPr>
-      <w:bookmarkStart w:id="171" w:name="_x7i6qakwgxpk" w:colFirst="0" w:colLast="0"/>
-      <w:bookmarkEnd w:id="171"/>
+      <w:bookmarkStart w:id="259" w:name="_x7i6qakwgxpk" w:colFirst="0" w:colLast="0"/>
+      <w:bookmarkEnd w:id="259"/>
       <w:r>
         <w:lastRenderedPageBreak/>
         <w:t>Figures</w:t>
@@ -18344,12 +21469,12 @@
       <w:pPr>
         <w:pStyle w:val="Heading5"/>
       </w:pPr>
-      <w:bookmarkStart w:id="172" w:name="_xh2yuyi7vi5o" w:colFirst="0" w:colLast="0"/>
-      <w:bookmarkEnd w:id="172"/>
+      <w:bookmarkStart w:id="260" w:name="_xh2yuyi7vi5o" w:colFirst="0" w:colLast="0"/>
+      <w:bookmarkEnd w:id="260"/>
       <w:r>
         <w:t>Figure 1. Location of the five study sites with distribution of floating kelp shown in green. Plots on right (2003-2021) are: a) Mean SST of the warmest month averaged across the five sites</w:t>
       </w:r>
-      <w:ins w:id="173" w:author="Nick.Tolimieri" w:date="2022-09-06T11:27:00Z">
+      <w:ins w:id="261" w:author="Nick.Tolimieri [2]" w:date="2022-09-06T11:27:00Z">
         <w:r>
           <w:t xml:space="preserve"> (black line)</w:t>
         </w:r>
@@ -18382,7 +21507,15 @@
         <w:t>ington and the western Strait</w:t>
       </w:r>
       <w:r>
-        <w:t xml:space="preserve"> to Neah Bay)</w:t>
+        <w:t xml:space="preserve"> to </w:t>
+      </w:r>
+      <w:proofErr w:type="spellStart"/>
+      <w:r>
+        <w:t>Neah</w:t>
+      </w:r>
+      <w:proofErr w:type="spellEnd"/>
+      <w:r>
+        <w:t xml:space="preserve"> Bay)</w:t>
       </w:r>
       <w:r>
         <w:t xml:space="preserve">. </w:t>
@@ -18394,8 +21527,13 @@
         <w:t xml:space="preserve">colored lines are mean SST of the warmest month by site; </w:t>
       </w:r>
       <w:r>
-        <w:t>gray envelope is +/- 1.0 s.d.</w:t>
-      </w:r>
+        <w:t xml:space="preserve">gray envelope is +/- 1.0 </w:t>
+      </w:r>
+      <w:proofErr w:type="spellStart"/>
+      <w:r>
+        <w:t>s.d.</w:t>
+      </w:r>
+      <w:proofErr w:type="spellEnd"/>
     </w:p>
     <w:p>
       <w:pPr>
@@ -18460,20 +21598,28 @@
       <w:pPr>
         <w:pStyle w:val="Heading5"/>
       </w:pPr>
-      <w:bookmarkStart w:id="174" w:name="_mtrc7z2fgaa" w:colFirst="0" w:colLast="0"/>
-      <w:bookmarkEnd w:id="174"/>
-      <w:r>
-        <w:t>Figure 2. Time series of the focal groups coastwide from dive surveys from 2015-2021. a) density of kelp stipes, b) urchin density, c) sea star density, d) fish abundance, and e) abundance of juvenile rockfishes.</w:t>
+      <w:bookmarkStart w:id="262" w:name="_mtrc7z2fgaa" w:colFirst="0" w:colLast="0"/>
+      <w:bookmarkEnd w:id="262"/>
+      <w:r>
+        <w:t xml:space="preserve">Figure 2. Time series of the focal groups </w:t>
+      </w:r>
+      <w:proofErr w:type="spellStart"/>
+      <w:r>
+        <w:t>coastwide</w:t>
+      </w:r>
+      <w:proofErr w:type="spellEnd"/>
+      <w:r>
+        <w:t xml:space="preserve"> from dive surveys from 2015-2021. a) density of kelp stipes, b) urchin density, c) sea star density, d) fish abundance, and e) abundance of juvenile rockfishes.</w:t>
       </w:r>
       <w:r>
         <w:t xml:space="preserve"> For sea stars see </w:t>
       </w:r>
-      <w:del w:id="175" w:author="Nick.Tolimieri" w:date="2022-09-02T10:15:00Z">
+      <w:del w:id="263" w:author="Nick.Tolimieri [2]" w:date="2022-09-02T10:15:00Z">
         <w:r>
           <w:delText>Table S3</w:delText>
         </w:r>
       </w:del>
-      <w:ins w:id="176" w:author="Nick.Tolimieri" w:date="2022-09-02T10:15:00Z">
+      <w:ins w:id="264" w:author="Nick.Tolimieri [2]" w:date="2022-09-02T10:15:00Z">
         <w:r>
           <w:t>Table S4</w:t>
         </w:r>
@@ -18547,10 +21693,36 @@
       <w:pPr>
         <w:pStyle w:val="Heading5"/>
       </w:pPr>
-      <w:bookmarkStart w:id="177" w:name="_mt07ceww4l6x" w:colFirst="0" w:colLast="0"/>
-      <w:bookmarkEnd w:id="177"/>
-      <w:r>
-        <w:t xml:space="preserve">Figure 3. Results of canonical analysis of principal coordinates (CAP) of the assemblage structure of four guilds: kelps, invertebrates, fishes, and juvenile rockfishes. Left panes (a,c,e,g) show the ordination of Site x Year averages and p-values for the CAP analysis. Right panes (b,d,f,h) show the loadings for each taxon. RF = rockfish, </w:t>
+      <w:bookmarkStart w:id="265" w:name="_mt07ceww4l6x" w:colFirst="0" w:colLast="0"/>
+      <w:bookmarkEnd w:id="265"/>
+      <w:r>
+        <w:t>Figure 3. Results of canonical analysis of principal coordinates (CAP) of the assemblage structure of four guilds: kelps, invertebrates, fishes, and juvenile rockfishes. Left panes (</w:t>
+      </w:r>
+      <w:proofErr w:type="spellStart"/>
+      <w:r>
+        <w:t>a</w:t>
+      </w:r>
+      <w:proofErr w:type="gramStart"/>
+      <w:r>
+        <w:t>,c,e,g</w:t>
+      </w:r>
+      <w:proofErr w:type="spellEnd"/>
+      <w:proofErr w:type="gramEnd"/>
+      <w:r>
+        <w:t>) show the ordination of Site x Year averages and p-values for the CAP analysis. Right panes (</w:t>
+      </w:r>
+      <w:proofErr w:type="spellStart"/>
+      <w:r>
+        <w:t>b</w:t>
+      </w:r>
+      <w:proofErr w:type="gramStart"/>
+      <w:r>
+        <w:t>,d,f,h</w:t>
+      </w:r>
+      <w:proofErr w:type="spellEnd"/>
+      <w:proofErr w:type="gramEnd"/>
+      <w:r>
+        <w:t xml:space="preserve">) show the loadings for each taxon. RF = rockfish, </w:t>
       </w:r>
       <w:r>
         <w:t>YT</w:t>
@@ -18646,10 +21818,18 @@
       <w:pPr>
         <w:pStyle w:val="Heading5"/>
       </w:pPr>
-      <w:bookmarkStart w:id="178" w:name="_4bme7ouk12lb" w:colFirst="0" w:colLast="0"/>
-      <w:bookmarkEnd w:id="178"/>
-      <w:r>
-        <w:t xml:space="preserve">Figure 4. Explained variation from permutation-based multivariate analysis of variance (PerMANOVA) for four guilds: kelp, invertebrates, fish, and </w:t>
+      <w:bookmarkStart w:id="266" w:name="_4bme7ouk12lb" w:colFirst="0" w:colLast="0"/>
+      <w:bookmarkEnd w:id="266"/>
+      <w:r>
+        <w:t>Figure 4. Explained variation from permutation-based multivariate analysis of variance (</w:t>
+      </w:r>
+      <w:proofErr w:type="spellStart"/>
+      <w:r>
+        <w:t>PerMANOVA</w:t>
+      </w:r>
+      <w:proofErr w:type="spellEnd"/>
+      <w:r>
+        <w:t xml:space="preserve">) for four guilds: kelp, invertebrates, fish, and </w:t>
       </w:r>
       <w:r>
         <w:t xml:space="preserve">juvenile </w:t>
@@ -18738,8 +21918,8 @@
       <w:pPr>
         <w:pStyle w:val="Heading5"/>
       </w:pPr>
-      <w:bookmarkStart w:id="179" w:name="_7xmf17j1uw2r" w:colFirst="0" w:colLast="0"/>
-      <w:bookmarkEnd w:id="179"/>
+      <w:bookmarkStart w:id="267" w:name="_7xmf17j1uw2r" w:colFirst="0" w:colLast="0"/>
+      <w:bookmarkEnd w:id="267"/>
       <w:r>
         <w:t>Figure 5. Relationship between the density of kelp stipe</w:t>
       </w:r>
@@ -18747,7 +21927,15 @@
         <w:t>s</w:t>
       </w:r>
       <w:r>
-        <w:t xml:space="preserve"> and total urchin density at different spatial scales: a) coastwide across years</w:t>
+        <w:t xml:space="preserve"> and total urchin density at different spatial scales: a) </w:t>
+      </w:r>
+      <w:proofErr w:type="spellStart"/>
+      <w:r>
+        <w:t>coastwide</w:t>
+      </w:r>
+      <w:proofErr w:type="spellEnd"/>
+      <w:r>
+        <w:t xml:space="preserve"> across years</w:t>
       </w:r>
       <w:r>
         <w:t>; Site by Y</w:t>
@@ -18755,12 +21943,14 @@
       <w:r>
         <w:t xml:space="preserve">ear means for b) </w:t>
       </w:r>
+      <w:proofErr w:type="spellStart"/>
       <w:r>
         <w:rPr>
           <w:i/>
         </w:rPr>
         <w:t>Macrocystis</w:t>
       </w:r>
+      <w:proofErr w:type="spellEnd"/>
       <w:r>
         <w:t xml:space="preserve">, </w:t>
       </w:r>
@@ -18770,11 +21960,19 @@
       <w:r>
         <w:t xml:space="preserve"> </w:t>
       </w:r>
+      <w:proofErr w:type="spellStart"/>
       <w:r>
         <w:rPr>
           <w:i/>
         </w:rPr>
-        <w:t xml:space="preserve">Nereocystis, </w:t>
+        <w:t>Nereocystis</w:t>
+      </w:r>
+      <w:proofErr w:type="spellEnd"/>
+      <w:r>
+        <w:rPr>
+          <w:i/>
+        </w:rPr>
+        <w:t xml:space="preserve">, </w:t>
       </w:r>
       <w:r>
         <w:t>d</w:t>
@@ -18782,11 +21980,19 @@
       <w:r>
         <w:t xml:space="preserve">) </w:t>
       </w:r>
+      <w:proofErr w:type="spellStart"/>
       <w:r>
         <w:rPr>
           <w:i/>
         </w:rPr>
-        <w:t>Pterygophora,</w:t>
+        <w:t>Pterygophora</w:t>
+      </w:r>
+      <w:proofErr w:type="spellEnd"/>
+      <w:r>
+        <w:rPr>
+          <w:i/>
+        </w:rPr>
+        <w:t>,</w:t>
       </w:r>
       <w:r>
         <w:t>, e</w:t>
@@ -18794,29 +22000,46 @@
       <w:r>
         <w:t xml:space="preserve">) other </w:t>
       </w:r>
-      <w:r>
-        <w:t>stipitate kelps</w:t>
+      <w:proofErr w:type="spellStart"/>
+      <w:r>
+        <w:t>stipitate</w:t>
+      </w:r>
+      <w:proofErr w:type="spellEnd"/>
+      <w:r>
+        <w:t xml:space="preserve"> kelps</w:t>
       </w:r>
       <w:r>
         <w:t xml:space="preserve">, and f) for </w:t>
       </w:r>
+      <w:proofErr w:type="spellStart"/>
       <w:r>
         <w:rPr>
           <w:i/>
         </w:rPr>
         <w:t>Macrocystis</w:t>
       </w:r>
+      <w:proofErr w:type="spellEnd"/>
       <w:r>
         <w:t xml:space="preserve"> and </w:t>
       </w:r>
+      <w:proofErr w:type="spellStart"/>
       <w:r>
         <w:rPr>
           <w:i/>
         </w:rPr>
         <w:t>Pterygophora</w:t>
       </w:r>
-      <w:r>
-        <w:t xml:space="preserve"> at Neah Bay</w:t>
+      <w:proofErr w:type="spellEnd"/>
+      <w:r>
+        <w:t xml:space="preserve"> at </w:t>
+      </w:r>
+      <w:proofErr w:type="spellStart"/>
+      <w:r>
+        <w:t>Neah</w:t>
+      </w:r>
+      <w:proofErr w:type="spellEnd"/>
+      <w:r>
+        <w:t xml:space="preserve"> Bay</w:t>
       </w:r>
       <w:r>
         <w:t xml:space="preserve"> to show pattern obscured by the scale in other panes</w:t>
@@ -18828,7 +22051,15 @@
         <w:t xml:space="preserve"> and </w:t>
       </w:r>
       <w:r>
-        <w:t xml:space="preserve">at the transect level at Tatoosh Island for </w:t>
+        <w:t xml:space="preserve">at the transect level at </w:t>
+      </w:r>
+      <w:proofErr w:type="spellStart"/>
+      <w:r>
+        <w:t>Tatoosh</w:t>
+      </w:r>
+      <w:proofErr w:type="spellEnd"/>
+      <w:r>
+        <w:t xml:space="preserve"> Island for </w:t>
       </w:r>
       <w:r>
         <w:t>g</w:t>
@@ -18836,11 +22067,19 @@
       <w:r>
         <w:t xml:space="preserve">) </w:t>
       </w:r>
+      <w:proofErr w:type="spellStart"/>
       <w:r>
         <w:rPr>
           <w:i/>
         </w:rPr>
-        <w:t xml:space="preserve">Nereocystis, </w:t>
+        <w:t>Nereocystis</w:t>
+      </w:r>
+      <w:proofErr w:type="spellEnd"/>
+      <w:r>
+        <w:rPr>
+          <w:i/>
+        </w:rPr>
+        <w:t xml:space="preserve">, </w:t>
       </w:r>
       <w:r>
         <w:t>h</w:t>
@@ -18848,12 +22087,14 @@
       <w:r>
         <w:t xml:space="preserve">) </w:t>
       </w:r>
+      <w:proofErr w:type="spellStart"/>
       <w:r>
         <w:rPr>
           <w:i/>
         </w:rPr>
         <w:t>Pterygophora</w:t>
       </w:r>
+      <w:proofErr w:type="spellEnd"/>
       <w:r>
         <w:t xml:space="preserve">, and </w:t>
       </w:r>
@@ -18861,7 +22102,15 @@
         <w:t>ii</w:t>
       </w:r>
       <w:r>
-        <w:t>) other stipitate kelps</w:t>
+        <w:t xml:space="preserve">) other </w:t>
+      </w:r>
+      <w:proofErr w:type="spellStart"/>
+      <w:r>
+        <w:t>stipitate</w:t>
+      </w:r>
+      <w:proofErr w:type="spellEnd"/>
+      <w:r>
+        <w:t xml:space="preserve"> kelps</w:t>
       </w:r>
       <w:r>
         <w:rPr>
@@ -18872,9 +22121,11 @@
       <w:r>
         <w:t xml:space="preserve">For panel </w:t>
       </w:r>
+      <w:proofErr w:type="spellStart"/>
       <w:r>
         <w:t>f</w:t>
       </w:r>
+      <w:proofErr w:type="spellEnd"/>
       <w:r>
         <w:t xml:space="preserve"> the regression</w:t>
       </w:r>
@@ -18882,7 +22133,11 @@
         <w:t xml:space="preserve"> was for</w:t>
       </w:r>
       <w:r>
-        <w:t xml:space="preserve"> log</w:t>
+        <w:t xml:space="preserve"> </w:t>
+      </w:r>
+      <w:proofErr w:type="gramStart"/>
+      <w:r>
+        <w:t>log</w:t>
       </w:r>
       <w:r>
         <w:rPr>
@@ -18893,8 +22148,14 @@
       <w:r>
         <w:t>(</w:t>
       </w:r>
-      <w:r>
-        <w:t>Nereo stipes</w:t>
+      <w:proofErr w:type="spellStart"/>
+      <w:proofErr w:type="gramEnd"/>
+      <w:r>
+        <w:t>Nereo</w:t>
+      </w:r>
+      <w:proofErr w:type="spellEnd"/>
+      <w:r>
+        <w:t xml:space="preserve"> stipes</w:t>
       </w:r>
       <w:r>
         <w:t>) = Urchin den</w:t>
@@ -18903,14 +22164,24 @@
         <w:t xml:space="preserve">sity. </w:t>
       </w:r>
       <w:r>
-        <w:t>In panels b</w:t>
+        <w:t xml:space="preserve">In </w:t>
+      </w:r>
+      <w:proofErr w:type="gramStart"/>
+      <w:r>
+        <w:t>panels</w:t>
+      </w:r>
+      <w:proofErr w:type="gramEnd"/>
+      <w:r>
+        <w:t xml:space="preserve"> b</w:t>
       </w:r>
       <w:r>
         <w:t>-</w:t>
       </w:r>
+      <w:proofErr w:type="spellStart"/>
       <w:r>
         <w:t>i</w:t>
       </w:r>
+      <w:proofErr w:type="spellEnd"/>
       <w:r>
         <w:t>, numbered points refer to the year of data collection: 5 = 2015; 6 = 2016; 7 =2017; 8 = 2018; 9 =2019; 1=2021.</w:t>
       </w:r>
@@ -18918,7 +22189,7 @@
     <w:p>
       <w:pPr>
         <w:rPr>
-          <w:del w:id="180" w:author="Nick.Tolimieri" w:date="2022-08-26T11:47:00Z"/>
+          <w:del w:id="268" w:author="Nick.Tolimieri [2]" w:date="2022-08-26T11:47:00Z"/>
         </w:rPr>
       </w:pPr>
     </w:p>
@@ -18985,8 +22256,8 @@
       <w:pPr>
         <w:pStyle w:val="Heading5"/>
       </w:pPr>
-      <w:bookmarkStart w:id="181" w:name="_eftbkgdry3s2" w:colFirst="0" w:colLast="0"/>
-      <w:bookmarkEnd w:id="181"/>
+      <w:bookmarkStart w:id="269" w:name="_eftbkgdry3s2" w:colFirst="0" w:colLast="0"/>
+      <w:bookmarkEnd w:id="269"/>
       <w:r>
         <w:t xml:space="preserve">Figure 6. Relationship between kelp density and the abundance of </w:t>
       </w:r>
@@ -19002,12 +22273,28 @@
       <w:r>
         <w:t xml:space="preserve"> from the hurdle model. (a) Probability of occurrence of juvenile rockfishes in relation to the total stipe density of the canopy kelps </w:t>
       </w:r>
+      <w:proofErr w:type="spellStart"/>
       <w:r>
         <w:rPr>
           <w:i/>
         </w:rPr>
-        <w:t>Macrocystis and Nereocystis</w:t>
-      </w:r>
+        <w:t>Macrocystis</w:t>
+      </w:r>
+      <w:proofErr w:type="spellEnd"/>
+      <w:r>
+        <w:rPr>
+          <w:i/>
+        </w:rPr>
+        <w:t xml:space="preserve"> and </w:t>
+      </w:r>
+      <w:proofErr w:type="spellStart"/>
+      <w:r>
+        <w:rPr>
+          <w:i/>
+        </w:rPr>
+        <w:t>Nereocystis</w:t>
+      </w:r>
+      <w:proofErr w:type="spellEnd"/>
       <w:r>
         <w:t xml:space="preserve">. Blue line shows the result of the binomial presence/absence model. Black points are the actual observations (present =1, absent = 0). Colored points are predicted probability of occurrence. (b) Results of the combined presence/absence model and abundance model. Larger circles have a higher probability of occurrence. Data were summarized by Site x Depth x Location x Year strata prior to analysis. </w:t>
       </w:r>
@@ -19057,7 +22344,7 @@
         <w:fldChar w:fldCharType="separate"/>
       </w:r>
       <w:r>
-        <w:t>Ammann AJ (2004) SMURFs: standard monitoring unts for the recruitment of temperate reef fishes. Journal of Experimental Marine Biology and Ecology 299:135-154</w:t>
+        <w:t>Ammann AJ (2004) SMURFs: standard monitoring unts for the recruitment of temperate reef fishes. J Exp Mar Biol Ecol 299:135-154</w:t>
       </w:r>
     </w:p>
     <w:p>
@@ -19094,7 +22381,7 @@
         <w:ind w:left="720" w:hanging="720"/>
       </w:pPr>
       <w:r>
-        <w:t>Arafeh-Dalmau N, Montano-Moctezuma G, Martinez JA, Beas-Luna R, Schoeman DS, Torres-Moye G (2019) Extreme Marine Heatwaves Alter Kelp Forest Community Near Its Equatorward Distribution Limit. Frontiers in Marine Science 6</w:t>
+        <w:t>Arafeh-Dalmau N, Montano-Moctezuma G, Martinez JA, Beas-Luna R, Schoeman DS, Torres-Moye G (2019) Extreme Marine Heatwaves Alter Kelp Forest Community Near Its Equatorward Distribution Limit. Front Mar Sci 6</w:t>
       </w:r>
     </w:p>
     <w:p>
@@ -19103,7 +22390,7 @@
         <w:ind w:left="720" w:hanging="720"/>
       </w:pPr>
       <w:r>
-        <w:t>Beas-Luna R, Micheli F, Woodson CB, Carr M, Malone D, Torre J, Boch C, Caselle JE, Edwards M, Freiwald J, Hamilton SL, Hernandez A, Konar B, Kroeker KJ, Lorda J, Montano-Moctezuma G, Torres-Moye G (2020) Geographic variation in responses of kelp forest communities of the California Current to recent climatic changes. Global Change Biology 26:6457-6473</w:t>
+        <w:t>Beas-Luna R, Micheli F, Woodson CB, Carr M, Malone D, Torre J, Boch C, Caselle JE, Edwards M, Freiwald J, Hamilton SL, Hernandez A, Konar B, Kroeker KJ, Lorda J, Montano-Moctezuma G, Torres-Moye G (2020) Geographic variation in responses of kelp forest communities of the California Current to recent climatic changes. Global Change Biol 26:6457-6473</w:t>
       </w:r>
     </w:p>
     <w:p>
@@ -19130,7 +22417,7 @@
         <w:ind w:left="720" w:hanging="720"/>
       </w:pPr>
       <w:r>
-        <w:t>Burt JM, Tinker MT, Okamoto DK, Demes KW, Holmes K, Salomon AK (2018) Sudden collapse of a mesopredator reveals its complementary role in mediating rocky reef regime shifts. Proceedings of the Royal Society B-Biological Sciences 285</w:t>
+        <w:t>Burt JM, Tinker MT, Okamoto DK, Demes KW, Holmes K, Salomon AK (2018) Sudden collapse of a mesopredator reveals its complementary role in mediating rocky reef regime shifts. P Roy Soc B-Biol Sci 285</w:t>
       </w:r>
     </w:p>
     <w:p>
@@ -19157,7 +22444,7 @@
         <w:ind w:left="720" w:hanging="720"/>
       </w:pPr>
       <w:r>
-        <w:t>Carr MH (1991) Habitat selection and recruitment of an assemblage of temperate zone reef fishes. Journal of Experimental Marine Biology and Ecology 146:113-137</w:t>
+        <w:t>Carr MH (1991) Habitat selection and recruitment of an assemblage of temperate zone reef fishes. J Exp Mar Biol Ecol 146:113-137</w:t>
       </w:r>
     </w:p>
     <w:p>
@@ -19175,7 +22462,7 @@
         <w:ind w:left="720" w:hanging="720"/>
       </w:pPr>
       <w:r>
-        <w:t>Cavanaugh KC, Reed DC, Bell TW, Castorani MN, Beas-Luna R (2019) Spatial Variability in the Resistance and Resilience of Giant Kelp in Southern and Baja California to a Multiyear Heatwave. Frontiers in Marine Science 6</w:t>
+        <w:t>Cavanaugh KC, Reed DC, Bell TW, Castorani MN, Beas-Luna R (2019) Spatial Variability in the Resistance and Resilience of Giant Kelp in Southern and Baja California to a Multiyear Heatwave. Front Mar Sci 6</w:t>
       </w:r>
     </w:p>
     <w:p>
@@ -19184,7 +22471,7 @@
         <w:ind w:left="720" w:hanging="720"/>
       </w:pPr>
       <w:r>
-        <w:t>Cavanaugh KC, Siegel DA, Reed DC, Dennison PE (2011) Environmental controls of giant-kelp biomass in the Santa Barbara Channel, California. Marine Ecology Progress Series 429:1-17</w:t>
+        <w:t>Cavanaugh KC, Siegel DA, Reed DC, Dennison PE (2011) Environmental controls of giant-kelp biomass in the Santa Barbara Channel, California. Mar Ecol Prog Ser 429:1-17</w:t>
       </w:r>
     </w:p>
     <w:p>
@@ -19202,7 +22489,7 @@
         <w:ind w:left="720" w:hanging="720"/>
       </w:pPr>
       <w:r>
-        <w:t>Cheung WWL, Frölicher TL (2020) Marine heatwaves exacerbate climate change impacts for fisheries in the northeast Pacific. Scientific Reports 10:6678</w:t>
+        <w:t>Cheung WWL, Frölicher TL (2020) Marine heatwaves exacerbate climate change impacts for fisheries in the northeast Pacific. Sci Rep-Uk 10:6678</w:t>
       </w:r>
     </w:p>
     <w:p>
@@ -19211,7 +22498,7 @@
         <w:ind w:left="720" w:hanging="720"/>
       </w:pPr>
       <w:r>
-        <w:t>Cheung WWL, Frolicher TL, Asch RG, Jones MC, Pinsky ML, Reygondeau G, Rodgers KB, Rykaczewski RR, Sarmiento JL, Stock C, Watson JR (2016) Building confidence in projections of the responses of living marine resources to climate change. ICES Journal of Marine Science 73:1283-1296</w:t>
+        <w:t>Cheung WWL, Frolicher TL, Asch RG, Jones MC, Pinsky ML, Reygondeau G, Rodgers KB, Rykaczewski RR, Sarmiento JL, Stock C, Watson JR (2016) Building confidence in projections of the responses of living marine resources to climate change. Ices Journal of Marine Science 73:1283-1296</w:t>
       </w:r>
     </w:p>
     <w:p>
@@ -19220,7 +22507,7 @@
         <w:ind w:left="720" w:hanging="720"/>
       </w:pPr>
       <w:r>
-        <w:t>Connell SD (2005) Assembly and maintenance of subtidal habitat heterogeneity: synergistic effects of light penetration and sedimentation. Marine Ecology Progress Series 289:53-61</w:t>
+        <w:t>Connell SD (2005) Assembly and maintenance of subtidal habitat heterogeneity: synergistic effects of light penetration and sedimentation. Mar Ecol Prog Ser 289:53-61</w:t>
       </w:r>
     </w:p>
     <w:p>
@@ -19229,7 +22516,7 @@
         <w:ind w:left="720" w:hanging="720"/>
       </w:pPr>
       <w:r>
-        <w:t>Dayton PK, Currie V, Gerrodette T, Keller BD, Rosenthal R, Tresca DV (1984) Patch dynamics and stability of some California kelp communities. Ecological Monographs 54:253-289</w:t>
+        <w:t>Dayton PK, Currie V, Gerrodette T, Keller BD, Rosenthal R, Tresca DV (1984) Patch dynamics and stability of some California kelp communities. Ecological monographs 54:253-289</w:t>
       </w:r>
     </w:p>
     <w:p>
@@ -19239,7 +22526,7 @@
       </w:pPr>
       <w:r>
         <w:lastRenderedPageBreak/>
-        <w:t>Duggins DO (1983) Starfish Predation and the Creation of Mosaic Patterns in a Kelp-Dominated Community. Ecology 64:1610-1619</w:t>
+        <w:t>Dayton PK, Tegner MJ (1984) Catastrophic Storms, El-Nino, and Patch Stability in a Southern-California Kelp Community. Science 224:283-285</w:t>
       </w:r>
     </w:p>
     <w:p>
@@ -19248,7 +22535,7 @@
         <w:ind w:left="720" w:hanging="720"/>
       </w:pPr>
       <w:r>
-        <w:t>Duggins DO, Simenstad CA, Estes JA (1989) Magnification of Secondary Production by Kelp Detritus in Coastal Marine Ecosystems. Science 245:170-173</w:t>
+        <w:t>Deysher LE, Dean TA (1986a) In situ recruitment of sporophytes of the giant kelp, Macrocystis pyrifera (L.) C.A. Agardh: Effects of physical factors. J Exp Mar Biol Ecol 103:41-63</w:t>
       </w:r>
     </w:p>
     <w:p>
@@ -19257,7 +22544,7 @@
         <w:ind w:left="720" w:hanging="720"/>
       </w:pPr>
       <w:r>
-        <w:t>Dunn RP, Samhouri JF, Baskett ML (2021) Transient dynamics during kelp forest recovery from fishing across multiple trophic levels. Ecological Applications 31</w:t>
+        <w:t>Deysher LE, Dean TA (1986b) Interactive effects of light and temperature on sporophyte production in the giant kelp Macrocystis pyrifera. Marine Biology 93:17-20</w:t>
       </w:r>
     </w:p>
     <w:p>
@@ -19266,16 +22553,7 @@
         <w:ind w:left="720" w:hanging="720"/>
       </w:pPr>
       <w:r>
-        <w:t xml:space="preserve">Ebert TA (2010) Demographic patterns of the purple sea urchin </w:t>
-      </w:r>
-      <w:r>
-        <w:rPr>
-          <w:i/>
-        </w:rPr>
-        <w:t>Strongylocentrotus purpuratus</w:t>
-      </w:r>
-      <w:r>
-        <w:t xml:space="preserve"> along a latitudinal gradient, 1985–1987. Marine Ecology Progress Series 406:105-120</w:t>
+        <w:t>Duggins DO (1983) Starfish Predation and the Creation of Mosaic Patterns in a Kelp-Dominated Community. Ecology 64:1610-1619</w:t>
       </w:r>
     </w:p>
     <w:p>
@@ -19284,7 +22562,7 @@
         <w:ind w:left="720" w:hanging="720"/>
       </w:pPr>
       <w:r>
-        <w:t>Estes JA, Danner EM, Doak DF, Konar B, Springer AM, Steinberg PD, Tinker MT, Williams TM (2004) Complex trophic interactions in kelp forest ecosystems. Bulletin of Marine Science 74:621-638</w:t>
+        <w:t>Duggins DO, Simenstad CA, Estes JA (1989) Magnification of Secondary Production by Kelp Detritus in Coastal Marine Ecosystems. Science 245:170-173</w:t>
       </w:r>
     </w:p>
     <w:p>
@@ -19293,7 +22571,7 @@
         <w:ind w:left="720" w:hanging="720"/>
       </w:pPr>
       <w:r>
-        <w:t>Eurich JG, Selden RL, Warner RR (2014) California spiny lobster preference for urchins from kelp forests: implications for urchin barren persistence. Marine Ecology Progress Series 498:217-225</w:t>
+        <w:t>Dunn RP, Samhouri JF, Baskett ML (2021) Transient dynamics during kelp forest recovery from fishing across multiple trophic levels. Ecol Appl 31</w:t>
       </w:r>
     </w:p>
     <w:p>
@@ -19302,7 +22580,16 @@
         <w:ind w:left="720" w:hanging="720"/>
       </w:pPr>
       <w:r>
-        <w:t>Feehan CJ, Scheibling RE (2014) Effects of sea urchin disease on coastal marine ecosystems. Marine Biology 161:1467-1485</w:t>
+        <w:t xml:space="preserve">Ebert TA (2010) Demographic patterns of the purple sea urchin </w:t>
+      </w:r>
+      <w:r>
+        <w:rPr>
+          <w:i/>
+        </w:rPr>
+        <w:t>Strongylocentrotus purpuratus</w:t>
+      </w:r>
+      <w:r>
+        <w:t xml:space="preserve"> along a latitudinal gradient, 1985–1987. Mar Ecol Prog Ser 406:105-120</w:t>
       </w:r>
     </w:p>
     <w:p>
@@ -19311,7 +22598,7 @@
         <w:ind w:left="720" w:hanging="720"/>
       </w:pPr>
       <w:r>
-        <w:t>Field JC, Miller RR, Santora JA, Tolimieri N, Haltuch MA, Brodeur RD, Auth TD, Dick EJ, Monk MH, Sakuma KM, Wells BK (2021) Spatiotemporal patterns of variability in the abundance and distribution of winter-spawned pelagic juvenile rockfish in the California Current. Plos One 16</w:t>
+        <w:t>Estes JA, Danner EM, Doak DF, Konar B, Springer AM, Steinberg PD, Tinker MT, Williams TM (2004) Complex trophic interactions in kelp forest ecosystems. B Mar Sci 74:621-638</w:t>
       </w:r>
     </w:p>
     <w:p>
@@ -19320,7 +22607,7 @@
         <w:ind w:left="720" w:hanging="720"/>
       </w:pPr>
       <w:r>
-        <w:t>Gabara SS, Konar BH, Edwards MS (2021) Biodiversity loss leads to reductions in community-wide trophic complexity. Ecosphere 12:e03361</w:t>
+        <w:t>Eurich JG, Selden RL, Warner RR (2014) California spiny lobster preference for urchins from kelp forests: implications for urchin barren persistence. Mar Ecol Prog Ser 498:217-225</w:t>
       </w:r>
     </w:p>
     <w:p>
@@ -19329,7 +22616,7 @@
         <w:ind w:left="720" w:hanging="720"/>
       </w:pPr>
       <w:r>
-        <w:t>Gallagher JB, Shelamoff V, Layton C (2022) Seaweed ecosystems may not mitigate CO2 emissions. ICES Journal of Marine Science</w:t>
+        <w:t>Feehan CJ, Scheibling RE (2014) Effects of sea urchin disease on coastal marine ecosystems. Marine Biology 161:1467-1485</w:t>
       </w:r>
     </w:p>
     <w:p>
@@ -19338,7 +22625,7 @@
         <w:ind w:left="720" w:hanging="720"/>
       </w:pPr>
       <w:r>
-        <w:t>Graham MH (2004) Effects of Local Deforestation on the Diversity and Structure of Southern California Giant Kelp Forest Food Webs. Ecosystems 7:341-357</w:t>
+        <w:t>Field JC, Miller RR, Santora JA, Tolimieri N, Haltuch MA, Brodeur RD, Auth TD, Dick EJ, Monk MH, Sakuma KM, Wells BK (2021) Spatiotemporal patterns of variability in the abundance and distribution of winter-spawned pelagic juvenile rockfish in the California Current. Plos One 16</w:t>
       </w:r>
     </w:p>
     <w:p>
@@ -19347,7 +22634,7 @@
         <w:ind w:left="720" w:hanging="720"/>
       </w:pPr>
       <w:r>
-        <w:t>Gregr EJ, Christensen V, Nichol L, Martone RG, Markel RW, Watson JC, Harley CDG, Pakhomov EA, Shurin JB, Chan KMA (2020) Cascading social-ecological costs and benefits triggered by a recovering keystone predator. Science 368:1243-+</w:t>
+        <w:t>Gabara SS, Konar BH, Edwards MS (2021) Biodiversity loss leads to reductions in community-wide trophic complexity. Ecosphere 12:e03361</w:t>
       </w:r>
     </w:p>
     <w:p>
@@ -19356,7 +22643,7 @@
         <w:ind w:left="720" w:hanging="720"/>
       </w:pPr>
       <w:r>
-        <w:t>Hamilton SL, Bell TW, Watson JR, Grorud-Colvert KA, Menge BA (2020) Remote sensing: generation of long-term kelp bed data sets for evaluation of impacts of climatic variation. Ecology 101</w:t>
+        <w:t>Gallagher JB, Shelamoff V, Layton C (2022) Seaweed ecosystems may not mitigate CO2 emissions. ICES Journal of Marine Science</w:t>
       </w:r>
     </w:p>
     <w:p>
@@ -19365,7 +22652,7 @@
         <w:ind w:left="720" w:hanging="720"/>
       </w:pPr>
       <w:r>
-        <w:t>Hamilton SL, Saccomanno VR, Heady WN, Gehman AL, Lonhart SI, Beas-Luna R, Francis FT, Lee L, Rogers-Bennett L, Salomon AK, Gravem SA (2021) Disease-driven mass mortality event leads to widespread extirpation and variable recovery potential of a marine predator across the eastern Pacific. Proceedings of the Royal Society B-Biological Sciences 288</w:t>
+        <w:t>Graham MH (2004) Effects of Local Deforestation on the Diversity and Structure of Southern California Giant Kelp Forest Food Webs. Ecosystems 7:341-357</w:t>
       </w:r>
     </w:p>
     <w:p>
@@ -19374,7 +22661,7 @@
         <w:ind w:left="720" w:hanging="720"/>
       </w:pPr>
       <w:r>
-        <w:t>Harvey CJ, Garfield T, Williams G, Tolimieri N (eds) (2022) 2021-2022 California Current ecosystem status report: A report of the NOAA California Current Integrated Ecosystem Assessment Team (CCIEA) to the Pacific Fishery Management Council, March 13, 2022</w:t>
+        <w:t>Gregr EJ, Christensen V, Nichol L, Martone RG, Markel RW, Watson JC, Harley CDG, Pakhomov EA, Shurin JB, Chan KMA (2020) Cascading social-ecological costs and benefits triggered by a recovering keystone predator. Science 368:1243-+</w:t>
       </w:r>
     </w:p>
     <w:p>
@@ -19383,7 +22670,7 @@
         <w:ind w:left="720" w:hanging="720"/>
       </w:pPr>
       <w:r>
-        <w:t>Hewson I, Bistolas KSI, Quijano Cardé EM, Button JB, Foster PJ, Flanzenbaum JM, Kocian J, Lewis CK (2018) Investigating the Complex Association Between Viral Ecology, Environment, and Northeast Pacific Sea Star Wasting. Frontiers in Marine Science 5</w:t>
+        <w:t>Hamilton SL, Bell TW, Watson JR, Grorud-Colvert KA, Menge BA (2020) Remote sensing: generation of long-term kelp bed data sets for evaluation of impacts of climatic variation. Ecology 101</w:t>
       </w:r>
     </w:p>
     <w:p>
@@ -19392,11 +22679,7 @@
         <w:ind w:left="720" w:hanging="720"/>
       </w:pPr>
       <w:r>
-        <w:t xml:space="preserve">Hewson I, Button JB, Gudenkauf BM, Miner B, Newton AL, Gaydos JK, Wynne J, Groves CL, Hendler G, Murray M, Fradkin S, Breitbart M, Fahsbender E, Lafferty KD, Kilpatrick AM, Miner CM, Raimondi P, Lahner L, Friedman CS, Daniels S, Haulena M, Marliave J, </w:t>
-      </w:r>
-      <w:r>
-        <w:lastRenderedPageBreak/>
-        <w:t>Burge CA, Eisenlord ME, Harvell CD (2014) Densovirus associated with sea-star wasting disease and mass mortality. Proc Natl Acad Sci U S A 111:17278-17283</w:t>
+        <w:t>Hamilton SL, Saccomanno VR, Heady WN, Gehman AL, Lonhart SI, Beas-Luna R, Francis FT, Lee L, Rogers-Bennett L, Salomon AK, Gravem SA (2021) Disease-driven mass mortality event leads to widespread extirpation and variable recovery potential of a marine predator across the eastern Pacific. P Roy Soc B-Biol Sci 288</w:t>
       </w:r>
     </w:p>
     <w:p>
@@ -19405,7 +22688,7 @@
         <w:ind w:left="720" w:hanging="720"/>
       </w:pPr>
       <w:r>
-        <w:t>Hobday AJ, Alexander LV, Perkins SE, Smale DA, Straub SC, Oliver ECJ, Benthuysen JA, Burrows MT, Donat MG, Peng M, Holbrook NJ, Moore PJ, Scannell HA, Sen Gupta A, Wernberg T (2016) A hierarchical approach to defining marine heatwaves. Progress in Oceanography 141:227-238</w:t>
+        <w:t>Harvey CJ, Garfield T, Williams G, Tolimieri N (eds) (2022) 2021-2022 California Current ecosystem status report: A report of the NOAA California Current Integrated Ecosystem Assessment Team (CCIEA) to the Pacific Fishery Management Council, March 13, 2022</w:t>
       </w:r>
     </w:p>
     <w:p>
@@ -19414,7 +22697,8 @@
         <w:ind w:left="720" w:hanging="720"/>
       </w:pPr>
       <w:r>
-        <w:t>Holbrook SJ, Carr MH, Schmitt RJ, Coyer JA (1990) Effect of Giant Kelp on Local Abundance of Reef Fishes: The Importance of Ontogenetic Resource Requirements. Bulletin of Marine Science 47:104-114</w:t>
+        <w:lastRenderedPageBreak/>
+        <w:t>Hewson I, Bistolas KSI, Quijano Cardé EM, Button JB, Foster PJ, Flanzenbaum JM, Kocian J, Lewis CK (2018) Investigating the Complex Association Between Viral Ecology, Environment, and Northeast Pacific Sea Star Wasting. Front Mar Sci 5</w:t>
       </w:r>
     </w:p>
     <w:p>
@@ -19423,7 +22707,7 @@
         <w:ind w:left="720" w:hanging="720"/>
       </w:pPr>
       <w:r>
-        <w:t>Huang B, Liu C, Banzon V, Freeman E, Graham G, Hankins B, Smith T, Zhang H-M (2021) Improvements of the Daily Optimum Interpolation Sea Surface Temperature (DOISST) Version 2.1. Journal of Climate 34:2923-2939</w:t>
+        <w:t>Hewson I, Button JB, Gudenkauf BM, Miner B, Newton AL, Gaydos JK, Wynne J, Groves CL, Hendler G, Murray M, Fradkin S, Breitbart M, Fahsbender E, Lafferty KD, Kilpatrick AM, Miner CM, Raimondi P, Lahner L, Friedman CS, Daniels S, Haulena M, Marliave J, Burge CA, Eisenlord ME, Harvell CD (2014) Densovirus associated with sea-star wasting disease and mass mortality. Proc Natl Acad Sci U S A 111:17278-17283</w:t>
       </w:r>
     </w:p>
     <w:p>
@@ -19432,7 +22716,7 @@
         <w:ind w:left="720" w:hanging="720"/>
       </w:pPr>
       <w:r>
-        <w:t>IPCC (2022) Climate change 2022: Impacts, adaptation and vulnerability. Summary for policy makers. Sixth assessment report. Intergovernmental panel on clmate change</w:t>
+        <w:t>Hobday AJ, Alexander LV, Perkins SE, Smale DA, Straub SC, Oliver ECJ, Benthuysen JA, Burrows MT, Donat MG, Peng M, Holbrook NJ, Moore PJ, Scannell HA, Sen Gupta A, Wernberg T (2016) A hierarchical approach to defining marine heatwaves. Prog Oceanogr 141:227-238</w:t>
       </w:r>
     </w:p>
     <w:p>
@@ -19441,7 +22725,7 @@
         <w:ind w:left="720" w:hanging="720"/>
       </w:pPr>
       <w:r>
-        <w:t>Jacox MG, Alexander MA, Mantua NJ, Scott JD, Hervieux G, Webb RS, Werner FE (2018) Forcing of Multiyear Extreme Ocean Temperatures That Impacted California Current Living Marine Resources in 2016. Bulletin of the American Meteorological Society 99:S27-S33</w:t>
+        <w:t>Holbrook SJ, Carr MH, Schmitt RJ, Coyer JA (1990) Effect of Giant Kelp on Local Abundance of Reef Fishes: The Importance of Ontogenetic Resource Requirements. B Mar Sci 47:104-114</w:t>
       </w:r>
     </w:p>
     <w:p>
@@ -19450,7 +22734,7 @@
         <w:ind w:left="720" w:hanging="720"/>
       </w:pPr>
       <w:r>
-        <w:t>Johnson DW (2006) Predation, habitat complexity, and variation in density-dependent mortality of temperate reef fishes. Ecology 87:1179-1188</w:t>
+        <w:t>Huang B, Liu C, Banzon V, Freeman E, Graham G, Hankins B, Smith T, Zhang H-M (2021) Improvements of the Daily Optimum Interpolation Sea Surface Temperature (DOISST) Version 2.1. Journal of Climate 34:2923-2939</w:t>
       </w:r>
     </w:p>
     <w:p>
@@ -19459,7 +22743,7 @@
         <w:ind w:left="720" w:hanging="720"/>
       </w:pPr>
       <w:r>
-        <w:t>Kriegisch N, Reeves SE, Flukes EB, Johnson CR, Ling SD (2019) Drift-kelp suppresses foraging movement of overgrazing sea urchins. Oecologia 190:665-677</w:t>
+        <w:t>IPCC (2022) Climate change 2022: Impacts, adaptation and vulnerability. Summary for policy makers. Sixth assessment report. Intergovernmental panel on clmate change</w:t>
       </w:r>
     </w:p>
     <w:p>
@@ -19468,7 +22752,7 @@
         <w:ind w:left="720" w:hanging="720"/>
       </w:pPr>
       <w:r>
-        <w:t>Kvitek RG, Iampietro P, Bowlby CE (1998) Sea Otters and Benthic Prey Communities: A Direct Test of the Sea Otter as Keystone Predator in Washington State. Marine Mammal Science 14:895-902</w:t>
+        <w:t>Jacox MG, Alexander MA, Mantua NJ, Scott JD, Hervieux G, Webb RS, Werner FE (2018) Forcing of Multiyear Extreme Ocean Temperatures That Impacted California Current Living Marine Resources in 2016. B Am Meteorol Soc 99:S27-S33</w:t>
       </w:r>
     </w:p>
     <w:p>
@@ -19477,7 +22761,7 @@
         <w:ind w:left="720" w:hanging="720"/>
       </w:pPr>
       <w:r>
-        <w:t xml:space="preserve">Kvitek RG, Shull D, Canestro D, Bowlby E, Troutman B (1988) Changies in rocky subtidal communities within a gradient of sea otter predation along the Olympic Peninsula Coast, Washington State. 1987 Coperative Agreement between Olumpic National Park, Washington Sate Department of Wildlife and Rikk G. Kvitek. University of Washington, Seattle. </w:t>
+        <w:t>Johnson DW (2006) Predation, habitat complexity, and variation in density-dependent mortality of temperate reef fishes. Ecology 87:1179-1188</w:t>
       </w:r>
     </w:p>
     <w:p>
@@ -19486,7 +22770,7 @@
         <w:ind w:left="720" w:hanging="720"/>
       </w:pPr>
       <w:r>
-        <w:t>Kvitek RG, Shull D, Canestro D, Bowlby EC, Troutman BL (1989) Sea Otters and Benthic Prey Communities in Washington State. Marine Mammal Science 5:266-280</w:t>
+        <w:t>Kriegisch N, Reeves SE, Flukes EB, Johnson CR, Ling SD (2019) Drift-kelp suppresses foraging movement of overgrazing sea urchins. Oecologia 190:665-677</w:t>
       </w:r>
     </w:p>
     <w:p>
@@ -19495,7 +22779,7 @@
         <w:ind w:left="720" w:hanging="720"/>
       </w:pPr>
       <w:r>
-        <w:t>Lamy T, Koenigs C, Holbrook SJ, Miller RJ, Stier AC, Reed DC (2020) Foundation species promote community stability by increasing diversity in a giant kelp forest. Ecology 101:e02987</w:t>
+        <w:t>Kvitek RG, Iampietro P, Bowlby CE (1998) Sea Otters and Benthic Prey Communities: A Direct Test of the Sea Otter as Keystone Predator in Washington State. Marine Mammal Science 14:895-902</w:t>
       </w:r>
     </w:p>
     <w:p>
@@ -19504,7 +22788,7 @@
         <w:ind w:left="720" w:hanging="720"/>
       </w:pPr>
       <w:r>
-        <w:t>Lonhart SI, Jeppesen R, Beas-Luna R, Crooks JA, Lorda J (2019) Shifts in the distribution and abundance of coastal marine species along the eastern Pacific Ocean during marine heatwaves from 2013 to 2018. Marine Biodiversity Records 12:13</w:t>
+        <w:t xml:space="preserve">Kvitek RG, Shull D, Canestro D, Bowlby E, Troutman B (1988) Changies in rocky subtidal communities within a gradient of sea otter predation along the Olympic Peninsula Coast, Washington State. 1987 Coperative Agreement between Olumpic National Park, Washington Sate Department of Wildlife and Rikk G. Kvitek. University of Washington, Seattle. </w:t>
       </w:r>
     </w:p>
     <w:p>
@@ -19513,7 +22797,7 @@
         <w:ind w:left="720" w:hanging="720"/>
       </w:pPr>
       <w:r>
-        <w:t>Love MS, Yoklavich M, Thorsteinson L (2002) The rockfishes of the Northeast Pacific. University of California Press, Berkley and Los Angeles</w:t>
+        <w:t>Kvitek RG, Shull D, Canestro D, Bowlby EC, Troutman BL (1989) Sea Otters and Benthic Prey Communities in Washington State. Marine Mammal Science 5:266-280</w:t>
       </w:r>
     </w:p>
     <w:p>
@@ -19522,7 +22806,7 @@
         <w:ind w:left="720" w:hanging="720"/>
       </w:pPr>
       <w:r>
-        <w:t>Malone DP, Davis K, Lonhart SI, Parsons-Field A, Caselle JE, Carr MH (2022) Large scale, multi-decade monitoring data from kelp forest ecosystems in California and Oregon (USA). Ecology n/a:e3630</w:t>
+        <w:t>Lamy T, Koenigs C, Holbrook SJ, Miller RJ, Stier AC, Reed DC (2020) Foundation species promote community stability by increasing diversity in a giant kelp forest. Ecology 101:e02987</w:t>
       </w:r>
     </w:p>
     <w:p>
@@ -19531,7 +22815,7 @@
         <w:ind w:left="720" w:hanging="720"/>
       </w:pPr>
       <w:r>
-        <w:t>Markel RW, Shurin JB (2020) Contrasting effects of coastal upwelling on growth and recruitment of nearshore Pacific rockfishes (genus Sebastes). Canadian Journal of Fisheries and Aquatic Sciences 77:950-962</w:t>
+        <w:t>Ling SD, Johnson CR, Frusher SD, Ridgway KR (2009) Overfishing reduces resilience of kelp beds to climate-driven catastrophic phase shift. Proceedings of the National Academy of Sciences 106:22341-22345</w:t>
       </w:r>
     </w:p>
     <w:p>
@@ -19540,8 +22824,7 @@
         <w:ind w:left="720" w:hanging="720"/>
       </w:pPr>
       <w:r>
-        <w:lastRenderedPageBreak/>
-        <w:t>Maunder MN, Punt AE (2004) Standardizing catch and effort data: a review of recent approaches. Fisheries Research 70:141-159</w:t>
+        <w:t>Lonhart SI, Jeppesen R, Beas-Luna R, Crooks JA, Lorda J (2019) Shifts in the distribution and abundance of coastal marine species along the eastern Pacific Ocean during marine heatwaves from 2013 to 2018. Marine Biodiversity Records 12:13</w:t>
       </w:r>
     </w:p>
     <w:p>
@@ -19550,7 +22833,8 @@
         <w:ind w:left="720" w:hanging="720"/>
       </w:pPr>
       <w:r>
-        <w:t>McNaughton SJ (1977) Diversity and Stability of Ecological Communities: A Comment on the Role of Empiricism in Ecology. The American Naturalist 111:515-525</w:t>
+        <w:lastRenderedPageBreak/>
+        <w:t>Love MS, Yoklavich M, Thorsteinson L (2002) The rockfishes of the Northeast Pacific. University of California Press, Berkley and Los Angeles</w:t>
       </w:r>
     </w:p>
     <w:p>
@@ -19559,7 +22843,7 @@
         <w:ind w:left="720" w:hanging="720"/>
       </w:pPr>
       <w:r>
-        <w:t>McPherson ML, Finger DJI, Houskeeper HF, Bell TW, Carr MH, Rogers-Bennett L, Kudela RM (2021) Large-scale shift in the structure of a kelp forest ecosystem co-occurs with an epizootic and marine heatwave. Communications Biology 4:298</w:t>
+        <w:t>Malone DP, Davis K, Lonhart SI, Parsons-Field A, Caselle JE, Carr MH (2022) Large scale, multi-decade monitoring data from kelp forest ecosystems in California and Oregon (USA). Ecology n/a:e3630</w:t>
       </w:r>
     </w:p>
     <w:p>
@@ -19568,7 +22852,7 @@
         <w:ind w:left="720" w:hanging="720"/>
       </w:pPr>
       <w:r>
-        <w:t>Moitoza DJ, Phillips DW (1979) Prey defense, predator preference, and nonrandom diet: The interactions between Pycnopodia helianthoides and two species of sea urchins. Marine Biology 53:299-304</w:t>
+        <w:t>Markel RW, Shurin JB (2020) Contrasting effects of coastal upwelling on growth and recruitment of nearshore Pacific rockfishes (genus Sebastes). Canadian Journal of Fisheries and Aquatic Sciences 77:950-962</w:t>
       </w:r>
     </w:p>
     <w:p>
@@ -19577,7 +22861,7 @@
         <w:ind w:left="720" w:hanging="720"/>
       </w:pPr>
       <w:r>
-        <w:t>Montecino-Latorre D, Eisenlord ME, Turner M, Yoshioka R, Harvell CD, Pattengill-Semmens CV, Nichols JD, Gaydos JK (2016) Devastating Transboundary Impacts of Sea Star Wasting Disease on Subtidal Asteroids. Plos One 11:e0163190</w:t>
+        <w:t>Maunder MN, Punt AE (2004) Standardizing catch and effort data: a review of recent approaches. Fisheries Research 70:141-159</w:t>
       </w:r>
     </w:p>
     <w:p>
@@ -19586,7 +22870,7 @@
         <w:ind w:left="720" w:hanging="720"/>
       </w:pPr>
       <w:r>
-        <w:t>Morgan CA, Beckman BR, Weitkamp LA, Fresh KL (2019) Recent Ecosystem Disturbance in the Northern California Current. Fisheries 44:465-474</w:t>
+        <w:t>McNaughton SJ (1977) Diversity and Stability of Ecological Communities: A Comment on the Role of Empiricism in Ecology. The American Naturalist 111:515-525</w:t>
       </w:r>
     </w:p>
     <w:p>
@@ -19595,7 +22879,7 @@
         <w:ind w:left="720" w:hanging="720"/>
       </w:pPr>
       <w:r>
-        <w:t>Muth AF, Graham MH, Lane CE, Harley CD (2019a) Recruitment tolerance to increased temperature present across multiple kelp clades. Wiley Online Library</w:t>
+        <w:t>McPherson ML, Finger DJI, Houskeeper HF, Bell TW, Carr MH, Rogers-Bennett L, Kudela RM (2021) Large-scale shift in the structure of a kelp forest ecosystem co-occurs with an epizootic and marine heatwave. Communications Biology 4:298</w:t>
       </w:r>
     </w:p>
     <w:p>
@@ -19604,7 +22888,7 @@
         <w:ind w:left="720" w:hanging="720"/>
       </w:pPr>
       <w:r>
-        <w:t>Muth AF, Graham MH, Lane CE, Harley CDG (2019b) Recruitment tolerance to increased temperature present across multiple kelp clades. Ecology 100</w:t>
+        <w:t>Moitoza DJ, Phillips DW (1979) Prey defense, predator preference, and nonrandom diet: The interactions between Pycnopodia helianthoides and two species of sea urchins. Marine Biology 53:299-304</w:t>
       </w:r>
     </w:p>
     <w:p>
@@ -19613,7 +22897,7 @@
         <w:ind w:left="720" w:hanging="720"/>
       </w:pPr>
       <w:r>
-        <w:t xml:space="preserve">NMFS (2014) Endangered and Threatened Species: Designation of Critical Habitat for thePuget Sound/Georgia Basin Distinct Population Segments of Yelloweye Rockfish, Canary Rockfish and Bocaccio. National Marine Fisheries Service ,Federal Register 79 FR 68041. </w:t>
+        <w:t>Montecino-Latorre D, Eisenlord ME, Turner M, Yoshioka R, Harvell CD, Pattengill-Semmens CV, Nichols JD, Gaydos JK (2016) Devastating Transboundary Impacts of Sea Star Wasting Disease on Subtidal Asteroids. Plos One 11:e0163190</w:t>
       </w:r>
     </w:p>
     <w:p>
@@ -19622,7 +22906,7 @@
         <w:ind w:left="720" w:hanging="720"/>
       </w:pPr>
       <w:r>
-        <w:t>Okamoto DK, Schroeter SC, Reed DC (2020) Effects of ocean climate on spatiotemporal variation in sea urchin settlement and recruitment. Limnology and Oceanography 65:2076-2091</w:t>
+        <w:t>Morgan CA, Beckman BR, Weitkamp LA, Fresh KL (2019) Recent Ecosystem Disturbance in the Northern California Current. Fisheries 44:465-474</w:t>
       </w:r>
     </w:p>
     <w:p>
@@ -19631,7 +22915,7 @@
         <w:ind w:left="720" w:hanging="720"/>
       </w:pPr>
       <w:r>
-        <w:t>Pearse JS (2006) Ecological role of purple sea urchins. Science 314:940-941</w:t>
+        <w:t>Muth AF, Graham MH, Lane CE, Harley CD (2019a) Recruitment tolerance to increased temperature present across multiple kelp clades. Wiley Online Library</w:t>
       </w:r>
     </w:p>
     <w:p>
@@ -19640,7 +22924,7 @@
         <w:ind w:left="720" w:hanging="720"/>
       </w:pPr>
       <w:r>
-        <w:t>Pearse JS, Hines AH (1987) Long-Term Population-Dynamics of Sea-Urchins in a Central California Kelp Forest - Rare Recruitment and Rapid Decline. Marine Ecology Progress Series 39:275-283</w:t>
+        <w:t>Muth AF, Graham MH, Lane CE, Harley CDG (2019b) Recruitment tolerance to increased temperature present across multiple kelp clades. Ecology 100</w:t>
       </w:r>
     </w:p>
     <w:p>
@@ -19649,7 +22933,7 @@
         <w:ind w:left="720" w:hanging="720"/>
       </w:pPr>
       <w:r>
-        <w:t>Pfister CA, Berry HD, Mumford T, Randall Hughes A (2018) The dynamics of Kelp Forests in the Northeast Pacific Ocean and the relationship with environmental drivers. Journal of Ecology 106:1520-1533</w:t>
+        <w:t xml:space="preserve">NMFS (2014) Endangered and Threatened Species: Designation of Critical Habitat for thePuget Sound/Georgia Basin Distinct Population Segments of Yelloweye Rockfish, Canary Rockfish and Bocaccio. National Marine Fisheries Service ,Federal Register 79 FR 68041. </w:t>
       </w:r>
     </w:p>
     <w:p>
@@ -19658,7 +22942,7 @@
         <w:ind w:left="720" w:hanging="720"/>
       </w:pPr>
       <w:r>
-        <w:t>PFMC (2020) Pacific coast groundifhs fishery management plan: for the California, Oregon, and Washington groundfish fishery. Pacific Fishery Management Council, 7700 NE Ambnassador Place, Suite 101, Portland, OR, 97220</w:t>
+        <w:t>Okamoto DK, Schroeter SC, Reed DC (2020) Effects of ocean climate on spatiotemporal variation in sea urchin settlement and recruitment. Limnology and Oceanography 65:2076-2091</w:t>
       </w:r>
     </w:p>
     <w:p>
@@ -19667,7 +22951,7 @@
         <w:ind w:left="720" w:hanging="720"/>
       </w:pPr>
       <w:r>
-        <w:t>Pinsky ML, Guannel G, Arkema KK (2013) Quantifying wave attenuation to inform coastal habitat conservation. Ecosphere 4:art95</w:t>
+        <w:t>Pearse JS (2006) Ecological role of purple sea urchins. Science 314:940-941</w:t>
       </w:r>
     </w:p>
     <w:p>
@@ -19676,6 +22960,43 @@
         <w:ind w:left="720" w:hanging="720"/>
       </w:pPr>
       <w:r>
+        <w:t>Pearse JS, Hines AH (1987) Long-Term Population-Dynamics of Sea-Urchins in a Central California Kelp Forest - Rare Recruitment and Rapid Decline. Mar Ecol Prog Ser 39:275-283</w:t>
+      </w:r>
+    </w:p>
+    <w:p>
+      <w:pPr>
+        <w:pStyle w:val="EndNoteBibliography"/>
+        <w:ind w:left="720" w:hanging="720"/>
+      </w:pPr>
+      <w:r>
+        <w:t>Pfister CA, Berry HD, Mumford T, Randall Hughes A (2018) The dynamics of Kelp Forests in the Northeast Pacific Ocean and the relationship with environmental drivers. Journal of Ecology 106:1520-1533</w:t>
+      </w:r>
+    </w:p>
+    <w:p>
+      <w:pPr>
+        <w:pStyle w:val="EndNoteBibliography"/>
+        <w:ind w:left="720" w:hanging="720"/>
+      </w:pPr>
+      <w:r>
+        <w:t>PFMC (2020) Pacific coast groundifhs fishery management plan: for the California, Oregon, and Washington groundfish fishery. Pacific Fishery Management Council, 7700 NE Ambnassador Place, Suite 101, Portland, OR, 97220</w:t>
+      </w:r>
+    </w:p>
+    <w:p>
+      <w:pPr>
+        <w:pStyle w:val="EndNoteBibliography"/>
+        <w:ind w:left="720" w:hanging="720"/>
+      </w:pPr>
+      <w:r>
+        <w:t>Pinsky ML, Guannel G, Arkema KK (2013) Quantifying wave attenuation to inform coastal habitat conservation. Ecosphere 4:art95</w:t>
+      </w:r>
+    </w:p>
+    <w:p>
+      <w:pPr>
+        <w:pStyle w:val="EndNoteBibliography"/>
+        <w:ind w:left="720" w:hanging="720"/>
+      </w:pPr>
+      <w:r>
+        <w:lastRenderedPageBreak/>
         <w:t>Potts JM, Elith J (2006) Comparing species abundance models. Ecological Modelling 199:153-163</w:t>
       </w:r>
     </w:p>
@@ -19714,8 +23035,7 @@
         <w:ind w:left="720" w:hanging="720"/>
       </w:pPr>
       <w:r>
-        <w:lastRenderedPageBreak/>
-        <w:t>Reed D, Washburn L, Rassweiler A, Miller R, Bell T, Harrer S (2016) Extreme warming challenges sentinel status of kelp forests as indicators of climate change. Nature Communications 7</w:t>
+        <w:t>Reed D, Washburn L, Rassweiler A, Miller R, Bell T, Harrer S (2016) Extreme warming challenges sentinel status of kelp forests as indicators of climate change. Nat Commun 7</w:t>
       </w:r>
     </w:p>
     <w:p>
@@ -19724,7 +23044,7 @@
         <w:ind w:left="720" w:hanging="720"/>
       </w:pPr>
       <w:r>
-        <w:t>Reynolds RW, Smith TM, Liu C, Chelton DB, Casey KS, Schlax MG (2007) Daily High-Resolution-Blended Analyses for Sea Surface Temperature. Journal of Climate 20:5473-5496</w:t>
+        <w:t>Reed DC, Rassweiler A, Carr MH, Cavanaugh KC, Malone DP, Siegel DA (2011) Wave disturbance overwhelms top-down and bottom-up control of primary production in California kelp forests. Ecology 92:2108-2116</w:t>
       </w:r>
     </w:p>
     <w:p>
@@ -19733,7 +23053,7 @@
         <w:ind w:left="720" w:hanging="720"/>
       </w:pPr>
       <w:r>
-        <w:t>Rogers-Bennett L, Catton CA (2019) Marine heat wave and multiple stressors tip bull kelp forest to sea urchin barrens. Sci Rep 9:15050</w:t>
+        <w:t>Reynolds RW, Smith TM, Liu C, Chelton DB, Casey KS, Schlax MG (2007) Daily High-Resolution-Blended Analyses for Sea Surface Temperature. Journal of Climate 20:5473-5496</w:t>
       </w:r>
     </w:p>
     <w:p>
@@ -19742,7 +23062,7 @@
         <w:ind w:left="720" w:hanging="720"/>
       </w:pPr>
       <w:r>
-        <w:t>Sanford E, Sones JL, García-Reyes M, Goddard JHR, Largier JL (2019) Widespread shifts in the coastal biota of northern California during the 2014–2016 marine heatwaves. Scientific Reports 9:4216</w:t>
+        <w:t>Rogers-Bennett L, Catton CA (2019) Marine heat wave and multiple stressors tip bull kelp forest to sea urchin barrens. Sci Rep 9:15050</w:t>
       </w:r>
     </w:p>
     <w:p>
@@ -19751,7 +23071,7 @@
         <w:ind w:left="720" w:hanging="720"/>
       </w:pPr>
       <w:r>
-        <w:t>Scannell HA, Johnson GC, Thompson L, Lyman JM, Riser SC (2020) Subsurface Evolution and Persistence of Marine Heatwaves in the Northeast Pacific. Geophysical Research Letters 47:e2020GL090548</w:t>
+        <w:t>Sanford E, Sones JL, García-Reyes M, Goddard JHR, Largier JL (2019) Widespread shifts in the coastal biota of northern California during the 2014–2016 marine heatwaves. Sci Rep-Uk 9:4216</w:t>
       </w:r>
     </w:p>
     <w:p>
@@ -19760,7 +23080,7 @@
         <w:ind w:left="720" w:hanging="720"/>
       </w:pPr>
       <w:r>
-        <w:t>Schiel DR, Foster MS (2015) The Biology and Ecology of Giant Kelp Forests. University of California Press, Berkeley, CA</w:t>
+        <w:t>Scannell HA, Johnson GC, Thompson L, Lyman JM, Riser SC (2020) Subsurface Evolution and Persistence of Marine Heatwaves in the Northeast Pacific. Geophysical Research Letters 47:e2020GL090548</w:t>
       </w:r>
     </w:p>
     <w:p>
@@ -19769,7 +23089,7 @@
         <w:ind w:left="720" w:hanging="720"/>
       </w:pPr>
       <w:r>
-        <w:t>Schindler DE, Armstrong JB, Reed TE (2015) The portfolio concept in ecology and evolution. Frontiers in Ecology and the Environment 15:257-263</w:t>
+        <w:t>Schiel DR, Foster MS (2015) The Biology and Ecology of Giant Kelp Forests. University of California Press, Berkeley, CA</w:t>
       </w:r>
     </w:p>
     <w:p>
@@ -19778,7 +23098,7 @@
         <w:ind w:left="720" w:hanging="720"/>
       </w:pPr>
       <w:r>
-        <w:t>Schlegel RW, Smit AJ (2018) heatwaveR: A central algorithm for the detection of heatwaves and cold-spells. Journal of Open Source Software 3:821</w:t>
+        <w:t>Schindler DE, Armstrong JB, Reed TE (2015) The portfolio concept in ecology and evolution. Frontiers in Ecology and the Environment 15:257-263</w:t>
       </w:r>
     </w:p>
     <w:p>
@@ -19787,7 +23107,7 @@
         <w:ind w:left="720" w:hanging="720"/>
       </w:pPr>
       <w:r>
-        <w:t>Schmitt RJ, Holbrook SJ (1990) Contrasting effects of giant kelp on dynamics of surfperch populations. Oecologia 84:419-429</w:t>
+        <w:t>Schlegel RW, Smit AJ (2018) heatwaveR: A central algorithm for the detection of heatwaves and cold-spells. Journal of Open Source Software 3:821</w:t>
       </w:r>
     </w:p>
     <w:p>
@@ -19796,7 +23116,7 @@
         <w:ind w:left="720" w:hanging="720"/>
       </w:pPr>
       <w:r>
-        <w:t>Schroeder ID, Santora JA, Bograd SJ, Hazen EL, Sakuma KM, Moore AM, Edwards CA, Wells BK, Field JC (2019) Source water variability as a driver of rockfish recruitment in the California Current Ecosystem: implications for climate change and fisheries management. Canadian Journal of Fisheries and Aquatic Sciences 76:950-960</w:t>
+        <w:t>Schmitt RJ, Holbrook SJ (1990) Contrasting effects of giant kelp on dynamics of surfperch populations. Oecologia 84:419-429</w:t>
       </w:r>
     </w:p>
     <w:p>
@@ -19805,7 +23125,7 @@
         <w:ind w:left="720" w:hanging="720"/>
       </w:pPr>
       <w:r>
-        <w:t>Shelton AO, Harvey CJ, Samhouri JF, Andrews KS, Feist BE, Frick KE, Tolimieri N, Williams GD, Antrim LD, Berry HD (2018) From the predictable to the unexpected: kelp forest and benthic invertebrate community dynamics following decades of sea otter expansion. Oecologia 188:1105-1119</w:t>
+        <w:t>Schroeder ID, Santora JA, Bograd SJ, Hazen EL, Sakuma KM, Moore AM, Edwards CA, Wells BK, Field JC (2019) Source water variability as a driver of rockfish recruitment in the California Current Ecosystem: implications for climate change and fisheries management. Canadian Journal of Fisheries and Aquatic Sciences 76:950-960</w:t>
       </w:r>
     </w:p>
     <w:p>
@@ -19814,7 +23134,7 @@
         <w:ind w:left="720" w:hanging="720"/>
       </w:pPr>
       <w:r>
-        <w:t>Smith EAE, Fox MD (2021) Characterizing energy flow in kelp forest food webs: a geochemical review and call for additional research. Ecography</w:t>
+        <w:t>Shelton AO, Harvey CJ, Samhouri JF, Andrews KS, Feist BE, Frick KE, Tolimieri N, Williams GD, Antrim LD, Berry HD (2018) From the predictable to the unexpected: kelp forest and benthic invertebrate community dynamics following decades of sea otter expansion. Oecologia 188:1105-1119</w:t>
       </w:r>
     </w:p>
     <w:p>
@@ -19823,7 +23143,7 @@
         <w:ind w:left="720" w:hanging="720"/>
       </w:pPr>
       <w:r>
-        <w:t>Smith EAE, Fox MD (2022) Characterizing energy flow in kelp forest food webs: a geochemical review and call for additional research. Ecography 2022:e05566</w:t>
+        <w:t>Smale DA (2020) Impacts of ocean warming on kelp forest ecosystems. New Phytologist 225:1447-1454</w:t>
       </w:r>
     </w:p>
     <w:p>
@@ -19832,7 +23152,7 @@
         <w:ind w:left="720" w:hanging="720"/>
       </w:pPr>
       <w:r>
-        <w:t>Smith JG, Tomoleoni J, Staedler M, Lyon S, Fujii J, Tinker MT (2021) Behavioral responses across a mosaic of ecosystem states restructure a sea otter-urchin trophic cascade. Proc Natl Acad Sci U S A 118</w:t>
+        <w:t>Smith EAE, Fox MD (2021) Characterizing energy flow in kelp forest food webs: a geochemical review and call for additional research. Ecography</w:t>
       </w:r>
     </w:p>
     <w:p>
@@ -19841,7 +23161,7 @@
         <w:ind w:left="720" w:hanging="720"/>
       </w:pPr>
       <w:r>
-        <w:t>Straub SC, Wernberg T, Thomsen MS, Moore PJ, Burrows MT, Harvey BP, Smale DA (2019) Resistance, Extinction, and Everything in Between – The Diverse Responses of Seaweeds to Marine Heatwaves. Frontiers in Marine Science 6</w:t>
+        <w:t>Smith EAE, Fox MD (2022) Characterizing energy flow in kelp forest food webs: a geochemical review and call for additional research. Ecography 2022:e05566</w:t>
       </w:r>
     </w:p>
     <w:p>
@@ -19850,7 +23170,8 @@
         <w:ind w:left="720" w:hanging="720"/>
       </w:pPr>
       <w:r>
-        <w:t>Supratya VP, Coleman LJM, Martone PT (2020) Elevated Temperature Affects Phenotypic Plasticity in the Bull Kelp (Nereocystis luetkeana, Phaeophyceae). Journal of Phycology 56:1534-1541</w:t>
+        <w:lastRenderedPageBreak/>
+        <w:t>Smith JG, Tomoleoni J, Staedler M, Lyon S, Fujii J, Tinker MT (2021) Behavioral responses across a mosaic of ecosystem states restructure a sea otter-urchin trophic cascade. Proc Natl Acad Sci U S A 118</w:t>
       </w:r>
     </w:p>
     <w:p>
@@ -19859,7 +23180,7 @@
         <w:ind w:left="720" w:hanging="720"/>
       </w:pPr>
       <w:r>
-        <w:t>Thorson JT, Scheuerell MD, Olden JD, Schindler DE (2018) Spatial heterogeneity contributes more to portfolio effects than species variability in bottom-associated marine fishes. Proceedings of the Royal Society B: Biological Sciences 285:20180915</w:t>
+        <w:t>Straub SC, Wernberg T, Thomsen MS, Moore PJ, Burrows MT, Harvey BP, Smale DA (2019) Resistance, Extinction, and Everything in Between – The Diverse Responses of Seaweeds to Marine Heatwaves. Front Mar Sci 6</w:t>
       </w:r>
     </w:p>
     <w:p>
@@ -19868,7 +23189,24 @@
         <w:ind w:left="720" w:hanging="720"/>
       </w:pPr>
       <w:r>
-        <w:lastRenderedPageBreak/>
+        <w:t>Supratya VP, Coleman LJM, Martone PT (2020) Elevated Temperature Affects Phenotypic Plasticity in the Bull Kelp (Nereocystis luetkeana, Phaeophyceae). Journal of Phycology 56:1534-1541</w:t>
+      </w:r>
+    </w:p>
+    <w:p>
+      <w:pPr>
+        <w:pStyle w:val="EndNoteBibliography"/>
+        <w:ind w:left="720" w:hanging="720"/>
+      </w:pPr>
+      <w:r>
+        <w:t>Thorson JT, Scheuerell MD, Olden JD, Schindler DE (2018) Spatial heterogeneity contributes more to portfolio effects than species variability in bottom-associated marine fishes. Proceedings of the Royal Society B: Biological Sciences 285:20180915</w:t>
+      </w:r>
+    </w:p>
+    <w:p>
+      <w:pPr>
+        <w:pStyle w:val="EndNoteBibliography"/>
+        <w:ind w:left="720" w:hanging="720"/>
+      </w:pPr>
+      <w:r>
         <w:t>Uthicke S, Schaffelke B, Byrne M (2009) A boom–bust phylum? Ecological and evolutionary consequences of density variations in echinoderms. Ecological Monographs 79:3-24</w:t>
       </w:r>
     </w:p>
@@ -19943,7 +23281,7 @@
         <w:ind w:left="720" w:hanging="720"/>
       </w:pPr>
       <w:r>
-        <w:t>Williams JP, Claisse JT, Pondella DJ, II, Williams CM, Robart MJ, Scholz Z, Jaco EM, Ford T, Burdick H, Witting D (2021) Sea urchin mass mortality rapidly restores kelp forest communities. Marine Ecology Progress Series 664:117-131</w:t>
+        <w:t>Wernberg T, Bennett S, Babcock RC, De Bettignies T, Cure K, Depczynski M, Dufois F, Fromont J, Fulton CJ, Hovey RK (2016) Climate-driven regime shift of a temperate marine ecosystem. Science 353:169-172</w:t>
       </w:r>
     </w:p>
     <w:p>
@@ -19952,7 +23290,34 @@
         <w:ind w:left="720" w:hanging="720"/>
       </w:pPr>
       <w:r>
+        <w:t>Wernberg T, Smale DA, Tuya F, Thomsen MS, Langlois TJ, De Bettignies T, Bennett S, Rousseaux CS (2013) An extreme climatic event alters marine ecosystem structure in a global biodiversity hotspot. Nature Climate Change 3:78-82</w:t>
+      </w:r>
+    </w:p>
+    <w:p>
+      <w:pPr>
+        <w:pStyle w:val="EndNoteBibliography"/>
+        <w:ind w:left="720" w:hanging="720"/>
+      </w:pPr>
+      <w:r>
+        <w:t>Williams JP, Claisse JT, Pondella DJ, II, Williams CM, Robart MJ, Scholz Z, Jaco EM, Ford T, Burdick H, Witting D (2021) Sea urchin mass mortality rapidly restores kelp forest communities. Mar Ecol Prog Ser 664:117-131</w:t>
+      </w:r>
+    </w:p>
+    <w:p>
+      <w:pPr>
+        <w:pStyle w:val="EndNoteBibliography"/>
+        <w:ind w:left="720" w:hanging="720"/>
+      </w:pPr>
+      <w:r>
         <w:t>Wilmers CC, Estes JA, Edwards M, Laidre KL, Konar B (2012) Do trophic cascades affect the storage and flux of atmospheric carbon? An analysis of sea otters and kelp forests. Frontiers in Ecology and the Environment 10:409-415</w:t>
+      </w:r>
+    </w:p>
+    <w:p>
+      <w:pPr>
+        <w:pStyle w:val="EndNoteBibliography"/>
+        <w:ind w:left="720" w:hanging="720"/>
+      </w:pPr>
+      <w:r>
+        <w:t>Zimmerman RC, Kremer JN (1984) Episodic nutrient supply to a kelp forest ecosystem in Southern California. Journal of Marine Research 42:591-604</w:t>
       </w:r>
     </w:p>
     <w:p>
@@ -19980,7 +23345,7 @@
 
 <file path=word/comments.xml><?xml version="1.0" encoding="utf-8"?>
 <w:comments xmlns:wpc="http://schemas.microsoft.com/office/word/2010/wordprocessingCanvas" xmlns:cx="http://schemas.microsoft.com/office/drawing/2014/chartex" xmlns:cx1="http://schemas.microsoft.com/office/drawing/2015/9/8/chartex" xmlns:mc="http://schemas.openxmlformats.org/markup-compatibility/2006" xmlns:o="urn:schemas-microsoft-com:office:office" xmlns:r="http://schemas.openxmlformats.org/officeDocument/2006/relationships" xmlns:m="http://schemas.openxmlformats.org/officeDocument/2006/math" xmlns:v="urn:schemas-microsoft-com:vml" xmlns:wp14="http://schemas.microsoft.com/office/word/2010/wordprocessingDrawing" xmlns:wp="http://schemas.openxmlformats.org/drawingml/2006/wordprocessingDrawing" xmlns:w10="urn:schemas-microsoft-com:office:word" xmlns:w="http://schemas.openxmlformats.org/wordprocessingml/2006/main" xmlns:w14="http://schemas.microsoft.com/office/word/2010/wordml" xmlns:w15="http://schemas.microsoft.com/office/word/2012/wordml" xmlns:w16se="http://schemas.microsoft.com/office/word/2015/wordml/symex" xmlns:wpg="http://schemas.microsoft.com/office/word/2010/wordprocessingGroup" xmlns:wpi="http://schemas.microsoft.com/office/word/2010/wordprocessingInk" xmlns:wne="http://schemas.microsoft.com/office/word/2006/wordml" xmlns:wps="http://schemas.microsoft.com/office/word/2010/wordprocessingShape" mc:Ignorable="w14 w15 w16se wp14">
-  <w:comment w:id="92" w:author="Nick.Tolimieri" w:date="2022-09-02T10:12:00Z" w:initials="N">
+  <w:comment w:id="181" w:author="Nick.Tolimieri [2]" w:date="2022-09-02T10:12:00Z" w:initials="N">
     <w:p>
       <w:pPr>
         <w:pStyle w:val="CommentText"/>
@@ -20136,7 +23501,7 @@
           <w:rPr>
             <w:noProof/>
           </w:rPr>
-          <w:t>26</w:t>
+          <w:t>21</w:t>
         </w:r>
         <w:r>
           <w:rPr>
@@ -20290,16 +23655,16 @@
     </w:lvl>
   </w:abstractNum>
   <w:abstractNum w:abstractNumId="1" w15:restartNumberingAfterBreak="0">
-    <w:nsid w:val="21E048BF"/>
+    <w:nsid w:val="1CD67AFF"/>
     <w:multiLevelType w:val="hybridMultilevel"/>
-    <w:tmpl w:val="5DEA3FAA"/>
-    <w:lvl w:ilvl="0" w:tplc="F36E6EE2">
+    <w:tmpl w:val="05F4B940"/>
+    <w:lvl w:ilvl="0" w:tplc="1AD263A4">
       <w:start w:val="1"/>
-      <w:numFmt w:val="lowerLetter"/>
-      <w:lvlText w:val="(%1)"/>
+      <w:numFmt w:val="decimal"/>
+      <w:lvlText w:val="%1."/>
       <w:lvlJc w:val="left"/>
       <w:pPr>
-        <w:ind w:left="1080" w:hanging="360"/>
+        <w:ind w:left="765" w:hanging="405"/>
       </w:pPr>
       <w:rPr>
         <w:rFonts w:hint="default"/>
@@ -20311,7 +23676,7 @@
       <w:lvlText w:val="%2."/>
       <w:lvlJc w:val="left"/>
       <w:pPr>
-        <w:ind w:left="1800" w:hanging="360"/>
+        <w:ind w:left="1440" w:hanging="360"/>
       </w:pPr>
     </w:lvl>
     <w:lvl w:ilvl="2" w:tplc="0409001B" w:tentative="1">
@@ -20320,7 +23685,7 @@
       <w:lvlText w:val="%3."/>
       <w:lvlJc w:val="right"/>
       <w:pPr>
-        <w:ind w:left="2520" w:hanging="180"/>
+        <w:ind w:left="2160" w:hanging="180"/>
       </w:pPr>
     </w:lvl>
     <w:lvl w:ilvl="3" w:tplc="0409000F" w:tentative="1">
@@ -20329,7 +23694,7 @@
       <w:lvlText w:val="%4."/>
       <w:lvlJc w:val="left"/>
       <w:pPr>
-        <w:ind w:left="3240" w:hanging="360"/>
+        <w:ind w:left="2880" w:hanging="360"/>
       </w:pPr>
     </w:lvl>
     <w:lvl w:ilvl="4" w:tplc="04090019" w:tentative="1">
@@ -20338,7 +23703,7 @@
       <w:lvlText w:val="%5."/>
       <w:lvlJc w:val="left"/>
       <w:pPr>
-        <w:ind w:left="3960" w:hanging="360"/>
+        <w:ind w:left="3600" w:hanging="360"/>
       </w:pPr>
     </w:lvl>
     <w:lvl w:ilvl="5" w:tplc="0409001B" w:tentative="1">
@@ -20347,7 +23712,7 @@
       <w:lvlText w:val="%6."/>
       <w:lvlJc w:val="right"/>
       <w:pPr>
-        <w:ind w:left="4680" w:hanging="180"/>
+        <w:ind w:left="4320" w:hanging="180"/>
       </w:pPr>
     </w:lvl>
     <w:lvl w:ilvl="6" w:tplc="0409000F" w:tentative="1">
@@ -20356,7 +23721,7 @@
       <w:lvlText w:val="%7."/>
       <w:lvlJc w:val="left"/>
       <w:pPr>
-        <w:ind w:left="5400" w:hanging="360"/>
+        <w:ind w:left="5040" w:hanging="360"/>
       </w:pPr>
     </w:lvl>
     <w:lvl w:ilvl="7" w:tplc="04090019" w:tentative="1">
@@ -20365,7 +23730,7 @@
       <w:lvlText w:val="%8."/>
       <w:lvlJc w:val="left"/>
       <w:pPr>
-        <w:ind w:left="6120" w:hanging="360"/>
+        <w:ind w:left="5760" w:hanging="360"/>
       </w:pPr>
     </w:lvl>
     <w:lvl w:ilvl="8" w:tplc="0409001B" w:tentative="1">
@@ -20374,21 +23739,21 @@
       <w:lvlText w:val="%9."/>
       <w:lvlJc w:val="right"/>
       <w:pPr>
-        <w:ind w:left="6840" w:hanging="180"/>
+        <w:ind w:left="6480" w:hanging="180"/>
       </w:pPr>
     </w:lvl>
   </w:abstractNum>
   <w:abstractNum w:abstractNumId="2" w15:restartNumberingAfterBreak="0">
-    <w:nsid w:val="3A715149"/>
+    <w:nsid w:val="21E048BF"/>
     <w:multiLevelType w:val="hybridMultilevel"/>
-    <w:tmpl w:val="7A188920"/>
-    <w:lvl w:ilvl="0" w:tplc="CEF056C0">
+    <w:tmpl w:val="5DEA3FAA"/>
+    <w:lvl w:ilvl="0" w:tplc="F36E6EE2">
       <w:start w:val="1"/>
       <w:numFmt w:val="lowerLetter"/>
       <w:lvlText w:val="(%1)"/>
       <w:lvlJc w:val="left"/>
       <w:pPr>
-        <w:ind w:left="720" w:hanging="360"/>
+        <w:ind w:left="1080" w:hanging="360"/>
       </w:pPr>
       <w:rPr>
         <w:rFonts w:hint="default"/>
@@ -20400,7 +23765,7 @@
       <w:lvlText w:val="%2."/>
       <w:lvlJc w:val="left"/>
       <w:pPr>
-        <w:ind w:left="1440" w:hanging="360"/>
+        <w:ind w:left="1800" w:hanging="360"/>
       </w:pPr>
     </w:lvl>
     <w:lvl w:ilvl="2" w:tplc="0409001B" w:tentative="1">
@@ -20409,7 +23774,7 @@
       <w:lvlText w:val="%3."/>
       <w:lvlJc w:val="right"/>
       <w:pPr>
-        <w:ind w:left="2160" w:hanging="180"/>
+        <w:ind w:left="2520" w:hanging="180"/>
       </w:pPr>
     </w:lvl>
     <w:lvl w:ilvl="3" w:tplc="0409000F" w:tentative="1">
@@ -20418,7 +23783,7 @@
       <w:lvlText w:val="%4."/>
       <w:lvlJc w:val="left"/>
       <w:pPr>
-        <w:ind w:left="2880" w:hanging="360"/>
+        <w:ind w:left="3240" w:hanging="360"/>
       </w:pPr>
     </w:lvl>
     <w:lvl w:ilvl="4" w:tplc="04090019" w:tentative="1">
@@ -20427,7 +23792,7 @@
       <w:lvlText w:val="%5."/>
       <w:lvlJc w:val="left"/>
       <w:pPr>
-        <w:ind w:left="3600" w:hanging="360"/>
+        <w:ind w:left="3960" w:hanging="360"/>
       </w:pPr>
     </w:lvl>
     <w:lvl w:ilvl="5" w:tplc="0409001B" w:tentative="1">
@@ -20436,7 +23801,7 @@
       <w:lvlText w:val="%6."/>
       <w:lvlJc w:val="right"/>
       <w:pPr>
-        <w:ind w:left="4320" w:hanging="180"/>
+        <w:ind w:left="4680" w:hanging="180"/>
       </w:pPr>
     </w:lvl>
     <w:lvl w:ilvl="6" w:tplc="0409000F" w:tentative="1">
@@ -20445,7 +23810,7 @@
       <w:lvlText w:val="%7."/>
       <w:lvlJc w:val="left"/>
       <w:pPr>
-        <w:ind w:left="5040" w:hanging="360"/>
+        <w:ind w:left="5400" w:hanging="360"/>
       </w:pPr>
     </w:lvl>
     <w:lvl w:ilvl="7" w:tplc="04090019" w:tentative="1">
@@ -20454,7 +23819,7 @@
       <w:lvlText w:val="%8."/>
       <w:lvlJc w:val="left"/>
       <w:pPr>
-        <w:ind w:left="5760" w:hanging="360"/>
+        <w:ind w:left="6120" w:hanging="360"/>
       </w:pPr>
     </w:lvl>
     <w:lvl w:ilvl="8" w:tplc="0409001B" w:tentative="1">
@@ -20463,15 +23828,128 @@
       <w:lvlText w:val="%9."/>
       <w:lvlJc w:val="right"/>
       <w:pPr>
-        <w:ind w:left="6480" w:hanging="180"/>
+        <w:ind w:left="6840" w:hanging="180"/>
       </w:pPr>
     </w:lvl>
   </w:abstractNum>
   <w:abstractNum w:abstractNumId="3" w15:restartNumberingAfterBreak="0">
-    <w:nsid w:val="3DCA1F0C"/>
+    <w:nsid w:val="2E2C1920"/>
     <w:multiLevelType w:val="hybridMultilevel"/>
-    <w:tmpl w:val="82125010"/>
-    <w:lvl w:ilvl="0" w:tplc="8BE8CCDA">
+    <w:tmpl w:val="4E405E62"/>
+    <w:lvl w:ilvl="0" w:tplc="04090001">
+      <w:start w:val="1"/>
+      <w:numFmt w:val="bullet"/>
+      <w:lvlText w:val=""/>
+      <w:lvlJc w:val="left"/>
+      <w:pPr>
+        <w:ind w:left="1440" w:hanging="360"/>
+      </w:pPr>
+      <w:rPr>
+        <w:rFonts w:ascii="Symbol" w:hAnsi="Symbol" w:hint="default"/>
+      </w:rPr>
+    </w:lvl>
+    <w:lvl w:ilvl="1" w:tplc="04090003" w:tentative="1">
+      <w:start w:val="1"/>
+      <w:numFmt w:val="bullet"/>
+      <w:lvlText w:val="o"/>
+      <w:lvlJc w:val="left"/>
+      <w:pPr>
+        <w:ind w:left="2160" w:hanging="360"/>
+      </w:pPr>
+      <w:rPr>
+        <w:rFonts w:ascii="Courier New" w:hAnsi="Courier New" w:cs="Courier New" w:hint="default"/>
+      </w:rPr>
+    </w:lvl>
+    <w:lvl w:ilvl="2" w:tplc="04090005" w:tentative="1">
+      <w:start w:val="1"/>
+      <w:numFmt w:val="bullet"/>
+      <w:lvlText w:val=""/>
+      <w:lvlJc w:val="left"/>
+      <w:pPr>
+        <w:ind w:left="2880" w:hanging="360"/>
+      </w:pPr>
+      <w:rPr>
+        <w:rFonts w:ascii="Wingdings" w:hAnsi="Wingdings" w:hint="default"/>
+      </w:rPr>
+    </w:lvl>
+    <w:lvl w:ilvl="3" w:tplc="04090001" w:tentative="1">
+      <w:start w:val="1"/>
+      <w:numFmt w:val="bullet"/>
+      <w:lvlText w:val=""/>
+      <w:lvlJc w:val="left"/>
+      <w:pPr>
+        <w:ind w:left="3600" w:hanging="360"/>
+      </w:pPr>
+      <w:rPr>
+        <w:rFonts w:ascii="Symbol" w:hAnsi="Symbol" w:hint="default"/>
+      </w:rPr>
+    </w:lvl>
+    <w:lvl w:ilvl="4" w:tplc="04090003" w:tentative="1">
+      <w:start w:val="1"/>
+      <w:numFmt w:val="bullet"/>
+      <w:lvlText w:val="o"/>
+      <w:lvlJc w:val="left"/>
+      <w:pPr>
+        <w:ind w:left="4320" w:hanging="360"/>
+      </w:pPr>
+      <w:rPr>
+        <w:rFonts w:ascii="Courier New" w:hAnsi="Courier New" w:cs="Courier New" w:hint="default"/>
+      </w:rPr>
+    </w:lvl>
+    <w:lvl w:ilvl="5" w:tplc="04090005" w:tentative="1">
+      <w:start w:val="1"/>
+      <w:numFmt w:val="bullet"/>
+      <w:lvlText w:val=""/>
+      <w:lvlJc w:val="left"/>
+      <w:pPr>
+        <w:ind w:left="5040" w:hanging="360"/>
+      </w:pPr>
+      <w:rPr>
+        <w:rFonts w:ascii="Wingdings" w:hAnsi="Wingdings" w:hint="default"/>
+      </w:rPr>
+    </w:lvl>
+    <w:lvl w:ilvl="6" w:tplc="04090001" w:tentative="1">
+      <w:start w:val="1"/>
+      <w:numFmt w:val="bullet"/>
+      <w:lvlText w:val=""/>
+      <w:lvlJc w:val="left"/>
+      <w:pPr>
+        <w:ind w:left="5760" w:hanging="360"/>
+      </w:pPr>
+      <w:rPr>
+        <w:rFonts w:ascii="Symbol" w:hAnsi="Symbol" w:hint="default"/>
+      </w:rPr>
+    </w:lvl>
+    <w:lvl w:ilvl="7" w:tplc="04090003" w:tentative="1">
+      <w:start w:val="1"/>
+      <w:numFmt w:val="bullet"/>
+      <w:lvlText w:val="o"/>
+      <w:lvlJc w:val="left"/>
+      <w:pPr>
+        <w:ind w:left="6480" w:hanging="360"/>
+      </w:pPr>
+      <w:rPr>
+        <w:rFonts w:ascii="Courier New" w:hAnsi="Courier New" w:cs="Courier New" w:hint="default"/>
+      </w:rPr>
+    </w:lvl>
+    <w:lvl w:ilvl="8" w:tplc="04090005" w:tentative="1">
+      <w:start w:val="1"/>
+      <w:numFmt w:val="bullet"/>
+      <w:lvlText w:val=""/>
+      <w:lvlJc w:val="left"/>
+      <w:pPr>
+        <w:ind w:left="7200" w:hanging="360"/>
+      </w:pPr>
+      <w:rPr>
+        <w:rFonts w:ascii="Wingdings" w:hAnsi="Wingdings" w:hint="default"/>
+      </w:rPr>
+    </w:lvl>
+  </w:abstractNum>
+  <w:abstractNum w:abstractNumId="4" w15:restartNumberingAfterBreak="0">
+    <w:nsid w:val="3A715149"/>
+    <w:multiLevelType w:val="hybridMultilevel"/>
+    <w:tmpl w:val="7A188920"/>
+    <w:lvl w:ilvl="0" w:tplc="CEF056C0">
       <w:start w:val="1"/>
       <w:numFmt w:val="lowerLetter"/>
       <w:lvlText w:val="(%1)"/>
@@ -20556,7 +24034,96 @@
       </w:pPr>
     </w:lvl>
   </w:abstractNum>
-  <w:abstractNum w:abstractNumId="4" w15:restartNumberingAfterBreak="0">
+  <w:abstractNum w:abstractNumId="5" w15:restartNumberingAfterBreak="0">
+    <w:nsid w:val="3DCA1F0C"/>
+    <w:multiLevelType w:val="hybridMultilevel"/>
+    <w:tmpl w:val="82125010"/>
+    <w:lvl w:ilvl="0" w:tplc="8BE8CCDA">
+      <w:start w:val="1"/>
+      <w:numFmt w:val="lowerLetter"/>
+      <w:lvlText w:val="(%1)"/>
+      <w:lvlJc w:val="left"/>
+      <w:pPr>
+        <w:ind w:left="720" w:hanging="360"/>
+      </w:pPr>
+      <w:rPr>
+        <w:rFonts w:hint="default"/>
+      </w:rPr>
+    </w:lvl>
+    <w:lvl w:ilvl="1" w:tplc="04090019" w:tentative="1">
+      <w:start w:val="1"/>
+      <w:numFmt w:val="lowerLetter"/>
+      <w:lvlText w:val="%2."/>
+      <w:lvlJc w:val="left"/>
+      <w:pPr>
+        <w:ind w:left="1440" w:hanging="360"/>
+      </w:pPr>
+    </w:lvl>
+    <w:lvl w:ilvl="2" w:tplc="0409001B" w:tentative="1">
+      <w:start w:val="1"/>
+      <w:numFmt w:val="lowerRoman"/>
+      <w:lvlText w:val="%3."/>
+      <w:lvlJc w:val="right"/>
+      <w:pPr>
+        <w:ind w:left="2160" w:hanging="180"/>
+      </w:pPr>
+    </w:lvl>
+    <w:lvl w:ilvl="3" w:tplc="0409000F" w:tentative="1">
+      <w:start w:val="1"/>
+      <w:numFmt w:val="decimal"/>
+      <w:lvlText w:val="%4."/>
+      <w:lvlJc w:val="left"/>
+      <w:pPr>
+        <w:ind w:left="2880" w:hanging="360"/>
+      </w:pPr>
+    </w:lvl>
+    <w:lvl w:ilvl="4" w:tplc="04090019" w:tentative="1">
+      <w:start w:val="1"/>
+      <w:numFmt w:val="lowerLetter"/>
+      <w:lvlText w:val="%5."/>
+      <w:lvlJc w:val="left"/>
+      <w:pPr>
+        <w:ind w:left="3600" w:hanging="360"/>
+      </w:pPr>
+    </w:lvl>
+    <w:lvl w:ilvl="5" w:tplc="0409001B" w:tentative="1">
+      <w:start w:val="1"/>
+      <w:numFmt w:val="lowerRoman"/>
+      <w:lvlText w:val="%6."/>
+      <w:lvlJc w:val="right"/>
+      <w:pPr>
+        <w:ind w:left="4320" w:hanging="180"/>
+      </w:pPr>
+    </w:lvl>
+    <w:lvl w:ilvl="6" w:tplc="0409000F" w:tentative="1">
+      <w:start w:val="1"/>
+      <w:numFmt w:val="decimal"/>
+      <w:lvlText w:val="%7."/>
+      <w:lvlJc w:val="left"/>
+      <w:pPr>
+        <w:ind w:left="5040" w:hanging="360"/>
+      </w:pPr>
+    </w:lvl>
+    <w:lvl w:ilvl="7" w:tplc="04090019" w:tentative="1">
+      <w:start w:val="1"/>
+      <w:numFmt w:val="lowerLetter"/>
+      <w:lvlText w:val="%8."/>
+      <w:lvlJc w:val="left"/>
+      <w:pPr>
+        <w:ind w:left="5760" w:hanging="360"/>
+      </w:pPr>
+    </w:lvl>
+    <w:lvl w:ilvl="8" w:tplc="0409001B" w:tentative="1">
+      <w:start w:val="1"/>
+      <w:numFmt w:val="lowerRoman"/>
+      <w:lvlText w:val="%9."/>
+      <w:lvlJc w:val="right"/>
+      <w:pPr>
+        <w:ind w:left="6480" w:hanging="180"/>
+      </w:pPr>
+    </w:lvl>
+  </w:abstractNum>
+  <w:abstractNum w:abstractNumId="6" w15:restartNumberingAfterBreak="0">
     <w:nsid w:val="7C213EEC"/>
     <w:multiLevelType w:val="multilevel"/>
     <w:tmpl w:val="41C20278"/>
@@ -20670,18 +24237,24 @@
     </w:lvl>
   </w:abstractNum>
   <w:num w:numId="1">
+    <w:abstractNumId w:val="6"/>
+  </w:num>
+  <w:num w:numId="2">
     <w:abstractNumId w:val="4"/>
   </w:num>
-  <w:num w:numId="2">
+  <w:num w:numId="3">
     <w:abstractNumId w:val="2"/>
-  </w:num>
-  <w:num w:numId="3">
-    <w:abstractNumId w:val="1"/>
   </w:num>
   <w:num w:numId="4">
     <w:abstractNumId w:val="0"/>
   </w:num>
   <w:num w:numId="5">
+    <w:abstractNumId w:val="5"/>
+  </w:num>
+  <w:num w:numId="6">
+    <w:abstractNumId w:val="1"/>
+  </w:num>
+  <w:num w:numId="7">
     <w:abstractNumId w:val="3"/>
   </w:num>
 </w:numbering>
@@ -20690,10 +24263,10 @@
 <file path=word/people.xml><?xml version="1.0" encoding="utf-8"?>
 <w15:people xmlns:wpc="http://schemas.microsoft.com/office/word/2010/wordprocessingCanvas" xmlns:cx="http://schemas.microsoft.com/office/drawing/2014/chartex" xmlns:cx1="http://schemas.microsoft.com/office/drawing/2015/9/8/chartex" xmlns:mc="http://schemas.openxmlformats.org/markup-compatibility/2006" xmlns:o="urn:schemas-microsoft-com:office:office" xmlns:r="http://schemas.openxmlformats.org/officeDocument/2006/relationships" xmlns:m="http://schemas.openxmlformats.org/officeDocument/2006/math" xmlns:v="urn:schemas-microsoft-com:vml" xmlns:wp14="http://schemas.microsoft.com/office/word/2010/wordprocessingDrawing" xmlns:wp="http://schemas.openxmlformats.org/drawingml/2006/wordprocessingDrawing" xmlns:w10="urn:schemas-microsoft-com:office:word" xmlns:w="http://schemas.openxmlformats.org/wordprocessingml/2006/main" xmlns:w14="http://schemas.microsoft.com/office/word/2010/wordml" xmlns:w15="http://schemas.microsoft.com/office/word/2012/wordml" xmlns:w16se="http://schemas.microsoft.com/office/word/2015/wordml/symex" xmlns:wpg="http://schemas.microsoft.com/office/word/2010/wordprocessingGroup" xmlns:wpi="http://schemas.microsoft.com/office/word/2010/wordprocessingInk" xmlns:wne="http://schemas.microsoft.com/office/word/2006/wordml" xmlns:wps="http://schemas.microsoft.com/office/word/2010/wordprocessingShape" mc:Ignorable="w14 w15 w16se wp14">
   <w15:person w15:author="Nick.Tolimieri">
-    <w15:presenceInfo w15:providerId="AD" w15:userId="S-1-5-21-1625102663-4013227018-1311561448-10512"/>
+    <w15:presenceInfo w15:providerId="None" w15:userId="Nick.Tolimieri"/>
   </w15:person>
   <w15:person w15:author="Nick.Tolimieri [2]">
-    <w15:presenceInfo w15:providerId="None" w15:userId="Nick.Tolimieri"/>
+    <w15:presenceInfo w15:providerId="AD" w15:userId="S-1-5-21-1625102663-4013227018-1311561448-10512"/>
   </w15:person>
 </w15:people>
 </file>
@@ -21998,7 +25571,7 @@
 </file>
 
 <file path=customXml/itemProps1.xml><?xml version="1.0" encoding="utf-8"?>
-<ds:datastoreItem xmlns:ds="http://schemas.openxmlformats.org/officeDocument/2006/customXml" ds:itemID="{E00B4E41-4A4F-4C8B-8D27-A12AE8859DB1}">
+<ds:datastoreItem xmlns:ds="http://schemas.openxmlformats.org/officeDocument/2006/customXml" ds:itemID="{456B77F1-CAFE-45AC-82E4-3AE3D25C8EAF}">
   <ds:schemaRefs>
     <ds:schemaRef ds:uri="http://schemas.openxmlformats.org/officeDocument/2006/bibliography"/>
   </ds:schemaRefs>

--- a/Flagstone paper/Tolimieri-etal-MS-revision.docx
+++ b/Flagstone paper/Tolimieri-etal-MS-revision.docx
@@ -13210,7 +13210,33 @@
         </w:r>
       </w:del>
       <w:r>
-        <w:t xml:space="preserve">to the Washington coast </w:t>
+        <w:t>to the Washington coast</w:t>
+      </w:r>
+      <w:ins w:id="596" w:author="Nick.Tolimieri [2]" w:date="2022-09-13T13:05:00Z">
+        <w:r>
+          <w:t xml:space="preserve"> with </w:t>
+        </w:r>
+      </w:ins>
+      <w:ins w:id="597" w:author="Nick.Tolimieri [2]" w:date="2022-09-13T13:07:00Z">
+        <w:r>
+          <w:t>populations increasing rapidly</w:t>
+        </w:r>
+      </w:ins>
+      <w:ins w:id="598" w:author="Nick.Tolimieri [2]" w:date="2022-09-13T13:08:00Z">
+        <w:r>
+          <w:t xml:space="preserve"> since the 1980’s</w:t>
+        </w:r>
+        <w:r>
+          <w:t xml:space="preserve"> </w:t>
+        </w:r>
+      </w:ins>
+      <w:ins w:id="599" w:author="Nick.Tolimieri [2]" w:date="2022-09-13T13:09:00Z">
+        <w:r>
+          <w:t>and potentially slowing since approximately 2010</w:t>
+        </w:r>
+      </w:ins>
+      <w:r>
+        <w:t xml:space="preserve"> </w:t>
       </w:r>
       <w:r>
         <w:fldChar w:fldCharType="begin">
@@ -13740,14 +13766,14 @@
     <w:p>
       <w:pPr>
         <w:rPr>
-          <w:ins w:id="596" w:author="Nick.Tolimieri [2]" w:date="2022-09-13T11:39:00Z"/>
-          <w:rPrChange w:id="597" w:author="Nick.Tolimieri [2]" w:date="2022-09-13T11:50:00Z">
+          <w:ins w:id="600" w:author="Nick.Tolimieri [2]" w:date="2022-09-13T11:39:00Z"/>
+          <w:rPrChange w:id="601" w:author="Nick.Tolimieri [2]" w:date="2022-09-13T11:57:00Z">
             <w:rPr>
-              <w:ins w:id="598" w:author="Nick.Tolimieri [2]" w:date="2022-09-13T11:39:00Z"/>
+              <w:ins w:id="602" w:author="Nick.Tolimieri [2]" w:date="2022-09-13T11:39:00Z"/>
             </w:rPr>
           </w:rPrChange>
         </w:rPr>
-        <w:pPrChange w:id="599" w:author="Nick.Tolimieri [2]" w:date="2022-09-13T11:53:00Z">
+        <w:pPrChange w:id="603" w:author="Nick.Tolimieri [2]" w:date="2022-09-13T11:53:00Z">
           <w:pPr/>
         </w:pPrChange>
       </w:pPr>
@@ -13766,12 +13792,12 @@
       <w:r>
         <w:t xml:space="preserve">, using diver surveys </w:t>
       </w:r>
-      <w:ins w:id="600" w:author="Nick.Tolimieri [2]" w:date="2022-09-13T11:38:00Z">
+      <w:ins w:id="604" w:author="Nick.Tolimieri [2]" w:date="2022-09-13T11:38:00Z">
         <w:r>
           <w:t>(</w:t>
         </w:r>
       </w:ins>
-      <w:del w:id="601" w:author="Nick.Tolimieri [2]" w:date="2022-09-13T11:37:00Z">
+      <w:del w:id="605" w:author="Nick.Tolimieri [2]" w:date="2022-09-13T11:37:00Z">
         <w:r>
           <w:delText xml:space="preserve">of kelp density and abundances of associated invertebrates and fishes from </w:delText>
         </w:r>
@@ -13779,22 +13805,22 @@
       <w:r>
         <w:t>2015-2021</w:t>
       </w:r>
-      <w:ins w:id="602" w:author="Nick.Tolimieri [2]" w:date="2022-09-13T11:38:00Z">
+      <w:ins w:id="606" w:author="Nick.Tolimieri [2]" w:date="2022-09-13T11:38:00Z">
         <w:r>
           <w:t>)</w:t>
         </w:r>
       </w:ins>
-      <w:ins w:id="603" w:author="Nick.Tolimieri [2]" w:date="2022-09-13T11:37:00Z">
+      <w:ins w:id="607" w:author="Nick.Tolimieri [2]" w:date="2022-09-13T11:37:00Z">
         <w:r>
           <w:t xml:space="preserve">, SST data, and kelp canopy cover information from overflight </w:t>
         </w:r>
       </w:ins>
-      <w:ins w:id="604" w:author="Nick.Tolimieri [2]" w:date="2022-09-13T11:38:00Z">
+      <w:ins w:id="608" w:author="Nick.Tolimieri [2]" w:date="2022-09-13T11:38:00Z">
         <w:r>
           <w:t>surveys</w:t>
         </w:r>
       </w:ins>
-      <w:del w:id="605" w:author="Nick.Tolimieri [2]" w:date="2022-09-13T11:37:00Z">
+      <w:del w:id="609" w:author="Nick.Tolimieri [2]" w:date="2022-09-13T11:37:00Z">
         <w:r>
           <w:delText xml:space="preserve"> (excluding 2020)</w:delText>
         </w:r>
@@ -13857,9 +13883,13 @@
         <w:t>)</w:t>
       </w:r>
       <w:r>
-        <w:t xml:space="preserve">, sea urchins, sea stars, and fishes, including juvenile rockfishes. </w:t>
-      </w:r>
-      <w:del w:id="606" w:author="Nick.Tolimieri [2]" w:date="2022-09-13T11:21:00Z">
+        <w:t xml:space="preserve">, sea </w:t>
+      </w:r>
+      <w:r>
+        <w:lastRenderedPageBreak/>
+        <w:t xml:space="preserve">urchins, sea stars, and fishes, including juvenile rockfishes. </w:t>
+      </w:r>
+      <w:del w:id="610" w:author="Nick.Tolimieri [2]" w:date="2022-09-13T11:21:00Z">
         <w:r>
           <w:delText xml:space="preserve">We </w:delText>
         </w:r>
@@ -13873,9 +13903,9 @@
           <w:delText xml:space="preserve">. </w:delText>
         </w:r>
       </w:del>
-      <w:moveFromRangeStart w:id="607" w:author="Nick.Tolimieri [2]" w:date="2022-09-13T10:38:00Z" w:name="move113957939"/>
-      <w:moveFrom w:id="608" w:author="Nick.Tolimieri [2]" w:date="2022-09-13T10:38:00Z">
-        <w:del w:id="609" w:author="Nick.Tolimieri [2]" w:date="2022-09-13T11:21:00Z">
+      <w:moveFromRangeStart w:id="611" w:author="Nick.Tolimieri [2]" w:date="2022-09-13T10:38:00Z" w:name="move113957939"/>
+      <w:moveFrom w:id="612" w:author="Nick.Tolimieri [2]" w:date="2022-09-13T10:38:00Z">
+        <w:del w:id="613" w:author="Nick.Tolimieri [2]" w:date="2022-09-13T11:21:00Z">
           <w:r>
             <w:delText xml:space="preserve">While SST is </w:delText>
           </w:r>
@@ -14293,55 +14323,51 @@
           </w:r>
         </w:del>
       </w:moveFrom>
-      <w:moveFromRangeEnd w:id="607"/>
-      <w:r>
-        <w:t xml:space="preserve">Our main objectives were to </w:t>
-      </w:r>
-      <w:r>
-        <w:lastRenderedPageBreak/>
-        <w:t xml:space="preserve">examine: </w:t>
-      </w:r>
-      <w:ins w:id="610" w:author="Nick.Tolimieri [2]" w:date="2022-09-13T11:21:00Z">
+      <w:moveFromRangeEnd w:id="611"/>
+      <w:r>
+        <w:t xml:space="preserve">Our main objectives were to examine: </w:t>
+      </w:r>
+      <w:ins w:id="614" w:author="Nick.Tolimieri [2]" w:date="2022-09-13T11:21:00Z">
         <w:r>
           <w:t>(</w:t>
         </w:r>
       </w:ins>
-      <w:ins w:id="611" w:author="Nick.Tolimieri [2]" w:date="2022-09-13T11:22:00Z">
+      <w:ins w:id="615" w:author="Nick.Tolimieri [2]" w:date="2022-09-13T11:22:00Z">
         <w:r>
           <w:t>1</w:t>
         </w:r>
       </w:ins>
-      <w:ins w:id="612" w:author="Nick.Tolimieri [2]" w:date="2022-09-13T11:21:00Z">
+      <w:ins w:id="616" w:author="Nick.Tolimieri [2]" w:date="2022-09-13T11:21:00Z">
         <w:r>
           <w:t>)</w:t>
         </w:r>
       </w:ins>
-      <w:ins w:id="613" w:author="Nick.Tolimieri [2]" w:date="2022-09-13T11:22:00Z">
+      <w:ins w:id="617" w:author="Nick.Tolimieri [2]" w:date="2022-09-13T11:22:00Z">
         <w:r>
           <w:t xml:space="preserve"> the</w:t>
         </w:r>
       </w:ins>
-      <w:ins w:id="614" w:author="Nick.Tolimieri [2]" w:date="2022-09-13T11:40:00Z">
+      <w:ins w:id="618" w:author="Nick.Tolimieri [2]" w:date="2022-09-13T11:40:00Z">
         <w:r>
           <w:t xml:space="preserve"> prevalence,</w:t>
         </w:r>
       </w:ins>
-      <w:ins w:id="615" w:author="Nick.Tolimieri [2]" w:date="2022-09-13T11:22:00Z">
+      <w:ins w:id="619" w:author="Nick.Tolimieri [2]" w:date="2022-09-13T11:22:00Z">
         <w:r>
           <w:t xml:space="preserve"> timing</w:t>
         </w:r>
       </w:ins>
-      <w:ins w:id="616" w:author="Nick.Tolimieri [2]" w:date="2022-09-13T11:40:00Z">
+      <w:ins w:id="620" w:author="Nick.Tolimieri [2]" w:date="2022-09-13T11:40:00Z">
         <w:r>
           <w:t>,</w:t>
         </w:r>
       </w:ins>
-      <w:ins w:id="617" w:author="Nick.Tolimieri [2]" w:date="2022-09-13T11:22:00Z">
+      <w:ins w:id="621" w:author="Nick.Tolimieri [2]" w:date="2022-09-13T11:22:00Z">
         <w:r>
           <w:t xml:space="preserve"> and severity of MHWs and elevated SST in general </w:t>
         </w:r>
       </w:ins>
-      <w:ins w:id="618" w:author="Nick.Tolimieri [2]" w:date="2022-09-13T11:23:00Z">
+      <w:ins w:id="622" w:author="Nick.Tolimieri [2]" w:date="2022-09-13T11:23:00Z">
         <w:r>
           <w:t xml:space="preserve">along the Washington Coast, </w:t>
         </w:r>
@@ -14349,138 +14375,430 @@
       <w:r>
         <w:t>(</w:t>
       </w:r>
-      <w:del w:id="619" w:author="Nick.Tolimieri [2]" w:date="2022-09-13T11:23:00Z">
+      <w:del w:id="623" w:author="Nick.Tolimieri [2]" w:date="2022-09-13T11:23:00Z">
         <w:r>
           <w:delText>1</w:delText>
-        </w:r>
-      </w:del>
-      <w:ins w:id="620" w:author="Nick.Tolimieri [2]" w:date="2022-09-13T11:23:00Z">
-        <w:r>
-          <w:t>2</w:t>
-        </w:r>
-      </w:ins>
-      <w:r>
-        <w:t>) if and how kelp forest communities changed in the periods during and following the 2014-2016 MHW and other warm SST anomalies, and SSW</w:t>
-      </w:r>
-      <w:r>
-        <w:t>S</w:t>
-      </w:r>
-      <w:r>
-        <w:t>; (</w:t>
-      </w:r>
-      <w:del w:id="621" w:author="Nick.Tolimieri [2]" w:date="2022-09-13T11:23:00Z">
-        <w:r>
-          <w:delText>2</w:delText>
-        </w:r>
-      </w:del>
-      <w:ins w:id="622" w:author="Nick.Tolimieri [2]" w:date="2022-09-13T11:23:00Z">
-        <w:r>
-          <w:t>3</w:t>
-        </w:r>
-      </w:ins>
-      <w:r>
-        <w:t>) whether community composition of kelps, invertebrates, and fishes was structured more by spatial differences or shared temporal variation; and (</w:t>
-      </w:r>
-      <w:del w:id="623" w:author="Nick.Tolimieri [2]" w:date="2022-09-13T11:23:00Z">
-        <w:r>
-          <w:delText>3</w:delText>
         </w:r>
       </w:del>
       <w:ins w:id="624" w:author="Nick.Tolimieri [2]" w:date="2022-09-13T11:23:00Z">
         <w:r>
+          <w:t>2</w:t>
+        </w:r>
+      </w:ins>
+      <w:r>
+        <w:t>) if and how kelp forest communities changed in the periods during and following the 2014-2016 MHW and other warm SST anomalies, and SSW</w:t>
+      </w:r>
+      <w:r>
+        <w:t>S</w:t>
+      </w:r>
+      <w:r>
+        <w:t>; (</w:t>
+      </w:r>
+      <w:del w:id="625" w:author="Nick.Tolimieri [2]" w:date="2022-09-13T11:23:00Z">
+        <w:r>
+          <w:delText>2</w:delText>
+        </w:r>
+      </w:del>
+      <w:ins w:id="626" w:author="Nick.Tolimieri [2]" w:date="2022-09-13T11:23:00Z">
+        <w:r>
+          <w:t>3</w:t>
+        </w:r>
+      </w:ins>
+      <w:r>
+        <w:t>) whether community composition of kelps, invertebrates, and fishes was structured more by spatial differences or shared temporal variation; and (</w:t>
+      </w:r>
+      <w:del w:id="627" w:author="Nick.Tolimieri [2]" w:date="2022-09-13T11:23:00Z">
+        <w:r>
+          <w:delText>3</w:delText>
+        </w:r>
+      </w:del>
+      <w:ins w:id="628" w:author="Nick.Tolimieri [2]" w:date="2022-09-13T11:23:00Z">
+        <w:r>
           <w:t>4</w:t>
         </w:r>
       </w:ins>
       <w:r>
         <w:t>) whether we can detect interactions involving multiple guilds, which are hypothesized to structure kelp forest communities.</w:t>
       </w:r>
-      <w:del w:id="625" w:author="Nick.Tolimieri [2]" w:date="2022-09-13T11:25:00Z">
+      <w:del w:id="629" w:author="Nick.Tolimieri [2]" w:date="2022-09-13T11:25:00Z">
         <w:r>
           <w:delText xml:space="preserve"> </w:delText>
         </w:r>
       </w:del>
-      <w:ins w:id="626" w:author="Nick.Tolimieri [2]" w:date="2022-09-13T11:25:00Z">
+      <w:ins w:id="630" w:author="Nick.Tolimieri [2]" w:date="2022-09-13T11:25:00Z">
         <w:r>
           <w:t xml:space="preserve"> </w:t>
         </w:r>
       </w:ins>
       <w:r>
-        <w:t xml:space="preserve">Specifically we investigate the relationship between kelp and sea urchin densities at multiple spatial scales, and assess the link between the abundance of kelp and juvenile rockfishes. </w:t>
-      </w:r>
-      <w:del w:id="627" w:author="Nick.Tolimieri [2]" w:date="2022-09-13T11:44:00Z">
-        <w:r>
+        <w:t xml:space="preserve">Specifically we investigate the relationship between kelp and sea urchin densities at multiple spatial scales, and assess the link </w:t>
+      </w:r>
+      <w:r>
+        <w:rPr>
+          <w:rPrChange w:id="631" w:author="Nick.Tolimieri [2]" w:date="2022-09-13T11:57:00Z">
+            <w:rPr/>
+          </w:rPrChange>
+        </w:rPr>
+        <w:t xml:space="preserve">between the abundance of kelp and juvenile rockfishes. </w:t>
+      </w:r>
+      <w:del w:id="632" w:author="Nick.Tolimieri [2]" w:date="2022-09-13T11:44:00Z">
+        <w:r>
+          <w:rPr>
+            <w:rPrChange w:id="633" w:author="Nick.Tolimieri [2]" w:date="2022-09-13T11:57:00Z">
+              <w:rPr/>
+            </w:rPrChange>
+          </w:rPr>
           <w:delText xml:space="preserve">Finally, we offer some hypotheses and perspective on ways that kelp forest dynamics and responses to ecosystem perturbations may differ between our study area and other coastal regions of the </w:delText>
         </w:r>
         <w:r>
+          <w:rPr>
+            <w:rPrChange w:id="634" w:author="Nick.Tolimieri [2]" w:date="2022-09-13T11:57:00Z">
+              <w:rPr/>
+            </w:rPrChange>
+          </w:rPr>
           <w:delText>N</w:delText>
         </w:r>
         <w:r>
+          <w:rPr>
+            <w:rPrChange w:id="635" w:author="Nick.Tolimieri [2]" w:date="2022-09-13T11:57:00Z">
+              <w:rPr/>
+            </w:rPrChange>
+          </w:rPr>
           <w:delText>ortheast Pacific.</w:delText>
         </w:r>
       </w:del>
-      <w:ins w:id="628" w:author="Nick.Tolimieri [2]" w:date="2022-09-13T11:49:00Z">
-        <w:r>
-          <w:t xml:space="preserve">We predict fewer strong impacts on </w:t>
-        </w:r>
-      </w:ins>
-      <w:ins w:id="629" w:author="Nick.Tolimieri [2]" w:date="2022-09-13T11:50:00Z">
-        <w:r>
+      <w:ins w:id="636" w:author="Nick.Tolimieri [2]" w:date="2022-09-13T11:49:00Z">
+        <w:r>
+          <w:rPr>
+            <w:rPrChange w:id="637" w:author="Nick.Tolimieri [2]" w:date="2022-09-13T11:57:00Z">
+              <w:rPr/>
+            </w:rPrChange>
+          </w:rPr>
+          <w:t>We predict fewer strong impacts</w:t>
+        </w:r>
+      </w:ins>
+      <w:ins w:id="638" w:author="Nick.Tolimieri [2]" w:date="2022-09-13T11:57:00Z">
+        <w:r>
+          <w:rPr>
+            <w:rPrChange w:id="639" w:author="Nick.Tolimieri [2]" w:date="2022-09-13T11:57:00Z">
+              <w:rPr>
+                <w:highlight w:val="yellow"/>
+              </w:rPr>
+            </w:rPrChange>
+          </w:rPr>
+          <w:t xml:space="preserve"> from the 2014-2016 MHW and SSWS</w:t>
+        </w:r>
+      </w:ins>
+      <w:ins w:id="640" w:author="Nick.Tolimieri [2]" w:date="2022-09-13T11:49:00Z">
+        <w:r>
+          <w:rPr>
+            <w:rPrChange w:id="641" w:author="Nick.Tolimieri [2]" w:date="2022-09-13T11:57:00Z">
+              <w:rPr/>
+            </w:rPrChange>
+          </w:rPr>
+          <w:t xml:space="preserve"> on </w:t>
+        </w:r>
+      </w:ins>
+      <w:ins w:id="642" w:author="Nick.Tolimieri [2]" w:date="2022-09-13T11:50:00Z">
+        <w:r>
+          <w:rPr>
+            <w:rPrChange w:id="643" w:author="Nick.Tolimieri [2]" w:date="2022-09-13T11:57:00Z">
+              <w:rPr/>
+            </w:rPrChange>
+          </w:rPr>
           <w:t xml:space="preserve">Washington kelp forests because both </w:t>
         </w:r>
         <w:r>
           <w:rPr>
             <w:i/>
+            <w:rPrChange w:id="644" w:author="Nick.Tolimieri [2]" w:date="2022-09-13T11:57:00Z">
+              <w:rPr>
+                <w:i/>
+              </w:rPr>
+            </w:rPrChange>
           </w:rPr>
           <w:t xml:space="preserve">Macrosystis and Nereocystis </w:t>
         </w:r>
         <w:r>
+          <w:rPr>
+            <w:rPrChange w:id="645" w:author="Nick.Tolimieri [2]" w:date="2022-09-13T11:57:00Z">
+              <w:rPr/>
+            </w:rPrChange>
+          </w:rPr>
           <w:t>are in the central portions of their range</w:t>
         </w:r>
       </w:ins>
-      <w:ins w:id="630" w:author="Nick.Tolimieri [2]" w:date="2022-09-13T11:52:00Z">
-        <w:r>
+      <w:ins w:id="646" w:author="Nick.Tolimieri [2]" w:date="2022-09-13T11:52:00Z">
+        <w:r>
+          <w:rPr>
+            <w:rPrChange w:id="647" w:author="Nick.Tolimieri [2]" w:date="2022-09-13T11:57:00Z">
+              <w:rPr/>
+            </w:rPrChange>
+          </w:rPr>
           <w:t xml:space="preserve"> </w:t>
         </w:r>
       </w:ins>
       <w:r>
+        <w:rPr>
+          <w:rPrChange w:id="648" w:author="Nick.Tolimieri [2]" w:date="2022-09-13T11:57:00Z">
+            <w:rPr/>
+          </w:rPrChange>
+        </w:rPr>
         <w:fldChar w:fldCharType="begin"/>
       </w:r>
       <w:r>
+        <w:rPr>
+          <w:rPrChange w:id="649" w:author="Nick.Tolimieri [2]" w:date="2022-09-13T11:57:00Z">
+            <w:rPr/>
+          </w:rPrChange>
+        </w:rPr>
         <w:instrText xml:space="preserve"> ADDIN EN.CITE &lt;EndNote&gt;&lt;Cite&gt;&lt;Author&gt;Smale&lt;/Author&gt;&lt;Year&gt;2020&lt;/Year&gt;&lt;RecNum&gt;9285&lt;/RecNum&gt;&lt;DisplayText&gt;(Smale 2020)&lt;/DisplayText&gt;&lt;record&gt;&lt;rec-number&gt;9285&lt;/rec-number&gt;&lt;foreign-keys&gt;&lt;key app="EN" db-id="prxrzzvdy0x2s4ee00qpxptadsswa02rwx0p" timestamp="1662761666"&gt;9285&lt;/key&gt;&lt;/foreign-keys&gt;&lt;ref-type name="Journal Article"&gt;17&lt;/ref-type&gt;&lt;contributors&gt;&lt;authors&gt;&lt;author&gt;Smale, Dan A&lt;/author&gt;&lt;/authors&gt;&lt;/contributors&gt;&lt;titles&gt;&lt;title&gt;Impacts of ocean warming on kelp forest ecosystems&lt;/title&gt;&lt;secondary-title&gt;New Phytologist&lt;/secondary-title&gt;&lt;/titles&gt;&lt;periodical&gt;&lt;full-title&gt;New Phytologist&lt;/full-title&gt;&lt;/periodical&gt;&lt;pages&gt;1447-1454&lt;/pages&gt;&lt;volume&gt;225&lt;/volume&gt;&lt;number&gt;4&lt;/number&gt;&lt;dates&gt;&lt;year&gt;2020&lt;/year&gt;&lt;/dates&gt;&lt;isbn&gt;0028-646X&lt;/isbn&gt;&lt;urls&gt;&lt;/urls&gt;&lt;/record&gt;&lt;/Cite&gt;&lt;/EndNote&gt;</w:instrText>
       </w:r>
       <w:r>
+        <w:rPr>
+          <w:rPrChange w:id="650" w:author="Nick.Tolimieri [2]" w:date="2022-09-13T11:57:00Z">
+            <w:rPr/>
+          </w:rPrChange>
+        </w:rPr>
         <w:fldChar w:fldCharType="separate"/>
       </w:r>
       <w:r>
         <w:rPr>
           <w:noProof/>
+          <w:rPrChange w:id="651" w:author="Nick.Tolimieri [2]" w:date="2022-09-13T11:57:00Z">
+            <w:rPr>
+              <w:noProof/>
+            </w:rPr>
+          </w:rPrChange>
         </w:rPr>
         <w:t>(Smale 2020)</w:t>
       </w:r>
       <w:r>
+        <w:rPr>
+          <w:rPrChange w:id="652" w:author="Nick.Tolimieri [2]" w:date="2022-09-13T11:57:00Z">
+            <w:rPr/>
+          </w:rPrChange>
+        </w:rPr>
         <w:fldChar w:fldCharType="end"/>
       </w:r>
-      <w:ins w:id="631" w:author="Nick.Tolimieri [2]" w:date="2022-09-13T11:50:00Z">
-        <w:r>
-          <w:t xml:space="preserve"> and temperature extremes are less likely to exceed species tolerances and because </w:t>
-        </w:r>
-      </w:ins>
-      <w:ins w:id="632" w:author="Nick.Tolimieri [2]" w:date="2022-09-13T11:51:00Z">
-        <w:r>
+      <w:ins w:id="653" w:author="Nick.Tolimieri [2]" w:date="2022-09-13T11:50:00Z">
+        <w:r>
+          <w:rPr>
+            <w:rPrChange w:id="654" w:author="Nick.Tolimieri [2]" w:date="2022-09-13T11:57:00Z">
+              <w:rPr/>
+            </w:rPrChange>
+          </w:rPr>
+          <w:t xml:space="preserve"> and temperature extremes are less likely to exceed species </w:t>
+        </w:r>
+      </w:ins>
+      <w:ins w:id="655" w:author="Nick.Tolimieri [2]" w:date="2022-09-13T11:55:00Z">
+        <w:r>
+          <w:rPr>
+            <w:rPrChange w:id="656" w:author="Nick.Tolimieri [2]" w:date="2022-09-13T11:57:00Z">
+              <w:rPr/>
+            </w:rPrChange>
+          </w:rPr>
+          <w:t xml:space="preserve">tolerances at these latitudes </w:t>
+        </w:r>
+      </w:ins>
+      <w:r>
+        <w:rPr>
+          <w:rPrChange w:id="657" w:author="Nick.Tolimieri [2]" w:date="2022-09-13T11:57:00Z">
+            <w:rPr/>
+          </w:rPrChange>
+        </w:rPr>
+        <w:fldChar w:fldCharType="begin">
+          <w:fldData xml:space="preserve">PEVuZE5vdGU+PENpdGU+PEF1dGhvcj5IYW1pbHRvbjwvQXV0aG9yPjxZZWFyPjIwMjA8L1llYXI+
+PFJlY051bT45MDY5PC9SZWNOdW0+PERpc3BsYXlUZXh0PihIYW1pbHRvbiBldCBhbC4gMjAyMCk8
+L0Rpc3BsYXlUZXh0PjxyZWNvcmQ+PHJlYy1udW1iZXI+OTA2OTwvcmVjLW51bWJlcj48Zm9yZWln
+bi1rZXlzPjxrZXkgYXBwPSJFTiIgZGItaWQ9InByeHJ6enZkeTB4MnM0ZWUwMHFweHB0YWRzc3dh
+MDJyd3gwcCIgdGltZXN0YW1wPSIxNjQ3MzU4OTU3Ij45MDY5PC9rZXk+PC9mb3JlaWduLWtleXM+
+PHJlZi10eXBlIG5hbWU9IkpvdXJuYWwgQXJ0aWNsZSI+MTc8L3JlZi10eXBlPjxjb250cmlidXRv
+cnM+PGF1dGhvcnM+PGF1dGhvcj5IYW1pbHRvbiwgUy4gTC48L2F1dGhvcj48YXV0aG9yPkJlbGws
+IFQuIFcuPC9hdXRob3I+PGF1dGhvcj5XYXRzb24sIEouIFIuPC9hdXRob3I+PGF1dGhvcj5Hcm9y
+dWQtQ29sdmVydCwgSy4gQS48L2F1dGhvcj48YXV0aG9yPk1lbmdlLCBCLiBBLjwvYXV0aG9yPjwv
+YXV0aG9ycz48L2NvbnRyaWJ1dG9ycz48YXV0aC1hZGRyZXNzPk9yZWdvbiBTdGF0ZSBVbml2LCBE
+ZXB0IEludGVncmF0IEJpb2wsIENvcnZhbGxpcywgT1IgOTczMzEgVVNBJiN4RDtVbml2IENhbGlm
+IFNhbnRhIEJhcmJhcmEsIEVhcnRoIFJlcyBJbnN0LCBTYW50YSBCYXJiYXJhLCBDQSA5MzEwNiBV
+U0EmI3hEO09yZWdvbiBTdGF0ZSBVbml2LCBEZXB0IEdlb2csIENvcnZhbGxpcywgT1IgOTczMzEg
+VVNBPC9hdXRoLWFkZHJlc3M+PHRpdGxlcz48dGl0bGU+UmVtb3RlIHNlbnNpbmc6IGdlbmVyYXRp
+b24gb2YgbG9uZy10ZXJtIGtlbHAgYmVkIGRhdGEgc2V0cyBmb3IgZXZhbHVhdGlvbiBvZiBpbXBh
+Y3RzIG9mIGNsaW1hdGljIHZhcmlhdGlvbjwvdGl0bGU+PHNlY29uZGFyeS10aXRsZT5FY29sb2d5
+PC9zZWNvbmRhcnktdGl0bGU+PGFsdC10aXRsZT5FY29sb2d5PC9hbHQtdGl0bGU+PC90aXRsZXM+
+PHBlcmlvZGljYWw+PGZ1bGwtdGl0bGU+RWNvbG9neTwvZnVsbC10aXRsZT48L3BlcmlvZGljYWw+
+PGFsdC1wZXJpb2RpY2FsPjxmdWxsLXRpdGxlPkVjb2xvZ3k8L2Z1bGwtdGl0bGU+PC9hbHQtcGVy
+aW9kaWNhbD48dm9sdW1lPjEwMTwvdm9sdW1lPjxudW1iZXI+NzwvbnVtYmVyPjxrZXl3b3Jkcz48
+a2V5d29yZD5sb25nLXRlcm0gZWNvbG9naWNhbCBkYXRhPC9rZXl3b3JkPjxrZXl3b3JkPm1hY3Jv
+Y3lzdGlzIHB5cmlmZXJhPC9rZXl3b3JkPjxrZXl3b3JkPm5lcmVvY3lzdGlzIGx1ZXRrZWFuYTwv
+a2V5d29yZD48a2V5d29yZD5udXRyaWVudHM8L2tleXdvcmQ+PGtleXdvcmQ+b3JlZ29uPC9rZXl3
+b3JkPjxrZXl3b3JkPnBvcHVsYXRpb24gZHluYW1pY3M8L2tleXdvcmQ+PGtleXdvcmQ+c2F0ZWxs
+aXRlIGltYWdlcnk8L2tleXdvcmQ+PGtleXdvcmQ+d2F2ZXM8L2tleXdvcmQ+PGtleXdvcmQ+Z2lh
+bnQta2VscDwva2V5d29yZD48a2V5d29yZD5tYWNyb2N5c3Rpcy1weXJpZmVyYTwva2V5d29yZD48
+a2V5d29yZD5lbnZpcm9ubWVudGFsIGNvbnRyb2xzPC9rZXl3b3JkPjxrZXl3b3JkPmdyb3d0aDwv
+a2V5d29yZD48a2V5d29yZD5keW5hbWljczwva2V5d29yZD48a2V5d29yZD5mb3Jlc3RzPC9rZXl3
+b3JkPjxrZXl3b3JkPnJlY3J1aXRtZW50PC9rZXl3b3JkPjxrZXl3b3JkPnBoYWVvcGh5dGE8L2tl
+eXdvcmQ+PGtleXdvcmQ+cGh5c2lvbG9neTwva2V5d29yZD48a2V5d29yZD5zdGFiaWxpdHk8L2tl
+eXdvcmQ+PC9rZXl3b3Jkcz48ZGF0ZXM+PHllYXI+MjAyMDwveWVhcj48cHViLWRhdGVzPjxkYXRl
+Pkp1bDwvZGF0ZT48L3B1Yi1kYXRlcz48L2RhdGVzPjxpc2JuPjAwMTItOTY1ODwvaXNibj48YWNj
+ZXNzaW9uLW51bT5XT1M6MDAwNTI2MTI2NTAwMDAxPC9hY2Nlc3Npb24tbnVtPjx1cmxzPjxyZWxh
+dGVkLXVybHM+PHVybD4mbHQ7R28gdG8gSVNJJmd0OzovL1dPUzowMDA1MjYxMjY1MDAwMDE8L3Vy
+bD48L3JlbGF0ZWQtdXJscz48L3VybHM+PGVsZWN0cm9uaWMtcmVzb3VyY2UtbnVtPjEwLjEwMDIv
+ZWN5LjMwMzE8L2VsZWN0cm9uaWMtcmVzb3VyY2UtbnVtPjxsYW5ndWFnZT5FbmdsaXNoPC9sYW5n
+dWFnZT48L3JlY29yZD48L0NpdGU+PC9FbmROb3RlPgB=
+</w:fldData>
+        </w:fldChar>
+      </w:r>
+      <w:r>
+        <w:rPr>
+          <w:rPrChange w:id="658" w:author="Nick.Tolimieri [2]" w:date="2022-09-13T11:57:00Z">
+            <w:rPr/>
+          </w:rPrChange>
+        </w:rPr>
+        <w:instrText xml:space="preserve"> ADDIN EN.CITE </w:instrText>
+      </w:r>
+      <w:r>
+        <w:rPr>
+          <w:rPrChange w:id="659" w:author="Nick.Tolimieri [2]" w:date="2022-09-13T11:57:00Z">
+            <w:rPr/>
+          </w:rPrChange>
+        </w:rPr>
+        <w:fldChar w:fldCharType="begin">
+          <w:fldData xml:space="preserve">PEVuZE5vdGU+PENpdGU+PEF1dGhvcj5IYW1pbHRvbjwvQXV0aG9yPjxZZWFyPjIwMjA8L1llYXI+
+PFJlY051bT45MDY5PC9SZWNOdW0+PERpc3BsYXlUZXh0PihIYW1pbHRvbiBldCBhbC4gMjAyMCk8
+L0Rpc3BsYXlUZXh0PjxyZWNvcmQ+PHJlYy1udW1iZXI+OTA2OTwvcmVjLW51bWJlcj48Zm9yZWln
+bi1rZXlzPjxrZXkgYXBwPSJFTiIgZGItaWQ9InByeHJ6enZkeTB4MnM0ZWUwMHFweHB0YWRzc3dh
+MDJyd3gwcCIgdGltZXN0YW1wPSIxNjQ3MzU4OTU3Ij45MDY5PC9rZXk+PC9mb3JlaWduLWtleXM+
+PHJlZi10eXBlIG5hbWU9IkpvdXJuYWwgQXJ0aWNsZSI+MTc8L3JlZi10eXBlPjxjb250cmlidXRv
+cnM+PGF1dGhvcnM+PGF1dGhvcj5IYW1pbHRvbiwgUy4gTC48L2F1dGhvcj48YXV0aG9yPkJlbGws
+IFQuIFcuPC9hdXRob3I+PGF1dGhvcj5XYXRzb24sIEouIFIuPC9hdXRob3I+PGF1dGhvcj5Hcm9y
+dWQtQ29sdmVydCwgSy4gQS48L2F1dGhvcj48YXV0aG9yPk1lbmdlLCBCLiBBLjwvYXV0aG9yPjwv
+YXV0aG9ycz48L2NvbnRyaWJ1dG9ycz48YXV0aC1hZGRyZXNzPk9yZWdvbiBTdGF0ZSBVbml2LCBE
+ZXB0IEludGVncmF0IEJpb2wsIENvcnZhbGxpcywgT1IgOTczMzEgVVNBJiN4RDtVbml2IENhbGlm
+IFNhbnRhIEJhcmJhcmEsIEVhcnRoIFJlcyBJbnN0LCBTYW50YSBCYXJiYXJhLCBDQSA5MzEwNiBV
+U0EmI3hEO09yZWdvbiBTdGF0ZSBVbml2LCBEZXB0IEdlb2csIENvcnZhbGxpcywgT1IgOTczMzEg
+VVNBPC9hdXRoLWFkZHJlc3M+PHRpdGxlcz48dGl0bGU+UmVtb3RlIHNlbnNpbmc6IGdlbmVyYXRp
+b24gb2YgbG9uZy10ZXJtIGtlbHAgYmVkIGRhdGEgc2V0cyBmb3IgZXZhbHVhdGlvbiBvZiBpbXBh
+Y3RzIG9mIGNsaW1hdGljIHZhcmlhdGlvbjwvdGl0bGU+PHNlY29uZGFyeS10aXRsZT5FY29sb2d5
+PC9zZWNvbmRhcnktdGl0bGU+PGFsdC10aXRsZT5FY29sb2d5PC9hbHQtdGl0bGU+PC90aXRsZXM+
+PHBlcmlvZGljYWw+PGZ1bGwtdGl0bGU+RWNvbG9neTwvZnVsbC10aXRsZT48L3BlcmlvZGljYWw+
+PGFsdC1wZXJpb2RpY2FsPjxmdWxsLXRpdGxlPkVjb2xvZ3k8L2Z1bGwtdGl0bGU+PC9hbHQtcGVy
+aW9kaWNhbD48dm9sdW1lPjEwMTwvdm9sdW1lPjxudW1iZXI+NzwvbnVtYmVyPjxrZXl3b3Jkcz48
+a2V5d29yZD5sb25nLXRlcm0gZWNvbG9naWNhbCBkYXRhPC9rZXl3b3JkPjxrZXl3b3JkPm1hY3Jv
+Y3lzdGlzIHB5cmlmZXJhPC9rZXl3b3JkPjxrZXl3b3JkPm5lcmVvY3lzdGlzIGx1ZXRrZWFuYTwv
+a2V5d29yZD48a2V5d29yZD5udXRyaWVudHM8L2tleXdvcmQ+PGtleXdvcmQ+b3JlZ29uPC9rZXl3
+b3JkPjxrZXl3b3JkPnBvcHVsYXRpb24gZHluYW1pY3M8L2tleXdvcmQ+PGtleXdvcmQ+c2F0ZWxs
+aXRlIGltYWdlcnk8L2tleXdvcmQ+PGtleXdvcmQ+d2F2ZXM8L2tleXdvcmQ+PGtleXdvcmQ+Z2lh
+bnQta2VscDwva2V5d29yZD48a2V5d29yZD5tYWNyb2N5c3Rpcy1weXJpZmVyYTwva2V5d29yZD48
+a2V5d29yZD5lbnZpcm9ubWVudGFsIGNvbnRyb2xzPC9rZXl3b3JkPjxrZXl3b3JkPmdyb3d0aDwv
+a2V5d29yZD48a2V5d29yZD5keW5hbWljczwva2V5d29yZD48a2V5d29yZD5mb3Jlc3RzPC9rZXl3
+b3JkPjxrZXl3b3JkPnJlY3J1aXRtZW50PC9rZXl3b3JkPjxrZXl3b3JkPnBoYWVvcGh5dGE8L2tl
+eXdvcmQ+PGtleXdvcmQ+cGh5c2lvbG9neTwva2V5d29yZD48a2V5d29yZD5zdGFiaWxpdHk8L2tl
+eXdvcmQ+PC9rZXl3b3Jkcz48ZGF0ZXM+PHllYXI+MjAyMDwveWVhcj48cHViLWRhdGVzPjxkYXRl
+Pkp1bDwvZGF0ZT48L3B1Yi1kYXRlcz48L2RhdGVzPjxpc2JuPjAwMTItOTY1ODwvaXNibj48YWNj
+ZXNzaW9uLW51bT5XT1M6MDAwNTI2MTI2NTAwMDAxPC9hY2Nlc3Npb24tbnVtPjx1cmxzPjxyZWxh
+dGVkLXVybHM+PHVybD4mbHQ7R28gdG8gSVNJJmd0OzovL1dPUzowMDA1MjYxMjY1MDAwMDE8L3Vy
+bD48L3JlbGF0ZWQtdXJscz48L3VybHM+PGVsZWN0cm9uaWMtcmVzb3VyY2UtbnVtPjEwLjEwMDIv
+ZWN5LjMwMzE8L2VsZWN0cm9uaWMtcmVzb3VyY2UtbnVtPjxsYW5ndWFnZT5FbmdsaXNoPC9sYW5n
+dWFnZT48L3JlY29yZD48L0NpdGU+PC9FbmROb3RlPgB=
+</w:fldData>
+        </w:fldChar>
+      </w:r>
+      <w:r>
+        <w:rPr>
+          <w:rPrChange w:id="660" w:author="Nick.Tolimieri [2]" w:date="2022-09-13T11:57:00Z">
+            <w:rPr/>
+          </w:rPrChange>
+        </w:rPr>
+        <w:instrText xml:space="preserve"> ADDIN EN.CITE.DATA </w:instrText>
+      </w:r>
+      <w:r>
+        <w:rPr>
+          <w:rPrChange w:id="661" w:author="Nick.Tolimieri [2]" w:date="2022-09-13T11:57:00Z">
+            <w:rPr/>
+          </w:rPrChange>
+        </w:rPr>
+      </w:r>
+      <w:r>
+        <w:rPr>
+          <w:rPrChange w:id="662" w:author="Nick.Tolimieri [2]" w:date="2022-09-13T11:57:00Z">
+            <w:rPr/>
+          </w:rPrChange>
+        </w:rPr>
+        <w:fldChar w:fldCharType="end"/>
+      </w:r>
+      <w:r>
+        <w:rPr>
+          <w:rPrChange w:id="663" w:author="Nick.Tolimieri [2]" w:date="2022-09-13T11:57:00Z">
+            <w:rPr/>
+          </w:rPrChange>
+        </w:rPr>
+        <w:fldChar w:fldCharType="separate"/>
+      </w:r>
+      <w:r>
+        <w:rPr>
+          <w:noProof/>
+          <w:rPrChange w:id="664" w:author="Nick.Tolimieri [2]" w:date="2022-09-13T11:57:00Z">
+            <w:rPr>
+              <w:noProof/>
+            </w:rPr>
+          </w:rPrChange>
+        </w:rPr>
+        <w:t>(Hamilton et al. 2020)</w:t>
+      </w:r>
+      <w:r>
+        <w:rPr>
+          <w:rPrChange w:id="665" w:author="Nick.Tolimieri [2]" w:date="2022-09-13T11:57:00Z">
+            <w:rPr/>
+          </w:rPrChange>
+        </w:rPr>
+        <w:fldChar w:fldCharType="end"/>
+      </w:r>
+      <w:ins w:id="666" w:author="Nick.Tolimieri [2]" w:date="2022-09-13T11:50:00Z">
+        <w:r>
+          <w:rPr>
+            <w:rPrChange w:id="667" w:author="Nick.Tolimieri [2]" w:date="2022-09-13T11:57:00Z">
+              <w:rPr/>
+            </w:rPrChange>
+          </w:rPr>
+          <w:t xml:space="preserve"> and because </w:t>
+        </w:r>
+      </w:ins>
+      <w:ins w:id="668" w:author="Nick.Tolimieri [2]" w:date="2022-09-13T11:51:00Z">
+        <w:r>
+          <w:rPr>
+            <w:rPrChange w:id="669" w:author="Nick.Tolimieri [2]" w:date="2022-09-13T11:57:00Z">
+              <w:rPr/>
+            </w:rPrChange>
+          </w:rPr>
           <w:t>top down pressure from sea otters</w:t>
         </w:r>
       </w:ins>
-      <w:ins w:id="633" w:author="Nick.Tolimieri [2]" w:date="2022-09-13T11:53:00Z">
-        <w:r>
+      <w:ins w:id="670" w:author="Nick.Tolimieri [2]" w:date="2022-09-13T11:53:00Z">
+        <w:r>
+          <w:rPr>
+            <w:rPrChange w:id="671" w:author="Nick.Tolimieri [2]" w:date="2022-09-13T11:57:00Z">
+              <w:rPr/>
+            </w:rPrChange>
+          </w:rPr>
           <w:t>, which are present along the Washington Coast</w:t>
         </w:r>
       </w:ins>
-      <w:ins w:id="634" w:author="Nick.Tolimieri [2]" w:date="2022-09-13T11:51:00Z">
-        <w:r>
+      <w:ins w:id="672" w:author="Nick.Tolimieri [2]" w:date="2022-09-13T11:51:00Z">
+        <w:r>
+          <w:rPr>
+            <w:rPrChange w:id="673" w:author="Nick.Tolimieri [2]" w:date="2022-09-13T11:57:00Z">
+              <w:rPr/>
+            </w:rPrChange>
+          </w:rPr>
           <w:t xml:space="preserve"> </w:t>
         </w:r>
       </w:ins>
       <w:r>
+        <w:rPr>
+          <w:rPrChange w:id="674" w:author="Nick.Tolimieri [2]" w:date="2022-09-13T11:57:00Z">
+            <w:rPr/>
+          </w:rPrChange>
+        </w:rPr>
         <w:fldChar w:fldCharType="begin">
           <w:fldData xml:space="preserve">PEVuZE5vdGU+PENpdGU+PEF1dGhvcj5HcmVncjwvQXV0aG9yPjxZZWFyPjIwMjA8L1llYXI+PFJl
 Y051bT44MjQ2PC9SZWNOdW0+PERpc3BsYXlUZXh0PihTaGVsdG9uIGV0IGFsLiAyMDE4LCBHcmVn
@@ -14575,9 +14893,19 @@
         </w:fldChar>
       </w:r>
       <w:r>
+        <w:rPr>
+          <w:rPrChange w:id="675" w:author="Nick.Tolimieri [2]" w:date="2022-09-13T11:57:00Z">
+            <w:rPr/>
+          </w:rPrChange>
+        </w:rPr>
         <w:instrText xml:space="preserve"> ADDIN EN.CITE </w:instrText>
       </w:r>
       <w:r>
+        <w:rPr>
+          <w:rPrChange w:id="676" w:author="Nick.Tolimieri [2]" w:date="2022-09-13T11:57:00Z">
+            <w:rPr/>
+          </w:rPrChange>
+        </w:rPr>
         <w:fldChar w:fldCharType="begin">
           <w:fldData xml:space="preserve">PEVuZE5vdGU+PENpdGU+PEF1dGhvcj5HcmVncjwvQXV0aG9yPjxZZWFyPjIwMjA8L1llYXI+PFJl
 Y051bT44MjQ2PC9SZWNOdW0+PERpc3BsYXlUZXh0PihTaGVsdG9uIGV0IGFsLiAyMDE4LCBHcmVn
@@ -14672,30 +15000,72 @@
         </w:fldChar>
       </w:r>
       <w:r>
+        <w:rPr>
+          <w:rPrChange w:id="677" w:author="Nick.Tolimieri [2]" w:date="2022-09-13T11:57:00Z">
+            <w:rPr/>
+          </w:rPrChange>
+        </w:rPr>
         <w:instrText xml:space="preserve"> ADDIN EN.CITE.DATA </w:instrText>
       </w:r>
       <w:r>
+        <w:rPr>
+          <w:rPrChange w:id="678" w:author="Nick.Tolimieri [2]" w:date="2022-09-13T11:57:00Z">
+            <w:rPr/>
+          </w:rPrChange>
+        </w:rPr>
+      </w:r>
+      <w:r>
+        <w:rPr>
+          <w:rPrChange w:id="679" w:author="Nick.Tolimieri [2]" w:date="2022-09-13T11:57:00Z">
+            <w:rPr/>
+          </w:rPrChange>
+        </w:rPr>
         <w:fldChar w:fldCharType="end"/>
       </w:r>
       <w:r>
+        <w:rPr>
+          <w:rPrChange w:id="680" w:author="Nick.Tolimieri [2]" w:date="2022-09-13T11:57:00Z">
+            <w:rPr/>
+          </w:rPrChange>
+        </w:rPr>
         <w:fldChar w:fldCharType="separate"/>
       </w:r>
       <w:r>
         <w:rPr>
           <w:noProof/>
+          <w:rPrChange w:id="681" w:author="Nick.Tolimieri [2]" w:date="2022-09-13T11:57:00Z">
+            <w:rPr>
+              <w:noProof/>
+            </w:rPr>
+          </w:rPrChange>
         </w:rPr>
         <w:t>(Shelton et al. 2018, Gregr et al. 2020)</w:t>
       </w:r>
       <w:r>
+        <w:rPr>
+          <w:rPrChange w:id="682" w:author="Nick.Tolimieri [2]" w:date="2022-09-13T11:57:00Z">
+            <w:rPr/>
+          </w:rPrChange>
+        </w:rPr>
         <w:fldChar w:fldCharType="end"/>
       </w:r>
-      <w:ins w:id="635" w:author="Nick.Tolimieri [2]" w:date="2022-09-13T11:53:00Z">
-        <w:r>
+      <w:ins w:id="683" w:author="Nick.Tolimieri [2]" w:date="2022-09-13T11:53:00Z">
+        <w:r>
+          <w:rPr>
+            <w:rPrChange w:id="684" w:author="Nick.Tolimieri [2]" w:date="2022-09-13T11:57:00Z">
+              <w:rPr/>
+            </w:rPrChange>
+          </w:rPr>
           <w:t xml:space="preserve">, </w:t>
         </w:r>
       </w:ins>
-      <w:ins w:id="636" w:author="Nick.Tolimieri [2]" w:date="2022-09-13T11:51:00Z">
-        <w:r>
+      <w:ins w:id="685" w:author="Nick.Tolimieri [2]" w:date="2022-09-13T11:51:00Z">
+        <w:r>
+          <w:rPr>
+            <w:rPrChange w:id="686" w:author="Nick.Tolimieri [2]" w:date="2022-09-13T11:57:00Z">
+              <w:rPr/>
+            </w:rPrChange>
+          </w:rPr>
           <w:t xml:space="preserve">may help to prevent a shift to urchin barren habitats. </w:t>
         </w:r>
       </w:ins>
@@ -14703,17 +15073,26 @@
     <w:p>
       <w:pPr>
         <w:rPr>
-          <w:ins w:id="637" w:author="Nick.Tolimieri [2]" w:date="2022-09-07T10:25:00Z"/>
-          <w:del w:id="638" w:author="Nick.Tolimieri" w:date="2022-09-09T15:04:00Z"/>
-        </w:rPr>
-      </w:pPr>
-      <w:bookmarkStart w:id="639" w:name="_GoBack"/>
-      <w:bookmarkEnd w:id="639"/>
-    </w:p>
-    <w:p>
-      <w:pPr>
-        <w:rPr>
-          <w:del w:id="640" w:author="Nick.Tolimieri" w:date="2022-09-09T15:04:00Z"/>
+          <w:ins w:id="687" w:author="Nick.Tolimieri [2]" w:date="2022-09-07T10:25:00Z"/>
+          <w:del w:id="688" w:author="Nick.Tolimieri" w:date="2022-09-09T15:04:00Z"/>
+          <w:rPrChange w:id="689" w:author="Nick.Tolimieri [2]" w:date="2022-09-13T11:57:00Z">
+            <w:rPr>
+              <w:ins w:id="690" w:author="Nick.Tolimieri [2]" w:date="2022-09-07T10:25:00Z"/>
+              <w:del w:id="691" w:author="Nick.Tolimieri" w:date="2022-09-09T15:04:00Z"/>
+            </w:rPr>
+          </w:rPrChange>
+        </w:rPr>
+      </w:pPr>
+    </w:p>
+    <w:p>
+      <w:pPr>
+        <w:rPr>
+          <w:del w:id="692" w:author="Nick.Tolimieri" w:date="2022-09-09T15:04:00Z"/>
+          <w:rPrChange w:id="693" w:author="Nick.Tolimieri [2]" w:date="2022-09-13T11:57:00Z">
+            <w:rPr>
+              <w:del w:id="694" w:author="Nick.Tolimieri" w:date="2022-09-09T15:04:00Z"/>
+            </w:rPr>
+          </w:rPrChange>
         </w:rPr>
       </w:pPr>
     </w:p>
@@ -14727,12 +15106,18 @@
           <w:szCs w:val="46"/>
         </w:rPr>
       </w:pPr>
-      <w:bookmarkStart w:id="641" w:name="_t0t7vqvdf4ti" w:colFirst="0" w:colLast="0"/>
-      <w:bookmarkEnd w:id="641"/>
+      <w:bookmarkStart w:id="695" w:name="_t0t7vqvdf4ti" w:colFirst="0" w:colLast="0"/>
+      <w:bookmarkEnd w:id="695"/>
       <w:r>
         <w:rPr>
           <w:sz w:val="46"/>
           <w:szCs w:val="46"/>
+          <w:rPrChange w:id="696" w:author="Nick.Tolimieri [2]" w:date="2022-09-13T11:57:00Z">
+            <w:rPr>
+              <w:sz w:val="46"/>
+              <w:szCs w:val="46"/>
+            </w:rPr>
+          </w:rPrChange>
         </w:rPr>
         <w:t xml:space="preserve">2. </w:t>
       </w:r>
@@ -14740,6 +15125,12 @@
         <w:rPr>
           <w:sz w:val="46"/>
           <w:szCs w:val="46"/>
+          <w:rPrChange w:id="697" w:author="Nick.Tolimieri [2]" w:date="2022-09-13T11:57:00Z">
+            <w:rPr>
+              <w:sz w:val="46"/>
+              <w:szCs w:val="46"/>
+            </w:rPr>
+          </w:rPrChange>
         </w:rPr>
         <w:t xml:space="preserve">Materials </w:t>
       </w:r>
@@ -14747,6 +15138,12 @@
         <w:rPr>
           <w:sz w:val="46"/>
           <w:szCs w:val="46"/>
+          <w:rPrChange w:id="698" w:author="Nick.Tolimieri [2]" w:date="2022-09-13T11:57:00Z">
+            <w:rPr>
+              <w:sz w:val="46"/>
+              <w:szCs w:val="46"/>
+            </w:rPr>
+          </w:rPrChange>
         </w:rPr>
         <w:t>&amp;</w:t>
       </w:r>
@@ -14754,8 +15151,21 @@
         <w:rPr>
           <w:sz w:val="46"/>
           <w:szCs w:val="46"/>
-        </w:rPr>
-        <w:t xml:space="preserve"> Methods</w:t>
+          <w:rPrChange w:id="699" w:author="Nick.Tolimieri [2]" w:date="2022-09-13T11:57:00Z">
+            <w:rPr>
+              <w:sz w:val="46"/>
+              <w:szCs w:val="46"/>
+            </w:rPr>
+          </w:rPrChange>
+        </w:rPr>
+        <w:t xml:space="preserve"> M</w:t>
+      </w:r>
+      <w:r>
+        <w:rPr>
+          <w:sz w:val="46"/>
+          <w:szCs w:val="46"/>
+        </w:rPr>
+        <w:t>ethods</w:t>
       </w:r>
     </w:p>
     <w:p>
@@ -14768,8 +15178,8 @@
           <w:szCs w:val="34"/>
         </w:rPr>
       </w:pPr>
-      <w:bookmarkStart w:id="642" w:name="_igkfmf7a0x3h" w:colFirst="0" w:colLast="0"/>
-      <w:bookmarkEnd w:id="642"/>
+      <w:bookmarkStart w:id="700" w:name="_igkfmf7a0x3h" w:colFirst="0" w:colLast="0"/>
+      <w:bookmarkEnd w:id="700"/>
       <w:r>
         <w:rPr>
           <w:sz w:val="34"/>
@@ -14805,7 +15215,11 @@
         <w:t>USA</w:t>
       </w:r>
       <w:r>
-        <w:t xml:space="preserve"> (Fig. 1). These sites range from Destruction Island in the south to Neah Bay in the north. All sites were relatively protected from wave action, </w:t>
+        <w:t xml:space="preserve"> (Fig. 1). </w:t>
+      </w:r>
+      <w:r>
+        <w:lastRenderedPageBreak/>
+        <w:t xml:space="preserve">These sites range from Destruction Island in the south to Neah Bay in the north. All sites were relatively protected from wave action, </w:t>
       </w:r>
       <w:r>
         <w:t xml:space="preserve">primarily </w:t>
@@ -14940,14 +15354,7 @@
         <w:rPr>
           <w:noProof/>
         </w:rPr>
-        <w:t xml:space="preserve">(Fig. S1; Shelton et al. </w:t>
-      </w:r>
-      <w:r>
-        <w:rPr>
-          <w:noProof/>
-        </w:rPr>
-        <w:lastRenderedPageBreak/>
-        <w:t>2018)</w:t>
+        <w:t>(Fig. S1; Shelton et al. 2018)</w:t>
       </w:r>
       <w:r>
         <w:fldChar w:fldCharType="end"/>
@@ -15219,8 +15626,8 @@
           <w:szCs w:val="34"/>
         </w:rPr>
       </w:pPr>
-      <w:bookmarkStart w:id="643" w:name="_qaa02jqwwy36" w:colFirst="0" w:colLast="0"/>
-      <w:bookmarkEnd w:id="643"/>
+      <w:bookmarkStart w:id="701" w:name="_qaa02jqwwy36" w:colFirst="0" w:colLast="0"/>
+      <w:bookmarkEnd w:id="701"/>
       <w:r>
         <w:rPr>
           <w:sz w:val="34"/>
@@ -15414,7 +15821,11 @@
         <w:t>individuals</w:t>
       </w:r>
       <w:r>
-        <w:t xml:space="preserve"> and then converted these data to a total estimate of density for the 60 m</w:t>
+        <w:t xml:space="preserve"> and </w:t>
+      </w:r>
+      <w:r>
+        <w:lastRenderedPageBreak/>
+        <w:t>then converted these data to a total estimate of density for the 60 m</w:t>
       </w:r>
       <w:r>
         <w:rPr>
@@ -15438,11 +15849,7 @@
         <w:t xml:space="preserve"> to nearest cm</w:t>
       </w:r>
       <w:r>
-        <w:t xml:space="preserve">) of all fishes greater than 5 cm total length; the </w:t>
-      </w:r>
-      <w:r>
-        <w:lastRenderedPageBreak/>
-        <w:t xml:space="preserve">exception was rockfishes </w:t>
+        <w:t xml:space="preserve">) of all fishes greater than 5 cm total length; the exception was rockfishes </w:t>
       </w:r>
       <w:r>
         <w:rPr>
@@ -15634,8 +16041,8 @@
       <w:pPr>
         <w:pStyle w:val="Heading2"/>
       </w:pPr>
-      <w:bookmarkStart w:id="644" w:name="_imz9yv51qjaf" w:colFirst="0" w:colLast="0"/>
-      <w:bookmarkEnd w:id="644"/>
+      <w:bookmarkStart w:id="702" w:name="_imz9yv51qjaf" w:colFirst="0" w:colLast="0"/>
+      <w:bookmarkEnd w:id="702"/>
       <w:r>
         <w:t xml:space="preserve">2.3 </w:t>
       </w:r>
@@ -15646,10 +16053,10 @@
     <w:p>
       <w:pPr>
         <w:rPr>
-          <w:ins w:id="645" w:author="Nick.Tolimieri [2]" w:date="2022-09-07T11:24:00Z"/>
-        </w:rPr>
-      </w:pPr>
-      <w:ins w:id="646" w:author="Nick.Tolimieri [2]" w:date="2022-09-07T11:24:00Z">
+          <w:ins w:id="703" w:author="Nick.Tolimieri [2]" w:date="2022-09-07T11:24:00Z"/>
+        </w:rPr>
+      </w:pPr>
+      <w:ins w:id="704" w:author="Nick.Tolimieri [2]" w:date="2022-09-07T11:24:00Z">
         <w:r>
           <w:t xml:space="preserve">To evaluate SST trends at our sites, we obtained daily mean sea surface temperature (SST) data from the NOAA Optimum Interpolation (OI) SST V2.1 High Resolution Dataset </w:t>
         </w:r>
@@ -15771,12 +16178,12 @@
       <w:r>
         <w:fldChar w:fldCharType="end"/>
       </w:r>
-      <w:ins w:id="647" w:author="Nick.Tolimieri [2]" w:date="2022-09-07T11:24:00Z">
+      <w:ins w:id="705" w:author="Nick.Tolimieri [2]" w:date="2022-09-07T11:24:00Z">
         <w:r>
           <w:t xml:space="preserve"> for 1992-2021 for each of the five sites (</w:t>
         </w:r>
       </w:ins>
-      <w:ins w:id="648" w:author="Nick.Tolimieri [2]" w:date="2022-09-07T13:13:00Z">
+      <w:ins w:id="706" w:author="Nick.Tolimieri [2]" w:date="2022-09-07T13:13:00Z">
         <w:r>
           <w:fldChar w:fldCharType="begin"/>
         </w:r>
@@ -15784,12 +16191,12 @@
           <w:instrText xml:space="preserve"> HYPERLINK "</w:instrText>
         </w:r>
       </w:ins>
-      <w:ins w:id="649" w:author="Nick.Tolimieri [2]" w:date="2022-09-07T11:24:00Z">
+      <w:ins w:id="707" w:author="Nick.Tolimieri [2]" w:date="2022-09-07T11:24:00Z">
         <w:r>
           <w:instrText>https://psl.noaa.gov/data/gridded/data.noaa.oisst.v2.highres.html</w:instrText>
         </w:r>
       </w:ins>
-      <w:ins w:id="650" w:author="Nick.Tolimieri [2]" w:date="2022-09-07T13:13:00Z">
+      <w:ins w:id="708" w:author="Nick.Tolimieri [2]" w:date="2022-09-07T13:13:00Z">
         <w:r>
           <w:instrText xml:space="preserve">" </w:instrText>
         </w:r>
@@ -15797,7 +16204,7 @@
           <w:fldChar w:fldCharType="separate"/>
         </w:r>
       </w:ins>
-      <w:ins w:id="651" w:author="Nick.Tolimieri [2]" w:date="2022-09-07T11:24:00Z">
+      <w:ins w:id="709" w:author="Nick.Tolimieri [2]" w:date="2022-09-07T11:24:00Z">
         <w:r>
           <w:rPr>
             <w:rStyle w:val="Hyperlink"/>
@@ -15805,12 +16212,12 @@
           <w:t>https://psl.noaa.gov/data/gridded/data.noaa.oisst.v2.highres.html</w:t>
         </w:r>
       </w:ins>
-      <w:ins w:id="652" w:author="Nick.Tolimieri [2]" w:date="2022-09-07T13:13:00Z">
+      <w:ins w:id="710" w:author="Nick.Tolimieri [2]" w:date="2022-09-07T13:13:00Z">
         <w:r>
           <w:fldChar w:fldCharType="end"/>
         </w:r>
       </w:ins>
-      <w:ins w:id="653" w:author="Nick.Tolimieri [2]" w:date="2022-09-07T11:24:00Z">
+      <w:ins w:id="711" w:author="Nick.Tolimieri [2]" w:date="2022-09-07T11:24:00Z">
         <w:r>
           <w:t xml:space="preserve">). </w:t>
         </w:r>
@@ -15822,40 +16229,41 @@
     <w:p>
       <w:pPr>
         <w:rPr>
-          <w:ins w:id="654" w:author="Nick.Tolimieri [2]" w:date="2022-09-07T11:20:00Z"/>
-        </w:rPr>
-      </w:pPr>
-      <w:ins w:id="655" w:author="Nick.Tolimieri [2]" w:date="2022-09-07T11:22:00Z">
-        <w:r>
+          <w:ins w:id="712" w:author="Nick.Tolimieri [2]" w:date="2022-09-07T11:20:00Z"/>
+        </w:rPr>
+      </w:pPr>
+      <w:ins w:id="713" w:author="Nick.Tolimieri [2]" w:date="2022-09-07T11:22:00Z">
+        <w:r>
+          <w:lastRenderedPageBreak/>
           <w:t>We quantify</w:t>
         </w:r>
       </w:ins>
-      <w:ins w:id="656" w:author="Nick.Tolimieri [2]" w:date="2022-09-07T11:21:00Z">
+      <w:ins w:id="714" w:author="Nick.Tolimieri [2]" w:date="2022-09-07T11:21:00Z">
         <w:r>
           <w:t xml:space="preserve"> maximum monthly mean SST </w:t>
         </w:r>
       </w:ins>
-      <w:ins w:id="657" w:author="Nick.Tolimieri [2]" w:date="2022-09-07T11:22:00Z">
+      <w:ins w:id="715" w:author="Nick.Tolimieri [2]" w:date="2022-09-07T11:22:00Z">
         <w:r>
           <w:t xml:space="preserve">at our sites </w:t>
         </w:r>
       </w:ins>
-      <w:ins w:id="658" w:author="Nick.Tolimieri [2]" w:date="2022-09-07T11:30:00Z">
+      <w:ins w:id="716" w:author="Nick.Tolimieri [2]" w:date="2022-09-07T11:30:00Z">
         <w:r>
           <w:t xml:space="preserve">for each year </w:t>
         </w:r>
       </w:ins>
-      <w:ins w:id="659" w:author="Nick.Tolimieri [2]" w:date="2022-09-07T11:21:00Z">
+      <w:ins w:id="717" w:author="Nick.Tolimieri [2]" w:date="2022-09-07T11:21:00Z">
         <w:r>
           <w:t>because prior work has identified</w:t>
         </w:r>
       </w:ins>
-      <w:ins w:id="660" w:author="Nick.Tolimieri [2]" w:date="2022-09-07T13:24:00Z">
+      <w:ins w:id="718" w:author="Nick.Tolimieri [2]" w:date="2022-09-07T13:24:00Z">
         <w:r>
           <w:t xml:space="preserve"> this metric as</w:t>
         </w:r>
       </w:ins>
-      <w:ins w:id="661" w:author="Nick.Tolimieri [2]" w:date="2022-09-07T11:21:00Z">
+      <w:ins w:id="719" w:author="Nick.Tolimieri [2]" w:date="2022-09-07T11:21:00Z">
         <w:r>
           <w:t xml:space="preserve"> a predictor of kelp cover dynamics in other areas along the West Coast </w:t>
         </w:r>
@@ -16137,33 +16545,32 @@
       <w:r>
         <w:fldChar w:fldCharType="end"/>
       </w:r>
-      <w:ins w:id="662" w:author="Nick.Tolimieri [2]" w:date="2022-09-07T11:33:00Z">
+      <w:ins w:id="720" w:author="Nick.Tolimieri [2]" w:date="2022-09-07T11:33:00Z">
         <w:r>
           <w:t xml:space="preserve">, and because </w:t>
         </w:r>
       </w:ins>
-      <w:ins w:id="663" w:author="Nick.Tolimieri [2]" w:date="2022-09-07T11:30:00Z">
-        <w:r>
-          <w:lastRenderedPageBreak/>
+      <w:ins w:id="721" w:author="Nick.Tolimieri [2]" w:date="2022-09-07T11:30:00Z">
+        <w:r>
           <w:t>absolute temperature</w:t>
         </w:r>
       </w:ins>
-      <w:ins w:id="664" w:author="Nick.Tolimieri [2]" w:date="2022-09-07T11:53:00Z">
+      <w:ins w:id="722" w:author="Nick.Tolimieri [2]" w:date="2022-09-07T11:53:00Z">
         <w:r>
           <w:t xml:space="preserve"> has been a </w:t>
         </w:r>
       </w:ins>
-      <w:ins w:id="665" w:author="Nick.Tolimieri [2]" w:date="2022-09-07T11:30:00Z">
+      <w:ins w:id="723" w:author="Nick.Tolimieri [2]" w:date="2022-09-07T11:30:00Z">
         <w:r>
           <w:t xml:space="preserve">better predictor than temperature anomalies </w:t>
         </w:r>
       </w:ins>
-      <w:ins w:id="666" w:author="Nick.Tolimieri [2]" w:date="2022-09-07T11:53:00Z">
+      <w:ins w:id="724" w:author="Nick.Tolimieri [2]" w:date="2022-09-07T11:53:00Z">
         <w:r>
           <w:t xml:space="preserve">for the 2014-2016 </w:t>
         </w:r>
       </w:ins>
-      <w:ins w:id="667" w:author="Nick.Tolimieri [2]" w:date="2022-09-07T11:54:00Z">
+      <w:ins w:id="725" w:author="Nick.Tolimieri [2]" w:date="2022-09-07T11:54:00Z">
         <w:r>
           <w:t xml:space="preserve">MHW </w:t>
         </w:r>
@@ -16335,12 +16742,12 @@
       <w:r>
         <w:fldChar w:fldCharType="end"/>
       </w:r>
-      <w:ins w:id="668" w:author="Nick.Tolimieri [2]" w:date="2022-09-07T12:57:00Z">
+      <w:ins w:id="726" w:author="Nick.Tolimieri [2]" w:date="2022-09-07T12:57:00Z">
         <w:r>
           <w:t xml:space="preserve">. </w:t>
         </w:r>
       </w:ins>
-      <w:del w:id="669" w:author="Nick.Tolimieri [2]" w:date="2022-09-07T11:24:00Z">
+      <w:del w:id="727" w:author="Nick.Tolimieri [2]" w:date="2022-09-07T11:24:00Z">
         <w:r>
           <w:delText xml:space="preserve">To evaluate SST trends at our sites, we obtained daily mean sea surface temperature (SST) data from the NOAA Optimum Interpolation (OI) SST V2.1 High Resolution Dataset </w:delText>
         </w:r>
@@ -16468,12 +16875,12 @@
           <w:delText xml:space="preserve">for </w:delText>
         </w:r>
       </w:del>
-      <w:del w:id="670" w:author="Nick.Tolimieri [2]" w:date="2022-09-06T11:39:00Z">
+      <w:del w:id="728" w:author="Nick.Tolimieri [2]" w:date="2022-09-06T11:39:00Z">
         <w:r>
           <w:delText>2003</w:delText>
         </w:r>
       </w:del>
-      <w:del w:id="671" w:author="Nick.Tolimieri [2]" w:date="2022-09-07T11:24:00Z">
+      <w:del w:id="729" w:author="Nick.Tolimieri [2]" w:date="2022-09-07T11:24:00Z">
         <w:r>
           <w:delText>-2021 for each of the five sites</w:delText>
         </w:r>
@@ -16484,17 +16891,17 @@
           <w:delText xml:space="preserve">. These data are available daily in a 0.25-degree latitude x 0.25-degree longitude global grid. The Neah Bay and Tatoosh sites fall within the same OISST grid cell, so their values are identical. </w:delText>
         </w:r>
       </w:del>
-      <w:del w:id="672" w:author="Nick.Tolimieri [2]" w:date="2022-09-07T11:30:00Z">
+      <w:del w:id="730" w:author="Nick.Tolimieri [2]" w:date="2022-09-07T11:30:00Z">
         <w:r>
           <w:delText xml:space="preserve">We then </w:delText>
         </w:r>
       </w:del>
-      <w:del w:id="673" w:author="Nick.Tolimieri [2]" w:date="2022-09-07T11:29:00Z">
+      <w:del w:id="731" w:author="Nick.Tolimieri [2]" w:date="2022-09-07T11:29:00Z">
         <w:r>
           <w:delText xml:space="preserve">calculated the mean SST for each month to identify </w:delText>
         </w:r>
       </w:del>
-      <w:del w:id="674" w:author="Nick.Tolimieri [2]" w:date="2022-09-07T11:30:00Z">
+      <w:del w:id="732" w:author="Nick.Tolimieri [2]" w:date="2022-09-07T11:30:00Z">
         <w:r>
           <w:delText xml:space="preserve">the maximum monthly mean SST for each year </w:delText>
         </w:r>
@@ -16666,7 +17073,7 @@
           <w:fldChar w:fldCharType="end"/>
         </w:r>
       </w:del>
-      <w:del w:id="675" w:author="Nick.Tolimieri [2]" w:date="2022-09-07T11:21:00Z">
+      <w:del w:id="733" w:author="Nick.Tolimieri [2]" w:date="2022-09-07T11:21:00Z">
         <w:r>
           <w:fldChar w:fldCharType="begin">
             <w:fldData xml:space="preserve">PEVuZE5vdGU+PENpdGU+PEF1dGhvcj5CZWFzLUx1bmE8L0F1dGhvcj48WWVhcj4yMDIwPC9ZZWFy
@@ -16873,12 +17280,12 @@
           <w:fldChar w:fldCharType="end"/>
         </w:r>
       </w:del>
-      <w:ins w:id="676" w:author="Nick.Tolimieri [2]" w:date="2022-09-07T13:24:00Z">
+      <w:ins w:id="734" w:author="Nick.Tolimieri [2]" w:date="2022-09-07T13:24:00Z">
         <w:r>
           <w:t>There is some evidence that g</w:t>
         </w:r>
       </w:ins>
-      <w:ins w:id="677" w:author="Nick.Tolimieri [2]" w:date="2022-09-06T15:22:00Z">
+      <w:ins w:id="735" w:author="Nick.Tolimieri [2]" w:date="2022-09-06T15:22:00Z">
         <w:r>
           <w:t xml:space="preserve">rowth of both </w:t>
         </w:r>
@@ -16892,22 +17299,22 @@
           <w:t xml:space="preserve">tends to decline </w:t>
         </w:r>
       </w:ins>
-      <w:ins w:id="678" w:author="Nick.Tolimieri [2]" w:date="2022-09-07T12:53:00Z">
+      <w:ins w:id="736" w:author="Nick.Tolimieri [2]" w:date="2022-09-07T12:53:00Z">
         <w:r>
           <w:t xml:space="preserve">somewhat </w:t>
         </w:r>
       </w:ins>
-      <w:ins w:id="679" w:author="Nick.Tolimieri [2]" w:date="2022-09-06T15:22:00Z">
+      <w:ins w:id="737" w:author="Nick.Tolimieri [2]" w:date="2022-09-06T15:22:00Z">
         <w:r>
           <w:t>above 15° C</w:t>
         </w:r>
       </w:ins>
-      <w:ins w:id="680" w:author="Nick.Tolimieri" w:date="2022-09-09T13:22:00Z">
+      <w:ins w:id="738" w:author="Nick.Tolimieri" w:date="2022-09-09T13:22:00Z">
         <w:r>
           <w:t xml:space="preserve"> </w:t>
         </w:r>
       </w:ins>
-      <w:ins w:id="681" w:author="Nick.Tolimieri" w:date="2022-09-09T13:23:00Z">
+      <w:ins w:id="739" w:author="Nick.Tolimieri" w:date="2022-09-09T13:23:00Z">
         <w:r>
           <w:t xml:space="preserve">in </w:t>
         </w:r>
@@ -16918,7 +17325,7 @@
           <w:t xml:space="preserve"> with changes in nutrient availability</w:t>
         </w:r>
       </w:ins>
-      <w:ins w:id="682" w:author="Nick.Tolimieri [2]" w:date="2022-09-06T15:22:00Z">
+      <w:ins w:id="740" w:author="Nick.Tolimieri [2]" w:date="2022-09-06T15:22:00Z">
         <w:r>
           <w:t xml:space="preserve"> </w:t>
         </w:r>
@@ -17062,13 +17469,13 @@
       <w:r>
         <w:fldChar w:fldCharType="end"/>
       </w:r>
-      <w:ins w:id="683" w:author="Nick.Tolimieri" w:date="2022-09-09T13:33:00Z">
+      <w:ins w:id="741" w:author="Nick.Tolimieri" w:date="2022-09-09T13:33:00Z">
         <w:r>
           <w:t>. While</w:t>
         </w:r>
       </w:ins>
-      <w:ins w:id="684" w:author="Nick.Tolimieri [2]" w:date="2022-09-07T12:52:00Z">
-        <w:del w:id="685" w:author="Nick.Tolimieri" w:date="2022-09-09T13:33:00Z">
+      <w:ins w:id="742" w:author="Nick.Tolimieri [2]" w:date="2022-09-07T12:52:00Z">
+        <w:del w:id="743" w:author="Nick.Tolimieri" w:date="2022-09-09T13:33:00Z">
           <w:r>
             <w:delText xml:space="preserve"> with</w:delText>
           </w:r>
@@ -17083,7 +17490,7 @@
           <w:t>Nereocystis</w:t>
         </w:r>
       </w:ins>
-      <w:ins w:id="686" w:author="Nick.Tolimieri" w:date="2022-09-09T13:33:00Z">
+      <w:ins w:id="744" w:author="Nick.Tolimieri" w:date="2022-09-09T13:33:00Z">
         <w:r>
           <w:rPr>
             <w:i/>
@@ -17094,17 +17501,17 @@
           <w:t>may</w:t>
         </w:r>
       </w:ins>
-      <w:ins w:id="687" w:author="Nick.Tolimieri" w:date="2022-09-09T15:05:00Z">
+      <w:ins w:id="745" w:author="Nick.Tolimieri" w:date="2022-09-09T15:05:00Z">
         <w:r>
           <w:t xml:space="preserve"> </w:t>
         </w:r>
       </w:ins>
-      <w:ins w:id="688" w:author="Nick.Tolimieri" w:date="2022-09-09T13:33:00Z">
+      <w:ins w:id="746" w:author="Nick.Tolimieri" w:date="2022-09-09T13:33:00Z">
         <w:r>
           <w:t>be</w:t>
         </w:r>
       </w:ins>
-      <w:ins w:id="689" w:author="Nick.Tolimieri [2]" w:date="2022-09-07T12:52:00Z">
+      <w:ins w:id="747" w:author="Nick.Tolimieri [2]" w:date="2022-09-07T12:52:00Z">
         <w:r>
           <w:rPr>
             <w:i/>
@@ -17115,7 +17522,7 @@
           <w:t>unable to produce sporophytes in 18</w:t>
         </w:r>
       </w:ins>
-      <w:ins w:id="690" w:author="Nick.Tolimieri [2]" w:date="2022-09-07T12:53:00Z">
+      <w:ins w:id="748" w:author="Nick.Tolimieri [2]" w:date="2022-09-07T12:53:00Z">
         <w:r>
           <w:t>°</w:t>
         </w:r>
@@ -17141,7 +17548,7 @@
       <w:r>
         <w:fldChar w:fldCharType="end"/>
       </w:r>
-      <w:ins w:id="691" w:author="Nick.Tolimieri" w:date="2022-09-09T13:33:00Z">
+      <w:ins w:id="749" w:author="Nick.Tolimieri" w:date="2022-09-09T13:33:00Z">
         <w:r>
           <w:t xml:space="preserve">, </w:t>
         </w:r>
@@ -17152,7 +17559,7 @@
           <w:t xml:space="preserve">Macrocystis </w:t>
         </w:r>
       </w:ins>
-      <w:ins w:id="692" w:author="Nick.Tolimieri" w:date="2022-09-09T13:34:00Z">
+      <w:ins w:id="750" w:author="Nick.Tolimieri" w:date="2022-09-09T13:34:00Z">
         <w:r>
           <w:t xml:space="preserve">may be more tolerant to higher temperatures in terms of sporophyte production </w:t>
         </w:r>
@@ -17272,7 +17679,7 @@
       <w:r>
         <w:fldChar w:fldCharType="end"/>
       </w:r>
-      <w:ins w:id="693" w:author="Nick.Tolimieri [2]" w:date="2022-09-06T15:22:00Z">
+      <w:ins w:id="751" w:author="Nick.Tolimieri [2]" w:date="2022-09-06T15:22:00Z">
         <w:r>
           <w:t>. Therefore, we also calculated the number of days above 15° C for each site by year</w:t>
         </w:r>
@@ -17282,21 +17689,21 @@
       </w:ins>
     </w:p>
     <w:p>
-      <w:ins w:id="694" w:author="Nick.Tolimieri [2]" w:date="2022-09-07T11:20:00Z">
+      <w:ins w:id="752" w:author="Nick.Tolimieri [2]" w:date="2022-09-07T11:20:00Z">
         <w:r>
           <w:t xml:space="preserve">To provide a more formal analysis of MHW prevalence at our sites, we also </w:t>
         </w:r>
       </w:ins>
-      <w:ins w:id="695" w:author="Nick.Tolimieri [2]" w:date="2022-09-07T12:57:00Z">
+      <w:ins w:id="753" w:author="Nick.Tolimieri [2]" w:date="2022-09-07T12:57:00Z">
         <w:r>
           <w:t xml:space="preserve">calculated MHW statistics following </w:t>
         </w:r>
       </w:ins>
-      <w:del w:id="696" w:author="Nick.Tolimieri [2]" w:date="2022-09-06T11:53:00Z">
+      <w:del w:id="754" w:author="Nick.Tolimieri [2]" w:date="2022-09-06T11:53:00Z">
         <w:r>
           <w:rPr>
             <w:highlight w:val="yellow"/>
-            <w:rPrChange w:id="697" w:author="Nick.Tolimieri [2]" w:date="2022-09-07T13:17:00Z">
+            <w:rPrChange w:id="755" w:author="Nick.Tolimieri [2]" w:date="2022-09-07T13:17:00Z">
               <w:rPr/>
             </w:rPrChange>
           </w:rPr>
@@ -17359,7 +17766,7 @@
         <w:r>
           <w:rPr>
             <w:highlight w:val="yellow"/>
-            <w:rPrChange w:id="698" w:author="Nick.Tolimieri [2]" w:date="2022-09-07T13:17:00Z">
+            <w:rPrChange w:id="756" w:author="Nick.Tolimieri [2]" w:date="2022-09-07T13:17:00Z">
               <w:rPr/>
             </w:rPrChange>
           </w:rPr>
@@ -17368,7 +17775,7 @@
         <w:r>
           <w:rPr>
             <w:highlight w:val="yellow"/>
-            <w:rPrChange w:id="699" w:author="Nick.Tolimieri [2]" w:date="2022-09-07T13:17:00Z">
+            <w:rPrChange w:id="757" w:author="Nick.Tolimieri [2]" w:date="2022-09-07T13:17:00Z">
               <w:rPr/>
             </w:rPrChange>
           </w:rPr>
@@ -17431,7 +17838,7 @@
         <w:r>
           <w:rPr>
             <w:highlight w:val="yellow"/>
-            <w:rPrChange w:id="700" w:author="Nick.Tolimieri [2]" w:date="2022-09-07T13:17:00Z">
+            <w:rPrChange w:id="758" w:author="Nick.Tolimieri [2]" w:date="2022-09-07T13:17:00Z">
               <w:rPr/>
             </w:rPrChange>
           </w:rPr>
@@ -17440,7 +17847,7 @@
         <w:r>
           <w:rPr>
             <w:highlight w:val="yellow"/>
-            <w:rPrChange w:id="701" w:author="Nick.Tolimieri [2]" w:date="2022-09-07T13:17:00Z">
+            <w:rPrChange w:id="759" w:author="Nick.Tolimieri [2]" w:date="2022-09-07T13:17:00Z">
               <w:rPr>
                 <w:highlight w:val="yellow"/>
               </w:rPr>
@@ -17450,7 +17857,7 @@
         <w:r>
           <w:rPr>
             <w:highlight w:val="yellow"/>
-            <w:rPrChange w:id="702" w:author="Nick.Tolimieri [2]" w:date="2022-09-07T13:17:00Z">
+            <w:rPrChange w:id="760" w:author="Nick.Tolimieri [2]" w:date="2022-09-07T13:17:00Z">
               <w:rPr/>
             </w:rPrChange>
           </w:rPr>
@@ -17459,7 +17866,7 @@
         <w:r>
           <w:rPr>
             <w:highlight w:val="yellow"/>
-            <w:rPrChange w:id="703" w:author="Nick.Tolimieri [2]" w:date="2022-09-07T13:17:00Z">
+            <w:rPrChange w:id="761" w:author="Nick.Tolimieri [2]" w:date="2022-09-07T13:17:00Z">
               <w:rPr>
                 <w:highlight w:val="yellow"/>
               </w:rPr>
@@ -17469,7 +17876,7 @@
         <w:r>
           <w:rPr>
             <w:highlight w:val="yellow"/>
-            <w:rPrChange w:id="704" w:author="Nick.Tolimieri [2]" w:date="2022-09-07T13:17:00Z">
+            <w:rPrChange w:id="762" w:author="Nick.Tolimieri [2]" w:date="2022-09-07T13:17:00Z">
               <w:rPr/>
             </w:rPrChange>
           </w:rPr>
@@ -17479,7 +17886,7 @@
           <w:rPr>
             <w:noProof/>
             <w:highlight w:val="yellow"/>
-            <w:rPrChange w:id="705" w:author="Nick.Tolimieri [2]" w:date="2022-09-07T13:17:00Z">
+            <w:rPrChange w:id="763" w:author="Nick.Tolimieri [2]" w:date="2022-09-07T13:17:00Z">
               <w:rPr>
                 <w:noProof/>
               </w:rPr>
@@ -17490,7 +17897,7 @@
         <w:r>
           <w:rPr>
             <w:highlight w:val="yellow"/>
-            <w:rPrChange w:id="706" w:author="Nick.Tolimieri [2]" w:date="2022-09-07T13:17:00Z">
+            <w:rPrChange w:id="764" w:author="Nick.Tolimieri [2]" w:date="2022-09-07T13:17:00Z">
               <w:rPr/>
             </w:rPrChange>
           </w:rPr>
@@ -17634,7 +18041,7 @@
       <w:r>
         <w:fldChar w:fldCharType="end"/>
       </w:r>
-      <w:ins w:id="707" w:author="Nick.Tolimieri [2]" w:date="2022-09-07T12:59:00Z">
+      <w:ins w:id="765" w:author="Nick.Tolimieri [2]" w:date="2022-09-07T12:59:00Z">
         <w:r>
           <w:t xml:space="preserve"> and using the ‘heatwaveR’</w:t>
         </w:r>
@@ -17642,7 +18049,7 @@
           <w:t xml:space="preserve"> package</w:t>
         </w:r>
       </w:ins>
-      <w:ins w:id="708" w:author="Nick.Tolimieri [2]" w:date="2022-09-07T13:03:00Z">
+      <w:ins w:id="766" w:author="Nick.Tolimieri [2]" w:date="2022-09-07T13:03:00Z">
         <w:r>
           <w:t xml:space="preserve"> </w:t>
         </w:r>
@@ -17665,17 +18072,17 @@
       <w:r>
         <w:fldChar w:fldCharType="end"/>
       </w:r>
-      <w:ins w:id="709" w:author="Nick.Tolimieri [2]" w:date="2022-09-07T12:59:00Z">
+      <w:ins w:id="767" w:author="Nick.Tolimieri [2]" w:date="2022-09-07T12:59:00Z">
         <w:r>
           <w:t>.</w:t>
         </w:r>
       </w:ins>
-      <w:ins w:id="710" w:author="Nick.Tolimieri [2]" w:date="2022-09-07T13:25:00Z">
+      <w:ins w:id="768" w:author="Nick.Tolimieri [2]" w:date="2022-09-07T13:25:00Z">
         <w:r>
           <w:t xml:space="preserve"> We evaluate the number of events, as well as the length of these events, and the number of individual days above the 90</w:t>
         </w:r>
       </w:ins>
-      <w:ins w:id="711" w:author="Nick.Tolimieri [2]" w:date="2022-09-07T13:26:00Z">
+      <w:ins w:id="769" w:author="Nick.Tolimieri [2]" w:date="2022-09-07T13:26:00Z">
         <w:r>
           <w:t>% percentile of SST</w:t>
         </w:r>
@@ -17683,12 +18090,12 @@
           <w:t xml:space="preserve"> by year and site.</w:t>
         </w:r>
       </w:ins>
-      <w:ins w:id="712" w:author="Nick.Tolimieri [2]" w:date="2022-09-06T11:44:00Z">
+      <w:ins w:id="770" w:author="Nick.Tolimieri [2]" w:date="2022-09-06T11:44:00Z">
         <w:r>
           <w:t xml:space="preserve"> </w:t>
         </w:r>
       </w:ins>
-      <w:del w:id="713" w:author="Nick.Tolimieri [2]" w:date="2022-09-06T11:39:00Z">
+      <w:del w:id="771" w:author="Nick.Tolimieri [2]" w:date="2022-09-06T11:39:00Z">
         <w:r>
           <w:delText>.</w:delText>
         </w:r>
@@ -17699,8 +18106,8 @@
         <w:pStyle w:val="Heading2"/>
         <w:spacing w:before="120"/>
       </w:pPr>
-      <w:bookmarkStart w:id="714" w:name="_au0wchpbj09l" w:colFirst="0" w:colLast="0"/>
-      <w:bookmarkEnd w:id="714"/>
+      <w:bookmarkStart w:id="772" w:name="_au0wchpbj09l" w:colFirst="0" w:colLast="0"/>
+      <w:bookmarkEnd w:id="772"/>
       <w:r>
         <w:t xml:space="preserve">2.4 </w:t>
       </w:r>
@@ -17709,6 +18116,14 @@
       </w:r>
     </w:p>
     <w:p>
+      <w:pPr>
+        <w:rPr>
+          <w:ins w:id="773" w:author="Nick.Tolimieri [2]" w:date="2022-09-13T13:30:00Z"/>
+        </w:rPr>
+        <w:pPrChange w:id="774" w:author="Nick.Tolimieri [2]" w:date="2022-09-13T13:31:00Z">
+          <w:pPr/>
+        </w:pPrChange>
+      </w:pPr>
       <w:r>
         <w:t xml:space="preserve">We augmented our kelp stipe counts with data from aerial overflight surveys of </w:t>
       </w:r>
@@ -17740,7 +18155,192 @@
         <w:t>responded to the MHW prior to our initiating benthic surveys in 2015</w:t>
       </w:r>
       <w:r>
-        <w:t>. The Washington Department of Natural Resources</w:t>
+        <w:t xml:space="preserve">. </w:t>
+      </w:r>
+      <w:ins w:id="775" w:author="Nick.Tolimieri [2]" w:date="2022-09-13T13:56:00Z">
+        <w:r>
+          <w:t xml:space="preserve">Prior analyses of these data have revealed the influence of bottom-up environmental processes and top-down forcing through trophic cascades on kelp abundance over the past 30 years </w:t>
+        </w:r>
+        <w:r>
+          <w:fldChar w:fldCharType="begin">
+            <w:fldData xml:space="preserve">PEVuZE5vdGU+PENpdGU+PEF1dGhvcj5TaGVsdG9uPC9BdXRob3I+PFllYXI+MjAxODwvWWVhcj48
+UmVjTnVtPjc0MjE8L1JlY051bT48RGlzcGxheVRleHQ+KFBmaXN0ZXIgZXQgYWwuIDIwMTgsIFNo
+ZWx0b24gZXQgYWwuIDIwMTgpPC9EaXNwbGF5VGV4dD48cmVjb3JkPjxyZWMtbnVtYmVyPjc0MjE8
+L3JlYy1udW1iZXI+PGZvcmVpZ24ta2V5cz48a2V5IGFwcD0iRU4iIGRiLWlkPSJwcnhyenp2ZHkw
+eDJzNGVlMDBxcHhwdGFkc3N3YTAycnd4MHAiIHRpbWVzdGFtcD0iMCI+NzQyMTwva2V5PjwvZm9y
+ZWlnbi1rZXlzPjxyZWYtdHlwZSBuYW1lPSJKb3VybmFsIEFydGljbGUiPjE3PC9yZWYtdHlwZT48
+Y29udHJpYnV0b3JzPjxhdXRob3JzPjxhdXRob3I+U2hlbHRvbiwgQS4gTy48L2F1dGhvcj48YXV0
+aG9yPkhhcnZleSwgQy4gSi48L2F1dGhvcj48YXV0aG9yPlNhbWhvdXJpLCBKLiBGLjwvYXV0aG9y
+PjxhdXRob3I+QW5kcmV3cywgSy4gUy48L2F1dGhvcj48YXV0aG9yPkZlaXN0LCBCLiBFLjwvYXV0
+aG9yPjxhdXRob3I+RnJpY2ssIEsuIEUuPC9hdXRob3I+PGF1dGhvcj5Ub2xpbWllcmksIE4uPC9h
+dXRob3I+PGF1dGhvcj5XaWxsaWFtcywgRy4gRC48L2F1dGhvcj48YXV0aG9yPkFudHJpbSwgTC4g
+RC48L2F1dGhvcj48YXV0aG9yPkJlcnJ5LCBILiBELjwvYXV0aG9yPjwvYXV0aG9ycz48L2NvbnRy
+aWJ1dG9ycz48YXV0aC1hZGRyZXNzPkNvbnNlcnZhdGlvbiBCaW9sb2d5IERpdmlzaW9uLCBOb3J0
+aHdlc3QgRmlzaGVyaWVzIFNjaWVuY2UgQ2VudGVyLCBOYXRpb25hbCBNYXJpbmUgRmlzaGVyaWVz
+IFNlcnZpY2UsIE5hdGlvbmFsIE9jZWFuaWMgYW5kIEF0bW9zcGhlcmljIEFkbWluaXN0cmF0aW9u
+LCAyNzI1IE1vbnRsYWtlIEJsdmQgRSwgU2VhdHRsZSwgV0EsIDk4MTEyLCBVU0EuIG9sZS5zaGVs
+dG9uQG5vYWEuZ292LiYjeEQ7Q29uc2VydmF0aW9uIEJpb2xvZ3kgRGl2aXNpb24sIE5vcnRod2Vz
+dCBGaXNoZXJpZXMgU2NpZW5jZSBDZW50ZXIsIE5hdGlvbmFsIE1hcmluZSBGaXNoZXJpZXMgU2Vy
+dmljZSwgTmF0aW9uYWwgT2NlYW5pYyBhbmQgQXRtb3NwaGVyaWMgQWRtaW5pc3RyYXRpb24sIDI3
+MjUgTW9udGxha2UgQmx2ZCBFLCBTZWF0dGxlLCBXQSwgOTgxMTIsIFVTQS4mI3hEO0Zpc2hlcmll
+cyBFY29sb2d5IERpdmlzaW9uLCBOb3J0aHdlc3QgRmlzaGVyaWVzIFNjaWVuY2UgQ2VudGVyLCBO
+YXRpb25hbCBNYXJpbmUgRmlzaGVyaWVzIFNlcnZpY2UsIE5hdGlvbmFsIE9jZWFuaWMgYW5kIEF0
+bW9zcGhlcmljIEFkbWluaXN0cmF0aW9uLCAyNzI1IE1vbnRsYWtlIEJsdmQgRSwgU2VhdHRsZSwg
+V0EsIDk4MTEyLCBVU0EuJiN4RDtQYWNpZmljIFN0YXRlcyBNYXJpbmUgRmlzaGVyaWVzIENvbW1p
+c3Npb24sIFVuZGVyIENvbnRyYWN0IHRvIE5vcnRod2VzdCBGaXNoZXJpZXMgU2NpZW5jZSBDZW50
+ZXIsIE5hdGlvbmFsIE1hcmluZSBGaXNoZXJpZXMgU2VydmljZSwgTmF0aW9uYWwgT2NlYW5pYyBh
+bmQgQXRtb3NwaGVyaWMgQWRtaW5pc3RyYXRpb24sIDI3MjUgTW9udGxha2UgQmx2ZCBFLCBTZWF0
+dGxlLCBXQSwgOTgxMTIsIFVTQS4mI3hEO09seW1waWMgQ29hc3QgTmF0aW9uYWwgTWFyaW5lIFNh
+bmN0dWFyeSwgTmF0aW9uYWwgT2NlYW4gU2VydmljZSwgTmF0aW9uYWwgT2NlYW5pYyBhbmQgQXRt
+b3NwaGVyaWMgQWRtaW5pc3RyYXRpb24sIDExNSBFLiBSYWlscm9hZCBBdmUuIFN1aXRlICMzMDEs
+IFBvcnQgQW5nZWxlcywgV0EsIDk4MzYyLCBVU0EuJiN4RDtXYXNoaW5ndG9uIFN0YXRlIERlcGFy
+dG1lbnQgb2YgTmF0dXJhbCBSZXNvdXJjZXMsIDExMTEgV2FzaGluZ3RvbiBTdC4gU0UsIE9seW1w
+aWEsIFdBLCA5ODUwMSwgVVNBLjwvYXV0aC1hZGRyZXNzPjx0aXRsZXM+PHRpdGxlPkZyb20gdGhl
+IHByZWRpY3RhYmxlIHRvIHRoZSB1bmV4cGVjdGVkOiBrZWxwIGZvcmVzdCBhbmQgYmVudGhpYyBp
+bnZlcnRlYnJhdGUgY29tbXVuaXR5IGR5bmFtaWNzIGZvbGxvd2luZyBkZWNhZGVzIG9mIHNlYSBv
+dHRlciBleHBhbnNpb248L3RpdGxlPjxzZWNvbmRhcnktdGl0bGU+T2Vjb2xvZ2lhPC9zZWNvbmRh
+cnktdGl0bGU+PGFsdC10aXRsZT5PZWNvbG9naWE8L2FsdC10aXRsZT48L3RpdGxlcz48cGVyaW9k
+aWNhbD48ZnVsbC10aXRsZT5PZWNvbG9naWE8L2Z1bGwtdGl0bGU+PGFiYnItMT5PZWNvbG9naWE8
+L2FiYnItMT48L3BlcmlvZGljYWw+PGFsdC1wZXJpb2RpY2FsPjxmdWxsLXRpdGxlPk9lY29sb2dp
+YTwvZnVsbC10aXRsZT48YWJici0xPk9lY29sb2dpYTwvYWJici0xPjwvYWx0LXBlcmlvZGljYWw+
+PHBhZ2VzPjExMDUtMTExOTwvcGFnZXM+PHZvbHVtZT4xODg8L3ZvbHVtZT48bnVtYmVyPjQ8L251
+bWJlcj48ZWRpdGlvbj4yMDE4LzEwLzEzPC9lZGl0aW9uPjxkYXRlcz48eWVhcj4yMDE4PC95ZWFy
+PjxwdWItZGF0ZXM+PGRhdGU+RGVjPC9kYXRlPjwvcHViLWRhdGVzPjwvZGF0ZXM+PGlzYm4+MTQz
+Mi0xOTM5IChFbGVjdHJvbmljKSYjeEQ7MDAyOS04NTQ5IChMaW5raW5nKTwvaXNibj48YWNjZXNz
+aW9uLW51bT4zMDMxMTA1NjwvYWNjZXNzaW9uLW51bT48dXJscz48cmVsYXRlZC11cmxzPjx1cmw+
+aHR0cHM6Ly93d3cubmNiaS5ubG0ubmloLmdvdi9wdWJtZWQvMzAzMTEwNTY8L3VybD48L3JlbGF0
+ZWQtdXJscz48L3VybHM+PGVsZWN0cm9uaWMtcmVzb3VyY2UtbnVtPjEwLjEwMDcvczAwNDQyLTAx
+OC00MjYzLTc8L2VsZWN0cm9uaWMtcmVzb3VyY2UtbnVtPjxsYW5ndWFnZT5FbmdsaXNoPC9sYW5n
+dWFnZT48L3JlY29yZD48L0NpdGU+PENpdGU+PEF1dGhvcj5QZmlzdGVyPC9BdXRob3I+PFllYXI+
+MjAxODwvWWVhcj48UmVjTnVtPjg0MDg8L1JlY051bT48cmVjb3JkPjxyZWMtbnVtYmVyPjg0MDg8
+L3JlYy1udW1iZXI+PGZvcmVpZ24ta2V5cz48a2V5IGFwcD0iRU4iIGRiLWlkPSJwcnhyenp2ZHkw
+eDJzNGVlMDBxcHhwdGFkc3N3YTAycnd4MHAiIHRpbWVzdGFtcD0iMCI+ODQwODwva2V5PjwvZm9y
+ZWlnbi1rZXlzPjxyZWYtdHlwZSBuYW1lPSJKb3VybmFsIEFydGljbGUiPjE3PC9yZWYtdHlwZT48
+Y29udHJpYnV0b3JzPjxhdXRob3JzPjxhdXRob3I+UGZpc3RlciwgQ2F0aGVyaW5lIEEuPC9hdXRo
+b3I+PGF1dGhvcj5CZXJyeSwgSGVsZW4gRC48L2F1dGhvcj48YXV0aG9yPk11bWZvcmQsIFRob21h
+czwvYXV0aG9yPjxhdXRob3I+UmFuZGFsbCBIdWdoZXMsIEEuPC9hdXRob3I+PC9hdXRob3JzPjwv
+Y29udHJpYnV0b3JzPjxhdXRoLWFkZHJlc3M+VW5pdiBDaGljYWdvLCBEZXB0IEVjb2wgJmFtcDsg
+RXZvbHV0LCBDaGljYWdvLCBJTCA2MDYzNyBVU0EmI3hEO1dhc2hpbmd0b24gU3RhdGUgRGVwdCBO
+YXQgUmVzb3VyY2VzLCBPbHltcGlhLCBXQSBVU0EmI3hEO01hcmluZSBBZ3JvbiBMTEMsIE9seW1w
+aWEsIFdBIFVTQTwvYXV0aC1hZGRyZXNzPjx0aXRsZXM+PHRpdGxlPlRoZSBkeW5hbWljcyBvZiBL
+ZWxwIEZvcmVzdHMgaW4gdGhlIE5vcnRoZWFzdCBQYWNpZmljIE9jZWFuIGFuZCB0aGUgcmVsYXRp
+b25zaGlwIHdpdGggZW52aXJvbm1lbnRhbCBkcml2ZXJzPC90aXRsZT48c2Vjb25kYXJ5LXRpdGxl
+PkpvdXJuYWwgb2YgRWNvbG9neTwvc2Vjb25kYXJ5LXRpdGxlPjxhbHQtdGl0bGU+SiBFY29sPC9h
+bHQtdGl0bGU+PC90aXRsZXM+PHBhZ2VzPjE1MjAtMTUzMzwvcGFnZXM+PHZvbHVtZT4xMDY8L3Zv
+bHVtZT48bnVtYmVyPjQ8L251bWJlcj48c2VjdGlvbj4xNTIwPC9zZWN0aW9uPjxkYXRlcz48eWVh
+cj4yMDE4PC95ZWFyPjxwdWItZGF0ZXM+PGRhdGU+SnVsPC9kYXRlPjwvcHViLWRhdGVzPjwvZGF0
+ZXM+PGlzYm4+MDAyMjA0Nzc8L2lzYm4+PGFjY2Vzc2lvbi1udW0+V09TOjAwMDQzNTQ0NDcwMDAx
+NjwvYWNjZXNzaW9uLW51bT48dXJscz48cmVsYXRlZC11cmxzPjx1cmw+Jmx0O0dvIHRvIElTSSZn
+dDs6Ly9XT1M6MDAwNDM1NDQ0NzAwMDE2PC91cmw+PC9yZWxhdGVkLXVybHM+PC91cmxzPjxlbGVj
+dHJvbmljLXJlc291cmNlLW51bT4xMC4xMTExLzEzNjUtMjc0NS4xMjkwODwvZWxlY3Ryb25pYy1y
+ZXNvdXJjZS1udW0+PGxhbmd1YWdlPkVuZ2xpc2g8L2xhbmd1YWdlPjwvcmVjb3JkPjwvQ2l0ZT48
+L0VuZE5vdGU+
+</w:fldData>
+          </w:fldChar>
+        </w:r>
+        <w:r>
+          <w:instrText xml:space="preserve"> ADDIN EN.CITE </w:instrText>
+        </w:r>
+        <w:r>
+          <w:fldChar w:fldCharType="begin">
+            <w:fldData xml:space="preserve">PEVuZE5vdGU+PENpdGU+PEF1dGhvcj5TaGVsdG9uPC9BdXRob3I+PFllYXI+MjAxODwvWWVhcj48
+UmVjTnVtPjc0MjE8L1JlY051bT48RGlzcGxheVRleHQ+KFBmaXN0ZXIgZXQgYWwuIDIwMTgsIFNo
+ZWx0b24gZXQgYWwuIDIwMTgpPC9EaXNwbGF5VGV4dD48cmVjb3JkPjxyZWMtbnVtYmVyPjc0MjE8
+L3JlYy1udW1iZXI+PGZvcmVpZ24ta2V5cz48a2V5IGFwcD0iRU4iIGRiLWlkPSJwcnhyenp2ZHkw
+eDJzNGVlMDBxcHhwdGFkc3N3YTAycnd4MHAiIHRpbWVzdGFtcD0iMCI+NzQyMTwva2V5PjwvZm9y
+ZWlnbi1rZXlzPjxyZWYtdHlwZSBuYW1lPSJKb3VybmFsIEFydGljbGUiPjE3PC9yZWYtdHlwZT48
+Y29udHJpYnV0b3JzPjxhdXRob3JzPjxhdXRob3I+U2hlbHRvbiwgQS4gTy48L2F1dGhvcj48YXV0
+aG9yPkhhcnZleSwgQy4gSi48L2F1dGhvcj48YXV0aG9yPlNhbWhvdXJpLCBKLiBGLjwvYXV0aG9y
+PjxhdXRob3I+QW5kcmV3cywgSy4gUy48L2F1dGhvcj48YXV0aG9yPkZlaXN0LCBCLiBFLjwvYXV0
+aG9yPjxhdXRob3I+RnJpY2ssIEsuIEUuPC9hdXRob3I+PGF1dGhvcj5Ub2xpbWllcmksIE4uPC9h
+dXRob3I+PGF1dGhvcj5XaWxsaWFtcywgRy4gRC48L2F1dGhvcj48YXV0aG9yPkFudHJpbSwgTC4g
+RC48L2F1dGhvcj48YXV0aG9yPkJlcnJ5LCBILiBELjwvYXV0aG9yPjwvYXV0aG9ycz48L2NvbnRy
+aWJ1dG9ycz48YXV0aC1hZGRyZXNzPkNvbnNlcnZhdGlvbiBCaW9sb2d5IERpdmlzaW9uLCBOb3J0
+aHdlc3QgRmlzaGVyaWVzIFNjaWVuY2UgQ2VudGVyLCBOYXRpb25hbCBNYXJpbmUgRmlzaGVyaWVz
+IFNlcnZpY2UsIE5hdGlvbmFsIE9jZWFuaWMgYW5kIEF0bW9zcGhlcmljIEFkbWluaXN0cmF0aW9u
+LCAyNzI1IE1vbnRsYWtlIEJsdmQgRSwgU2VhdHRsZSwgV0EsIDk4MTEyLCBVU0EuIG9sZS5zaGVs
+dG9uQG5vYWEuZ292LiYjeEQ7Q29uc2VydmF0aW9uIEJpb2xvZ3kgRGl2aXNpb24sIE5vcnRod2Vz
+dCBGaXNoZXJpZXMgU2NpZW5jZSBDZW50ZXIsIE5hdGlvbmFsIE1hcmluZSBGaXNoZXJpZXMgU2Vy
+dmljZSwgTmF0aW9uYWwgT2NlYW5pYyBhbmQgQXRtb3NwaGVyaWMgQWRtaW5pc3RyYXRpb24sIDI3
+MjUgTW9udGxha2UgQmx2ZCBFLCBTZWF0dGxlLCBXQSwgOTgxMTIsIFVTQS4mI3hEO0Zpc2hlcmll
+cyBFY29sb2d5IERpdmlzaW9uLCBOb3J0aHdlc3QgRmlzaGVyaWVzIFNjaWVuY2UgQ2VudGVyLCBO
+YXRpb25hbCBNYXJpbmUgRmlzaGVyaWVzIFNlcnZpY2UsIE5hdGlvbmFsIE9jZWFuaWMgYW5kIEF0
+bW9zcGhlcmljIEFkbWluaXN0cmF0aW9uLCAyNzI1IE1vbnRsYWtlIEJsdmQgRSwgU2VhdHRsZSwg
+V0EsIDk4MTEyLCBVU0EuJiN4RDtQYWNpZmljIFN0YXRlcyBNYXJpbmUgRmlzaGVyaWVzIENvbW1p
+c3Npb24sIFVuZGVyIENvbnRyYWN0IHRvIE5vcnRod2VzdCBGaXNoZXJpZXMgU2NpZW5jZSBDZW50
+ZXIsIE5hdGlvbmFsIE1hcmluZSBGaXNoZXJpZXMgU2VydmljZSwgTmF0aW9uYWwgT2NlYW5pYyBh
+bmQgQXRtb3NwaGVyaWMgQWRtaW5pc3RyYXRpb24sIDI3MjUgTW9udGxha2UgQmx2ZCBFLCBTZWF0
+dGxlLCBXQSwgOTgxMTIsIFVTQS4mI3hEO09seW1waWMgQ29hc3QgTmF0aW9uYWwgTWFyaW5lIFNh
+bmN0dWFyeSwgTmF0aW9uYWwgT2NlYW4gU2VydmljZSwgTmF0aW9uYWwgT2NlYW5pYyBhbmQgQXRt
+b3NwaGVyaWMgQWRtaW5pc3RyYXRpb24sIDExNSBFLiBSYWlscm9hZCBBdmUuIFN1aXRlICMzMDEs
+IFBvcnQgQW5nZWxlcywgV0EsIDk4MzYyLCBVU0EuJiN4RDtXYXNoaW5ndG9uIFN0YXRlIERlcGFy
+dG1lbnQgb2YgTmF0dXJhbCBSZXNvdXJjZXMsIDExMTEgV2FzaGluZ3RvbiBTdC4gU0UsIE9seW1w
+aWEsIFdBLCA5ODUwMSwgVVNBLjwvYXV0aC1hZGRyZXNzPjx0aXRsZXM+PHRpdGxlPkZyb20gdGhl
+IHByZWRpY3RhYmxlIHRvIHRoZSB1bmV4cGVjdGVkOiBrZWxwIGZvcmVzdCBhbmQgYmVudGhpYyBp
+bnZlcnRlYnJhdGUgY29tbXVuaXR5IGR5bmFtaWNzIGZvbGxvd2luZyBkZWNhZGVzIG9mIHNlYSBv
+dHRlciBleHBhbnNpb248L3RpdGxlPjxzZWNvbmRhcnktdGl0bGU+T2Vjb2xvZ2lhPC9zZWNvbmRh
+cnktdGl0bGU+PGFsdC10aXRsZT5PZWNvbG9naWE8L2FsdC10aXRsZT48L3RpdGxlcz48cGVyaW9k
+aWNhbD48ZnVsbC10aXRsZT5PZWNvbG9naWE8L2Z1bGwtdGl0bGU+PGFiYnItMT5PZWNvbG9naWE8
+L2FiYnItMT48L3BlcmlvZGljYWw+PGFsdC1wZXJpb2RpY2FsPjxmdWxsLXRpdGxlPk9lY29sb2dp
+YTwvZnVsbC10aXRsZT48YWJici0xPk9lY29sb2dpYTwvYWJici0xPjwvYWx0LXBlcmlvZGljYWw+
+PHBhZ2VzPjExMDUtMTExOTwvcGFnZXM+PHZvbHVtZT4xODg8L3ZvbHVtZT48bnVtYmVyPjQ8L251
+bWJlcj48ZWRpdGlvbj4yMDE4LzEwLzEzPC9lZGl0aW9uPjxkYXRlcz48eWVhcj4yMDE4PC95ZWFy
+PjxwdWItZGF0ZXM+PGRhdGU+RGVjPC9kYXRlPjwvcHViLWRhdGVzPjwvZGF0ZXM+PGlzYm4+MTQz
+Mi0xOTM5IChFbGVjdHJvbmljKSYjeEQ7MDAyOS04NTQ5IChMaW5raW5nKTwvaXNibj48YWNjZXNz
+aW9uLW51bT4zMDMxMTA1NjwvYWNjZXNzaW9uLW51bT48dXJscz48cmVsYXRlZC11cmxzPjx1cmw+
+aHR0cHM6Ly93d3cubmNiaS5ubG0ubmloLmdvdi9wdWJtZWQvMzAzMTEwNTY8L3VybD48L3JlbGF0
+ZWQtdXJscz48L3VybHM+PGVsZWN0cm9uaWMtcmVzb3VyY2UtbnVtPjEwLjEwMDcvczAwNDQyLTAx
+OC00MjYzLTc8L2VsZWN0cm9uaWMtcmVzb3VyY2UtbnVtPjxsYW5ndWFnZT5FbmdsaXNoPC9sYW5n
+dWFnZT48L3JlY29yZD48L0NpdGU+PENpdGU+PEF1dGhvcj5QZmlzdGVyPC9BdXRob3I+PFllYXI+
+MjAxODwvWWVhcj48UmVjTnVtPjg0MDg8L1JlY051bT48cmVjb3JkPjxyZWMtbnVtYmVyPjg0MDg8
+L3JlYy1udW1iZXI+PGZvcmVpZ24ta2V5cz48a2V5IGFwcD0iRU4iIGRiLWlkPSJwcnhyenp2ZHkw
+eDJzNGVlMDBxcHhwdGFkc3N3YTAycnd4MHAiIHRpbWVzdGFtcD0iMCI+ODQwODwva2V5PjwvZm9y
+ZWlnbi1rZXlzPjxyZWYtdHlwZSBuYW1lPSJKb3VybmFsIEFydGljbGUiPjE3PC9yZWYtdHlwZT48
+Y29udHJpYnV0b3JzPjxhdXRob3JzPjxhdXRob3I+UGZpc3RlciwgQ2F0aGVyaW5lIEEuPC9hdXRo
+b3I+PGF1dGhvcj5CZXJyeSwgSGVsZW4gRC48L2F1dGhvcj48YXV0aG9yPk11bWZvcmQsIFRob21h
+czwvYXV0aG9yPjxhdXRob3I+UmFuZGFsbCBIdWdoZXMsIEEuPC9hdXRob3I+PC9hdXRob3JzPjwv
+Y29udHJpYnV0b3JzPjxhdXRoLWFkZHJlc3M+VW5pdiBDaGljYWdvLCBEZXB0IEVjb2wgJmFtcDsg
+RXZvbHV0LCBDaGljYWdvLCBJTCA2MDYzNyBVU0EmI3hEO1dhc2hpbmd0b24gU3RhdGUgRGVwdCBO
+YXQgUmVzb3VyY2VzLCBPbHltcGlhLCBXQSBVU0EmI3hEO01hcmluZSBBZ3JvbiBMTEMsIE9seW1w
+aWEsIFdBIFVTQTwvYXV0aC1hZGRyZXNzPjx0aXRsZXM+PHRpdGxlPlRoZSBkeW5hbWljcyBvZiBL
+ZWxwIEZvcmVzdHMgaW4gdGhlIE5vcnRoZWFzdCBQYWNpZmljIE9jZWFuIGFuZCB0aGUgcmVsYXRp
+b25zaGlwIHdpdGggZW52aXJvbm1lbnRhbCBkcml2ZXJzPC90aXRsZT48c2Vjb25kYXJ5LXRpdGxl
+PkpvdXJuYWwgb2YgRWNvbG9neTwvc2Vjb25kYXJ5LXRpdGxlPjxhbHQtdGl0bGU+SiBFY29sPC9h
+bHQtdGl0bGU+PC90aXRsZXM+PHBhZ2VzPjE1MjAtMTUzMzwvcGFnZXM+PHZvbHVtZT4xMDY8L3Zv
+bHVtZT48bnVtYmVyPjQ8L251bWJlcj48c2VjdGlvbj4xNTIwPC9zZWN0aW9uPjxkYXRlcz48eWVh
+cj4yMDE4PC95ZWFyPjxwdWItZGF0ZXM+PGRhdGU+SnVsPC9kYXRlPjwvcHViLWRhdGVzPjwvZGF0
+ZXM+PGlzYm4+MDAyMjA0Nzc8L2lzYm4+PGFjY2Vzc2lvbi1udW0+V09TOjAwMDQzNTQ0NDcwMDAx
+NjwvYWNjZXNzaW9uLW51bT48dXJscz48cmVsYXRlZC11cmxzPjx1cmw+Jmx0O0dvIHRvIElTSSZn
+dDs6Ly9XT1M6MDAwNDM1NDQ0NzAwMDE2PC91cmw+PC9yZWxhdGVkLXVybHM+PC91cmxzPjxlbGVj
+dHJvbmljLXJlc291cmNlLW51bT4xMC4xMTExLzEzNjUtMjc0NS4xMjkwODwvZWxlY3Ryb25pYy1y
+ZXNvdXJjZS1udW0+PGxhbmd1YWdlPkVuZ2xpc2g8L2xhbmd1YWdlPjwvcmVjb3JkPjwvQ2l0ZT48
+L0VuZE5vdGU+
+</w:fldData>
+          </w:fldChar>
+        </w:r>
+        <w:r>
+          <w:instrText xml:space="preserve"> ADDIN EN.CITE.DATA </w:instrText>
+        </w:r>
+        <w:r>
+          <w:fldChar w:fldCharType="end"/>
+        </w:r>
+        <w:r>
+          <w:fldChar w:fldCharType="separate"/>
+        </w:r>
+        <w:r>
+          <w:t>(Pfister et al. 2018, Shelton et al. 2018)</w:t>
+        </w:r>
+        <w:r>
+          <w:fldChar w:fldCharType="end"/>
+        </w:r>
+        <w:bookmarkStart w:id="776" w:name="_GoBack"/>
+        <w:bookmarkEnd w:id="776"/>
+        <w:r>
+          <w:t>.</w:t>
+        </w:r>
+      </w:ins>
+      <w:r>
+        <w:t>The Washington Department of Natural Resources</w:t>
       </w:r>
       <w:r>
         <w:t xml:space="preserve"> (WDNR)</w:t>
@@ -17755,7 +18355,11 @@
         <w:t>coverage. Data were available fo</w:t>
       </w:r>
       <w:r>
-        <w:t>r 1989-202</w:t>
+        <w:t xml:space="preserve">r </w:t>
+      </w:r>
+      <w:r>
+        <w:lastRenderedPageBreak/>
+        <w:t>1989-202</w:t>
       </w:r>
       <w:r>
         <w:t>0</w:t>
@@ -18011,13 +18615,19 @@
     </w:p>
     <w:p>
       <w:pPr>
+        <w:rPr>
+          <w:del w:id="777" w:author="Nick.Tolimieri [2]" w:date="2022-09-13T13:45:00Z"/>
+        </w:rPr>
+      </w:pPr>
+    </w:p>
+    <w:p>
+      <w:pPr>
         <w:pStyle w:val="Heading2"/>
         <w:spacing w:before="120"/>
       </w:pPr>
-      <w:bookmarkStart w:id="715" w:name="_2h658b2af9qi" w:colFirst="0" w:colLast="0"/>
-      <w:bookmarkEnd w:id="715"/>
-      <w:r>
-        <w:lastRenderedPageBreak/>
+      <w:bookmarkStart w:id="778" w:name="_2h658b2af9qi" w:colFirst="0" w:colLast="0"/>
+      <w:bookmarkEnd w:id="778"/>
+      <w:r>
         <w:t xml:space="preserve">2.5 </w:t>
       </w:r>
       <w:r>
@@ -18027,19 +18637,35 @@
     <w:p>
       <w:pPr>
         <w:spacing w:before="120" w:after="120"/>
-      </w:pPr>
-      <w:r>
-        <w:t xml:space="preserve">We examined the WDNR kelp data to estimate the response of canopy </w:t>
-      </w:r>
-      <w:r>
-        <w:t xml:space="preserve">cover </w:t>
-      </w:r>
-      <w:r>
-        <w:t xml:space="preserve">to the SST conditions at our sites, especially anomalously warm SST. These data have revealed the influence of bottom-up environmental processes and top-down forcing through trophic cascades on kelp abundance over the past 30 years </w:t>
-      </w:r>
-      <w:r>
-        <w:fldChar w:fldCharType="begin">
-          <w:fldData xml:space="preserve">PEVuZE5vdGU+PENpdGU+PEF1dGhvcj5TaGVsdG9uPC9BdXRob3I+PFllYXI+MjAxODwvWWVhcj48
+        <w:rPr>
+          <w:del w:id="779" w:author="Nick.Tolimieri [2]" w:date="2022-09-13T13:30:00Z"/>
+        </w:rPr>
+      </w:pPr>
+      <w:del w:id="780" w:author="Nick.Tolimieri [2]" w:date="2022-09-13T13:30:00Z">
+        <w:r>
+          <w:delText xml:space="preserve">We examined the WDNR kelp data to estimate the response of canopy </w:delText>
+        </w:r>
+        <w:r>
+          <w:delText xml:space="preserve">cover </w:delText>
+        </w:r>
+        <w:r>
+          <w:delText xml:space="preserve">to the SST conditions at our sites, especially </w:delText>
+        </w:r>
+        <w:r>
+          <w:rPr>
+            <w:highlight w:val="yellow"/>
+            <w:rPrChange w:id="781" w:author="Nick.Tolimieri [2]" w:date="2022-09-13T13:22:00Z">
+              <w:rPr/>
+            </w:rPrChange>
+          </w:rPr>
+          <w:delText>anomalously</w:delText>
+        </w:r>
+        <w:r>
+          <w:delText xml:space="preserve"> warm SST. These data have revealed the influence of bottom-up environmental processes and top-down forcing through trophic cascades on kelp abundance over the past 30 years </w:delText>
+        </w:r>
+        <w:r>
+          <w:fldChar w:fldCharType="begin">
+            <w:fldData xml:space="preserve">PEVuZE5vdGU+PENpdGU+PEF1dGhvcj5TaGVsdG9uPC9BdXRob3I+PFllYXI+MjAxODwvWWVhcj48
 UmVjTnVtPjc0MjE8L1JlY051bT48RGlzcGxheVRleHQ+KFBmaXN0ZXIgZXQgYWwuIDIwMTgsIFNo
 ZWx0b24gZXQgYWwuIDIwMTgpPC9EaXNwbGF5VGV4dD48cmVjb3JkPjxyZWMtbnVtYmVyPjc0MjE8
 L3JlYy1udW1iZXI+PGZvcmVpZ24ta2V5cz48a2V5IGFwcD0iRU4iIGRiLWlkPSJwcnhyenp2ZHkw
@@ -18112,14 +18738,14 @@
 ZXNvdXJjZS1udW0+PGxhbmd1YWdlPkVuZ2xpc2g8L2xhbmd1YWdlPjwvcmVjb3JkPjwvQ2l0ZT48
 L0VuZE5vdGU+
 </w:fldData>
-        </w:fldChar>
-      </w:r>
-      <w:r>
-        <w:instrText xml:space="preserve"> ADDIN EN.CITE </w:instrText>
-      </w:r>
-      <w:r>
-        <w:fldChar w:fldCharType="begin">
-          <w:fldData xml:space="preserve">PEVuZE5vdGU+PENpdGU+PEF1dGhvcj5TaGVsdG9uPC9BdXRob3I+PFllYXI+MjAxODwvWWVhcj48
+          </w:fldChar>
+        </w:r>
+        <w:r>
+          <w:delInstrText xml:space="preserve"> ADDIN EN.CITE </w:delInstrText>
+        </w:r>
+        <w:r>
+          <w:fldChar w:fldCharType="begin">
+            <w:fldData xml:space="preserve">PEVuZE5vdGU+PENpdGU+PEF1dGhvcj5TaGVsdG9uPC9BdXRob3I+PFllYXI+MjAxODwvWWVhcj48
 UmVjTnVtPjc0MjE8L1JlY051bT48RGlzcGxheVRleHQ+KFBmaXN0ZXIgZXQgYWwuIDIwMTgsIFNo
 ZWx0b24gZXQgYWwuIDIwMTgpPC9EaXNwbGF5VGV4dD48cmVjb3JkPjxyZWMtbnVtYmVyPjc0MjE8
 L3JlYy1udW1iZXI+PGZvcmVpZ24ta2V5cz48a2V5IGFwcD0iRU4iIGRiLWlkPSJwcnhyenp2ZHkw
@@ -18192,35 +18818,36 @@
 ZXNvdXJjZS1udW0+PGxhbmd1YWdlPkVuZ2xpc2g8L2xhbmd1YWdlPjwvcmVjb3JkPjwvQ2l0ZT48
 L0VuZE5vdGU+
 </w:fldData>
-        </w:fldChar>
-      </w:r>
-      <w:r>
-        <w:instrText xml:space="preserve"> ADDIN EN.CITE.DATA </w:instrText>
-      </w:r>
-      <w:r>
-        <w:fldChar w:fldCharType="end"/>
-      </w:r>
-      <w:r>
-        <w:fldChar w:fldCharType="separate"/>
-      </w:r>
-      <w:r>
-        <w:rPr>
-          <w:noProof/>
-        </w:rPr>
-        <w:t>(Pfister et al. 2018, Shelton et al. 2018)</w:t>
-      </w:r>
-      <w:r>
-        <w:fldChar w:fldCharType="end"/>
-      </w:r>
-      <w:r>
-        <w:t xml:space="preserve">. Here we qualitatively examined the short-term response of canopy cover </w:t>
-      </w:r>
-      <w:r>
-        <w:t xml:space="preserve">from area on the outer coast of Washington and the western Strait of Juan de Fuca to Neah Bay </w:t>
-      </w:r>
-      <w:r>
-        <w:t xml:space="preserve">in the years during and following the MHW to better understand changes during our study period in the context of the longer-term kelp dynamics. </w:t>
-      </w:r>
+          </w:fldChar>
+        </w:r>
+        <w:r>
+          <w:delInstrText xml:space="preserve"> ADDIN EN.CITE.DATA </w:delInstrText>
+        </w:r>
+        <w:r>
+          <w:fldChar w:fldCharType="end"/>
+        </w:r>
+        <w:r>
+          <w:fldChar w:fldCharType="separate"/>
+        </w:r>
+        <w:r>
+          <w:rPr>
+            <w:noProof/>
+          </w:rPr>
+          <w:delText>(Pfister et al. 2018, Shelton et al. 2018)</w:delText>
+        </w:r>
+        <w:r>
+          <w:fldChar w:fldCharType="end"/>
+        </w:r>
+        <w:r>
+          <w:delText xml:space="preserve">. Here we qualitatively examined the short-term response of canopy cover </w:delText>
+        </w:r>
+        <w:r>
+          <w:delText xml:space="preserve">from area on the outer coast of Washington and the western Strait of Juan de Fuca to Neah Bay </w:delText>
+        </w:r>
+        <w:r>
+          <w:delText xml:space="preserve">in the years during and following the MHW to better understand changes during our study period in the context of the longer-term kelp dynamics. </w:delText>
+        </w:r>
+      </w:del>
     </w:p>
     <w:p>
       <w:pPr>
@@ -18304,32 +18931,32 @@
         <w:t xml:space="preserve"> due to differences in recruitment, other life-history characteristics, and food-web interactions.</w:t>
       </w:r>
       <w:r>
-        <w:t xml:space="preserve"> Furthermore, identifying shared spatial and temporal patterns of abundance can reveal factors important in structuring kelp forest communities. We focused on understanding the patterns of variation in each of four guilds—kelp, benthic </w:t>
+        <w:t xml:space="preserve"> Furthermore, identifying shared spatial and temporal patterns of abundance can reveal factors important in structuring kelp forest communities. We focused on understanding the patterns of variation in each of four guilds—kelp, benthic invertebrates, large fishes, and juvenile rockfishes—and then compared factors explaining variation in abundance among guilds. We applied permutation-based, multivariate analyses to </w:t>
+      </w:r>
+      <w:r>
+        <w:t xml:space="preserve">understand how </w:t>
+      </w:r>
+      <w:r>
+        <w:t>each guild (</w:t>
+      </w:r>
+      <w:r>
+        <w:t xml:space="preserve">see </w:t>
+      </w:r>
+      <w:r>
+        <w:t>Tables S2-S5</w:t>
+      </w:r>
+      <w:r>
+        <w:t xml:space="preserve"> for species included in the analyses</w:t>
+      </w:r>
+      <w:r>
+        <w:t xml:space="preserve"> and higher-level taxon groupings of uncommon species</w:t>
+      </w:r>
+      <w:r>
+        <w:t xml:space="preserve">) was structured with respect to the three </w:t>
       </w:r>
       <w:r>
         <w:lastRenderedPageBreak/>
-        <w:t xml:space="preserve">invertebrates, large fishes, and juvenile rockfishes—and then compared factors explaining variation in abundance among guilds. We applied permutation-based, multivariate analyses to </w:t>
-      </w:r>
-      <w:r>
-        <w:t xml:space="preserve">understand how </w:t>
-      </w:r>
-      <w:r>
-        <w:t>each guild (</w:t>
-      </w:r>
-      <w:r>
-        <w:t xml:space="preserve">see </w:t>
-      </w:r>
-      <w:r>
-        <w:t>Tables S2-S5</w:t>
-      </w:r>
-      <w:r>
-        <w:t xml:space="preserve"> for species included in the analyses</w:t>
-      </w:r>
-      <w:r>
-        <w:t xml:space="preserve"> and higher-level taxon groupings of uncommon species</w:t>
-      </w:r>
-      <w:r>
-        <w:t>) was structured with respect to the three independent variables appropriate to our survey structure: Depth, Site, and Year, plus all two-way interactions</w:t>
+        <w:t>independent variables appropriate to our survey structure: Depth, Site, and Year, plus all two-way interactions</w:t>
       </w:r>
       <w:r>
         <w:t xml:space="preserve"> with transects as replicates</w:t>
@@ -18634,109 +19261,109 @@
         <w:t>ed</w:t>
       </w:r>
       <w:r>
-        <w:t xml:space="preserve"> the role kelp forests play in providing vital juvenile </w:t>
+        <w:t xml:space="preserve"> the role kelp forests play in providing vital juvenile settlement habitat for supporting fish communities and fisheries by assessing the relationship between </w:t>
+      </w:r>
+      <w:r>
+        <w:t xml:space="preserve">juvenile </w:t>
+      </w:r>
+      <w:r>
+        <w:t>rockfish density and kelp abundance</w:t>
+      </w:r>
+      <w:r>
+        <w:t xml:space="preserve"> </w:t>
+      </w:r>
+      <w:r>
+        <w:fldChar w:fldCharType="begin"/>
+      </w:r>
+      <w:r>
+        <w:instrText xml:space="preserve"> ADDIN EN.CITE &lt;EndNote&gt;&lt;Cite&gt;&lt;Author&gt;Carr&lt;/Author&gt;&lt;Year&gt;1991&lt;/Year&gt;&lt;RecNum&gt;447&lt;/RecNum&gt;&lt;DisplayText&gt;(Holbrook et al. 1990, Carr 1991)&lt;/DisplayText&gt;&lt;record&gt;&lt;rec-number&gt;447&lt;/rec-number&gt;&lt;foreign-keys&gt;&lt;key app="EN" db-id="prxrzzvdy0x2s4ee00qpxptadsswa02rwx0p" timestamp="0"&gt;447&lt;/key&gt;&lt;/foreign-keys&gt;&lt;ref-type name="Journal Article"&gt;17&lt;/ref-type&gt;&lt;contributors&gt;&lt;authors&gt;&lt;author&gt;Carr, M.H.&lt;/author&gt;&lt;/authors&gt;&lt;/contributors&gt;&lt;titles&gt;&lt;title&gt;Habitat selection and recruitment of an assemblage of temperate zone reef fishes&lt;/title&gt;&lt;secondary-title&gt;Journal of Experimental Marine Biology and Ecology&lt;/secondary-title&gt;&lt;/titles&gt;&lt;periodical&gt;&lt;full-title&gt;Journal of Experimental Marine Biology and Ecology&lt;/full-title&gt;&lt;abbr-1&gt;J Exp Mar Biol Ecol&lt;/abbr-1&gt;&lt;/periodical&gt;&lt;pages&gt;113-137&lt;/pages&gt;&lt;volume&gt;146&lt;/volume&gt;&lt;keywords&gt;&lt;keyword&gt;recruitment, settlement, habitat selection&lt;/keyword&gt;&lt;/keywords&gt;&lt;dates&gt;&lt;year&gt;1991&lt;/year&gt;&lt;/dates&gt;&lt;label&gt;noaa&lt;/label&gt;&lt;urls&gt;&lt;/urls&gt;&lt;/record&gt;&lt;/Cite&gt;&lt;Cite&gt;&lt;Author&gt;Holbrook&lt;/Author&gt;&lt;Year&gt;1990&lt;/Year&gt;&lt;RecNum&gt;8529&lt;/RecNum&gt;&lt;record&gt;&lt;rec-number&gt;8529&lt;/rec-number&gt;&lt;foreign-keys&gt;&lt;key app="EN" db-id="prxrzzvdy0x2s4ee00qpxptadsswa02rwx0p" timestamp="0"&gt;8529&lt;/key&gt;&lt;/foreign-keys&gt;&lt;ref-type name="Journal Article"&gt;17&lt;/ref-type&gt;&lt;contributors&gt;&lt;authors&gt;&lt;author&gt;Holbrook, Sally J.&lt;/author&gt;&lt;author&gt;Carr, Mark H.&lt;/author&gt;&lt;author&gt;Schmitt, Russell J.&lt;/author&gt;&lt;author&gt;Coyer, James A.&lt;/author&gt;&lt;/authors&gt;&lt;/contributors&gt;&lt;titles&gt;&lt;title&gt;Effect of Giant Kelp on Local Abundance of Reef Fishes: The Importance of Ontogenetic Resource Requirements&lt;/title&gt;&lt;secondary-title&gt;Bulletin of Marine Science&lt;/secondary-title&gt;&lt;/titles&gt;&lt;periodical&gt;&lt;full-title&gt;Bulletin of Marine Science&lt;/full-title&gt;&lt;abbr-1&gt;B Mar Sci&lt;/abbr-1&gt;&lt;/periodical&gt;&lt;pages&gt;104-114&lt;/pages&gt;&lt;volume&gt;47&lt;/volume&gt;&lt;number&gt;1&lt;/number&gt;&lt;dates&gt;&lt;year&gt;1990&lt;/year&gt;&lt;pub-dates&gt;&lt;date&gt;//&lt;/date&gt;&lt;/pub-dates&gt;&lt;/dates&gt;&lt;urls&gt;&lt;related-urls&gt;&lt;url&gt;https://www.ingentaconnect.com/content/umrsmas/bullmar/1990/00000047/00000001/art00012&lt;/url&gt;&lt;/related-urls&gt;&lt;/urls&gt;&lt;/record&gt;&lt;/Cite&gt;&lt;/EndNote&gt;</w:instrText>
+      </w:r>
+      <w:r>
+        <w:fldChar w:fldCharType="separate"/>
+      </w:r>
+      <w:r>
+        <w:rPr>
+          <w:noProof/>
+        </w:rPr>
+        <w:t>(Holbrook et al. 1990, Carr 1991)</w:t>
+      </w:r>
+      <w:r>
+        <w:fldChar w:fldCharType="end"/>
+      </w:r>
+      <w:r>
+        <w:t>.</w:t>
+      </w:r>
+    </w:p>
+    <w:p>
+      <w:pPr>
+        <w:spacing w:before="120" w:after="120"/>
+        <w:rPr>
+          <w:i/>
+        </w:rPr>
+      </w:pPr>
+      <w:r>
+        <w:t>W</w:t>
+      </w:r>
+      <w:r>
+        <w:t xml:space="preserve">e used linear regression to examine the relationship between urchins and kelp at multiple spatial scales. As sea urchins are major herbivores in this system, we expected negative </w:t>
       </w:r>
       <w:r>
         <w:lastRenderedPageBreak/>
-        <w:t xml:space="preserve">settlement habitat for supporting fish communities and fisheries by assessing the relationship between </w:t>
-      </w:r>
-      <w:r>
-        <w:t xml:space="preserve">juvenile </w:t>
-      </w:r>
-      <w:r>
-        <w:t>rockfish density and kelp abundance</w:t>
+        <w:t xml:space="preserve">relationships between urchin and kelp abundance. We assessed the relationship between total sea urchin density </w:t>
+      </w:r>
+      <w:r>
+        <w:t xml:space="preserve">(summed across </w:t>
+      </w:r>
+      <w:r>
+        <w:t xml:space="preserve">the </w:t>
+      </w:r>
+      <w:r>
+        <w:t xml:space="preserve">three observed species, </w:t>
+      </w:r>
+      <w:ins w:id="782" w:author="Nick.Tolimieri [2]" w:date="2022-09-07T09:52:00Z">
+        <w:r>
+          <w:t xml:space="preserve">purple urchins </w:t>
+        </w:r>
+      </w:ins>
+      <w:r>
+        <w:rPr>
+          <w:i/>
+        </w:rPr>
+        <w:t>Strongylocentrotus</w:t>
+      </w:r>
+      <w:r>
+        <w:rPr>
+          <w:i/>
+        </w:rPr>
+        <w:t xml:space="preserve"> purpuratus</w:t>
+      </w:r>
+      <w:r>
+        <w:t>,</w:t>
       </w:r>
       <w:r>
         <w:t xml:space="preserve"> </w:t>
       </w:r>
-      <w:r>
-        <w:fldChar w:fldCharType="begin"/>
-      </w:r>
-      <w:r>
-        <w:instrText xml:space="preserve"> ADDIN EN.CITE &lt;EndNote&gt;&lt;Cite&gt;&lt;Author&gt;Carr&lt;/Author&gt;&lt;Year&gt;1991&lt;/Year&gt;&lt;RecNum&gt;447&lt;/RecNum&gt;&lt;DisplayText&gt;(Holbrook et al. 1990, Carr 1991)&lt;/DisplayText&gt;&lt;record&gt;&lt;rec-number&gt;447&lt;/rec-number&gt;&lt;foreign-keys&gt;&lt;key app="EN" db-id="prxrzzvdy0x2s4ee00qpxptadsswa02rwx0p" timestamp="0"&gt;447&lt;/key&gt;&lt;/foreign-keys&gt;&lt;ref-type name="Journal Article"&gt;17&lt;/ref-type&gt;&lt;contributors&gt;&lt;authors&gt;&lt;author&gt;Carr, M.H.&lt;/author&gt;&lt;/authors&gt;&lt;/contributors&gt;&lt;titles&gt;&lt;title&gt;Habitat selection and recruitment of an assemblage of temperate zone reef fishes&lt;/title&gt;&lt;secondary-title&gt;Journal of Experimental Marine Biology and Ecology&lt;/secondary-title&gt;&lt;/titles&gt;&lt;periodical&gt;&lt;full-title&gt;Journal of Experimental Marine Biology and Ecology&lt;/full-title&gt;&lt;abbr-1&gt;J Exp Mar Biol Ecol&lt;/abbr-1&gt;&lt;/periodical&gt;&lt;pages&gt;113-137&lt;/pages&gt;&lt;volume&gt;146&lt;/volume&gt;&lt;keywords&gt;&lt;keyword&gt;recruitment, settlement, habitat selection&lt;/keyword&gt;&lt;/keywords&gt;&lt;dates&gt;&lt;year&gt;1991&lt;/year&gt;&lt;/dates&gt;&lt;label&gt;noaa&lt;/label&gt;&lt;urls&gt;&lt;/urls&gt;&lt;/record&gt;&lt;/Cite&gt;&lt;Cite&gt;&lt;Author&gt;Holbrook&lt;/Author&gt;&lt;Year&gt;1990&lt;/Year&gt;&lt;RecNum&gt;8529&lt;/RecNum&gt;&lt;record&gt;&lt;rec-number&gt;8529&lt;/rec-number&gt;&lt;foreign-keys&gt;&lt;key app="EN" db-id="prxrzzvdy0x2s4ee00qpxptadsswa02rwx0p" timestamp="0"&gt;8529&lt;/key&gt;&lt;/foreign-keys&gt;&lt;ref-type name="Journal Article"&gt;17&lt;/ref-type&gt;&lt;contributors&gt;&lt;authors&gt;&lt;author&gt;Holbrook, Sally J.&lt;/author&gt;&lt;author&gt;Carr, Mark H.&lt;/author&gt;&lt;author&gt;Schmitt, Russell J.&lt;/author&gt;&lt;author&gt;Coyer, James A.&lt;/author&gt;&lt;/authors&gt;&lt;/contributors&gt;&lt;titles&gt;&lt;title&gt;Effect of Giant Kelp on Local Abundance of Reef Fishes: The Importance of Ontogenetic Resource Requirements&lt;/title&gt;&lt;secondary-title&gt;Bulletin of Marine Science&lt;/secondary-title&gt;&lt;/titles&gt;&lt;periodical&gt;&lt;full-title&gt;Bulletin of Marine Science&lt;/full-title&gt;&lt;abbr-1&gt;B Mar Sci&lt;/abbr-1&gt;&lt;/periodical&gt;&lt;pages&gt;104-114&lt;/pages&gt;&lt;volume&gt;47&lt;/volume&gt;&lt;number&gt;1&lt;/number&gt;&lt;dates&gt;&lt;year&gt;1990&lt;/year&gt;&lt;pub-dates&gt;&lt;date&gt;//&lt;/date&gt;&lt;/pub-dates&gt;&lt;/dates&gt;&lt;urls&gt;&lt;related-urls&gt;&lt;url&gt;https://www.ingentaconnect.com/content/umrsmas/bullmar/1990/00000047/00000001/art00012&lt;/url&gt;&lt;/related-urls&gt;&lt;/urls&gt;&lt;/record&gt;&lt;/Cite&gt;&lt;/EndNote&gt;</w:instrText>
-      </w:r>
-      <w:r>
-        <w:fldChar w:fldCharType="separate"/>
-      </w:r>
-      <w:r>
-        <w:rPr>
-          <w:noProof/>
-        </w:rPr>
-        <w:t>(Holbrook et al. 1990, Carr 1991)</w:t>
-      </w:r>
-      <w:r>
-        <w:fldChar w:fldCharType="end"/>
-      </w:r>
-      <w:r>
-        <w:t>.</w:t>
-      </w:r>
-    </w:p>
-    <w:p>
-      <w:pPr>
-        <w:spacing w:before="120" w:after="120"/>
+      <w:ins w:id="783" w:author="Nick.Tolimieri [2]" w:date="2022-09-07T09:52:00Z">
+        <w:r>
+          <w:t xml:space="preserve">green urchins </w:t>
+        </w:r>
+      </w:ins>
+      <w:r>
         <w:rPr>
           <w:i/>
         </w:rPr>
-      </w:pPr>
-      <w:r>
-        <w:t>W</w:t>
-      </w:r>
-      <w:r>
-        <w:t xml:space="preserve">e used linear regression to examine the relationship between urchins and kelp at multiple spatial scales. As sea urchins are major herbivores in this system, we expected negative relationships between urchin and kelp abundance. We assessed the relationship between total sea urchin density </w:t>
-      </w:r>
-      <w:r>
-        <w:t xml:space="preserve">(summed across </w:t>
-      </w:r>
-      <w:r>
-        <w:t xml:space="preserve">the </w:t>
-      </w:r>
-      <w:r>
-        <w:t xml:space="preserve">three observed species, </w:t>
-      </w:r>
-      <w:ins w:id="716" w:author="Nick.Tolimieri [2]" w:date="2022-09-07T09:52:00Z">
-        <w:r>
-          <w:t xml:space="preserve">purple urchins </w:t>
-        </w:r>
-      </w:ins>
+        <w:t>S. droebachiensis</w:t>
+      </w:r>
       <w:r>
         <w:rPr>
           <w:i/>
         </w:rPr>
-        <w:t>Strongylocentrotus</w:t>
-      </w:r>
-      <w:r>
-        <w:rPr>
-          <w:i/>
-        </w:rPr>
-        <w:t xml:space="preserve"> purpuratus</w:t>
-      </w:r>
-      <w:r>
         <w:t>,</w:t>
       </w:r>
       <w:r>
-        <w:t xml:space="preserve"> </w:t>
-      </w:r>
-      <w:ins w:id="717" w:author="Nick.Tolimieri [2]" w:date="2022-09-07T09:52:00Z">
-        <w:r>
-          <w:t xml:space="preserve">green urchins </w:t>
-        </w:r>
-      </w:ins>
-      <w:r>
-        <w:rPr>
-          <w:i/>
-        </w:rPr>
-        <w:t>S. droebachiensis</w:t>
-      </w:r>
-      <w:r>
-        <w:rPr>
-          <w:i/>
-        </w:rPr>
-        <w:t>,</w:t>
-      </w:r>
-      <w:r>
         <w:t xml:space="preserve"> and </w:t>
       </w:r>
-      <w:ins w:id="718" w:author="Nick.Tolimieri [2]" w:date="2022-09-07T09:53:00Z">
+      <w:ins w:id="784" w:author="Nick.Tolimieri [2]" w:date="2022-09-07T09:53:00Z">
         <w:r>
           <w:t xml:space="preserve">red urchins </w:t>
         </w:r>
@@ -18993,29 +19620,29 @@
         <w:t>similarly located but not identical</w:t>
       </w:r>
       <w:r>
-        <w:t xml:space="preserve"> transects (see </w:t>
+        <w:t xml:space="preserve"> transects (see Supplementary Materials), we averaged both </w:t>
+      </w:r>
+      <w:r>
+        <w:t xml:space="preserve">the densities of </w:t>
+      </w:r>
+      <w:r>
+        <w:t>kelp</w:t>
+      </w:r>
+      <w:r>
+        <w:t>s</w:t>
+      </w:r>
+      <w:r>
+        <w:t xml:space="preserve"> and juvenile rockfish</w:t>
+      </w:r>
+      <w:r>
+        <w:t>es</w:t>
+      </w:r>
+      <w:r>
+        <w:t xml:space="preserve"> by Site x Year x Depth x Location bins (hereafter, “strata”). For the occurrence portion of the hurdle model, we fit the presence/absence data with a binomial distribution and logit-link (using the ‘glmer’ package R). We considered a range of covariates as independent predictors (see next </w:t>
       </w:r>
       <w:r>
         <w:lastRenderedPageBreak/>
-        <w:t xml:space="preserve">Supplementary Materials), we averaged both </w:t>
-      </w:r>
-      <w:r>
-        <w:t xml:space="preserve">the densities of </w:t>
-      </w:r>
-      <w:r>
-        <w:t>kelp</w:t>
-      </w:r>
-      <w:r>
-        <w:t>s</w:t>
-      </w:r>
-      <w:r>
-        <w:t xml:space="preserve"> and juvenile rockfish</w:t>
-      </w:r>
-      <w:r>
-        <w:t>es</w:t>
-      </w:r>
-      <w:r>
-        <w:t xml:space="preserve"> by Site x Year x Depth x Location bins (hereafter, “strata”). For the occurrence portion of the hurdle model, we fit the presence/absence data with a binomial distribution and logit-link (using the ‘glmer’ package R). We considered a range of covariates as independent predictors (see next paragraph) and used weights to adjust for variation in the total volume sampled among strata (the weight for a given stratum was the total volume of fish transects of each stratum divided by the maximum value for all strata). For the abundance portion of the hurdle model, we fit complementary models using log</w:t>
+        <w:t>paragraph) and used weights to adjust for variation in the total volume sampled among strata (the weight for a given stratum was the total volume of fish transects of each stratum divided by the maximum value for all strata). For the abundance portion of the hurdle model, we fit complementary models using log</w:t>
       </w:r>
       <w:r>
         <w:rPr>
@@ -19329,10 +19956,9 @@
         <w:pStyle w:val="Heading1"/>
         <w:spacing w:before="120"/>
       </w:pPr>
-      <w:bookmarkStart w:id="719" w:name="_zg3uzw3q29am" w:colFirst="0" w:colLast="0"/>
-      <w:bookmarkEnd w:id="719"/>
-      <w:r>
-        <w:lastRenderedPageBreak/>
+      <w:bookmarkStart w:id="785" w:name="_zg3uzw3q29am" w:colFirst="0" w:colLast="0"/>
+      <w:bookmarkEnd w:id="785"/>
+      <w:r>
         <w:t xml:space="preserve">3. </w:t>
       </w:r>
       <w:r>
@@ -19343,8 +19969,8 @@
       <w:pPr>
         <w:pStyle w:val="Heading2"/>
       </w:pPr>
-      <w:bookmarkStart w:id="720" w:name="_f80bb2jl8g29" w:colFirst="0" w:colLast="0"/>
-      <w:bookmarkEnd w:id="720"/>
+      <w:bookmarkStart w:id="786" w:name="_f80bb2jl8g29" w:colFirst="0" w:colLast="0"/>
+      <w:bookmarkEnd w:id="786"/>
       <w:r>
         <w:t xml:space="preserve">3.1 </w:t>
       </w:r>
@@ -19355,28 +19981,28 @@
     <w:p>
       <w:pPr>
         <w:rPr>
-          <w:ins w:id="721" w:author="Nick.Tolimieri [2]" w:date="2022-09-06T14:15:00Z"/>
+          <w:ins w:id="787" w:author="Nick.Tolimieri [2]" w:date="2022-09-06T14:15:00Z"/>
         </w:rPr>
       </w:pPr>
       <w:r>
         <w:t xml:space="preserve">The warmest mean monthly SST at our sites (between 2003 and 2021) occurred in 2013 (Fig. 1a) with anomalously warm temperatures </w:t>
       </w:r>
-      <w:ins w:id="722" w:author="Nick.Tolimieri [2]" w:date="2022-09-06T14:02:00Z">
+      <w:ins w:id="788" w:author="Nick.Tolimieri [2]" w:date="2022-09-06T14:02:00Z">
         <w:r>
           <w:t>(</w:t>
         </w:r>
       </w:ins>
-      <w:ins w:id="723" w:author="Nick.Tolimieri [2]" w:date="2022-09-06T14:03:00Z">
+      <w:ins w:id="789" w:author="Nick.Tolimieri [2]" w:date="2022-09-06T14:03:00Z">
         <w:r>
           <w:t>&gt; 1.0 s.d. above the long-term average</w:t>
         </w:r>
       </w:ins>
-      <w:ins w:id="724" w:author="Nick.Tolimieri [2]" w:date="2022-09-06T14:09:00Z">
+      <w:ins w:id="790" w:author="Nick.Tolimieri [2]" w:date="2022-09-06T14:09:00Z">
         <w:r>
           <w:t xml:space="preserve"> in Fig. S3</w:t>
         </w:r>
       </w:ins>
-      <w:ins w:id="725" w:author="Nick.Tolimieri [2]" w:date="2022-09-06T14:03:00Z">
+      <w:ins w:id="791" w:author="Nick.Tolimieri [2]" w:date="2022-09-06T14:03:00Z">
         <w:r>
           <w:t xml:space="preserve">) </w:t>
         </w:r>
@@ -19387,47 +20013,51 @@
       <w:r>
         <w:rPr>
           <w:highlight w:val="yellow"/>
-          <w:rPrChange w:id="726" w:author="Nick.Tolimieri [2]" w:date="2022-09-02T10:12:00Z">
+          <w:rPrChange w:id="792" w:author="Nick.Tolimieri [2]" w:date="2022-09-02T10:12:00Z">
             <w:rPr/>
           </w:rPrChange>
         </w:rPr>
         <w:t xml:space="preserve">Figs. S2 &amp; </w:t>
       </w:r>
-      <w:commentRangeStart w:id="727"/>
+      <w:commentRangeStart w:id="793"/>
       <w:r>
         <w:rPr>
           <w:highlight w:val="yellow"/>
-          <w:rPrChange w:id="728" w:author="Nick.Tolimieri [2]" w:date="2022-09-02T10:12:00Z">
+          <w:rPrChange w:id="794" w:author="Nick.Tolimieri [2]" w:date="2022-09-02T10:12:00Z">
             <w:rPr/>
           </w:rPrChange>
         </w:rPr>
         <w:t>S3</w:t>
       </w:r>
-      <w:commentRangeEnd w:id="727"/>
+      <w:commentRangeEnd w:id="793"/>
       <w:r>
         <w:rPr>
           <w:rStyle w:val="CommentReference"/>
         </w:rPr>
-        <w:commentReference w:id="727"/>
+        <w:commentReference w:id="793"/>
       </w:r>
       <w:r>
         <w:rPr>
           <w:highlight w:val="yellow"/>
-          <w:rPrChange w:id="729" w:author="Nick.Tolimieri [2]" w:date="2022-09-02T10:12:00Z">
+          <w:rPrChange w:id="795" w:author="Nick.Tolimieri [2]" w:date="2022-09-02T10:12:00Z">
             <w:rPr/>
           </w:rPrChange>
         </w:rPr>
         <w:t>)</w:t>
       </w:r>
       <w:r>
-        <w:t>, before the development of the MHW in the boreal winter of 2013-2014 (Bond et al 2014).</w:t>
-      </w:r>
-      <w:ins w:id="730" w:author="Nick.Tolimieri [2]" w:date="2022-09-06T11:57:00Z">
+        <w:t xml:space="preserve">, before the development of the MHW in the </w:t>
+      </w:r>
+      <w:r>
+        <w:lastRenderedPageBreak/>
+        <w:t>boreal winter of 2013-2014 (Bond et al 2014).</w:t>
+      </w:r>
+      <w:ins w:id="796" w:author="Nick.Tolimieri [2]" w:date="2022-09-06T11:57:00Z">
         <w:r>
           <w:t xml:space="preserve"> </w:t>
         </w:r>
       </w:ins>
-      <w:del w:id="731" w:author="Nick.Tolimieri [2]" w:date="2022-09-06T11:57:00Z">
+      <w:del w:id="797" w:author="Nick.Tolimieri [2]" w:date="2022-09-06T11:57:00Z">
         <w:r>
           <w:delText xml:space="preserve"> </w:delText>
         </w:r>
@@ -19435,12 +20065,12 @@
       <w:r>
         <w:t xml:space="preserve">In 2013 the mean SST of the warmest month peaked at 15.1°C (± 1.32 s.d.), after which SST declined each year through 2017 before spiking again in 2019 to 14.9°C (± 1.11 s.d.). </w:t>
       </w:r>
-      <w:del w:id="732" w:author="Nick.Tolimieri [2]" w:date="2022-09-06T15:23:00Z">
+      <w:del w:id="798" w:author="Nick.Tolimieri [2]" w:date="2022-09-06T15:23:00Z">
         <w:r>
           <w:rPr>
             <w:color w:val="000000" w:themeColor="text1"/>
             <w:highlight w:val="yellow"/>
-            <w:rPrChange w:id="733" w:author="Nick.Tolimieri [2]" w:date="2022-09-06T14:09:00Z">
+            <w:rPrChange w:id="799" w:author="Nick.Tolimieri [2]" w:date="2022-09-06T14:09:00Z">
               <w:rPr/>
             </w:rPrChange>
           </w:rPr>
@@ -19449,7 +20079,7 @@
         <w:r>
           <w:rPr>
             <w:color w:val="000000" w:themeColor="text1"/>
-            <w:rPrChange w:id="734" w:author="Nick.Tolimieri [2]" w:date="2022-09-06T14:09:00Z">
+            <w:rPrChange w:id="800" w:author="Nick.Tolimieri [2]" w:date="2022-09-06T14:09:00Z">
               <w:rPr/>
             </w:rPrChange>
           </w:rPr>
@@ -19495,12 +20125,12 @@
       <w:r>
         <w:t>warm periods in both 2020 and 2021</w:t>
       </w:r>
-      <w:ins w:id="735" w:author="Nick.Tolimieri [2]" w:date="2022-09-06T14:08:00Z">
+      <w:ins w:id="801" w:author="Nick.Tolimieri [2]" w:date="2022-09-06T14:08:00Z">
         <w:r>
           <w:t>, but</w:t>
         </w:r>
       </w:ins>
-      <w:del w:id="736" w:author="Nick.Tolimieri [2]" w:date="2022-09-06T14:08:00Z">
+      <w:del w:id="802" w:author="Nick.Tolimieri [2]" w:date="2022-09-06T14:08:00Z">
         <w:r>
           <w:delText>; however</w:delText>
         </w:r>
@@ -19508,12 +20138,12 @@
       <w:r>
         <w:t xml:space="preserve"> these periods were short enough that they did not register as high when averaged by month (Fig</w:t>
       </w:r>
-      <w:del w:id="737" w:author="Nick.Tolimieri [2]" w:date="2022-09-06T14:08:00Z">
+      <w:del w:id="803" w:author="Nick.Tolimieri [2]" w:date="2022-09-06T14:08:00Z">
         <w:r>
           <w:delText>s. S2 &amp;</w:delText>
         </w:r>
       </w:del>
-      <w:ins w:id="738" w:author="Nick.Tolimieri [2]" w:date="2022-09-06T14:08:00Z">
+      <w:ins w:id="804" w:author="Nick.Tolimieri [2]" w:date="2022-09-06T14:08:00Z">
         <w:r>
           <w:t>.</w:t>
         </w:r>
@@ -19524,17 +20154,17 @@
       <w:r>
         <w:t xml:space="preserve"> SST was warmest at Destruction Island and coolest at Tatoosh/Neah Bay (Fig. 1a).</w:t>
       </w:r>
-      <w:ins w:id="739" w:author="Nick.Tolimieri [2]" w:date="2022-09-06T11:58:00Z">
+      <w:ins w:id="805" w:author="Nick.Tolimieri [2]" w:date="2022-09-06T11:58:00Z">
         <w:r>
           <w:t xml:space="preserve"> </w:t>
         </w:r>
       </w:ins>
-      <w:ins w:id="740" w:author="Nick.Tolimieri [2]" w:date="2022-09-06T11:59:00Z">
+      <w:ins w:id="806" w:author="Nick.Tolimieri [2]" w:date="2022-09-06T11:59:00Z">
         <w:r>
           <w:t xml:space="preserve">While 2013 and 2019 mark the highest recent SST, temperatures were actually higher in 1994 and 1997 </w:t>
         </w:r>
       </w:ins>
-      <w:ins w:id="741" w:author="Nick.Tolimieri [2]" w:date="2022-09-06T12:00:00Z">
+      <w:ins w:id="807" w:author="Nick.Tolimieri [2]" w:date="2022-09-06T12:00:00Z">
         <w:r>
           <w:t>(Fig. S2)</w:t>
         </w:r>
@@ -19542,27 +20172,27 @@
           <w:t>, approaching and exceeding 16</w:t>
         </w:r>
       </w:ins>
-      <w:ins w:id="742" w:author="Nick.Tolimieri [2]" w:date="2022-09-06T12:02:00Z">
+      <w:ins w:id="808" w:author="Nick.Tolimieri [2]" w:date="2022-09-06T12:02:00Z">
         <w:r>
           <w:t>°</w:t>
         </w:r>
       </w:ins>
-      <w:ins w:id="743" w:author="Nick.Tolimieri [2]" w:date="2022-09-06T12:01:00Z">
+      <w:ins w:id="809" w:author="Nick.Tolimieri [2]" w:date="2022-09-06T12:01:00Z">
         <w:r>
           <w:t xml:space="preserve"> </w:t>
         </w:r>
       </w:ins>
-      <w:ins w:id="744" w:author="Nick.Tolimieri [2]" w:date="2022-09-06T12:00:00Z">
+      <w:ins w:id="810" w:author="Nick.Tolimieri [2]" w:date="2022-09-06T12:00:00Z">
         <w:r>
           <w:t>C in the</w:t>
         </w:r>
       </w:ins>
-      <w:ins w:id="745" w:author="Nick.Tolimieri [2]" w:date="2022-09-06T14:15:00Z">
+      <w:ins w:id="811" w:author="Nick.Tolimieri [2]" w:date="2022-09-06T14:15:00Z">
         <w:r>
           <w:t>se</w:t>
         </w:r>
       </w:ins>
-      <w:ins w:id="746" w:author="Nick.Tolimieri [2]" w:date="2022-09-06T12:00:00Z">
+      <w:ins w:id="812" w:author="Nick.Tolimieri [2]" w:date="2022-09-06T12:00:00Z">
         <w:r>
           <w:t xml:space="preserve"> El Nino years.</w:t>
         </w:r>
@@ -19574,10 +20204,10 @@
     <w:p>
       <w:pPr>
         <w:rPr>
-          <w:ins w:id="747" w:author="Nick.Tolimieri [2]" w:date="2022-09-07T13:28:00Z"/>
-        </w:rPr>
-      </w:pPr>
-      <w:del w:id="748" w:author="Nick.Tolimieri [2]" w:date="2022-09-06T15:21:00Z">
+          <w:ins w:id="813" w:author="Nick.Tolimieri [2]" w:date="2022-09-07T13:28:00Z"/>
+        </w:rPr>
+      </w:pPr>
+      <w:del w:id="814" w:author="Nick.Tolimieri [2]" w:date="2022-09-06T15:21:00Z">
         <w:r>
           <w:fldChar w:fldCharType="begin">
             <w:fldData xml:space="preserve">PEVuZE5vdGU+PENpdGU+PEF1dGhvcj5DYW11czwvQXV0aG9yPjxZZWFyPjIwMTc8L1llYXI+PFJl
@@ -19827,7 +20457,7 @@
           <w:fldChar w:fldCharType="end"/>
         </w:r>
       </w:del>
-      <w:ins w:id="749" w:author="Nick.Tolimieri [2]" w:date="2022-09-06T15:10:00Z">
+      <w:ins w:id="815" w:author="Nick.Tolimieri [2]" w:date="2022-09-06T15:10:00Z">
         <w:r>
           <w:t xml:space="preserve">Tatoosh Island and Neah Bay, as well as Cape Alava, had very few days above </w:t>
         </w:r>
@@ -19835,17 +20465,17 @@
           <w:t>15° C</w:t>
         </w:r>
       </w:ins>
-      <w:ins w:id="750" w:author="Nick.Tolimieri [2]" w:date="2022-09-06T15:23:00Z">
+      <w:ins w:id="816" w:author="Nick.Tolimieri [2]" w:date="2022-09-06T15:23:00Z">
         <w:r>
           <w:t xml:space="preserve"> </w:t>
         </w:r>
       </w:ins>
-      <w:ins w:id="751" w:author="Nick.Tolimieri [2]" w:date="2022-09-06T15:10:00Z">
+      <w:ins w:id="817" w:author="Nick.Tolimieri [2]" w:date="2022-09-06T15:10:00Z">
         <w:r>
           <w:t>from 2014-2016 (</w:t>
         </w:r>
       </w:ins>
-      <w:ins w:id="752" w:author="Nick.Tolimieri [2]" w:date="2022-09-06T15:11:00Z">
+      <w:ins w:id="818" w:author="Nick.Tolimieri [2]" w:date="2022-09-06T15:11:00Z">
         <w:r>
           <w:t xml:space="preserve">two and six days respectively, Table S6). Cape Johnson had 6-15 days per year above </w:t>
         </w:r>
@@ -19856,7 +20486,7 @@
           <w:t xml:space="preserve"> (</w:t>
         </w:r>
       </w:ins>
-      <w:ins w:id="753" w:author="Nick.Tolimieri [2]" w:date="2022-09-06T15:12:00Z">
+      <w:ins w:id="819" w:author="Nick.Tolimieri [2]" w:date="2022-09-06T15:12:00Z">
         <w:r>
           <w:t xml:space="preserve">29 total) from 2014-2016, while Destruction Island was the warmest with 101 days (27-39 days) above </w:t>
         </w:r>
@@ -19867,7 +20497,7 @@
           <w:t xml:space="preserve">.  </w:t>
         </w:r>
       </w:ins>
-      <w:ins w:id="754" w:author="Nick.Tolimieri [2]" w:date="2022-09-06T15:13:00Z">
+      <w:ins w:id="820" w:author="Nick.Tolimieri [2]" w:date="2022-09-06T15:13:00Z">
         <w:r>
           <w:t xml:space="preserve">Sites tended to be warmer in 2013 with 25 or more days above </w:t>
         </w:r>
@@ -19881,7 +20511,7 @@
           <w:t xml:space="preserve"> above </w:t>
         </w:r>
       </w:ins>
-      <w:ins w:id="755" w:author="Nick.Tolimieri [2]" w:date="2022-09-06T15:14:00Z">
+      <w:ins w:id="821" w:author="Nick.Tolimieri [2]" w:date="2022-09-06T15:14:00Z">
         <w:r>
           <w:t>15° C</w:t>
         </w:r>
@@ -19897,17 +20527,17 @@
       </w:ins>
     </w:p>
     <w:p>
-      <w:ins w:id="756" w:author="Nick.Tolimieri [2]" w:date="2022-09-06T15:15:00Z">
+      <w:ins w:id="822" w:author="Nick.Tolimieri [2]" w:date="2022-09-06T15:15:00Z">
         <w:r>
           <w:t>The 2014-2016 years do stand out for all sites in terms of increased MHW statistics with more events and longer durations for all sites</w:t>
         </w:r>
       </w:ins>
-      <w:ins w:id="757" w:author="Nick.Tolimieri [2]" w:date="2022-09-07T13:31:00Z">
+      <w:ins w:id="823" w:author="Nick.Tolimieri [2]" w:date="2022-09-07T13:31:00Z">
         <w:r>
           <w:t xml:space="preserve"> compared to most other years since 1992, with the exception of 1994 and 1997 (Fig. S4, Table S6)</w:t>
         </w:r>
       </w:ins>
-      <w:ins w:id="758" w:author="Nick.Tolimieri [2]" w:date="2022-09-06T15:16:00Z">
+      <w:ins w:id="824" w:author="Nick.Tolimieri [2]" w:date="2022-09-06T15:16:00Z">
         <w:r>
           <w:t>.</w:t>
         </w:r>
@@ -19915,56 +20545,52 @@
           <w:t xml:space="preserve"> However, </w:t>
         </w:r>
       </w:ins>
-      <w:ins w:id="759" w:author="Nick.Tolimieri [2]" w:date="2022-09-06T15:17:00Z">
-        <w:r>
-          <w:t xml:space="preserve">many of the MHW events, defined in </w:t>
-        </w:r>
-        <w:r>
-          <w:lastRenderedPageBreak/>
-          <w:t>terms of anomalies, occur in the</w:t>
-        </w:r>
-      </w:ins>
-      <w:ins w:id="760" w:author="Nick.Tolimieri [2]" w:date="2022-09-06T15:18:00Z">
+      <w:ins w:id="825" w:author="Nick.Tolimieri [2]" w:date="2022-09-06T15:17:00Z">
+        <w:r>
+          <w:t>many of the MHW events, defined in terms of anomalies, occur in the</w:t>
+        </w:r>
+      </w:ins>
+      <w:ins w:id="826" w:author="Nick.Tolimieri [2]" w:date="2022-09-06T15:18:00Z">
         <w:r>
           <w:t xml:space="preserve"> moderate</w:t>
         </w:r>
       </w:ins>
-      <w:ins w:id="761" w:author="Nick.Tolimieri [2]" w:date="2022-09-06T15:17:00Z">
+      <w:ins w:id="827" w:author="Nick.Tolimieri [2]" w:date="2022-09-06T15:17:00Z">
         <w:r>
           <w:t xml:space="preserve"> portions of the year</w:t>
         </w:r>
       </w:ins>
-      <w:ins w:id="762" w:author="Nick.Tolimieri [2]" w:date="2022-09-06T15:18:00Z">
+      <w:ins w:id="828" w:author="Nick.Tolimieri [2]" w:date="2022-09-06T15:18:00Z">
         <w:r>
           <w:t xml:space="preserve"> in terms of temperature</w:t>
         </w:r>
       </w:ins>
-      <w:ins w:id="763" w:author="Nick.Tolimieri [2]" w:date="2022-09-06T15:17:00Z">
+      <w:ins w:id="829" w:author="Nick.Tolimieri [2]" w:date="2022-09-06T15:17:00Z">
         <w:r>
           <w:t xml:space="preserve"> (early summer or </w:t>
         </w:r>
       </w:ins>
-      <w:ins w:id="764" w:author="Nick.Tolimieri [2]" w:date="2022-09-06T15:18:00Z">
+      <w:ins w:id="830" w:author="Nick.Tolimieri [2]" w:date="2022-09-06T15:18:00Z">
         <w:r>
           <w:t>autumn, Fig. S2 &amp; S4), and thus may have not exceeded the kelp temperature thresholds locally.</w:t>
         </w:r>
       </w:ins>
-      <w:ins w:id="765" w:author="Nick.Tolimieri [2]" w:date="2022-09-07T13:29:00Z">
+      <w:ins w:id="831" w:author="Nick.Tolimieri [2]" w:date="2022-09-07T13:29:00Z">
         <w:r>
           <w:t xml:space="preserve"> Interestingly, </w:t>
         </w:r>
       </w:ins>
-      <w:ins w:id="766" w:author="Nick.Tolimieri [2]" w:date="2022-09-07T13:30:00Z">
+      <w:ins w:id="832" w:author="Nick.Tolimieri [2]" w:date="2022-09-07T13:30:00Z">
         <w:r>
           <w:t xml:space="preserve">while </w:t>
         </w:r>
       </w:ins>
-      <w:ins w:id="767" w:author="Nick.Tolimieri [2]" w:date="2022-09-07T13:29:00Z">
+      <w:ins w:id="833" w:author="Nick.Tolimieri [2]" w:date="2022-09-07T13:29:00Z">
         <w:r>
           <w:t>2013 was on warmer than 2014-2016 in terms of maximum monthly mean temperature</w:t>
         </w:r>
       </w:ins>
-      <w:ins w:id="768" w:author="Nick.Tolimieri [2]" w:date="2022-09-07T13:30:00Z">
+      <w:ins w:id="834" w:author="Nick.Tolimieri [2]" w:date="2022-09-07T13:30:00Z">
         <w:r>
           <w:t xml:space="preserve"> and had more days above </w:t>
         </w:r>
@@ -19975,7 +20601,7 @@
           <w:t xml:space="preserve">, there were fewer, shorter </w:t>
         </w:r>
       </w:ins>
-      <w:ins w:id="769" w:author="Nick.Tolimieri [2]" w:date="2022-09-07T13:31:00Z">
+      <w:ins w:id="835" w:author="Nick.Tolimieri [2]" w:date="2022-09-07T13:31:00Z">
         <w:r>
           <w:t>MHWs in this year than during the 2014-2016 period</w:t>
         </w:r>
@@ -19991,9 +20617,10 @@
       <w:pPr>
         <w:pStyle w:val="Heading2"/>
       </w:pPr>
-      <w:bookmarkStart w:id="770" w:name="_5eofmerod4cl" w:colFirst="0" w:colLast="0"/>
-      <w:bookmarkEnd w:id="770"/>
-      <w:r>
+      <w:bookmarkStart w:id="836" w:name="_5eofmerod4cl" w:colFirst="0" w:colLast="0"/>
+      <w:bookmarkEnd w:id="836"/>
+      <w:r>
+        <w:lastRenderedPageBreak/>
         <w:t xml:space="preserve">3.2 </w:t>
       </w:r>
       <w:r>
@@ -20181,43 +20808,43 @@
         <w:t>Macrocystis</w:t>
       </w:r>
       <w:r>
-        <w:t xml:space="preserve"> stipe density </w:t>
+        <w:t xml:space="preserve"> stipe density was high at Neah Bay and Cape Johnson, while</w:t>
+      </w:r>
+      <w:r>
+        <w:rPr>
+          <w:i/>
+        </w:rPr>
+        <w:t xml:space="preserve"> Nereocystis</w:t>
+      </w:r>
+      <w:r>
+        <w:t xml:space="preserve"> was prevalent at Tatoosh Island, Destruction Island, and Cape Alava (</w:t>
+      </w:r>
+      <w:r>
+        <w:t>Fig. S5</w:t>
+      </w:r>
+      <w:r>
+        <w:t xml:space="preserve">). There are some differences between the canopy and stipe density data (Figs. S4 &amp; S5), but these are likely scale issues as the aerial canopy survey covers </w:t>
+      </w:r>
+      <w:r>
+        <w:t xml:space="preserve">s </w:t>
+      </w:r>
+      <w:r>
+        <w:t>broader area than our stipe counts.</w:t>
+      </w:r>
+    </w:p>
+    <w:p>
+      <w:r>
+        <w:t>Density of all three urchins increased in 2017 (Fig. 2b, S6), well after the short-lived drop in kelp abundance and warm SST in 2013</w:t>
+      </w:r>
+      <w:r>
+        <w:t xml:space="preserve"> and 2014</w:t>
+      </w:r>
+      <w:r>
+        <w:t xml:space="preserve">. Purple urchins showed the largest increases </w:t>
       </w:r>
       <w:r>
         <w:lastRenderedPageBreak/>
-        <w:t>was high at Neah Bay and Cape Johnson, while</w:t>
-      </w:r>
-      <w:r>
-        <w:rPr>
-          <w:i/>
-        </w:rPr>
-        <w:t xml:space="preserve"> Nereocystis</w:t>
-      </w:r>
-      <w:r>
-        <w:t xml:space="preserve"> was prevalent at Tatoosh Island, Destruction Island, and Cape Alava (</w:t>
-      </w:r>
-      <w:r>
-        <w:t>Fig. S5</w:t>
-      </w:r>
-      <w:r>
-        <w:t xml:space="preserve">). There are some differences between the canopy and stipe density data (Figs. S4 &amp; S5), but these are likely scale issues as the aerial canopy survey covers </w:t>
-      </w:r>
-      <w:r>
-        <w:t xml:space="preserve">s </w:t>
-      </w:r>
-      <w:r>
-        <w:t>broader area than our stipe counts.</w:t>
-      </w:r>
-    </w:p>
-    <w:p>
-      <w:r>
-        <w:t>Density of all three urchins increased in 2017 (Fig. 2b, S6), well after the short-lived drop in kelp abundance and warm SST in 2013</w:t>
-      </w:r>
-      <w:r>
-        <w:t xml:space="preserve"> and 2014</w:t>
-      </w:r>
-      <w:r>
-        <w:t>. Purple urchins showed the largest increases from 0.011 urchins m</w:t>
+        <w:t>from 0.011 urchins m</w:t>
       </w:r>
       <w:r>
         <w:rPr>
@@ -20655,1148 +21282,1157 @@
     </w:p>
     <w:p>
       <w:r>
+        <w:t xml:space="preserve">We did not see strong temporal trends for most of the larger fishes </w:t>
+      </w:r>
+      <w:r>
+        <w:t>(&gt; 10 cm</w:t>
+      </w:r>
+      <w:r>
+        <w:t>)</w:t>
+      </w:r>
+      <w:r>
+        <w:t xml:space="preserve"> </w:t>
+      </w:r>
+      <w:r>
+        <w:t xml:space="preserve">with the exception of black rockfish, which increased in abundance through 2019 (Fig. 2d, Fig. S7). This increase may have been the result of strong recruitment of </w:t>
+      </w:r>
+      <w:r>
+        <w:t>YTB</w:t>
+      </w:r>
+      <w:r>
+        <w:t xml:space="preserve"> rockfishes to most sites in 2016 (Fig. 2e). While much less abundant, other rockfish species also showed annual variation in juvenile density, but often in different years. Canary rockfish had minor peaks in 2016, 2018</w:t>
+      </w:r>
+      <w:r>
+        <w:t>,</w:t>
+      </w:r>
+      <w:r>
+        <w:t xml:space="preserve"> and 2021, while CQB rockfishes were more abundant in 2019 and 2021 (Fig. S8).</w:t>
+      </w:r>
+    </w:p>
+    <w:p>
+      <w:pPr>
+        <w:pStyle w:val="Heading2"/>
+      </w:pPr>
+      <w:bookmarkStart w:id="837" w:name="_u6kl6dz0q0ha" w:colFirst="0" w:colLast="0"/>
+      <w:bookmarkEnd w:id="837"/>
+      <w:r>
         <w:lastRenderedPageBreak/>
-        <w:t xml:space="preserve">We did not see strong temporal trends for most of the larger fishes </w:t>
-      </w:r>
-      <w:r>
-        <w:t>(&gt; 10 cm</w:t>
-      </w:r>
+        <w:t xml:space="preserve">3.3 </w:t>
+      </w:r>
+      <w:r>
+        <w:t xml:space="preserve">Multivariate analyses of kelp forest community guilds </w:t>
+      </w:r>
+    </w:p>
+    <w:p>
+      <w:pPr>
+        <w:rPr>
+          <w:highlight w:val="yellow"/>
+        </w:rPr>
+      </w:pPr>
+      <w:r>
+        <w:t>The factors Site, Depth, and Year and all two-way interactions explained approximately half of the total variability in each of the four guilds (range r</w:t>
+      </w:r>
+      <w:r>
+        <w:rPr>
+          <w:vertAlign w:val="superscript"/>
+        </w:rPr>
+        <w:t>2</w:t>
+      </w:r>
+      <w:r>
+        <w:t xml:space="preserve"> = 0.32 - 0.59). The composition of the kelp, invertebrate, and fish guilds was largely driven by among-site differences as shown in the </w:t>
+      </w:r>
+      <w:r>
+        <w:t xml:space="preserve">first </w:t>
+      </w:r>
+      <w:r>
+        <w:t>three ordinations (CAP, Fig. 3</w:t>
+      </w:r>
+      <w:r>
+        <w:t>a-f</w:t>
+      </w:r>
+      <w:r>
+        <w:t xml:space="preserve">) and PerMANOVA (Fig. 4, Tables </w:t>
+      </w:r>
+      <w:del w:id="838" w:author="Nick.Tolimieri [2]" w:date="2022-09-02T10:22:00Z">
+        <w:r>
+          <w:delText>S6</w:delText>
+        </w:r>
+      </w:del>
+      <w:ins w:id="839" w:author="Nick.Tolimieri [2]" w:date="2022-09-02T10:22:00Z">
+        <w:r>
+          <w:t>S7</w:t>
+        </w:r>
+      </w:ins>
+      <w:r>
+        <w:t>-</w:t>
+      </w:r>
+      <w:del w:id="840" w:author="Nick.Tolimieri [2]" w:date="2022-09-02T10:22:00Z">
+        <w:r>
+          <w:delText>S9</w:delText>
+        </w:r>
+      </w:del>
+      <w:ins w:id="841" w:author="Nick.Tolimieri [2]" w:date="2022-09-02T10:22:00Z">
+        <w:r>
+          <w:t>S10</w:t>
+        </w:r>
+      </w:ins>
+      <w:r>
+        <w:t>). For the full fish assemblage, Site explained the largest proportion of variance (r</w:t>
+      </w:r>
+      <w:r>
+        <w:rPr>
+          <w:vertAlign w:val="superscript"/>
+        </w:rPr>
+        <w:t>2</w:t>
+      </w:r>
+      <w:r>
+        <w:t xml:space="preserve"> =0.12) but this was substantially less than the explained variance by site for kelp (r</w:t>
+      </w:r>
+      <w:r>
+        <w:rPr>
+          <w:vertAlign w:val="superscript"/>
+        </w:rPr>
+        <w:t>2</w:t>
+      </w:r>
+      <w:r>
+        <w:t xml:space="preserve"> =0.2</w:t>
+      </w:r>
+      <w:r>
+        <w:t>6</w:t>
+      </w:r>
+      <w:r>
+        <w:t>) or invertebrates (r</w:t>
+      </w:r>
+      <w:r>
+        <w:rPr>
+          <w:vertAlign w:val="superscript"/>
+        </w:rPr>
+        <w:t>2</w:t>
+      </w:r>
+      <w:r>
+        <w:t xml:space="preserve"> =  0.41), which is evident in Figure 3</w:t>
+      </w:r>
+      <w:r>
+        <w:t>,</w:t>
+      </w:r>
+      <w:r>
+        <w:t xml:space="preserve"> where there is considerably less overlap among sites for kelp and invertebrates than fish. In contrast, juvenile rockfishes were driven by year-to-year variation, and Site was not important, suggesting a strong shared temporal driver of juvenile rockfishes among sites (Fig. 3g, Fig. 4). </w:t>
+      </w:r>
+    </w:p>
+    <w:p>
+      <w:r>
+        <w:t xml:space="preserve">Beyond the broad patterns in the amount of variance explained, it is valuable to understand the specific causes of variation within guilds. For kelp, Sites ordinated based on the prevalence of </w:t>
+      </w:r>
+      <w:r>
+        <w:t xml:space="preserve">the mid-water canopy species </w:t>
+      </w:r>
+      <w:r>
+        <w:rPr>
+          <w:i/>
+        </w:rPr>
+        <w:t>Pterygophora</w:t>
+      </w:r>
+      <w:r>
+        <w:t xml:space="preserve"> (on the first axis) and also on </w:t>
+      </w:r>
+      <w:r>
+        <w:rPr>
+          <w:i/>
+        </w:rPr>
+        <w:t xml:space="preserve">Macrocystis </w:t>
+      </w:r>
+      <w:r>
+        <w:t xml:space="preserve">and </w:t>
+      </w:r>
+      <w:r>
+        <w:rPr>
+          <w:i/>
+        </w:rPr>
+        <w:t xml:space="preserve">Nereocystis, </w:t>
+      </w:r>
+      <w:r>
+        <w:t xml:space="preserve">the two </w:t>
+      </w:r>
+      <w:r>
+        <w:t>surface-</w:t>
+      </w:r>
+      <w:r>
+        <w:t xml:space="preserve">canopy kelps, which loaded in </w:t>
+      </w:r>
+      <w:r>
+        <w:t xml:space="preserve">opposite directions on </w:t>
+      </w:r>
+      <w:r>
+        <w:t xml:space="preserve">second axis (Fig. 3a,b). In the context of our data, this result makes sense as three sites are </w:t>
+      </w:r>
+      <w:r>
+        <w:rPr>
+          <w:i/>
+        </w:rPr>
+        <w:t>Nereocystis</w:t>
+      </w:r>
+      <w:r>
+        <w:t xml:space="preserve"> dominated (Tatoosh Island, Destruction Island, and Cape Alava) while the others are </w:t>
+      </w:r>
+      <w:r>
+        <w:rPr>
+          <w:i/>
+        </w:rPr>
+        <w:t>Macrocystis</w:t>
+      </w:r>
+      <w:r>
+        <w:t xml:space="preserve"> dominated (Neah Bay, Cape Johnson). The kelp guild also showed substantial variance explained by the depth and depth-by-site interaction (r</w:t>
+      </w:r>
+      <w:r>
+        <w:rPr>
+          <w:vertAlign w:val="superscript"/>
+        </w:rPr>
+        <w:t>2</w:t>
+      </w:r>
+      <w:r>
+        <w:rPr>
+          <w:vertAlign w:val="superscript"/>
+        </w:rPr>
+        <w:t xml:space="preserve"> </w:t>
+      </w:r>
+      <w:r>
+        <w:t xml:space="preserve"> =</w:t>
+      </w:r>
+      <w:r>
+        <w:t xml:space="preserve"> </w:t>
+      </w:r>
+      <w:r>
+        <w:t>0.10 and 0.1</w:t>
+      </w:r>
+      <w:r>
+        <w:t>2</w:t>
+      </w:r>
+      <w:r>
+        <w:t xml:space="preserve">, respectively; Fig. 4, </w:t>
+      </w:r>
+      <w:del w:id="842" w:author="Nick.Tolimieri [2]" w:date="2022-09-02T10:18:00Z">
+        <w:r>
+          <w:delText>Table S6</w:delText>
+        </w:r>
+      </w:del>
+      <w:ins w:id="843" w:author="Nick.Tolimieri [2]" w:date="2022-09-02T10:18:00Z">
+        <w:r>
+          <w:t>Table S7</w:t>
+        </w:r>
+      </w:ins>
+      <w:r>
+        <w:t>), which would be expected as a function of light limitation for autotrophs</w:t>
+      </w:r>
+      <w:r>
+        <w:t xml:space="preserve"> </w:t>
+      </w:r>
+      <w:r>
+        <w:fldChar w:fldCharType="begin"/>
+      </w:r>
+      <w:r>
+        <w:instrText xml:space="preserve"> ADDIN EN.CITE &lt;EndNote&gt;&lt;Cite&gt;&lt;Author&gt;Dayton&lt;/Author&gt;&lt;Year&gt;1984&lt;/Year&gt;&lt;RecNum&gt;9113&lt;/RecNum&gt;&lt;DisplayText&gt;(Dayton et al. 1984)&lt;/DisplayText&gt;&lt;record&gt;&lt;rec-number&gt;9113&lt;/rec-number&gt;&lt;foreign-keys&gt;&lt;key app="EN" db-id="prxrzzvdy0x2s4ee00qpxptadsswa02rwx0p" timestamp="1647897663"&gt;9113&lt;/key&gt;&lt;/foreign-keys&gt;&lt;ref-type name="Journal Article"&gt;17&lt;/ref-type&gt;&lt;contributors&gt;&lt;authors&gt;&lt;author&gt;Dayton, Paul K&lt;/author&gt;&lt;author&gt;Currie, Vickie&lt;/author&gt;&lt;author&gt;Gerrodette, Tim&lt;/author&gt;&lt;author&gt;Keller, Brian D&lt;/author&gt;&lt;author&gt;Rosenthal, Rick&lt;/author&gt;&lt;author&gt;Tresca, David Ven&lt;/author&gt;&lt;/authors&gt;&lt;/contributors&gt;&lt;titles&gt;&lt;title&gt;Patch dynamics and stability of some California kelp communities&lt;/title&gt;&lt;secondary-title&gt;Ecological monographs&lt;/secondary-title&gt;&lt;/titles&gt;&lt;periodical&gt;&lt;full-title&gt;Ecological Monographs&lt;/full-title&gt;&lt;/periodical&gt;&lt;pages&gt;253-289&lt;/pages&gt;&lt;volume&gt;54&lt;/volume&gt;&lt;number&gt;3&lt;/number&gt;&lt;dates&gt;&lt;year&gt;1984&lt;/year&gt;&lt;/dates&gt;&lt;isbn&gt;1557-7015&lt;/isbn&gt;&lt;urls&gt;&lt;/urls&gt;&lt;/record&gt;&lt;/Cite&gt;&lt;/EndNote&gt;</w:instrText>
+      </w:r>
+      <w:r>
+        <w:fldChar w:fldCharType="separate"/>
+      </w:r>
+      <w:r>
+        <w:rPr>
+          <w:noProof/>
+        </w:rPr>
+        <w:t>(Dayton et al. 1984)</w:t>
+      </w:r>
+      <w:r>
+        <w:fldChar w:fldCharType="end"/>
+      </w:r>
+      <w:r>
+        <w:t>. We found very little evidence of shared temporal effects for kelp (Year effect, r</w:t>
+      </w:r>
+      <w:r>
+        <w:rPr>
+          <w:vertAlign w:val="superscript"/>
+        </w:rPr>
+        <w:t>2</w:t>
+      </w:r>
+      <w:r>
+        <w:t xml:space="preserve"> =</w:t>
+      </w:r>
+      <w:r>
+        <w:t xml:space="preserve"> </w:t>
+      </w:r>
+      <w:r>
+        <w:t>0.02), and only minor indication of site-specific year effects (Site x Year effect, r</w:t>
+      </w:r>
+      <w:r>
+        <w:rPr>
+          <w:vertAlign w:val="superscript"/>
+        </w:rPr>
+        <w:t>2</w:t>
+      </w:r>
+      <w:r>
+        <w:t xml:space="preserve"> = 0.05), suggesting limited effects of large scale environmental drivers on the kelp community </w:t>
+      </w:r>
+      <w:r>
+        <w:lastRenderedPageBreak/>
+        <w:t>over the survey span (2015-2021), and that differences among sites in terms of which algae were present, remained consistent.</w:t>
+      </w:r>
+      <w:r>
+        <w:t xml:space="preserve"> </w:t>
+      </w:r>
+    </w:p>
+    <w:p>
+      <w:r>
+        <w:t>For invertebrates virtually all of the explained variance was in the Site term (Fig. 4) with sites showing clear separation in the ordination (Fig. 3c,d). Tatoosh Island clustered separately from the other sites and was distinguished by the abundance of the three urchin species (axis 1, Fig. 3c). The ordination also tracked increases in urchin densities at Destruction Island and Neah Bay from 2018 as these years ordinated negatively on the first axis, which is consistent with the significant Site x Year effect (p &lt; 0.05, r</w:t>
+      </w:r>
+      <w:r>
+        <w:rPr>
+          <w:vertAlign w:val="superscript"/>
+        </w:rPr>
+        <w:t>2</w:t>
+      </w:r>
+      <w:r>
+        <w:t xml:space="preserve"> = 0.07) in the PerMANOVA (</w:t>
+      </w:r>
+      <w:del w:id="844" w:author="Nick.Tolimieri [2]" w:date="2022-09-02T10:18:00Z">
+        <w:r>
+          <w:delText>Table S7</w:delText>
+        </w:r>
+      </w:del>
+      <w:ins w:id="845" w:author="Nick.Tolimieri [2]" w:date="2022-09-02T10:18:00Z">
+        <w:r>
+          <w:t>Table S8</w:t>
+        </w:r>
+      </w:ins>
+      <w:r>
+        <w:t xml:space="preserve">). Leather stars, </w:t>
+      </w:r>
+      <w:r>
+        <w:rPr>
+          <w:i/>
+        </w:rPr>
+        <w:t xml:space="preserve">Pisaster </w:t>
+      </w:r>
+      <w:r>
+        <w:t>spp., tunicates, and sea cucumbers were prevalent at Destruction Island and Cape Alava (positive loading on axis 2), while brood stars were more abundant at Neah Bay and Cape Johnson (negative loading on axis 2</w:t>
+      </w:r>
+      <w:r>
+        <w:t>, notably the two lowest rel</w:t>
+      </w:r>
+      <w:r>
+        <w:t>ie</w:t>
+      </w:r>
+      <w:r>
+        <w:t>f sites in Fig. S1</w:t>
+      </w:r>
+      <w:r>
+        <w:t xml:space="preserve">). </w:t>
+      </w:r>
+      <w:r>
+        <w:t>Depth or Site x Depth explained very little of the variance for i</w:t>
+      </w:r>
+      <w:r>
+        <w:t>nvertebrates (r</w:t>
+      </w:r>
+      <w:r>
+        <w:rPr>
+          <w:vertAlign w:val="superscript"/>
+        </w:rPr>
+        <w:t>2</w:t>
+      </w:r>
+      <w:r>
+        <w:t xml:space="preserve"> for both &lt; 0.04) and only minor Year (r</w:t>
+      </w:r>
+      <w:r>
+        <w:rPr>
+          <w:vertAlign w:val="superscript"/>
+        </w:rPr>
+        <w:t>2</w:t>
+      </w:r>
+      <w:r>
+        <w:t xml:space="preserve"> = 0.03) and Site x Year (r</w:t>
+      </w:r>
+      <w:r>
+        <w:rPr>
+          <w:vertAlign w:val="superscript"/>
+        </w:rPr>
+        <w:t>2</w:t>
+      </w:r>
+      <w:r>
+        <w:t xml:space="preserve"> = 0.07) effects. </w:t>
+      </w:r>
+    </w:p>
+    <w:p>
+      <w:r>
+        <w:t>Variability in the fish guild was the least well explained by Site, Year, and Depth (Fig. 3e,f, Fig. 4). While Site explain</w:t>
+      </w:r>
+      <w:r>
+        <w:t>ed</w:t>
+      </w:r>
+      <w:r>
+        <w:t xml:space="preserve"> the greatest proportion of the </w:t>
+      </w:r>
+      <w:r>
+        <w:t>variation</w:t>
+      </w:r>
+      <w:r>
+        <w:t xml:space="preserve"> (r</w:t>
+      </w:r>
+      <w:r>
+        <w:rPr>
+          <w:vertAlign w:val="superscript"/>
+        </w:rPr>
+        <w:t>2</w:t>
+      </w:r>
+      <w:r>
+        <w:t xml:space="preserve"> = 0.12)</w:t>
+      </w:r>
+      <w:r>
+        <w:t xml:space="preserve"> not in the residual term, there was less separation among sites in the ordinations (Fig. 3e). </w:t>
+      </w:r>
+      <w:r>
+        <w:t>N</w:t>
+      </w:r>
+      <w:r>
+        <w:t xml:space="preserve">eah Bay and Cape Johnson showed some separation from the other locations, </w:t>
+      </w:r>
+      <w:r>
+        <w:t xml:space="preserve">whereas </w:t>
+      </w:r>
+      <w:r>
+        <w:t>Tatoosh Island, Cape Alava, and Destruction Island all overlapped. Similar to the invertebrates, a minimal amount of variance was explained by Depth (r</w:t>
+      </w:r>
+      <w:r>
+        <w:rPr>
+          <w:vertAlign w:val="superscript"/>
+        </w:rPr>
+        <w:t>2</w:t>
+      </w:r>
+      <w:r>
+        <w:t xml:space="preserve"> = 0.03) or Site x Depth (r</w:t>
+      </w:r>
+      <w:r>
+        <w:rPr>
+          <w:vertAlign w:val="superscript"/>
+        </w:rPr>
+        <w:t xml:space="preserve">2 </w:t>
+      </w:r>
+      <w:r>
+        <w:t>= 0.05), and only slightly more was explained by Year (r</w:t>
+      </w:r>
+      <w:r>
+        <w:rPr>
+          <w:vertAlign w:val="superscript"/>
+        </w:rPr>
+        <w:t>2</w:t>
+      </w:r>
+      <w:r>
+        <w:t xml:space="preserve"> = 0.04) or Site x Year (r</w:t>
+      </w:r>
+      <w:r>
+        <w:rPr>
+          <w:vertAlign w:val="superscript"/>
+        </w:rPr>
+        <w:t>2</w:t>
+      </w:r>
+      <w:r>
+        <w:t xml:space="preserve"> = 0.06) (Table</w:t>
+      </w:r>
+      <w:del w:id="846" w:author="Nick.Tolimieri [2]" w:date="2022-09-02T10:24:00Z">
+        <w:r>
+          <w:delText>s</w:delText>
+        </w:r>
+      </w:del>
+      <w:r>
+        <w:t xml:space="preserve"> </w:t>
+      </w:r>
+      <w:del w:id="847" w:author="Nick.Tolimieri [2]" w:date="2022-09-02T10:24:00Z">
+        <w:r>
+          <w:delText>S8</w:delText>
+        </w:r>
+      </w:del>
+      <w:ins w:id="848" w:author="Nick.Tolimieri [2]" w:date="2022-09-02T10:24:00Z">
+        <w:r>
+          <w:t>S9</w:t>
+        </w:r>
+      </w:ins>
+      <w:r>
+        <w:t>).</w:t>
+      </w:r>
+    </w:p>
+    <w:p>
+      <w:r>
+        <w:t>For juvenile rockfishes, the ordination showed little clustering of sites (Fig. 3g,h), and most of the explained variance was in the Year term in the PerMANOVA (r</w:t>
+      </w:r>
+      <w:r>
+        <w:rPr>
+          <w:vertAlign w:val="superscript"/>
+        </w:rPr>
+        <w:t>2</w:t>
+      </w:r>
+      <w:r>
+        <w:t xml:space="preserve"> = 0.29, Fig. 4, </w:t>
+      </w:r>
+      <w:del w:id="849" w:author="Nick.Tolimieri [2]" w:date="2022-09-02T10:17:00Z">
+        <w:r>
+          <w:delText>Table S9</w:delText>
+        </w:r>
+      </w:del>
+      <w:ins w:id="850" w:author="Nick.Tolimieri [2]" w:date="2022-09-02T10:17:00Z">
+        <w:r>
+          <w:t>Table S10</w:t>
+        </w:r>
+      </w:ins>
+      <w:r>
+        <w:t>) with a smaller contribution from the Site x Year term (r</w:t>
+      </w:r>
+      <w:r>
+        <w:rPr>
+          <w:vertAlign w:val="superscript"/>
+        </w:rPr>
+        <w:t>2</w:t>
+      </w:r>
+      <w:r>
+        <w:t xml:space="preserve"> = 0.07). Specifically, 2016 </w:t>
+      </w:r>
+      <w:r>
+        <w:lastRenderedPageBreak/>
+        <w:t xml:space="preserve">was a year of shared high recruitment of </w:t>
+      </w:r>
+      <w:r>
+        <w:t>y</w:t>
+      </w:r>
+      <w:r>
+        <w:t xml:space="preserve">ellowtail </w:t>
+      </w:r>
+      <w:r>
+        <w:t xml:space="preserve">and black </w:t>
+      </w:r>
+      <w:r>
+        <w:t>(</w:t>
+      </w:r>
+      <w:r>
+        <w:t>YTB</w:t>
+      </w:r>
+      <w:r>
+        <w:t>) rockfish region</w:t>
+      </w:r>
+      <w:r>
+        <w:t>-</w:t>
+      </w:r>
+      <w:r>
+        <w:t xml:space="preserve">wide (Fig. 2e) and largely drives the ordination and associated loadings. This pattern shows that recruitment was temporally variable and site difference played a reduced role in terms of the intensity or assemblage of arriving recruits. </w:t>
+      </w:r>
+    </w:p>
+    <w:p>
+      <w:pPr>
+        <w:pStyle w:val="Heading2"/>
+      </w:pPr>
+      <w:bookmarkStart w:id="851" w:name="_8ord3kzb5sb4" w:colFirst="0" w:colLast="0"/>
+      <w:bookmarkEnd w:id="851"/>
+      <w:r>
+        <w:t xml:space="preserve">3.4 </w:t>
+      </w:r>
+      <w:r>
+        <w:t>Urchins and kelp</w:t>
+      </w:r>
+    </w:p>
+    <w:p>
+      <w:r>
+        <w:t xml:space="preserve">We did not see strong, negative correlations between urchins and kelp across years at the coastwide scale that would suggest top-down pressure by urchins on kelp throughout our study region. Neither </w:t>
+      </w:r>
+      <w:r>
+        <w:rPr>
+          <w:i/>
+        </w:rPr>
+        <w:t xml:space="preserve">Macrocystis </w:t>
+      </w:r>
+      <w:r>
+        <w:t>nor</w:t>
+      </w:r>
+      <w:r>
+        <w:rPr>
+          <w:i/>
+        </w:rPr>
+        <w:t xml:space="preserve"> Nereocystis </w:t>
+      </w:r>
+      <w:r>
+        <w:t>stipe densities were correlated with urchin density when averaged across the sites within a year (p &gt; 0.05 for both, Fig. 5a), and unexpectedly we found a positive relationship between</w:t>
+      </w:r>
+      <w:r>
+        <w:rPr>
+          <w:i/>
+        </w:rPr>
+        <w:t xml:space="preserve"> Pterygophora</w:t>
+      </w:r>
+      <w:r>
+        <w:t xml:space="preserve"> stipe density and total urchin density (Fig. 5a, r</w:t>
+      </w:r>
+      <w:r>
+        <w:rPr>
+          <w:vertAlign w:val="superscript"/>
+        </w:rPr>
+        <w:t>2</w:t>
+      </w:r>
+      <w:r>
+        <w:t xml:space="preserve"> = 0.78, p = 0.02). Both </w:t>
+      </w:r>
+      <w:r>
+        <w:rPr>
+          <w:i/>
+        </w:rPr>
+        <w:t xml:space="preserve">Pterygophora </w:t>
+      </w:r>
+      <w:r>
+        <w:t>and total urchin density increased through 2019 but then dropped in 2021 (Fig. 2b,c).</w:t>
+      </w:r>
+    </w:p>
+    <w:p>
+      <w:r>
+        <w:t xml:space="preserve">Consideration of site- and year-specific variation revealed an apparent, negative exponential relationship between </w:t>
+      </w:r>
+      <w:r>
+        <w:rPr>
+          <w:i/>
+        </w:rPr>
+        <w:t xml:space="preserve">Macrocystis </w:t>
+      </w:r>
+      <w:r>
+        <w:t xml:space="preserve">stipe densities and urchins (Fig. 5b), but this relationship was driven by one site (Tatoosh Island) where </w:t>
+      </w:r>
+      <w:r>
+        <w:rPr>
+          <w:i/>
+        </w:rPr>
+        <w:t>Macrocystis</w:t>
+      </w:r>
+      <w:r>
+        <w:t xml:space="preserve"> was largely absent and urchins were abundant </w:t>
+      </w:r>
+      <w:r>
+        <w:t xml:space="preserve">and by other sites where </w:t>
+      </w:r>
+      <w:r>
+        <w:rPr>
+          <w:i/>
+        </w:rPr>
+        <w:t>Macrocystis</w:t>
+      </w:r>
+      <w:r>
+        <w:t xml:space="preserve"> was present but urchin densities were near zero </w:t>
+      </w:r>
+      <w:r>
+        <w:t xml:space="preserve">(Figs. S5 &amp; S6). </w:t>
+      </w:r>
+      <w:r>
+        <w:t>Consequently</w:t>
+      </w:r>
+      <w:r>
+        <w:t>,</w:t>
+      </w:r>
+      <w:r>
+        <w:t xml:space="preserve"> it is hard to come to firm conclusions regarding this relationship. </w:t>
+      </w:r>
+      <w:r>
+        <w:rPr>
+          <w:i/>
+        </w:rPr>
+        <w:t xml:space="preserve">Nereocystis </w:t>
+      </w:r>
+      <w:r>
+        <w:t>showed no obvious relationship to urchin density across sites and years (Fig. 5</w:t>
+      </w:r>
+      <w:r>
+        <w:t>c</w:t>
+      </w:r>
+      <w:r>
+        <w:t xml:space="preserve">). Overall, </w:t>
+      </w:r>
+      <w:r>
+        <w:rPr>
+          <w:i/>
+        </w:rPr>
+        <w:t>Pterygophora</w:t>
+      </w:r>
+      <w:r>
+        <w:t xml:space="preserve"> was not correlated with urchin density, but at Tatoosh Island urchins and </w:t>
+      </w:r>
+      <w:r>
+        <w:rPr>
+          <w:i/>
+        </w:rPr>
+        <w:t xml:space="preserve">Pterygophora </w:t>
+      </w:r>
+      <w:r>
+        <w:t>were positively associated across years (r</w:t>
+      </w:r>
+      <w:r>
+        <w:rPr>
+          <w:vertAlign w:val="superscript"/>
+        </w:rPr>
+        <w:t>2</w:t>
+      </w:r>
+      <w:r>
+        <w:t xml:space="preserve"> = 0.82, p= 0.03, Fig. 5d) and thus Tatoosh Island is largely responsible for the urchin-kelp relationship at the region-scale (Fig. 5a)</w:t>
+      </w:r>
+      <w:r>
+        <w:t xml:space="preserve">. </w:t>
+      </w:r>
+      <w:r>
+        <w:t xml:space="preserve">Other kelps did not show correlations at the site scale across years (Fig. 5e). </w:t>
+      </w:r>
+      <w:r>
+        <w:lastRenderedPageBreak/>
+        <w:t>However, the scale of the axes in Figures 5b and 5d obscures positive relationships between urchin density and both</w:t>
+      </w:r>
+      <w:r>
+        <w:rPr>
+          <w:i/>
+        </w:rPr>
+        <w:t xml:space="preserve"> Macrocystis</w:t>
+      </w:r>
+      <w:r>
+        <w:t xml:space="preserve"> and </w:t>
+      </w:r>
+      <w:r>
+        <w:rPr>
+          <w:i/>
+        </w:rPr>
+        <w:t>Pterygophora</w:t>
+      </w:r>
+      <w:r>
+        <w:t xml:space="preserve"> at Neah Bay (Fig. 5f)</w:t>
+      </w:r>
+      <w:r>
+        <w:t>, although the range of urchin density is quite small.</w:t>
+      </w:r>
+      <w:r>
+        <w:t xml:space="preserve"> </w:t>
+      </w:r>
+    </w:p>
+    <w:p>
+      <w:r>
+        <w:t>Because urchin densities changed the most at Tatoosh Island, we examined small-scale (transect-level) relationships between urchins and the</w:t>
+      </w:r>
+      <w:r>
+        <w:t xml:space="preserve"> </w:t>
+      </w:r>
+      <w:r>
+        <w:t xml:space="preserve">kelps </w:t>
+      </w:r>
+      <w:r>
+        <w:t>present</w:t>
+      </w:r>
+      <w:r>
+        <w:t xml:space="preserve"> there to determine whether  increased urchin densities resulted in localized kelp loss. There was a negative relationship between urchin density and log</w:t>
+      </w:r>
+      <w:r>
+        <w:rPr>
+          <w:vertAlign w:val="subscript"/>
+        </w:rPr>
+        <w:t>e</w:t>
+      </w:r>
+      <w:r>
+        <w:t>(</w:t>
+      </w:r>
+      <w:r>
+        <w:rPr>
+          <w:i/>
+        </w:rPr>
+        <w:t xml:space="preserve">Nereocystis </w:t>
+      </w:r>
+      <w:r>
+        <w:t>stipe density) (r</w:t>
+      </w:r>
+      <w:r>
+        <w:rPr>
+          <w:vertAlign w:val="superscript"/>
+        </w:rPr>
+        <w:t>2</w:t>
+      </w:r>
+      <w:r>
+        <w:t xml:space="preserve"> = 0.16, p = 0.002, Fig. 5</w:t>
+      </w:r>
+      <w:r>
+        <w:t>g</w:t>
+      </w:r>
+      <w:r>
+        <w:t xml:space="preserve">), suggesting that at this small scale, urchin herbivory may have led to patchy reductions in </w:t>
+      </w:r>
+      <w:r>
+        <w:rPr>
+          <w:i/>
+        </w:rPr>
+        <w:t xml:space="preserve">Nereocystis </w:t>
+      </w:r>
+      <w:r>
+        <w:t>density.</w:t>
+      </w:r>
+      <w:r>
+        <w:rPr>
+          <w:i/>
+        </w:rPr>
+        <w:t xml:space="preserve"> </w:t>
+      </w:r>
+      <w:r>
+        <w:t>D</w:t>
+      </w:r>
+      <w:r>
+        <w:t xml:space="preserve">ivers </w:t>
+      </w:r>
+      <w:r>
+        <w:t xml:space="preserve">did notice </w:t>
+      </w:r>
+      <w:r>
+        <w:t>active grazing, and loss of stipitate kelps, along with the remaining</w:t>
+      </w:r>
+      <w:r>
+        <w:rPr>
+          <w:i/>
+        </w:rPr>
+        <w:t xml:space="preserve"> Pterygophora</w:t>
+      </w:r>
+      <w:r>
+        <w:t xml:space="preserve"> showing heavy signs of grazing in many areas on Tatoosh.</w:t>
+      </w:r>
+      <w:r>
+        <w:t xml:space="preserve"> However, </w:t>
+      </w:r>
+      <w:r>
+        <w:rPr>
+          <w:i/>
+        </w:rPr>
+        <w:t>Pterygophora</w:t>
+      </w:r>
+      <w:r>
+        <w:t xml:space="preserve"> showed no relationship to urchins at the transect level (Fig. 5f), unlike at the site level across years. </w:t>
+      </w:r>
+      <w:r>
+        <w:rPr>
+          <w:i/>
+        </w:rPr>
+        <w:t xml:space="preserve">Macrocystis </w:t>
+      </w:r>
+      <w:r>
+        <w:t>densities were too low at Tatoosh Island to conduct a parallel analysis of this canopy species.</w:t>
+      </w:r>
+    </w:p>
+    <w:p>
+      <w:pPr>
+        <w:pStyle w:val="Heading2"/>
+      </w:pPr>
+      <w:bookmarkStart w:id="852" w:name="_kht2apu2sjj7" w:colFirst="0" w:colLast="0"/>
+      <w:bookmarkEnd w:id="852"/>
+      <w:r>
+        <w:t xml:space="preserve">3.5 </w:t>
+      </w:r>
+      <w:r>
+        <w:t>Kelp density and rockfish recruitment</w:t>
+      </w:r>
+    </w:p>
+    <w:p>
+      <w:r>
+        <w:t xml:space="preserve">The probability of occurrence of juvenile rockfishes was positively correlated with the </w:t>
+      </w:r>
+      <w:r>
+        <w:t xml:space="preserve">stipe </w:t>
+      </w:r>
+      <w:r>
+        <w:t>density of</w:t>
+      </w:r>
+      <w:r>
+        <w:t xml:space="preserve"> surface-canopy</w:t>
+      </w:r>
+      <w:r>
+        <w:t xml:space="preserve"> kelps. The best-fit model included summed </w:t>
+      </w:r>
+      <w:r>
+        <w:t>surface-c</w:t>
+      </w:r>
+      <w:r>
+        <w:t>anopy stipe density as a</w:t>
+      </w:r>
+      <w:r>
+        <w:t xml:space="preserve"> predictor (Fig. 6</w:t>
+      </w:r>
+      <w:r>
+        <w:t>a</w:t>
+      </w:r>
+      <w:r>
+        <w:t xml:space="preserve">, </w:t>
+      </w:r>
+      <w:del w:id="853" w:author="Nick.Tolimieri [2]" w:date="2022-09-02T10:17:00Z">
+        <w:r>
+          <w:delText>Table S10</w:delText>
+        </w:r>
+      </w:del>
+      <w:ins w:id="854" w:author="Nick.Tolimieri [2]" w:date="2022-09-02T10:17:00Z">
+        <w:r>
+          <w:t>Table S11</w:t>
+        </w:r>
+      </w:ins>
+      <w:r>
+        <w:t>). The next best model</w:t>
+      </w:r>
+      <w:r>
+        <w:t>s</w:t>
+      </w:r>
+      <w:r>
+        <w:t xml:space="preserve"> (ΔAICc=1.</w:t>
+      </w:r>
+      <w:r>
+        <w:t>39</w:t>
+      </w:r>
+      <w:r>
+        <w:t xml:space="preserve">) </w:t>
+      </w:r>
+      <w:r>
+        <w:t xml:space="preserve">included the sum of all kelp stipes and surface canopy plus </w:t>
+      </w:r>
+      <w:r>
+        <w:rPr>
+          <w:i/>
+        </w:rPr>
+        <w:t>Pterygophora</w:t>
+      </w:r>
+      <w:r>
+        <w:t xml:space="preserve"> (ΔAICc=1.74), which is qualitatively similar to the best-fit model</w:t>
+      </w:r>
+      <w:r>
+        <w:t xml:space="preserve"> in terms of the inclusion of most kelp</w:t>
+      </w:r>
+      <w:r>
+        <w:t xml:space="preserve">. </w:t>
+      </w:r>
+      <w:r>
+        <w:t>The two</w:t>
+      </w:r>
+      <w:r>
+        <w:t xml:space="preserve"> model </w:t>
+      </w:r>
+      <w:r>
+        <w:t>includ</w:t>
+      </w:r>
+      <w:r>
+        <w:t>ing</w:t>
+      </w:r>
+      <w:r>
+        <w:t xml:space="preserve"> </w:t>
+      </w:r>
+      <w:r>
+        <w:rPr>
+          <w:i/>
+        </w:rPr>
+        <w:t xml:space="preserve">Macrocystis </w:t>
+      </w:r>
+      <w:r>
+        <w:t xml:space="preserve">and </w:t>
+      </w:r>
+      <w:r>
+        <w:rPr>
+          <w:i/>
+        </w:rPr>
+        <w:t>Nereocystis</w:t>
+      </w:r>
+      <w:r>
+        <w:t xml:space="preserve"> as individual predictors (ΔAIC = 2.</w:t>
+      </w:r>
+      <w:r>
+        <w:t>27</w:t>
+      </w:r>
+      <w:r>
+        <w:t xml:space="preserve">) </w:t>
+      </w:r>
+      <w:r>
+        <w:t>was just outside the cut off of ΔAIC = 2.0,</w:t>
+      </w:r>
+      <w:r>
+        <w:t xml:space="preserve"> supporting summed </w:t>
+      </w:r>
+      <w:r>
+        <w:t xml:space="preserve">surface-canopy </w:t>
+      </w:r>
+      <w:r>
+        <w:t>stipe density as a predictor</w:t>
+      </w:r>
+      <w:r>
+        <w:t>, at least for the presence/absence model</w:t>
+      </w:r>
+      <w:r>
+        <w:t xml:space="preserve">. The relationships were similar, with the summed </w:t>
+      </w:r>
+      <w:r>
+        <w:t xml:space="preserve">surface-canopy </w:t>
+      </w:r>
+      <w:r>
+        <w:t xml:space="preserve">or </w:t>
+      </w:r>
+      <w:r>
+        <w:lastRenderedPageBreak/>
+        <w:t xml:space="preserve">individual </w:t>
+      </w:r>
+      <w:r>
+        <w:t xml:space="preserve">surface-canopy </w:t>
+      </w:r>
+      <w:r>
+        <w:t>kelps all having coefficients of approximately 2.5 (</w:t>
+      </w:r>
+      <w:del w:id="855" w:author="Nick.Tolimieri [2]" w:date="2022-09-02T10:17:00Z">
+        <w:r>
+          <w:delText xml:space="preserve">Table </w:delText>
+        </w:r>
+        <w:r>
+          <w:delText>S10</w:delText>
+        </w:r>
+      </w:del>
+      <w:ins w:id="856" w:author="Nick.Tolimieri [2]" w:date="2022-09-02T10:17:00Z">
+        <w:r>
+          <w:t>Table S11</w:t>
+        </w:r>
+      </w:ins>
+      <w:r>
+        <w:t xml:space="preserve"> &amp; </w:t>
+      </w:r>
+      <w:del w:id="857" w:author="Nick.Tolimieri [2]" w:date="2022-09-02T10:17:00Z">
+        <w:r>
+          <w:delText>S11</w:delText>
+        </w:r>
+      </w:del>
+      <w:ins w:id="858" w:author="Nick.Tolimieri [2]" w:date="2022-09-02T10:17:00Z">
+        <w:r>
+          <w:t>S12</w:t>
+        </w:r>
+      </w:ins>
+      <w:r>
+        <w:t>). For the random effects</w:t>
+      </w:r>
+      <w:r>
+        <w:t xml:space="preserve"> (</w:t>
+      </w:r>
+      <w:del w:id="859" w:author="Nick.Tolimieri [2]" w:date="2022-09-02T10:17:00Z">
+        <w:r>
+          <w:delText>Table S11</w:delText>
+        </w:r>
+      </w:del>
+      <w:ins w:id="860" w:author="Nick.Tolimieri [2]" w:date="2022-09-02T10:17:00Z">
+        <w:r>
+          <w:t>Table S12</w:t>
+        </w:r>
+      </w:ins>
       <w:r>
         <w:t>)</w:t>
       </w:r>
       <w:r>
+        <w:t xml:space="preserve">, Year </w:t>
+      </w:r>
+      <w:r>
+        <w:t>had higher</w:t>
+      </w:r>
+      <w:r>
         <w:t xml:space="preserve"> </w:t>
       </w:r>
       <w:r>
-        <w:t xml:space="preserve">with the exception of black rockfish, which increased in abundance through 2019 (Fig. 2d, Fig. S7). This increase may have been the result of strong recruitment of </w:t>
-      </w:r>
-      <w:r>
-        <w:t>YTB</w:t>
-      </w:r>
-      <w:r>
-        <w:t xml:space="preserve"> rockfishes to most sites in 2016 (Fig. 2e). While much less abundant, other rockfish species also showed annual variation in juvenile density, but often in different years. Canary rockfish had minor peaks in 2016, 2018</w:t>
-      </w:r>
-      <w:r>
-        <w:t>,</w:t>
-      </w:r>
-      <w:r>
-        <w:t xml:space="preserve"> and 2021, while CQB rockfishes were more abundant in 2019 and 2021 (Fig. S8).</w:t>
-      </w:r>
-    </w:p>
-    <w:p>
-      <w:pPr>
-        <w:pStyle w:val="Heading2"/>
-      </w:pPr>
-      <w:bookmarkStart w:id="771" w:name="_u6kl6dz0q0ha" w:colFirst="0" w:colLast="0"/>
-      <w:bookmarkEnd w:id="771"/>
-      <w:r>
-        <w:t xml:space="preserve">3.3 </w:t>
-      </w:r>
-      <w:r>
-        <w:t xml:space="preserve">Multivariate analyses of kelp forest community guilds </w:t>
-      </w:r>
-    </w:p>
-    <w:p>
-      <w:pPr>
-        <w:rPr>
-          <w:highlight w:val="yellow"/>
-        </w:rPr>
-      </w:pPr>
-      <w:r>
-        <w:t>The factors Site, Depth, and Year and all two-way interactions explained approximately half of the total variability in each of the four guilds (range r</w:t>
-      </w:r>
-      <w:r>
-        <w:rPr>
-          <w:vertAlign w:val="superscript"/>
-        </w:rPr>
-        <w:t>2</w:t>
-      </w:r>
-      <w:r>
-        <w:t xml:space="preserve"> = 0.32 - 0.59). The composition of the kelp, invertebrate, and fish guilds was largely driven by among-site differences as shown in the </w:t>
-      </w:r>
-      <w:r>
-        <w:t xml:space="preserve">first </w:t>
-      </w:r>
-      <w:r>
-        <w:t>three ordinations (CAP, Fig. 3</w:t>
-      </w:r>
-      <w:r>
-        <w:t>a-f</w:t>
-      </w:r>
-      <w:r>
-        <w:t xml:space="preserve">) and PerMANOVA (Fig. 4, Tables </w:t>
-      </w:r>
-      <w:del w:id="772" w:author="Nick.Tolimieri [2]" w:date="2022-09-02T10:22:00Z">
-        <w:r>
-          <w:delText>S6</w:delText>
+        <w:t xml:space="preserve">variance (5.33 ± 2.31) than did Site (3.25 ± 1.80) for the summed canopy model and similar amounts when </w:t>
+      </w:r>
+      <w:r>
+        <w:rPr>
+          <w:i/>
+        </w:rPr>
+        <w:t xml:space="preserve">Macrocystis </w:t>
+      </w:r>
+      <w:r>
+        <w:t xml:space="preserve">and </w:t>
+      </w:r>
+      <w:r>
+        <w:rPr>
+          <w:i/>
+        </w:rPr>
+        <w:t xml:space="preserve">Nereocystis </w:t>
+      </w:r>
+      <w:r>
+        <w:t xml:space="preserve">were included as individual predictors (5.31 ± 2.30 and 3.28 ± 1.81, respectively). For </w:t>
+      </w:r>
+      <w:r>
+        <w:t>the abundance portion of the hurdle model, the model Year and Site</w:t>
+      </w:r>
+      <w:r>
+        <w:t xml:space="preserve"> had the lowest </w:t>
+      </w:r>
+      <w:r>
+        <w:t xml:space="preserve">AICc value </w:t>
+      </w:r>
+      <w:r>
+        <w:t xml:space="preserve">with the next best model </w:t>
+      </w:r>
+      <w:r>
+        <w:t>2.17 points higher</w:t>
+      </w:r>
+      <w:ins w:id="861" w:author="Nick.Tolimieri [2]" w:date="2022-09-02T10:26:00Z">
+        <w:r>
+          <w:t xml:space="preserve"> (Table S13)</w:t>
+        </w:r>
+      </w:ins>
+      <w:r>
+        <w:t xml:space="preserve">. </w:t>
+      </w:r>
+      <w:r>
+        <w:t xml:space="preserve">Figure 6b shows the combined hurdle model including </w:t>
+      </w:r>
+      <w:r>
+        <w:rPr>
+          <w:i/>
+        </w:rPr>
+        <w:t>Macro</w:t>
+      </w:r>
+      <w:r>
+        <w:rPr>
+          <w:i/>
+        </w:rPr>
+        <w:t>cystis</w:t>
+      </w:r>
+      <w:r>
+        <w:t xml:space="preserve"> and </w:t>
+      </w:r>
+      <w:r>
+        <w:rPr>
+          <w:i/>
+        </w:rPr>
+        <w:t>Nereo</w:t>
+      </w:r>
+      <w:r>
+        <w:rPr>
+          <w:i/>
+        </w:rPr>
+        <w:t>cystis</w:t>
+      </w:r>
+      <w:r>
+        <w:t xml:space="preserve"> for the occurrence model and Site and Year abundance model.</w:t>
+      </w:r>
+    </w:p>
+    <w:p>
+      <w:pPr>
+        <w:pStyle w:val="Heading1"/>
+      </w:pPr>
+      <w:bookmarkStart w:id="862" w:name="_1nzuexzh0v9h" w:colFirst="0" w:colLast="0"/>
+      <w:bookmarkEnd w:id="862"/>
+      <w:r>
+        <w:t xml:space="preserve">4. </w:t>
+      </w:r>
+      <w:r>
+        <w:t>Discussion</w:t>
+      </w:r>
+    </w:p>
+    <w:p>
+      <w:ins w:id="863" w:author="Nick.Tolimieri [2]" w:date="2022-09-13T12:02:00Z">
+        <w:r>
+          <w:t>Ocean temperature, w</w:t>
+        </w:r>
+      </w:ins>
+      <w:del w:id="864" w:author="Nick.Tolimieri [2]" w:date="2022-09-13T12:02:00Z">
+        <w:r>
+          <w:delText>W</w:delText>
         </w:r>
       </w:del>
-      <w:ins w:id="773" w:author="Nick.Tolimieri [2]" w:date="2022-09-02T10:22:00Z">
-        <w:r>
-          <w:t>S7</w:t>
-        </w:r>
-      </w:ins>
-      <w:r>
-        <w:t>-</w:t>
-      </w:r>
-      <w:del w:id="774" w:author="Nick.Tolimieri [2]" w:date="2022-09-02T10:22:00Z">
-        <w:r>
-          <w:delText>S9</w:delText>
-        </w:r>
-      </w:del>
-      <w:ins w:id="775" w:author="Nick.Tolimieri [2]" w:date="2022-09-02T10:22:00Z">
-        <w:r>
-          <w:t>S10</w:t>
-        </w:r>
-      </w:ins>
-      <w:r>
-        <w:t>). For the full fish assemblage, Site explained the largest proportion of variance (r</w:t>
-      </w:r>
-      <w:r>
-        <w:rPr>
-          <w:vertAlign w:val="superscript"/>
-        </w:rPr>
-        <w:t>2</w:t>
-      </w:r>
-      <w:r>
-        <w:t xml:space="preserve"> =0.12) but this was substantially less than the explained variance by site for kelp (r</w:t>
-      </w:r>
-      <w:r>
-        <w:rPr>
-          <w:vertAlign w:val="superscript"/>
-        </w:rPr>
-        <w:t>2</w:t>
-      </w:r>
-      <w:r>
-        <w:t xml:space="preserve"> =0.2</w:t>
-      </w:r>
-      <w:r>
-        <w:t>6</w:t>
-      </w:r>
-      <w:r>
-        <w:t>) or invertebrates (r</w:t>
-      </w:r>
-      <w:r>
-        <w:rPr>
-          <w:vertAlign w:val="superscript"/>
-        </w:rPr>
-        <w:t>2</w:t>
-      </w:r>
-      <w:r>
-        <w:t xml:space="preserve"> =  0.41), which is evident in Figure 3</w:t>
-      </w:r>
-      <w:r>
-        <w:t>,</w:t>
-      </w:r>
-      <w:r>
-        <w:t xml:space="preserve"> where there is considerably less overlap among sites for kelp and invertebrates than fish. In contrast, juvenile rockfishes were driven by year-to-year variation, and Site was not important, suggesting a strong shared temporal driver of juvenile rockfishes among sites (Fig. 3g, Fig. 4). </w:t>
-      </w:r>
-    </w:p>
-    <w:p>
-      <w:r>
-        <w:t xml:space="preserve">Beyond the broad patterns in the amount of variance explained, it is valuable to understand the specific causes of variation within guilds. For kelp, Sites ordinated based on the prevalence of </w:t>
-      </w:r>
-      <w:r>
-        <w:t xml:space="preserve">the mid-water canopy species </w:t>
-      </w:r>
-      <w:r>
-        <w:rPr>
-          <w:i/>
-        </w:rPr>
-        <w:t>Pterygophora</w:t>
-      </w:r>
-      <w:r>
-        <w:t xml:space="preserve"> (on the first axis) and also on </w:t>
-      </w:r>
-      <w:r>
-        <w:rPr>
-          <w:i/>
-        </w:rPr>
-        <w:t xml:space="preserve">Macrocystis </w:t>
-      </w:r>
-      <w:r>
-        <w:t xml:space="preserve">and </w:t>
-      </w:r>
-      <w:r>
-        <w:rPr>
-          <w:i/>
-        </w:rPr>
-        <w:t xml:space="preserve">Nereocystis, </w:t>
-      </w:r>
-      <w:r>
-        <w:t xml:space="preserve">the two </w:t>
-      </w:r>
-      <w:r>
-        <w:t>surface-</w:t>
-      </w:r>
-      <w:r>
-        <w:t xml:space="preserve">canopy kelps, which loaded in </w:t>
-      </w:r>
-      <w:r>
-        <w:t xml:space="preserve">opposite directions on </w:t>
-      </w:r>
-      <w:r>
-        <w:t xml:space="preserve">second axis (Fig. 3a,b). In the context of our data, this result makes sense as three sites are </w:t>
-      </w:r>
-      <w:r>
-        <w:rPr>
-          <w:i/>
-        </w:rPr>
-        <w:lastRenderedPageBreak/>
-        <w:t>Nereocystis</w:t>
-      </w:r>
-      <w:r>
-        <w:t xml:space="preserve"> dominated (Tatoosh Island, Destruction Island, and Cape Alava) while the others are </w:t>
-      </w:r>
-      <w:r>
-        <w:rPr>
-          <w:i/>
-        </w:rPr>
-        <w:t>Macrocystis</w:t>
-      </w:r>
-      <w:r>
-        <w:t xml:space="preserve"> dominated (Neah Bay, Cape Johnson). The kelp guild also showed substantial variance explained by the depth and depth-by-site interaction (r</w:t>
-      </w:r>
-      <w:r>
-        <w:rPr>
-          <w:vertAlign w:val="superscript"/>
-        </w:rPr>
-        <w:t>2</w:t>
-      </w:r>
-      <w:r>
-        <w:rPr>
-          <w:vertAlign w:val="superscript"/>
-        </w:rPr>
-        <w:t xml:space="preserve"> </w:t>
-      </w:r>
-      <w:r>
-        <w:t xml:space="preserve"> =</w:t>
-      </w:r>
-      <w:r>
-        <w:t xml:space="preserve"> </w:t>
-      </w:r>
-      <w:r>
-        <w:t>0.10 and 0.1</w:t>
-      </w:r>
-      <w:r>
-        <w:t>2</w:t>
-      </w:r>
-      <w:r>
-        <w:t xml:space="preserve">, respectively; Fig. 4, </w:t>
-      </w:r>
-      <w:del w:id="776" w:author="Nick.Tolimieri [2]" w:date="2022-09-02T10:18:00Z">
-        <w:r>
-          <w:delText>Table S6</w:delText>
-        </w:r>
-      </w:del>
-      <w:ins w:id="777" w:author="Nick.Tolimieri [2]" w:date="2022-09-02T10:18:00Z">
-        <w:r>
-          <w:t>Table S7</w:t>
-        </w:r>
-      </w:ins>
-      <w:r>
-        <w:t>), which would be expected as a function of light limitation for autotrophs</w:t>
-      </w:r>
-      <w:r>
-        <w:t xml:space="preserve"> </w:t>
-      </w:r>
-      <w:r>
-        <w:fldChar w:fldCharType="begin"/>
-      </w:r>
-      <w:r>
-        <w:instrText xml:space="preserve"> ADDIN EN.CITE &lt;EndNote&gt;&lt;Cite&gt;&lt;Author&gt;Dayton&lt;/Author&gt;&lt;Year&gt;1984&lt;/Year&gt;&lt;RecNum&gt;9113&lt;/RecNum&gt;&lt;DisplayText&gt;(Dayton et al. 1984)&lt;/DisplayText&gt;&lt;record&gt;&lt;rec-number&gt;9113&lt;/rec-number&gt;&lt;foreign-keys&gt;&lt;key app="EN" db-id="prxrzzvdy0x2s4ee00qpxptadsswa02rwx0p" timestamp="1647897663"&gt;9113&lt;/key&gt;&lt;/foreign-keys&gt;&lt;ref-type name="Journal Article"&gt;17&lt;/ref-type&gt;&lt;contributors&gt;&lt;authors&gt;&lt;author&gt;Dayton, Paul K&lt;/author&gt;&lt;author&gt;Currie, Vickie&lt;/author&gt;&lt;author&gt;Gerrodette, Tim&lt;/author&gt;&lt;author&gt;Keller, Brian D&lt;/author&gt;&lt;author&gt;Rosenthal, Rick&lt;/author&gt;&lt;author&gt;Tresca, David Ven&lt;/author&gt;&lt;/authors&gt;&lt;/contributors&gt;&lt;titles&gt;&lt;title&gt;Patch dynamics and stability of some California kelp communities&lt;/title&gt;&lt;secondary-title&gt;Ecological monographs&lt;/secondary-title&gt;&lt;/titles&gt;&lt;periodical&gt;&lt;full-title&gt;Ecological Monographs&lt;/full-title&gt;&lt;/periodical&gt;&lt;pages&gt;253-289&lt;/pages&gt;&lt;volume&gt;54&lt;/volume&gt;&lt;number&gt;3&lt;/number&gt;&lt;dates&gt;&lt;year&gt;1984&lt;/year&gt;&lt;/dates&gt;&lt;isbn&gt;1557-7015&lt;/isbn&gt;&lt;urls&gt;&lt;/urls&gt;&lt;/record&gt;&lt;/Cite&gt;&lt;/EndNote&gt;</w:instrText>
-      </w:r>
-      <w:r>
-        <w:fldChar w:fldCharType="separate"/>
-      </w:r>
-      <w:r>
-        <w:rPr>
-          <w:noProof/>
-        </w:rPr>
-        <w:t>(Dayton et al. 1984)</w:t>
-      </w:r>
-      <w:r>
-        <w:fldChar w:fldCharType="end"/>
-      </w:r>
-      <w:r>
-        <w:t>. We found very little evidence of shared temporal effects for kelp (Year effect, r</w:t>
-      </w:r>
-      <w:r>
-        <w:rPr>
-          <w:vertAlign w:val="superscript"/>
-        </w:rPr>
-        <w:t>2</w:t>
-      </w:r>
-      <w:r>
-        <w:t xml:space="preserve"> =</w:t>
-      </w:r>
-      <w:r>
-        <w:t xml:space="preserve"> </w:t>
-      </w:r>
-      <w:r>
-        <w:t>0.02), and only minor indication of site-specific year effects (Site x Year effect, r</w:t>
-      </w:r>
-      <w:r>
-        <w:rPr>
-          <w:vertAlign w:val="superscript"/>
-        </w:rPr>
-        <w:t>2</w:t>
-      </w:r>
-      <w:r>
-        <w:t xml:space="preserve"> = 0.05), suggesting limited effects of large scale environmental drivers on the kelp community over the survey span (2015-2021), and that differences among sites in terms of which algae were present, remained consistent.</w:t>
-      </w:r>
-      <w:r>
-        <w:t xml:space="preserve"> </w:t>
-      </w:r>
-    </w:p>
-    <w:p>
-      <w:r>
-        <w:t>For invertebrates virtually all of the explained variance was in the Site term (Fig. 4) with sites showing clear separation in the ordination (Fig. 3c,d). Tatoosh Island clustered separately from the other sites and was distinguished by the abundance of the three urchin species (axis 1, Fig. 3c). The ordination also tracked increases in urchin densities at Destruction Island and Neah Bay from 2018 as these years ordinated negatively on the first axis, which is consistent with the significant Site x Year effect (p &lt; 0.05, r</w:t>
-      </w:r>
-      <w:r>
-        <w:rPr>
-          <w:vertAlign w:val="superscript"/>
-        </w:rPr>
-        <w:t>2</w:t>
-      </w:r>
-      <w:r>
-        <w:t xml:space="preserve"> = 0.07) in the PerMANOVA (</w:t>
-      </w:r>
-      <w:del w:id="778" w:author="Nick.Tolimieri [2]" w:date="2022-09-02T10:18:00Z">
-        <w:r>
-          <w:delText>Table S7</w:delText>
-        </w:r>
-      </w:del>
-      <w:ins w:id="779" w:author="Nick.Tolimieri [2]" w:date="2022-09-02T10:18:00Z">
-        <w:r>
-          <w:t>Table S8</w:t>
-        </w:r>
-      </w:ins>
-      <w:r>
-        <w:t xml:space="preserve">). Leather stars, </w:t>
-      </w:r>
-      <w:r>
-        <w:rPr>
-          <w:i/>
-        </w:rPr>
-        <w:t xml:space="preserve">Pisaster </w:t>
-      </w:r>
-      <w:r>
-        <w:t>spp., tunicates, and sea cucumbers were prevalent at Destruction Island and Cape Alava (positive loading on axis 2), while brood stars were more abundant at Neah Bay and Cape Johnson (negative loading on axis 2</w:t>
-      </w:r>
-      <w:r>
-        <w:t>, notably the two lowest rel</w:t>
-      </w:r>
-      <w:r>
-        <w:t>ie</w:t>
-      </w:r>
-      <w:r>
-        <w:t>f sites in Fig. S1</w:t>
-      </w:r>
-      <w:r>
-        <w:t xml:space="preserve">). </w:t>
-      </w:r>
-      <w:r>
-        <w:t>Depth or Site x Depth explained very little of the variance for i</w:t>
-      </w:r>
-      <w:r>
-        <w:t>nvertebrates (r</w:t>
-      </w:r>
-      <w:r>
-        <w:rPr>
-          <w:vertAlign w:val="superscript"/>
-        </w:rPr>
-        <w:t>2</w:t>
-      </w:r>
-      <w:r>
-        <w:t xml:space="preserve"> for both &lt; 0.04) and only minor Year (r</w:t>
-      </w:r>
-      <w:r>
-        <w:rPr>
-          <w:vertAlign w:val="superscript"/>
-        </w:rPr>
-        <w:t>2</w:t>
-      </w:r>
-      <w:r>
-        <w:t xml:space="preserve"> = 0.03) and Site x Year (r</w:t>
-      </w:r>
-      <w:r>
-        <w:rPr>
-          <w:vertAlign w:val="superscript"/>
-        </w:rPr>
-        <w:t>2</w:t>
-      </w:r>
-      <w:r>
-        <w:t xml:space="preserve"> = 0.07) effects. </w:t>
-      </w:r>
-    </w:p>
-    <w:p>
-      <w:r>
-        <w:t>Variability in the fish guild was the least well explained by Site, Year, and Depth (Fig. 3e,f, Fig. 4). While Site explain</w:t>
-      </w:r>
-      <w:r>
-        <w:t>ed</w:t>
-      </w:r>
-      <w:r>
-        <w:t xml:space="preserve"> the greatest proportion of the </w:t>
-      </w:r>
-      <w:r>
-        <w:t>variation</w:t>
-      </w:r>
-      <w:r>
-        <w:t xml:space="preserve"> (r</w:t>
-      </w:r>
-      <w:r>
-        <w:rPr>
-          <w:vertAlign w:val="superscript"/>
-        </w:rPr>
-        <w:t>2</w:t>
-      </w:r>
-      <w:r>
-        <w:t xml:space="preserve"> = 0.12)</w:t>
-      </w:r>
-      <w:r>
-        <w:t xml:space="preserve"> not in the residual term, there was less separation among sites in the ordinations (Fig. 3e). </w:t>
-      </w:r>
-      <w:r>
-        <w:t>N</w:t>
-      </w:r>
-      <w:r>
-        <w:t xml:space="preserve">eah Bay and </w:t>
-      </w:r>
-      <w:r>
-        <w:lastRenderedPageBreak/>
-        <w:t xml:space="preserve">Cape Johnson showed some separation from the other locations, </w:t>
-      </w:r>
-      <w:r>
-        <w:t xml:space="preserve">whereas </w:t>
-      </w:r>
-      <w:r>
-        <w:t>Tatoosh Island, Cape Alava, and Destruction Island all overlapped. Similar to the invertebrates, a minimal amount of variance was explained by Depth (r</w:t>
-      </w:r>
-      <w:r>
-        <w:rPr>
-          <w:vertAlign w:val="superscript"/>
-        </w:rPr>
-        <w:t>2</w:t>
-      </w:r>
-      <w:r>
-        <w:t xml:space="preserve"> = 0.03) or Site x Depth (r</w:t>
-      </w:r>
-      <w:r>
-        <w:rPr>
-          <w:vertAlign w:val="superscript"/>
-        </w:rPr>
-        <w:t xml:space="preserve">2 </w:t>
-      </w:r>
-      <w:r>
-        <w:t>= 0.05), and only slightly more was explained by Year (r</w:t>
-      </w:r>
-      <w:r>
-        <w:rPr>
-          <w:vertAlign w:val="superscript"/>
-        </w:rPr>
-        <w:t>2</w:t>
-      </w:r>
-      <w:r>
-        <w:t xml:space="preserve"> = 0.04) or Site x Year (r</w:t>
-      </w:r>
-      <w:r>
-        <w:rPr>
-          <w:vertAlign w:val="superscript"/>
-        </w:rPr>
-        <w:t>2</w:t>
-      </w:r>
-      <w:r>
-        <w:t xml:space="preserve"> = 0.06) (Table</w:t>
-      </w:r>
-      <w:del w:id="780" w:author="Nick.Tolimieri [2]" w:date="2022-09-02T10:24:00Z">
-        <w:r>
-          <w:delText>s</w:delText>
-        </w:r>
-      </w:del>
-      <w:r>
-        <w:t xml:space="preserve"> </w:t>
-      </w:r>
-      <w:del w:id="781" w:author="Nick.Tolimieri [2]" w:date="2022-09-02T10:24:00Z">
-        <w:r>
-          <w:delText>S8</w:delText>
-        </w:r>
-      </w:del>
-      <w:ins w:id="782" w:author="Nick.Tolimieri [2]" w:date="2022-09-02T10:24:00Z">
-        <w:r>
-          <w:t>S9</w:t>
-        </w:r>
-      </w:ins>
-      <w:r>
-        <w:t>).</w:t>
-      </w:r>
-    </w:p>
-    <w:p>
-      <w:r>
-        <w:t>For juvenile rockfishes, the ordination showed little clustering of sites (Fig. 3g,h), and most of the explained variance was in the Year term in the PerMANOVA (r</w:t>
-      </w:r>
-      <w:r>
-        <w:rPr>
-          <w:vertAlign w:val="superscript"/>
-        </w:rPr>
-        <w:t>2</w:t>
-      </w:r>
-      <w:r>
-        <w:t xml:space="preserve"> = 0.29, Fig. 4, </w:t>
-      </w:r>
-      <w:del w:id="783" w:author="Nick.Tolimieri [2]" w:date="2022-09-02T10:17:00Z">
-        <w:r>
-          <w:delText>Table S9</w:delText>
-        </w:r>
-      </w:del>
-      <w:ins w:id="784" w:author="Nick.Tolimieri [2]" w:date="2022-09-02T10:17:00Z">
-        <w:r>
-          <w:t>Table S10</w:t>
-        </w:r>
-      </w:ins>
-      <w:r>
-        <w:t>) with a smaller contribution from the Site x Year term (r</w:t>
-      </w:r>
-      <w:r>
-        <w:rPr>
-          <w:vertAlign w:val="superscript"/>
-        </w:rPr>
-        <w:t>2</w:t>
-      </w:r>
-      <w:r>
-        <w:t xml:space="preserve"> = 0.07). Specifically, 2016 was a year of shared high recruitment of </w:t>
-      </w:r>
-      <w:r>
-        <w:t>y</w:t>
-      </w:r>
-      <w:r>
-        <w:t xml:space="preserve">ellowtail </w:t>
-      </w:r>
-      <w:r>
-        <w:t xml:space="preserve">and black </w:t>
-      </w:r>
-      <w:r>
-        <w:t>(</w:t>
-      </w:r>
-      <w:r>
-        <w:t>YTB</w:t>
-      </w:r>
-      <w:r>
-        <w:t>) rockfish region</w:t>
-      </w:r>
-      <w:r>
-        <w:t>-</w:t>
-      </w:r>
-      <w:r>
-        <w:t xml:space="preserve">wide (Fig. 2e) and largely drives the ordination and associated loadings. This pattern shows that recruitment was temporally variable and site difference played a reduced role in terms of the intensity or assemblage of arriving recruits. </w:t>
-      </w:r>
-    </w:p>
-    <w:p>
-      <w:pPr>
-        <w:pStyle w:val="Heading2"/>
-      </w:pPr>
-      <w:bookmarkStart w:id="785" w:name="_8ord3kzb5sb4" w:colFirst="0" w:colLast="0"/>
-      <w:bookmarkEnd w:id="785"/>
-      <w:r>
-        <w:t xml:space="preserve">3.4 </w:t>
-      </w:r>
-      <w:r>
-        <w:t>Urchins and kelp</w:t>
-      </w:r>
-    </w:p>
-    <w:p>
-      <w:r>
-        <w:t xml:space="preserve">We did not see strong, negative correlations between urchins and kelp across years at the coastwide scale that would suggest top-down pressure by urchins on kelp throughout our study region. Neither </w:t>
-      </w:r>
-      <w:r>
-        <w:rPr>
-          <w:i/>
-        </w:rPr>
-        <w:t xml:space="preserve">Macrocystis </w:t>
-      </w:r>
-      <w:r>
-        <w:t>nor</w:t>
-      </w:r>
-      <w:r>
-        <w:rPr>
-          <w:i/>
-        </w:rPr>
-        <w:t xml:space="preserve"> Nereocystis </w:t>
-      </w:r>
-      <w:r>
-        <w:t>stipe densities were correlated with urchin density when averaged across the sites within a year (p &gt; 0.05 for both, Fig. 5a), and unexpectedly we found a positive relationship between</w:t>
-      </w:r>
-      <w:r>
-        <w:rPr>
-          <w:i/>
-        </w:rPr>
-        <w:t xml:space="preserve"> Pterygophora</w:t>
-      </w:r>
-      <w:r>
-        <w:t xml:space="preserve"> stipe density and total urchin density (Fig. 5a, r</w:t>
-      </w:r>
-      <w:r>
-        <w:rPr>
-          <w:vertAlign w:val="superscript"/>
-        </w:rPr>
-        <w:t>2</w:t>
-      </w:r>
-      <w:r>
-        <w:t xml:space="preserve"> = 0.78, p = 0.02). Both </w:t>
-      </w:r>
-      <w:r>
-        <w:rPr>
-          <w:i/>
-        </w:rPr>
-        <w:t xml:space="preserve">Pterygophora </w:t>
-      </w:r>
-      <w:r>
-        <w:t>and total urchin density increased through 2019 but then dropped in 2021 (Fig. 2b,c).</w:t>
-      </w:r>
-    </w:p>
-    <w:p>
-      <w:r>
-        <w:t xml:space="preserve">Consideration of site- and year-specific variation revealed an apparent, negative exponential relationship between </w:t>
-      </w:r>
-      <w:r>
-        <w:rPr>
-          <w:i/>
-        </w:rPr>
-        <w:t xml:space="preserve">Macrocystis </w:t>
-      </w:r>
-      <w:r>
-        <w:t xml:space="preserve">stipe densities and urchins (Fig. 5b), but this relationship was driven by one site (Tatoosh Island) where </w:t>
-      </w:r>
-      <w:r>
-        <w:rPr>
-          <w:i/>
-        </w:rPr>
-        <w:t>Macrocystis</w:t>
-      </w:r>
-      <w:r>
-        <w:t xml:space="preserve"> was largely absent and </w:t>
-      </w:r>
-      <w:r>
-        <w:lastRenderedPageBreak/>
-        <w:t xml:space="preserve">urchins were abundant </w:t>
-      </w:r>
-      <w:r>
-        <w:t xml:space="preserve">and by other sites where </w:t>
-      </w:r>
-      <w:r>
-        <w:rPr>
-          <w:i/>
-        </w:rPr>
-        <w:t>Macrocystis</w:t>
-      </w:r>
-      <w:r>
-        <w:t xml:space="preserve"> was present but urchin densities were near zero </w:t>
-      </w:r>
-      <w:r>
-        <w:t xml:space="preserve">(Figs. S5 &amp; S6). </w:t>
-      </w:r>
-      <w:r>
-        <w:t>Consequently</w:t>
-      </w:r>
-      <w:r>
-        <w:t>,</w:t>
-      </w:r>
-      <w:r>
-        <w:t xml:space="preserve"> it is hard to come to firm conclusions regarding this relationship. </w:t>
-      </w:r>
-      <w:r>
-        <w:rPr>
-          <w:i/>
-        </w:rPr>
-        <w:t xml:space="preserve">Nereocystis </w:t>
-      </w:r>
-      <w:r>
-        <w:t>showed no obvious relationship to urchin density across sites and years (Fig. 5</w:t>
-      </w:r>
-      <w:r>
-        <w:t>c</w:t>
-      </w:r>
-      <w:r>
-        <w:t xml:space="preserve">). Overall, </w:t>
-      </w:r>
-      <w:r>
-        <w:rPr>
-          <w:i/>
-        </w:rPr>
-        <w:t>Pterygophora</w:t>
-      </w:r>
-      <w:r>
-        <w:t xml:space="preserve"> was not correlated with urchin density, but at Tatoosh Island urchins and </w:t>
-      </w:r>
-      <w:r>
-        <w:rPr>
-          <w:i/>
-        </w:rPr>
-        <w:t xml:space="preserve">Pterygophora </w:t>
-      </w:r>
-      <w:r>
-        <w:t>were positively associated across years (r</w:t>
-      </w:r>
-      <w:r>
-        <w:rPr>
-          <w:vertAlign w:val="superscript"/>
-        </w:rPr>
-        <w:t>2</w:t>
-      </w:r>
-      <w:r>
-        <w:t xml:space="preserve"> = 0.82, p= 0.03, Fig. 5d) and thus Tatoosh Island is largely responsible for the urchin-kelp relationship at the region-scale (Fig. 5a)</w:t>
-      </w:r>
-      <w:r>
-        <w:t xml:space="preserve">. </w:t>
-      </w:r>
-      <w:r>
-        <w:t xml:space="preserve">Other kelps did not show correlations at the site scale across years (Fig. 5e). </w:t>
-      </w:r>
-      <w:r>
-        <w:t>However, the scale of the axes in Figures 5b and 5d obscures positive relationships between urchin density and both</w:t>
-      </w:r>
-      <w:r>
-        <w:rPr>
-          <w:i/>
-        </w:rPr>
-        <w:t xml:space="preserve"> Macrocystis</w:t>
-      </w:r>
-      <w:r>
-        <w:t xml:space="preserve"> and </w:t>
-      </w:r>
-      <w:r>
-        <w:rPr>
-          <w:i/>
-        </w:rPr>
-        <w:t>Pterygophora</w:t>
-      </w:r>
-      <w:r>
-        <w:t xml:space="preserve"> at Neah Bay (Fig. 5f)</w:t>
-      </w:r>
-      <w:r>
-        <w:t>, although the range of urchin density is quite small.</w:t>
-      </w:r>
-      <w:r>
-        <w:t xml:space="preserve"> </w:t>
-      </w:r>
-    </w:p>
-    <w:p>
-      <w:r>
-        <w:t>Because urchin densities changed the most at Tatoosh Island, we examined small-scale (transect-level) relationships between urchins and the</w:t>
-      </w:r>
-      <w:r>
-        <w:t xml:space="preserve"> </w:t>
-      </w:r>
-      <w:r>
-        <w:t xml:space="preserve">kelps </w:t>
-      </w:r>
-      <w:r>
-        <w:t>present</w:t>
-      </w:r>
-      <w:r>
-        <w:t xml:space="preserve"> there to determine whether  increased urchin densities resulted in localized kelp loss. There was a negative relationship between urchin density and log</w:t>
-      </w:r>
-      <w:r>
-        <w:rPr>
-          <w:vertAlign w:val="subscript"/>
-        </w:rPr>
-        <w:t>e</w:t>
-      </w:r>
-      <w:r>
-        <w:t>(</w:t>
-      </w:r>
-      <w:r>
-        <w:rPr>
-          <w:i/>
-        </w:rPr>
-        <w:t xml:space="preserve">Nereocystis </w:t>
-      </w:r>
-      <w:r>
-        <w:t>stipe density) (r</w:t>
-      </w:r>
-      <w:r>
-        <w:rPr>
-          <w:vertAlign w:val="superscript"/>
-        </w:rPr>
-        <w:t>2</w:t>
-      </w:r>
-      <w:r>
-        <w:t xml:space="preserve"> = 0.16, p = 0.002, Fig. 5</w:t>
-      </w:r>
-      <w:r>
-        <w:t>g</w:t>
-      </w:r>
-      <w:r>
-        <w:t xml:space="preserve">), suggesting that at this small scale, urchin herbivory may have led to patchy reductions in </w:t>
-      </w:r>
-      <w:r>
-        <w:rPr>
-          <w:i/>
-        </w:rPr>
-        <w:t xml:space="preserve">Nereocystis </w:t>
-      </w:r>
-      <w:r>
-        <w:t>density.</w:t>
-      </w:r>
-      <w:r>
-        <w:rPr>
-          <w:i/>
-        </w:rPr>
-        <w:t xml:space="preserve"> </w:t>
-      </w:r>
-      <w:r>
-        <w:t>D</w:t>
-      </w:r>
-      <w:r>
-        <w:t xml:space="preserve">ivers </w:t>
-      </w:r>
-      <w:r>
-        <w:t xml:space="preserve">did notice </w:t>
-      </w:r>
-      <w:r>
-        <w:t>active grazing, and loss of stipitate kelps, along with the remaining</w:t>
-      </w:r>
-      <w:r>
-        <w:rPr>
-          <w:i/>
-        </w:rPr>
-        <w:t xml:space="preserve"> Pterygophora</w:t>
-      </w:r>
-      <w:r>
-        <w:t xml:space="preserve"> showing heavy signs of grazing in many areas on Tatoosh.</w:t>
-      </w:r>
-      <w:r>
-        <w:t xml:space="preserve"> However, </w:t>
-      </w:r>
-      <w:r>
-        <w:rPr>
-          <w:i/>
-        </w:rPr>
-        <w:t>Pterygophora</w:t>
-      </w:r>
-      <w:r>
-        <w:t xml:space="preserve"> showed no relationship to urchins at the transect level (Fig. 5f), unlike at the site level across years. </w:t>
-      </w:r>
-      <w:r>
-        <w:rPr>
-          <w:i/>
-        </w:rPr>
-        <w:t xml:space="preserve">Macrocystis </w:t>
-      </w:r>
-      <w:r>
-        <w:t>densities were too low at Tatoosh Island to conduct a parallel analysis of this canopy species.</w:t>
-      </w:r>
-    </w:p>
-    <w:p>
-      <w:pPr>
-        <w:pStyle w:val="Heading2"/>
-      </w:pPr>
-      <w:bookmarkStart w:id="786" w:name="_kht2apu2sjj7" w:colFirst="0" w:colLast="0"/>
-      <w:bookmarkEnd w:id="786"/>
-      <w:r>
-        <w:lastRenderedPageBreak/>
-        <w:t xml:space="preserve">3.5 </w:t>
-      </w:r>
-      <w:r>
-        <w:t>Kelp density and rockfish recruitment</w:t>
-      </w:r>
-    </w:p>
-    <w:p>
-      <w:r>
-        <w:t xml:space="preserve">The probability of occurrence of juvenile rockfishes was positively correlated with the </w:t>
-      </w:r>
-      <w:r>
-        <w:t xml:space="preserve">stipe </w:t>
-      </w:r>
-      <w:r>
-        <w:t>density of</w:t>
-      </w:r>
-      <w:r>
-        <w:t xml:space="preserve"> surface-canopy</w:t>
-      </w:r>
-      <w:r>
-        <w:t xml:space="preserve"> kelps. The best-fit model included summed </w:t>
-      </w:r>
-      <w:r>
-        <w:t>surface-c</w:t>
-      </w:r>
-      <w:r>
-        <w:t>anopy stipe density as a</w:t>
-      </w:r>
-      <w:r>
-        <w:t xml:space="preserve"> predictor (Fig. 6</w:t>
-      </w:r>
-      <w:r>
-        <w:t>a</w:t>
-      </w:r>
-      <w:r>
-        <w:t xml:space="preserve">, </w:t>
-      </w:r>
-      <w:del w:id="787" w:author="Nick.Tolimieri [2]" w:date="2022-09-02T10:17:00Z">
-        <w:r>
-          <w:delText>Table S10</w:delText>
-        </w:r>
-      </w:del>
-      <w:ins w:id="788" w:author="Nick.Tolimieri [2]" w:date="2022-09-02T10:17:00Z">
-        <w:r>
-          <w:t>Table S11</w:t>
-        </w:r>
-      </w:ins>
-      <w:r>
-        <w:t>). The next best model</w:t>
-      </w:r>
-      <w:r>
-        <w:t>s</w:t>
-      </w:r>
-      <w:r>
-        <w:t xml:space="preserve"> (ΔAICc=1.</w:t>
-      </w:r>
-      <w:r>
-        <w:t>39</w:t>
-      </w:r>
-      <w:r>
-        <w:t xml:space="preserve">) </w:t>
-      </w:r>
-      <w:r>
-        <w:t xml:space="preserve">included the sum of all kelp stipes and surface canopy plus </w:t>
-      </w:r>
-      <w:r>
-        <w:rPr>
-          <w:i/>
-        </w:rPr>
-        <w:t>Pterygophora</w:t>
-      </w:r>
-      <w:r>
-        <w:t xml:space="preserve"> (ΔAICc=1.74), which is qualitatively similar to the best-fit model</w:t>
-      </w:r>
-      <w:r>
-        <w:t xml:space="preserve"> in terms of the inclusion of most kelp</w:t>
-      </w:r>
-      <w:r>
-        <w:t xml:space="preserve">. </w:t>
-      </w:r>
-      <w:r>
-        <w:t>The two</w:t>
-      </w:r>
-      <w:r>
-        <w:t xml:space="preserve"> model </w:t>
-      </w:r>
-      <w:r>
-        <w:t>includ</w:t>
-      </w:r>
-      <w:r>
-        <w:t>ing</w:t>
-      </w:r>
-      <w:r>
-        <w:t xml:space="preserve"> </w:t>
-      </w:r>
-      <w:r>
-        <w:rPr>
-          <w:i/>
-        </w:rPr>
-        <w:t xml:space="preserve">Macrocystis </w:t>
-      </w:r>
-      <w:r>
-        <w:t xml:space="preserve">and </w:t>
-      </w:r>
-      <w:r>
-        <w:rPr>
-          <w:i/>
-        </w:rPr>
-        <w:t>Nereocystis</w:t>
-      </w:r>
-      <w:r>
-        <w:t xml:space="preserve"> as individual predictors (ΔAIC = 2.</w:t>
-      </w:r>
-      <w:r>
-        <w:t>27</w:t>
-      </w:r>
-      <w:r>
-        <w:t xml:space="preserve">) </w:t>
-      </w:r>
-      <w:r>
-        <w:t>was just outside the cut off of ΔAIC = 2.0,</w:t>
-      </w:r>
-      <w:r>
-        <w:t xml:space="preserve"> supporting summed </w:t>
-      </w:r>
-      <w:r>
-        <w:t xml:space="preserve">surface-canopy </w:t>
-      </w:r>
-      <w:r>
-        <w:t>stipe density as a predictor</w:t>
-      </w:r>
-      <w:r>
-        <w:t>, at least for the presence/absence model</w:t>
-      </w:r>
-      <w:r>
-        <w:t xml:space="preserve">. The relationships were similar, with the summed </w:t>
-      </w:r>
-      <w:r>
-        <w:t xml:space="preserve">surface-canopy </w:t>
-      </w:r>
-      <w:r>
-        <w:t xml:space="preserve">or individual </w:t>
-      </w:r>
-      <w:r>
-        <w:t xml:space="preserve">surface-canopy </w:t>
-      </w:r>
-      <w:r>
-        <w:t>kelps all having coefficients of approximately 2.5 (</w:t>
-      </w:r>
-      <w:del w:id="789" w:author="Nick.Tolimieri [2]" w:date="2022-09-02T10:17:00Z">
-        <w:r>
-          <w:delText xml:space="preserve">Table </w:delText>
-        </w:r>
-        <w:r>
-          <w:delText>S10</w:delText>
-        </w:r>
-      </w:del>
-      <w:ins w:id="790" w:author="Nick.Tolimieri [2]" w:date="2022-09-02T10:17:00Z">
-        <w:r>
-          <w:t>Table S11</w:t>
-        </w:r>
-      </w:ins>
-      <w:r>
-        <w:t xml:space="preserve"> &amp; </w:t>
-      </w:r>
-      <w:del w:id="791" w:author="Nick.Tolimieri [2]" w:date="2022-09-02T10:17:00Z">
-        <w:r>
-          <w:delText>S11</w:delText>
-        </w:r>
-      </w:del>
-      <w:ins w:id="792" w:author="Nick.Tolimieri [2]" w:date="2022-09-02T10:17:00Z">
-        <w:r>
-          <w:t>S12</w:t>
-        </w:r>
-      </w:ins>
-      <w:r>
-        <w:t>). For the random effects</w:t>
-      </w:r>
-      <w:r>
-        <w:t xml:space="preserve"> (</w:t>
-      </w:r>
-      <w:del w:id="793" w:author="Nick.Tolimieri [2]" w:date="2022-09-02T10:17:00Z">
-        <w:r>
-          <w:delText>Table S11</w:delText>
-        </w:r>
-      </w:del>
-      <w:ins w:id="794" w:author="Nick.Tolimieri [2]" w:date="2022-09-02T10:17:00Z">
-        <w:r>
-          <w:t>Table S12</w:t>
-        </w:r>
-      </w:ins>
-      <w:r>
-        <w:t>)</w:t>
-      </w:r>
-      <w:r>
-        <w:t xml:space="preserve">, Year </w:t>
-      </w:r>
-      <w:r>
-        <w:t>had higher</w:t>
-      </w:r>
-      <w:r>
-        <w:t xml:space="preserve"> </w:t>
-      </w:r>
-      <w:r>
-        <w:t xml:space="preserve">variance (5.33 ± 2.31) than did Site (3.25 ± 1.80) for the summed canopy model and similar amounts when </w:t>
-      </w:r>
-      <w:r>
-        <w:rPr>
-          <w:i/>
-        </w:rPr>
-        <w:t xml:space="preserve">Macrocystis </w:t>
-      </w:r>
-      <w:r>
-        <w:t xml:space="preserve">and </w:t>
-      </w:r>
-      <w:r>
-        <w:rPr>
-          <w:i/>
-        </w:rPr>
-        <w:t xml:space="preserve">Nereocystis </w:t>
-      </w:r>
-      <w:r>
-        <w:t xml:space="preserve">were included as individual predictors (5.31 ± 2.30 and 3.28 ± 1.81, respectively). For </w:t>
-      </w:r>
-      <w:r>
-        <w:t>the abundance portion of the hurdle model, the model Year and Site</w:t>
-      </w:r>
-      <w:r>
-        <w:t xml:space="preserve"> had the lowest </w:t>
-      </w:r>
-      <w:r>
-        <w:t xml:space="preserve">AICc value </w:t>
-      </w:r>
-      <w:r>
-        <w:t xml:space="preserve">with the next best model </w:t>
-      </w:r>
-      <w:r>
-        <w:t>2.17 points higher</w:t>
-      </w:r>
-      <w:ins w:id="795" w:author="Nick.Tolimieri [2]" w:date="2022-09-02T10:26:00Z">
-        <w:r>
-          <w:t xml:space="preserve"> (Table S13)</w:t>
-        </w:r>
-      </w:ins>
-      <w:r>
-        <w:t xml:space="preserve">. </w:t>
-      </w:r>
-      <w:r>
-        <w:t xml:space="preserve">Figure 6b shows the combined hurdle model including </w:t>
-      </w:r>
-      <w:r>
-        <w:rPr>
-          <w:i/>
-        </w:rPr>
-        <w:t>Macro</w:t>
-      </w:r>
-      <w:r>
-        <w:rPr>
-          <w:i/>
-        </w:rPr>
-        <w:t>cystis</w:t>
-      </w:r>
-      <w:r>
-        <w:t xml:space="preserve"> and </w:t>
-      </w:r>
-      <w:r>
-        <w:rPr>
-          <w:i/>
-        </w:rPr>
-        <w:t>Nereo</w:t>
-      </w:r>
-      <w:r>
-        <w:rPr>
-          <w:i/>
-        </w:rPr>
-        <w:t>cystis</w:t>
-      </w:r>
-      <w:r>
-        <w:t xml:space="preserve"> for the occurrence model and Site and Year abundance model.</w:t>
-      </w:r>
-    </w:p>
-    <w:p>
-      <w:pPr>
-        <w:pStyle w:val="Heading1"/>
-      </w:pPr>
-      <w:bookmarkStart w:id="796" w:name="_1nzuexzh0v9h" w:colFirst="0" w:colLast="0"/>
-      <w:bookmarkEnd w:id="796"/>
-      <w:r>
-        <w:t xml:space="preserve">4. </w:t>
-      </w:r>
-      <w:r>
-        <w:t>Discussion</w:t>
-      </w:r>
-    </w:p>
-    <w:p>
-      <w:r>
-        <w:t xml:space="preserve">Wave exposure, nutrient and light availability, grazing, predator-prey dynamics, and a host of anthropogenic factors produce geographic variability and changes over time in the composition of kelp forest communities. In the northeastern Pacific Ocean, the 2014-2016 </w:t>
-      </w:r>
-      <w:r>
-        <w:lastRenderedPageBreak/>
-        <w:t xml:space="preserve">marine heatwave (MHW) had strong effects on kelp forests and associated invertebrate and fish species in some regions but not others </w:t>
+      <w:r>
+        <w:t xml:space="preserve">ave exposure, nutrient and light availability, grazing, predator-prey dynamics, and a host of anthropogenic factors produce geographic variability and changes over time in the composition of kelp forest communities. In the northeastern Pacific Ocean, the 2014-2016 marine heatwave (MHW) had strong effects on kelp forests and associated invertebrate and fish species in some regions but not others </w:t>
       </w:r>
       <w:r>
         <w:fldChar w:fldCharType="begin">
@@ -22483,7 +23119,11 @@
         <w:fldChar w:fldCharType="end"/>
       </w:r>
       <w:r>
-        <w:t xml:space="preserve">. However, we also found similarities between patterns in Washington and those observed elsewhere in the Northeast Pacific during this time period. Specifically, the composition of the juvenile rockfish community in Washington kelp forests showed clear year-to-year variation that was consistent with the idea that oceanographic forces influence larval stages of many species </w:t>
+        <w:t xml:space="preserve">. However, we also found similarities between patterns in Washington and those observed elsewhere in the Northeast Pacific during this time period. </w:t>
+      </w:r>
+      <w:r>
+        <w:lastRenderedPageBreak/>
+        <w:t xml:space="preserve">Specifically, the composition of the juvenile rockfish community in Washington kelp forests showed clear year-to-year variation that was consistent with the idea that oceanographic forces influence larval stages of many species </w:t>
       </w:r>
       <w:r>
         <w:fldChar w:fldCharType="begin">
@@ -22842,11 +23482,7 @@
         <w:t xml:space="preserve"> in other regions</w:t>
       </w:r>
       <w:r>
-        <w:t>, which could have reverberated community-</w:t>
-      </w:r>
-      <w:r>
-        <w:lastRenderedPageBreak/>
-        <w:t>wide and led to a cascade of recovery dynamics</w:t>
+        <w:t>, which could have reverberated community-wide and led to a cascade of recovery dynamics</w:t>
       </w:r>
       <w:r>
         <w:t xml:space="preserve"> </w:t>
@@ -22998,13 +23634,44 @@
         <w:t xml:space="preserve">. </w:t>
       </w:r>
       <w:r>
-        <w:t xml:space="preserve">However, the 2014-2016 MHW was not the dominant SST </w:t>
+        <w:t xml:space="preserve">However, </w:t>
+      </w:r>
+      <w:ins w:id="865" w:author="Nick.Tolimieri [2]" w:date="2022-09-13T12:33:00Z">
+        <w:r>
+          <w:t>while we did observe increased MHW prevalence in the 2014-2016 period</w:t>
+        </w:r>
+      </w:ins>
+      <w:ins w:id="866" w:author="Nick.Tolimieri [2]" w:date="2022-09-13T12:36:00Z">
+        <w:r>
+          <w:t xml:space="preserve"> (Table S</w:t>
+        </w:r>
+      </w:ins>
+      <w:ins w:id="867" w:author="Nick.Tolimieri [2]" w:date="2022-09-13T12:40:00Z">
+        <w:r>
+          <w:t>6)</w:t>
+        </w:r>
+      </w:ins>
+      <w:ins w:id="868" w:author="Nick.Tolimieri [2]" w:date="2022-09-13T12:33:00Z">
+        <w:r>
+          <w:t xml:space="preserve">, </w:t>
+        </w:r>
+      </w:ins>
+      <w:r>
+        <w:t xml:space="preserve">the 2014-2016 MHW was not the dominant SST </w:t>
       </w:r>
       <w:r>
         <w:t>feature</w:t>
       </w:r>
       <w:r>
-        <w:t xml:space="preserve"> in nearshore waters along the Washington coast. SST peaked in 2013 prior to the </w:t>
+        <w:t xml:space="preserve"> in nearshore waters along the Washington coast. </w:t>
+      </w:r>
+      <w:ins w:id="869" w:author="Nick.Tolimieri [2]" w:date="2022-09-13T12:33:00Z">
+        <w:r>
+          <w:t xml:space="preserve">Maximum monthly mean </w:t>
+        </w:r>
+      </w:ins>
+      <w:r>
+        <w:t xml:space="preserve">SST peaked in 2013 prior to the </w:t>
       </w:r>
       <w:r>
         <w:t xml:space="preserve">2014-2016 </w:t>
@@ -23327,6 +23994,7 @@
         <w:t xml:space="preserve">, </w:t>
       </w:r>
       <w:r>
+        <w:lastRenderedPageBreak/>
         <w:t>al</w:t>
       </w:r>
       <w:r>
@@ -23684,7 +24352,6 @@
         <w:t xml:space="preserve">Moreover, the increase in urchin density on the Washington coast </w:t>
       </w:r>
       <w:r>
-        <w:lastRenderedPageBreak/>
         <w:t>was most evident in 2017</w:t>
       </w:r>
       <w:r>
@@ -23861,20 +24528,6 @@
       <w:r>
         <w:t xml:space="preserve">. When urchins were abundant, there may have been sufficient drift kelp (and potentially threat of predation by otters), to lead urchins to remain largely passive feeders. </w:t>
       </w:r>
-      <w:ins w:id="797" w:author="Nick.Tolimieri [2]" w:date="2022-09-12T16:22:00Z">
-        <w:r>
-          <w:rPr>
-            <w:highlight w:val="yellow"/>
-            <w:rPrChange w:id="798" w:author="Nick.Tolimieri [2]" w:date="2022-09-12T16:22:00Z">
-              <w:rPr/>
-            </w:rPrChange>
-          </w:rPr>
-          <w:t>Add in Ling 2015 review</w:t>
-        </w:r>
-        <w:r>
-          <w:t>.</w:t>
-        </w:r>
-      </w:ins>
     </w:p>
     <w:p>
       <w:pPr>
@@ -23955,7 +24608,11 @@
         <w:t xml:space="preserve"> that does</w:t>
       </w:r>
       <w:r>
-        <w:t xml:space="preserve"> suggest patchy, l</w:t>
+        <w:t xml:space="preserve"> </w:t>
+      </w:r>
+      <w:r>
+        <w:lastRenderedPageBreak/>
+        <w:t>suggest patchy, l</w:t>
       </w:r>
       <w:r>
         <w:t>ocal top-down herbivory impacts</w:t>
@@ -23981,6 +24638,11 @@
       <w:r>
         <w:t xml:space="preserve">habitat </w:t>
       </w:r>
+      <w:ins w:id="870" w:author="Nick.Tolimieri [2]" w:date="2022-09-13T12:06:00Z">
+        <w:r>
+          <w:t xml:space="preserve">complexity </w:t>
+        </w:r>
+      </w:ins>
       <w:r>
         <w:t>leading to the transect-level variability</w:t>
       </w:r>
@@ -24373,7 +25035,6 @@
     </w:p>
     <w:p>
       <w:r>
-        <w:lastRenderedPageBreak/>
         <w:t xml:space="preserve">One influence we expected to observe, but did not, was shared temporal variation in the invertebrate assemblages caused by a response to the die-off of sea stars–important predators within kelp forests–due to </w:t>
       </w:r>
       <w:r>
@@ -24853,6 +25514,7 @@
         <w:t xml:space="preserve"> </w:t>
       </w:r>
       <w:r>
+        <w:lastRenderedPageBreak/>
         <w:fldChar w:fldCharType="begin">
           <w:fldData xml:space="preserve">PEVuZE5vdGU+PENpdGU+PEF1dGhvcj5TaGVsdG9uPC9BdXRob3I+PFllYXI+MjAxODwvWWVhcj48
 UmVjTnVtPjc0MjE8L1JlY051bT48RGlzcGxheVRleHQ+KFNoZWx0b24gZXQgYWwuIDIwMTgpPC9E
@@ -25454,11 +26116,7 @@
         <w:fldChar w:fldCharType="end"/>
       </w:r>
       <w:r>
-        <w:t xml:space="preserve">. While the full fish community at our study sites in </w:t>
-      </w:r>
-      <w:r>
-        <w:lastRenderedPageBreak/>
-        <w:t xml:space="preserve">Washington was relatively stable temporally, we found that most of the variation in the assemblage structure of juvenile rockfishes was temporal. Interestingly, the 2016 pulse in our SCUBA surveys coincided with high abundance of winter-spawned pelagic rockfish juveniles observed by </w:t>
+        <w:t xml:space="preserve">. While the full fish community at our study sites in Washington was relatively stable temporally, we found that most of the variation in the assemblage structure of juvenile rockfishes was temporal. Interestingly, the 2016 pulse in our SCUBA surveys coincided with high abundance of winter-spawned pelagic rockfish juveniles observed by </w:t>
       </w:r>
       <w:r>
         <w:fldChar w:fldCharType="begin">
@@ -25778,7 +26436,11 @@
         <w:t xml:space="preserve"> indicate age-1 males and females would be 24 cm and 18.4 cm, respectively (thus larger than our 10 cm cut off),</w:t>
       </w:r>
       <w:r>
-        <w:t xml:space="preserve"> suggesting that our SCUBA surveys may act as a leading indicator of changes in population size for this recreationally and commercially important species, although a longer time series is certainly necessary to be more confident in this conclusion. </w:t>
+        <w:t xml:space="preserve"> suggesting that our SCUBA surveys may act as a leading indicator of changes in population size for this recreationally and </w:t>
+      </w:r>
+      <w:r>
+        <w:lastRenderedPageBreak/>
+        <w:t xml:space="preserve">commercially important species, although a longer time series is certainly necessary to be more confident in this conclusion. </w:t>
       </w:r>
     </w:p>
     <w:p>
@@ -25972,11 +26634,7 @@
         <w:fldChar w:fldCharType="end"/>
       </w:r>
       <w:r>
-        <w:t xml:space="preserve">. The vertical structure and canopy of kelps can be especially important for recruitment of larvae into nearshore areas, where it serves as shelter from predators and provides ample </w:t>
-      </w:r>
-      <w:r>
-        <w:lastRenderedPageBreak/>
-        <w:t xml:space="preserve">opportunities for foraging for prey species during a critical life stage </w:t>
+        <w:t xml:space="preserve">. The vertical structure and canopy of kelps can be especially important for recruitment of larvae into nearshore areas, where it serves as shelter from predators and provides ample opportunities for foraging for prey species during a critical life stage </w:t>
       </w:r>
       <w:r>
         <w:fldChar w:fldCharType="begin"/>
@@ -26448,7 +27106,11 @@
         <w:fldChar w:fldCharType="end"/>
       </w:r>
       <w:r>
-        <w:t xml:space="preserve">. Consequently, our analyses point toward the importance of spatial variation in structuring the responses of kelp forest communities to disturbance, across a range of spatial scales. From a habitat conservation perspective, this insight leads to consideration of spatial portfolio effects </w:t>
+        <w:t xml:space="preserve">. Consequently, our analyses point toward the importance of spatial variation in structuring the responses of kelp forest communities </w:t>
+      </w:r>
+      <w:r>
+        <w:lastRenderedPageBreak/>
+        <w:t xml:space="preserve">to disturbance, across a range of spatial scales. From a habitat conservation perspective, this insight leads to consideration of spatial portfolio effects </w:t>
       </w:r>
       <w:r>
         <w:fldChar w:fldCharType="begin">
@@ -26680,11 +27342,7 @@
         <w:t>multiple locations</w:t>
       </w:r>
       <w:r>
-        <w:t xml:space="preserve"> may enhance the probability of juvenile rockfishes joining these nearshore communities in years when offshore oceanographic conditions are favorable for larvae. In order to maintain sustainable fisheries, </w:t>
-      </w:r>
-      <w:r>
-        <w:lastRenderedPageBreak/>
-        <w:t>then, what is essential is not to pick and choose a small subset of kelp forests for protection, but rather to protect</w:t>
+        <w:t xml:space="preserve"> may enhance the probability of juvenile rockfishes joining these nearshore communities in years when offshore oceanographic conditions are favorable for larvae. In order to maintain sustainable fisheries, then, what is essential is not to pick and choose a small subset of kelp forests for protection, but rather to protect</w:t>
       </w:r>
       <w:r>
         <w:t xml:space="preserve"> </w:t>
@@ -26698,8 +27356,8 @@
       <w:pPr>
         <w:pStyle w:val="Heading3"/>
       </w:pPr>
-      <w:bookmarkStart w:id="799" w:name="_2ckoofy96g8s" w:colFirst="0" w:colLast="0"/>
-      <w:bookmarkEnd w:id="799"/>
+      <w:bookmarkStart w:id="871" w:name="_2ckoofy96g8s" w:colFirst="0" w:colLast="0"/>
+      <w:bookmarkEnd w:id="871"/>
       <w:r>
         <w:t>Acknowledgements</w:t>
       </w:r>
@@ -26708,7 +27366,7 @@
       <w:r>
         <w:t xml:space="preserve">We thank </w:t>
       </w:r>
-      <w:del w:id="800" w:author="Nick.Tolimieri [2]" w:date="2022-09-06T15:20:00Z">
+      <w:del w:id="872" w:author="Nick.Tolimieri [2]" w:date="2022-09-06T15:20:00Z">
         <w:r>
           <w:rPr>
             <w:highlight w:val="yellow"/>
@@ -26719,7 +27377,7 @@
           <w:delText xml:space="preserve"> </w:delText>
         </w:r>
       </w:del>
-      <w:ins w:id="801" w:author="Nick.Tolimieri [2]" w:date="2022-09-06T15:20:00Z">
+      <w:ins w:id="873" w:author="Nick.Tolimieri [2]" w:date="2022-09-06T15:20:00Z">
         <w:r>
           <w:t xml:space="preserve">one </w:t>
         </w:r>
@@ -26727,7 +27385,7 @@
       <w:r>
         <w:t>anonymous reviewer</w:t>
       </w:r>
-      <w:del w:id="802" w:author="Nick.Tolimieri [2]" w:date="2022-09-06T15:20:00Z">
+      <w:del w:id="874" w:author="Nick.Tolimieri [2]" w:date="2022-09-06T15:20:00Z">
         <w:r>
           <w:delText>s</w:delText>
         </w:r>
@@ -26735,7 +27393,7 @@
       <w:r>
         <w:t xml:space="preserve">, </w:t>
       </w:r>
-      <w:ins w:id="803" w:author="Nick.Tolimieri [2]" w:date="2022-09-06T15:20:00Z">
+      <w:ins w:id="875" w:author="Nick.Tolimieri [2]" w:date="2022-09-06T15:20:00Z">
         <w:r>
           <w:t xml:space="preserve">J. Byrnes, </w:t>
         </w:r>
@@ -26798,10 +27456,23 @@
         <w:t xml:space="preserve"> staff, </w:t>
       </w:r>
       <w:r>
-        <w:t xml:space="preserve">and USCG Station Neah Bay for logistical support. Special thanks to R.C. Wilson and B.J. Wagner. </w:t>
-      </w:r>
-      <w:bookmarkStart w:id="804" w:name="_tfgwewy7a3j9" w:colFirst="0" w:colLast="0"/>
-      <w:bookmarkEnd w:id="804"/>
+        <w:t>and USCG Station Neah Bay for logistical support.</w:t>
+      </w:r>
+      <w:del w:id="876" w:author="Nick.Tolimieri [2]" w:date="2022-09-13T12:52:00Z">
+        <w:r>
+          <w:delText xml:space="preserve"> Special thanks to R.C. Wilson and B.J. Wagner</w:delText>
+        </w:r>
+      </w:del>
+      <w:del w:id="877" w:author="Nick.Tolimieri [2]" w:date="2022-09-13T12:53:00Z">
+        <w:r>
+          <w:delText>.</w:delText>
+        </w:r>
+      </w:del>
+      <w:r>
+        <w:t xml:space="preserve"> </w:t>
+      </w:r>
+      <w:bookmarkStart w:id="878" w:name="_tfgwewy7a3j9" w:colFirst="0" w:colLast="0"/>
+      <w:bookmarkEnd w:id="878"/>
       <w:r>
         <w:br w:type="page"/>
       </w:r>
@@ -26810,21 +27481,21 @@
       <w:pPr>
         <w:pStyle w:val="Heading1"/>
       </w:pPr>
-      <w:bookmarkStart w:id="805" w:name="_jyj55lpsprbv" w:colFirst="0" w:colLast="0"/>
-      <w:bookmarkEnd w:id="805"/>
+      <w:bookmarkStart w:id="879" w:name="_jyj55lpsprbv" w:colFirst="0" w:colLast="0"/>
+      <w:bookmarkEnd w:id="879"/>
       <w:r>
         <w:lastRenderedPageBreak/>
         <w:t>Literature Cited</w:t>
       </w:r>
     </w:p>
-    <w:bookmarkStart w:id="806" w:name="_vq7lwaa8xm4l" w:colFirst="0" w:colLast="0"/>
-    <w:bookmarkEnd w:id="806"/>
+    <w:bookmarkStart w:id="880" w:name="_vq7lwaa8xm4l" w:colFirst="0" w:colLast="0"/>
+    <w:bookmarkEnd w:id="880"/>
     <w:p>
       <w:pPr>
         <w:pStyle w:val="EndNoteBibliography"/>
         <w:ind w:left="720" w:hanging="720"/>
       </w:pPr>
-      <w:ins w:id="807" w:author="Nick.Tolimieri [2]" w:date="2022-09-12T15:58:00Z">
+      <w:ins w:id="881" w:author="Nick.Tolimieri [2]" w:date="2022-09-12T15:58:00Z">
         <w:r>
           <w:fldChar w:fldCharType="begin"/>
         </w:r>
@@ -27873,13 +28544,13 @@
       <w:pPr>
         <w:ind w:left="810" w:hanging="810"/>
         <w:rPr>
-          <w:ins w:id="808" w:author="Nick.Tolimieri [2]" w:date="2022-09-12T15:58:00Z"/>
-        </w:rPr>
-        <w:pPrChange w:id="809" w:author="Nick.Tolimieri [2]" w:date="2022-09-12T15:59:00Z">
+          <w:ins w:id="882" w:author="Nick.Tolimieri [2]" w:date="2022-09-12T15:58:00Z"/>
+        </w:rPr>
+        <w:pPrChange w:id="883" w:author="Nick.Tolimieri [2]" w:date="2022-09-12T15:59:00Z">
           <w:pPr/>
         </w:pPrChange>
       </w:pPr>
-      <w:ins w:id="810" w:author="Nick.Tolimieri [2]" w:date="2022-09-12T15:58:00Z">
+      <w:ins w:id="884" w:author="Nick.Tolimieri [2]" w:date="2022-09-12T15:58:00Z">
         <w:r>
           <w:fldChar w:fldCharType="end"/>
         </w:r>
@@ -27894,8 +28565,8 @@
       <w:pPr>
         <w:pStyle w:val="Heading1"/>
       </w:pPr>
-      <w:bookmarkStart w:id="811" w:name="_x7i6qakwgxpk" w:colFirst="0" w:colLast="0"/>
-      <w:bookmarkEnd w:id="811"/>
+      <w:bookmarkStart w:id="885" w:name="_x7i6qakwgxpk" w:colFirst="0" w:colLast="0"/>
+      <w:bookmarkEnd w:id="885"/>
       <w:r>
         <w:lastRenderedPageBreak/>
         <w:t>Figures</w:t>
@@ -27969,12 +28640,12 @@
       <w:pPr>
         <w:pStyle w:val="Heading5"/>
       </w:pPr>
-      <w:bookmarkStart w:id="812" w:name="_xh2yuyi7vi5o" w:colFirst="0" w:colLast="0"/>
-      <w:bookmarkEnd w:id="812"/>
+      <w:bookmarkStart w:id="886" w:name="_xh2yuyi7vi5o" w:colFirst="0" w:colLast="0"/>
+      <w:bookmarkEnd w:id="886"/>
       <w:r>
         <w:t>Figure 1. Location of the five study sites with distribution of floating kelp shown in green. Plots on right (2003-2021) are: a) Mean SST of the warmest month averaged across the five sites</w:t>
       </w:r>
-      <w:ins w:id="813" w:author="Nick.Tolimieri [2]" w:date="2022-09-06T11:27:00Z">
+      <w:ins w:id="887" w:author="Nick.Tolimieri [2]" w:date="2022-09-06T11:27:00Z">
         <w:r>
           <w:t xml:space="preserve"> (black line)</w:t>
         </w:r>
@@ -28085,20 +28756,20 @@
       <w:pPr>
         <w:pStyle w:val="Heading5"/>
       </w:pPr>
-      <w:bookmarkStart w:id="814" w:name="_mtrc7z2fgaa" w:colFirst="0" w:colLast="0"/>
-      <w:bookmarkEnd w:id="814"/>
+      <w:bookmarkStart w:id="888" w:name="_mtrc7z2fgaa" w:colFirst="0" w:colLast="0"/>
+      <w:bookmarkEnd w:id="888"/>
       <w:r>
         <w:t>Figure 2. Time series of the focal groups coastwide from dive surveys from 2015-2021. a) density of kelp stipes, b) urchin density, c) sea star density, d) fish abundance, and e) abundance of juvenile rockfishes.</w:t>
       </w:r>
       <w:r>
         <w:t xml:space="preserve"> For sea stars see </w:t>
       </w:r>
-      <w:del w:id="815" w:author="Nick.Tolimieri [2]" w:date="2022-09-02T10:15:00Z">
+      <w:del w:id="889" w:author="Nick.Tolimieri [2]" w:date="2022-09-02T10:15:00Z">
         <w:r>
           <w:delText>Table S3</w:delText>
         </w:r>
       </w:del>
-      <w:ins w:id="816" w:author="Nick.Tolimieri [2]" w:date="2022-09-02T10:15:00Z">
+      <w:ins w:id="890" w:author="Nick.Tolimieri [2]" w:date="2022-09-02T10:15:00Z">
         <w:r>
           <w:t>Table S4</w:t>
         </w:r>
@@ -28172,8 +28843,8 @@
       <w:pPr>
         <w:pStyle w:val="Heading5"/>
       </w:pPr>
-      <w:bookmarkStart w:id="817" w:name="_mt07ceww4l6x" w:colFirst="0" w:colLast="0"/>
-      <w:bookmarkEnd w:id="817"/>
+      <w:bookmarkStart w:id="891" w:name="_mt07ceww4l6x" w:colFirst="0" w:colLast="0"/>
+      <w:bookmarkEnd w:id="891"/>
       <w:r>
         <w:t xml:space="preserve">Figure 3. Results of canonical analysis of principal coordinates (CAP) of the assemblage structure of four guilds: kelps, invertebrates, fishes, and juvenile rockfishes. Left panes (a,c,e,g) show the ordination of Site x Year averages and p-values for the CAP analysis. Right panes (b,d,f,h) show the loadings for each taxon. RF = rockfish, </w:t>
       </w:r>
@@ -28271,8 +28942,8 @@
       <w:pPr>
         <w:pStyle w:val="Heading5"/>
       </w:pPr>
-      <w:bookmarkStart w:id="818" w:name="_4bme7ouk12lb" w:colFirst="0" w:colLast="0"/>
-      <w:bookmarkEnd w:id="818"/>
+      <w:bookmarkStart w:id="892" w:name="_4bme7ouk12lb" w:colFirst="0" w:colLast="0"/>
+      <w:bookmarkEnd w:id="892"/>
       <w:r>
         <w:t xml:space="preserve">Figure 4. Explained variation from permutation-based multivariate analysis of variance (PerMANOVA) for four guilds: kelp, invertebrates, fish, and </w:t>
       </w:r>
@@ -28363,8 +29034,8 @@
       <w:pPr>
         <w:pStyle w:val="Heading5"/>
       </w:pPr>
-      <w:bookmarkStart w:id="819" w:name="_7xmf17j1uw2r" w:colFirst="0" w:colLast="0"/>
-      <w:bookmarkEnd w:id="819"/>
+      <w:bookmarkStart w:id="893" w:name="_7xmf17j1uw2r" w:colFirst="0" w:colLast="0"/>
+      <w:bookmarkEnd w:id="893"/>
       <w:r>
         <w:t>Figure 5. Relationship between the density of kelp stipe</w:t>
       </w:r>
@@ -28543,7 +29214,7 @@
     <w:p>
       <w:pPr>
         <w:rPr>
-          <w:del w:id="820" w:author="Nick.Tolimieri [2]" w:date="2022-08-26T11:47:00Z"/>
+          <w:del w:id="894" w:author="Nick.Tolimieri [2]" w:date="2022-08-26T11:47:00Z"/>
         </w:rPr>
       </w:pPr>
     </w:p>
@@ -28610,8 +29281,8 @@
       <w:pPr>
         <w:pStyle w:val="Heading5"/>
       </w:pPr>
-      <w:bookmarkStart w:id="821" w:name="_eftbkgdry3s2" w:colFirst="0" w:colLast="0"/>
-      <w:bookmarkEnd w:id="821"/>
+      <w:bookmarkStart w:id="895" w:name="_eftbkgdry3s2" w:colFirst="0" w:colLast="0"/>
+      <w:bookmarkEnd w:id="895"/>
       <w:r>
         <w:t xml:space="preserve">Figure 6. Relationship between kelp density and the abundance of </w:t>
       </w:r>
@@ -28672,10 +29343,10 @@
         <w:pStyle w:val="EndNoteBibliography"/>
         <w:ind w:left="720" w:hanging="720"/>
         <w:rPr>
-          <w:del w:id="822" w:author="Nick.Tolimieri [2]" w:date="2022-09-12T15:58:00Z"/>
-        </w:rPr>
-      </w:pPr>
-      <w:del w:id="823" w:author="Nick.Tolimieri [2]" w:date="2022-09-12T15:58:00Z">
+          <w:del w:id="896" w:author="Nick.Tolimieri [2]" w:date="2022-09-12T15:58:00Z"/>
+        </w:rPr>
+      </w:pPr>
+      <w:del w:id="897" w:author="Nick.Tolimieri [2]" w:date="2022-09-12T15:58:00Z">
         <w:r>
           <w:fldChar w:fldCharType="begin"/>
         </w:r>
@@ -28695,10 +29366,10 @@
         <w:pStyle w:val="EndNoteBibliography"/>
         <w:ind w:left="720" w:hanging="720"/>
         <w:rPr>
-          <w:del w:id="824" w:author="Nick.Tolimieri [2]" w:date="2022-09-12T15:58:00Z"/>
-        </w:rPr>
-      </w:pPr>
-      <w:del w:id="825" w:author="Nick.Tolimieri [2]" w:date="2022-09-12T15:58:00Z">
+          <w:del w:id="898" w:author="Nick.Tolimieri [2]" w:date="2022-09-12T15:58:00Z"/>
+        </w:rPr>
+      </w:pPr>
+      <w:del w:id="899" w:author="Nick.Tolimieri [2]" w:date="2022-09-12T15:58:00Z">
         <w:r>
           <w:delText>Anderson MJ (2001) A new method for non-parametric multivariate analysis of variance. Austral Ecology 26:32-46</w:delText>
         </w:r>
@@ -28709,10 +29380,10 @@
         <w:pStyle w:val="EndNoteBibliography"/>
         <w:ind w:left="720" w:hanging="720"/>
         <w:rPr>
-          <w:del w:id="826" w:author="Nick.Tolimieri [2]" w:date="2022-09-12T15:58:00Z"/>
-        </w:rPr>
-      </w:pPr>
-      <w:del w:id="827" w:author="Nick.Tolimieri [2]" w:date="2022-09-12T15:58:00Z">
+          <w:del w:id="900" w:author="Nick.Tolimieri [2]" w:date="2022-09-12T15:58:00Z"/>
+        </w:rPr>
+      </w:pPr>
+      <w:del w:id="901" w:author="Nick.Tolimieri [2]" w:date="2022-09-12T15:58:00Z">
         <w:r>
           <w:delText>Anderson MJ, Willis TJ (2003) Canonical analysis of principal coordinates: A useful method of constrained ordination for ecology. Ecology 84:511-525</w:delText>
         </w:r>
@@ -28723,10 +29394,10 @@
         <w:pStyle w:val="EndNoteBibliography"/>
         <w:ind w:left="720" w:hanging="720"/>
         <w:rPr>
-          <w:del w:id="828" w:author="Nick.Tolimieri [2]" w:date="2022-09-12T15:58:00Z"/>
-        </w:rPr>
-      </w:pPr>
-      <w:del w:id="829" w:author="Nick.Tolimieri [2]" w:date="2022-09-12T15:58:00Z">
+          <w:del w:id="902" w:author="Nick.Tolimieri [2]" w:date="2022-09-12T15:58:00Z"/>
+        </w:rPr>
+      </w:pPr>
+      <w:del w:id="903" w:author="Nick.Tolimieri [2]" w:date="2022-09-12T15:58:00Z">
         <w:r>
           <w:delText>Andrews KS, Anderson TW (2004) Habitat-dependent recruitment of two temperate reef fishes at multiple spatial scales. Marine Ecology-Progress Series 277:231-244</w:delText>
         </w:r>
@@ -28737,10 +29408,10 @@
         <w:pStyle w:val="EndNoteBibliography"/>
         <w:ind w:left="720" w:hanging="720"/>
         <w:rPr>
-          <w:del w:id="830" w:author="Nick.Tolimieri [2]" w:date="2022-09-12T15:58:00Z"/>
-        </w:rPr>
-      </w:pPr>
-      <w:del w:id="831" w:author="Nick.Tolimieri [2]" w:date="2022-09-12T15:58:00Z">
+          <w:del w:id="904" w:author="Nick.Tolimieri [2]" w:date="2022-09-12T15:58:00Z"/>
+        </w:rPr>
+      </w:pPr>
+      <w:del w:id="905" w:author="Nick.Tolimieri [2]" w:date="2022-09-12T15:58:00Z">
         <w:r>
           <w:delText>Arafeh-Dalmau N, Montano-Moctezuma G, Martinez JA, Beas-Luna R, Schoeman DS, Torres-Moye G (2019) Extreme Marine Heatwaves Alter Kelp Forest Community Near Its Equatorward Distribution Limit. Frontiers in Marine Science 6</w:delText>
         </w:r>
@@ -28751,10 +29422,10 @@
         <w:pStyle w:val="EndNoteBibliography"/>
         <w:ind w:left="720" w:hanging="720"/>
         <w:rPr>
-          <w:del w:id="832" w:author="Nick.Tolimieri [2]" w:date="2022-09-12T15:58:00Z"/>
-        </w:rPr>
-      </w:pPr>
-      <w:del w:id="833" w:author="Nick.Tolimieri [2]" w:date="2022-09-12T15:58:00Z">
+          <w:del w:id="906" w:author="Nick.Tolimieri [2]" w:date="2022-09-12T15:58:00Z"/>
+        </w:rPr>
+      </w:pPr>
+      <w:del w:id="907" w:author="Nick.Tolimieri [2]" w:date="2022-09-12T15:58:00Z">
         <w:r>
           <w:delText>Beas-Luna R, Micheli F, Woodson CB, Carr M, Malone D, Torre J, Boch C, Caselle JE, Edwards M, Freiwald J, Hamilton SL, Hernandez A, Konar B, Kroeker KJ, Lorda J, Montano-Moctezuma G, Torres-Moye G (2020) Geographic variation in responses of kelp forest communities of the California Current to recent climatic changes. Global Change Biology 26:6457-6473</w:delText>
         </w:r>
@@ -28765,10 +29436,10 @@
         <w:pStyle w:val="EndNoteBibliography"/>
         <w:ind w:left="720" w:hanging="720"/>
         <w:rPr>
-          <w:del w:id="834" w:author="Nick.Tolimieri [2]" w:date="2022-09-12T15:58:00Z"/>
-        </w:rPr>
-      </w:pPr>
-      <w:del w:id="835" w:author="Nick.Tolimieri [2]" w:date="2022-09-12T15:58:00Z">
+          <w:del w:id="908" w:author="Nick.Tolimieri [2]" w:date="2022-09-12T15:58:00Z"/>
+        </w:rPr>
+      </w:pPr>
+      <w:del w:id="909" w:author="Nick.Tolimieri [2]" w:date="2022-09-12T15:58:00Z">
         <w:r>
           <w:delText>Bond NA, Cronin MF, Freeland H, Mantua N (2015) Causes and impacts of the 2014 warm anomaly in the NE Pacific. Geophysical Research Letters 42:3414-3420</w:delText>
         </w:r>
@@ -28779,10 +29450,10 @@
         <w:pStyle w:val="EndNoteBibliography"/>
         <w:ind w:left="720" w:hanging="720"/>
         <w:rPr>
-          <w:del w:id="836" w:author="Nick.Tolimieri [2]" w:date="2022-09-12T15:58:00Z"/>
-        </w:rPr>
-      </w:pPr>
-      <w:del w:id="837" w:author="Nick.Tolimieri [2]" w:date="2022-09-12T15:58:00Z">
+          <w:del w:id="910" w:author="Nick.Tolimieri [2]" w:date="2022-09-12T15:58:00Z"/>
+        </w:rPr>
+      </w:pPr>
+      <w:del w:id="911" w:author="Nick.Tolimieri [2]" w:date="2022-09-12T15:58:00Z">
         <w:r>
           <w:delText>Breeman AM (1990) Expected effects of changing seawater temperatures on the geographic distribution of seaweed species.  Expected effects of climatic change on marine coastal ecosystems. Springer</w:delText>
         </w:r>
@@ -28793,10 +29464,10 @@
         <w:pStyle w:val="EndNoteBibliography"/>
         <w:ind w:left="720" w:hanging="720"/>
         <w:rPr>
-          <w:del w:id="838" w:author="Nick.Tolimieri [2]" w:date="2022-09-12T15:58:00Z"/>
-        </w:rPr>
-      </w:pPr>
-      <w:del w:id="839" w:author="Nick.Tolimieri [2]" w:date="2022-09-12T15:58:00Z">
+          <w:del w:id="912" w:author="Nick.Tolimieri [2]" w:date="2022-09-12T15:58:00Z"/>
+        </w:rPr>
+      </w:pPr>
+      <w:del w:id="913" w:author="Nick.Tolimieri [2]" w:date="2022-09-12T15:58:00Z">
         <w:r>
           <w:delText>Burnham KP, Anderson DR (1998) Model selection and inference: a practical information-theoretic approach. Springer-Verlag, New York, NY</w:delText>
         </w:r>
@@ -28807,10 +29478,10 @@
         <w:pStyle w:val="EndNoteBibliography"/>
         <w:ind w:left="720" w:hanging="720"/>
         <w:rPr>
-          <w:del w:id="840" w:author="Nick.Tolimieri [2]" w:date="2022-09-12T15:58:00Z"/>
-        </w:rPr>
-      </w:pPr>
-      <w:del w:id="841" w:author="Nick.Tolimieri [2]" w:date="2022-09-12T15:58:00Z">
+          <w:del w:id="914" w:author="Nick.Tolimieri [2]" w:date="2022-09-12T15:58:00Z"/>
+        </w:rPr>
+      </w:pPr>
+      <w:del w:id="915" w:author="Nick.Tolimieri [2]" w:date="2022-09-12T15:58:00Z">
         <w:r>
           <w:delText>Burt JM, Tinker MT, Okamoto DK, Demes KW, Holmes K, Salomon AK (2018) Sudden collapse of a mesopredator reveals its complementary role in mediating rocky reef regime shifts. Proceedings of the Royal Society B-Biological Sciences 285</w:delText>
         </w:r>
@@ -28821,10 +29492,10 @@
         <w:pStyle w:val="EndNoteBibliography"/>
         <w:ind w:left="720" w:hanging="720"/>
         <w:rPr>
-          <w:del w:id="842" w:author="Nick.Tolimieri [2]" w:date="2022-09-12T15:58:00Z"/>
-        </w:rPr>
-      </w:pPr>
-      <w:del w:id="843" w:author="Nick.Tolimieri [2]" w:date="2022-09-12T15:58:00Z">
+          <w:del w:id="916" w:author="Nick.Tolimieri [2]" w:date="2022-09-12T15:58:00Z"/>
+        </w:rPr>
+      </w:pPr>
+      <w:del w:id="917" w:author="Nick.Tolimieri [2]" w:date="2022-09-12T15:58:00Z">
         <w:r>
           <w:delText>Camus C, Buschmann AH (2017) Macrocystis pyrifera aquafarming: Production optimization of rope-seeded juvenile sporophytes. Aquaculture 468:107-114</w:delText>
         </w:r>
@@ -28835,10 +29506,10 @@
         <w:pStyle w:val="EndNoteBibliography"/>
         <w:ind w:left="720" w:hanging="720"/>
         <w:rPr>
-          <w:del w:id="844" w:author="Nick.Tolimieri [2]" w:date="2022-09-12T15:58:00Z"/>
-        </w:rPr>
-      </w:pPr>
-      <w:del w:id="845" w:author="Nick.Tolimieri [2]" w:date="2022-09-12T15:58:00Z">
+          <w:del w:id="918" w:author="Nick.Tolimieri [2]" w:date="2022-09-12T15:58:00Z"/>
+        </w:rPr>
+      </w:pPr>
+      <w:del w:id="919" w:author="Nick.Tolimieri [2]" w:date="2022-09-12T15:58:00Z">
         <w:r>
           <w:delText>Carpenter SR, Folke C, Scheffer M, F.R. W (2009) Resilience: accounting for the noncomputable. . Ecology and Society 14:13</w:delText>
         </w:r>
@@ -28849,10 +29520,10 @@
         <w:pStyle w:val="EndNoteBibliography"/>
         <w:ind w:left="720" w:hanging="720"/>
         <w:rPr>
-          <w:del w:id="846" w:author="Nick.Tolimieri [2]" w:date="2022-09-12T15:58:00Z"/>
-        </w:rPr>
-      </w:pPr>
-      <w:del w:id="847" w:author="Nick.Tolimieri [2]" w:date="2022-09-12T15:58:00Z">
+          <w:del w:id="920" w:author="Nick.Tolimieri [2]" w:date="2022-09-12T15:58:00Z"/>
+        </w:rPr>
+      </w:pPr>
+      <w:del w:id="921" w:author="Nick.Tolimieri [2]" w:date="2022-09-12T15:58:00Z">
         <w:r>
           <w:delText>Carr MH (1991) Habitat selection and recruitment of an assemblage of temperate zone reef fishes. Journal of Experimental Marine Biology and Ecology 146:113-137</w:delText>
         </w:r>
@@ -28863,10 +29534,10 @@
         <w:pStyle w:val="EndNoteBibliography"/>
         <w:ind w:left="720" w:hanging="720"/>
         <w:rPr>
-          <w:del w:id="848" w:author="Nick.Tolimieri [2]" w:date="2022-09-12T15:58:00Z"/>
-        </w:rPr>
-      </w:pPr>
-      <w:del w:id="849" w:author="Nick.Tolimieri [2]" w:date="2022-09-12T15:58:00Z">
+          <w:del w:id="922" w:author="Nick.Tolimieri [2]" w:date="2022-09-12T15:58:00Z"/>
+        </w:rPr>
+      </w:pPr>
+      <w:del w:id="923" w:author="Nick.Tolimieri [2]" w:date="2022-09-12T15:58:00Z">
         <w:r>
           <w:delText>Castorani MCN, Reed DC, Alberto F, Bell TW, Simons RD, Cavanaugh KC, Siegel DA, Raimondi PT (2015) Connectivity structures local population dynamics: a long-term empirical test in a large metapopulation system. Ecology 96:3141-3152</w:delText>
         </w:r>
@@ -28877,10 +29548,10 @@
         <w:pStyle w:val="EndNoteBibliography"/>
         <w:ind w:left="720" w:hanging="720"/>
         <w:rPr>
-          <w:del w:id="850" w:author="Nick.Tolimieri [2]" w:date="2022-09-12T15:58:00Z"/>
-        </w:rPr>
-      </w:pPr>
-      <w:del w:id="851" w:author="Nick.Tolimieri [2]" w:date="2022-09-12T15:58:00Z">
+          <w:del w:id="924" w:author="Nick.Tolimieri [2]" w:date="2022-09-12T15:58:00Z"/>
+        </w:rPr>
+      </w:pPr>
+      <w:del w:id="925" w:author="Nick.Tolimieri [2]" w:date="2022-09-12T15:58:00Z">
         <w:r>
           <w:delText>Cavanaugh KC, Reed DC, Bell TW, Castorani MN, Beas-Luna R (2019) Spatial Variability in the Resistance and Resilience of Giant Kelp in Southern and Baja California to a Multiyear Heatwave. Frontiers in Marine Science 6</w:delText>
         </w:r>
@@ -28891,10 +29562,10 @@
         <w:pStyle w:val="EndNoteBibliography"/>
         <w:ind w:left="720" w:hanging="720"/>
         <w:rPr>
-          <w:del w:id="852" w:author="Nick.Tolimieri [2]" w:date="2022-09-12T15:58:00Z"/>
-        </w:rPr>
-      </w:pPr>
-      <w:del w:id="853" w:author="Nick.Tolimieri [2]" w:date="2022-09-12T15:58:00Z">
+          <w:del w:id="926" w:author="Nick.Tolimieri [2]" w:date="2022-09-12T15:58:00Z"/>
+        </w:rPr>
+      </w:pPr>
+      <w:del w:id="927" w:author="Nick.Tolimieri [2]" w:date="2022-09-12T15:58:00Z">
         <w:r>
           <w:delText>Cavanaugh KC, Siegel DA, Reed DC, Dennison PE (2011) Environmental controls of giant-kelp biomass in the Santa Barbara Channel, California. Marine Ecology Progress Series 429:1-17</w:delText>
         </w:r>
@@ -28905,10 +29576,10 @@
         <w:pStyle w:val="EndNoteBibliography"/>
         <w:ind w:left="720" w:hanging="720"/>
         <w:rPr>
-          <w:del w:id="854" w:author="Nick.Tolimieri [2]" w:date="2022-09-12T15:58:00Z"/>
-        </w:rPr>
-      </w:pPr>
-      <w:del w:id="855" w:author="Nick.Tolimieri [2]" w:date="2022-09-12T15:58:00Z">
+          <w:del w:id="928" w:author="Nick.Tolimieri [2]" w:date="2022-09-12T15:58:00Z"/>
+        </w:rPr>
+      </w:pPr>
+      <w:del w:id="929" w:author="Nick.Tolimieri [2]" w:date="2022-09-12T15:58:00Z">
         <w:r>
           <w:delText>Cavole LM, Demko AM, Diner RE, Giddings A, Koester I, Pagniello CMLS, Paulsen ML, Ramirez-Valdez A, Schwenck SM, Yen NK, Zill ME, Franks PJS (2016) Biological Impacts of the 2013-2015 Warm-Water Anomaly in the Northeast Pacific. Oceanography 29:273-285</w:delText>
         </w:r>
@@ -28919,10 +29590,10 @@
         <w:pStyle w:val="EndNoteBibliography"/>
         <w:ind w:left="720" w:hanging="720"/>
         <w:rPr>
-          <w:del w:id="856" w:author="Nick.Tolimieri [2]" w:date="2022-09-12T15:58:00Z"/>
-        </w:rPr>
-      </w:pPr>
-      <w:del w:id="857" w:author="Nick.Tolimieri [2]" w:date="2022-09-12T15:58:00Z">
+          <w:del w:id="930" w:author="Nick.Tolimieri [2]" w:date="2022-09-12T15:58:00Z"/>
+        </w:rPr>
+      </w:pPr>
+      <w:del w:id="931" w:author="Nick.Tolimieri [2]" w:date="2022-09-12T15:58:00Z">
         <w:r>
           <w:delText>Cheung WWL, Frölicher TL (2020) Marine heatwaves exacerbate climate change impacts for fisheries in the northeast Pacific. Scientific Reports 10:6678</w:delText>
         </w:r>
@@ -28933,10 +29604,10 @@
         <w:pStyle w:val="EndNoteBibliography"/>
         <w:ind w:left="720" w:hanging="720"/>
         <w:rPr>
-          <w:del w:id="858" w:author="Nick.Tolimieri [2]" w:date="2022-09-12T15:58:00Z"/>
-        </w:rPr>
-      </w:pPr>
-      <w:del w:id="859" w:author="Nick.Tolimieri [2]" w:date="2022-09-12T15:58:00Z">
+          <w:del w:id="932" w:author="Nick.Tolimieri [2]" w:date="2022-09-12T15:58:00Z"/>
+        </w:rPr>
+      </w:pPr>
+      <w:del w:id="933" w:author="Nick.Tolimieri [2]" w:date="2022-09-12T15:58:00Z">
         <w:r>
           <w:delText>Cheung WWL, Frolicher TL, Asch RG, Jones MC, Pinsky ML, Reygondeau G, Rodgers KB, Rykaczewski RR, Sarmiento JL, Stock C, Watson JR (2016) Building confidence in projections of the responses of living marine resources to climate change. ICES Journal of Marine Science 73:1283-1296</w:delText>
         </w:r>
@@ -28947,10 +29618,10 @@
         <w:pStyle w:val="EndNoteBibliography"/>
         <w:ind w:left="720" w:hanging="720"/>
         <w:rPr>
-          <w:del w:id="860" w:author="Nick.Tolimieri [2]" w:date="2022-09-12T15:58:00Z"/>
-        </w:rPr>
-      </w:pPr>
-      <w:del w:id="861" w:author="Nick.Tolimieri [2]" w:date="2022-09-12T15:58:00Z">
+          <w:del w:id="934" w:author="Nick.Tolimieri [2]" w:date="2022-09-12T15:58:00Z"/>
+        </w:rPr>
+      </w:pPr>
+      <w:del w:id="935" w:author="Nick.Tolimieri [2]" w:date="2022-09-12T15:58:00Z">
         <w:r>
           <w:delText>Connell SD (2005) Assembly and maintenance of subtidal habitat heterogeneity: synergistic effects of light penetration and sedimentation. Marine Ecology Progress Series 289:53-61</w:delText>
         </w:r>
@@ -28961,10 +29632,10 @@
         <w:pStyle w:val="EndNoteBibliography"/>
         <w:ind w:left="720" w:hanging="720"/>
         <w:rPr>
-          <w:del w:id="862" w:author="Nick.Tolimieri [2]" w:date="2022-09-12T15:58:00Z"/>
-        </w:rPr>
-      </w:pPr>
-      <w:del w:id="863" w:author="Nick.Tolimieri [2]" w:date="2022-09-12T15:58:00Z">
+          <w:del w:id="936" w:author="Nick.Tolimieri [2]" w:date="2022-09-12T15:58:00Z"/>
+        </w:rPr>
+      </w:pPr>
+      <w:del w:id="937" w:author="Nick.Tolimieri [2]" w:date="2022-09-12T15:58:00Z">
         <w:r>
           <w:delText>Dayton PK, Currie V, Gerrodette T, Keller BD, Rosenthal R, Tresca DV (1984) Patch dynamics and stability of some California kelp communities. Ecological Monographs 54:253-289</w:delText>
         </w:r>
@@ -28975,10 +29646,10 @@
         <w:pStyle w:val="EndNoteBibliography"/>
         <w:ind w:left="720" w:hanging="720"/>
         <w:rPr>
-          <w:del w:id="864" w:author="Nick.Tolimieri [2]" w:date="2022-09-12T15:58:00Z"/>
-        </w:rPr>
-      </w:pPr>
-      <w:del w:id="865" w:author="Nick.Tolimieri [2]" w:date="2022-09-12T15:58:00Z">
+          <w:del w:id="938" w:author="Nick.Tolimieri [2]" w:date="2022-09-12T15:58:00Z"/>
+        </w:rPr>
+      </w:pPr>
+      <w:del w:id="939" w:author="Nick.Tolimieri [2]" w:date="2022-09-12T15:58:00Z">
         <w:r>
           <w:delText>Dayton PK, Tegner MJ (1984) Catastrophic Storms, El-Nino, and Patch Stability in a Southern-California Kelp Community. Science 224:283-285</w:delText>
         </w:r>
@@ -28989,10 +29660,10 @@
         <w:pStyle w:val="EndNoteBibliography"/>
         <w:ind w:left="720" w:hanging="720"/>
         <w:rPr>
-          <w:del w:id="866" w:author="Nick.Tolimieri [2]" w:date="2022-09-12T15:58:00Z"/>
-        </w:rPr>
-      </w:pPr>
-      <w:del w:id="867" w:author="Nick.Tolimieri [2]" w:date="2022-09-12T15:58:00Z">
+          <w:del w:id="940" w:author="Nick.Tolimieri [2]" w:date="2022-09-12T15:58:00Z"/>
+        </w:rPr>
+      </w:pPr>
+      <w:del w:id="941" w:author="Nick.Tolimieri [2]" w:date="2022-09-12T15:58:00Z">
         <w:r>
           <w:delText>Deysher LE, Dean TA (1986a) In situ recruitment of sporophytes of the giant kelp, Macrocystis pyrifera (L.) C.A. Agardh: Effects of physical factors. Journal of Experimental Marine Biology and Ecology 103:41-63</w:delText>
         </w:r>
@@ -29003,10 +29674,10 @@
         <w:pStyle w:val="EndNoteBibliography"/>
         <w:ind w:left="720" w:hanging="720"/>
         <w:rPr>
-          <w:del w:id="868" w:author="Nick.Tolimieri [2]" w:date="2022-09-12T15:58:00Z"/>
-        </w:rPr>
-      </w:pPr>
-      <w:del w:id="869" w:author="Nick.Tolimieri [2]" w:date="2022-09-12T15:58:00Z">
+          <w:del w:id="942" w:author="Nick.Tolimieri [2]" w:date="2022-09-12T15:58:00Z"/>
+        </w:rPr>
+      </w:pPr>
+      <w:del w:id="943" w:author="Nick.Tolimieri [2]" w:date="2022-09-12T15:58:00Z">
         <w:r>
           <w:delText>Deysher LE, Dean TA (1986b) Interactive effects of light and temperature on sporophyte production in the giant kelp Macrocystis pyrifera. Marine Biology 93:17-20</w:delText>
         </w:r>
@@ -29017,10 +29688,10 @@
         <w:pStyle w:val="EndNoteBibliography"/>
         <w:ind w:left="720" w:hanging="720"/>
         <w:rPr>
-          <w:del w:id="870" w:author="Nick.Tolimieri [2]" w:date="2022-09-12T15:58:00Z"/>
-        </w:rPr>
-      </w:pPr>
-      <w:del w:id="871" w:author="Nick.Tolimieri [2]" w:date="2022-09-12T15:58:00Z">
+          <w:del w:id="944" w:author="Nick.Tolimieri [2]" w:date="2022-09-12T15:58:00Z"/>
+        </w:rPr>
+      </w:pPr>
+      <w:del w:id="945" w:author="Nick.Tolimieri [2]" w:date="2022-09-12T15:58:00Z">
         <w:r>
           <w:delText>Duggins DO (1983) Starfish Predation and the Creation of Mosaic Patterns in a Kelp-Dominated Community. Ecology 64:1610-1619</w:delText>
         </w:r>
@@ -29031,10 +29702,10 @@
         <w:pStyle w:val="EndNoteBibliography"/>
         <w:ind w:left="720" w:hanging="720"/>
         <w:rPr>
-          <w:del w:id="872" w:author="Nick.Tolimieri [2]" w:date="2022-09-12T15:58:00Z"/>
-        </w:rPr>
-      </w:pPr>
-      <w:del w:id="873" w:author="Nick.Tolimieri [2]" w:date="2022-09-12T15:58:00Z">
+          <w:del w:id="946" w:author="Nick.Tolimieri [2]" w:date="2022-09-12T15:58:00Z"/>
+        </w:rPr>
+      </w:pPr>
+      <w:del w:id="947" w:author="Nick.Tolimieri [2]" w:date="2022-09-12T15:58:00Z">
         <w:r>
           <w:delText>Duggins DO, Simenstad CA, Estes JA (1989) Magnification of Secondary Production by Kelp Detritus in Coastal Marine Ecosystems. Science 245:170-173</w:delText>
         </w:r>
@@ -29045,10 +29716,10 @@
         <w:pStyle w:val="EndNoteBibliography"/>
         <w:ind w:left="720" w:hanging="720"/>
         <w:rPr>
-          <w:del w:id="874" w:author="Nick.Tolimieri [2]" w:date="2022-09-12T15:58:00Z"/>
-        </w:rPr>
-      </w:pPr>
-      <w:del w:id="875" w:author="Nick.Tolimieri [2]" w:date="2022-09-12T15:58:00Z">
+          <w:del w:id="948" w:author="Nick.Tolimieri [2]" w:date="2022-09-12T15:58:00Z"/>
+        </w:rPr>
+      </w:pPr>
+      <w:del w:id="949" w:author="Nick.Tolimieri [2]" w:date="2022-09-12T15:58:00Z">
         <w:r>
           <w:delText>Dunn RP, Samhouri JF, Baskett ML (2021) Transient dynamics during kelp forest recovery from fishing across multiple trophic levels. Ecological Applications 31</w:delText>
         </w:r>
@@ -29059,10 +29730,10 @@
         <w:pStyle w:val="EndNoteBibliography"/>
         <w:ind w:left="720" w:hanging="720"/>
         <w:rPr>
-          <w:del w:id="876" w:author="Nick.Tolimieri [2]" w:date="2022-09-12T15:58:00Z"/>
-        </w:rPr>
-      </w:pPr>
-      <w:del w:id="877" w:author="Nick.Tolimieri [2]" w:date="2022-09-12T15:58:00Z">
+          <w:del w:id="950" w:author="Nick.Tolimieri [2]" w:date="2022-09-12T15:58:00Z"/>
+        </w:rPr>
+      </w:pPr>
+      <w:del w:id="951" w:author="Nick.Tolimieri [2]" w:date="2022-09-12T15:58:00Z">
         <w:r>
           <w:delText xml:space="preserve">Ebert TA (2010) Demographic patterns of the purple sea urchin </w:delText>
         </w:r>
@@ -29082,10 +29753,10 @@
         <w:pStyle w:val="EndNoteBibliography"/>
         <w:ind w:left="720" w:hanging="720"/>
         <w:rPr>
-          <w:del w:id="878" w:author="Nick.Tolimieri [2]" w:date="2022-09-12T15:58:00Z"/>
-        </w:rPr>
-      </w:pPr>
-      <w:del w:id="879" w:author="Nick.Tolimieri [2]" w:date="2022-09-12T15:58:00Z">
+          <w:del w:id="952" w:author="Nick.Tolimieri [2]" w:date="2022-09-12T15:58:00Z"/>
+        </w:rPr>
+      </w:pPr>
+      <w:del w:id="953" w:author="Nick.Tolimieri [2]" w:date="2022-09-12T15:58:00Z">
         <w:r>
           <w:delText>Eisaguirre JH, Eisaguirre JM, Davis K, Carlson PM, Gaines SD, Caselle JE (2020) Trophic redundancy and predator size class structure drive differences in kelp forest ecosystem dynamics. Ecology 101:e02993</w:delText>
         </w:r>
@@ -29096,10 +29767,10 @@
         <w:pStyle w:val="EndNoteBibliography"/>
         <w:ind w:left="720" w:hanging="720"/>
         <w:rPr>
-          <w:del w:id="880" w:author="Nick.Tolimieri [2]" w:date="2022-09-12T15:58:00Z"/>
-        </w:rPr>
-      </w:pPr>
-      <w:del w:id="881" w:author="Nick.Tolimieri [2]" w:date="2022-09-12T15:58:00Z">
+          <w:del w:id="954" w:author="Nick.Tolimieri [2]" w:date="2022-09-12T15:58:00Z"/>
+        </w:rPr>
+      </w:pPr>
+      <w:del w:id="955" w:author="Nick.Tolimieri [2]" w:date="2022-09-12T15:58:00Z">
         <w:r>
           <w:delText>Estes JA, Danner EM, Doak DF, Konar B, Springer AM, Steinberg PD, Tinker MT, Williams TM (2004) Complex trophic interactions in kelp forest ecosystems. Bulletin of Marine Science 74:621-638</w:delText>
         </w:r>
@@ -29110,10 +29781,10 @@
         <w:pStyle w:val="EndNoteBibliography"/>
         <w:ind w:left="720" w:hanging="720"/>
         <w:rPr>
-          <w:del w:id="882" w:author="Nick.Tolimieri [2]" w:date="2022-09-12T15:58:00Z"/>
-        </w:rPr>
-      </w:pPr>
-      <w:del w:id="883" w:author="Nick.Tolimieri [2]" w:date="2022-09-12T15:58:00Z">
+          <w:del w:id="956" w:author="Nick.Tolimieri [2]" w:date="2022-09-12T15:58:00Z"/>
+        </w:rPr>
+      </w:pPr>
+      <w:del w:id="957" w:author="Nick.Tolimieri [2]" w:date="2022-09-12T15:58:00Z">
         <w:r>
           <w:delText>Eurich JG, Selden RL, Warner RR (2014) California spiny lobster preference for urchins from kelp forests: implications for urchin barren persistence. Marine Ecology Progress Series 498:217-225</w:delText>
         </w:r>
@@ -29124,10 +29795,10 @@
         <w:pStyle w:val="EndNoteBibliography"/>
         <w:ind w:left="720" w:hanging="720"/>
         <w:rPr>
-          <w:del w:id="884" w:author="Nick.Tolimieri [2]" w:date="2022-09-12T15:58:00Z"/>
-        </w:rPr>
-      </w:pPr>
-      <w:del w:id="885" w:author="Nick.Tolimieri [2]" w:date="2022-09-12T15:58:00Z">
+          <w:del w:id="958" w:author="Nick.Tolimieri [2]" w:date="2022-09-12T15:58:00Z"/>
+        </w:rPr>
+      </w:pPr>
+      <w:del w:id="959" w:author="Nick.Tolimieri [2]" w:date="2022-09-12T15:58:00Z">
         <w:r>
           <w:delText>Feehan CJ, Scheibling RE (2014) Effects of sea urchin disease on coastal marine ecosystems. Marine Biology 161:1467-1485</w:delText>
         </w:r>
@@ -29138,10 +29809,10 @@
         <w:pStyle w:val="EndNoteBibliography"/>
         <w:ind w:left="720" w:hanging="720"/>
         <w:rPr>
-          <w:del w:id="886" w:author="Nick.Tolimieri [2]" w:date="2022-09-12T15:58:00Z"/>
-        </w:rPr>
-      </w:pPr>
-      <w:del w:id="887" w:author="Nick.Tolimieri [2]" w:date="2022-09-12T15:58:00Z">
+          <w:del w:id="960" w:author="Nick.Tolimieri [2]" w:date="2022-09-12T15:58:00Z"/>
+        </w:rPr>
+      </w:pPr>
+      <w:del w:id="961" w:author="Nick.Tolimieri [2]" w:date="2022-09-12T15:58:00Z">
         <w:r>
           <w:delText>Field JC, Miller RR, Santora JA, Tolimieri N, Haltuch MA, Brodeur RD, Auth TD, Dick EJ, Monk MH, Sakuma KM, Wells BK (2021) Spatiotemporal patterns of variability in the abundance and distribution of winter-spawned pelagic juvenile rockfish in the California Current. Plos One 16</w:delText>
         </w:r>
@@ -29152,10 +29823,10 @@
         <w:pStyle w:val="EndNoteBibliography"/>
         <w:ind w:left="720" w:hanging="720"/>
         <w:rPr>
-          <w:del w:id="888" w:author="Nick.Tolimieri [2]" w:date="2022-09-12T15:58:00Z"/>
-        </w:rPr>
-      </w:pPr>
-      <w:del w:id="889" w:author="Nick.Tolimieri [2]" w:date="2022-09-12T15:58:00Z">
+          <w:del w:id="962" w:author="Nick.Tolimieri [2]" w:date="2022-09-12T15:58:00Z"/>
+        </w:rPr>
+      </w:pPr>
+      <w:del w:id="963" w:author="Nick.Tolimieri [2]" w:date="2022-09-12T15:58:00Z">
         <w:r>
           <w:delText>Gallagher JB, Shelamoff V, Layton C (2022) Seaweed ecosystems may not mitigate CO2 emissions. ICES Journal of Marine Science</w:delText>
         </w:r>
@@ -29166,10 +29837,10 @@
         <w:pStyle w:val="EndNoteBibliography"/>
         <w:ind w:left="720" w:hanging="720"/>
         <w:rPr>
-          <w:del w:id="890" w:author="Nick.Tolimieri [2]" w:date="2022-09-12T15:58:00Z"/>
-        </w:rPr>
-      </w:pPr>
-      <w:del w:id="891" w:author="Nick.Tolimieri [2]" w:date="2022-09-12T15:58:00Z">
+          <w:del w:id="964" w:author="Nick.Tolimieri [2]" w:date="2022-09-12T15:58:00Z"/>
+        </w:rPr>
+      </w:pPr>
+      <w:del w:id="965" w:author="Nick.Tolimieri [2]" w:date="2022-09-12T15:58:00Z">
         <w:r>
           <w:delText>Graham MH (2004) Effects of Local Deforestation on the Diversity and Structure of Southern California Giant Kelp Forest Food Webs. Ecosystems 7:341-357</w:delText>
         </w:r>
@@ -29180,10 +29851,10 @@
         <w:pStyle w:val="EndNoteBibliography"/>
         <w:ind w:left="720" w:hanging="720"/>
         <w:rPr>
-          <w:del w:id="892" w:author="Nick.Tolimieri [2]" w:date="2022-09-12T15:58:00Z"/>
-        </w:rPr>
-      </w:pPr>
-      <w:del w:id="893" w:author="Nick.Tolimieri [2]" w:date="2022-09-12T15:58:00Z">
+          <w:del w:id="966" w:author="Nick.Tolimieri [2]" w:date="2022-09-12T15:58:00Z"/>
+        </w:rPr>
+      </w:pPr>
+      <w:del w:id="967" w:author="Nick.Tolimieri [2]" w:date="2022-09-12T15:58:00Z">
         <w:r>
           <w:delText>Gregr EJ, Christensen V, Nichol L, Martone RG, Markel RW, Watson JC, Harley CDG, Pakhomov EA, Shurin JB, Chan KMA (2020) Cascading social-ecological costs and benefits triggered by a recovering keystone predator. Science 368:1243-+</w:delText>
         </w:r>
@@ -29194,10 +29865,10 @@
         <w:pStyle w:val="EndNoteBibliography"/>
         <w:ind w:left="720" w:hanging="720"/>
         <w:rPr>
-          <w:del w:id="894" w:author="Nick.Tolimieri [2]" w:date="2022-09-12T15:58:00Z"/>
-        </w:rPr>
-      </w:pPr>
-      <w:del w:id="895" w:author="Nick.Tolimieri [2]" w:date="2022-09-12T15:58:00Z">
+          <w:del w:id="968" w:author="Nick.Tolimieri [2]" w:date="2022-09-12T15:58:00Z"/>
+        </w:rPr>
+      </w:pPr>
+      <w:del w:id="969" w:author="Nick.Tolimieri [2]" w:date="2022-09-12T15:58:00Z">
         <w:r>
           <w:delText>Hamilton SL, Bell TW, Watson JR, Grorud-Colvert KA, Menge BA (2020) Remote sensing: generation of long-term kelp bed data sets for evaluation of impacts of climatic variation. Ecology 101</w:delText>
         </w:r>
@@ -29208,10 +29879,10 @@
         <w:pStyle w:val="EndNoteBibliography"/>
         <w:ind w:left="720" w:hanging="720"/>
         <w:rPr>
-          <w:del w:id="896" w:author="Nick.Tolimieri [2]" w:date="2022-09-12T15:58:00Z"/>
-        </w:rPr>
-      </w:pPr>
-      <w:del w:id="897" w:author="Nick.Tolimieri [2]" w:date="2022-09-12T15:58:00Z">
+          <w:del w:id="970" w:author="Nick.Tolimieri [2]" w:date="2022-09-12T15:58:00Z"/>
+        </w:rPr>
+      </w:pPr>
+      <w:del w:id="971" w:author="Nick.Tolimieri [2]" w:date="2022-09-12T15:58:00Z">
         <w:r>
           <w:delText>Hamilton SL, Saccomanno VR, Heady WN, Gehman AL, Lonhart SI, Beas-Luna R, Francis FT, Lee L, Rogers-Bennett L, Salomon AK, Gravem SA (2021) Disease-driven mass mortality event leads to widespread extirpation and variable recovery potential of a marine predator across the eastern Pacific. Proceedings of the Royal Society B-Biological Sciences 288</w:delText>
         </w:r>
@@ -29222,10 +29893,10 @@
         <w:pStyle w:val="EndNoteBibliography"/>
         <w:ind w:left="720" w:hanging="720"/>
         <w:rPr>
-          <w:del w:id="898" w:author="Nick.Tolimieri [2]" w:date="2022-09-12T15:58:00Z"/>
-        </w:rPr>
-      </w:pPr>
-      <w:del w:id="899" w:author="Nick.Tolimieri [2]" w:date="2022-09-12T15:58:00Z">
+          <w:del w:id="972" w:author="Nick.Tolimieri [2]" w:date="2022-09-12T15:58:00Z"/>
+        </w:rPr>
+      </w:pPr>
+      <w:del w:id="973" w:author="Nick.Tolimieri [2]" w:date="2022-09-12T15:58:00Z">
         <w:r>
           <w:delText>Harvey CJ, Garfield T, Williams G, Tolimieri N (eds) (2022) 2021-2022 California Current ecosystem status report: A report of the NOAA California Current Integrated Ecosystem Assessment Team (CCIEA) to the Pacific Fishery Management Council, March 13, 2022</w:delText>
         </w:r>
@@ -29236,10 +29907,10 @@
         <w:pStyle w:val="EndNoteBibliography"/>
         <w:ind w:left="720" w:hanging="720"/>
         <w:rPr>
-          <w:del w:id="900" w:author="Nick.Tolimieri [2]" w:date="2022-09-12T15:58:00Z"/>
-        </w:rPr>
-      </w:pPr>
-      <w:del w:id="901" w:author="Nick.Tolimieri [2]" w:date="2022-09-12T15:58:00Z">
+          <w:del w:id="974" w:author="Nick.Tolimieri [2]" w:date="2022-09-12T15:58:00Z"/>
+        </w:rPr>
+      </w:pPr>
+      <w:del w:id="975" w:author="Nick.Tolimieri [2]" w:date="2022-09-12T15:58:00Z">
         <w:r>
           <w:delText>Hewson I, Bistolas KSI, Quijano Cardé EM, Button JB, Foster PJ, Flanzenbaum JM, Kocian J, Lewis CK (2018) Investigating the Complex Association Between Viral Ecology, Environment, and Northeast Pacific Sea Star Wasting. Frontiers in Marine Science 5</w:delText>
         </w:r>
@@ -29250,10 +29921,10 @@
         <w:pStyle w:val="EndNoteBibliography"/>
         <w:ind w:left="720" w:hanging="720"/>
         <w:rPr>
-          <w:del w:id="902" w:author="Nick.Tolimieri [2]" w:date="2022-09-12T15:58:00Z"/>
-        </w:rPr>
-      </w:pPr>
-      <w:del w:id="903" w:author="Nick.Tolimieri [2]" w:date="2022-09-12T15:58:00Z">
+          <w:del w:id="976" w:author="Nick.Tolimieri [2]" w:date="2022-09-12T15:58:00Z"/>
+        </w:rPr>
+      </w:pPr>
+      <w:del w:id="977" w:author="Nick.Tolimieri [2]" w:date="2022-09-12T15:58:00Z">
         <w:r>
           <w:delText>Hewson I, Button JB, Gudenkauf BM, Miner B, Newton AL, Gaydos JK, Wynne J, Groves CL, Hendler G, Murray M, Fradkin S, Breitbart M, Fahsbender E, Lafferty KD, Kilpatrick AM, Miner CM, Raimondi P, Lahner L, Friedman CS, Daniels S, Haulena M, Marliave J, Burge CA, Eisenlord ME, Harvell CD (2014) Densovirus associated with sea-star wasting disease and mass mortality. Proc Natl Acad Sci U S A 111:17278-17283</w:delText>
         </w:r>
@@ -29264,10 +29935,10 @@
         <w:pStyle w:val="EndNoteBibliography"/>
         <w:ind w:left="720" w:hanging="720"/>
         <w:rPr>
-          <w:del w:id="904" w:author="Nick.Tolimieri [2]" w:date="2022-09-12T15:58:00Z"/>
-        </w:rPr>
-      </w:pPr>
-      <w:del w:id="905" w:author="Nick.Tolimieri [2]" w:date="2022-09-12T15:58:00Z">
+          <w:del w:id="978" w:author="Nick.Tolimieri [2]" w:date="2022-09-12T15:58:00Z"/>
+        </w:rPr>
+      </w:pPr>
+      <w:del w:id="979" w:author="Nick.Tolimieri [2]" w:date="2022-09-12T15:58:00Z">
         <w:r>
           <w:delText>Hobday AJ, Alexander LV, Perkins SE, Smale DA, Straub SC, Oliver ECJ, Benthuysen JA, Burrows MT, Donat MG, Peng M, Holbrook NJ, Moore PJ, Scannell HA, Sen Gupta A, Wernberg T (2016) A hierarchical approach to defining marine heatwaves. Progress in Oceanography 141:227-238</w:delText>
         </w:r>
@@ -29278,10 +29949,10 @@
         <w:pStyle w:val="EndNoteBibliography"/>
         <w:ind w:left="720" w:hanging="720"/>
         <w:rPr>
-          <w:del w:id="906" w:author="Nick.Tolimieri [2]" w:date="2022-09-12T15:58:00Z"/>
-        </w:rPr>
-      </w:pPr>
-      <w:del w:id="907" w:author="Nick.Tolimieri [2]" w:date="2022-09-12T15:58:00Z">
+          <w:del w:id="980" w:author="Nick.Tolimieri [2]" w:date="2022-09-12T15:58:00Z"/>
+        </w:rPr>
+      </w:pPr>
+      <w:del w:id="981" w:author="Nick.Tolimieri [2]" w:date="2022-09-12T15:58:00Z">
         <w:r>
           <w:delText>Holbrook SJ, Carr MH, Schmitt RJ, Coyer JA (1990) Effect of Giant Kelp on Local Abundance of Reef Fishes: The Importance of Ontogenetic Resource Requirements. Bulletin of Marine Science 47:104-114</w:delText>
         </w:r>
@@ -29292,10 +29963,10 @@
         <w:pStyle w:val="EndNoteBibliography"/>
         <w:ind w:left="720" w:hanging="720"/>
         <w:rPr>
-          <w:del w:id="908" w:author="Nick.Tolimieri [2]" w:date="2022-09-12T15:58:00Z"/>
-        </w:rPr>
-      </w:pPr>
-      <w:del w:id="909" w:author="Nick.Tolimieri [2]" w:date="2022-09-12T15:58:00Z">
+          <w:del w:id="982" w:author="Nick.Tolimieri [2]" w:date="2022-09-12T15:58:00Z"/>
+        </w:rPr>
+      </w:pPr>
+      <w:del w:id="983" w:author="Nick.Tolimieri [2]" w:date="2022-09-12T15:58:00Z">
         <w:r>
           <w:delText>Huang B, Liu C, Banzon V, Freeman E, Graham G, Hankins B, Smith T, Zhang H-M (2021) Improvements of the Daily Optimum Interpolation Sea Surface Temperature (DOISST) Version 2.1. Journal of Climate 34:2923-2939</w:delText>
         </w:r>
@@ -29306,10 +29977,10 @@
         <w:pStyle w:val="EndNoteBibliography"/>
         <w:ind w:left="720" w:hanging="720"/>
         <w:rPr>
-          <w:del w:id="910" w:author="Nick.Tolimieri [2]" w:date="2022-09-12T15:58:00Z"/>
-        </w:rPr>
-      </w:pPr>
-      <w:del w:id="911" w:author="Nick.Tolimieri [2]" w:date="2022-09-12T15:58:00Z">
+          <w:del w:id="984" w:author="Nick.Tolimieri [2]" w:date="2022-09-12T15:58:00Z"/>
+        </w:rPr>
+      </w:pPr>
+      <w:del w:id="985" w:author="Nick.Tolimieri [2]" w:date="2022-09-12T15:58:00Z">
         <w:r>
           <w:delText>IPCC (2022) Climate change 2022: Impacts, adaptation and vulnerability. Summary for policy makers. Sixth assessment report. Intergovernmental panel on clmate change</w:delText>
         </w:r>
@@ -29320,10 +29991,10 @@
         <w:pStyle w:val="EndNoteBibliography"/>
         <w:ind w:left="720" w:hanging="720"/>
         <w:rPr>
-          <w:del w:id="912" w:author="Nick.Tolimieri [2]" w:date="2022-09-12T15:58:00Z"/>
-        </w:rPr>
-      </w:pPr>
-      <w:del w:id="913" w:author="Nick.Tolimieri [2]" w:date="2022-09-12T15:58:00Z">
+          <w:del w:id="986" w:author="Nick.Tolimieri [2]" w:date="2022-09-12T15:58:00Z"/>
+        </w:rPr>
+      </w:pPr>
+      <w:del w:id="987" w:author="Nick.Tolimieri [2]" w:date="2022-09-12T15:58:00Z">
         <w:r>
           <w:delText>Jacox MG, Alexander MA, Mantua NJ, Scott JD, Hervieux G, Webb RS, Werner FE (2018) Forcing of Multiyear Extreme Ocean Temperatures That Impacted California Current Living Marine Resources in 2016. Bulletin of the American Meteorological Society 99:S27-S33</w:delText>
         </w:r>
@@ -29334,10 +30005,10 @@
         <w:pStyle w:val="EndNoteBibliography"/>
         <w:ind w:left="720" w:hanging="720"/>
         <w:rPr>
-          <w:del w:id="914" w:author="Nick.Tolimieri [2]" w:date="2022-09-12T15:58:00Z"/>
-        </w:rPr>
-      </w:pPr>
-      <w:del w:id="915" w:author="Nick.Tolimieri [2]" w:date="2022-09-12T15:58:00Z">
+          <w:del w:id="988" w:author="Nick.Tolimieri [2]" w:date="2022-09-12T15:58:00Z"/>
+        </w:rPr>
+      </w:pPr>
+      <w:del w:id="989" w:author="Nick.Tolimieri [2]" w:date="2022-09-12T15:58:00Z">
         <w:r>
           <w:delText>Johnson DW (2006) Predation, habitat complexity, and variation in density-dependent mortality of temperate reef fishes. Ecology 87:1179-1188</w:delText>
         </w:r>
@@ -29348,10 +30019,10 @@
         <w:pStyle w:val="EndNoteBibliography"/>
         <w:ind w:left="720" w:hanging="720"/>
         <w:rPr>
-          <w:del w:id="916" w:author="Nick.Tolimieri [2]" w:date="2022-09-12T15:58:00Z"/>
-        </w:rPr>
-      </w:pPr>
-      <w:del w:id="917" w:author="Nick.Tolimieri [2]" w:date="2022-09-12T15:58:00Z">
+          <w:del w:id="990" w:author="Nick.Tolimieri [2]" w:date="2022-09-12T15:58:00Z"/>
+        </w:rPr>
+      </w:pPr>
+      <w:del w:id="991" w:author="Nick.Tolimieri [2]" w:date="2022-09-12T15:58:00Z">
         <w:r>
           <w:delText>Kriegisch N, Reeves SE, Flukes EB, Johnson CR, Ling SD (2019) Drift-kelp suppresses foraging movement of overgrazing sea urchins. Oecologia 190:665-677</w:delText>
         </w:r>
@@ -29362,10 +30033,10 @@
         <w:pStyle w:val="EndNoteBibliography"/>
         <w:ind w:left="720" w:hanging="720"/>
         <w:rPr>
-          <w:del w:id="918" w:author="Nick.Tolimieri [2]" w:date="2022-09-12T15:58:00Z"/>
-        </w:rPr>
-      </w:pPr>
-      <w:del w:id="919" w:author="Nick.Tolimieri [2]" w:date="2022-09-12T15:58:00Z">
+          <w:del w:id="992" w:author="Nick.Tolimieri [2]" w:date="2022-09-12T15:58:00Z"/>
+        </w:rPr>
+      </w:pPr>
+      <w:del w:id="993" w:author="Nick.Tolimieri [2]" w:date="2022-09-12T15:58:00Z">
         <w:r>
           <w:delText>Kvitek RG, Iampietro P, Bowlby CE (1998) Sea Otters and Benthic Prey Communities: A Direct Test of the Sea Otter as Keystone Predator in Washington State. Marine Mammal Science 14:895-902</w:delText>
         </w:r>
@@ -29376,10 +30047,10 @@
         <w:pStyle w:val="EndNoteBibliography"/>
         <w:ind w:left="720" w:hanging="720"/>
         <w:rPr>
-          <w:del w:id="920" w:author="Nick.Tolimieri [2]" w:date="2022-09-12T15:58:00Z"/>
-        </w:rPr>
-      </w:pPr>
-      <w:del w:id="921" w:author="Nick.Tolimieri [2]" w:date="2022-09-12T15:58:00Z">
+          <w:del w:id="994" w:author="Nick.Tolimieri [2]" w:date="2022-09-12T15:58:00Z"/>
+        </w:rPr>
+      </w:pPr>
+      <w:del w:id="995" w:author="Nick.Tolimieri [2]" w:date="2022-09-12T15:58:00Z">
         <w:r>
           <w:delText xml:space="preserve">Kvitek RG, Shull D, Canestro D, Bowlby E, Troutman B (1988) Changies in rocky subtidal communities within a gradient of sea otter predation along the Olympic Peninsula Coast, Washington State. 1987 Coperative Agreement between Olumpic National Park, Washington Sate Department of Wildlife and Rikk G. Kvitek. University of Washington, Seattle. </w:delText>
         </w:r>
@@ -29390,10 +30061,10 @@
         <w:pStyle w:val="EndNoteBibliography"/>
         <w:ind w:left="720" w:hanging="720"/>
         <w:rPr>
-          <w:del w:id="922" w:author="Nick.Tolimieri [2]" w:date="2022-09-12T15:58:00Z"/>
-        </w:rPr>
-      </w:pPr>
-      <w:del w:id="923" w:author="Nick.Tolimieri [2]" w:date="2022-09-12T15:58:00Z">
+          <w:del w:id="996" w:author="Nick.Tolimieri [2]" w:date="2022-09-12T15:58:00Z"/>
+        </w:rPr>
+      </w:pPr>
+      <w:del w:id="997" w:author="Nick.Tolimieri [2]" w:date="2022-09-12T15:58:00Z">
         <w:r>
           <w:delText>Kvitek RG, Shull D, Canestro D, Bowlby EC, Troutman BL (1989) Sea Otters and Benthic Prey Communities in Washington State. Marine Mammal Science 5:266-280</w:delText>
         </w:r>
@@ -29404,10 +30075,10 @@
         <w:pStyle w:val="EndNoteBibliography"/>
         <w:ind w:left="720" w:hanging="720"/>
         <w:rPr>
-          <w:del w:id="924" w:author="Nick.Tolimieri [2]" w:date="2022-09-12T15:58:00Z"/>
-        </w:rPr>
-      </w:pPr>
-      <w:del w:id="925" w:author="Nick.Tolimieri [2]" w:date="2022-09-12T15:58:00Z">
+          <w:del w:id="998" w:author="Nick.Tolimieri [2]" w:date="2022-09-12T15:58:00Z"/>
+        </w:rPr>
+      </w:pPr>
+      <w:del w:id="999" w:author="Nick.Tolimieri [2]" w:date="2022-09-12T15:58:00Z">
         <w:r>
           <w:delText>Lamy T, Koenigs C, Holbrook SJ, Miller RJ, Stier AC, Reed DC (2020) Foundation species promote community stability by increasing diversity in a giant kelp forest. Ecology 101:e02987</w:delText>
         </w:r>
@@ -29418,10 +30089,10 @@
         <w:pStyle w:val="EndNoteBibliography"/>
         <w:ind w:left="720" w:hanging="720"/>
         <w:rPr>
-          <w:del w:id="926" w:author="Nick.Tolimieri [2]" w:date="2022-09-12T15:58:00Z"/>
-        </w:rPr>
-      </w:pPr>
-      <w:del w:id="927" w:author="Nick.Tolimieri [2]" w:date="2022-09-12T15:58:00Z">
+          <w:del w:id="1000" w:author="Nick.Tolimieri [2]" w:date="2022-09-12T15:58:00Z"/>
+        </w:rPr>
+      </w:pPr>
+      <w:del w:id="1001" w:author="Nick.Tolimieri [2]" w:date="2022-09-12T15:58:00Z">
         <w:r>
           <w:delText>Ling S, Scheibling R, Rassweiler A, Johnson C, Shears N, Connell S, Salomon A, Norderhaug K, Pérez-Matus A, Hernández J (2015) Global regime shift dynamics of catastrophic sea urchin overgrazing. Philosophical Transactions of the Royal Society B: Biological Sciences 370:20130269</w:delText>
         </w:r>
@@ -29432,10 +30103,10 @@
         <w:pStyle w:val="EndNoteBibliography"/>
         <w:ind w:left="720" w:hanging="720"/>
         <w:rPr>
-          <w:del w:id="928" w:author="Nick.Tolimieri [2]" w:date="2022-09-12T15:58:00Z"/>
-        </w:rPr>
-      </w:pPr>
-      <w:del w:id="929" w:author="Nick.Tolimieri [2]" w:date="2022-09-12T15:58:00Z">
+          <w:del w:id="1002" w:author="Nick.Tolimieri [2]" w:date="2022-09-12T15:58:00Z"/>
+        </w:rPr>
+      </w:pPr>
+      <w:del w:id="1003" w:author="Nick.Tolimieri [2]" w:date="2022-09-12T15:58:00Z">
         <w:r>
           <w:delText>Ling SD, Johnson CR, Frusher SD, Ridgway KR (2009) Overfishing reduces resilience of kelp beds to climate-driven catastrophic phase shift. Proceedings of the National Academy of Sciences 106:22341-22345</w:delText>
         </w:r>
@@ -29446,10 +30117,10 @@
         <w:pStyle w:val="EndNoteBibliography"/>
         <w:ind w:left="720" w:hanging="720"/>
         <w:rPr>
-          <w:del w:id="930" w:author="Nick.Tolimieri [2]" w:date="2022-09-12T15:58:00Z"/>
-        </w:rPr>
-      </w:pPr>
-      <w:del w:id="931" w:author="Nick.Tolimieri [2]" w:date="2022-09-12T15:58:00Z">
+          <w:del w:id="1004" w:author="Nick.Tolimieri [2]" w:date="2022-09-12T15:58:00Z"/>
+        </w:rPr>
+      </w:pPr>
+      <w:del w:id="1005" w:author="Nick.Tolimieri [2]" w:date="2022-09-12T15:58:00Z">
         <w:r>
           <w:delText>Lonhart SI, Jeppesen R, Beas-Luna R, Crooks JA, Lorda J (2019) Shifts in the distribution and abundance of coastal marine species along the eastern Pacific Ocean during marine heatwaves from 2013 to 2018. Marine Biodiversity Records 12:13</w:delText>
         </w:r>
@@ -29460,10 +30131,10 @@
         <w:pStyle w:val="EndNoteBibliography"/>
         <w:ind w:left="720" w:hanging="720"/>
         <w:rPr>
-          <w:del w:id="932" w:author="Nick.Tolimieri [2]" w:date="2022-09-12T15:58:00Z"/>
-        </w:rPr>
-      </w:pPr>
-      <w:del w:id="933" w:author="Nick.Tolimieri [2]" w:date="2022-09-12T15:58:00Z">
+          <w:del w:id="1006" w:author="Nick.Tolimieri [2]" w:date="2022-09-12T15:58:00Z"/>
+        </w:rPr>
+      </w:pPr>
+      <w:del w:id="1007" w:author="Nick.Tolimieri [2]" w:date="2022-09-12T15:58:00Z">
         <w:r>
           <w:delText>Love MS, Yoklavich M, Thorsteinson L (2002) The rockfishes of the Northeast Pacific. University of California Press, Berkley and Los Angeles</w:delText>
         </w:r>
@@ -29474,10 +30145,10 @@
         <w:pStyle w:val="EndNoteBibliography"/>
         <w:ind w:left="720" w:hanging="720"/>
         <w:rPr>
-          <w:del w:id="934" w:author="Nick.Tolimieri [2]" w:date="2022-09-12T15:58:00Z"/>
-        </w:rPr>
-      </w:pPr>
-      <w:del w:id="935" w:author="Nick.Tolimieri [2]" w:date="2022-09-12T15:58:00Z">
+          <w:del w:id="1008" w:author="Nick.Tolimieri [2]" w:date="2022-09-12T15:58:00Z"/>
+        </w:rPr>
+      </w:pPr>
+      <w:del w:id="1009" w:author="Nick.Tolimieri [2]" w:date="2022-09-12T15:58:00Z">
         <w:r>
           <w:delText>Malone DP, Davis K, Lonhart SI, Parsons-Field A, Caselle JE, Carr MH (2022) Large scale, multi-decade monitoring data from kelp forest ecosystems in California and Oregon (USA). Ecology n/a:e3630</w:delText>
         </w:r>
@@ -29488,10 +30159,10 @@
         <w:pStyle w:val="EndNoteBibliography"/>
         <w:ind w:left="720" w:hanging="720"/>
         <w:rPr>
-          <w:del w:id="936" w:author="Nick.Tolimieri [2]" w:date="2022-09-12T15:58:00Z"/>
-        </w:rPr>
-      </w:pPr>
-      <w:del w:id="937" w:author="Nick.Tolimieri [2]" w:date="2022-09-12T15:58:00Z">
+          <w:del w:id="1010" w:author="Nick.Tolimieri [2]" w:date="2022-09-12T15:58:00Z"/>
+        </w:rPr>
+      </w:pPr>
+      <w:del w:id="1011" w:author="Nick.Tolimieri [2]" w:date="2022-09-12T15:58:00Z">
         <w:r>
           <w:delText>Markel RW, Shurin JB (2020) Contrasting effects of coastal upwelling on growth and recruitment of nearshore Pacific rockfishes (genus Sebastes). Canadian Journal of Fisheries and Aquatic Sciences 77:950-962</w:delText>
         </w:r>
@@ -29502,10 +30173,10 @@
         <w:pStyle w:val="EndNoteBibliography"/>
         <w:ind w:left="720" w:hanging="720"/>
         <w:rPr>
-          <w:del w:id="938" w:author="Nick.Tolimieri [2]" w:date="2022-09-12T15:58:00Z"/>
-        </w:rPr>
-      </w:pPr>
-      <w:del w:id="939" w:author="Nick.Tolimieri [2]" w:date="2022-09-12T15:58:00Z">
+          <w:del w:id="1012" w:author="Nick.Tolimieri [2]" w:date="2022-09-12T15:58:00Z"/>
+        </w:rPr>
+      </w:pPr>
+      <w:del w:id="1013" w:author="Nick.Tolimieri [2]" w:date="2022-09-12T15:58:00Z">
         <w:r>
           <w:delText>Maunder MN, Punt AE (2004) Standardizing catch and effort data: a review of recent approaches. Fisheries Research 70:141-159</w:delText>
         </w:r>
@@ -29516,10 +30187,10 @@
         <w:pStyle w:val="EndNoteBibliography"/>
         <w:ind w:left="720" w:hanging="720"/>
         <w:rPr>
-          <w:del w:id="940" w:author="Nick.Tolimieri [2]" w:date="2022-09-12T15:58:00Z"/>
-        </w:rPr>
-      </w:pPr>
-      <w:del w:id="941" w:author="Nick.Tolimieri [2]" w:date="2022-09-12T15:58:00Z">
+          <w:del w:id="1014" w:author="Nick.Tolimieri [2]" w:date="2022-09-12T15:58:00Z"/>
+        </w:rPr>
+      </w:pPr>
+      <w:del w:id="1015" w:author="Nick.Tolimieri [2]" w:date="2022-09-12T15:58:00Z">
         <w:r>
           <w:delText>McNaughton SJ (1977) Diversity and Stability of Ecological Communities: A Comment on the Role of Empiricism in Ecology. The American Naturalist 111:515-525</w:delText>
         </w:r>
@@ -29530,10 +30201,10 @@
         <w:pStyle w:val="EndNoteBibliography"/>
         <w:ind w:left="720" w:hanging="720"/>
         <w:rPr>
-          <w:del w:id="942" w:author="Nick.Tolimieri [2]" w:date="2022-09-12T15:58:00Z"/>
-        </w:rPr>
-      </w:pPr>
-      <w:del w:id="943" w:author="Nick.Tolimieri [2]" w:date="2022-09-12T15:58:00Z">
+          <w:del w:id="1016" w:author="Nick.Tolimieri [2]" w:date="2022-09-12T15:58:00Z"/>
+        </w:rPr>
+      </w:pPr>
+      <w:del w:id="1017" w:author="Nick.Tolimieri [2]" w:date="2022-09-12T15:58:00Z">
         <w:r>
           <w:delText>McPherson ML, Finger DJI, Houskeeper HF, Bell TW, Carr MH, Rogers-Bennett L, Kudela RM (2021) Large-scale shift in the structure of a kelp forest ecosystem co-occurs with an epizootic and marine heatwave. Communications Biology 4:298</w:delText>
         </w:r>
@@ -29544,10 +30215,10 @@
         <w:pStyle w:val="EndNoteBibliography"/>
         <w:ind w:left="720" w:hanging="720"/>
         <w:rPr>
-          <w:del w:id="944" w:author="Nick.Tolimieri [2]" w:date="2022-09-12T15:58:00Z"/>
-        </w:rPr>
-      </w:pPr>
-      <w:del w:id="945" w:author="Nick.Tolimieri [2]" w:date="2022-09-12T15:58:00Z">
+          <w:del w:id="1018" w:author="Nick.Tolimieri [2]" w:date="2022-09-12T15:58:00Z"/>
+        </w:rPr>
+      </w:pPr>
+      <w:del w:id="1019" w:author="Nick.Tolimieri [2]" w:date="2022-09-12T15:58:00Z">
         <w:r>
           <w:delText>Moitoza DJ, Phillips DW (1979) Prey defense, predator preference, and nonrandom diet: The interactions between Pycnopodia helianthoides and two species of sea urchins. Marine Biology 53:299-304</w:delText>
         </w:r>
@@ -29558,10 +30229,10 @@
         <w:pStyle w:val="EndNoteBibliography"/>
         <w:ind w:left="720" w:hanging="720"/>
         <w:rPr>
-          <w:del w:id="946" w:author="Nick.Tolimieri [2]" w:date="2022-09-12T15:58:00Z"/>
-        </w:rPr>
-      </w:pPr>
-      <w:del w:id="947" w:author="Nick.Tolimieri [2]" w:date="2022-09-12T15:58:00Z">
+          <w:del w:id="1020" w:author="Nick.Tolimieri [2]" w:date="2022-09-12T15:58:00Z"/>
+        </w:rPr>
+      </w:pPr>
+      <w:del w:id="1021" w:author="Nick.Tolimieri [2]" w:date="2022-09-12T15:58:00Z">
         <w:r>
           <w:delText>Montecino-Latorre D, Eisenlord ME, Turner M, Yoshioka R, Harvell CD, Pattengill-Semmens CV, Nichols JD, Gaydos JK (2016) Devastating Transboundary Impacts of Sea Star Wasting Disease on Subtidal Asteroids. Plos One 11:e0163190</w:delText>
         </w:r>
@@ -29572,10 +30243,10 @@
         <w:pStyle w:val="EndNoteBibliography"/>
         <w:ind w:left="720" w:hanging="720"/>
         <w:rPr>
-          <w:del w:id="948" w:author="Nick.Tolimieri [2]" w:date="2022-09-12T15:58:00Z"/>
-        </w:rPr>
-      </w:pPr>
-      <w:del w:id="949" w:author="Nick.Tolimieri [2]" w:date="2022-09-12T15:58:00Z">
+          <w:del w:id="1022" w:author="Nick.Tolimieri [2]" w:date="2022-09-12T15:58:00Z"/>
+        </w:rPr>
+      </w:pPr>
+      <w:del w:id="1023" w:author="Nick.Tolimieri [2]" w:date="2022-09-12T15:58:00Z">
         <w:r>
           <w:delText>Morgan CA, Beckman BR, Weitkamp LA, Fresh KL (2019) Recent Ecosystem Disturbance in the Northern California Current. Fisheries 44:465-474</w:delText>
         </w:r>
@@ -29586,10 +30257,10 @@
         <w:pStyle w:val="EndNoteBibliography"/>
         <w:ind w:left="720" w:hanging="720"/>
         <w:rPr>
-          <w:del w:id="950" w:author="Nick.Tolimieri [2]" w:date="2022-09-12T15:58:00Z"/>
-        </w:rPr>
-      </w:pPr>
-      <w:del w:id="951" w:author="Nick.Tolimieri [2]" w:date="2022-09-12T15:58:00Z">
+          <w:del w:id="1024" w:author="Nick.Tolimieri [2]" w:date="2022-09-12T15:58:00Z"/>
+        </w:rPr>
+      </w:pPr>
+      <w:del w:id="1025" w:author="Nick.Tolimieri [2]" w:date="2022-09-12T15:58:00Z">
         <w:r>
           <w:delText>Muth AF, Graham MH, Lane CE, Harley CDG (2019) Recruitment tolerance to increased temperature present across multiple kelp clades. Ecology 100:e02594</w:delText>
         </w:r>
@@ -29600,10 +30271,10 @@
         <w:pStyle w:val="EndNoteBibliography"/>
         <w:ind w:left="720" w:hanging="720"/>
         <w:rPr>
-          <w:del w:id="952" w:author="Nick.Tolimieri [2]" w:date="2022-09-12T15:58:00Z"/>
-        </w:rPr>
-      </w:pPr>
-      <w:del w:id="953" w:author="Nick.Tolimieri [2]" w:date="2022-09-12T15:58:00Z">
+          <w:del w:id="1026" w:author="Nick.Tolimieri [2]" w:date="2022-09-12T15:58:00Z"/>
+        </w:rPr>
+      </w:pPr>
+      <w:del w:id="1027" w:author="Nick.Tolimieri [2]" w:date="2022-09-12T15:58:00Z">
         <w:r>
           <w:delText xml:space="preserve">NMFS (2014) Endangered and Threatened Species: Designation of Critical Habitat for thePuget Sound/Georgia Basin Distinct Population Segments of Yelloweye Rockfish, Canary Rockfish and Bocaccio. National Marine Fisheries Service ,Federal Register 79 FR 68041. </w:delText>
         </w:r>
@@ -29614,10 +30285,10 @@
         <w:pStyle w:val="EndNoteBibliography"/>
         <w:ind w:left="720" w:hanging="720"/>
         <w:rPr>
-          <w:del w:id="954" w:author="Nick.Tolimieri [2]" w:date="2022-09-12T15:58:00Z"/>
-        </w:rPr>
-      </w:pPr>
-      <w:del w:id="955" w:author="Nick.Tolimieri [2]" w:date="2022-09-12T15:58:00Z">
+          <w:del w:id="1028" w:author="Nick.Tolimieri [2]" w:date="2022-09-12T15:58:00Z"/>
+        </w:rPr>
+      </w:pPr>
+      <w:del w:id="1029" w:author="Nick.Tolimieri [2]" w:date="2022-09-12T15:58:00Z">
         <w:r>
           <w:delText>Okamoto DK, Schroeter SC, Reed DC (2020) Effects of ocean climate on spatiotemporal variation in sea urchin settlement and recruitment. Limnology and Oceanography 65:2076-2091</w:delText>
         </w:r>
@@ -29628,10 +30299,10 @@
         <w:pStyle w:val="EndNoteBibliography"/>
         <w:ind w:left="720" w:hanging="720"/>
         <w:rPr>
-          <w:del w:id="956" w:author="Nick.Tolimieri [2]" w:date="2022-09-12T15:58:00Z"/>
-        </w:rPr>
-      </w:pPr>
-      <w:del w:id="957" w:author="Nick.Tolimieri [2]" w:date="2022-09-12T15:58:00Z">
+          <w:del w:id="1030" w:author="Nick.Tolimieri [2]" w:date="2022-09-12T15:58:00Z"/>
+        </w:rPr>
+      </w:pPr>
+      <w:del w:id="1031" w:author="Nick.Tolimieri [2]" w:date="2022-09-12T15:58:00Z">
         <w:r>
           <w:delText>Pearse JS (2006) Ecological role of purple sea urchins. Science 314:940-941</w:delText>
         </w:r>
@@ -29642,10 +30313,10 @@
         <w:pStyle w:val="EndNoteBibliography"/>
         <w:ind w:left="720" w:hanging="720"/>
         <w:rPr>
-          <w:del w:id="958" w:author="Nick.Tolimieri [2]" w:date="2022-09-12T15:58:00Z"/>
-        </w:rPr>
-      </w:pPr>
-      <w:del w:id="959" w:author="Nick.Tolimieri [2]" w:date="2022-09-12T15:58:00Z">
+          <w:del w:id="1032" w:author="Nick.Tolimieri [2]" w:date="2022-09-12T15:58:00Z"/>
+        </w:rPr>
+      </w:pPr>
+      <w:del w:id="1033" w:author="Nick.Tolimieri [2]" w:date="2022-09-12T15:58:00Z">
         <w:r>
           <w:delText>Pearse JS, Hines AH (1987) Long-Term Population-Dynamics of Sea-Urchins in a Central California Kelp Forest - Rare Recruitment and Rapid Decline. Marine Ecology Progress Series 39:275-283</w:delText>
         </w:r>
@@ -29656,10 +30327,10 @@
         <w:pStyle w:val="EndNoteBibliography"/>
         <w:ind w:left="720" w:hanging="720"/>
         <w:rPr>
-          <w:del w:id="960" w:author="Nick.Tolimieri [2]" w:date="2022-09-12T15:58:00Z"/>
-        </w:rPr>
-      </w:pPr>
-      <w:del w:id="961" w:author="Nick.Tolimieri [2]" w:date="2022-09-12T15:58:00Z">
+          <w:del w:id="1034" w:author="Nick.Tolimieri [2]" w:date="2022-09-12T15:58:00Z"/>
+        </w:rPr>
+      </w:pPr>
+      <w:del w:id="1035" w:author="Nick.Tolimieri [2]" w:date="2022-09-12T15:58:00Z">
         <w:r>
           <w:delText>Pfister CA, Berry HD, Mumford T, Randall Hughes A (2018) The dynamics of Kelp Forests in the Northeast Pacific Ocean and the relationship with environmental drivers. Journal of Ecology 106:1520-1533</w:delText>
         </w:r>
@@ -29670,10 +30341,10 @@
         <w:pStyle w:val="EndNoteBibliography"/>
         <w:ind w:left="720" w:hanging="720"/>
         <w:rPr>
-          <w:del w:id="962" w:author="Nick.Tolimieri [2]" w:date="2022-09-12T15:58:00Z"/>
-        </w:rPr>
-      </w:pPr>
-      <w:del w:id="963" w:author="Nick.Tolimieri [2]" w:date="2022-09-12T15:58:00Z">
+          <w:del w:id="1036" w:author="Nick.Tolimieri [2]" w:date="2022-09-12T15:58:00Z"/>
+        </w:rPr>
+      </w:pPr>
+      <w:del w:id="1037" w:author="Nick.Tolimieri [2]" w:date="2022-09-12T15:58:00Z">
         <w:r>
           <w:delText>PFMC (2020) Pacific coast groundifhs fishery management plan: for the California, Oregon, and Washington groundfish fishery. Pacific Fishery Management Council, 7700 NE Ambnassador Place, Suite 101, Portland, OR, 97220</w:delText>
         </w:r>
@@ -29684,10 +30355,10 @@
         <w:pStyle w:val="EndNoteBibliography"/>
         <w:ind w:left="720" w:hanging="720"/>
         <w:rPr>
-          <w:del w:id="964" w:author="Nick.Tolimieri [2]" w:date="2022-09-12T15:58:00Z"/>
-        </w:rPr>
-      </w:pPr>
-      <w:del w:id="965" w:author="Nick.Tolimieri [2]" w:date="2022-09-12T15:58:00Z">
+          <w:del w:id="1038" w:author="Nick.Tolimieri [2]" w:date="2022-09-12T15:58:00Z"/>
+        </w:rPr>
+      </w:pPr>
+      <w:del w:id="1039" w:author="Nick.Tolimieri [2]" w:date="2022-09-12T15:58:00Z">
         <w:r>
           <w:delText>Pinsky ML, Guannel G, Arkema KK (2013) Quantifying wave attenuation to inform coastal habitat conservation. Ecosphere 4:art95</w:delText>
         </w:r>
@@ -29698,10 +30369,10 @@
         <w:pStyle w:val="EndNoteBibliography"/>
         <w:ind w:left="720" w:hanging="720"/>
         <w:rPr>
-          <w:del w:id="966" w:author="Nick.Tolimieri [2]" w:date="2022-09-12T15:58:00Z"/>
-        </w:rPr>
-      </w:pPr>
-      <w:del w:id="967" w:author="Nick.Tolimieri [2]" w:date="2022-09-12T15:58:00Z">
+          <w:del w:id="1040" w:author="Nick.Tolimieri [2]" w:date="2022-09-12T15:58:00Z"/>
+        </w:rPr>
+      </w:pPr>
+      <w:del w:id="1041" w:author="Nick.Tolimieri [2]" w:date="2022-09-12T15:58:00Z">
         <w:r>
           <w:delText>Potts JM, Elith J (2006) Comparing species abundance models. Ecological Modelling 199:153-163</w:delText>
         </w:r>
@@ -29712,10 +30383,10 @@
         <w:pStyle w:val="EndNoteBibliography"/>
         <w:ind w:left="720" w:hanging="720"/>
         <w:rPr>
-          <w:del w:id="968" w:author="Nick.Tolimieri [2]" w:date="2022-09-12T15:58:00Z"/>
-        </w:rPr>
-      </w:pPr>
-      <w:del w:id="969" w:author="Nick.Tolimieri [2]" w:date="2022-09-12T15:58:00Z">
+          <w:del w:id="1042" w:author="Nick.Tolimieri [2]" w:date="2022-09-12T15:58:00Z"/>
+        </w:rPr>
+      </w:pPr>
+      <w:del w:id="1043" w:author="Nick.Tolimieri [2]" w:date="2022-09-12T15:58:00Z">
         <w:r>
           <w:delText xml:space="preserve">R Core Team (2021) R: A language and environment for statistical computing. R Foundation for Statistical Computing, Vienna, Austria. URL </w:delText>
         </w:r>
@@ -29747,10 +30418,10 @@
         <w:pStyle w:val="EndNoteBibliography"/>
         <w:ind w:left="720" w:hanging="720"/>
         <w:rPr>
-          <w:del w:id="970" w:author="Nick.Tolimieri [2]" w:date="2022-09-12T15:58:00Z"/>
-        </w:rPr>
-      </w:pPr>
-      <w:del w:id="971" w:author="Nick.Tolimieri [2]" w:date="2022-09-12T15:58:00Z">
+          <w:del w:id="1044" w:author="Nick.Tolimieri [2]" w:date="2022-09-12T15:58:00Z"/>
+        </w:rPr>
+      </w:pPr>
+      <w:del w:id="1045" w:author="Nick.Tolimieri [2]" w:date="2022-09-12T15:58:00Z">
         <w:r>
           <w:delText>Randell Z, Kenner M, Tomoleoni J, Yee J, Novak M (2022) Kelp-forest dynamics controlled by substrate complexity. Proceedings of the National Academy of Sciences 119:e2103483119</w:delText>
         </w:r>
@@ -29761,10 +30432,10 @@
         <w:pStyle w:val="EndNoteBibliography"/>
         <w:ind w:left="720" w:hanging="720"/>
         <w:rPr>
-          <w:del w:id="972" w:author="Nick.Tolimieri [2]" w:date="2022-09-12T15:58:00Z"/>
-        </w:rPr>
-      </w:pPr>
-      <w:del w:id="973" w:author="Nick.Tolimieri [2]" w:date="2022-09-12T15:58:00Z">
+          <w:del w:id="1046" w:author="Nick.Tolimieri [2]" w:date="2022-09-12T15:58:00Z"/>
+        </w:rPr>
+      </w:pPr>
+      <w:del w:id="1047" w:author="Nick.Tolimieri [2]" w:date="2022-09-12T15:58:00Z">
         <w:r>
           <w:delText>Reed D, Washburn L, Rassweiler A, Miller R, Bell T, Harrer S (2016) Extreme warming challenges sentinel status of kelp forests as indicators of climate change. Nature Communications 7</w:delText>
         </w:r>
@@ -29775,10 +30446,10 @@
         <w:pStyle w:val="EndNoteBibliography"/>
         <w:ind w:left="720" w:hanging="720"/>
         <w:rPr>
-          <w:del w:id="974" w:author="Nick.Tolimieri [2]" w:date="2022-09-12T15:58:00Z"/>
-        </w:rPr>
-      </w:pPr>
-      <w:del w:id="975" w:author="Nick.Tolimieri [2]" w:date="2022-09-12T15:58:00Z">
+          <w:del w:id="1048" w:author="Nick.Tolimieri [2]" w:date="2022-09-12T15:58:00Z"/>
+        </w:rPr>
+      </w:pPr>
+      <w:del w:id="1049" w:author="Nick.Tolimieri [2]" w:date="2022-09-12T15:58:00Z">
         <w:r>
           <w:delText>Reed DC, Rassweiler A, Carr MH, Cavanaugh KC, Malone DP, Siegel DA (2011) Wave disturbance overwhelms top-down and bottom-up control of primary production in California kelp forests. Ecology 92:2108-2116</w:delText>
         </w:r>
@@ -29789,10 +30460,10 @@
         <w:pStyle w:val="EndNoteBibliography"/>
         <w:ind w:left="720" w:hanging="720"/>
         <w:rPr>
-          <w:del w:id="976" w:author="Nick.Tolimieri [2]" w:date="2022-09-12T15:58:00Z"/>
-        </w:rPr>
-      </w:pPr>
-      <w:del w:id="977" w:author="Nick.Tolimieri [2]" w:date="2022-09-12T15:58:00Z">
+          <w:del w:id="1050" w:author="Nick.Tolimieri [2]" w:date="2022-09-12T15:58:00Z"/>
+        </w:rPr>
+      </w:pPr>
+      <w:del w:id="1051" w:author="Nick.Tolimieri [2]" w:date="2022-09-12T15:58:00Z">
         <w:r>
           <w:delText>Reynolds RW, Smith TM, Liu C, Chelton DB, Casey KS, Schlax MG (2007) Daily High-Resolution-Blended Analyses for Sea Surface Temperature. Journal of Climate 20:5473-5496</w:delText>
         </w:r>
@@ -29803,10 +30474,10 @@
         <w:pStyle w:val="EndNoteBibliography"/>
         <w:ind w:left="720" w:hanging="720"/>
         <w:rPr>
-          <w:del w:id="978" w:author="Nick.Tolimieri [2]" w:date="2022-09-12T15:58:00Z"/>
-        </w:rPr>
-      </w:pPr>
-      <w:del w:id="979" w:author="Nick.Tolimieri [2]" w:date="2022-09-12T15:58:00Z">
+          <w:del w:id="1052" w:author="Nick.Tolimieri [2]" w:date="2022-09-12T15:58:00Z"/>
+        </w:rPr>
+      </w:pPr>
+      <w:del w:id="1053" w:author="Nick.Tolimieri [2]" w:date="2022-09-12T15:58:00Z">
         <w:r>
           <w:delText>Rogers-Bennett L, Catton CA (2019) Marine heat wave and multiple stressors tip bull kelp forest to sea urchin barrens. Sci Rep 9:15050</w:delText>
         </w:r>
@@ -29817,10 +30488,10 @@
         <w:pStyle w:val="EndNoteBibliography"/>
         <w:ind w:left="720" w:hanging="720"/>
         <w:rPr>
-          <w:del w:id="980" w:author="Nick.Tolimieri [2]" w:date="2022-09-12T15:58:00Z"/>
-        </w:rPr>
-      </w:pPr>
-      <w:del w:id="981" w:author="Nick.Tolimieri [2]" w:date="2022-09-12T15:58:00Z">
+          <w:del w:id="1054" w:author="Nick.Tolimieri [2]" w:date="2022-09-12T15:58:00Z"/>
+        </w:rPr>
+      </w:pPr>
+      <w:del w:id="1055" w:author="Nick.Tolimieri [2]" w:date="2022-09-12T15:58:00Z">
         <w:r>
           <w:delText>Sanford E, Sones JL, García-Reyes M, Goddard JHR, Largier JL (2019) Widespread shifts in the coastal biota of northern California during the 2014–2016 marine heatwaves. Scientific Reports 9:4216</w:delText>
         </w:r>
@@ -29831,10 +30502,10 @@
         <w:pStyle w:val="EndNoteBibliography"/>
         <w:ind w:left="720" w:hanging="720"/>
         <w:rPr>
-          <w:del w:id="982" w:author="Nick.Tolimieri [2]" w:date="2022-09-12T15:58:00Z"/>
-        </w:rPr>
-      </w:pPr>
-      <w:del w:id="983" w:author="Nick.Tolimieri [2]" w:date="2022-09-12T15:58:00Z">
+          <w:del w:id="1056" w:author="Nick.Tolimieri [2]" w:date="2022-09-12T15:58:00Z"/>
+        </w:rPr>
+      </w:pPr>
+      <w:del w:id="1057" w:author="Nick.Tolimieri [2]" w:date="2022-09-12T15:58:00Z">
         <w:r>
           <w:delText>Scannell HA, Johnson GC, Thompson L, Lyman JM, Riser SC (2020) Subsurface Evolution and Persistence of Marine Heatwaves in the Northeast Pacific. Geophysical Research Letters 47:e2020GL090548</w:delText>
         </w:r>
@@ -29845,10 +30516,10 @@
         <w:pStyle w:val="EndNoteBibliography"/>
         <w:ind w:left="720" w:hanging="720"/>
         <w:rPr>
-          <w:del w:id="984" w:author="Nick.Tolimieri [2]" w:date="2022-09-12T15:58:00Z"/>
-        </w:rPr>
-      </w:pPr>
-      <w:del w:id="985" w:author="Nick.Tolimieri [2]" w:date="2022-09-12T15:58:00Z">
+          <w:del w:id="1058" w:author="Nick.Tolimieri [2]" w:date="2022-09-12T15:58:00Z"/>
+        </w:rPr>
+      </w:pPr>
+      <w:del w:id="1059" w:author="Nick.Tolimieri [2]" w:date="2022-09-12T15:58:00Z">
         <w:r>
           <w:delText>Schiel DR, Foster MS (2015) The Biology and Ecology of Giant Kelp Forests. University of California Press, Berkeley, CA</w:delText>
         </w:r>
@@ -29859,10 +30530,10 @@
         <w:pStyle w:val="EndNoteBibliography"/>
         <w:ind w:left="720" w:hanging="720"/>
         <w:rPr>
-          <w:del w:id="986" w:author="Nick.Tolimieri [2]" w:date="2022-09-12T15:58:00Z"/>
-        </w:rPr>
-      </w:pPr>
-      <w:del w:id="987" w:author="Nick.Tolimieri [2]" w:date="2022-09-12T15:58:00Z">
+          <w:del w:id="1060" w:author="Nick.Tolimieri [2]" w:date="2022-09-12T15:58:00Z"/>
+        </w:rPr>
+      </w:pPr>
+      <w:del w:id="1061" w:author="Nick.Tolimieri [2]" w:date="2022-09-12T15:58:00Z">
         <w:r>
           <w:delText>Schindler DE, Armstrong JB, Reed TE (2015) The portfolio concept in ecology and evolution. Frontiers in Ecology and the Environment 15:257-263</w:delText>
         </w:r>
@@ -29873,10 +30544,10 @@
         <w:pStyle w:val="EndNoteBibliography"/>
         <w:ind w:left="720" w:hanging="720"/>
         <w:rPr>
-          <w:del w:id="988" w:author="Nick.Tolimieri [2]" w:date="2022-09-12T15:58:00Z"/>
-        </w:rPr>
-      </w:pPr>
-      <w:del w:id="989" w:author="Nick.Tolimieri [2]" w:date="2022-09-12T15:58:00Z">
+          <w:del w:id="1062" w:author="Nick.Tolimieri [2]" w:date="2022-09-12T15:58:00Z"/>
+        </w:rPr>
+      </w:pPr>
+      <w:del w:id="1063" w:author="Nick.Tolimieri [2]" w:date="2022-09-12T15:58:00Z">
         <w:r>
           <w:delText>Schlegel RW, Smit AJ (2018) heatwaveR: A central algorithm for the detection of heatwaves and cold-spells. Journal of Open Source Software 3:821</w:delText>
         </w:r>
@@ -29887,10 +30558,10 @@
         <w:pStyle w:val="EndNoteBibliography"/>
         <w:ind w:left="720" w:hanging="720"/>
         <w:rPr>
-          <w:del w:id="990" w:author="Nick.Tolimieri [2]" w:date="2022-09-12T15:58:00Z"/>
-        </w:rPr>
-      </w:pPr>
-      <w:del w:id="991" w:author="Nick.Tolimieri [2]" w:date="2022-09-12T15:58:00Z">
+          <w:del w:id="1064" w:author="Nick.Tolimieri [2]" w:date="2022-09-12T15:58:00Z"/>
+        </w:rPr>
+      </w:pPr>
+      <w:del w:id="1065" w:author="Nick.Tolimieri [2]" w:date="2022-09-12T15:58:00Z">
         <w:r>
           <w:delText>Schmitt RJ, Holbrook SJ (1990) Contrasting effects of giant kelp on dynamics of surfperch populations. Oecologia 84:419-429</w:delText>
         </w:r>
@@ -29901,10 +30572,10 @@
         <w:pStyle w:val="EndNoteBibliography"/>
         <w:ind w:left="720" w:hanging="720"/>
         <w:rPr>
-          <w:del w:id="992" w:author="Nick.Tolimieri [2]" w:date="2022-09-12T15:58:00Z"/>
-        </w:rPr>
-      </w:pPr>
-      <w:del w:id="993" w:author="Nick.Tolimieri [2]" w:date="2022-09-12T15:58:00Z">
+          <w:del w:id="1066" w:author="Nick.Tolimieri [2]" w:date="2022-09-12T15:58:00Z"/>
+        </w:rPr>
+      </w:pPr>
+      <w:del w:id="1067" w:author="Nick.Tolimieri [2]" w:date="2022-09-12T15:58:00Z">
         <w:r>
           <w:delText>Schroeder ID, Santora JA, Bograd SJ, Hazen EL, Sakuma KM, Moore AM, Edwards CA, Wells BK, Field JC (2019) Source water variability as a driver of rockfish recruitment in the California Current Ecosystem: implications for climate change and fisheries management. Canadian Journal of Fisheries and Aquatic Sciences 76:950-960</w:delText>
         </w:r>
@@ -29915,10 +30586,10 @@
         <w:pStyle w:val="EndNoteBibliography"/>
         <w:ind w:left="720" w:hanging="720"/>
         <w:rPr>
-          <w:del w:id="994" w:author="Nick.Tolimieri [2]" w:date="2022-09-12T15:58:00Z"/>
-        </w:rPr>
-      </w:pPr>
-      <w:del w:id="995" w:author="Nick.Tolimieri [2]" w:date="2022-09-12T15:58:00Z">
+          <w:del w:id="1068" w:author="Nick.Tolimieri [2]" w:date="2022-09-12T15:58:00Z"/>
+        </w:rPr>
+      </w:pPr>
+      <w:del w:id="1069" w:author="Nick.Tolimieri [2]" w:date="2022-09-12T15:58:00Z">
         <w:r>
           <w:delText>Selden RL, Gaines SD, Hamilton SL, Warner RR (2017) Protection of large predators in a marine reserve alters size-dependent prey mortality. Proceedings of the Royal Society B: Biological Sciences 284:20161936</w:delText>
         </w:r>
@@ -29929,10 +30600,10 @@
         <w:pStyle w:val="EndNoteBibliography"/>
         <w:ind w:left="720" w:hanging="720"/>
         <w:rPr>
-          <w:del w:id="996" w:author="Nick.Tolimieri [2]" w:date="2022-09-12T15:58:00Z"/>
-        </w:rPr>
-      </w:pPr>
-      <w:del w:id="997" w:author="Nick.Tolimieri [2]" w:date="2022-09-12T15:58:00Z">
+          <w:del w:id="1070" w:author="Nick.Tolimieri [2]" w:date="2022-09-12T15:58:00Z"/>
+        </w:rPr>
+      </w:pPr>
+      <w:del w:id="1071" w:author="Nick.Tolimieri [2]" w:date="2022-09-12T15:58:00Z">
         <w:r>
           <w:delText>Shelton AO, Harvey CJ, Samhouri JF, Andrews KS, Feist BE, Frick KE, Tolimieri N, Williams GD, Antrim LD, Berry HD (2018) From the predictable to the unexpected: kelp forest and benthic invertebrate community dynamics following decades of sea otter expansion. Oecologia 188:1105-1119</w:delText>
         </w:r>
@@ -29943,10 +30614,10 @@
         <w:pStyle w:val="EndNoteBibliography"/>
         <w:ind w:left="720" w:hanging="720"/>
         <w:rPr>
-          <w:del w:id="998" w:author="Nick.Tolimieri [2]" w:date="2022-09-12T15:58:00Z"/>
-        </w:rPr>
-      </w:pPr>
-      <w:del w:id="999" w:author="Nick.Tolimieri [2]" w:date="2022-09-12T15:58:00Z">
+          <w:del w:id="1072" w:author="Nick.Tolimieri [2]" w:date="2022-09-12T15:58:00Z"/>
+        </w:rPr>
+      </w:pPr>
+      <w:del w:id="1073" w:author="Nick.Tolimieri [2]" w:date="2022-09-12T15:58:00Z">
         <w:r>
           <w:delText>Smale DA (2020) Impacts of ocean warming on kelp forest ecosystems. New Phytologist 225:1447-1454</w:delText>
         </w:r>
@@ -29957,10 +30628,10 @@
         <w:pStyle w:val="EndNoteBibliography"/>
         <w:ind w:left="720" w:hanging="720"/>
         <w:rPr>
-          <w:del w:id="1000" w:author="Nick.Tolimieri [2]" w:date="2022-09-12T15:58:00Z"/>
-        </w:rPr>
-      </w:pPr>
-      <w:del w:id="1001" w:author="Nick.Tolimieri [2]" w:date="2022-09-12T15:58:00Z">
+          <w:del w:id="1074" w:author="Nick.Tolimieri [2]" w:date="2022-09-12T15:58:00Z"/>
+        </w:rPr>
+      </w:pPr>
+      <w:del w:id="1075" w:author="Nick.Tolimieri [2]" w:date="2022-09-12T15:58:00Z">
         <w:r>
           <w:delText>Smale DA, Wernberg T (2013) Extreme climatic event drives range contraction of a habitat-forming species. Proceedings of the Royal Society B: Biological Sciences 280:20122829</w:delText>
         </w:r>
@@ -29971,10 +30642,10 @@
         <w:pStyle w:val="EndNoteBibliography"/>
         <w:ind w:left="720" w:hanging="720"/>
         <w:rPr>
-          <w:del w:id="1002" w:author="Nick.Tolimieri [2]" w:date="2022-09-12T15:58:00Z"/>
-        </w:rPr>
-      </w:pPr>
-      <w:del w:id="1003" w:author="Nick.Tolimieri [2]" w:date="2022-09-12T15:58:00Z">
+          <w:del w:id="1076" w:author="Nick.Tolimieri [2]" w:date="2022-09-12T15:58:00Z"/>
+        </w:rPr>
+      </w:pPr>
+      <w:del w:id="1077" w:author="Nick.Tolimieri [2]" w:date="2022-09-12T15:58:00Z">
         <w:r>
           <w:delText>Smith EAE, Fox MD (2021) Characterizing energy flow in kelp forest food webs: a geochemical review and call for additional research. Ecography</w:delText>
         </w:r>
@@ -29985,10 +30656,10 @@
         <w:pStyle w:val="EndNoteBibliography"/>
         <w:ind w:left="720" w:hanging="720"/>
         <w:rPr>
-          <w:del w:id="1004" w:author="Nick.Tolimieri [2]" w:date="2022-09-12T15:58:00Z"/>
-        </w:rPr>
-      </w:pPr>
-      <w:del w:id="1005" w:author="Nick.Tolimieri [2]" w:date="2022-09-12T15:58:00Z">
+          <w:del w:id="1078" w:author="Nick.Tolimieri [2]" w:date="2022-09-12T15:58:00Z"/>
+        </w:rPr>
+      </w:pPr>
+      <w:del w:id="1079" w:author="Nick.Tolimieri [2]" w:date="2022-09-12T15:58:00Z">
         <w:r>
           <w:delText>Smith JG, Tomoleoni J, Staedler M, Lyon S, Fujii J, Tinker MT (2021) Behavioral responses across a mosaic of ecosystem states restructure a sea otter-urchin trophic cascade. Proc Natl Acad Sci U S A 118</w:delText>
         </w:r>
@@ -29999,10 +30670,10 @@
         <w:pStyle w:val="EndNoteBibliography"/>
         <w:ind w:left="720" w:hanging="720"/>
         <w:rPr>
-          <w:del w:id="1006" w:author="Nick.Tolimieri [2]" w:date="2022-09-12T15:58:00Z"/>
-        </w:rPr>
-      </w:pPr>
-      <w:del w:id="1007" w:author="Nick.Tolimieri [2]" w:date="2022-09-12T15:58:00Z">
+          <w:del w:id="1080" w:author="Nick.Tolimieri [2]" w:date="2022-09-12T15:58:00Z"/>
+        </w:rPr>
+      </w:pPr>
+      <w:del w:id="1081" w:author="Nick.Tolimieri [2]" w:date="2022-09-12T15:58:00Z">
         <w:r>
           <w:delText>Straub SC, Wernberg T, Thomsen MS, Moore PJ, Burrows MT, Harvey BP, Smale DA (2019) Resistance, Extinction, and Everything in Between – The Diverse Responses of Seaweeds to Marine Heatwaves. Frontiers in Marine Science 6</w:delText>
         </w:r>
@@ -30013,10 +30684,10 @@
         <w:pStyle w:val="EndNoteBibliography"/>
         <w:ind w:left="720" w:hanging="720"/>
         <w:rPr>
-          <w:del w:id="1008" w:author="Nick.Tolimieri [2]" w:date="2022-09-12T15:58:00Z"/>
-        </w:rPr>
-      </w:pPr>
-      <w:del w:id="1009" w:author="Nick.Tolimieri [2]" w:date="2022-09-12T15:58:00Z">
+          <w:del w:id="1082" w:author="Nick.Tolimieri [2]" w:date="2022-09-12T15:58:00Z"/>
+        </w:rPr>
+      </w:pPr>
+      <w:del w:id="1083" w:author="Nick.Tolimieri [2]" w:date="2022-09-12T15:58:00Z">
         <w:r>
           <w:delText>Supratya VP, Coleman LJM, Martone PT (2020) Elevated Temperature Affects Phenotypic Plasticity in the Bull Kelp (Nereocystis luetkeana, Phaeophyceae). Journal of Phycology 56:1534-1541</w:delText>
         </w:r>
@@ -30027,10 +30698,10 @@
         <w:pStyle w:val="EndNoteBibliography"/>
         <w:ind w:left="720" w:hanging="720"/>
         <w:rPr>
-          <w:del w:id="1010" w:author="Nick.Tolimieri [2]" w:date="2022-09-12T15:58:00Z"/>
-        </w:rPr>
-      </w:pPr>
-      <w:del w:id="1011" w:author="Nick.Tolimieri [2]" w:date="2022-09-12T15:58:00Z">
+          <w:del w:id="1084" w:author="Nick.Tolimieri [2]" w:date="2022-09-12T15:58:00Z"/>
+        </w:rPr>
+      </w:pPr>
+      <w:del w:id="1085" w:author="Nick.Tolimieri [2]" w:date="2022-09-12T15:58:00Z">
         <w:r>
           <w:delText>Teagle H, Hawkins SJ, Moore PJ, Smale DA (2017) The role of kelp species as biogenic habitat formers in coastal marine ecosystems. Journal of Experimental Marine Biology and Ecology 492:81-98</w:delText>
         </w:r>
@@ -30041,10 +30712,10 @@
         <w:pStyle w:val="EndNoteBibliography"/>
         <w:ind w:left="720" w:hanging="720"/>
         <w:rPr>
-          <w:del w:id="1012" w:author="Nick.Tolimieri [2]" w:date="2022-09-12T15:58:00Z"/>
-        </w:rPr>
-      </w:pPr>
-      <w:del w:id="1013" w:author="Nick.Tolimieri [2]" w:date="2022-09-12T15:58:00Z">
+          <w:del w:id="1086" w:author="Nick.Tolimieri [2]" w:date="2022-09-12T15:58:00Z"/>
+        </w:rPr>
+      </w:pPr>
+      <w:del w:id="1087" w:author="Nick.Tolimieri [2]" w:date="2022-09-12T15:58:00Z">
         <w:r>
           <w:delText>Thomsen MS, Mondardini L, Alestra T, Gerrity S, Tait L, South PM, Lilley SA, Schiel DR (2019) Local extinction of bull kelp (Durvillaea spp.) due to a marine heatwave. Frontiers in Marine Science 6:84</w:delText>
         </w:r>
@@ -30055,10 +30726,10 @@
         <w:pStyle w:val="EndNoteBibliography"/>
         <w:ind w:left="720" w:hanging="720"/>
         <w:rPr>
-          <w:del w:id="1014" w:author="Nick.Tolimieri [2]" w:date="2022-09-12T15:58:00Z"/>
-        </w:rPr>
-      </w:pPr>
-      <w:del w:id="1015" w:author="Nick.Tolimieri [2]" w:date="2022-09-12T15:58:00Z">
+          <w:del w:id="1088" w:author="Nick.Tolimieri [2]" w:date="2022-09-12T15:58:00Z"/>
+        </w:rPr>
+      </w:pPr>
+      <w:del w:id="1089" w:author="Nick.Tolimieri [2]" w:date="2022-09-12T15:58:00Z">
         <w:r>
           <w:delText>Thorson JT, Scheuerell MD, Olden JD, Schindler DE (2018) Spatial heterogeneity contributes more to portfolio effects than species variability in bottom-associated marine fishes. Proceedings of the Royal Society B: Biological Sciences 285:20180915</w:delText>
         </w:r>
@@ -30069,10 +30740,10 @@
         <w:pStyle w:val="EndNoteBibliography"/>
         <w:ind w:left="720" w:hanging="720"/>
         <w:rPr>
-          <w:del w:id="1016" w:author="Nick.Tolimieri [2]" w:date="2022-09-12T15:58:00Z"/>
-        </w:rPr>
-      </w:pPr>
-      <w:del w:id="1017" w:author="Nick.Tolimieri [2]" w:date="2022-09-12T15:58:00Z">
+          <w:del w:id="1090" w:author="Nick.Tolimieri [2]" w:date="2022-09-12T15:58:00Z"/>
+        </w:rPr>
+      </w:pPr>
+      <w:del w:id="1091" w:author="Nick.Tolimieri [2]" w:date="2022-09-12T15:58:00Z">
         <w:r>
           <w:delText>Uthicke S, Schaffelke B, Byrne M (2009) A boom–bust phylum? Ecological and evolutionary consequences of density variations in echinoderms. Ecological Monographs 79:3-24</w:delText>
         </w:r>
@@ -30083,10 +30754,10 @@
         <w:pStyle w:val="EndNoteBibliography"/>
         <w:ind w:left="720" w:hanging="720"/>
         <w:rPr>
-          <w:del w:id="1018" w:author="Nick.Tolimieri [2]" w:date="2022-09-12T15:58:00Z"/>
-        </w:rPr>
-      </w:pPr>
-      <w:del w:id="1019" w:author="Nick.Tolimieri [2]" w:date="2022-09-12T15:58:00Z">
+          <w:del w:id="1092" w:author="Nick.Tolimieri [2]" w:date="2022-09-12T15:58:00Z"/>
+        </w:rPr>
+      </w:pPr>
+      <w:del w:id="1093" w:author="Nick.Tolimieri [2]" w:date="2022-09-12T15:58:00Z">
         <w:r>
           <w:delText xml:space="preserve">Van Wagenen RF (2015) Washington Coastal kelp resources—port townsend to the Columbia River, summer 2014. Washington Department of Natural Resources, Olympia. </w:delText>
         </w:r>
@@ -30097,10 +30768,10 @@
         <w:pStyle w:val="EndNoteBibliography"/>
         <w:ind w:left="720" w:hanging="720"/>
         <w:rPr>
-          <w:del w:id="1020" w:author="Nick.Tolimieri [2]" w:date="2022-09-12T15:58:00Z"/>
-        </w:rPr>
-      </w:pPr>
-      <w:del w:id="1021" w:author="Nick.Tolimieri [2]" w:date="2022-09-12T15:58:00Z">
+          <w:del w:id="1094" w:author="Nick.Tolimieri [2]" w:date="2022-09-12T15:58:00Z"/>
+        </w:rPr>
+      </w:pPr>
+      <w:del w:id="1095" w:author="Nick.Tolimieri [2]" w:date="2022-09-12T15:58:00Z">
         <w:r>
           <w:delText xml:space="preserve">WADNR (2017) Kelp monitoring—Olympic Peninsula,  Washington State Department of Natural Resources, Olympia, WA. </w:delText>
         </w:r>
@@ -30132,10 +30803,10 @@
         <w:pStyle w:val="EndNoteBibliography"/>
         <w:ind w:left="720" w:hanging="720"/>
         <w:rPr>
-          <w:del w:id="1022" w:author="Nick.Tolimieri [2]" w:date="2022-09-12T15:58:00Z"/>
-        </w:rPr>
-      </w:pPr>
-      <w:del w:id="1023" w:author="Nick.Tolimieri [2]" w:date="2022-09-12T15:58:00Z">
+          <w:del w:id="1096" w:author="Nick.Tolimieri [2]" w:date="2022-09-12T15:58:00Z"/>
+        </w:rPr>
+      </w:pPr>
+      <w:del w:id="1097" w:author="Nick.Tolimieri [2]" w:date="2022-09-12T15:58:00Z">
         <w:r>
           <w:delText>Wallace FR, Hoffmann A, Tagart J (1999) Status of the black rockfish resource in 1999. Pacific Fishery Management Council</w:delText>
         </w:r>
@@ -30146,10 +30817,10 @@
         <w:pStyle w:val="EndNoteBibliography"/>
         <w:ind w:left="720" w:hanging="720"/>
         <w:rPr>
-          <w:del w:id="1024" w:author="Nick.Tolimieri [2]" w:date="2022-09-12T15:58:00Z"/>
-        </w:rPr>
-      </w:pPr>
-      <w:del w:id="1025" w:author="Nick.Tolimieri [2]" w:date="2022-09-12T15:58:00Z">
+          <w:del w:id="1098" w:author="Nick.Tolimieri [2]" w:date="2022-09-12T15:58:00Z"/>
+        </w:rPr>
+      </w:pPr>
+      <w:del w:id="1099" w:author="Nick.Tolimieri [2]" w:date="2022-09-12T15:58:00Z">
         <w:r>
           <w:delText>Walter JA, Castorani MCN, Bell TW, Sheppard Lawrence W, Cavanaugh KC, Reuman DC (2022) Tail-dependent spatial synchrony arises from nonlinear driver–response relationships. Ecology Letters 00:1-13</w:delText>
         </w:r>
@@ -30160,10 +30831,10 @@
         <w:pStyle w:val="EndNoteBibliography"/>
         <w:ind w:left="720" w:hanging="720"/>
         <w:rPr>
-          <w:del w:id="1026" w:author="Nick.Tolimieri [2]" w:date="2022-09-12T15:58:00Z"/>
-        </w:rPr>
-      </w:pPr>
-      <w:del w:id="1027" w:author="Nick.Tolimieri [2]" w:date="2022-09-12T15:58:00Z">
+          <w:del w:id="1100" w:author="Nick.Tolimieri [2]" w:date="2022-09-12T15:58:00Z"/>
+        </w:rPr>
+      </w:pPr>
+      <w:del w:id="1101" w:author="Nick.Tolimieri [2]" w:date="2022-09-12T15:58:00Z">
         <w:r>
           <w:delText>Watson J, Estes JA (2011) Stability, resilience, and phase shifts in rocky subtidal communities along the west coast of Vancouver Island, Canada. Ecological Monographs 81:215-239</w:delText>
         </w:r>
@@ -30174,10 +30845,10 @@
         <w:pStyle w:val="EndNoteBibliography"/>
         <w:ind w:left="720" w:hanging="720"/>
         <w:rPr>
-          <w:del w:id="1028" w:author="Nick.Tolimieri [2]" w:date="2022-09-12T15:58:00Z"/>
-        </w:rPr>
-      </w:pPr>
-      <w:del w:id="1029" w:author="Nick.Tolimieri [2]" w:date="2022-09-12T15:58:00Z">
+          <w:del w:id="1102" w:author="Nick.Tolimieri [2]" w:date="2022-09-12T15:58:00Z"/>
+        </w:rPr>
+      </w:pPr>
+      <w:del w:id="1103" w:author="Nick.Tolimieri [2]" w:date="2022-09-12T15:58:00Z">
         <w:r>
           <w:delText>Weigel BL, Pfister CA (2021) The dynamics and stoichiometry of dissolved organic carbon release by kelp. Ecology 102:e03221</w:delText>
         </w:r>
@@ -30188,10 +30859,10 @@
         <w:pStyle w:val="EndNoteBibliography"/>
         <w:ind w:left="720" w:hanging="720"/>
         <w:rPr>
-          <w:del w:id="1030" w:author="Nick.Tolimieri [2]" w:date="2022-09-12T15:58:00Z"/>
-        </w:rPr>
-      </w:pPr>
-      <w:del w:id="1031" w:author="Nick.Tolimieri [2]" w:date="2022-09-12T15:58:00Z">
+          <w:del w:id="1104" w:author="Nick.Tolimieri [2]" w:date="2022-09-12T15:58:00Z"/>
+        </w:rPr>
+      </w:pPr>
+      <w:del w:id="1105" w:author="Nick.Tolimieri [2]" w:date="2022-09-12T15:58:00Z">
         <w:r>
           <w:delText>Wernberg T, Bennett S, Babcock RC, De Bettignies T, Cure K, Depczynski M, Dufois F, Fromont J, Fulton CJ, Hovey RK (2016) Climate-driven regime shift of a temperate marine ecosystem. Science 353:169-172</w:delText>
         </w:r>
@@ -30202,10 +30873,10 @@
         <w:pStyle w:val="EndNoteBibliography"/>
         <w:ind w:left="720" w:hanging="720"/>
         <w:rPr>
-          <w:del w:id="1032" w:author="Nick.Tolimieri [2]" w:date="2022-09-12T15:58:00Z"/>
-        </w:rPr>
-      </w:pPr>
-      <w:del w:id="1033" w:author="Nick.Tolimieri [2]" w:date="2022-09-12T15:58:00Z">
+          <w:del w:id="1106" w:author="Nick.Tolimieri [2]" w:date="2022-09-12T15:58:00Z"/>
+        </w:rPr>
+      </w:pPr>
+      <w:del w:id="1107" w:author="Nick.Tolimieri [2]" w:date="2022-09-12T15:58:00Z">
         <w:r>
           <w:delText>Wernberg T, Krumhansl K, Filbee-Dexter K, Pedersen MF (2019) Chapter 3 - Status and Trends for the World’s Kelp Forests. In: Sheppard C (ed) World Seas: an Environmental Evaluation (Second Edition). Academic Press</w:delText>
         </w:r>
@@ -30216,10 +30887,10 @@
         <w:pStyle w:val="EndNoteBibliography"/>
         <w:ind w:left="720" w:hanging="720"/>
         <w:rPr>
-          <w:del w:id="1034" w:author="Nick.Tolimieri [2]" w:date="2022-09-12T15:58:00Z"/>
-        </w:rPr>
-      </w:pPr>
-      <w:del w:id="1035" w:author="Nick.Tolimieri [2]" w:date="2022-09-12T15:58:00Z">
+          <w:del w:id="1108" w:author="Nick.Tolimieri [2]" w:date="2022-09-12T15:58:00Z"/>
+        </w:rPr>
+      </w:pPr>
+      <w:del w:id="1109" w:author="Nick.Tolimieri [2]" w:date="2022-09-12T15:58:00Z">
         <w:r>
           <w:delText>Wernberg T, Smale DA, Tuya F, Thomsen MS, Langlois TJ, De Bettignies T, Bennett S, Rousseaux CS (2013) An extreme climatic event alters marine ecosystem structure in a global biodiversity hotspot. Nature Climate Change 3:78-82</w:delText>
         </w:r>
@@ -30230,10 +30901,10 @@
         <w:pStyle w:val="EndNoteBibliography"/>
         <w:ind w:left="720" w:hanging="720"/>
         <w:rPr>
-          <w:del w:id="1036" w:author="Nick.Tolimieri [2]" w:date="2022-09-12T15:58:00Z"/>
-        </w:rPr>
-      </w:pPr>
-      <w:del w:id="1037" w:author="Nick.Tolimieri [2]" w:date="2022-09-12T15:58:00Z">
+          <w:del w:id="1110" w:author="Nick.Tolimieri [2]" w:date="2022-09-12T15:58:00Z"/>
+        </w:rPr>
+      </w:pPr>
+      <w:del w:id="1111" w:author="Nick.Tolimieri [2]" w:date="2022-09-12T15:58:00Z">
         <w:r>
           <w:delText>Wilmers CC, Estes JA, Edwards M, Laidre KL, Konar B (2012) Do trophic cascades affect the storage and flux of atmospheric carbon? An analysis of sea otters and kelp forests. Frontiers in Ecology and the Environment 10:409-415</w:delText>
         </w:r>
@@ -30244,10 +30915,10 @@
         <w:pStyle w:val="EndNoteBibliography"/>
         <w:ind w:left="720" w:hanging="720"/>
         <w:rPr>
-          <w:del w:id="1038" w:author="Nick.Tolimieri [2]" w:date="2022-09-12T15:58:00Z"/>
-        </w:rPr>
-      </w:pPr>
-      <w:del w:id="1039" w:author="Nick.Tolimieri [2]" w:date="2022-09-12T15:58:00Z">
+          <w:del w:id="1112" w:author="Nick.Tolimieri [2]" w:date="2022-09-12T15:58:00Z"/>
+        </w:rPr>
+      </w:pPr>
+      <w:del w:id="1113" w:author="Nick.Tolimieri [2]" w:date="2022-09-12T15:58:00Z">
         <w:r>
           <w:delText>Zimmerman RC, Kremer JN (1984) Episodic nutrient supply to a kelp forest ecosystem in Southern California. Journal of Marine Research 42:591-604</w:delText>
         </w:r>
@@ -30257,14 +30928,14 @@
       <w:pPr>
         <w:spacing w:line="240" w:lineRule="auto"/>
         <w:ind w:left="720" w:hanging="720"/>
-        <w:pPrChange w:id="1040" w:author="Nick.Tolimieri [2]" w:date="2022-09-12T15:58:00Z">
+        <w:pPrChange w:id="1114" w:author="Nick.Tolimieri [2]" w:date="2022-09-12T15:58:00Z">
           <w:pPr>
             <w:spacing w:line="240" w:lineRule="auto"/>
             <w:ind w:firstLine="0"/>
           </w:pPr>
         </w:pPrChange>
       </w:pPr>
-      <w:del w:id="1041" w:author="Nick.Tolimieri [2]" w:date="2022-09-12T15:58:00Z">
+      <w:del w:id="1115" w:author="Nick.Tolimieri [2]" w:date="2022-09-12T15:58:00Z">
         <w:r>
           <w:fldChar w:fldCharType="end"/>
         </w:r>
@@ -30286,7 +30957,7 @@
 
 <file path=word/comments.xml><?xml version="1.0" encoding="utf-8"?>
 <w:comments xmlns:wpc="http://schemas.microsoft.com/office/word/2010/wordprocessingCanvas" xmlns:cx="http://schemas.microsoft.com/office/drawing/2014/chartex" xmlns:cx1="http://schemas.microsoft.com/office/drawing/2015/9/8/chartex" xmlns:mc="http://schemas.openxmlformats.org/markup-compatibility/2006" xmlns:o="urn:schemas-microsoft-com:office:office" xmlns:r="http://schemas.openxmlformats.org/officeDocument/2006/relationships" xmlns:m="http://schemas.openxmlformats.org/officeDocument/2006/math" xmlns:v="urn:schemas-microsoft-com:vml" xmlns:wp14="http://schemas.microsoft.com/office/word/2010/wordprocessingDrawing" xmlns:wp="http://schemas.openxmlformats.org/drawingml/2006/wordprocessingDrawing" xmlns:w10="urn:schemas-microsoft-com:office:word" xmlns:w="http://schemas.openxmlformats.org/wordprocessingml/2006/main" xmlns:w14="http://schemas.microsoft.com/office/word/2010/wordml" xmlns:w15="http://schemas.microsoft.com/office/word/2012/wordml" xmlns:w16se="http://schemas.microsoft.com/office/word/2015/wordml/symex" xmlns:wpg="http://schemas.microsoft.com/office/word/2010/wordprocessingGroup" xmlns:wpi="http://schemas.microsoft.com/office/word/2010/wordprocessingInk" xmlns:wne="http://schemas.microsoft.com/office/word/2006/wordml" xmlns:wps="http://schemas.microsoft.com/office/word/2010/wordprocessingShape" mc:Ignorable="w14 w15 w16se wp14">
-  <w:comment w:id="727" w:author="Nick.Tolimieri [2]" w:date="2022-09-02T10:12:00Z" w:initials="N">
+  <w:comment w:id="793" w:author="Nick.Tolimieri [2]" w:date="2022-09-02T10:12:00Z" w:initials="N">
     <w:p>
       <w:pPr>
         <w:pStyle w:val="CommentText"/>
@@ -30442,7 +31113,7 @@
           <w:rPr>
             <w:noProof/>
           </w:rPr>
-          <w:t>12</w:t>
+          <w:t>24</w:t>
         </w:r>
         <w:r>
           <w:rPr>
@@ -32628,7 +33299,7 @@
 </file>
 
 <file path=customXml/itemProps1.xml><?xml version="1.0" encoding="utf-8"?>
-<ds:datastoreItem xmlns:ds="http://schemas.openxmlformats.org/officeDocument/2006/customXml" ds:itemID="{E34A16EC-9606-40FB-8C48-D35A2945BA5F}">
+<ds:datastoreItem xmlns:ds="http://schemas.openxmlformats.org/officeDocument/2006/customXml" ds:itemID="{82873FE5-C70F-4AD6-8E69-6981B7730C1A}">
   <ds:schemaRefs>
     <ds:schemaRef ds:uri="http://schemas.openxmlformats.org/officeDocument/2006/bibliography"/>
   </ds:schemaRefs>

--- a/Flagstone paper/Tolimieri-etal-MS-revision.docx
+++ b/Flagstone paper/Tolimieri-etal-MS-revision.docx
@@ -14525,7 +14525,7 @@
               <w:rPr/>
             </w:rPrChange>
           </w:rPr>
-          <w:t>are in the central portions of their range</w:t>
+          <w:t>are in the central portion of their range</w:t>
         </w:r>
       </w:ins>
       <w:ins w:id="646" w:author="Nick.Tolimieri [2]" w:date="2022-09-13T11:52:00Z">
@@ -18333,8 +18333,6 @@
         <w:r>
           <w:fldChar w:fldCharType="end"/>
         </w:r>
-        <w:bookmarkStart w:id="776" w:name="_GoBack"/>
-        <w:bookmarkEnd w:id="776"/>
         <w:r>
           <w:t>.</w:t>
         </w:r>
@@ -18616,7 +18614,7 @@
     <w:p>
       <w:pPr>
         <w:rPr>
-          <w:del w:id="777" w:author="Nick.Tolimieri [2]" w:date="2022-09-13T13:45:00Z"/>
+          <w:del w:id="776" w:author="Nick.Tolimieri [2]" w:date="2022-09-13T13:45:00Z"/>
         </w:rPr>
       </w:pPr>
     </w:p>
@@ -18625,8 +18623,8 @@
         <w:pStyle w:val="Heading2"/>
         <w:spacing w:before="120"/>
       </w:pPr>
-      <w:bookmarkStart w:id="778" w:name="_2h658b2af9qi" w:colFirst="0" w:colLast="0"/>
-      <w:bookmarkEnd w:id="778"/>
+      <w:bookmarkStart w:id="777" w:name="_2h658b2af9qi" w:colFirst="0" w:colLast="0"/>
+      <w:bookmarkEnd w:id="777"/>
       <w:r>
         <w:t xml:space="preserve">2.5 </w:t>
       </w:r>
@@ -18638,10 +18636,10 @@
       <w:pPr>
         <w:spacing w:before="120" w:after="120"/>
         <w:rPr>
-          <w:del w:id="779" w:author="Nick.Tolimieri [2]" w:date="2022-09-13T13:30:00Z"/>
-        </w:rPr>
-      </w:pPr>
-      <w:del w:id="780" w:author="Nick.Tolimieri [2]" w:date="2022-09-13T13:30:00Z">
+          <w:del w:id="778" w:author="Nick.Tolimieri [2]" w:date="2022-09-13T13:30:00Z"/>
+        </w:rPr>
+      </w:pPr>
+      <w:del w:id="779" w:author="Nick.Tolimieri [2]" w:date="2022-09-13T13:30:00Z">
         <w:r>
           <w:delText xml:space="preserve">We examined the WDNR kelp data to estimate the response of canopy </w:delText>
         </w:r>
@@ -18654,7 +18652,7 @@
         <w:r>
           <w:rPr>
             <w:highlight w:val="yellow"/>
-            <w:rPrChange w:id="781" w:author="Nick.Tolimieri [2]" w:date="2022-09-13T13:22:00Z">
+            <w:rPrChange w:id="780" w:author="Nick.Tolimieri [2]" w:date="2022-09-13T13:22:00Z">
               <w:rPr/>
             </w:rPrChange>
           </w:rPr>
@@ -19069,13 +19067,63 @@
         <w:spacing w:before="120" w:after="120"/>
       </w:pPr>
       <w:r>
-        <w:t>In addition to focusing on broad taxonomic guilds, we focus</w:t>
-      </w:r>
-      <w:r>
-        <w:t>ed</w:t>
-      </w:r>
-      <w:r>
-        <w:t xml:space="preserve"> on two interactions involvi</w:t>
+        <w:rPr>
+          <w:rPrChange w:id="781" w:author="Nick.Tolimieri [2]" w:date="2022-09-13T14:01:00Z">
+            <w:rPr/>
+          </w:rPrChange>
+        </w:rPr>
+        <w:t>In addition to focusing on broad taxonomic guilds, we</w:t>
+      </w:r>
+      <w:del w:id="782" w:author="Nick.Tolimieri [2]" w:date="2022-09-13T14:00:00Z">
+        <w:r>
+          <w:rPr>
+            <w:rPrChange w:id="783" w:author="Nick.Tolimieri [2]" w:date="2022-09-13T14:01:00Z">
+              <w:rPr/>
+            </w:rPrChange>
+          </w:rPr>
+          <w:delText xml:space="preserve"> focus</w:delText>
+        </w:r>
+        <w:r>
+          <w:rPr>
+            <w:rPrChange w:id="784" w:author="Nick.Tolimieri [2]" w:date="2022-09-13T14:01:00Z">
+              <w:rPr/>
+            </w:rPrChange>
+          </w:rPr>
+          <w:delText>ed</w:delText>
+        </w:r>
+      </w:del>
+      <w:ins w:id="785" w:author="Nick.Tolimieri [2]" w:date="2022-09-13T14:00:00Z">
+        <w:r>
+          <w:rPr>
+            <w:rPrChange w:id="786" w:author="Nick.Tolimieri [2]" w:date="2022-09-13T14:01:00Z">
+              <w:rPr>
+                <w:highlight w:val="yellow"/>
+              </w:rPr>
+            </w:rPrChange>
+          </w:rPr>
+          <w:t xml:space="preserve"> examine</w:t>
+        </w:r>
+      </w:ins>
+      <w:del w:id="787" w:author="Nick.Tolimieri [2]" w:date="2022-09-13T14:01:00Z">
+        <w:r>
+          <w:rPr>
+            <w:rPrChange w:id="788" w:author="Nick.Tolimieri [2]" w:date="2022-09-13T14:01:00Z">
+              <w:rPr/>
+            </w:rPrChange>
+          </w:rPr>
+          <w:delText xml:space="preserve"> on</w:delText>
+        </w:r>
+      </w:del>
+      <w:r>
+        <w:rPr>
+          <w:rPrChange w:id="789" w:author="Nick.Tolimieri [2]" w:date="2022-09-13T14:01:00Z">
+            <w:rPr/>
+          </w:rPrChange>
+        </w:rPr>
+        <w:t xml:space="preserve"> two in</w:t>
+      </w:r>
+      <w:r>
+        <w:t>teractions involvi</w:t>
       </w:r>
       <w:r>
         <w:t xml:space="preserve">ng multiple </w:t>
@@ -19320,7 +19368,7 @@
       <w:r>
         <w:t xml:space="preserve">three observed species, </w:t>
       </w:r>
-      <w:ins w:id="782" w:author="Nick.Tolimieri [2]" w:date="2022-09-07T09:52:00Z">
+      <w:ins w:id="790" w:author="Nick.Tolimieri [2]" w:date="2022-09-07T09:52:00Z">
         <w:r>
           <w:t xml:space="preserve">purple urchins </w:t>
         </w:r>
@@ -19343,7 +19391,7 @@
       <w:r>
         <w:t xml:space="preserve"> </w:t>
       </w:r>
-      <w:ins w:id="783" w:author="Nick.Tolimieri [2]" w:date="2022-09-07T09:52:00Z">
+      <w:ins w:id="791" w:author="Nick.Tolimieri [2]" w:date="2022-09-07T09:52:00Z">
         <w:r>
           <w:t xml:space="preserve">green urchins </w:t>
         </w:r>
@@ -19363,7 +19411,7 @@
       <w:r>
         <w:t xml:space="preserve"> and </w:t>
       </w:r>
-      <w:ins w:id="784" w:author="Nick.Tolimieri [2]" w:date="2022-09-07T09:53:00Z">
+      <w:ins w:id="792" w:author="Nick.Tolimieri [2]" w:date="2022-09-07T09:53:00Z">
         <w:r>
           <w:t xml:space="preserve">red urchins </w:t>
         </w:r>
@@ -19956,8 +20004,8 @@
         <w:pStyle w:val="Heading1"/>
         <w:spacing w:before="120"/>
       </w:pPr>
-      <w:bookmarkStart w:id="785" w:name="_zg3uzw3q29am" w:colFirst="0" w:colLast="0"/>
-      <w:bookmarkEnd w:id="785"/>
+      <w:bookmarkStart w:id="793" w:name="_zg3uzw3q29am" w:colFirst="0" w:colLast="0"/>
+      <w:bookmarkEnd w:id="793"/>
       <w:r>
         <w:t xml:space="preserve">3. </w:t>
       </w:r>
@@ -19969,8 +20017,8 @@
       <w:pPr>
         <w:pStyle w:val="Heading2"/>
       </w:pPr>
-      <w:bookmarkStart w:id="786" w:name="_f80bb2jl8g29" w:colFirst="0" w:colLast="0"/>
-      <w:bookmarkEnd w:id="786"/>
+      <w:bookmarkStart w:id="794" w:name="_f80bb2jl8g29" w:colFirst="0" w:colLast="0"/>
+      <w:bookmarkEnd w:id="794"/>
       <w:r>
         <w:t xml:space="preserve">3.1 </w:t>
       </w:r>
@@ -19981,83 +20029,85 @@
     <w:p>
       <w:pPr>
         <w:rPr>
-          <w:ins w:id="787" w:author="Nick.Tolimieri [2]" w:date="2022-09-06T14:15:00Z"/>
+          <w:ins w:id="795" w:author="Nick.Tolimieri [2]" w:date="2022-09-06T14:15:00Z"/>
         </w:rPr>
       </w:pPr>
       <w:r>
         <w:t xml:space="preserve">The warmest mean monthly SST at our sites (between 2003 and 2021) occurred in 2013 (Fig. 1a) with anomalously warm temperatures </w:t>
       </w:r>
-      <w:ins w:id="788" w:author="Nick.Tolimieri [2]" w:date="2022-09-06T14:02:00Z">
+      <w:ins w:id="796" w:author="Nick.Tolimieri [2]" w:date="2022-09-06T14:02:00Z">
         <w:r>
           <w:t>(</w:t>
         </w:r>
       </w:ins>
-      <w:ins w:id="789" w:author="Nick.Tolimieri [2]" w:date="2022-09-06T14:03:00Z">
+      <w:ins w:id="797" w:author="Nick.Tolimieri [2]" w:date="2022-09-06T14:03:00Z">
         <w:r>
           <w:t>&gt; 1.0 s.d. above the long-term average</w:t>
         </w:r>
       </w:ins>
-      <w:ins w:id="790" w:author="Nick.Tolimieri [2]" w:date="2022-09-06T14:09:00Z">
+      <w:ins w:id="798" w:author="Nick.Tolimieri [2]" w:date="2022-09-06T14:09:00Z">
         <w:r>
           <w:t xml:space="preserve"> in Fig. S3</w:t>
         </w:r>
       </w:ins>
-      <w:ins w:id="791" w:author="Nick.Tolimieri [2]" w:date="2022-09-06T14:03:00Z">
+      <w:ins w:id="799" w:author="Nick.Tolimieri [2]" w:date="2022-09-06T14:03:00Z">
         <w:r>
           <w:t xml:space="preserve">) </w:t>
         </w:r>
       </w:ins>
       <w:r>
-        <w:t>in both July and September (</w:t>
-      </w:r>
-      <w:r>
-        <w:rPr>
-          <w:highlight w:val="yellow"/>
-          <w:rPrChange w:id="792" w:author="Nick.Tolimieri [2]" w:date="2022-09-02T10:12:00Z">
+        <w:t xml:space="preserve">in both July and September </w:t>
+      </w:r>
+      <w:r>
+        <w:rPr>
+          <w:rPrChange w:id="800" w:author="Nick.Tolimieri [2]" w:date="2022-09-13T15:15:00Z">
             <w:rPr/>
           </w:rPrChange>
         </w:rPr>
-        <w:t xml:space="preserve">Figs. S2 &amp; </w:t>
-      </w:r>
-      <w:commentRangeStart w:id="793"/>
-      <w:r>
-        <w:rPr>
-          <w:highlight w:val="yellow"/>
-          <w:rPrChange w:id="794" w:author="Nick.Tolimieri [2]" w:date="2022-09-02T10:12:00Z">
+        <w:t xml:space="preserve">(Figs. S2 &amp; </w:t>
+      </w:r>
+      <w:commentRangeStart w:id="801"/>
+      <w:r>
+        <w:rPr>
+          <w:rPrChange w:id="802" w:author="Nick.Tolimieri [2]" w:date="2022-09-13T15:15:00Z">
             <w:rPr/>
           </w:rPrChange>
         </w:rPr>
         <w:t>S3</w:t>
       </w:r>
-      <w:commentRangeEnd w:id="793"/>
+      <w:commentRangeEnd w:id="801"/>
       <w:r>
         <w:rPr>
           <w:rStyle w:val="CommentReference"/>
-        </w:rPr>
-        <w:commentReference w:id="793"/>
-      </w:r>
-      <w:r>
-        <w:rPr>
-          <w:highlight w:val="yellow"/>
-          <w:rPrChange w:id="795" w:author="Nick.Tolimieri [2]" w:date="2022-09-02T10:12:00Z">
+          <w:rPrChange w:id="803" w:author="Nick.Tolimieri [2]" w:date="2022-09-13T15:15:00Z">
+            <w:rPr>
+              <w:rStyle w:val="CommentReference"/>
+            </w:rPr>
+          </w:rPrChange>
+        </w:rPr>
+        <w:commentReference w:id="801"/>
+      </w:r>
+      <w:r>
+        <w:rPr>
+          <w:rPrChange w:id="804" w:author="Nick.Tolimieri [2]" w:date="2022-09-13T15:15:00Z">
             <w:rPr/>
           </w:rPrChange>
         </w:rPr>
-        <w:t>)</w:t>
-      </w:r>
-      <w:r>
-        <w:t xml:space="preserve">, before the development of the MHW in the </w:t>
+        <w:t>),</w:t>
+      </w:r>
+      <w:r>
+        <w:t xml:space="preserve"> before the development of the MHW in the </w:t>
       </w:r>
       <w:r>
         <w:lastRenderedPageBreak/>
         <w:t>boreal winter of 2013-2014 (Bond et al 2014).</w:t>
       </w:r>
-      <w:ins w:id="796" w:author="Nick.Tolimieri [2]" w:date="2022-09-06T11:57:00Z">
+      <w:ins w:id="805" w:author="Nick.Tolimieri [2]" w:date="2022-09-06T11:57:00Z">
         <w:r>
           <w:t xml:space="preserve"> </w:t>
         </w:r>
       </w:ins>
-      <w:del w:id="797" w:author="Nick.Tolimieri [2]" w:date="2022-09-06T11:57:00Z">
+      <w:del w:id="806" w:author="Nick.Tolimieri [2]" w:date="2022-09-06T11:57:00Z">
         <w:r>
           <w:delText xml:space="preserve"> </w:delText>
         </w:r>
@@ -20065,12 +20115,12 @@
       <w:r>
         <w:t xml:space="preserve">In 2013 the mean SST of the warmest month peaked at 15.1°C (± 1.32 s.d.), after which SST declined each year through 2017 before spiking again in 2019 to 14.9°C (± 1.11 s.d.). </w:t>
       </w:r>
-      <w:del w:id="798" w:author="Nick.Tolimieri [2]" w:date="2022-09-06T15:23:00Z">
+      <w:del w:id="807" w:author="Nick.Tolimieri [2]" w:date="2022-09-06T15:23:00Z">
         <w:r>
           <w:rPr>
             <w:color w:val="000000" w:themeColor="text1"/>
             <w:highlight w:val="yellow"/>
-            <w:rPrChange w:id="799" w:author="Nick.Tolimieri [2]" w:date="2022-09-06T14:09:00Z">
+            <w:rPrChange w:id="808" w:author="Nick.Tolimieri [2]" w:date="2022-09-06T14:09:00Z">
               <w:rPr/>
             </w:rPrChange>
           </w:rPr>
@@ -20079,7 +20129,7 @@
         <w:r>
           <w:rPr>
             <w:color w:val="000000" w:themeColor="text1"/>
-            <w:rPrChange w:id="800" w:author="Nick.Tolimieri [2]" w:date="2022-09-06T14:09:00Z">
+            <w:rPrChange w:id="809" w:author="Nick.Tolimieri [2]" w:date="2022-09-06T14:09:00Z">
               <w:rPr/>
             </w:rPrChange>
           </w:rPr>
@@ -20125,12 +20175,12 @@
       <w:r>
         <w:t>warm periods in both 2020 and 2021</w:t>
       </w:r>
-      <w:ins w:id="801" w:author="Nick.Tolimieri [2]" w:date="2022-09-06T14:08:00Z">
+      <w:ins w:id="810" w:author="Nick.Tolimieri [2]" w:date="2022-09-06T14:08:00Z">
         <w:r>
           <w:t>, but</w:t>
         </w:r>
       </w:ins>
-      <w:del w:id="802" w:author="Nick.Tolimieri [2]" w:date="2022-09-06T14:08:00Z">
+      <w:del w:id="811" w:author="Nick.Tolimieri [2]" w:date="2022-09-06T14:08:00Z">
         <w:r>
           <w:delText>; however</w:delText>
         </w:r>
@@ -20138,12 +20188,12 @@
       <w:r>
         <w:t xml:space="preserve"> these periods were short enough that they did not register as high when averaged by month (Fig</w:t>
       </w:r>
-      <w:del w:id="803" w:author="Nick.Tolimieri [2]" w:date="2022-09-06T14:08:00Z">
+      <w:del w:id="812" w:author="Nick.Tolimieri [2]" w:date="2022-09-06T14:08:00Z">
         <w:r>
           <w:delText>s. S2 &amp;</w:delText>
         </w:r>
       </w:del>
-      <w:ins w:id="804" w:author="Nick.Tolimieri [2]" w:date="2022-09-06T14:08:00Z">
+      <w:ins w:id="813" w:author="Nick.Tolimieri [2]" w:date="2022-09-06T14:08:00Z">
         <w:r>
           <w:t>.</w:t>
         </w:r>
@@ -20154,17 +20204,17 @@
       <w:r>
         <w:t xml:space="preserve"> SST was warmest at Destruction Island and coolest at Tatoosh/Neah Bay (Fig. 1a).</w:t>
       </w:r>
-      <w:ins w:id="805" w:author="Nick.Tolimieri [2]" w:date="2022-09-06T11:58:00Z">
+      <w:ins w:id="814" w:author="Nick.Tolimieri [2]" w:date="2022-09-06T11:58:00Z">
         <w:r>
           <w:t xml:space="preserve"> </w:t>
         </w:r>
       </w:ins>
-      <w:ins w:id="806" w:author="Nick.Tolimieri [2]" w:date="2022-09-06T11:59:00Z">
+      <w:ins w:id="815" w:author="Nick.Tolimieri [2]" w:date="2022-09-06T11:59:00Z">
         <w:r>
           <w:t xml:space="preserve">While 2013 and 2019 mark the highest recent SST, temperatures were actually higher in 1994 and 1997 </w:t>
         </w:r>
       </w:ins>
-      <w:ins w:id="807" w:author="Nick.Tolimieri [2]" w:date="2022-09-06T12:00:00Z">
+      <w:ins w:id="816" w:author="Nick.Tolimieri [2]" w:date="2022-09-06T12:00:00Z">
         <w:r>
           <w:t>(Fig. S2)</w:t>
         </w:r>
@@ -20172,27 +20222,27 @@
           <w:t>, approaching and exceeding 16</w:t>
         </w:r>
       </w:ins>
-      <w:ins w:id="808" w:author="Nick.Tolimieri [2]" w:date="2022-09-06T12:02:00Z">
+      <w:ins w:id="817" w:author="Nick.Tolimieri [2]" w:date="2022-09-06T12:02:00Z">
         <w:r>
           <w:t>°</w:t>
         </w:r>
       </w:ins>
-      <w:ins w:id="809" w:author="Nick.Tolimieri [2]" w:date="2022-09-06T12:01:00Z">
+      <w:ins w:id="818" w:author="Nick.Tolimieri [2]" w:date="2022-09-06T12:01:00Z">
         <w:r>
           <w:t xml:space="preserve"> </w:t>
         </w:r>
       </w:ins>
-      <w:ins w:id="810" w:author="Nick.Tolimieri [2]" w:date="2022-09-06T12:00:00Z">
+      <w:ins w:id="819" w:author="Nick.Tolimieri [2]" w:date="2022-09-06T12:00:00Z">
         <w:r>
           <w:t>C in the</w:t>
         </w:r>
       </w:ins>
-      <w:ins w:id="811" w:author="Nick.Tolimieri [2]" w:date="2022-09-06T14:15:00Z">
+      <w:ins w:id="820" w:author="Nick.Tolimieri [2]" w:date="2022-09-06T14:15:00Z">
         <w:r>
           <w:t>se</w:t>
         </w:r>
       </w:ins>
-      <w:ins w:id="812" w:author="Nick.Tolimieri [2]" w:date="2022-09-06T12:00:00Z">
+      <w:ins w:id="821" w:author="Nick.Tolimieri [2]" w:date="2022-09-06T12:00:00Z">
         <w:r>
           <w:t xml:space="preserve"> El Nino years.</w:t>
         </w:r>
@@ -20204,10 +20254,10 @@
     <w:p>
       <w:pPr>
         <w:rPr>
-          <w:ins w:id="813" w:author="Nick.Tolimieri [2]" w:date="2022-09-07T13:28:00Z"/>
-        </w:rPr>
-      </w:pPr>
-      <w:del w:id="814" w:author="Nick.Tolimieri [2]" w:date="2022-09-06T15:21:00Z">
+          <w:ins w:id="822" w:author="Nick.Tolimieri [2]" w:date="2022-09-07T13:28:00Z"/>
+        </w:rPr>
+      </w:pPr>
+      <w:del w:id="823" w:author="Nick.Tolimieri [2]" w:date="2022-09-06T15:21:00Z">
         <w:r>
           <w:fldChar w:fldCharType="begin">
             <w:fldData xml:space="preserve">PEVuZE5vdGU+PENpdGU+PEF1dGhvcj5DYW11czwvQXV0aG9yPjxZZWFyPjIwMTc8L1llYXI+PFJl
@@ -20457,7 +20507,7 @@
           <w:fldChar w:fldCharType="end"/>
         </w:r>
       </w:del>
-      <w:ins w:id="815" w:author="Nick.Tolimieri [2]" w:date="2022-09-06T15:10:00Z">
+      <w:ins w:id="824" w:author="Nick.Tolimieri [2]" w:date="2022-09-06T15:10:00Z">
         <w:r>
           <w:t xml:space="preserve">Tatoosh Island and Neah Bay, as well as Cape Alava, had very few days above </w:t>
         </w:r>
@@ -20465,17 +20515,17 @@
           <w:t>15° C</w:t>
         </w:r>
       </w:ins>
-      <w:ins w:id="816" w:author="Nick.Tolimieri [2]" w:date="2022-09-06T15:23:00Z">
+      <w:ins w:id="825" w:author="Nick.Tolimieri [2]" w:date="2022-09-06T15:23:00Z">
         <w:r>
           <w:t xml:space="preserve"> </w:t>
         </w:r>
       </w:ins>
-      <w:ins w:id="817" w:author="Nick.Tolimieri [2]" w:date="2022-09-06T15:10:00Z">
+      <w:ins w:id="826" w:author="Nick.Tolimieri [2]" w:date="2022-09-06T15:10:00Z">
         <w:r>
           <w:t>from 2014-2016 (</w:t>
         </w:r>
       </w:ins>
-      <w:ins w:id="818" w:author="Nick.Tolimieri [2]" w:date="2022-09-06T15:11:00Z">
+      <w:ins w:id="827" w:author="Nick.Tolimieri [2]" w:date="2022-09-06T15:11:00Z">
         <w:r>
           <w:t xml:space="preserve">two and six days respectively, Table S6). Cape Johnson had 6-15 days per year above </w:t>
         </w:r>
@@ -20486,7 +20536,7 @@
           <w:t xml:space="preserve"> (</w:t>
         </w:r>
       </w:ins>
-      <w:ins w:id="819" w:author="Nick.Tolimieri [2]" w:date="2022-09-06T15:12:00Z">
+      <w:ins w:id="828" w:author="Nick.Tolimieri [2]" w:date="2022-09-06T15:12:00Z">
         <w:r>
           <w:t xml:space="preserve">29 total) from 2014-2016, while Destruction Island was the warmest with 101 days (27-39 days) above </w:t>
         </w:r>
@@ -20497,7 +20547,7 @@
           <w:t xml:space="preserve">.  </w:t>
         </w:r>
       </w:ins>
-      <w:ins w:id="820" w:author="Nick.Tolimieri [2]" w:date="2022-09-06T15:13:00Z">
+      <w:ins w:id="829" w:author="Nick.Tolimieri [2]" w:date="2022-09-06T15:13:00Z">
         <w:r>
           <w:t xml:space="preserve">Sites tended to be warmer in 2013 with 25 or more days above </w:t>
         </w:r>
@@ -20511,7 +20561,7 @@
           <w:t xml:space="preserve"> above </w:t>
         </w:r>
       </w:ins>
-      <w:ins w:id="821" w:author="Nick.Tolimieri [2]" w:date="2022-09-06T15:14:00Z">
+      <w:ins w:id="830" w:author="Nick.Tolimieri [2]" w:date="2022-09-06T15:14:00Z">
         <w:r>
           <w:t>15° C</w:t>
         </w:r>
@@ -20527,17 +20577,17 @@
       </w:ins>
     </w:p>
     <w:p>
-      <w:ins w:id="822" w:author="Nick.Tolimieri [2]" w:date="2022-09-06T15:15:00Z">
+      <w:ins w:id="831" w:author="Nick.Tolimieri [2]" w:date="2022-09-06T15:15:00Z">
         <w:r>
           <w:t>The 2014-2016 years do stand out for all sites in terms of increased MHW statistics with more events and longer durations for all sites</w:t>
         </w:r>
       </w:ins>
-      <w:ins w:id="823" w:author="Nick.Tolimieri [2]" w:date="2022-09-07T13:31:00Z">
+      <w:ins w:id="832" w:author="Nick.Tolimieri [2]" w:date="2022-09-07T13:31:00Z">
         <w:r>
           <w:t xml:space="preserve"> compared to most other years since 1992, with the exception of 1994 and 1997 (Fig. S4, Table S6)</w:t>
         </w:r>
       </w:ins>
-      <w:ins w:id="824" w:author="Nick.Tolimieri [2]" w:date="2022-09-06T15:16:00Z">
+      <w:ins w:id="833" w:author="Nick.Tolimieri [2]" w:date="2022-09-06T15:16:00Z">
         <w:r>
           <w:t>.</w:t>
         </w:r>
@@ -20545,66 +20595,155 @@
           <w:t xml:space="preserve"> However, </w:t>
         </w:r>
       </w:ins>
-      <w:ins w:id="825" w:author="Nick.Tolimieri [2]" w:date="2022-09-06T15:17:00Z">
-        <w:r>
-          <w:t>many of the MHW events, defined in terms of anomalies, occur in the</w:t>
-        </w:r>
-      </w:ins>
-      <w:ins w:id="826" w:author="Nick.Tolimieri [2]" w:date="2022-09-06T15:18:00Z">
-        <w:r>
-          <w:t xml:space="preserve"> moderate</w:t>
-        </w:r>
-      </w:ins>
-      <w:ins w:id="827" w:author="Nick.Tolimieri [2]" w:date="2022-09-06T15:17:00Z">
-        <w:r>
-          <w:t xml:space="preserve"> portions of the year</w:t>
-        </w:r>
-      </w:ins>
-      <w:ins w:id="828" w:author="Nick.Tolimieri [2]" w:date="2022-09-06T15:18:00Z">
-        <w:r>
-          <w:t xml:space="preserve"> in terms of temperature</w:t>
-        </w:r>
-      </w:ins>
-      <w:ins w:id="829" w:author="Nick.Tolimieri [2]" w:date="2022-09-06T15:17:00Z">
-        <w:r>
-          <w:t xml:space="preserve"> (early summer or </w:t>
-        </w:r>
-      </w:ins>
-      <w:ins w:id="830" w:author="Nick.Tolimieri [2]" w:date="2022-09-06T15:18:00Z">
-        <w:r>
-          <w:t>autumn, Fig. S2 &amp; S4), and thus may have not exceeded the kelp temperature thresholds locally.</w:t>
-        </w:r>
-      </w:ins>
-      <w:ins w:id="831" w:author="Nick.Tolimieri [2]" w:date="2022-09-07T13:29:00Z">
-        <w:r>
-          <w:t xml:space="preserve"> Interestingly, </w:t>
-        </w:r>
-      </w:ins>
-      <w:ins w:id="832" w:author="Nick.Tolimieri [2]" w:date="2022-09-07T13:30:00Z">
-        <w:r>
-          <w:t xml:space="preserve">while </w:t>
-        </w:r>
-      </w:ins>
-      <w:ins w:id="833" w:author="Nick.Tolimieri [2]" w:date="2022-09-07T13:29:00Z">
-        <w:r>
-          <w:t>2013 was on warmer than 2014-2016 in terms of maximum monthly mean temperature</w:t>
-        </w:r>
-      </w:ins>
-      <w:ins w:id="834" w:author="Nick.Tolimieri [2]" w:date="2022-09-07T13:30:00Z">
-        <w:r>
-          <w:t xml:space="preserve"> and had more days above </w:t>
-        </w:r>
+      <w:ins w:id="834" w:author="Nick.Tolimieri [2]" w:date="2022-09-06T15:17:00Z">
+        <w:r>
+          <w:t>many of the MHW events</w:t>
+        </w:r>
+      </w:ins>
+      <w:ins w:id="835" w:author="Nick.Tolimieri [2]" w:date="2022-09-13T15:15:00Z">
+        <w:r>
+          <w:t xml:space="preserve"> during the 2014-2016 period</w:t>
+        </w:r>
+      </w:ins>
+      <w:ins w:id="836" w:author="Nick.Tolimieri [2]" w:date="2022-09-06T15:17:00Z">
+        <w:r>
+          <w:t>, defined in terms of anomalies, occu</w:t>
+        </w:r>
+      </w:ins>
+      <w:ins w:id="837" w:author="Nick.Tolimieri [2]" w:date="2022-09-13T15:28:00Z">
+        <w:r>
+          <w:t>r</w:t>
+        </w:r>
+      </w:ins>
+      <w:ins w:id="838" w:author="Nick.Tolimieri [2]" w:date="2022-09-06T15:17:00Z">
+        <w:r>
+          <w:t>r</w:t>
+        </w:r>
+      </w:ins>
+      <w:ins w:id="839" w:author="Nick.Tolimieri [2]" w:date="2022-09-13T15:28:00Z">
+        <w:r>
+          <w:t>ed</w:t>
+        </w:r>
+      </w:ins>
+      <w:ins w:id="840" w:author="Nick.Tolimieri [2]" w:date="2022-09-06T15:17:00Z">
+        <w:r>
+          <w:t xml:space="preserve"> in</w:t>
+        </w:r>
+      </w:ins>
+      <w:ins w:id="841" w:author="Nick.Tolimieri [2]" w:date="2022-09-13T15:28:00Z">
+        <w:r>
+          <w:t xml:space="preserve"> in </w:t>
+        </w:r>
+      </w:ins>
+      <w:ins w:id="842" w:author="Nick.Tolimieri [2]" w:date="2022-09-06T15:17:00Z">
+        <w:r>
+          <w:t xml:space="preserve">early summer or </w:t>
+        </w:r>
+      </w:ins>
+      <w:ins w:id="843" w:author="Nick.Tolimieri [2]" w:date="2022-09-06T15:18:00Z">
+        <w:r>
+          <w:t>autumn</w:t>
+        </w:r>
+      </w:ins>
+      <w:ins w:id="844" w:author="Nick.Tolimieri [2]" w:date="2022-09-13T15:28:00Z">
+        <w:r>
+          <w:t xml:space="preserve"> when temperatures were more moderate (</w:t>
+        </w:r>
+      </w:ins>
+      <w:ins w:id="845" w:author="Nick.Tolimieri [2]" w:date="2022-09-06T15:18:00Z">
+        <w:r>
+          <w:t xml:space="preserve">Fig. </w:t>
+        </w:r>
+      </w:ins>
+      <w:ins w:id="846" w:author="Nick.Tolimieri [2]" w:date="2022-09-13T15:29:00Z">
+        <w:r>
+          <w:t>S</w:t>
+        </w:r>
+        <w:r>
+          <w:t>3</w:t>
+        </w:r>
+        <w:r>
+          <w:t xml:space="preserve">2 &amp; </w:t>
+        </w:r>
+      </w:ins>
+      <w:ins w:id="847" w:author="Nick.Tolimieri [2]" w:date="2022-09-06T15:18:00Z">
+        <w:r>
+          <w:t>S4), and thus</w:t>
+        </w:r>
+      </w:ins>
+      <w:ins w:id="848" w:author="Nick.Tolimieri [2]" w:date="2022-09-13T15:28:00Z">
+        <w:r>
+          <w:t>,</w:t>
+        </w:r>
+      </w:ins>
+      <w:ins w:id="849" w:author="Nick.Tolimieri [2]" w:date="2022-09-13T15:34:00Z">
+        <w:r>
+          <w:t xml:space="preserve"> these MHWs</w:t>
+        </w:r>
+      </w:ins>
+      <w:ins w:id="850" w:author="Nick.Tolimieri [2]" w:date="2022-09-06T15:18:00Z">
+        <w:r>
+          <w:t xml:space="preserve"> may have not exceeded the kelp temperature thresholds locally.</w:t>
+        </w:r>
+      </w:ins>
+      <w:ins w:id="851" w:author="Nick.Tolimieri [2]" w:date="2022-09-07T13:29:00Z">
+        <w:r>
+          <w:t xml:space="preserve"> </w:t>
+        </w:r>
+      </w:ins>
+      <w:ins w:id="852" w:author="Nick.Tolimieri [2]" w:date="2022-09-13T15:16:00Z">
+        <w:r>
+          <w:t>While 2013 had fewer MHW days</w:t>
+        </w:r>
+      </w:ins>
+      <w:ins w:id="853" w:author="Nick.Tolimieri [2]" w:date="2022-09-13T15:26:00Z">
+        <w:r>
+          <w:t xml:space="preserve"> and events</w:t>
+        </w:r>
+      </w:ins>
+      <w:ins w:id="854" w:author="Nick.Tolimieri [2]" w:date="2022-09-13T15:16:00Z">
+        <w:r>
+          <w:t xml:space="preserve">, these occurred at the warmest time of year (Fig. </w:t>
+        </w:r>
+      </w:ins>
+      <w:ins w:id="855" w:author="Nick.Tolimieri [2]" w:date="2022-09-13T15:29:00Z">
+        <w:r>
+          <w:t>S</w:t>
+        </w:r>
+        <w:r>
+          <w:t>3</w:t>
+        </w:r>
+        <w:r>
+          <w:t xml:space="preserve"> &amp; </w:t>
+        </w:r>
+      </w:ins>
+      <w:ins w:id="856" w:author="Nick.Tolimieri [2]" w:date="2022-09-13T15:16:00Z">
+        <w:r>
+          <w:t>S4)</w:t>
+        </w:r>
+      </w:ins>
+      <w:ins w:id="857" w:author="Nick.Tolimieri [2]" w:date="2022-09-13T15:17:00Z">
+        <w:r>
+          <w:t xml:space="preserve"> resulting in a warmer overall year in terms of maximum monthly </w:t>
+        </w:r>
+        <w:r>
+          <w:t xml:space="preserve">mean </w:t>
+        </w:r>
+        <w:r>
+          <w:t>SST</w:t>
+        </w:r>
+      </w:ins>
+      <w:ins w:id="858" w:author="Nick.Tolimieri [2]" w:date="2022-09-13T15:35:00Z">
+        <w:r>
+          <w:t xml:space="preserve"> and the number of days that exceeded </w:t>
+        </w:r>
+      </w:ins>
+      <w:ins w:id="859" w:author="Nick.Tolimieri [2]" w:date="2022-09-07T13:30:00Z">
         <w:r>
           <w:t>15° C</w:t>
         </w:r>
-        <w:r>
-          <w:t xml:space="preserve">, there were fewer, shorter </w:t>
-        </w:r>
-      </w:ins>
-      <w:ins w:id="835" w:author="Nick.Tolimieri [2]" w:date="2022-09-07T13:31:00Z">
-        <w:r>
-          <w:t>MHWs in this year than during the 2014-2016 period</w:t>
-        </w:r>
+      </w:ins>
+      <w:ins w:id="860" w:author="Nick.Tolimieri [2]" w:date="2022-09-07T13:31:00Z">
         <w:r>
           <w:t xml:space="preserve"> (Table S6)</w:t>
         </w:r>
@@ -20617,8 +20756,8 @@
       <w:pPr>
         <w:pStyle w:val="Heading2"/>
       </w:pPr>
-      <w:bookmarkStart w:id="836" w:name="_5eofmerod4cl" w:colFirst="0" w:colLast="0"/>
-      <w:bookmarkEnd w:id="836"/>
+      <w:bookmarkStart w:id="861" w:name="_5eofmerod4cl" w:colFirst="0" w:colLast="0"/>
+      <w:bookmarkEnd w:id="861"/>
       <w:r>
         <w:lastRenderedPageBreak/>
         <w:t xml:space="preserve">3.2 </w:t>
@@ -20823,10 +20962,18 @@
         <w:t>Fig. S5</w:t>
       </w:r>
       <w:r>
-        <w:t xml:space="preserve">). There are some differences between the canopy and stipe density data (Figs. S4 &amp; S5), but these are likely scale issues as the aerial canopy survey covers </w:t>
-      </w:r>
-      <w:r>
-        <w:t xml:space="preserve">s </w:t>
+        <w:t>). There are some differences between the canopy and stipe density data (Figs. S4 &amp; S5), but these are likely scale issues as the aerial canopy survey covers</w:t>
+      </w:r>
+      <w:del w:id="862" w:author="Nick.Tolimieri [2]" w:date="2022-09-13T14:17:00Z">
+        <w:r>
+          <w:delText xml:space="preserve"> </w:delText>
+        </w:r>
+        <w:r>
+          <w:delText>s</w:delText>
+        </w:r>
+      </w:del>
+      <w:r>
+        <w:t xml:space="preserve"> </w:t>
       </w:r>
       <w:r>
         <w:t>broader area than our stipe counts.</w:t>
@@ -20934,13 +21081,47 @@
         <w:t>in</w:t>
       </w:r>
       <w:r>
-        <w:t xml:space="preserve"> 2021 </w:t>
-      </w:r>
-      <w:r>
-        <w:t xml:space="preserve">and </w:t>
-      </w:r>
-      <w:r>
-        <w:t xml:space="preserve">to </w:t>
+        <w:t xml:space="preserve"> 2021</w:t>
+      </w:r>
+      <w:ins w:id="863" w:author="Nick.Tolimieri [2]" w:date="2022-09-13T15:51:00Z">
+        <w:r>
+          <w:t>. I</w:t>
+        </w:r>
+      </w:ins>
+      <w:ins w:id="864" w:author="Nick.Tolimieri [2]" w:date="2022-09-13T15:50:00Z">
+        <w:r>
+          <w:t>n the</w:t>
+        </w:r>
+      </w:ins>
+      <w:ins w:id="865" w:author="Nick.Tolimieri [2]" w:date="2022-09-13T15:51:00Z">
+        <w:r>
+          <w:t xml:space="preserve"> </w:t>
+        </w:r>
+        <w:r>
+          <w:t>10-m depth zone</w:t>
+        </w:r>
+        <w:r>
+          <w:t xml:space="preserve">, </w:t>
+        </w:r>
+      </w:ins>
+      <w:ins w:id="866" w:author="Nick.Tolimieri [2]" w:date="2022-09-13T15:50:00Z">
+        <w:r>
+          <w:t>urchins increased to</w:t>
+        </w:r>
+      </w:ins>
+      <w:del w:id="867" w:author="Nick.Tolimieri [2]" w:date="2022-09-13T15:50:00Z">
+        <w:r>
+          <w:delText xml:space="preserve"> </w:delText>
+        </w:r>
+        <w:r>
+          <w:delText xml:space="preserve">and </w:delText>
+        </w:r>
+        <w:r>
+          <w:delText>to</w:delText>
+        </w:r>
+      </w:del>
+      <w:r>
+        <w:t xml:space="preserve"> </w:t>
       </w:r>
       <w:r>
         <w:t>9.5</w:t>
@@ -20954,17 +21135,24 @@
         </w:rPr>
         <w:t>-2</w:t>
       </w:r>
-      <w:r>
-        <w:t xml:space="preserve"> in the</w:t>
-      </w:r>
+      <w:del w:id="868" w:author="Nick.Tolimieri [2]" w:date="2022-09-13T15:51:00Z">
+        <w:r>
+          <w:delText xml:space="preserve"> in the</w:delText>
+        </w:r>
+      </w:del>
       <w:r>
         <w:t xml:space="preserve"> </w:t>
       </w:r>
-      <w:r>
-        <w:t>10-m depth zone</w:t>
-      </w:r>
-      <w:r>
-        <w:t xml:space="preserve"> in 2019 before dropping to </w:t>
+      <w:del w:id="869" w:author="Nick.Tolimieri [2]" w:date="2022-09-13T15:51:00Z">
+        <w:r>
+          <w:delText>10-m depth zone</w:delText>
+        </w:r>
+        <w:r>
+          <w:delText xml:space="preserve"> </w:delText>
+        </w:r>
+      </w:del>
+      <w:r>
+        <w:t xml:space="preserve">in 2019 before dropping to </w:t>
       </w:r>
       <w:r>
         <w:t>2.2 m</w:t>
@@ -20979,11 +21167,24 @@
         <w:t xml:space="preserve"> in 2021</w:t>
       </w:r>
       <w:r>
-        <w:t xml:space="preserve"> (Fig. S</w:t>
-      </w:r>
-      <w:r>
-        <w:t>6</w:t>
-      </w:r>
+        <w:t xml:space="preserve"> (Fig. </w:t>
+      </w:r>
+      <w:del w:id="870" w:author="Nick.Tolimieri [2]" w:date="2022-09-13T14:21:00Z">
+        <w:r>
+          <w:delText>S</w:delText>
+        </w:r>
+        <w:r>
+          <w:delText>6</w:delText>
+        </w:r>
+      </w:del>
+      <w:ins w:id="871" w:author="Nick.Tolimieri [2]" w:date="2022-09-13T14:21:00Z">
+        <w:r>
+          <w:t>S</w:t>
+        </w:r>
+        <w:r>
+          <w:t>7</w:t>
+        </w:r>
+      </w:ins>
       <w:r>
         <w:t>).</w:t>
       </w:r>
@@ -21003,10 +21204,28 @@
         <w:t xml:space="preserve">much lower </w:t>
       </w:r>
       <w:r>
-        <w:t>and densities of these two species declined back to earlier levels after 2017</w:t>
-      </w:r>
-      <w:r>
-        <w:t xml:space="preserve"> (Fig. 2b, S6)</w:t>
+        <w:t>and densities of these two species declined</w:t>
+      </w:r>
+      <w:del w:id="872" w:author="Nick.Tolimieri [2]" w:date="2022-09-13T15:55:00Z">
+        <w:r>
+          <w:delText xml:space="preserve"> back to earlier levels after 2017</w:delText>
+        </w:r>
+      </w:del>
+      <w:ins w:id="873" w:author="Nick.Tolimieri [2]" w:date="2022-09-13T15:55:00Z">
+        <w:r>
+          <w:t xml:space="preserve"> again</w:t>
+        </w:r>
+      </w:ins>
+      <w:r>
+        <w:t xml:space="preserve"> </w:t>
+      </w:r>
+      <w:ins w:id="874" w:author="Nick.Tolimieri [2]" w:date="2022-09-13T15:57:00Z">
+        <w:r>
+          <w:t xml:space="preserve">after 2017 </w:t>
+        </w:r>
+      </w:ins>
+      <w:r>
+        <w:t>(Fig. 2b, S6)</w:t>
       </w:r>
       <w:r>
         <w:t>.</w:t>
@@ -21018,7 +21237,23 @@
         <w:t xml:space="preserve"> in all years of the study</w:t>
       </w:r>
       <w:r>
-        <w:t>, it is unlikely that the low densities from early in the study period were due to a failure to count large numbers of cryptic urchins.</w:t>
+        <w:t xml:space="preserve">, it is unlikely that the low densities from early in the study period were due to a failure to count large numbers of </w:t>
+      </w:r>
+      <w:del w:id="875" w:author="Nick.Tolimieri [2]" w:date="2022-09-13T15:59:00Z">
+        <w:r>
+          <w:delText xml:space="preserve">cryptic </w:delText>
+        </w:r>
+      </w:del>
+      <w:ins w:id="876" w:author="Nick.Tolimieri [2]" w:date="2022-09-13T15:59:00Z">
+        <w:r>
+          <w:t>hidden</w:t>
+        </w:r>
+        <w:r>
+          <w:t xml:space="preserve"> </w:t>
+        </w:r>
+      </w:ins>
+      <w:r>
+        <w:t>urchins.</w:t>
       </w:r>
     </w:p>
     <w:p>
@@ -21313,8 +21548,8 @@
       <w:pPr>
         <w:pStyle w:val="Heading2"/>
       </w:pPr>
-      <w:bookmarkStart w:id="837" w:name="_u6kl6dz0q0ha" w:colFirst="0" w:colLast="0"/>
-      <w:bookmarkEnd w:id="837"/>
+      <w:bookmarkStart w:id="877" w:name="_u6kl6dz0q0ha" w:colFirst="0" w:colLast="0"/>
+      <w:bookmarkEnd w:id="877"/>
       <w:r>
         <w:lastRenderedPageBreak/>
         <w:t xml:space="preserve">3.3 </w:t>
@@ -21353,12 +21588,12 @@
       <w:r>
         <w:t xml:space="preserve">) and PerMANOVA (Fig. 4, Tables </w:t>
       </w:r>
-      <w:del w:id="838" w:author="Nick.Tolimieri [2]" w:date="2022-09-02T10:22:00Z">
+      <w:del w:id="878" w:author="Nick.Tolimieri [2]" w:date="2022-09-02T10:22:00Z">
         <w:r>
           <w:delText>S6</w:delText>
         </w:r>
       </w:del>
-      <w:ins w:id="839" w:author="Nick.Tolimieri [2]" w:date="2022-09-02T10:22:00Z">
+      <w:ins w:id="879" w:author="Nick.Tolimieri [2]" w:date="2022-09-02T10:22:00Z">
         <w:r>
           <w:t>S7</w:t>
         </w:r>
@@ -21366,12 +21601,12 @@
       <w:r>
         <w:t>-</w:t>
       </w:r>
-      <w:del w:id="840" w:author="Nick.Tolimieri [2]" w:date="2022-09-02T10:22:00Z">
+      <w:del w:id="880" w:author="Nick.Tolimieri [2]" w:date="2022-09-02T10:22:00Z">
         <w:r>
           <w:delText>S9</w:delText>
         </w:r>
       </w:del>
-      <w:ins w:id="841" w:author="Nick.Tolimieri [2]" w:date="2022-09-02T10:22:00Z">
+      <w:ins w:id="881" w:author="Nick.Tolimieri [2]" w:date="2022-09-02T10:22:00Z">
         <w:r>
           <w:t>S10</w:t>
         </w:r>
@@ -21510,12 +21745,12 @@
       <w:r>
         <w:t xml:space="preserve">, respectively; Fig. 4, </w:t>
       </w:r>
-      <w:del w:id="842" w:author="Nick.Tolimieri [2]" w:date="2022-09-02T10:18:00Z">
+      <w:del w:id="882" w:author="Nick.Tolimieri [2]" w:date="2022-09-02T10:18:00Z">
         <w:r>
           <w:delText>Table S6</w:delText>
         </w:r>
       </w:del>
-      <w:ins w:id="843" w:author="Nick.Tolimieri [2]" w:date="2022-09-02T10:18:00Z">
+      <w:ins w:id="883" w:author="Nick.Tolimieri [2]" w:date="2022-09-02T10:18:00Z">
         <w:r>
           <w:t>Table S7</w:t>
         </w:r>
@@ -21592,12 +21827,12 @@
       <w:r>
         <w:t xml:space="preserve"> = 0.07) in the PerMANOVA (</w:t>
       </w:r>
-      <w:del w:id="844" w:author="Nick.Tolimieri [2]" w:date="2022-09-02T10:18:00Z">
+      <w:del w:id="884" w:author="Nick.Tolimieri [2]" w:date="2022-09-02T10:18:00Z">
         <w:r>
           <w:delText>Table S7</w:delText>
         </w:r>
       </w:del>
-      <w:ins w:id="845" w:author="Nick.Tolimieri [2]" w:date="2022-09-02T10:18:00Z">
+      <w:ins w:id="885" w:author="Nick.Tolimieri [2]" w:date="2022-09-02T10:18:00Z">
         <w:r>
           <w:t>Table S8</w:t>
         </w:r>
@@ -21736,7 +21971,7 @@
       <w:r>
         <w:t xml:space="preserve"> = 0.06) (Table</w:t>
       </w:r>
-      <w:del w:id="846" w:author="Nick.Tolimieri [2]" w:date="2022-09-02T10:24:00Z">
+      <w:del w:id="886" w:author="Nick.Tolimieri [2]" w:date="2022-09-02T10:24:00Z">
         <w:r>
           <w:delText>s</w:delText>
         </w:r>
@@ -21744,12 +21979,12 @@
       <w:r>
         <w:t xml:space="preserve"> </w:t>
       </w:r>
-      <w:del w:id="847" w:author="Nick.Tolimieri [2]" w:date="2022-09-02T10:24:00Z">
+      <w:del w:id="887" w:author="Nick.Tolimieri [2]" w:date="2022-09-02T10:24:00Z">
         <w:r>
           <w:delText>S8</w:delText>
         </w:r>
       </w:del>
-      <w:ins w:id="848" w:author="Nick.Tolimieri [2]" w:date="2022-09-02T10:24:00Z">
+      <w:ins w:id="888" w:author="Nick.Tolimieri [2]" w:date="2022-09-02T10:24:00Z">
         <w:r>
           <w:t>S9</w:t>
         </w:r>
@@ -21771,12 +22006,12 @@
       <w:r>
         <w:t xml:space="preserve"> = 0.29, Fig. 4, </w:t>
       </w:r>
-      <w:del w:id="849" w:author="Nick.Tolimieri [2]" w:date="2022-09-02T10:17:00Z">
+      <w:del w:id="889" w:author="Nick.Tolimieri [2]" w:date="2022-09-02T10:17:00Z">
         <w:r>
           <w:delText>Table S9</w:delText>
         </w:r>
       </w:del>
-      <w:ins w:id="850" w:author="Nick.Tolimieri [2]" w:date="2022-09-02T10:17:00Z">
+      <w:ins w:id="890" w:author="Nick.Tolimieri [2]" w:date="2022-09-02T10:17:00Z">
         <w:r>
           <w:t>Table S10</w:t>
         </w:r>
@@ -21826,8 +22061,8 @@
       <w:pPr>
         <w:pStyle w:val="Heading2"/>
       </w:pPr>
-      <w:bookmarkStart w:id="851" w:name="_8ord3kzb5sb4" w:colFirst="0" w:colLast="0"/>
-      <w:bookmarkEnd w:id="851"/>
+      <w:bookmarkStart w:id="891" w:name="_8ord3kzb5sb4" w:colFirst="0" w:colLast="0"/>
+      <w:bookmarkEnd w:id="891"/>
       <w:r>
         <w:t xml:space="preserve">3.4 </w:t>
       </w:r>
@@ -22119,8 +22354,8 @@
       <w:pPr>
         <w:pStyle w:val="Heading2"/>
       </w:pPr>
-      <w:bookmarkStart w:id="852" w:name="_kht2apu2sjj7" w:colFirst="0" w:colLast="0"/>
-      <w:bookmarkEnd w:id="852"/>
+      <w:bookmarkStart w:id="892" w:name="_kht2apu2sjj7" w:colFirst="0" w:colLast="0"/>
+      <w:bookmarkEnd w:id="892"/>
       <w:r>
         <w:t xml:space="preserve">3.5 </w:t>
       </w:r>
@@ -22159,12 +22394,12 @@
       <w:r>
         <w:t xml:space="preserve">, </w:t>
       </w:r>
-      <w:del w:id="853" w:author="Nick.Tolimieri [2]" w:date="2022-09-02T10:17:00Z">
+      <w:del w:id="893" w:author="Nick.Tolimieri [2]" w:date="2022-09-02T10:17:00Z">
         <w:r>
           <w:delText>Table S10</w:delText>
         </w:r>
       </w:del>
-      <w:ins w:id="854" w:author="Nick.Tolimieri [2]" w:date="2022-09-02T10:17:00Z">
+      <w:ins w:id="894" w:author="Nick.Tolimieri [2]" w:date="2022-09-02T10:17:00Z">
         <w:r>
           <w:t>Table S11</w:t>
         </w:r>
@@ -22206,7 +22441,15 @@
         <w:t>The two</w:t>
       </w:r>
       <w:r>
-        <w:t xml:space="preserve"> model </w:t>
+        <w:t xml:space="preserve"> model</w:t>
+      </w:r>
+      <w:ins w:id="895" w:author="Nick.Tolimieri [2]" w:date="2022-09-13T16:00:00Z">
+        <w:r>
+          <w:t>s</w:t>
+        </w:r>
+      </w:ins>
+      <w:r>
+        <w:t xml:space="preserve"> </w:t>
       </w:r>
       <w:r>
         <w:t>includ</w:t>
@@ -22275,7 +22518,7 @@
       <w:r>
         <w:t>kelps all having coefficients of approximately 2.5 (</w:t>
       </w:r>
-      <w:del w:id="855" w:author="Nick.Tolimieri [2]" w:date="2022-09-02T10:17:00Z">
+      <w:del w:id="896" w:author="Nick.Tolimieri [2]" w:date="2022-09-02T10:17:00Z">
         <w:r>
           <w:delText xml:space="preserve">Table </w:delText>
         </w:r>
@@ -22283,7 +22526,7 @@
           <w:delText>S10</w:delText>
         </w:r>
       </w:del>
-      <w:ins w:id="856" w:author="Nick.Tolimieri [2]" w:date="2022-09-02T10:17:00Z">
+      <w:ins w:id="897" w:author="Nick.Tolimieri [2]" w:date="2022-09-02T10:17:00Z">
         <w:r>
           <w:t>Table S11</w:t>
         </w:r>
@@ -22291,12 +22534,12 @@
       <w:r>
         <w:t xml:space="preserve"> &amp; </w:t>
       </w:r>
-      <w:del w:id="857" w:author="Nick.Tolimieri [2]" w:date="2022-09-02T10:17:00Z">
+      <w:del w:id="898" w:author="Nick.Tolimieri [2]" w:date="2022-09-02T10:17:00Z">
         <w:r>
           <w:delText>S11</w:delText>
         </w:r>
       </w:del>
-      <w:ins w:id="858" w:author="Nick.Tolimieri [2]" w:date="2022-09-02T10:17:00Z">
+      <w:ins w:id="899" w:author="Nick.Tolimieri [2]" w:date="2022-09-02T10:17:00Z">
         <w:r>
           <w:t>S12</w:t>
         </w:r>
@@ -22307,12 +22550,12 @@
       <w:r>
         <w:t xml:space="preserve"> (</w:t>
       </w:r>
-      <w:del w:id="859" w:author="Nick.Tolimieri [2]" w:date="2022-09-02T10:17:00Z">
+      <w:del w:id="900" w:author="Nick.Tolimieri [2]" w:date="2022-09-02T10:17:00Z">
         <w:r>
           <w:delText>Table S11</w:delText>
         </w:r>
       </w:del>
-      <w:ins w:id="860" w:author="Nick.Tolimieri [2]" w:date="2022-09-02T10:17:00Z">
+      <w:ins w:id="901" w:author="Nick.Tolimieri [2]" w:date="2022-09-02T10:17:00Z">
         <w:r>
           <w:t>Table S12</w:t>
         </w:r>
@@ -22365,7 +22608,7 @@
       <w:r>
         <w:t>2.17 points higher</w:t>
       </w:r>
-      <w:ins w:id="861" w:author="Nick.Tolimieri [2]" w:date="2022-09-02T10:26:00Z">
+      <w:ins w:id="902" w:author="Nick.Tolimieri [2]" w:date="2022-09-02T10:26:00Z">
         <w:r>
           <w:t xml:space="preserve"> (Table S13)</w:t>
         </w:r>
@@ -22411,8 +22654,8 @@
       <w:pPr>
         <w:pStyle w:val="Heading1"/>
       </w:pPr>
-      <w:bookmarkStart w:id="862" w:name="_1nzuexzh0v9h" w:colFirst="0" w:colLast="0"/>
-      <w:bookmarkEnd w:id="862"/>
+      <w:bookmarkStart w:id="903" w:name="_1nzuexzh0v9h" w:colFirst="0" w:colLast="0"/>
+      <w:bookmarkEnd w:id="903"/>
       <w:r>
         <w:t xml:space="preserve">4. </w:t>
       </w:r>
@@ -22421,12 +22664,12 @@
       </w:r>
     </w:p>
     <w:p>
-      <w:ins w:id="863" w:author="Nick.Tolimieri [2]" w:date="2022-09-13T12:02:00Z">
+      <w:ins w:id="904" w:author="Nick.Tolimieri [2]" w:date="2022-09-13T12:02:00Z">
         <w:r>
           <w:t>Ocean temperature, w</w:t>
         </w:r>
       </w:ins>
-      <w:del w:id="864" w:author="Nick.Tolimieri [2]" w:date="2022-09-13T12:02:00Z">
+      <w:del w:id="905" w:author="Nick.Tolimieri [2]" w:date="2022-09-13T12:02:00Z">
         <w:r>
           <w:delText>W</w:delText>
         </w:r>
@@ -23636,22 +23879,22 @@
       <w:r>
         <w:t xml:space="preserve">However, </w:t>
       </w:r>
-      <w:ins w:id="865" w:author="Nick.Tolimieri [2]" w:date="2022-09-13T12:33:00Z">
+      <w:ins w:id="906" w:author="Nick.Tolimieri [2]" w:date="2022-09-13T12:33:00Z">
         <w:r>
           <w:t>while we did observe increased MHW prevalence in the 2014-2016 period</w:t>
         </w:r>
       </w:ins>
-      <w:ins w:id="866" w:author="Nick.Tolimieri [2]" w:date="2022-09-13T12:36:00Z">
+      <w:ins w:id="907" w:author="Nick.Tolimieri [2]" w:date="2022-09-13T12:36:00Z">
         <w:r>
           <w:t xml:space="preserve"> (Table S</w:t>
         </w:r>
       </w:ins>
-      <w:ins w:id="867" w:author="Nick.Tolimieri [2]" w:date="2022-09-13T12:40:00Z">
+      <w:ins w:id="908" w:author="Nick.Tolimieri [2]" w:date="2022-09-13T12:40:00Z">
         <w:r>
           <w:t>6)</w:t>
         </w:r>
       </w:ins>
-      <w:ins w:id="868" w:author="Nick.Tolimieri [2]" w:date="2022-09-13T12:33:00Z">
+      <w:ins w:id="909" w:author="Nick.Tolimieri [2]" w:date="2022-09-13T12:33:00Z">
         <w:r>
           <w:t xml:space="preserve">, </w:t>
         </w:r>
@@ -23665,7 +23908,7 @@
       <w:r>
         <w:t xml:space="preserve"> in nearshore waters along the Washington coast. </w:t>
       </w:r>
-      <w:ins w:id="869" w:author="Nick.Tolimieri [2]" w:date="2022-09-13T12:33:00Z">
+      <w:ins w:id="910" w:author="Nick.Tolimieri [2]" w:date="2022-09-13T12:33:00Z">
         <w:r>
           <w:t xml:space="preserve">Maximum monthly mean </w:t>
         </w:r>
@@ -23700,9 +23943,90 @@
       <w:r>
         <w:t xml:space="preserve"> </w:t>
       </w:r>
-      <w:r>
-        <w:t>The</w:t>
-      </w:r>
+      <w:ins w:id="911" w:author="Nick.Tolimieri [2]" w:date="2022-09-13T16:25:00Z">
+        <w:r>
+          <w:t xml:space="preserve">Both </w:t>
+        </w:r>
+        <w:r>
+          <w:rPr>
+            <w:i/>
+          </w:rPr>
+          <w:t xml:space="preserve">Macrocystis </w:t>
+        </w:r>
+        <w:r>
+          <w:t xml:space="preserve">and </w:t>
+        </w:r>
+        <w:r>
+          <w:rPr>
+            <w:i/>
+          </w:rPr>
+          <w:t xml:space="preserve">Nereocystis </w:t>
+        </w:r>
+        <w:r>
+          <w:t xml:space="preserve">are far from their range margins in Washington </w:t>
+        </w:r>
+      </w:ins>
+      <w:r>
+        <w:fldChar w:fldCharType="begin"/>
+      </w:r>
+      <w:r>
+        <w:instrText xml:space="preserve"> ADDIN EN.CITE &lt;EndNote&gt;&lt;Cite&gt;&lt;Author&gt;Smale&lt;/Author&gt;&lt;Year&gt;2020&lt;/Year&gt;&lt;RecNum&gt;9285&lt;/RecNum&gt;&lt;DisplayText&gt;(Smale 2020)&lt;/DisplayText&gt;&lt;record&gt;&lt;rec-number&gt;9285&lt;/rec-number&gt;&lt;foreign-keys&gt;&lt;key app="EN" db-id="prxrzzvdy0x2s4ee00qpxptadsswa02rwx0p" timestamp="1662761666"&gt;9285&lt;/key&gt;&lt;/foreign-keys&gt;&lt;ref-type name="Journal Article"&gt;17&lt;/ref-type&gt;&lt;contributors&gt;&lt;authors&gt;&lt;author&gt;Smale, Dan A&lt;/author&gt;&lt;/authors&gt;&lt;/contributors&gt;&lt;titles&gt;&lt;title&gt;Impacts of ocean warming on kelp forest ecosystems&lt;/title&gt;&lt;secondary-title&gt;New Phytologist&lt;/secondary-title&gt;&lt;/titles&gt;&lt;periodical&gt;&lt;full-title&gt;New Phytologist&lt;/full-title&gt;&lt;/periodical&gt;&lt;pages&gt;1447-1454&lt;/pages&gt;&lt;volume&gt;225&lt;/volume&gt;&lt;number&gt;4&lt;/number&gt;&lt;dates&gt;&lt;year&gt;2020&lt;/year&gt;&lt;/dates&gt;&lt;isbn&gt;0028-646X&lt;/isbn&gt;&lt;urls&gt;&lt;/urls&gt;&lt;/record&gt;&lt;/Cite&gt;&lt;/EndNote&gt;</w:instrText>
+      </w:r>
+      <w:r>
+        <w:fldChar w:fldCharType="separate"/>
+      </w:r>
+      <w:r>
+        <w:rPr>
+          <w:noProof/>
+        </w:rPr>
+        <w:t>(Smale 2020)</w:t>
+      </w:r>
+      <w:r>
+        <w:fldChar w:fldCharType="end"/>
+      </w:r>
+      <w:ins w:id="912" w:author="Nick.Tolimieri [2]" w:date="2022-09-13T16:29:00Z">
+        <w:r>
+          <w:t xml:space="preserve"> so we might expect them to be well within their thermal thresholds</w:t>
+        </w:r>
+      </w:ins>
+      <w:ins w:id="913" w:author="Nick.Tolimieri [2]" w:date="2022-09-13T16:30:00Z">
+        <w:r>
+          <w:t xml:space="preserve"> </w:t>
+        </w:r>
+      </w:ins>
+      <w:r>
+        <w:fldChar w:fldCharType="begin"/>
+      </w:r>
+      <w:r>
+        <w:instrText xml:space="preserve"> ADDIN EN.CITE &lt;EndNote&gt;&lt;Cite&gt;&lt;Author&gt;Burrows&lt;/Author&gt;&lt;Year&gt;2020&lt;/Year&gt;&lt;RecNum&gt;9299&lt;/RecNum&gt;&lt;DisplayText&gt;(Burrows et al. 2020)&lt;/DisplayText&gt;&lt;record&gt;&lt;rec-number&gt;9299&lt;/rec-number&gt;&lt;foreign-keys&gt;&lt;key app="EN" db-id="prxrzzvdy0x2s4ee00qpxptadsswa02rwx0p" timestamp="1663112054"&gt;9299&lt;/key&gt;&lt;/foreign-keys&gt;&lt;ref-type name="Journal Article"&gt;17&lt;/ref-type&gt;&lt;contributors&gt;&lt;authors&gt;&lt;author&gt;Burrows, Michael T&lt;/author&gt;&lt;author&gt;Hawkins, Stephen J&lt;/author&gt;&lt;author&gt;Moore, J Jon&lt;/author&gt;&lt;author&gt;Adams, Leoni&lt;/author&gt;&lt;author&gt;Sugden, Heather&lt;/author&gt;&lt;author&gt;Firth, Louise&lt;/author&gt;&lt;author&gt;Mieszkowska, Nova&lt;/author&gt;&lt;/authors&gt;&lt;/contributors&gt;&lt;titles&gt;&lt;title&gt;Global‐scale species distributions predict temperature‐related changes in species composition of rocky shore communities in Britain&lt;/title&gt;&lt;secondary-title&gt;Global change biology&lt;/secondary-title&gt;&lt;/titles&gt;&lt;periodical&gt;&lt;full-title&gt;Global Change Biology&lt;/full-title&gt;&lt;abbr-1&gt;Global Change Biol&lt;/abbr-1&gt;&lt;/periodical&gt;&lt;pages&gt;2093-2105&lt;/pages&gt;&lt;volume&gt;26&lt;/volume&gt;&lt;number&gt;4&lt;/number&gt;&lt;dates&gt;&lt;year&gt;2020&lt;/year&gt;&lt;/dates&gt;&lt;isbn&gt;1354-1013&lt;/isbn&gt;&lt;urls&gt;&lt;/urls&gt;&lt;/record&gt;&lt;/Cite&gt;&lt;/EndNote&gt;</w:instrText>
+      </w:r>
+      <w:r>
+        <w:fldChar w:fldCharType="separate"/>
+      </w:r>
+      <w:r>
+        <w:rPr>
+          <w:noProof/>
+        </w:rPr>
+        <w:t>(Burrows et al. 2020)</w:t>
+      </w:r>
+      <w:r>
+        <w:fldChar w:fldCharType="end"/>
+      </w:r>
+      <w:ins w:id="914" w:author="Nick.Tolimieri [2]" w:date="2022-09-13T16:29:00Z">
+        <w:r>
+          <w:t xml:space="preserve">. </w:t>
+        </w:r>
+      </w:ins>
+      <w:ins w:id="915" w:author="Nick.Tolimieri [2]" w:date="2022-09-13T16:30:00Z">
+        <w:r>
+          <w:t>In fact</w:t>
+        </w:r>
+      </w:ins>
+      <w:del w:id="916" w:author="Nick.Tolimieri [2]" w:date="2022-09-13T16:25:00Z">
+        <w:r>
+          <w:delText>The</w:delText>
+        </w:r>
+      </w:del>
       <w:r>
         <w:t xml:space="preserve"> </w:t>
       </w:r>
@@ -23716,11 +24040,15 @@
         <w:t>s</w:t>
       </w:r>
       <w:r>
-        <w:t xml:space="preserve"> in Washington </w:t>
-      </w:r>
-      <w:r>
-        <w:fldChar w:fldCharType="begin">
-          <w:fldData xml:space="preserve">PEVuZE5vdGU+PENpdGU+PEF1dGhvcj5IYW1pbHRvbjwvQXV0aG9yPjxZZWFyPjIwMjA8L1llYXI+
+        <w:t xml:space="preserve"> in Washington</w:t>
+      </w:r>
+      <w:del w:id="917" w:author="Nick.Tolimieri [2]" w:date="2022-09-13T16:12:00Z">
+        <w:r>
+          <w:delText xml:space="preserve"> </w:delText>
+        </w:r>
+        <w:r>
+          <w:fldChar w:fldCharType="begin">
+            <w:fldData xml:space="preserve">PEVuZE5vdGU+PENpdGU+PEF1dGhvcj5IYW1pbHRvbjwvQXV0aG9yPjxZZWFyPjIwMjA8L1llYXI+
 PFJlY051bT45MDY5PC9SZWNOdW0+PFByZWZpeD5hbmQgT3JlZ29uYDsgPC9QcmVmaXg+PERpc3Bs
 YXlUZXh0PihhbmQgT3JlZ29uOyBIYW1pbHRvbiBldCBhbC4gMjAyMCk8L0Rpc3BsYXlUZXh0Pjxy
 ZWNvcmQ+PHJlYy1udW1iZXI+OTA2OTwvcmVjLW51bWJlcj48Zm9yZWlnbi1rZXlzPjxrZXkgYXBw
@@ -23759,14 +24087,14 @@
 cm9uaWMtcmVzb3VyY2UtbnVtPjxsYW5ndWFnZT5FbmdsaXNoPC9sYW5ndWFnZT48L3JlY29yZD48
 L0NpdGU+PC9FbmROb3RlPgB=
 </w:fldData>
-        </w:fldChar>
-      </w:r>
-      <w:r>
-        <w:instrText xml:space="preserve"> ADDIN EN.CITE </w:instrText>
-      </w:r>
-      <w:r>
-        <w:fldChar w:fldCharType="begin">
-          <w:fldData xml:space="preserve">PEVuZE5vdGU+PENpdGU+PEF1dGhvcj5IYW1pbHRvbjwvQXV0aG9yPjxZZWFyPjIwMjA8L1llYXI+
+          </w:fldChar>
+        </w:r>
+        <w:r>
+          <w:delInstrText xml:space="preserve"> ADDIN EN.CITE </w:delInstrText>
+        </w:r>
+        <w:r>
+          <w:fldChar w:fldCharType="begin">
+            <w:fldData xml:space="preserve">PEVuZE5vdGU+PENpdGU+PEF1dGhvcj5IYW1pbHRvbjwvQXV0aG9yPjxZZWFyPjIwMjA8L1llYXI+
 PFJlY051bT45MDY5PC9SZWNOdW0+PFByZWZpeD5hbmQgT3JlZ29uYDsgPC9QcmVmaXg+PERpc3Bs
 YXlUZXh0PihhbmQgT3JlZ29uOyBIYW1pbHRvbiBldCBhbC4gMjAyMCk8L0Rpc3BsYXlUZXh0Pjxy
 ZWNvcmQ+PHJlYy1udW1iZXI+OTA2OTwvcmVjLW51bWJlcj48Zm9yZWlnbi1rZXlzPjxrZXkgYXBw
@@ -23805,26 +24133,32 @@
 cm9uaWMtcmVzb3VyY2UtbnVtPjxsYW5ndWFnZT5FbmdsaXNoPC9sYW5ndWFnZT48L3JlY29yZD48
 L0NpdGU+PC9FbmROb3RlPgB=
 </w:fldData>
-        </w:fldChar>
-      </w:r>
-      <w:r>
-        <w:instrText xml:space="preserve"> ADDIN EN.CITE.DATA </w:instrText>
-      </w:r>
-      <w:r>
-        <w:fldChar w:fldCharType="end"/>
-      </w:r>
-      <w:r>
-        <w:fldChar w:fldCharType="separate"/>
-      </w:r>
-      <w:r>
-        <w:rPr>
-          <w:noProof/>
-        </w:rPr>
-        <w:t>(and Oregon; Hamilton et al. 2020)</w:t>
-      </w:r>
-      <w:r>
-        <w:fldChar w:fldCharType="end"/>
-      </w:r>
+          </w:fldChar>
+        </w:r>
+        <w:r>
+          <w:delInstrText xml:space="preserve"> ADDIN EN.CITE.DATA </w:delInstrText>
+        </w:r>
+        <w:r>
+          <w:fldChar w:fldCharType="end"/>
+        </w:r>
+        <w:r>
+          <w:fldChar w:fldCharType="separate"/>
+        </w:r>
+        <w:r>
+          <w:rPr>
+            <w:noProof/>
+          </w:rPr>
+          <w:delText>(and Oregon; Hamilton et al. 2020)</w:delText>
+        </w:r>
+        <w:r>
+          <w:fldChar w:fldCharType="end"/>
+        </w:r>
+      </w:del>
+      <w:ins w:id="918" w:author="Nick.Tolimieri [2]" w:date="2022-09-13T16:12:00Z">
+        <w:r>
+          <w:t xml:space="preserve"> and Oregon</w:t>
+        </w:r>
+      </w:ins>
       <w:r>
         <w:t xml:space="preserve"> </w:t>
       </w:r>
@@ -23840,45 +24174,11 @@
       <w:r>
         <w:t>California</w:t>
       </w:r>
-      <w:r>
-        <w:t xml:space="preserve">, which may explain persistence of kelp-dominated habitat </w:t>
-      </w:r>
-      <w:r>
-        <w:t xml:space="preserve">in </w:t>
-      </w:r>
-      <w:r>
-        <w:t>Washington compared to the 90% loss in Northern California</w:t>
-      </w:r>
-      <w:r>
-        <w:t xml:space="preserve">. At our sites, maximum monthly temperature reached 15.1 </w:t>
-      </w:r>
-      <w:r>
-        <w:t>°</w:t>
-      </w:r>
-      <w:r>
-        <w:t xml:space="preserve">C in 2013 and 14.5 </w:t>
-      </w:r>
-      <w:r>
-        <w:t>°C in 2014—</w:t>
-      </w:r>
-      <w:r>
-        <w:t>approximately</w:t>
-      </w:r>
-      <w:r>
-        <w:t xml:space="preserve"> </w:t>
-      </w:r>
-      <w:r>
-        <w:t xml:space="preserve">1.0 -1.5 </w:t>
-      </w:r>
-      <w:r>
-        <w:t>°</w:t>
-      </w:r>
-      <w:r>
-        <w:t>C lower than in Northern California but comparable to or slightly warmer than Oregon</w:t>
-      </w:r>
-      <w:r>
-        <w:t xml:space="preserve"> </w:t>
-      </w:r>
+      <w:ins w:id="919" w:author="Nick.Tolimieri [2]" w:date="2022-09-13T16:12:00Z">
+        <w:r>
+          <w:t xml:space="preserve"> </w:t>
+        </w:r>
+      </w:ins>
       <w:r>
         <w:fldChar w:fldCharType="begin">
           <w:fldData xml:space="preserve">PEVuZE5vdGU+PENpdGU+PEF1dGhvcj5IYW1pbHRvbjwvQXV0aG9yPjxZZWFyPjIwMjA8L1llYXI+
@@ -23985,6 +24285,154 @@
         <w:fldChar w:fldCharType="end"/>
       </w:r>
       <w:r>
+        <w:t xml:space="preserve">, which may explain persistence of kelp-dominated habitat </w:t>
+      </w:r>
+      <w:r>
+        <w:t xml:space="preserve">in </w:t>
+      </w:r>
+      <w:r>
+        <w:t>Washington compared to the 90% loss in Northern California</w:t>
+      </w:r>
+      <w:r>
+        <w:t xml:space="preserve">. At our sites, maximum monthly temperature </w:t>
+      </w:r>
+      <w:r>
+        <w:lastRenderedPageBreak/>
+        <w:t xml:space="preserve">reached 15.1 </w:t>
+      </w:r>
+      <w:r>
+        <w:t>°</w:t>
+      </w:r>
+      <w:r>
+        <w:t xml:space="preserve">C in 2013 and 14.5 </w:t>
+      </w:r>
+      <w:r>
+        <w:t>°C in 2014—</w:t>
+      </w:r>
+      <w:r>
+        <w:t>approximately</w:t>
+      </w:r>
+      <w:r>
+        <w:t xml:space="preserve"> </w:t>
+      </w:r>
+      <w:r>
+        <w:t xml:space="preserve">1.0 -1.5 </w:t>
+      </w:r>
+      <w:r>
+        <w:t>°</w:t>
+      </w:r>
+      <w:r>
+        <w:t>C lower than in Northern California but comparable to or slightly warmer than Oregon</w:t>
+      </w:r>
+      <w:r>
+        <w:t xml:space="preserve"> </w:t>
+      </w:r>
+      <w:r>
+        <w:fldChar w:fldCharType="begin">
+          <w:fldData xml:space="preserve">PEVuZE5vdGU+PENpdGU+PEF1dGhvcj5IYW1pbHRvbjwvQXV0aG9yPjxZZWFyPjIwMjA8L1llYXI+
+PFJlY051bT45MDY5PC9SZWNOdW0+PERpc3BsYXlUZXh0PihIYW1pbHRvbiBldCBhbC4gMjAyMCk8
+L0Rpc3BsYXlUZXh0PjxyZWNvcmQ+PHJlYy1udW1iZXI+OTA2OTwvcmVjLW51bWJlcj48Zm9yZWln
+bi1rZXlzPjxrZXkgYXBwPSJFTiIgZGItaWQ9InByeHJ6enZkeTB4MnM0ZWUwMHFweHB0YWRzc3dh
+MDJyd3gwcCIgdGltZXN0YW1wPSIxNjQ3MzU4OTU3Ij45MDY5PC9rZXk+PC9mb3JlaWduLWtleXM+
+PHJlZi10eXBlIG5hbWU9IkpvdXJuYWwgQXJ0aWNsZSI+MTc8L3JlZi10eXBlPjxjb250cmlidXRv
+cnM+PGF1dGhvcnM+PGF1dGhvcj5IYW1pbHRvbiwgUy4gTC48L2F1dGhvcj48YXV0aG9yPkJlbGws
+IFQuIFcuPC9hdXRob3I+PGF1dGhvcj5XYXRzb24sIEouIFIuPC9hdXRob3I+PGF1dGhvcj5Hcm9y
+dWQtQ29sdmVydCwgSy4gQS48L2F1dGhvcj48YXV0aG9yPk1lbmdlLCBCLiBBLjwvYXV0aG9yPjwv
+YXV0aG9ycz48L2NvbnRyaWJ1dG9ycz48YXV0aC1hZGRyZXNzPk9yZWdvbiBTdGF0ZSBVbml2LCBE
+ZXB0IEludGVncmF0IEJpb2wsIENvcnZhbGxpcywgT1IgOTczMzEgVVNBJiN4RDtVbml2IENhbGlm
+IFNhbnRhIEJhcmJhcmEsIEVhcnRoIFJlcyBJbnN0LCBTYW50YSBCYXJiYXJhLCBDQSA5MzEwNiBV
+U0EmI3hEO09yZWdvbiBTdGF0ZSBVbml2LCBEZXB0IEdlb2csIENvcnZhbGxpcywgT1IgOTczMzEg
+VVNBPC9hdXRoLWFkZHJlc3M+PHRpdGxlcz48dGl0bGU+UmVtb3RlIHNlbnNpbmc6IGdlbmVyYXRp
+b24gb2YgbG9uZy10ZXJtIGtlbHAgYmVkIGRhdGEgc2V0cyBmb3IgZXZhbHVhdGlvbiBvZiBpbXBh
+Y3RzIG9mIGNsaW1hdGljIHZhcmlhdGlvbjwvdGl0bGU+PHNlY29uZGFyeS10aXRsZT5FY29sb2d5
+PC9zZWNvbmRhcnktdGl0bGU+PGFsdC10aXRsZT5FY29sb2d5PC9hbHQtdGl0bGU+PC90aXRsZXM+
+PHBlcmlvZGljYWw+PGZ1bGwtdGl0bGU+RWNvbG9neTwvZnVsbC10aXRsZT48L3BlcmlvZGljYWw+
+PGFsdC1wZXJpb2RpY2FsPjxmdWxsLXRpdGxlPkVjb2xvZ3k8L2Z1bGwtdGl0bGU+PC9hbHQtcGVy
+aW9kaWNhbD48dm9sdW1lPjEwMTwvdm9sdW1lPjxudW1iZXI+NzwvbnVtYmVyPjxrZXl3b3Jkcz48
+a2V5d29yZD5sb25nLXRlcm0gZWNvbG9naWNhbCBkYXRhPC9rZXl3b3JkPjxrZXl3b3JkPm1hY3Jv
+Y3lzdGlzIHB5cmlmZXJhPC9rZXl3b3JkPjxrZXl3b3JkPm5lcmVvY3lzdGlzIGx1ZXRrZWFuYTwv
+a2V5d29yZD48a2V5d29yZD5udXRyaWVudHM8L2tleXdvcmQ+PGtleXdvcmQ+b3JlZ29uPC9rZXl3
+b3JkPjxrZXl3b3JkPnBvcHVsYXRpb24gZHluYW1pY3M8L2tleXdvcmQ+PGtleXdvcmQ+c2F0ZWxs
+aXRlIGltYWdlcnk8L2tleXdvcmQ+PGtleXdvcmQ+d2F2ZXM8L2tleXdvcmQ+PGtleXdvcmQ+Z2lh
+bnQta2VscDwva2V5d29yZD48a2V5d29yZD5tYWNyb2N5c3Rpcy1weXJpZmVyYTwva2V5d29yZD48
+a2V5d29yZD5lbnZpcm9ubWVudGFsIGNvbnRyb2xzPC9rZXl3b3JkPjxrZXl3b3JkPmdyb3d0aDwv
+a2V5d29yZD48a2V5d29yZD5keW5hbWljczwva2V5d29yZD48a2V5d29yZD5mb3Jlc3RzPC9rZXl3
+b3JkPjxrZXl3b3JkPnJlY3J1aXRtZW50PC9rZXl3b3JkPjxrZXl3b3JkPnBoYWVvcGh5dGE8L2tl
+eXdvcmQ+PGtleXdvcmQ+cGh5c2lvbG9neTwva2V5d29yZD48a2V5d29yZD5zdGFiaWxpdHk8L2tl
+eXdvcmQ+PC9rZXl3b3Jkcz48ZGF0ZXM+PHllYXI+MjAyMDwveWVhcj48cHViLWRhdGVzPjxkYXRl
+Pkp1bDwvZGF0ZT48L3B1Yi1kYXRlcz48L2RhdGVzPjxpc2JuPjAwMTItOTY1ODwvaXNibj48YWNj
+ZXNzaW9uLW51bT5XT1M6MDAwNTI2MTI2NTAwMDAxPC9hY2Nlc3Npb24tbnVtPjx1cmxzPjxyZWxh
+dGVkLXVybHM+PHVybD4mbHQ7R28gdG8gSVNJJmd0OzovL1dPUzowMDA1MjYxMjY1MDAwMDE8L3Vy
+bD48L3JlbGF0ZWQtdXJscz48L3VybHM+PGVsZWN0cm9uaWMtcmVzb3VyY2UtbnVtPjEwLjEwMDIv
+ZWN5LjMwMzE8L2VsZWN0cm9uaWMtcmVzb3VyY2UtbnVtPjxsYW5ndWFnZT5FbmdsaXNoPC9sYW5n
+dWFnZT48L3JlY29yZD48L0NpdGU+PC9FbmROb3RlPgB=
+</w:fldData>
+        </w:fldChar>
+      </w:r>
+      <w:r>
+        <w:instrText xml:space="preserve"> ADDIN EN.CITE </w:instrText>
+      </w:r>
+      <w:r>
+        <w:fldChar w:fldCharType="begin">
+          <w:fldData xml:space="preserve">PEVuZE5vdGU+PENpdGU+PEF1dGhvcj5IYW1pbHRvbjwvQXV0aG9yPjxZZWFyPjIwMjA8L1llYXI+
+PFJlY051bT45MDY5PC9SZWNOdW0+PERpc3BsYXlUZXh0PihIYW1pbHRvbiBldCBhbC4gMjAyMCk8
+L0Rpc3BsYXlUZXh0PjxyZWNvcmQ+PHJlYy1udW1iZXI+OTA2OTwvcmVjLW51bWJlcj48Zm9yZWln
+bi1rZXlzPjxrZXkgYXBwPSJFTiIgZGItaWQ9InByeHJ6enZkeTB4MnM0ZWUwMHFweHB0YWRzc3dh
+MDJyd3gwcCIgdGltZXN0YW1wPSIxNjQ3MzU4OTU3Ij45MDY5PC9rZXk+PC9mb3JlaWduLWtleXM+
+PHJlZi10eXBlIG5hbWU9IkpvdXJuYWwgQXJ0aWNsZSI+MTc8L3JlZi10eXBlPjxjb250cmlidXRv
+cnM+PGF1dGhvcnM+PGF1dGhvcj5IYW1pbHRvbiwgUy4gTC48L2F1dGhvcj48YXV0aG9yPkJlbGws
+IFQuIFcuPC9hdXRob3I+PGF1dGhvcj5XYXRzb24sIEouIFIuPC9hdXRob3I+PGF1dGhvcj5Hcm9y
+dWQtQ29sdmVydCwgSy4gQS48L2F1dGhvcj48YXV0aG9yPk1lbmdlLCBCLiBBLjwvYXV0aG9yPjwv
+YXV0aG9ycz48L2NvbnRyaWJ1dG9ycz48YXV0aC1hZGRyZXNzPk9yZWdvbiBTdGF0ZSBVbml2LCBE
+ZXB0IEludGVncmF0IEJpb2wsIENvcnZhbGxpcywgT1IgOTczMzEgVVNBJiN4RDtVbml2IENhbGlm
+IFNhbnRhIEJhcmJhcmEsIEVhcnRoIFJlcyBJbnN0LCBTYW50YSBCYXJiYXJhLCBDQSA5MzEwNiBV
+U0EmI3hEO09yZWdvbiBTdGF0ZSBVbml2LCBEZXB0IEdlb2csIENvcnZhbGxpcywgT1IgOTczMzEg
+VVNBPC9hdXRoLWFkZHJlc3M+PHRpdGxlcz48dGl0bGU+UmVtb3RlIHNlbnNpbmc6IGdlbmVyYXRp
+b24gb2YgbG9uZy10ZXJtIGtlbHAgYmVkIGRhdGEgc2V0cyBmb3IgZXZhbHVhdGlvbiBvZiBpbXBh
+Y3RzIG9mIGNsaW1hdGljIHZhcmlhdGlvbjwvdGl0bGU+PHNlY29uZGFyeS10aXRsZT5FY29sb2d5
+PC9zZWNvbmRhcnktdGl0bGU+PGFsdC10aXRsZT5FY29sb2d5PC9hbHQtdGl0bGU+PC90aXRsZXM+
+PHBlcmlvZGljYWw+PGZ1bGwtdGl0bGU+RWNvbG9neTwvZnVsbC10aXRsZT48L3BlcmlvZGljYWw+
+PGFsdC1wZXJpb2RpY2FsPjxmdWxsLXRpdGxlPkVjb2xvZ3k8L2Z1bGwtdGl0bGU+PC9hbHQtcGVy
+aW9kaWNhbD48dm9sdW1lPjEwMTwvdm9sdW1lPjxudW1iZXI+NzwvbnVtYmVyPjxrZXl3b3Jkcz48
+a2V5d29yZD5sb25nLXRlcm0gZWNvbG9naWNhbCBkYXRhPC9rZXl3b3JkPjxrZXl3b3JkPm1hY3Jv
+Y3lzdGlzIHB5cmlmZXJhPC9rZXl3b3JkPjxrZXl3b3JkPm5lcmVvY3lzdGlzIGx1ZXRrZWFuYTwv
+a2V5d29yZD48a2V5d29yZD5udXRyaWVudHM8L2tleXdvcmQ+PGtleXdvcmQ+b3JlZ29uPC9rZXl3
+b3JkPjxrZXl3b3JkPnBvcHVsYXRpb24gZHluYW1pY3M8L2tleXdvcmQ+PGtleXdvcmQ+c2F0ZWxs
+aXRlIGltYWdlcnk8L2tleXdvcmQ+PGtleXdvcmQ+d2F2ZXM8L2tleXdvcmQ+PGtleXdvcmQ+Z2lh
+bnQta2VscDwva2V5d29yZD48a2V5d29yZD5tYWNyb2N5c3Rpcy1weXJpZmVyYTwva2V5d29yZD48
+a2V5d29yZD5lbnZpcm9ubWVudGFsIGNvbnRyb2xzPC9rZXl3b3JkPjxrZXl3b3JkPmdyb3d0aDwv
+a2V5d29yZD48a2V5d29yZD5keW5hbWljczwva2V5d29yZD48a2V5d29yZD5mb3Jlc3RzPC9rZXl3
+b3JkPjxrZXl3b3JkPnJlY3J1aXRtZW50PC9rZXl3b3JkPjxrZXl3b3JkPnBoYWVvcGh5dGE8L2tl
+eXdvcmQ+PGtleXdvcmQ+cGh5c2lvbG9neTwva2V5d29yZD48a2V5d29yZD5zdGFiaWxpdHk8L2tl
+eXdvcmQ+PC9rZXl3b3Jkcz48ZGF0ZXM+PHllYXI+MjAyMDwveWVhcj48cHViLWRhdGVzPjxkYXRl
+Pkp1bDwvZGF0ZT48L3B1Yi1kYXRlcz48L2RhdGVzPjxpc2JuPjAwMTItOTY1ODwvaXNibj48YWNj
+ZXNzaW9uLW51bT5XT1M6MDAwNTI2MTI2NTAwMDAxPC9hY2Nlc3Npb24tbnVtPjx1cmxzPjxyZWxh
+dGVkLXVybHM+PHVybD4mbHQ7R28gdG8gSVNJJmd0OzovL1dPUzowMDA1MjYxMjY1MDAwMDE8L3Vy
+bD48L3JlbGF0ZWQtdXJscz48L3VybHM+PGVsZWN0cm9uaWMtcmVzb3VyY2UtbnVtPjEwLjEwMDIv
+ZWN5LjMwMzE8L2VsZWN0cm9uaWMtcmVzb3VyY2UtbnVtPjxsYW5ndWFnZT5FbmdsaXNoPC9sYW5n
+dWFnZT48L3JlY29yZD48L0NpdGU+PC9FbmROb3RlPgB=
+</w:fldData>
+        </w:fldChar>
+      </w:r>
+      <w:r>
+        <w:instrText xml:space="preserve"> ADDIN EN.CITE.DATA </w:instrText>
+      </w:r>
+      <w:r>
+        <w:fldChar w:fldCharType="end"/>
+      </w:r>
+      <w:r>
+        <w:fldChar w:fldCharType="separate"/>
+      </w:r>
+      <w:r>
+        <w:rPr>
+          <w:noProof/>
+        </w:rPr>
+        <w:t>(Hamilton et al. 2020)</w:t>
+      </w:r>
+      <w:r>
+        <w:fldChar w:fldCharType="end"/>
+      </w:r>
+      <w:r>
         <w:t xml:space="preserve">. </w:t>
       </w:r>
       <w:r>
@@ -23994,7 +24442,6 @@
         <w:t xml:space="preserve">, </w:t>
       </w:r>
       <w:r>
-        <w:lastRenderedPageBreak/>
         <w:t>al</w:t>
       </w:r>
       <w:r>
@@ -24536,6 +24983,7 @@
         </w:rPr>
       </w:pPr>
       <w:r>
+        <w:lastRenderedPageBreak/>
         <w:t>A</w:t>
       </w:r>
       <w:r>
@@ -24608,37 +25056,33 @@
         <w:t xml:space="preserve"> that does</w:t>
       </w:r>
       <w:r>
+        <w:t xml:space="preserve"> suggest patchy, l</w:t>
+      </w:r>
+      <w:r>
+        <w:t>ocal top-down herbivory impacts</w:t>
+      </w:r>
+      <w:r>
+        <w:t>. Thes</w:t>
+      </w:r>
+      <w:r>
+        <w:t>e impacts</w:t>
+      </w:r>
+      <w:r>
+        <w:t xml:space="preserve"> may </w:t>
+      </w:r>
+      <w:r>
+        <w:t>have been</w:t>
+      </w:r>
+      <w:r>
         <w:t xml:space="preserve"> </w:t>
       </w:r>
       <w:r>
-        <w:lastRenderedPageBreak/>
-        <w:t>suggest patchy, l</w:t>
-      </w:r>
-      <w:r>
-        <w:t>ocal top-down herbivory impacts</w:t>
-      </w:r>
-      <w:r>
-        <w:t>. Thes</w:t>
-      </w:r>
-      <w:r>
-        <w:t>e impacts</w:t>
-      </w:r>
-      <w:r>
-        <w:t xml:space="preserve"> may </w:t>
-      </w:r>
-      <w:r>
-        <w:t>have been</w:t>
-      </w:r>
-      <w:r>
-        <w:t xml:space="preserve"> </w:t>
-      </w:r>
-      <w:r>
         <w:t xml:space="preserve">mediated by </w:t>
       </w:r>
       <w:r>
         <w:t xml:space="preserve">habitat </w:t>
       </w:r>
-      <w:ins w:id="870" w:author="Nick.Tolimieri [2]" w:date="2022-09-13T12:06:00Z">
+      <w:ins w:id="920" w:author="Nick.Tolimieri [2]" w:date="2022-09-13T12:06:00Z">
         <w:r>
           <w:t xml:space="preserve">complexity </w:t>
         </w:r>
@@ -24987,29 +25431,62 @@
         <w:t>.</w:t>
       </w:r>
       <w:r>
-        <w:t xml:space="preserve"> Purple urchins do show latitudinal variation in recruitment success related to SST</w:t>
+        <w:t xml:space="preserve"> </w:t>
+      </w:r>
+      <w:r>
+        <w:rPr>
+          <w:highlight w:val="yellow"/>
+          <w:rPrChange w:id="921" w:author="Nick.Tolimieri [2]" w:date="2022-09-13T16:36:00Z">
+            <w:rPr/>
+          </w:rPrChange>
+        </w:rPr>
+        <w:t>Purple urchins do show latitudinal variation in recruitment success related to SST</w:t>
       </w:r>
       <w:r>
         <w:rPr>
           <w:color w:val="000000" w:themeColor="text1"/>
+          <w:highlight w:val="yellow"/>
+          <w:rPrChange w:id="922" w:author="Nick.Tolimieri [2]" w:date="2022-09-13T16:36:00Z">
+            <w:rPr>
+              <w:color w:val="000000" w:themeColor="text1"/>
+            </w:rPr>
+          </w:rPrChange>
         </w:rPr>
         <w:t xml:space="preserve"> </w:t>
       </w:r>
       <w:r>
         <w:rPr>
           <w:color w:val="000000" w:themeColor="text1"/>
+          <w:highlight w:val="yellow"/>
+          <w:rPrChange w:id="923" w:author="Nick.Tolimieri [2]" w:date="2022-09-13T16:36:00Z">
+            <w:rPr>
+              <w:color w:val="000000" w:themeColor="text1"/>
+            </w:rPr>
+          </w:rPrChange>
         </w:rPr>
         <w:fldChar w:fldCharType="begin"/>
       </w:r>
       <w:r>
         <w:rPr>
           <w:color w:val="000000" w:themeColor="text1"/>
+          <w:highlight w:val="yellow"/>
+          <w:rPrChange w:id="924" w:author="Nick.Tolimieri [2]" w:date="2022-09-13T16:36:00Z">
+            <w:rPr>
+              <w:color w:val="000000" w:themeColor="text1"/>
+            </w:rPr>
+          </w:rPrChange>
         </w:rPr>
         <w:instrText xml:space="preserve"> ADDIN EN.CITE &lt;EndNote&gt;&lt;Cite&gt;&lt;Author&gt;Okamoto&lt;/Author&gt;&lt;Year&gt;2020&lt;/Year&gt;&lt;RecNum&gt;8452&lt;/RecNum&gt;&lt;DisplayText&gt;(Okamoto et al. 2020)&lt;/DisplayText&gt;&lt;record&gt;&lt;rec-number&gt;8452&lt;/rec-number&gt;&lt;foreign-keys&gt;&lt;key app="EN" db-id="prxrzzvdy0x2s4ee00qpxptadsswa02rwx0p" timestamp="0"&gt;8452&lt;/key&gt;&lt;/foreign-keys&gt;&lt;ref-type name="Journal Article"&gt;17&lt;/ref-type&gt;&lt;contributors&gt;&lt;authors&gt;&lt;author&gt;Okamoto, Daniel K.&lt;/author&gt;&lt;author&gt;Schroeter, Stephen C.&lt;/author&gt;&lt;author&gt;Reed, Daniel C.&lt;/author&gt;&lt;/authors&gt;&lt;/contributors&gt;&lt;auth-address&gt;Florida State Univ, Dept Biol Sci, B-157, Tallahassee, FL 32306 USA&amp;#xD;Univ Calif Santa Barbara, Ecol Evolut &amp;amp; Marine Biol, Santa Barbara, CA 93106 USA&amp;#xD;Univ Calif Santa Barbara, Marine Sci Inst, Santa Barbara, CA 93106 USA&lt;/auth-address&gt;&lt;titles&gt;&lt;title&gt;Effects of ocean climate on spatiotemporal variation in sea urchin settlement and recruitment&lt;/title&gt;&lt;secondary-title&gt;Limnology and Oceanography&lt;/secondary-title&gt;&lt;alt-title&gt;Limnol Oceanogr&lt;/alt-title&gt;&lt;/titles&gt;&lt;pages&gt;2076-2091&lt;/pages&gt;&lt;volume&gt;65&lt;/volume&gt;&lt;number&gt;9&lt;/number&gt;&lt;section&gt;2076&lt;/section&gt;&lt;dates&gt;&lt;year&gt;2020&lt;/year&gt;&lt;pub-dates&gt;&lt;date&gt;Sep&lt;/date&gt;&lt;/pub-dates&gt;&lt;/dates&gt;&lt;isbn&gt;0024-3590&amp;#xD;1939-5590&lt;/isbn&gt;&lt;accession-num&gt;WOS:000557267100001&lt;/accession-num&gt;&lt;urls&gt;&lt;related-urls&gt;&lt;url&gt;&amp;lt;Go to ISI&amp;gt;://WOS:000557267100001&lt;/url&gt;&lt;/related-urls&gt;&lt;/urls&gt;&lt;electronic-resource-num&gt;10.1002/lno.11440&lt;/electronic-resource-num&gt;&lt;language&gt;English&lt;/language&gt;&lt;/record&gt;&lt;/Cite&gt;&lt;/EndNote&gt;</w:instrText>
       </w:r>
       <w:r>
         <w:rPr>
           <w:color w:val="000000" w:themeColor="text1"/>
+          <w:highlight w:val="yellow"/>
+          <w:rPrChange w:id="925" w:author="Nick.Tolimieri [2]" w:date="2022-09-13T16:36:00Z">
+            <w:rPr>
+              <w:color w:val="000000" w:themeColor="text1"/>
+            </w:rPr>
+          </w:rPrChange>
         </w:rPr>
         <w:fldChar w:fldCharType="separate"/>
       </w:r>
@@ -25017,20 +25494,53 @@
         <w:rPr>
           <w:noProof/>
           <w:color w:val="000000" w:themeColor="text1"/>
+          <w:highlight w:val="yellow"/>
+          <w:rPrChange w:id="926" w:author="Nick.Tolimieri [2]" w:date="2022-09-13T16:36:00Z">
+            <w:rPr>
+              <w:noProof/>
+              <w:color w:val="000000" w:themeColor="text1"/>
+            </w:rPr>
+          </w:rPrChange>
         </w:rPr>
         <w:t>(Okamoto et al. 2020)</w:t>
       </w:r>
       <w:r>
         <w:rPr>
           <w:color w:val="000000" w:themeColor="text1"/>
+          <w:highlight w:val="yellow"/>
+          <w:rPrChange w:id="927" w:author="Nick.Tolimieri [2]" w:date="2022-09-13T16:36:00Z">
+            <w:rPr>
+              <w:color w:val="000000" w:themeColor="text1"/>
+            </w:rPr>
+          </w:rPrChange>
         </w:rPr>
         <w:fldChar w:fldCharType="end"/>
       </w:r>
       <w:r>
         <w:rPr>
           <w:color w:val="000000" w:themeColor="text1"/>
-        </w:rPr>
-        <w:t>, although previously observed patterns would have predicted higher recruitment with warmer water in more northern latitudes.</w:t>
+          <w:highlight w:val="yellow"/>
+          <w:rPrChange w:id="928" w:author="Nick.Tolimieri [2]" w:date="2022-09-13T16:36:00Z">
+            <w:rPr>
+              <w:color w:val="000000" w:themeColor="text1"/>
+            </w:rPr>
+          </w:rPrChange>
+        </w:rPr>
+        <w:t>, although previously observed patterns would have predicted higher recruitment with warmer water in more northern latitudes</w:t>
+      </w:r>
+      <w:bookmarkStart w:id="929" w:name="_GoBack"/>
+      <w:bookmarkEnd w:id="929"/>
+      <w:r>
+        <w:rPr>
+          <w:color w:val="000000" w:themeColor="text1"/>
+          <w:highlight w:val="yellow"/>
+          <w:rPrChange w:id="930" w:author="Nick.Tolimieri [2]" w:date="2022-09-13T16:36:00Z">
+            <w:rPr>
+              <w:color w:val="000000" w:themeColor="text1"/>
+            </w:rPr>
+          </w:rPrChange>
+        </w:rPr>
+        <w:t>.</w:t>
       </w:r>
     </w:p>
     <w:p>
@@ -25279,10 +25789,28 @@
         <w:t xml:space="preserve">Pycnopodia </w:t>
       </w:r>
       <w:r>
-        <w:t xml:space="preserve">did </w:t>
-      </w:r>
-      <w:r>
-        <w:t>full crash</w:t>
+        <w:t>did</w:t>
+      </w:r>
+      <w:ins w:id="931" w:author="Nick.Tolimieri [2]" w:date="2022-09-13T16:03:00Z">
+        <w:r>
+          <w:t xml:space="preserve"> not </w:t>
+        </w:r>
+      </w:ins>
+      <w:del w:id="932" w:author="Nick.Tolimieri [2]" w:date="2022-09-13T16:03:00Z">
+        <w:r>
+          <w:delText xml:space="preserve"> </w:delText>
+        </w:r>
+      </w:del>
+      <w:r>
+        <w:t>full</w:t>
+      </w:r>
+      <w:ins w:id="933" w:author="Nick.Tolimieri [2]" w:date="2022-09-13T16:03:00Z">
+        <w:r>
+          <w:t>y</w:t>
+        </w:r>
+      </w:ins>
+      <w:r>
+        <w:t xml:space="preserve"> crash</w:t>
       </w:r>
       <w:r>
         <w:t xml:space="preserve"> </w:t>
@@ -25448,6 +25976,7 @@
         <w:t xml:space="preserve">all </w:t>
       </w:r>
       <w:r>
+        <w:lastRenderedPageBreak/>
         <w:t>survey</w:t>
       </w:r>
       <w:r>
@@ -25514,7 +26043,6 @@
         <w:t xml:space="preserve"> </w:t>
       </w:r>
       <w:r>
-        <w:lastRenderedPageBreak/>
         <w:fldChar w:fldCharType="begin">
           <w:fldData xml:space="preserve">PEVuZE5vdGU+PENpdGU+PEF1dGhvcj5TaGVsdG9uPC9BdXRob3I+PFllYXI+MjAxODwvWWVhcj48
 UmVjTnVtPjc0MjE8L1JlY051bT48RGlzcGxheVRleHQ+KFNoZWx0b24gZXQgYWwuIDIwMTgpPC9E
@@ -26400,6 +26928,7 @@
         <w:t xml:space="preserve">. Von </w:t>
       </w:r>
       <w:r>
+        <w:lastRenderedPageBreak/>
         <w:t>Bertalanffy</w:t>
       </w:r>
       <w:r>
@@ -26436,11 +26965,7 @@
         <w:t xml:space="preserve"> indicate age-1 males and females would be 24 cm and 18.4 cm, respectively (thus larger than our 10 cm cut off),</w:t>
       </w:r>
       <w:r>
-        <w:t xml:space="preserve"> suggesting that our SCUBA surveys may act as a leading indicator of changes in population size for this recreationally and </w:t>
-      </w:r>
-      <w:r>
-        <w:lastRenderedPageBreak/>
-        <w:t xml:space="preserve">commercially important species, although a longer time series is certainly necessary to be more confident in this conclusion. </w:t>
+        <w:t xml:space="preserve"> suggesting that our SCUBA surveys may act as a leading indicator of changes in population size for this recreationally and commercially important species, although a longer time series is certainly necessary to be more confident in this conclusion. </w:t>
       </w:r>
     </w:p>
     <w:p>
@@ -26717,6 +27242,7 @@
         <w:t xml:space="preserve"> may have been offset by redundancy of other important consumers, such as sea otters </w:t>
       </w:r>
       <w:r>
+        <w:lastRenderedPageBreak/>
         <w:fldChar w:fldCharType="begin">
           <w:fldData xml:space="preserve">PEVuZE5vdGU+PENpdGU+PEF1dGhvcj5TaGVsdG9uPC9BdXRob3I+PFllYXI+MjAxODwvWWVhcj48
 UmVjTnVtPjc0MjE8L1JlY051bT48RGlzcGxheVRleHQ+KFNoZWx0b24gZXQgYWwuIDIwMTgpPC9E
@@ -27106,11 +27632,7 @@
         <w:fldChar w:fldCharType="end"/>
       </w:r>
       <w:r>
-        <w:t xml:space="preserve">. Consequently, our analyses point toward the importance of spatial variation in structuring the responses of kelp forest communities </w:t>
-      </w:r>
-      <w:r>
-        <w:lastRenderedPageBreak/>
-        <w:t xml:space="preserve">to disturbance, across a range of spatial scales. From a habitat conservation perspective, this insight leads to consideration of spatial portfolio effects </w:t>
+        <w:t xml:space="preserve">. Consequently, our analyses point toward the importance of spatial variation in structuring the responses of kelp forest communities to disturbance, across a range of spatial scales. From a habitat conservation perspective, this insight leads to consideration of spatial portfolio effects </w:t>
       </w:r>
       <w:r>
         <w:fldChar w:fldCharType="begin">
@@ -27264,7 +27786,44 @@
         <w:fldChar w:fldCharType="end"/>
       </w:r>
       <w:r>
-        <w:t xml:space="preserve"> for kelp forests, in which different locations are characterized by a diversity of community types, each of which can afford resilience to different types of shocks</w:t>
+        <w:t xml:space="preserve"> for kelp forests, in which different locations are characterized by a diversity of community types, each of which can afford resilience to different types of </w:t>
+      </w:r>
+      <w:del w:id="934" w:author="Nick.Tolimieri [2]" w:date="2022-09-13T16:04:00Z">
+        <w:r>
+          <w:delText>shocks</w:delText>
+        </w:r>
+        <w:r>
+          <w:delText xml:space="preserve"> </w:delText>
+        </w:r>
+      </w:del>
+      <w:ins w:id="935" w:author="Nick.Tolimieri [2]" w:date="2022-09-13T16:04:00Z">
+        <w:r>
+          <w:t>stressors</w:t>
+        </w:r>
+        <w:r>
+          <w:t xml:space="preserve"> </w:t>
+        </w:r>
+      </w:ins>
+      <w:r>
+        <w:fldChar w:fldCharType="begin"/>
+      </w:r>
+      <w:r>
+        <w:instrText xml:space="preserve"> ADDIN EN.CITE &lt;EndNote&gt;&lt;Cite&gt;&lt;Author&gt;McNaughton&lt;/Author&gt;&lt;Year&gt;1977&lt;/Year&gt;&lt;RecNum&gt;9085&lt;/RecNum&gt;&lt;DisplayText&gt;(McNaughton 1977, Carpenter et al. 2009)&lt;/DisplayText&gt;&lt;record&gt;&lt;rec-number&gt;9085&lt;/rec-number&gt;&lt;foreign-keys&gt;&lt;key app="EN" db-id="prxrzzvdy0x2s4ee00qpxptadsswa02rwx0p" timestamp="1647363347"&gt;9085&lt;/key&gt;&lt;/foreign-keys&gt;&lt;ref-type name="Journal Article"&gt;17&lt;/ref-type&gt;&lt;contributors&gt;&lt;authors&gt;&lt;author&gt;S. J. McNaughton&lt;/author&gt;&lt;/authors&gt;&lt;/contributors&gt;&lt;titles&gt;&lt;title&gt;Diversity and Stability of Ecological Communities: A Comment on the Role of Empiricism in Ecology&lt;/title&gt;&lt;secondary-title&gt;The American Naturalist&lt;/secondary-title&gt;&lt;/titles&gt;&lt;periodical&gt;&lt;full-title&gt;The American Naturalist&lt;/full-title&gt;&lt;/periodical&gt;&lt;pages&gt;515-525&lt;/pages&gt;&lt;volume&gt;111&lt;/volume&gt;&lt;number&gt;979&lt;/number&gt;&lt;dates&gt;&lt;year&gt;1977&lt;/year&gt;&lt;/dates&gt;&lt;urls&gt;&lt;related-urls&gt;&lt;url&gt;https://www.journals.uchicago.edu/doi/abs/10.1086/283181&lt;/url&gt;&lt;/related-urls&gt;&lt;/urls&gt;&lt;electronic-resource-num&gt;10.1086/283181&lt;/electronic-resource-num&gt;&lt;/record&gt;&lt;/Cite&gt;&lt;Cite&gt;&lt;Author&gt;Carpenter&lt;/Author&gt;&lt;Year&gt;2009&lt;/Year&gt;&lt;RecNum&gt;9084&lt;/RecNum&gt;&lt;record&gt;&lt;rec-number&gt;9084&lt;/rec-number&gt;&lt;foreign-keys&gt;&lt;key app="EN" db-id="prxrzzvdy0x2s4ee00qpxptadsswa02rwx0p" timestamp="1647363257"&gt;9084&lt;/key&gt;&lt;/foreign-keys&gt;&lt;ref-type name="Journal Article"&gt;17&lt;/ref-type&gt;&lt;contributors&gt;&lt;authors&gt;&lt;author&gt;Carpenter, S. R., &lt;/author&gt;&lt;author&gt;Folke,C.&lt;/author&gt;&lt;author&gt;Scheffer, M.&lt;/author&gt;&lt;author&gt;Westley. F.R.&lt;/author&gt;&lt;/authors&gt;&lt;/contributors&gt;&lt;titles&gt;&lt;title&gt;Resilience: accounting for the noncomputable. &lt;/title&gt;&lt;secondary-title&gt;Ecology and Society&lt;/secondary-title&gt;&lt;/titles&gt;&lt;periodical&gt;&lt;full-title&gt;Ecology and Society&lt;/full-title&gt;&lt;/periodical&gt;&lt;pages&gt;13&lt;/pages&gt;&lt;volume&gt;14&lt;/volume&gt;&lt;number&gt;1&lt;/number&gt;&lt;dates&gt;&lt;year&gt;2009&lt;/year&gt;&lt;/dates&gt;&lt;urls&gt;&lt;related-urls&gt;&lt;url&gt;http://www.ecologyandsociety.org/vol14/&lt;/url&gt;&lt;/related-urls&gt;&lt;/urls&gt;&lt;/record&gt;&lt;/Cite&gt;&lt;/EndNote&gt;</w:instrText>
+      </w:r>
+      <w:r>
+        <w:fldChar w:fldCharType="separate"/>
+      </w:r>
+      <w:r>
+        <w:rPr>
+          <w:noProof/>
+        </w:rPr>
+        <w:t>(McNaughton 1977, Carpenter et al. 2009)</w:t>
+      </w:r>
+      <w:r>
+        <w:fldChar w:fldCharType="end"/>
+      </w:r>
+      <w:r>
+        <w:t>. This finding is consistent with recent work suggesting that kelps themselves benefit from spatial portfolio diversification in the face of wave exposure-induced disturbance-recovery dynamics</w:t>
       </w:r>
       <w:r>
         <w:t xml:space="preserve"> </w:t>
@@ -27273,7 +27832,7 @@
         <w:fldChar w:fldCharType="begin"/>
       </w:r>
       <w:r>
-        <w:instrText xml:space="preserve"> ADDIN EN.CITE &lt;EndNote&gt;&lt;Cite&gt;&lt;Author&gt;McNaughton&lt;/Author&gt;&lt;Year&gt;1977&lt;/Year&gt;&lt;RecNum&gt;9085&lt;/RecNum&gt;&lt;DisplayText&gt;(McNaughton 1977, Carpenter et al. 2009)&lt;/DisplayText&gt;&lt;record&gt;&lt;rec-number&gt;9085&lt;/rec-number&gt;&lt;foreign-keys&gt;&lt;key app="EN" db-id="prxrzzvdy0x2s4ee00qpxptadsswa02rwx0p" timestamp="1647363347"&gt;9085&lt;/key&gt;&lt;/foreign-keys&gt;&lt;ref-type name="Journal Article"&gt;17&lt;/ref-type&gt;&lt;contributors&gt;&lt;authors&gt;&lt;author&gt;S. J. McNaughton&lt;/author&gt;&lt;/authors&gt;&lt;/contributors&gt;&lt;titles&gt;&lt;title&gt;Diversity and Stability of Ecological Communities: A Comment on the Role of Empiricism in Ecology&lt;/title&gt;&lt;secondary-title&gt;The American Naturalist&lt;/secondary-title&gt;&lt;/titles&gt;&lt;periodical&gt;&lt;full-title&gt;The American Naturalist&lt;/full-title&gt;&lt;/periodical&gt;&lt;pages&gt;515-525&lt;/pages&gt;&lt;volume&gt;111&lt;/volume&gt;&lt;number&gt;979&lt;/number&gt;&lt;dates&gt;&lt;year&gt;1977&lt;/year&gt;&lt;/dates&gt;&lt;urls&gt;&lt;related-urls&gt;&lt;url&gt;https://www.journals.uchicago.edu/doi/abs/10.1086/283181&lt;/url&gt;&lt;/related-urls&gt;&lt;/urls&gt;&lt;electronic-resource-num&gt;10.1086/283181&lt;/electronic-resource-num&gt;&lt;/record&gt;&lt;/Cite&gt;&lt;Cite&gt;&lt;Author&gt;Carpenter&lt;/Author&gt;&lt;Year&gt;2009&lt;/Year&gt;&lt;RecNum&gt;9084&lt;/RecNum&gt;&lt;record&gt;&lt;rec-number&gt;9084&lt;/rec-number&gt;&lt;foreign-keys&gt;&lt;key app="EN" db-id="prxrzzvdy0x2s4ee00qpxptadsswa02rwx0p" timestamp="1647363257"&gt;9084&lt;/key&gt;&lt;/foreign-keys&gt;&lt;ref-type name="Journal Article"&gt;17&lt;/ref-type&gt;&lt;contributors&gt;&lt;authors&gt;&lt;author&gt;Carpenter, S. R., &lt;/author&gt;&lt;author&gt;Folke,C.&lt;/author&gt;&lt;author&gt;Scheffer, M.&lt;/author&gt;&lt;author&gt;Westley. F.R.&lt;/author&gt;&lt;/authors&gt;&lt;/contributors&gt;&lt;titles&gt;&lt;title&gt;Resilience: accounting for the noncomputable. &lt;/title&gt;&lt;secondary-title&gt;Ecology and Society&lt;/secondary-title&gt;&lt;/titles&gt;&lt;periodical&gt;&lt;full-title&gt;Ecology and Society&lt;/full-title&gt;&lt;/periodical&gt;&lt;pages&gt;13&lt;/pages&gt;&lt;volume&gt;14&lt;/volume&gt;&lt;number&gt;1&lt;/number&gt;&lt;dates&gt;&lt;year&gt;2009&lt;/year&gt;&lt;/dates&gt;&lt;urls&gt;&lt;related-urls&gt;&lt;url&gt;http://www.ecologyandsociety.org/vol14/&lt;/url&gt;&lt;/related-urls&gt;&lt;/urls&gt;&lt;/record&gt;&lt;/Cite&gt;&lt;/EndNote&gt;</w:instrText>
+        <w:instrText xml:space="preserve"> ADDIN EN.CITE &lt;EndNote&gt;&lt;Cite&gt;&lt;Author&gt;Walter&lt;/Author&gt;&lt;Year&gt;2022&lt;/Year&gt;&lt;RecNum&gt;9083&lt;/RecNum&gt;&lt;DisplayText&gt;(Walter et al. 2022)&lt;/DisplayText&gt;&lt;record&gt;&lt;rec-number&gt;9083&lt;/rec-number&gt;&lt;foreign-keys&gt;&lt;key app="EN" db-id="prxrzzvdy0x2s4ee00qpxptadsswa02rwx0p" timestamp="1647362597"&gt;9083&lt;/key&gt;&lt;/foreign-keys&gt;&lt;ref-type name="Journal Article"&gt;17&lt;/ref-type&gt;&lt;contributors&gt;&lt;authors&gt;&lt;author&gt;Walter, Jonathan A.&lt;/author&gt;&lt;author&gt;Castorani, Max C. N.&lt;/author&gt;&lt;author&gt;Bell, Tom W.&lt;/author&gt;&lt;author&gt;Sheppard, Lawrence W.&lt;/author&gt;&lt;author&gt;Cavanaugh, Kyle C.&lt;/author&gt;&lt;author&gt;Reuman, Daniel C.&lt;/author&gt;&lt;/authors&gt;&lt;/contributors&gt;&lt;titles&gt;&lt;title&gt;Tail-dependent spatial synchrony arises from nonlinear driver–response relationships&lt;/title&gt;&lt;secondary-title&gt;Ecology Letters&lt;/secondary-title&gt;&lt;/titles&gt;&lt;periodical&gt;&lt;full-title&gt;Ecology Letters&lt;/full-title&gt;&lt;/periodical&gt;&lt;pages&gt;1-13&lt;/pages&gt;&lt;volume&gt;00&lt;/volume&gt;&lt;dates&gt;&lt;year&gt;2022&lt;/year&gt;&lt;/dates&gt;&lt;isbn&gt;1461-023X&lt;/isbn&gt;&lt;urls&gt;&lt;related-urls&gt;&lt;url&gt;https://onlinelibrary.wiley.com/doi/abs/10.1111/ele.13991&lt;/url&gt;&lt;/related-urls&gt;&lt;/urls&gt;&lt;electronic-resource-num&gt;https://doi.org/10.1111/ele.13991&lt;/electronic-resource-num&gt;&lt;/record&gt;&lt;/Cite&gt;&lt;/EndNote&gt;</w:instrText>
       </w:r>
       <w:r>
         <w:fldChar w:fldCharType="separate"/>
@@ -27282,13 +27841,13 @@
         <w:rPr>
           <w:noProof/>
         </w:rPr>
-        <w:t>(McNaughton 1977, Carpenter et al. 2009)</w:t>
+        <w:t>(Walter et al. 2022)</w:t>
       </w:r>
       <w:r>
         <w:fldChar w:fldCharType="end"/>
       </w:r>
       <w:r>
-        <w:t>. This finding is consistent with recent work suggesting that kelps themselves benefit from spatial portfolio diversification in the face of wave exposure-induced disturbance-recovery dynamics</w:t>
+        <w:t>. From a fisheries management perspective, protection of a spatial portfolio of kelp forest locations may ensure the preservation of essential fish habitat for critical life stages of managed species</w:t>
       </w:r>
       <w:r>
         <w:t xml:space="preserve"> </w:t>
@@ -27297,7 +27856,7 @@
         <w:fldChar w:fldCharType="begin"/>
       </w:r>
       <w:r>
-        <w:instrText xml:space="preserve"> ADDIN EN.CITE &lt;EndNote&gt;&lt;Cite&gt;&lt;Author&gt;Walter&lt;/Author&gt;&lt;Year&gt;2022&lt;/Year&gt;&lt;RecNum&gt;9083&lt;/RecNum&gt;&lt;DisplayText&gt;(Walter et al. 2022)&lt;/DisplayText&gt;&lt;record&gt;&lt;rec-number&gt;9083&lt;/rec-number&gt;&lt;foreign-keys&gt;&lt;key app="EN" db-id="prxrzzvdy0x2s4ee00qpxptadsswa02rwx0p" timestamp="1647362597"&gt;9083&lt;/key&gt;&lt;/foreign-keys&gt;&lt;ref-type name="Journal Article"&gt;17&lt;/ref-type&gt;&lt;contributors&gt;&lt;authors&gt;&lt;author&gt;Walter, Jonathan A.&lt;/author&gt;&lt;author&gt;Castorani, Max C. N.&lt;/author&gt;&lt;author&gt;Bell, Tom W.&lt;/author&gt;&lt;author&gt;Sheppard, Lawrence W.&lt;/author&gt;&lt;author&gt;Cavanaugh, Kyle C.&lt;/author&gt;&lt;author&gt;Reuman, Daniel C.&lt;/author&gt;&lt;/authors&gt;&lt;/contributors&gt;&lt;titles&gt;&lt;title&gt;Tail-dependent spatial synchrony arises from nonlinear driver–response relationships&lt;/title&gt;&lt;secondary-title&gt;Ecology Letters&lt;/secondary-title&gt;&lt;/titles&gt;&lt;periodical&gt;&lt;full-title&gt;Ecology Letters&lt;/full-title&gt;&lt;/periodical&gt;&lt;pages&gt;1-13&lt;/pages&gt;&lt;volume&gt;00&lt;/volume&gt;&lt;dates&gt;&lt;year&gt;2022&lt;/year&gt;&lt;/dates&gt;&lt;isbn&gt;1461-023X&lt;/isbn&gt;&lt;urls&gt;&lt;related-urls&gt;&lt;url&gt;https://onlinelibrary.wiley.com/doi/abs/10.1111/ele.13991&lt;/url&gt;&lt;/related-urls&gt;&lt;/urls&gt;&lt;electronic-resource-num&gt;https://doi.org/10.1111/ele.13991&lt;/electronic-resource-num&gt;&lt;/record&gt;&lt;/Cite&gt;&lt;/EndNote&gt;</w:instrText>
+        <w:instrText xml:space="preserve"> ADDIN EN.CITE &lt;EndNote&gt;&lt;Cite&gt;&lt;Author&gt;Castorani&lt;/Author&gt;&lt;Year&gt;2015&lt;/Year&gt;&lt;RecNum&gt;9114&lt;/RecNum&gt;&lt;DisplayText&gt;(Castorani et al. 2015)&lt;/DisplayText&gt;&lt;record&gt;&lt;rec-number&gt;9114&lt;/rec-number&gt;&lt;foreign-keys&gt;&lt;key app="EN" db-id="prxrzzvdy0x2s4ee00qpxptadsswa02rwx0p" timestamp="1647897953"&gt;9114&lt;/key&gt;&lt;/foreign-keys&gt;&lt;ref-type name="Journal Article"&gt;17&lt;/ref-type&gt;&lt;contributors&gt;&lt;authors&gt;&lt;author&gt;Castorani, Max C. N.&lt;/author&gt;&lt;author&gt;Reed, Daniel C.&lt;/author&gt;&lt;author&gt;Alberto, Filipe&lt;/author&gt;&lt;author&gt;Bell, Tom W.&lt;/author&gt;&lt;author&gt;Simons, Rachel D.&lt;/author&gt;&lt;author&gt;Cavanaugh, Kyle C.&lt;/author&gt;&lt;author&gt;Siegel, David A.&lt;/author&gt;&lt;author&gt;Raimondi, Peter T.&lt;/author&gt;&lt;/authors&gt;&lt;/contributors&gt;&lt;titles&gt;&lt;title&gt;Connectivity structures local population dynamics: a long-term empirical test in a large metapopulation system&lt;/title&gt;&lt;secondary-title&gt;Ecology&lt;/secondary-title&gt;&lt;/titles&gt;&lt;periodical&gt;&lt;full-title&gt;Ecology&lt;/full-title&gt;&lt;/periodical&gt;&lt;pages&gt;3141-3152&lt;/pages&gt;&lt;volume&gt;96&lt;/volume&gt;&lt;number&gt;12&lt;/number&gt;&lt;dates&gt;&lt;year&gt;2015&lt;/year&gt;&lt;/dates&gt;&lt;isbn&gt;0012-9658&lt;/isbn&gt;&lt;urls&gt;&lt;related-urls&gt;&lt;url&gt;https://esajournals.onlinelibrary.wiley.com/doi/abs/10.1890/15-0283.1&lt;/url&gt;&lt;/related-urls&gt;&lt;/urls&gt;&lt;electronic-resource-num&gt;https://doi.org/10.1890/15-0283.1&lt;/electronic-resource-num&gt;&lt;/record&gt;&lt;/Cite&gt;&lt;/EndNote&gt;</w:instrText>
       </w:r>
       <w:r>
         <w:fldChar w:fldCharType="separate"/>
@@ -27306,48 +27865,24 @@
         <w:rPr>
           <w:noProof/>
         </w:rPr>
-        <w:t>(Walter et al. 2022)</w:t>
+        <w:t>(Castorani et al. 2015)</w:t>
       </w:r>
       <w:r>
         <w:fldChar w:fldCharType="end"/>
       </w:r>
       <w:r>
-        <w:t>. From a fisheries management perspective, protection of a spatial portfolio of kelp forest locations may ensure the preservation of essential fish habitat for critical life stages of managed species</w:t>
+        <w:t xml:space="preserve">. For instance, increasing the probability that kelp densities remain high at </w:t>
+      </w:r>
+      <w:r>
+        <w:t>multiple locations</w:t>
+      </w:r>
+      <w:r>
+        <w:t xml:space="preserve"> may enhance the probability of juvenile rockfishes joining these nearshore communities in years when offshore oceanographic conditions are favorable for larvae. In order to maintain sustainable fisheries, then, what is essential is not to pick and choose a small subset of kelp forests for protection, but rather to protect</w:t>
       </w:r>
       <w:r>
         <w:t xml:space="preserve"> </w:t>
       </w:r>
       <w:r>
-        <w:fldChar w:fldCharType="begin"/>
-      </w:r>
-      <w:r>
-        <w:instrText xml:space="preserve"> ADDIN EN.CITE &lt;EndNote&gt;&lt;Cite&gt;&lt;Author&gt;Castorani&lt;/Author&gt;&lt;Year&gt;2015&lt;/Year&gt;&lt;RecNum&gt;9114&lt;/RecNum&gt;&lt;DisplayText&gt;(Castorani et al. 2015)&lt;/DisplayText&gt;&lt;record&gt;&lt;rec-number&gt;9114&lt;/rec-number&gt;&lt;foreign-keys&gt;&lt;key app="EN" db-id="prxrzzvdy0x2s4ee00qpxptadsswa02rwx0p" timestamp="1647897953"&gt;9114&lt;/key&gt;&lt;/foreign-keys&gt;&lt;ref-type name="Journal Article"&gt;17&lt;/ref-type&gt;&lt;contributors&gt;&lt;authors&gt;&lt;author&gt;Castorani, Max C. N.&lt;/author&gt;&lt;author&gt;Reed, Daniel C.&lt;/author&gt;&lt;author&gt;Alberto, Filipe&lt;/author&gt;&lt;author&gt;Bell, Tom W.&lt;/author&gt;&lt;author&gt;Simons, Rachel D.&lt;/author&gt;&lt;author&gt;Cavanaugh, Kyle C.&lt;/author&gt;&lt;author&gt;Siegel, David A.&lt;/author&gt;&lt;author&gt;Raimondi, Peter T.&lt;/author&gt;&lt;/authors&gt;&lt;/contributors&gt;&lt;titles&gt;&lt;title&gt;Connectivity structures local population dynamics: a long-term empirical test in a large metapopulation system&lt;/title&gt;&lt;secondary-title&gt;Ecology&lt;/secondary-title&gt;&lt;/titles&gt;&lt;periodical&gt;&lt;full-title&gt;Ecology&lt;/full-title&gt;&lt;/periodical&gt;&lt;pages&gt;3141-3152&lt;/pages&gt;&lt;volume&gt;96&lt;/volume&gt;&lt;number&gt;12&lt;/number&gt;&lt;dates&gt;&lt;year&gt;2015&lt;/year&gt;&lt;/dates&gt;&lt;isbn&gt;0012-9658&lt;/isbn&gt;&lt;urls&gt;&lt;related-urls&gt;&lt;url&gt;https://esajournals.onlinelibrary.wiley.com/doi/abs/10.1890/15-0283.1&lt;/url&gt;&lt;/related-urls&gt;&lt;/urls&gt;&lt;electronic-resource-num&gt;https://doi.org/10.1890/15-0283.1&lt;/electronic-resource-num&gt;&lt;/record&gt;&lt;/Cite&gt;&lt;/EndNote&gt;</w:instrText>
-      </w:r>
-      <w:r>
-        <w:fldChar w:fldCharType="separate"/>
-      </w:r>
-      <w:r>
-        <w:rPr>
-          <w:noProof/>
-        </w:rPr>
-        <w:t>(Castorani et al. 2015)</w:t>
-      </w:r>
-      <w:r>
-        <w:fldChar w:fldCharType="end"/>
-      </w:r>
-      <w:r>
-        <w:t xml:space="preserve">. For instance, increasing the probability that kelp densities remain high at </w:t>
-      </w:r>
-      <w:r>
-        <w:t>multiple locations</w:t>
-      </w:r>
-      <w:r>
-        <w:t xml:space="preserve"> may enhance the probability of juvenile rockfishes joining these nearshore communities in years when offshore oceanographic conditions are favorable for larvae. In order to maintain sustainable fisheries, then, what is essential is not to pick and choose a small subset of kelp forests for protection, but rather to protect</w:t>
-      </w:r>
-      <w:r>
-        <w:t xml:space="preserve"> </w:t>
-      </w:r>
-      <w:r>
         <w:t xml:space="preserve">a diversity of kelp forests, each of which harbors habitats that can exhibit unique responses to ecological surprises yet to come. </w:t>
       </w:r>
     </w:p>
@@ -27356,8 +27891,8 @@
       <w:pPr>
         <w:pStyle w:val="Heading3"/>
       </w:pPr>
-      <w:bookmarkStart w:id="871" w:name="_2ckoofy96g8s" w:colFirst="0" w:colLast="0"/>
-      <w:bookmarkEnd w:id="871"/>
+      <w:bookmarkStart w:id="936" w:name="_2ckoofy96g8s" w:colFirst="0" w:colLast="0"/>
+      <w:bookmarkEnd w:id="936"/>
       <w:r>
         <w:t>Acknowledgements</w:t>
       </w:r>
@@ -27366,7 +27901,7 @@
       <w:r>
         <w:t xml:space="preserve">We thank </w:t>
       </w:r>
-      <w:del w:id="872" w:author="Nick.Tolimieri [2]" w:date="2022-09-06T15:20:00Z">
+      <w:del w:id="937" w:author="Nick.Tolimieri [2]" w:date="2022-09-06T15:20:00Z">
         <w:r>
           <w:rPr>
             <w:highlight w:val="yellow"/>
@@ -27377,7 +27912,7 @@
           <w:delText xml:space="preserve"> </w:delText>
         </w:r>
       </w:del>
-      <w:ins w:id="873" w:author="Nick.Tolimieri [2]" w:date="2022-09-06T15:20:00Z">
+      <w:ins w:id="938" w:author="Nick.Tolimieri [2]" w:date="2022-09-06T15:20:00Z">
         <w:r>
           <w:t xml:space="preserve">one </w:t>
         </w:r>
@@ -27385,7 +27920,7 @@
       <w:r>
         <w:t>anonymous reviewer</w:t>
       </w:r>
-      <w:del w:id="874" w:author="Nick.Tolimieri [2]" w:date="2022-09-06T15:20:00Z">
+      <w:del w:id="939" w:author="Nick.Tolimieri [2]" w:date="2022-09-06T15:20:00Z">
         <w:r>
           <w:delText>s</w:delText>
         </w:r>
@@ -27393,7 +27928,7 @@
       <w:r>
         <w:t xml:space="preserve">, </w:t>
       </w:r>
-      <w:ins w:id="875" w:author="Nick.Tolimieri [2]" w:date="2022-09-06T15:20:00Z">
+      <w:ins w:id="940" w:author="Nick.Tolimieri [2]" w:date="2022-09-06T15:20:00Z">
         <w:r>
           <w:t xml:space="preserve">J. Byrnes, </w:t>
         </w:r>
@@ -27441,7 +27976,11 @@
         <w:t>;</w:t>
       </w:r>
       <w:r>
-        <w:t xml:space="preserve"> and t</w:t>
+        <w:t xml:space="preserve"> </w:t>
+      </w:r>
+      <w:r>
+        <w:lastRenderedPageBreak/>
+        <w:t>and t</w:t>
       </w:r>
       <w:r>
         <w:t>he NOAA Dive Cente</w:t>
@@ -27458,12 +27997,12 @@
       <w:r>
         <w:t>and USCG Station Neah Bay for logistical support.</w:t>
       </w:r>
-      <w:del w:id="876" w:author="Nick.Tolimieri [2]" w:date="2022-09-13T12:52:00Z">
+      <w:del w:id="941" w:author="Nick.Tolimieri [2]" w:date="2022-09-13T12:52:00Z">
         <w:r>
           <w:delText xml:space="preserve"> Special thanks to R.C. Wilson and B.J. Wagner</w:delText>
         </w:r>
       </w:del>
-      <w:del w:id="877" w:author="Nick.Tolimieri [2]" w:date="2022-09-13T12:53:00Z">
+      <w:del w:id="942" w:author="Nick.Tolimieri [2]" w:date="2022-09-13T12:53:00Z">
         <w:r>
           <w:delText>.</w:delText>
         </w:r>
@@ -27471,8 +28010,8 @@
       <w:r>
         <w:t xml:space="preserve"> </w:t>
       </w:r>
-      <w:bookmarkStart w:id="878" w:name="_tfgwewy7a3j9" w:colFirst="0" w:colLast="0"/>
-      <w:bookmarkEnd w:id="878"/>
+      <w:bookmarkStart w:id="943" w:name="_tfgwewy7a3j9" w:colFirst="0" w:colLast="0"/>
+      <w:bookmarkEnd w:id="943"/>
       <w:r>
         <w:br w:type="page"/>
       </w:r>
@@ -27481,21 +28020,21 @@
       <w:pPr>
         <w:pStyle w:val="Heading1"/>
       </w:pPr>
-      <w:bookmarkStart w:id="879" w:name="_jyj55lpsprbv" w:colFirst="0" w:colLast="0"/>
-      <w:bookmarkEnd w:id="879"/>
+      <w:bookmarkStart w:id="944" w:name="_jyj55lpsprbv" w:colFirst="0" w:colLast="0"/>
+      <w:bookmarkEnd w:id="944"/>
       <w:r>
         <w:lastRenderedPageBreak/>
         <w:t>Literature Cited</w:t>
       </w:r>
     </w:p>
-    <w:bookmarkStart w:id="880" w:name="_vq7lwaa8xm4l" w:colFirst="0" w:colLast="0"/>
-    <w:bookmarkEnd w:id="880"/>
+    <w:bookmarkStart w:id="945" w:name="_vq7lwaa8xm4l" w:colFirst="0" w:colLast="0"/>
+    <w:bookmarkEnd w:id="945"/>
     <w:p>
       <w:pPr>
         <w:pStyle w:val="EndNoteBibliography"/>
         <w:ind w:left="720" w:hanging="720"/>
       </w:pPr>
-      <w:ins w:id="881" w:author="Nick.Tolimieri [2]" w:date="2022-09-12T15:58:00Z">
+      <w:ins w:id="946" w:author="Nick.Tolimieri [2]" w:date="2022-09-12T15:58:00Z">
         <w:r>
           <w:fldChar w:fldCharType="begin"/>
         </w:r>
@@ -27588,7 +28127,7 @@
         <w:ind w:left="720" w:hanging="720"/>
       </w:pPr>
       <w:r>
-        <w:t>Burt JM, Tinker MT, Okamoto DK, Demes KW, Holmes K, Salomon AK (2018) Sudden collapse of a mesopredator reveals its complementary role in mediating rocky reef regime shifts. Proceedings of the Royal Society B-Biological Sciences 285</w:t>
+        <w:t>Burrows MT, Hawkins SJ, Moore JJ, Adams L, Sugden H, Firth L, Mieszkowska N (2020) Global‐scale species distributions predict temperature‐related changes in species composition of rocky shore communities in Britain. Global Change Biology 26:2093-2105</w:t>
       </w:r>
     </w:p>
     <w:p>
@@ -27597,7 +28136,7 @@
         <w:ind w:left="720" w:hanging="720"/>
       </w:pPr>
       <w:r>
-        <w:t>Camus C, Buschmann AH (2017) Macrocystis pyrifera aquafarming: Production optimization of rope-seeded juvenile sporophytes. Aquaculture 468:107-114</w:t>
+        <w:t>Burt JM, Tinker MT, Okamoto DK, Demes KW, Holmes K, Salomon AK (2018) Sudden collapse of a mesopredator reveals its complementary role in mediating rocky reef regime shifts. Proceedings of the Royal Society B-Biological Sciences 285</w:t>
       </w:r>
     </w:p>
     <w:p>
@@ -27606,7 +28145,7 @@
         <w:ind w:left="720" w:hanging="720"/>
       </w:pPr>
       <w:r>
-        <w:t>Carpenter SR, Folke C, Scheffer M, F.R. W (2009) Resilience: accounting for the noncomputable. . Ecology and Society 14:13</w:t>
+        <w:t>Camus C, Buschmann AH (2017) Macrocystis pyrifera aquafarming: Production optimization of rope-seeded juvenile sporophytes. Aquaculture 468:107-114</w:t>
       </w:r>
     </w:p>
     <w:p>
@@ -27615,7 +28154,7 @@
         <w:ind w:left="720" w:hanging="720"/>
       </w:pPr>
       <w:r>
-        <w:t>Carr MH (1991) Habitat selection and recruitment of an assemblage of temperate zone reef fishes. Journal of Experimental Marine Biology and Ecology 146:113-137</w:t>
+        <w:t>Carpenter SR, Folke C, Scheffer M, F.R. W (2009) Resilience: accounting for the noncomputable. . Ecology and Society 14:13</w:t>
       </w:r>
     </w:p>
     <w:p>
@@ -27624,7 +28163,7 @@
         <w:ind w:left="720" w:hanging="720"/>
       </w:pPr>
       <w:r>
-        <w:t>Castorani MCN, Reed DC, Alberto F, Bell TW, Simons RD, Cavanaugh KC, Siegel DA, Raimondi PT (2015) Connectivity structures local population dynamics: a long-term empirical test in a large metapopulation system. Ecology 96:3141-3152</w:t>
+        <w:t>Carr MH (1991) Habitat selection and recruitment of an assemblage of temperate zone reef fishes. Journal of Experimental Marine Biology and Ecology 146:113-137</w:t>
       </w:r>
     </w:p>
     <w:p>
@@ -27633,7 +28172,7 @@
         <w:ind w:left="720" w:hanging="720"/>
       </w:pPr>
       <w:r>
-        <w:t>Cavanaugh KC, Reed DC, Bell TW, Castorani MN, Beas-Luna R (2019) Spatial Variability in the Resistance and Resilience of Giant Kelp in Southern and Baja California to a Multiyear Heatwave. Frontiers in Marine Science 6</w:t>
+        <w:t>Castorani MCN, Reed DC, Alberto F, Bell TW, Simons RD, Cavanaugh KC, Siegel DA, Raimondi PT (2015) Connectivity structures local population dynamics: a long-term empirical test in a large metapopulation system. Ecology 96:3141-3152</w:t>
       </w:r>
     </w:p>
     <w:p>
@@ -27642,7 +28181,7 @@
         <w:ind w:left="720" w:hanging="720"/>
       </w:pPr>
       <w:r>
-        <w:t>Cavanaugh KC, Siegel DA, Reed DC, Dennison PE (2011) Environmental controls of giant-kelp biomass in the Santa Barbara Channel, California. Marine Ecology Progress Series 429:1-17</w:t>
+        <w:t>Cavanaugh KC, Reed DC, Bell TW, Castorani MN, Beas-Luna R (2019) Spatial Variability in the Resistance and Resilience of Giant Kelp in Southern and Baja California to a Multiyear Heatwave. Frontiers in Marine Science 6</w:t>
       </w:r>
     </w:p>
     <w:p>
@@ -27652,7 +28191,7 @@
       </w:pPr>
       <w:r>
         <w:lastRenderedPageBreak/>
-        <w:t>Cavole LM, Demko AM, Diner RE, Giddings A, Koester I, Pagniello CMLS, Paulsen ML, Ramirez-Valdez A, Schwenck SM, Yen NK, Zill ME, Franks PJS (2016) Biological Impacts of the 2013-2015 Warm-Water Anomaly in the Northeast Pacific. Oceanography 29:273-285</w:t>
+        <w:t>Cavanaugh KC, Siegel DA, Reed DC, Dennison PE (2011) Environmental controls of giant-kelp biomass in the Santa Barbara Channel, California. Marine Ecology Progress Series 429:1-17</w:t>
       </w:r>
     </w:p>
     <w:p>
@@ -27661,7 +28200,7 @@
         <w:ind w:left="720" w:hanging="720"/>
       </w:pPr>
       <w:r>
-        <w:t>Cheung WWL, Frölicher TL (2020) Marine heatwaves exacerbate climate change impacts for fisheries in the northeast Pacific. Scientific Reports 10:6678</w:t>
+        <w:t>Cavole LM, Demko AM, Diner RE, Giddings A, Koester I, Pagniello CMLS, Paulsen ML, Ramirez-Valdez A, Schwenck SM, Yen NK, Zill ME, Franks PJS (2016) Biological Impacts of the 2013-2015 Warm-Water Anomaly in the Northeast Pacific. Oceanography 29:273-285</w:t>
       </w:r>
     </w:p>
     <w:p>
@@ -27670,7 +28209,7 @@
         <w:ind w:left="720" w:hanging="720"/>
       </w:pPr>
       <w:r>
-        <w:t>Cheung WWL, Frolicher TL, Asch RG, Jones MC, Pinsky ML, Reygondeau G, Rodgers KB, Rykaczewski RR, Sarmiento JL, Stock C, Watson JR (2016) Building confidence in projections of the responses of living marine resources to climate change. ICES Journal of Marine Science 73:1283-1296</w:t>
+        <w:t>Cheung WWL, Frölicher TL (2020) Marine heatwaves exacerbate climate change impacts for fisheries in the northeast Pacific. Scientific Reports 10:6678</w:t>
       </w:r>
     </w:p>
     <w:p>
@@ -27679,7 +28218,7 @@
         <w:ind w:left="720" w:hanging="720"/>
       </w:pPr>
       <w:r>
-        <w:t>Connell SD (2005) Assembly and maintenance of subtidal habitat heterogeneity: synergistic effects of light penetration and sedimentation. Marine Ecology Progress Series 289:53-61</w:t>
+        <w:t>Cheung WWL, Frolicher TL, Asch RG, Jones MC, Pinsky ML, Reygondeau G, Rodgers KB, Rykaczewski RR, Sarmiento JL, Stock C, Watson JR (2016) Building confidence in projections of the responses of living marine resources to climate change. ICES Journal of Marine Science 73:1283-1296</w:t>
       </w:r>
     </w:p>
     <w:p>
@@ -27688,7 +28227,7 @@
         <w:ind w:left="720" w:hanging="720"/>
       </w:pPr>
       <w:r>
-        <w:t>Dayton PK, Currie V, Gerrodette T, Keller BD, Rosenthal R, Tresca DV (1984) Patch dynamics and stability of some California kelp communities. Ecological Monographs 54:253-289</w:t>
+        <w:t>Connell SD (2005) Assembly and maintenance of subtidal habitat heterogeneity: synergistic effects of light penetration and sedimentation. Marine Ecology Progress Series 289:53-61</w:t>
       </w:r>
     </w:p>
     <w:p>
@@ -27697,7 +28236,7 @@
         <w:ind w:left="720" w:hanging="720"/>
       </w:pPr>
       <w:r>
-        <w:t>Dayton PK, Tegner MJ (1984) Catastrophic Storms, El-Nino, and Patch Stability in a Southern-California Kelp Community. Science 224:283-285</w:t>
+        <w:t>Dayton PK, Currie V, Gerrodette T, Keller BD, Rosenthal R, Tresca DV (1984) Patch dynamics and stability of some California kelp communities. Ecological Monographs 54:253-289</w:t>
       </w:r>
     </w:p>
     <w:p>
@@ -27706,7 +28245,7 @@
         <w:ind w:left="720" w:hanging="720"/>
       </w:pPr>
       <w:r>
-        <w:t>Deysher LE, Dean TA (1986a) In situ recruitment of sporophytes of the giant kelp, Macrocystis pyrifera (L.) C.A. Agardh: Effects of physical factors. Journal of Experimental Marine Biology and Ecology 103:41-63</w:t>
+        <w:t>Dayton PK, Tegner MJ (1984) Catastrophic Storms, El-Nino, and Patch Stability in a Southern-California Kelp Community. Science 224:283-285</w:t>
       </w:r>
     </w:p>
     <w:p>
@@ -27715,7 +28254,7 @@
         <w:ind w:left="720" w:hanging="720"/>
       </w:pPr>
       <w:r>
-        <w:t>Deysher LE, Dean TA (1986b) Interactive effects of light and temperature on sporophyte production in the giant kelp Macrocystis pyrifera. Marine Biology 93:17-20</w:t>
+        <w:t>Deysher LE, Dean TA (1986a) In situ recruitment of sporophytes of the giant kelp, Macrocystis pyrifera (L.) C.A. Agardh: Effects of physical factors. Journal of Experimental Marine Biology and Ecology 103:41-63</w:t>
       </w:r>
     </w:p>
     <w:p>
@@ -27724,7 +28263,7 @@
         <w:ind w:left="720" w:hanging="720"/>
       </w:pPr>
       <w:r>
-        <w:t>Duggins DO (1983) Starfish Predation and the Creation of Mosaic Patterns in a Kelp-Dominated Community. Ecology 64:1610-1619</w:t>
+        <w:t>Deysher LE, Dean TA (1986b) Interactive effects of light and temperature on sporophyte production in the giant kelp Macrocystis pyrifera. Marine Biology 93:17-20</w:t>
       </w:r>
     </w:p>
     <w:p>
@@ -27733,7 +28272,7 @@
         <w:ind w:left="720" w:hanging="720"/>
       </w:pPr>
       <w:r>
-        <w:t>Duggins DO (1988) The Effects of Kelp Forests on Nearshore Environments: Biomass, Detritus, and Altered Flow. In: VanBlaricom GR, Estes JA (eds) The Community Ecology of Sea Otters. Springer Berlin Heidelberg, Berlin, Heidelberg</w:t>
+        <w:t>Duggins DO (1983) Starfish Predation and the Creation of Mosaic Patterns in a Kelp-Dominated Community. Ecology 64:1610-1619</w:t>
       </w:r>
     </w:p>
     <w:p>
@@ -27742,7 +28281,7 @@
         <w:ind w:left="720" w:hanging="720"/>
       </w:pPr>
       <w:r>
-        <w:t>Duggins DO, Simenstad CA, Estes JA (1989) Magnification of Secondary Production by Kelp Detritus in Coastal Marine Ecosystems. Science 245:170-173</w:t>
+        <w:t>Duggins DO (1988) The Effects of Kelp Forests on Nearshore Environments: Biomass, Detritus, and Altered Flow. In: VanBlaricom GR, Estes JA (eds) The Community Ecology of Sea Otters. Springer Berlin Heidelberg, Berlin, Heidelberg</w:t>
       </w:r>
     </w:p>
     <w:p>
@@ -27751,7 +28290,7 @@
         <w:ind w:left="720" w:hanging="720"/>
       </w:pPr>
       <w:r>
-        <w:t>Dunn RP, Samhouri JF, Baskett ML (2021) Transient dynamics during kelp forest recovery from fishing across multiple trophic levels. Ecological Applications 31</w:t>
+        <w:t>Duggins DO, Simenstad CA, Estes JA (1989) Magnification of Secondary Production by Kelp Detritus in Coastal Marine Ecosystems. Science 245:170-173</w:t>
       </w:r>
     </w:p>
     <w:p>
@@ -27760,16 +28299,7 @@
         <w:ind w:left="720" w:hanging="720"/>
       </w:pPr>
       <w:r>
-        <w:t xml:space="preserve">Ebert TA (2010) Demographic patterns of the purple sea urchin </w:t>
-      </w:r>
-      <w:r>
-        <w:rPr>
-          <w:i/>
-        </w:rPr>
-        <w:t>Strongylocentrotus purpuratus</w:t>
-      </w:r>
-      <w:r>
-        <w:t xml:space="preserve"> along a latitudinal gradient, 1985–1987. Marine Ecology Progress Series 406:105-120</w:t>
+        <w:t>Dunn RP, Samhouri JF, Baskett ML (2021) Transient dynamics during kelp forest recovery from fishing across multiple trophic levels. Ecological Applications 31</w:t>
       </w:r>
     </w:p>
     <w:p>
@@ -27778,7 +28308,16 @@
         <w:ind w:left="720" w:hanging="720"/>
       </w:pPr>
       <w:r>
-        <w:t>Eisaguirre JH, Eisaguirre JM, Davis K, Carlson PM, Gaines SD, Caselle JE (2020) Trophic redundancy and predator size class structure drive differences in kelp forest ecosystem dynamics. Ecology 101:e02993</w:t>
+        <w:t xml:space="preserve">Ebert TA (2010) Demographic patterns of the purple sea urchin </w:t>
+      </w:r>
+      <w:r>
+        <w:rPr>
+          <w:i/>
+        </w:rPr>
+        <w:t>Strongylocentrotus purpuratus</w:t>
+      </w:r>
+      <w:r>
+        <w:t xml:space="preserve"> along a latitudinal gradient, 1985–1987. Marine Ecology Progress Series 406:105-120</w:t>
       </w:r>
     </w:p>
     <w:p>
@@ -27787,7 +28326,7 @@
         <w:ind w:left="720" w:hanging="720"/>
       </w:pPr>
       <w:r>
-        <w:t>Estes JA, Danner EM, Doak DF, Konar B, Springer AM, Steinberg PD, Tinker MT, Williams TM (2004) Complex trophic interactions in kelp forest ecosystems. Bulletin of Marine Science 74:621-638</w:t>
+        <w:t>Eisaguirre JH, Eisaguirre JM, Davis K, Carlson PM, Gaines SD, Caselle JE (2020) Trophic redundancy and predator size class structure drive differences in kelp forest ecosystem dynamics. Ecology 101:e02993</w:t>
       </w:r>
     </w:p>
     <w:p>
@@ -27796,7 +28335,7 @@
         <w:ind w:left="720" w:hanging="720"/>
       </w:pPr>
       <w:r>
-        <w:t>Eurich JG, Selden RL, Warner RR (2014) California spiny lobster preference for urchins from kelp forests: implications for urchin barren persistence. Marine Ecology Progress Series 498:217-225</w:t>
+        <w:t>Estes JA, Danner EM, Doak DF, Konar B, Springer AM, Steinberg PD, Tinker MT, Williams TM (2004) Complex trophic interactions in kelp forest ecosystems. Bulletin of Marine Science 74:621-638</w:t>
       </w:r>
     </w:p>
     <w:p>
@@ -27805,7 +28344,7 @@
         <w:ind w:left="720" w:hanging="720"/>
       </w:pPr>
       <w:r>
-        <w:t>Feehan CJ, Scheibling RE (2014) Effects of sea urchin disease on coastal marine ecosystems. Marine Biology 161:1467-1485</w:t>
+        <w:t>Eurich JG, Selden RL, Warner RR (2014) California spiny lobster preference for urchins from kelp forests: implications for urchin barren persistence. Marine Ecology Progress Series 498:217-225</w:t>
       </w:r>
     </w:p>
     <w:p>
@@ -27814,11 +28353,7 @@
         <w:ind w:left="720" w:hanging="720"/>
       </w:pPr>
       <w:r>
-        <w:t xml:space="preserve">Field JC, Miller RR, Santora JA, Tolimieri N, Haltuch MA, Brodeur RD, Auth TD, Dick EJ, Monk MH, Sakuma KM, Wells BK (2021) Spatiotemporal patterns of variability in the </w:t>
-      </w:r>
-      <w:r>
-        <w:lastRenderedPageBreak/>
-        <w:t>abundance and distribution of winter-spawned pelagic juvenile rockfish in the California Current. Plos One 16</w:t>
+        <w:t>Feehan CJ, Scheibling RE (2014) Effects of sea urchin disease on coastal marine ecosystems. Marine Biology 161:1467-1485</w:t>
       </w:r>
     </w:p>
     <w:p>
@@ -27827,7 +28362,8 @@
         <w:ind w:left="720" w:hanging="720"/>
       </w:pPr>
       <w:r>
-        <w:t>Gabara SS, Konar BH, Edwards MS (2021) Biodiversity loss leads to reductions in community-wide trophic complexity. Ecosphere 12:e03361</w:t>
+        <w:lastRenderedPageBreak/>
+        <w:t>Field JC, Miller RR, Santora JA, Tolimieri N, Haltuch MA, Brodeur RD, Auth TD, Dick EJ, Monk MH, Sakuma KM, Wells BK (2021) Spatiotemporal patterns of variability in the abundance and distribution of winter-spawned pelagic juvenile rockfish in the California Current. Plos One 16</w:t>
       </w:r>
     </w:p>
     <w:p>
@@ -27836,7 +28372,7 @@
         <w:ind w:left="720" w:hanging="720"/>
       </w:pPr>
       <w:r>
-        <w:t>Gallagher JB, Shelamoff V, Layton C (2022) Seaweed ecosystems may not mitigate CO2 emissions. ICES Journal of Marine Science</w:t>
+        <w:t>Gabara SS, Konar BH, Edwards MS (2021) Biodiversity loss leads to reductions in community-wide trophic complexity. Ecosphere 12:e03361</w:t>
       </w:r>
     </w:p>
     <w:p>
@@ -27845,7 +28381,7 @@
         <w:ind w:left="720" w:hanging="720"/>
       </w:pPr>
       <w:r>
-        <w:t>Graham MH (2004) Effects of Local Deforestation on the Diversity and Structure of Southern California Giant Kelp Forest Food Webs. Ecosystems 7:341-357</w:t>
+        <w:t>Gallagher JB, Shelamoff V, Layton C (2022) Seaweed ecosystems may not mitigate CO2 emissions. ICES Journal of Marine Science</w:t>
       </w:r>
     </w:p>
     <w:p>
@@ -27854,7 +28390,7 @@
         <w:ind w:left="720" w:hanging="720"/>
       </w:pPr>
       <w:r>
-        <w:t>Gregr EJ, Christensen V, Nichol L, Martone RG, Markel RW, Watson JC, Harley CDG, Pakhomov EA, Shurin JB, Chan KMA (2020) Cascading social-ecological costs and benefits triggered by a recovering keystone predator. Science 368:1243-+</w:t>
+        <w:t>Graham MH (2004) Effects of Local Deforestation on the Diversity and Structure of Southern California Giant Kelp Forest Food Webs. Ecosystems 7:341-357</w:t>
       </w:r>
     </w:p>
     <w:p>
@@ -27863,7 +28399,7 @@
         <w:ind w:left="720" w:hanging="720"/>
       </w:pPr>
       <w:r>
-        <w:t>Hamilton SL, Bell TW, Watson JR, Grorud-Colvert KA, Menge BA (2020) Remote sensing: generation of long-term kelp bed data sets for evaluation of impacts of climatic variation. Ecology 101</w:t>
+        <w:t>Gregr EJ, Christensen V, Nichol L, Martone RG, Markel RW, Watson JC, Harley CDG, Pakhomov EA, Shurin JB, Chan KMA (2020) Cascading social-ecological costs and benefits triggered by a recovering keystone predator. Science 368:1243-+</w:t>
       </w:r>
     </w:p>
     <w:p>
@@ -27872,7 +28408,7 @@
         <w:ind w:left="720" w:hanging="720"/>
       </w:pPr>
       <w:r>
-        <w:t>Hamilton SL, Saccomanno VR, Heady WN, Gehman AL, Lonhart SI, Beas-Luna R, Francis FT, Lee L, Rogers-Bennett L, Salomon AK, Gravem SA (2021) Disease-driven mass mortality event leads to widespread extirpation and variable recovery potential of a marine predator across the eastern Pacific. Proceedings of the Royal Society B-Biological Sciences 288</w:t>
+        <w:t>Hamilton SL, Bell TW, Watson JR, Grorud-Colvert KA, Menge BA (2020) Remote sensing: generation of long-term kelp bed data sets for evaluation of impacts of climatic variation. Ecology 101</w:t>
       </w:r>
     </w:p>
     <w:p>
@@ -27881,7 +28417,7 @@
         <w:ind w:left="720" w:hanging="720"/>
       </w:pPr>
       <w:r>
-        <w:t>Harvey CJ, Garfield T, Williams G, Tolimieri N (eds) (2022) 2021-2022 California Current ecosystem status report: A report of the NOAA California Current Integrated Ecosystem Assessment Team (CCIEA) to the Pacific Fishery Management Council, March 13, 2022</w:t>
+        <w:t>Hamilton SL, Saccomanno VR, Heady WN, Gehman AL, Lonhart SI, Beas-Luna R, Francis FT, Lee L, Rogers-Bennett L, Salomon AK, Gravem SA (2021) Disease-driven mass mortality event leads to widespread extirpation and variable recovery potential of a marine predator across the eastern Pacific. Proceedings of the Royal Society B-Biological Sciences 288</w:t>
       </w:r>
     </w:p>
     <w:p>
@@ -27890,7 +28426,7 @@
         <w:ind w:left="720" w:hanging="720"/>
       </w:pPr>
       <w:r>
-        <w:t>Hewson I, Bistolas KSI, Quijano Cardé EM, Button JB, Foster PJ, Flanzenbaum JM, Kocian J, Lewis CK (2018) Investigating the Complex Association Between Viral Ecology, Environment, and Northeast Pacific Sea Star Wasting. Frontiers in Marine Science 5</w:t>
+        <w:t>Harvey CJ, Garfield T, Williams G, Tolimieri N (eds) (2022) 2021-2022 California Current ecosystem status report: A report of the NOAA California Current Integrated Ecosystem Assessment Team (CCIEA) to the Pacific Fishery Management Council, March 13, 2022</w:t>
       </w:r>
     </w:p>
     <w:p>
@@ -27899,7 +28435,7 @@
         <w:ind w:left="720" w:hanging="720"/>
       </w:pPr>
       <w:r>
-        <w:t>Hewson I, Button JB, Gudenkauf BM, Miner B, Newton AL, Gaydos JK, Wynne J, Groves CL, Hendler G, Murray M, Fradkin S, Breitbart M, Fahsbender E, Lafferty KD, Kilpatrick AM, Miner CM, Raimondi P, Lahner L, Friedman CS, Daniels S, Haulena M, Marliave J, Burge CA, Eisenlord ME, Harvell CD (2014) Densovirus associated with sea-star wasting disease and mass mortality. Proc Natl Acad Sci U S A 111:17278-17283</w:t>
+        <w:t>Hewson I, Bistolas KSI, Quijano Cardé EM, Button JB, Foster PJ, Flanzenbaum JM, Kocian J, Lewis CK (2018) Investigating the Complex Association Between Viral Ecology, Environment, and Northeast Pacific Sea Star Wasting. Frontiers in Marine Science 5</w:t>
       </w:r>
     </w:p>
     <w:p>
@@ -27908,7 +28444,7 @@
         <w:ind w:left="720" w:hanging="720"/>
       </w:pPr>
       <w:r>
-        <w:t>Hobday AJ, Alexander LV, Perkins SE, Smale DA, Straub SC, Oliver ECJ, Benthuysen JA, Burrows MT, Donat MG, Peng M, Holbrook NJ, Moore PJ, Scannell HA, Sen Gupta A, Wernberg T (2016) A hierarchical approach to defining marine heatwaves. Progress in Oceanography 141:227-238</w:t>
+        <w:t>Hewson I, Button JB, Gudenkauf BM, Miner B, Newton AL, Gaydos JK, Wynne J, Groves CL, Hendler G, Murray M, Fradkin S, Breitbart M, Fahsbender E, Lafferty KD, Kilpatrick AM, Miner CM, Raimondi P, Lahner L, Friedman CS, Daniels S, Haulena M, Marliave J, Burge CA, Eisenlord ME, Harvell CD (2014) Densovirus associated with sea-star wasting disease and mass mortality. Proc Natl Acad Sci U S A 111:17278-17283</w:t>
       </w:r>
     </w:p>
     <w:p>
@@ -27917,7 +28453,7 @@
         <w:ind w:left="720" w:hanging="720"/>
       </w:pPr>
       <w:r>
-        <w:t>Holbrook SJ, Carr MH, Schmitt RJ, Coyer JA (1990) Effect of Giant Kelp on Local Abundance of Reef Fishes: The Importance of Ontogenetic Resource Requirements. Bulletin of Marine Science 47:104-114</w:t>
+        <w:t>Hobday AJ, Alexander LV, Perkins SE, Smale DA, Straub SC, Oliver ECJ, Benthuysen JA, Burrows MT, Donat MG, Peng M, Holbrook NJ, Moore PJ, Scannell HA, Sen Gupta A, Wernberg T (2016) A hierarchical approach to defining marine heatwaves. Progress in Oceanography 141:227-238</w:t>
       </w:r>
     </w:p>
     <w:p>
@@ -27926,7 +28462,7 @@
         <w:ind w:left="720" w:hanging="720"/>
       </w:pPr>
       <w:r>
-        <w:t>Huang B, Liu C, Banzon V, Freeman E, Graham G, Hankins B, Smith T, Zhang H-M (2021) Improvements of the Daily Optimum Interpolation Sea Surface Temperature (DOISST) Version 2.1. Journal of Climate 34:2923-2939</w:t>
+        <w:t>Holbrook SJ, Carr MH, Schmitt RJ, Coyer JA (1990) Effect of Giant Kelp on Local Abundance of Reef Fishes: The Importance of Ontogenetic Resource Requirements. Bulletin of Marine Science 47:104-114</w:t>
       </w:r>
     </w:p>
     <w:p>
@@ -27935,7 +28471,7 @@
         <w:ind w:left="720" w:hanging="720"/>
       </w:pPr>
       <w:r>
-        <w:t>IPCC (2022) Climate change 2022: Impacts, adaptation and vulnerability. Summary for policy makers. Sixth assessment report. Intergovernmental panel on clmate change</w:t>
+        <w:t>Huang B, Liu C, Banzon V, Freeman E, Graham G, Hankins B, Smith T, Zhang H-M (2021) Improvements of the Daily Optimum Interpolation Sea Surface Temperature (DOISST) Version 2.1. Journal of Climate 34:2923-2939</w:t>
       </w:r>
     </w:p>
     <w:p>
@@ -27944,7 +28480,7 @@
         <w:ind w:left="720" w:hanging="720"/>
       </w:pPr>
       <w:r>
-        <w:t>Jacox MG, Alexander MA, Mantua NJ, Scott JD, Hervieux G, Webb RS, Werner FE (2018) Forcing of Multiyear Extreme Ocean Temperatures That Impacted California Current Living Marine Resources in 2016. Bulletin of the American Meteorological Society 99:S27-S33</w:t>
+        <w:t>IPCC (2022) Climate change 2022: Impacts, adaptation and vulnerability. Summary for policy makers. Sixth assessment report. Intergovernmental panel on clmate change</w:t>
       </w:r>
     </w:p>
     <w:p>
@@ -27953,8 +28489,11 @@
         <w:ind w:left="720" w:hanging="720"/>
       </w:pPr>
       <w:r>
+        <w:t xml:space="preserve">Jacox MG, Alexander MA, Mantua NJ, Scott JD, Hervieux G, Webb RS, Werner FE (2018) Forcing of Multiyear Extreme Ocean Temperatures That Impacted California Current </w:t>
+      </w:r>
+      <w:r>
         <w:lastRenderedPageBreak/>
-        <w:t>Johnson DW (2006) Predation, habitat complexity, and variation in density-dependent mortality of temperate reef fishes. Ecology 87:1179-1188</w:t>
+        <w:t>Living Marine Resources in 2016. Bulletin of the American Meteorological Society 99:S27-S33</w:t>
       </w:r>
     </w:p>
     <w:p>
@@ -27963,7 +28502,7 @@
         <w:ind w:left="720" w:hanging="720"/>
       </w:pPr>
       <w:r>
-        <w:t>Kriegisch N, Reeves SE, Flukes EB, Johnson CR, Ling SD (2019) Drift-kelp suppresses foraging movement of overgrazing sea urchins. Oecologia 190:665-677</w:t>
+        <w:t>Johnson DW (2006) Predation, habitat complexity, and variation in density-dependent mortality of temperate reef fishes. Ecology 87:1179-1188</w:t>
       </w:r>
     </w:p>
     <w:p>
@@ -27972,7 +28511,7 @@
         <w:ind w:left="720" w:hanging="720"/>
       </w:pPr>
       <w:r>
-        <w:t>Kvitek RG, Iampietro P, Bowlby CE (1998) Sea Otters and Benthic Prey Communities: A Direct Test of the Sea Otter as Keystone Predator in Washington State. Marine Mammal Science 14:895-902</w:t>
+        <w:t>Kriegisch N, Reeves SE, Flukes EB, Johnson CR, Ling SD (2019) Drift-kelp suppresses foraging movement of overgrazing sea urchins. Oecologia 190:665-677</w:t>
       </w:r>
     </w:p>
     <w:p>
@@ -27981,7 +28520,7 @@
         <w:ind w:left="720" w:hanging="720"/>
       </w:pPr>
       <w:r>
-        <w:t xml:space="preserve">Kvitek RG, Shull D, Canestro D, Bowlby E, Troutman B (1988) Changies in rocky subtidal communities within a gradient of sea otter predation along the Olympic Peninsula Coast, Washington State. 1987 Coperative Agreement between Olumpic National Park, Washington Sate Department of Wildlife and Rikk G. Kvitek. University of Washington, Seattle. </w:t>
+        <w:t>Kvitek RG, Iampietro P, Bowlby CE (1998) Sea Otters and Benthic Prey Communities: A Direct Test of the Sea Otter as Keystone Predator in Washington State. Marine Mammal Science 14:895-902</w:t>
       </w:r>
     </w:p>
     <w:p>
@@ -27990,7 +28529,7 @@
         <w:ind w:left="720" w:hanging="720"/>
       </w:pPr>
       <w:r>
-        <w:t>Kvitek RG, Shull D, Canestro D, Bowlby EC, Troutman BL (1989) Sea Otters and Benthic Prey Communities in Washington State. Marine Mammal Science 5:266-280</w:t>
+        <w:t xml:space="preserve">Kvitek RG, Shull D, Canestro D, Bowlby E, Troutman B (1988) Changies in rocky subtidal communities within a gradient of sea otter predation along the Olympic Peninsula Coast, Washington State. 1987 Coperative Agreement between Olumpic National Park, Washington Sate Department of Wildlife and Rikk G. Kvitek. University of Washington, Seattle. </w:t>
       </w:r>
     </w:p>
     <w:p>
@@ -27999,7 +28538,7 @@
         <w:ind w:left="720" w:hanging="720"/>
       </w:pPr>
       <w:r>
-        <w:t>Lamy T, Koenigs C, Holbrook SJ, Miller RJ, Stier AC, Reed DC (2020) Foundation species promote community stability by increasing diversity in a giant kelp forest. Ecology 101:e02987</w:t>
+        <w:t>Kvitek RG, Shull D, Canestro D, Bowlby EC, Troutman BL (1989) Sea Otters and Benthic Prey Communities in Washington State. Marine Mammal Science 5:266-280</w:t>
       </w:r>
     </w:p>
     <w:p>
@@ -28008,7 +28547,7 @@
         <w:ind w:left="720" w:hanging="720"/>
       </w:pPr>
       <w:r>
-        <w:t>Ling S, Scheibling R, Rassweiler A, Johnson C, Shears N, Connell S, Salomon A, Norderhaug K, Pérez-Matus A, Hernández J (2015) Global regime shift dynamics of catastrophic sea urchin overgrazing. Philosophical Transactions of the Royal Society B: Biological Sciences 370:20130269</w:t>
+        <w:t>Lamy T, Koenigs C, Holbrook SJ, Miller RJ, Stier AC, Reed DC (2020) Foundation species promote community stability by increasing diversity in a giant kelp forest. Ecology 101:e02987</w:t>
       </w:r>
     </w:p>
     <w:p>
@@ -28017,7 +28556,7 @@
         <w:ind w:left="720" w:hanging="720"/>
       </w:pPr>
       <w:r>
-        <w:t>Ling SD, Johnson CR, Frusher SD, Ridgway KR (2009) Overfishing reduces resilience of kelp beds to climate-driven catastrophic phase shift. Proceedings of the National Academy of Sciences 106:22341-22345</w:t>
+        <w:t>Ling S, Scheibling R, Rassweiler A, Johnson C, Shears N, Connell S, Salomon A, Norderhaug K, Pérez-Matus A, Hernández J (2015) Global regime shift dynamics of catastrophic sea urchin overgrazing. Philosophical Transactions of the Royal Society B: Biological Sciences 370:20130269</w:t>
       </w:r>
     </w:p>
     <w:p>
@@ -28026,7 +28565,7 @@
         <w:ind w:left="720" w:hanging="720"/>
       </w:pPr>
       <w:r>
-        <w:t>Lonhart SI, Jeppesen R, Beas-Luna R, Crooks JA, Lorda J (2019) Shifts in the distribution and abundance of coastal marine species along the eastern Pacific Ocean during marine heatwaves from 2013 to 2018. Marine Biodiversity Records 12:13</w:t>
+        <w:t>Ling SD, Johnson CR, Frusher SD, Ridgway KR (2009) Overfishing reduces resilience of kelp beds to climate-driven catastrophic phase shift. Proceedings of the National Academy of Sciences 106:22341-22345</w:t>
       </w:r>
     </w:p>
     <w:p>
@@ -28035,7 +28574,7 @@
         <w:ind w:left="720" w:hanging="720"/>
       </w:pPr>
       <w:r>
-        <w:t>Love MS, Yoklavich M, Thorsteinson L (2002) The rockfishes of the Northeast Pacific. University of California Press, Berkley and Los Angeles</w:t>
+        <w:t>Lonhart SI, Jeppesen R, Beas-Luna R, Crooks JA, Lorda J (2019) Shifts in the distribution and abundance of coastal marine species along the eastern Pacific Ocean during marine heatwaves from 2013 to 2018. Marine Biodiversity Records 12:13</w:t>
       </w:r>
     </w:p>
     <w:p>
@@ -28044,7 +28583,7 @@
         <w:ind w:left="720" w:hanging="720"/>
       </w:pPr>
       <w:r>
-        <w:t>Malone DP, Davis K, Lonhart SI, Parsons-Field A, Caselle JE, Carr MH (2022) Large scale, multi-decade monitoring data from kelp forest ecosystems in California and Oregon (USA). Ecology n/a:e3630</w:t>
+        <w:t>Love MS, Yoklavich M, Thorsteinson L (2002) The rockfishes of the Northeast Pacific. University of California Press, Berkley and Los Angeles</w:t>
       </w:r>
     </w:p>
     <w:p>
@@ -28053,7 +28592,7 @@
         <w:ind w:left="720" w:hanging="720"/>
       </w:pPr>
       <w:r>
-        <w:t>Markel RW, Shurin JB (2020) Contrasting effects of coastal upwelling on growth and recruitment of nearshore Pacific rockfishes (genus Sebastes). Canadian Journal of Fisheries and Aquatic Sciences 77:950-962</w:t>
+        <w:t>Malone DP, Davis K, Lonhart SI, Parsons-Field A, Caselle JE, Carr MH (2022) Large scale, multi-decade monitoring data from kelp forest ecosystems in California and Oregon (USA). Ecology n/a:e3630</w:t>
       </w:r>
     </w:p>
     <w:p>
@@ -28062,7 +28601,7 @@
         <w:ind w:left="720" w:hanging="720"/>
       </w:pPr>
       <w:r>
-        <w:t>Maunder MN, Punt AE (2004) Standardizing catch and effort data: a review of recent approaches. Fisheries Research 70:141-159</w:t>
+        <w:t>Markel RW, Shurin JB (2020) Contrasting effects of coastal upwelling on growth and recruitment of nearshore Pacific rockfishes (genus Sebastes). Canadian Journal of Fisheries and Aquatic Sciences 77:950-962</w:t>
       </w:r>
     </w:p>
     <w:p>
@@ -28071,7 +28610,7 @@
         <w:ind w:left="720" w:hanging="720"/>
       </w:pPr>
       <w:r>
-        <w:t>McNaughton SJ (1977) Diversity and Stability of Ecological Communities: A Comment on the Role of Empiricism in Ecology. The American Naturalist 111:515-525</w:t>
+        <w:t>Maunder MN, Punt AE (2004) Standardizing catch and effort data: a review of recent approaches. Fisheries Research 70:141-159</w:t>
       </w:r>
     </w:p>
     <w:p>
@@ -28080,7 +28619,7 @@
         <w:ind w:left="720" w:hanging="720"/>
       </w:pPr>
       <w:r>
-        <w:t>McPherson ML, Finger DJI, Houskeeper HF, Bell TW, Carr MH, Rogers-Bennett L, Kudela RM (2021) Large-scale shift in the structure of a kelp forest ecosystem co-occurs with an epizootic and marine heatwave. Communications Biology 4:298</w:t>
+        <w:t>McNaughton SJ (1977) Diversity and Stability of Ecological Communities: A Comment on the Role of Empiricism in Ecology. The American Naturalist 111:515-525</w:t>
       </w:r>
     </w:p>
     <w:p>
@@ -28089,7 +28628,7 @@
         <w:ind w:left="720" w:hanging="720"/>
       </w:pPr>
       <w:r>
-        <w:t>Moitoza DJ, Phillips DW (1979) Prey defense, predator preference, and nonrandom diet: The interactions between Pycnopodia helianthoides and two species of sea urchins. Marine Biology 53:299-304</w:t>
+        <w:t>McPherson ML, Finger DJI, Houskeeper HF, Bell TW, Carr MH, Rogers-Bennett L, Kudela RM (2021) Large-scale shift in the structure of a kelp forest ecosystem co-occurs with an epizootic and marine heatwave. Communications Biology 4:298</w:t>
       </w:r>
     </w:p>
     <w:p>
@@ -28099,6 +28638,15 @@
       </w:pPr>
       <w:r>
         <w:lastRenderedPageBreak/>
+        <w:t>Moitoza DJ, Phillips DW (1979) Prey defense, predator preference, and nonrandom diet: The interactions between Pycnopodia helianthoides and two species of sea urchins. Marine Biology 53:299-304</w:t>
+      </w:r>
+    </w:p>
+    <w:p>
+      <w:pPr>
+        <w:pStyle w:val="EndNoteBibliography"/>
+        <w:ind w:left="720" w:hanging="720"/>
+      </w:pPr>
+      <w:r>
         <w:t>Montecino-Latorre D, Eisenlord ME, Turner M, Yoshioka R, Harvell CD, Pattengill-Semmens CV, Nichols JD, Gaydos JK (2016) Devastating Transboundary Impacts of Sea Star Wasting Disease on Subtidal Asteroids. Plos One 11:e0163190</w:t>
       </w:r>
     </w:p>
@@ -28254,6 +28802,7 @@
         <w:ind w:left="720" w:hanging="720"/>
       </w:pPr>
       <w:r>
+        <w:lastRenderedPageBreak/>
         <w:t>Rogers-Bennett L, Catton CA (2019) Marine heat wave and multiple stressors tip bull kelp forest to sea urchin barrens. Sci Rep 9:15050</w:t>
       </w:r>
     </w:p>
@@ -28263,7 +28812,6 @@
         <w:ind w:left="720" w:hanging="720"/>
       </w:pPr>
       <w:r>
-        <w:lastRenderedPageBreak/>
         <w:t>Sanford E, Sones JL, García-Reyes M, Goddard JHR, Largier JL (2019) Widespread shifts in the coastal biota of northern California during the 2014–2016 marine heatwaves. Scientific Reports 9:4216</w:t>
       </w:r>
     </w:p>
@@ -28408,6 +28956,7 @@
         <w:ind w:left="720" w:hanging="720"/>
       </w:pPr>
       <w:r>
+        <w:lastRenderedPageBreak/>
         <w:t>Tegner M, Levin L (1983) Spiny lobsters and sea urchins: analysis of a predator-prey interaction. Journal of Experimental Marine Biology and Ecology 73:125-150</w:t>
       </w:r>
     </w:p>
@@ -28417,7 +28966,6 @@
         <w:ind w:left="720" w:hanging="720"/>
       </w:pPr>
       <w:r>
-        <w:lastRenderedPageBreak/>
         <w:t>Thomsen MS, Mondardini L, Alestra T, Gerrity S, Tait L, South PM, Lilley SA, Schiel DR (2019) Local extinction of bull kelp (Durvillaea spp.) due to a marine heatwave. Frontiers in Marine Science 6:84</w:t>
       </w:r>
     </w:p>
@@ -28544,13 +29092,13 @@
       <w:pPr>
         <w:ind w:left="810" w:hanging="810"/>
         <w:rPr>
-          <w:ins w:id="882" w:author="Nick.Tolimieri [2]" w:date="2022-09-12T15:58:00Z"/>
-        </w:rPr>
-        <w:pPrChange w:id="883" w:author="Nick.Tolimieri [2]" w:date="2022-09-12T15:59:00Z">
+          <w:ins w:id="947" w:author="Nick.Tolimieri [2]" w:date="2022-09-12T15:58:00Z"/>
+        </w:rPr>
+        <w:pPrChange w:id="948" w:author="Nick.Tolimieri [2]" w:date="2022-09-12T15:59:00Z">
           <w:pPr/>
         </w:pPrChange>
       </w:pPr>
-      <w:ins w:id="884" w:author="Nick.Tolimieri [2]" w:date="2022-09-12T15:58:00Z">
+      <w:ins w:id="949" w:author="Nick.Tolimieri [2]" w:date="2022-09-12T15:58:00Z">
         <w:r>
           <w:fldChar w:fldCharType="end"/>
         </w:r>
@@ -28565,8 +29113,8 @@
       <w:pPr>
         <w:pStyle w:val="Heading1"/>
       </w:pPr>
-      <w:bookmarkStart w:id="885" w:name="_x7i6qakwgxpk" w:colFirst="0" w:colLast="0"/>
-      <w:bookmarkEnd w:id="885"/>
+      <w:bookmarkStart w:id="950" w:name="_x7i6qakwgxpk" w:colFirst="0" w:colLast="0"/>
+      <w:bookmarkEnd w:id="950"/>
       <w:r>
         <w:lastRenderedPageBreak/>
         <w:t>Figures</w:t>
@@ -28640,12 +29188,12 @@
       <w:pPr>
         <w:pStyle w:val="Heading5"/>
       </w:pPr>
-      <w:bookmarkStart w:id="886" w:name="_xh2yuyi7vi5o" w:colFirst="0" w:colLast="0"/>
-      <w:bookmarkEnd w:id="886"/>
+      <w:bookmarkStart w:id="951" w:name="_xh2yuyi7vi5o" w:colFirst="0" w:colLast="0"/>
+      <w:bookmarkEnd w:id="951"/>
       <w:r>
         <w:t>Figure 1. Location of the five study sites with distribution of floating kelp shown in green. Plots on right (2003-2021) are: a) Mean SST of the warmest month averaged across the five sites</w:t>
       </w:r>
-      <w:ins w:id="887" w:author="Nick.Tolimieri [2]" w:date="2022-09-06T11:27:00Z">
+      <w:ins w:id="952" w:author="Nick.Tolimieri [2]" w:date="2022-09-06T11:27:00Z">
         <w:r>
           <w:t xml:space="preserve"> (black line)</w:t>
         </w:r>
@@ -28756,20 +29304,20 @@
       <w:pPr>
         <w:pStyle w:val="Heading5"/>
       </w:pPr>
-      <w:bookmarkStart w:id="888" w:name="_mtrc7z2fgaa" w:colFirst="0" w:colLast="0"/>
-      <w:bookmarkEnd w:id="888"/>
+      <w:bookmarkStart w:id="953" w:name="_mtrc7z2fgaa" w:colFirst="0" w:colLast="0"/>
+      <w:bookmarkEnd w:id="953"/>
       <w:r>
         <w:t>Figure 2. Time series of the focal groups coastwide from dive surveys from 2015-2021. a) density of kelp stipes, b) urchin density, c) sea star density, d) fish abundance, and e) abundance of juvenile rockfishes.</w:t>
       </w:r>
       <w:r>
         <w:t xml:space="preserve"> For sea stars see </w:t>
       </w:r>
-      <w:del w:id="889" w:author="Nick.Tolimieri [2]" w:date="2022-09-02T10:15:00Z">
+      <w:del w:id="954" w:author="Nick.Tolimieri [2]" w:date="2022-09-02T10:15:00Z">
         <w:r>
           <w:delText>Table S3</w:delText>
         </w:r>
       </w:del>
-      <w:ins w:id="890" w:author="Nick.Tolimieri [2]" w:date="2022-09-02T10:15:00Z">
+      <w:ins w:id="955" w:author="Nick.Tolimieri [2]" w:date="2022-09-02T10:15:00Z">
         <w:r>
           <w:t>Table S4</w:t>
         </w:r>
@@ -28843,8 +29391,8 @@
       <w:pPr>
         <w:pStyle w:val="Heading5"/>
       </w:pPr>
-      <w:bookmarkStart w:id="891" w:name="_mt07ceww4l6x" w:colFirst="0" w:colLast="0"/>
-      <w:bookmarkEnd w:id="891"/>
+      <w:bookmarkStart w:id="956" w:name="_mt07ceww4l6x" w:colFirst="0" w:colLast="0"/>
+      <w:bookmarkEnd w:id="956"/>
       <w:r>
         <w:t xml:space="preserve">Figure 3. Results of canonical analysis of principal coordinates (CAP) of the assemblage structure of four guilds: kelps, invertebrates, fishes, and juvenile rockfishes. Left panes (a,c,e,g) show the ordination of Site x Year averages and p-values for the CAP analysis. Right panes (b,d,f,h) show the loadings for each taxon. RF = rockfish, </w:t>
       </w:r>
@@ -28942,8 +29490,8 @@
       <w:pPr>
         <w:pStyle w:val="Heading5"/>
       </w:pPr>
-      <w:bookmarkStart w:id="892" w:name="_4bme7ouk12lb" w:colFirst="0" w:colLast="0"/>
-      <w:bookmarkEnd w:id="892"/>
+      <w:bookmarkStart w:id="957" w:name="_4bme7ouk12lb" w:colFirst="0" w:colLast="0"/>
+      <w:bookmarkEnd w:id="957"/>
       <w:r>
         <w:t xml:space="preserve">Figure 4. Explained variation from permutation-based multivariate analysis of variance (PerMANOVA) for four guilds: kelp, invertebrates, fish, and </w:t>
       </w:r>
@@ -29034,8 +29582,8 @@
       <w:pPr>
         <w:pStyle w:val="Heading5"/>
       </w:pPr>
-      <w:bookmarkStart w:id="893" w:name="_7xmf17j1uw2r" w:colFirst="0" w:colLast="0"/>
-      <w:bookmarkEnd w:id="893"/>
+      <w:bookmarkStart w:id="958" w:name="_7xmf17j1uw2r" w:colFirst="0" w:colLast="0"/>
+      <w:bookmarkEnd w:id="958"/>
       <w:r>
         <w:t>Figure 5. Relationship between the density of kelp stipe</w:t>
       </w:r>
@@ -29214,7 +29762,7 @@
     <w:p>
       <w:pPr>
         <w:rPr>
-          <w:del w:id="894" w:author="Nick.Tolimieri [2]" w:date="2022-08-26T11:47:00Z"/>
+          <w:del w:id="959" w:author="Nick.Tolimieri [2]" w:date="2022-08-26T11:47:00Z"/>
         </w:rPr>
       </w:pPr>
     </w:p>
@@ -29281,8 +29829,8 @@
       <w:pPr>
         <w:pStyle w:val="Heading5"/>
       </w:pPr>
-      <w:bookmarkStart w:id="895" w:name="_eftbkgdry3s2" w:colFirst="0" w:colLast="0"/>
-      <w:bookmarkEnd w:id="895"/>
+      <w:bookmarkStart w:id="960" w:name="_eftbkgdry3s2" w:colFirst="0" w:colLast="0"/>
+      <w:bookmarkEnd w:id="960"/>
       <w:r>
         <w:t xml:space="preserve">Figure 6. Relationship between kelp density and the abundance of </w:t>
       </w:r>
@@ -29343,10 +29891,10 @@
         <w:pStyle w:val="EndNoteBibliography"/>
         <w:ind w:left="720" w:hanging="720"/>
         <w:rPr>
-          <w:del w:id="896" w:author="Nick.Tolimieri [2]" w:date="2022-09-12T15:58:00Z"/>
-        </w:rPr>
-      </w:pPr>
-      <w:del w:id="897" w:author="Nick.Tolimieri [2]" w:date="2022-09-12T15:58:00Z">
+          <w:del w:id="961" w:author="Nick.Tolimieri [2]" w:date="2022-09-12T15:58:00Z"/>
+        </w:rPr>
+      </w:pPr>
+      <w:del w:id="962" w:author="Nick.Tolimieri [2]" w:date="2022-09-12T15:58:00Z">
         <w:r>
           <w:fldChar w:fldCharType="begin"/>
         </w:r>
@@ -29366,10 +29914,10 @@
         <w:pStyle w:val="EndNoteBibliography"/>
         <w:ind w:left="720" w:hanging="720"/>
         <w:rPr>
-          <w:del w:id="898" w:author="Nick.Tolimieri [2]" w:date="2022-09-12T15:58:00Z"/>
-        </w:rPr>
-      </w:pPr>
-      <w:del w:id="899" w:author="Nick.Tolimieri [2]" w:date="2022-09-12T15:58:00Z">
+          <w:del w:id="963" w:author="Nick.Tolimieri [2]" w:date="2022-09-12T15:58:00Z"/>
+        </w:rPr>
+      </w:pPr>
+      <w:del w:id="964" w:author="Nick.Tolimieri [2]" w:date="2022-09-12T15:58:00Z">
         <w:r>
           <w:delText>Anderson MJ (2001) A new method for non-parametric multivariate analysis of variance. Austral Ecology 26:32-46</w:delText>
         </w:r>
@@ -29380,10 +29928,10 @@
         <w:pStyle w:val="EndNoteBibliography"/>
         <w:ind w:left="720" w:hanging="720"/>
         <w:rPr>
-          <w:del w:id="900" w:author="Nick.Tolimieri [2]" w:date="2022-09-12T15:58:00Z"/>
-        </w:rPr>
-      </w:pPr>
-      <w:del w:id="901" w:author="Nick.Tolimieri [2]" w:date="2022-09-12T15:58:00Z">
+          <w:del w:id="965" w:author="Nick.Tolimieri [2]" w:date="2022-09-12T15:58:00Z"/>
+        </w:rPr>
+      </w:pPr>
+      <w:del w:id="966" w:author="Nick.Tolimieri [2]" w:date="2022-09-12T15:58:00Z">
         <w:r>
           <w:delText>Anderson MJ, Willis TJ (2003) Canonical analysis of principal coordinates: A useful method of constrained ordination for ecology. Ecology 84:511-525</w:delText>
         </w:r>
@@ -29394,10 +29942,10 @@
         <w:pStyle w:val="EndNoteBibliography"/>
         <w:ind w:left="720" w:hanging="720"/>
         <w:rPr>
-          <w:del w:id="902" w:author="Nick.Tolimieri [2]" w:date="2022-09-12T15:58:00Z"/>
-        </w:rPr>
-      </w:pPr>
-      <w:del w:id="903" w:author="Nick.Tolimieri [2]" w:date="2022-09-12T15:58:00Z">
+          <w:del w:id="967" w:author="Nick.Tolimieri [2]" w:date="2022-09-12T15:58:00Z"/>
+        </w:rPr>
+      </w:pPr>
+      <w:del w:id="968" w:author="Nick.Tolimieri [2]" w:date="2022-09-12T15:58:00Z">
         <w:r>
           <w:delText>Andrews KS, Anderson TW (2004) Habitat-dependent recruitment of two temperate reef fishes at multiple spatial scales. Marine Ecology-Progress Series 277:231-244</w:delText>
         </w:r>
@@ -29408,10 +29956,10 @@
         <w:pStyle w:val="EndNoteBibliography"/>
         <w:ind w:left="720" w:hanging="720"/>
         <w:rPr>
-          <w:del w:id="904" w:author="Nick.Tolimieri [2]" w:date="2022-09-12T15:58:00Z"/>
-        </w:rPr>
-      </w:pPr>
-      <w:del w:id="905" w:author="Nick.Tolimieri [2]" w:date="2022-09-12T15:58:00Z">
+          <w:del w:id="969" w:author="Nick.Tolimieri [2]" w:date="2022-09-12T15:58:00Z"/>
+        </w:rPr>
+      </w:pPr>
+      <w:del w:id="970" w:author="Nick.Tolimieri [2]" w:date="2022-09-12T15:58:00Z">
         <w:r>
           <w:delText>Arafeh-Dalmau N, Montano-Moctezuma G, Martinez JA, Beas-Luna R, Schoeman DS, Torres-Moye G (2019) Extreme Marine Heatwaves Alter Kelp Forest Community Near Its Equatorward Distribution Limit. Frontiers in Marine Science 6</w:delText>
         </w:r>
@@ -29422,10 +29970,10 @@
         <w:pStyle w:val="EndNoteBibliography"/>
         <w:ind w:left="720" w:hanging="720"/>
         <w:rPr>
-          <w:del w:id="906" w:author="Nick.Tolimieri [2]" w:date="2022-09-12T15:58:00Z"/>
-        </w:rPr>
-      </w:pPr>
-      <w:del w:id="907" w:author="Nick.Tolimieri [2]" w:date="2022-09-12T15:58:00Z">
+          <w:del w:id="971" w:author="Nick.Tolimieri [2]" w:date="2022-09-12T15:58:00Z"/>
+        </w:rPr>
+      </w:pPr>
+      <w:del w:id="972" w:author="Nick.Tolimieri [2]" w:date="2022-09-12T15:58:00Z">
         <w:r>
           <w:delText>Beas-Luna R, Micheli F, Woodson CB, Carr M, Malone D, Torre J, Boch C, Caselle JE, Edwards M, Freiwald J, Hamilton SL, Hernandez A, Konar B, Kroeker KJ, Lorda J, Montano-Moctezuma G, Torres-Moye G (2020) Geographic variation in responses of kelp forest communities of the California Current to recent climatic changes. Global Change Biology 26:6457-6473</w:delText>
         </w:r>
@@ -29436,10 +29984,10 @@
         <w:pStyle w:val="EndNoteBibliography"/>
         <w:ind w:left="720" w:hanging="720"/>
         <w:rPr>
-          <w:del w:id="908" w:author="Nick.Tolimieri [2]" w:date="2022-09-12T15:58:00Z"/>
-        </w:rPr>
-      </w:pPr>
-      <w:del w:id="909" w:author="Nick.Tolimieri [2]" w:date="2022-09-12T15:58:00Z">
+          <w:del w:id="973" w:author="Nick.Tolimieri [2]" w:date="2022-09-12T15:58:00Z"/>
+        </w:rPr>
+      </w:pPr>
+      <w:del w:id="974" w:author="Nick.Tolimieri [2]" w:date="2022-09-12T15:58:00Z">
         <w:r>
           <w:delText>Bond NA, Cronin MF, Freeland H, Mantua N (2015) Causes and impacts of the 2014 warm anomaly in the NE Pacific. Geophysical Research Letters 42:3414-3420</w:delText>
         </w:r>
@@ -29450,10 +29998,10 @@
         <w:pStyle w:val="EndNoteBibliography"/>
         <w:ind w:left="720" w:hanging="720"/>
         <w:rPr>
-          <w:del w:id="910" w:author="Nick.Tolimieri [2]" w:date="2022-09-12T15:58:00Z"/>
-        </w:rPr>
-      </w:pPr>
-      <w:del w:id="911" w:author="Nick.Tolimieri [2]" w:date="2022-09-12T15:58:00Z">
+          <w:del w:id="975" w:author="Nick.Tolimieri [2]" w:date="2022-09-12T15:58:00Z"/>
+        </w:rPr>
+      </w:pPr>
+      <w:del w:id="976" w:author="Nick.Tolimieri [2]" w:date="2022-09-12T15:58:00Z">
         <w:r>
           <w:delText>Breeman AM (1990) Expected effects of changing seawater temperatures on the geographic distribution of seaweed species.  Expected effects of climatic change on marine coastal ecosystems. Springer</w:delText>
         </w:r>
@@ -29464,10 +30012,10 @@
         <w:pStyle w:val="EndNoteBibliography"/>
         <w:ind w:left="720" w:hanging="720"/>
         <w:rPr>
-          <w:del w:id="912" w:author="Nick.Tolimieri [2]" w:date="2022-09-12T15:58:00Z"/>
-        </w:rPr>
-      </w:pPr>
-      <w:del w:id="913" w:author="Nick.Tolimieri [2]" w:date="2022-09-12T15:58:00Z">
+          <w:del w:id="977" w:author="Nick.Tolimieri [2]" w:date="2022-09-12T15:58:00Z"/>
+        </w:rPr>
+      </w:pPr>
+      <w:del w:id="978" w:author="Nick.Tolimieri [2]" w:date="2022-09-12T15:58:00Z">
         <w:r>
           <w:delText>Burnham KP, Anderson DR (1998) Model selection and inference: a practical information-theoretic approach. Springer-Verlag, New York, NY</w:delText>
         </w:r>
@@ -29478,10 +30026,10 @@
         <w:pStyle w:val="EndNoteBibliography"/>
         <w:ind w:left="720" w:hanging="720"/>
         <w:rPr>
-          <w:del w:id="914" w:author="Nick.Tolimieri [2]" w:date="2022-09-12T15:58:00Z"/>
-        </w:rPr>
-      </w:pPr>
-      <w:del w:id="915" w:author="Nick.Tolimieri [2]" w:date="2022-09-12T15:58:00Z">
+          <w:del w:id="979" w:author="Nick.Tolimieri [2]" w:date="2022-09-12T15:58:00Z"/>
+        </w:rPr>
+      </w:pPr>
+      <w:del w:id="980" w:author="Nick.Tolimieri [2]" w:date="2022-09-12T15:58:00Z">
         <w:r>
           <w:delText>Burt JM, Tinker MT, Okamoto DK, Demes KW, Holmes K, Salomon AK (2018) Sudden collapse of a mesopredator reveals its complementary role in mediating rocky reef regime shifts. Proceedings of the Royal Society B-Biological Sciences 285</w:delText>
         </w:r>
@@ -29492,10 +30040,10 @@
         <w:pStyle w:val="EndNoteBibliography"/>
         <w:ind w:left="720" w:hanging="720"/>
         <w:rPr>
-          <w:del w:id="916" w:author="Nick.Tolimieri [2]" w:date="2022-09-12T15:58:00Z"/>
-        </w:rPr>
-      </w:pPr>
-      <w:del w:id="917" w:author="Nick.Tolimieri [2]" w:date="2022-09-12T15:58:00Z">
+          <w:del w:id="981" w:author="Nick.Tolimieri [2]" w:date="2022-09-12T15:58:00Z"/>
+        </w:rPr>
+      </w:pPr>
+      <w:del w:id="982" w:author="Nick.Tolimieri [2]" w:date="2022-09-12T15:58:00Z">
         <w:r>
           <w:delText>Camus C, Buschmann AH (2017) Macrocystis pyrifera aquafarming: Production optimization of rope-seeded juvenile sporophytes. Aquaculture 468:107-114</w:delText>
         </w:r>
@@ -29506,10 +30054,10 @@
         <w:pStyle w:val="EndNoteBibliography"/>
         <w:ind w:left="720" w:hanging="720"/>
         <w:rPr>
-          <w:del w:id="918" w:author="Nick.Tolimieri [2]" w:date="2022-09-12T15:58:00Z"/>
-        </w:rPr>
-      </w:pPr>
-      <w:del w:id="919" w:author="Nick.Tolimieri [2]" w:date="2022-09-12T15:58:00Z">
+          <w:del w:id="983" w:author="Nick.Tolimieri [2]" w:date="2022-09-12T15:58:00Z"/>
+        </w:rPr>
+      </w:pPr>
+      <w:del w:id="984" w:author="Nick.Tolimieri [2]" w:date="2022-09-12T15:58:00Z">
         <w:r>
           <w:delText>Carpenter SR, Folke C, Scheffer M, F.R. W (2009) Resilience: accounting for the noncomputable. . Ecology and Society 14:13</w:delText>
         </w:r>
@@ -29520,10 +30068,10 @@
         <w:pStyle w:val="EndNoteBibliography"/>
         <w:ind w:left="720" w:hanging="720"/>
         <w:rPr>
-          <w:del w:id="920" w:author="Nick.Tolimieri [2]" w:date="2022-09-12T15:58:00Z"/>
-        </w:rPr>
-      </w:pPr>
-      <w:del w:id="921" w:author="Nick.Tolimieri [2]" w:date="2022-09-12T15:58:00Z">
+          <w:del w:id="985" w:author="Nick.Tolimieri [2]" w:date="2022-09-12T15:58:00Z"/>
+        </w:rPr>
+      </w:pPr>
+      <w:del w:id="986" w:author="Nick.Tolimieri [2]" w:date="2022-09-12T15:58:00Z">
         <w:r>
           <w:delText>Carr MH (1991) Habitat selection and recruitment of an assemblage of temperate zone reef fishes. Journal of Experimental Marine Biology and Ecology 146:113-137</w:delText>
         </w:r>
@@ -29534,10 +30082,10 @@
         <w:pStyle w:val="EndNoteBibliography"/>
         <w:ind w:left="720" w:hanging="720"/>
         <w:rPr>
-          <w:del w:id="922" w:author="Nick.Tolimieri [2]" w:date="2022-09-12T15:58:00Z"/>
-        </w:rPr>
-      </w:pPr>
-      <w:del w:id="923" w:author="Nick.Tolimieri [2]" w:date="2022-09-12T15:58:00Z">
+          <w:del w:id="987" w:author="Nick.Tolimieri [2]" w:date="2022-09-12T15:58:00Z"/>
+        </w:rPr>
+      </w:pPr>
+      <w:del w:id="988" w:author="Nick.Tolimieri [2]" w:date="2022-09-12T15:58:00Z">
         <w:r>
           <w:delText>Castorani MCN, Reed DC, Alberto F, Bell TW, Simons RD, Cavanaugh KC, Siegel DA, Raimondi PT (2015) Connectivity structures local population dynamics: a long-term empirical test in a large metapopulation system. Ecology 96:3141-3152</w:delText>
         </w:r>
@@ -29548,10 +30096,10 @@
         <w:pStyle w:val="EndNoteBibliography"/>
         <w:ind w:left="720" w:hanging="720"/>
         <w:rPr>
-          <w:del w:id="924" w:author="Nick.Tolimieri [2]" w:date="2022-09-12T15:58:00Z"/>
-        </w:rPr>
-      </w:pPr>
-      <w:del w:id="925" w:author="Nick.Tolimieri [2]" w:date="2022-09-12T15:58:00Z">
+          <w:del w:id="989" w:author="Nick.Tolimieri [2]" w:date="2022-09-12T15:58:00Z"/>
+        </w:rPr>
+      </w:pPr>
+      <w:del w:id="990" w:author="Nick.Tolimieri [2]" w:date="2022-09-12T15:58:00Z">
         <w:r>
           <w:delText>Cavanaugh KC, Reed DC, Bell TW, Castorani MN, Beas-Luna R (2019) Spatial Variability in the Resistance and Resilience of Giant Kelp in Southern and Baja California to a Multiyear Heatwave. Frontiers in Marine Science 6</w:delText>
         </w:r>
@@ -29562,10 +30110,10 @@
         <w:pStyle w:val="EndNoteBibliography"/>
         <w:ind w:left="720" w:hanging="720"/>
         <w:rPr>
-          <w:del w:id="926" w:author="Nick.Tolimieri [2]" w:date="2022-09-12T15:58:00Z"/>
-        </w:rPr>
-      </w:pPr>
-      <w:del w:id="927" w:author="Nick.Tolimieri [2]" w:date="2022-09-12T15:58:00Z">
+          <w:del w:id="991" w:author="Nick.Tolimieri [2]" w:date="2022-09-12T15:58:00Z"/>
+        </w:rPr>
+      </w:pPr>
+      <w:del w:id="992" w:author="Nick.Tolimieri [2]" w:date="2022-09-12T15:58:00Z">
         <w:r>
           <w:delText>Cavanaugh KC, Siegel DA, Reed DC, Dennison PE (2011) Environmental controls of giant-kelp biomass in the Santa Barbara Channel, California. Marine Ecology Progress Series 429:1-17</w:delText>
         </w:r>
@@ -29576,10 +30124,10 @@
         <w:pStyle w:val="EndNoteBibliography"/>
         <w:ind w:left="720" w:hanging="720"/>
         <w:rPr>
-          <w:del w:id="928" w:author="Nick.Tolimieri [2]" w:date="2022-09-12T15:58:00Z"/>
-        </w:rPr>
-      </w:pPr>
-      <w:del w:id="929" w:author="Nick.Tolimieri [2]" w:date="2022-09-12T15:58:00Z">
+          <w:del w:id="993" w:author="Nick.Tolimieri [2]" w:date="2022-09-12T15:58:00Z"/>
+        </w:rPr>
+      </w:pPr>
+      <w:del w:id="994" w:author="Nick.Tolimieri [2]" w:date="2022-09-12T15:58:00Z">
         <w:r>
           <w:delText>Cavole LM, Demko AM, Diner RE, Giddings A, Koester I, Pagniello CMLS, Paulsen ML, Ramirez-Valdez A, Schwenck SM, Yen NK, Zill ME, Franks PJS (2016) Biological Impacts of the 2013-2015 Warm-Water Anomaly in the Northeast Pacific. Oceanography 29:273-285</w:delText>
         </w:r>
@@ -29590,10 +30138,10 @@
         <w:pStyle w:val="EndNoteBibliography"/>
         <w:ind w:left="720" w:hanging="720"/>
         <w:rPr>
-          <w:del w:id="930" w:author="Nick.Tolimieri [2]" w:date="2022-09-12T15:58:00Z"/>
-        </w:rPr>
-      </w:pPr>
-      <w:del w:id="931" w:author="Nick.Tolimieri [2]" w:date="2022-09-12T15:58:00Z">
+          <w:del w:id="995" w:author="Nick.Tolimieri [2]" w:date="2022-09-12T15:58:00Z"/>
+        </w:rPr>
+      </w:pPr>
+      <w:del w:id="996" w:author="Nick.Tolimieri [2]" w:date="2022-09-12T15:58:00Z">
         <w:r>
           <w:delText>Cheung WWL, Frölicher TL (2020) Marine heatwaves exacerbate climate change impacts for fisheries in the northeast Pacific. Scientific Reports 10:6678</w:delText>
         </w:r>
@@ -29604,10 +30152,10 @@
         <w:pStyle w:val="EndNoteBibliography"/>
         <w:ind w:left="720" w:hanging="720"/>
         <w:rPr>
-          <w:del w:id="932" w:author="Nick.Tolimieri [2]" w:date="2022-09-12T15:58:00Z"/>
-        </w:rPr>
-      </w:pPr>
-      <w:del w:id="933" w:author="Nick.Tolimieri [2]" w:date="2022-09-12T15:58:00Z">
+          <w:del w:id="997" w:author="Nick.Tolimieri [2]" w:date="2022-09-12T15:58:00Z"/>
+        </w:rPr>
+      </w:pPr>
+      <w:del w:id="998" w:author="Nick.Tolimieri [2]" w:date="2022-09-12T15:58:00Z">
         <w:r>
           <w:delText>Cheung WWL, Frolicher TL, Asch RG, Jones MC, Pinsky ML, Reygondeau G, Rodgers KB, Rykaczewski RR, Sarmiento JL, Stock C, Watson JR (2016) Building confidence in projections of the responses of living marine resources to climate change. ICES Journal of Marine Science 73:1283-1296</w:delText>
         </w:r>
@@ -29618,10 +30166,10 @@
         <w:pStyle w:val="EndNoteBibliography"/>
         <w:ind w:left="720" w:hanging="720"/>
         <w:rPr>
-          <w:del w:id="934" w:author="Nick.Tolimieri [2]" w:date="2022-09-12T15:58:00Z"/>
-        </w:rPr>
-      </w:pPr>
-      <w:del w:id="935" w:author="Nick.Tolimieri [2]" w:date="2022-09-12T15:58:00Z">
+          <w:del w:id="999" w:author="Nick.Tolimieri [2]" w:date="2022-09-12T15:58:00Z"/>
+        </w:rPr>
+      </w:pPr>
+      <w:del w:id="1000" w:author="Nick.Tolimieri [2]" w:date="2022-09-12T15:58:00Z">
         <w:r>
           <w:delText>Connell SD (2005) Assembly and maintenance of subtidal habitat heterogeneity: synergistic effects of light penetration and sedimentation. Marine Ecology Progress Series 289:53-61</w:delText>
         </w:r>
@@ -29632,10 +30180,10 @@
         <w:pStyle w:val="EndNoteBibliography"/>
         <w:ind w:left="720" w:hanging="720"/>
         <w:rPr>
-          <w:del w:id="936" w:author="Nick.Tolimieri [2]" w:date="2022-09-12T15:58:00Z"/>
-        </w:rPr>
-      </w:pPr>
-      <w:del w:id="937" w:author="Nick.Tolimieri [2]" w:date="2022-09-12T15:58:00Z">
+          <w:del w:id="1001" w:author="Nick.Tolimieri [2]" w:date="2022-09-12T15:58:00Z"/>
+        </w:rPr>
+      </w:pPr>
+      <w:del w:id="1002" w:author="Nick.Tolimieri [2]" w:date="2022-09-12T15:58:00Z">
         <w:r>
           <w:delText>Dayton PK, Currie V, Gerrodette T, Keller BD, Rosenthal R, Tresca DV (1984) Patch dynamics and stability of some California kelp communities. Ecological Monographs 54:253-289</w:delText>
         </w:r>
@@ -29646,10 +30194,10 @@
         <w:pStyle w:val="EndNoteBibliography"/>
         <w:ind w:left="720" w:hanging="720"/>
         <w:rPr>
-          <w:del w:id="938" w:author="Nick.Tolimieri [2]" w:date="2022-09-12T15:58:00Z"/>
-        </w:rPr>
-      </w:pPr>
-      <w:del w:id="939" w:author="Nick.Tolimieri [2]" w:date="2022-09-12T15:58:00Z">
+          <w:del w:id="1003" w:author="Nick.Tolimieri [2]" w:date="2022-09-12T15:58:00Z"/>
+        </w:rPr>
+      </w:pPr>
+      <w:del w:id="1004" w:author="Nick.Tolimieri [2]" w:date="2022-09-12T15:58:00Z">
         <w:r>
           <w:delText>Dayton PK, Tegner MJ (1984) Catastrophic Storms, El-Nino, and Patch Stability in a Southern-California Kelp Community. Science 224:283-285</w:delText>
         </w:r>
@@ -29660,10 +30208,10 @@
         <w:pStyle w:val="EndNoteBibliography"/>
         <w:ind w:left="720" w:hanging="720"/>
         <w:rPr>
-          <w:del w:id="940" w:author="Nick.Tolimieri [2]" w:date="2022-09-12T15:58:00Z"/>
-        </w:rPr>
-      </w:pPr>
-      <w:del w:id="941" w:author="Nick.Tolimieri [2]" w:date="2022-09-12T15:58:00Z">
+          <w:del w:id="1005" w:author="Nick.Tolimieri [2]" w:date="2022-09-12T15:58:00Z"/>
+        </w:rPr>
+      </w:pPr>
+      <w:del w:id="1006" w:author="Nick.Tolimieri [2]" w:date="2022-09-12T15:58:00Z">
         <w:r>
           <w:delText>Deysher LE, Dean TA (1986a) In situ recruitment of sporophytes of the giant kelp, Macrocystis pyrifera (L.) C.A. Agardh: Effects of physical factors. Journal of Experimental Marine Biology and Ecology 103:41-63</w:delText>
         </w:r>
@@ -29674,10 +30222,10 @@
         <w:pStyle w:val="EndNoteBibliography"/>
         <w:ind w:left="720" w:hanging="720"/>
         <w:rPr>
-          <w:del w:id="942" w:author="Nick.Tolimieri [2]" w:date="2022-09-12T15:58:00Z"/>
-        </w:rPr>
-      </w:pPr>
-      <w:del w:id="943" w:author="Nick.Tolimieri [2]" w:date="2022-09-12T15:58:00Z">
+          <w:del w:id="1007" w:author="Nick.Tolimieri [2]" w:date="2022-09-12T15:58:00Z"/>
+        </w:rPr>
+      </w:pPr>
+      <w:del w:id="1008" w:author="Nick.Tolimieri [2]" w:date="2022-09-12T15:58:00Z">
         <w:r>
           <w:delText>Deysher LE, Dean TA (1986b) Interactive effects of light and temperature on sporophyte production in the giant kelp Macrocystis pyrifera. Marine Biology 93:17-20</w:delText>
         </w:r>
@@ -29688,10 +30236,10 @@
         <w:pStyle w:val="EndNoteBibliography"/>
         <w:ind w:left="720" w:hanging="720"/>
         <w:rPr>
-          <w:del w:id="944" w:author="Nick.Tolimieri [2]" w:date="2022-09-12T15:58:00Z"/>
-        </w:rPr>
-      </w:pPr>
-      <w:del w:id="945" w:author="Nick.Tolimieri [2]" w:date="2022-09-12T15:58:00Z">
+          <w:del w:id="1009" w:author="Nick.Tolimieri [2]" w:date="2022-09-12T15:58:00Z"/>
+        </w:rPr>
+      </w:pPr>
+      <w:del w:id="1010" w:author="Nick.Tolimieri [2]" w:date="2022-09-12T15:58:00Z">
         <w:r>
           <w:delText>Duggins DO (1983) Starfish Predation and the Creation of Mosaic Patterns in a Kelp-Dominated Community. Ecology 64:1610-1619</w:delText>
         </w:r>
@@ -29702,10 +30250,10 @@
         <w:pStyle w:val="EndNoteBibliography"/>
         <w:ind w:left="720" w:hanging="720"/>
         <w:rPr>
-          <w:del w:id="946" w:author="Nick.Tolimieri [2]" w:date="2022-09-12T15:58:00Z"/>
-        </w:rPr>
-      </w:pPr>
-      <w:del w:id="947" w:author="Nick.Tolimieri [2]" w:date="2022-09-12T15:58:00Z">
+          <w:del w:id="1011" w:author="Nick.Tolimieri [2]" w:date="2022-09-12T15:58:00Z"/>
+        </w:rPr>
+      </w:pPr>
+      <w:del w:id="1012" w:author="Nick.Tolimieri [2]" w:date="2022-09-12T15:58:00Z">
         <w:r>
           <w:delText>Duggins DO, Simenstad CA, Estes JA (1989) Magnification of Secondary Production by Kelp Detritus in Coastal Marine Ecosystems. Science 245:170-173</w:delText>
         </w:r>
@@ -29716,10 +30264,10 @@
         <w:pStyle w:val="EndNoteBibliography"/>
         <w:ind w:left="720" w:hanging="720"/>
         <w:rPr>
-          <w:del w:id="948" w:author="Nick.Tolimieri [2]" w:date="2022-09-12T15:58:00Z"/>
-        </w:rPr>
-      </w:pPr>
-      <w:del w:id="949" w:author="Nick.Tolimieri [2]" w:date="2022-09-12T15:58:00Z">
+          <w:del w:id="1013" w:author="Nick.Tolimieri [2]" w:date="2022-09-12T15:58:00Z"/>
+        </w:rPr>
+      </w:pPr>
+      <w:del w:id="1014" w:author="Nick.Tolimieri [2]" w:date="2022-09-12T15:58:00Z">
         <w:r>
           <w:delText>Dunn RP, Samhouri JF, Baskett ML (2021) Transient dynamics during kelp forest recovery from fishing across multiple trophic levels. Ecological Applications 31</w:delText>
         </w:r>
@@ -29730,10 +30278,10 @@
         <w:pStyle w:val="EndNoteBibliography"/>
         <w:ind w:left="720" w:hanging="720"/>
         <w:rPr>
-          <w:del w:id="950" w:author="Nick.Tolimieri [2]" w:date="2022-09-12T15:58:00Z"/>
-        </w:rPr>
-      </w:pPr>
-      <w:del w:id="951" w:author="Nick.Tolimieri [2]" w:date="2022-09-12T15:58:00Z">
+          <w:del w:id="1015" w:author="Nick.Tolimieri [2]" w:date="2022-09-12T15:58:00Z"/>
+        </w:rPr>
+      </w:pPr>
+      <w:del w:id="1016" w:author="Nick.Tolimieri [2]" w:date="2022-09-12T15:58:00Z">
         <w:r>
           <w:delText xml:space="preserve">Ebert TA (2010) Demographic patterns of the purple sea urchin </w:delText>
         </w:r>
@@ -29753,10 +30301,10 @@
         <w:pStyle w:val="EndNoteBibliography"/>
         <w:ind w:left="720" w:hanging="720"/>
         <w:rPr>
-          <w:del w:id="952" w:author="Nick.Tolimieri [2]" w:date="2022-09-12T15:58:00Z"/>
-        </w:rPr>
-      </w:pPr>
-      <w:del w:id="953" w:author="Nick.Tolimieri [2]" w:date="2022-09-12T15:58:00Z">
+          <w:del w:id="1017" w:author="Nick.Tolimieri [2]" w:date="2022-09-12T15:58:00Z"/>
+        </w:rPr>
+      </w:pPr>
+      <w:del w:id="1018" w:author="Nick.Tolimieri [2]" w:date="2022-09-12T15:58:00Z">
         <w:r>
           <w:delText>Eisaguirre JH, Eisaguirre JM, Davis K, Carlson PM, Gaines SD, Caselle JE (2020) Trophic redundancy and predator size class structure drive differences in kelp forest ecosystem dynamics. Ecology 101:e02993</w:delText>
         </w:r>
@@ -29767,10 +30315,10 @@
         <w:pStyle w:val="EndNoteBibliography"/>
         <w:ind w:left="720" w:hanging="720"/>
         <w:rPr>
-          <w:del w:id="954" w:author="Nick.Tolimieri [2]" w:date="2022-09-12T15:58:00Z"/>
-        </w:rPr>
-      </w:pPr>
-      <w:del w:id="955" w:author="Nick.Tolimieri [2]" w:date="2022-09-12T15:58:00Z">
+          <w:del w:id="1019" w:author="Nick.Tolimieri [2]" w:date="2022-09-12T15:58:00Z"/>
+        </w:rPr>
+      </w:pPr>
+      <w:del w:id="1020" w:author="Nick.Tolimieri [2]" w:date="2022-09-12T15:58:00Z">
         <w:r>
           <w:delText>Estes JA, Danner EM, Doak DF, Konar B, Springer AM, Steinberg PD, Tinker MT, Williams TM (2004) Complex trophic interactions in kelp forest ecosystems. Bulletin of Marine Science 74:621-638</w:delText>
         </w:r>
@@ -29781,10 +30329,10 @@
         <w:pStyle w:val="EndNoteBibliography"/>
         <w:ind w:left="720" w:hanging="720"/>
         <w:rPr>
-          <w:del w:id="956" w:author="Nick.Tolimieri [2]" w:date="2022-09-12T15:58:00Z"/>
-        </w:rPr>
-      </w:pPr>
-      <w:del w:id="957" w:author="Nick.Tolimieri [2]" w:date="2022-09-12T15:58:00Z">
+          <w:del w:id="1021" w:author="Nick.Tolimieri [2]" w:date="2022-09-12T15:58:00Z"/>
+        </w:rPr>
+      </w:pPr>
+      <w:del w:id="1022" w:author="Nick.Tolimieri [2]" w:date="2022-09-12T15:58:00Z">
         <w:r>
           <w:delText>Eurich JG, Selden RL, Warner RR (2014) California spiny lobster preference for urchins from kelp forests: implications for urchin barren persistence. Marine Ecology Progress Series 498:217-225</w:delText>
         </w:r>
@@ -29795,10 +30343,10 @@
         <w:pStyle w:val="EndNoteBibliography"/>
         <w:ind w:left="720" w:hanging="720"/>
         <w:rPr>
-          <w:del w:id="958" w:author="Nick.Tolimieri [2]" w:date="2022-09-12T15:58:00Z"/>
-        </w:rPr>
-      </w:pPr>
-      <w:del w:id="959" w:author="Nick.Tolimieri [2]" w:date="2022-09-12T15:58:00Z">
+          <w:del w:id="1023" w:author="Nick.Tolimieri [2]" w:date="2022-09-12T15:58:00Z"/>
+        </w:rPr>
+      </w:pPr>
+      <w:del w:id="1024" w:author="Nick.Tolimieri [2]" w:date="2022-09-12T15:58:00Z">
         <w:r>
           <w:delText>Feehan CJ, Scheibling RE (2014) Effects of sea urchin disease on coastal marine ecosystems. Marine Biology 161:1467-1485</w:delText>
         </w:r>
@@ -29809,10 +30357,10 @@
         <w:pStyle w:val="EndNoteBibliography"/>
         <w:ind w:left="720" w:hanging="720"/>
         <w:rPr>
-          <w:del w:id="960" w:author="Nick.Tolimieri [2]" w:date="2022-09-12T15:58:00Z"/>
-        </w:rPr>
-      </w:pPr>
-      <w:del w:id="961" w:author="Nick.Tolimieri [2]" w:date="2022-09-12T15:58:00Z">
+          <w:del w:id="1025" w:author="Nick.Tolimieri [2]" w:date="2022-09-12T15:58:00Z"/>
+        </w:rPr>
+      </w:pPr>
+      <w:del w:id="1026" w:author="Nick.Tolimieri [2]" w:date="2022-09-12T15:58:00Z">
         <w:r>
           <w:delText>Field JC, Miller RR, Santora JA, Tolimieri N, Haltuch MA, Brodeur RD, Auth TD, Dick EJ, Monk MH, Sakuma KM, Wells BK (2021) Spatiotemporal patterns of variability in the abundance and distribution of winter-spawned pelagic juvenile rockfish in the California Current. Plos One 16</w:delText>
         </w:r>
@@ -29823,10 +30371,10 @@
         <w:pStyle w:val="EndNoteBibliography"/>
         <w:ind w:left="720" w:hanging="720"/>
         <w:rPr>
-          <w:del w:id="962" w:author="Nick.Tolimieri [2]" w:date="2022-09-12T15:58:00Z"/>
-        </w:rPr>
-      </w:pPr>
-      <w:del w:id="963" w:author="Nick.Tolimieri [2]" w:date="2022-09-12T15:58:00Z">
+          <w:del w:id="1027" w:author="Nick.Tolimieri [2]" w:date="2022-09-12T15:58:00Z"/>
+        </w:rPr>
+      </w:pPr>
+      <w:del w:id="1028" w:author="Nick.Tolimieri [2]" w:date="2022-09-12T15:58:00Z">
         <w:r>
           <w:delText>Gallagher JB, Shelamoff V, Layton C (2022) Seaweed ecosystems may not mitigate CO2 emissions. ICES Journal of Marine Science</w:delText>
         </w:r>
@@ -29837,10 +30385,10 @@
         <w:pStyle w:val="EndNoteBibliography"/>
         <w:ind w:left="720" w:hanging="720"/>
         <w:rPr>
-          <w:del w:id="964" w:author="Nick.Tolimieri [2]" w:date="2022-09-12T15:58:00Z"/>
-        </w:rPr>
-      </w:pPr>
-      <w:del w:id="965" w:author="Nick.Tolimieri [2]" w:date="2022-09-12T15:58:00Z">
+          <w:del w:id="1029" w:author="Nick.Tolimieri [2]" w:date="2022-09-12T15:58:00Z"/>
+        </w:rPr>
+      </w:pPr>
+      <w:del w:id="1030" w:author="Nick.Tolimieri [2]" w:date="2022-09-12T15:58:00Z">
         <w:r>
           <w:delText>Graham MH (2004) Effects of Local Deforestation on the Diversity and Structure of Southern California Giant Kelp Forest Food Webs. Ecosystems 7:341-357</w:delText>
         </w:r>
@@ -29851,10 +30399,10 @@
         <w:pStyle w:val="EndNoteBibliography"/>
         <w:ind w:left="720" w:hanging="720"/>
         <w:rPr>
-          <w:del w:id="966" w:author="Nick.Tolimieri [2]" w:date="2022-09-12T15:58:00Z"/>
-        </w:rPr>
-      </w:pPr>
-      <w:del w:id="967" w:author="Nick.Tolimieri [2]" w:date="2022-09-12T15:58:00Z">
+          <w:del w:id="1031" w:author="Nick.Tolimieri [2]" w:date="2022-09-12T15:58:00Z"/>
+        </w:rPr>
+      </w:pPr>
+      <w:del w:id="1032" w:author="Nick.Tolimieri [2]" w:date="2022-09-12T15:58:00Z">
         <w:r>
           <w:delText>Gregr EJ, Christensen V, Nichol L, Martone RG, Markel RW, Watson JC, Harley CDG, Pakhomov EA, Shurin JB, Chan KMA (2020) Cascading social-ecological costs and benefits triggered by a recovering keystone predator. Science 368:1243-+</w:delText>
         </w:r>
@@ -29865,10 +30413,10 @@
         <w:pStyle w:val="EndNoteBibliography"/>
         <w:ind w:left="720" w:hanging="720"/>
         <w:rPr>
-          <w:del w:id="968" w:author="Nick.Tolimieri [2]" w:date="2022-09-12T15:58:00Z"/>
-        </w:rPr>
-      </w:pPr>
-      <w:del w:id="969" w:author="Nick.Tolimieri [2]" w:date="2022-09-12T15:58:00Z">
+          <w:del w:id="1033" w:author="Nick.Tolimieri [2]" w:date="2022-09-12T15:58:00Z"/>
+        </w:rPr>
+      </w:pPr>
+      <w:del w:id="1034" w:author="Nick.Tolimieri [2]" w:date="2022-09-12T15:58:00Z">
         <w:r>
           <w:delText>Hamilton SL, Bell TW, Watson JR, Grorud-Colvert KA, Menge BA (2020) Remote sensing: generation of long-term kelp bed data sets for evaluation of impacts of climatic variation. Ecology 101</w:delText>
         </w:r>
@@ -29879,10 +30427,10 @@
         <w:pStyle w:val="EndNoteBibliography"/>
         <w:ind w:left="720" w:hanging="720"/>
         <w:rPr>
-          <w:del w:id="970" w:author="Nick.Tolimieri [2]" w:date="2022-09-12T15:58:00Z"/>
-        </w:rPr>
-      </w:pPr>
-      <w:del w:id="971" w:author="Nick.Tolimieri [2]" w:date="2022-09-12T15:58:00Z">
+          <w:del w:id="1035" w:author="Nick.Tolimieri [2]" w:date="2022-09-12T15:58:00Z"/>
+        </w:rPr>
+      </w:pPr>
+      <w:del w:id="1036" w:author="Nick.Tolimieri [2]" w:date="2022-09-12T15:58:00Z">
         <w:r>
           <w:delText>Hamilton SL, Saccomanno VR, Heady WN, Gehman AL, Lonhart SI, Beas-Luna R, Francis FT, Lee L, Rogers-Bennett L, Salomon AK, Gravem SA (2021) Disease-driven mass mortality event leads to widespread extirpation and variable recovery potential of a marine predator across the eastern Pacific. Proceedings of the Royal Society B-Biological Sciences 288</w:delText>
         </w:r>
@@ -29893,10 +30441,10 @@
         <w:pStyle w:val="EndNoteBibliography"/>
         <w:ind w:left="720" w:hanging="720"/>
         <w:rPr>
-          <w:del w:id="972" w:author="Nick.Tolimieri [2]" w:date="2022-09-12T15:58:00Z"/>
-        </w:rPr>
-      </w:pPr>
-      <w:del w:id="973" w:author="Nick.Tolimieri [2]" w:date="2022-09-12T15:58:00Z">
+          <w:del w:id="1037" w:author="Nick.Tolimieri [2]" w:date="2022-09-12T15:58:00Z"/>
+        </w:rPr>
+      </w:pPr>
+      <w:del w:id="1038" w:author="Nick.Tolimieri [2]" w:date="2022-09-12T15:58:00Z">
         <w:r>
           <w:delText>Harvey CJ, Garfield T, Williams G, Tolimieri N (eds) (2022) 2021-2022 California Current ecosystem status report: A report of the NOAA California Current Integrated Ecosystem Assessment Team (CCIEA) to the Pacific Fishery Management Council, March 13, 2022</w:delText>
         </w:r>
@@ -29907,10 +30455,10 @@
         <w:pStyle w:val="EndNoteBibliography"/>
         <w:ind w:left="720" w:hanging="720"/>
         <w:rPr>
-          <w:del w:id="974" w:author="Nick.Tolimieri [2]" w:date="2022-09-12T15:58:00Z"/>
-        </w:rPr>
-      </w:pPr>
-      <w:del w:id="975" w:author="Nick.Tolimieri [2]" w:date="2022-09-12T15:58:00Z">
+          <w:del w:id="1039" w:author="Nick.Tolimieri [2]" w:date="2022-09-12T15:58:00Z"/>
+        </w:rPr>
+      </w:pPr>
+      <w:del w:id="1040" w:author="Nick.Tolimieri [2]" w:date="2022-09-12T15:58:00Z">
         <w:r>
           <w:delText>Hewson I, Bistolas KSI, Quijano Cardé EM, Button JB, Foster PJ, Flanzenbaum JM, Kocian J, Lewis CK (2018) Investigating the Complex Association Between Viral Ecology, Environment, and Northeast Pacific Sea Star Wasting. Frontiers in Marine Science 5</w:delText>
         </w:r>
@@ -29921,10 +30469,10 @@
         <w:pStyle w:val="EndNoteBibliography"/>
         <w:ind w:left="720" w:hanging="720"/>
         <w:rPr>
-          <w:del w:id="976" w:author="Nick.Tolimieri [2]" w:date="2022-09-12T15:58:00Z"/>
-        </w:rPr>
-      </w:pPr>
-      <w:del w:id="977" w:author="Nick.Tolimieri [2]" w:date="2022-09-12T15:58:00Z">
+          <w:del w:id="1041" w:author="Nick.Tolimieri [2]" w:date="2022-09-12T15:58:00Z"/>
+        </w:rPr>
+      </w:pPr>
+      <w:del w:id="1042" w:author="Nick.Tolimieri [2]" w:date="2022-09-12T15:58:00Z">
         <w:r>
           <w:delText>Hewson I, Button JB, Gudenkauf BM, Miner B, Newton AL, Gaydos JK, Wynne J, Groves CL, Hendler G, Murray M, Fradkin S, Breitbart M, Fahsbender E, Lafferty KD, Kilpatrick AM, Miner CM, Raimondi P, Lahner L, Friedman CS, Daniels S, Haulena M, Marliave J, Burge CA, Eisenlord ME, Harvell CD (2014) Densovirus associated with sea-star wasting disease and mass mortality. Proc Natl Acad Sci U S A 111:17278-17283</w:delText>
         </w:r>
@@ -29935,10 +30483,10 @@
         <w:pStyle w:val="EndNoteBibliography"/>
         <w:ind w:left="720" w:hanging="720"/>
         <w:rPr>
-          <w:del w:id="978" w:author="Nick.Tolimieri [2]" w:date="2022-09-12T15:58:00Z"/>
-        </w:rPr>
-      </w:pPr>
-      <w:del w:id="979" w:author="Nick.Tolimieri [2]" w:date="2022-09-12T15:58:00Z">
+          <w:del w:id="1043" w:author="Nick.Tolimieri [2]" w:date="2022-09-12T15:58:00Z"/>
+        </w:rPr>
+      </w:pPr>
+      <w:del w:id="1044" w:author="Nick.Tolimieri [2]" w:date="2022-09-12T15:58:00Z">
         <w:r>
           <w:delText>Hobday AJ, Alexander LV, Perkins SE, Smale DA, Straub SC, Oliver ECJ, Benthuysen JA, Burrows MT, Donat MG, Peng M, Holbrook NJ, Moore PJ, Scannell HA, Sen Gupta A, Wernberg T (2016) A hierarchical approach to defining marine heatwaves. Progress in Oceanography 141:227-238</w:delText>
         </w:r>
@@ -29949,10 +30497,10 @@
         <w:pStyle w:val="EndNoteBibliography"/>
         <w:ind w:left="720" w:hanging="720"/>
         <w:rPr>
-          <w:del w:id="980" w:author="Nick.Tolimieri [2]" w:date="2022-09-12T15:58:00Z"/>
-        </w:rPr>
-      </w:pPr>
-      <w:del w:id="981" w:author="Nick.Tolimieri [2]" w:date="2022-09-12T15:58:00Z">
+          <w:del w:id="1045" w:author="Nick.Tolimieri [2]" w:date="2022-09-12T15:58:00Z"/>
+        </w:rPr>
+      </w:pPr>
+      <w:del w:id="1046" w:author="Nick.Tolimieri [2]" w:date="2022-09-12T15:58:00Z">
         <w:r>
           <w:delText>Holbrook SJ, Carr MH, Schmitt RJ, Coyer JA (1990) Effect of Giant Kelp on Local Abundance of Reef Fishes: The Importance of Ontogenetic Resource Requirements. Bulletin of Marine Science 47:104-114</w:delText>
         </w:r>
@@ -29963,10 +30511,10 @@
         <w:pStyle w:val="EndNoteBibliography"/>
         <w:ind w:left="720" w:hanging="720"/>
         <w:rPr>
-          <w:del w:id="982" w:author="Nick.Tolimieri [2]" w:date="2022-09-12T15:58:00Z"/>
-        </w:rPr>
-      </w:pPr>
-      <w:del w:id="983" w:author="Nick.Tolimieri [2]" w:date="2022-09-12T15:58:00Z">
+          <w:del w:id="1047" w:author="Nick.Tolimieri [2]" w:date="2022-09-12T15:58:00Z"/>
+        </w:rPr>
+      </w:pPr>
+      <w:del w:id="1048" w:author="Nick.Tolimieri [2]" w:date="2022-09-12T15:58:00Z">
         <w:r>
           <w:delText>Huang B, Liu C, Banzon V, Freeman E, Graham G, Hankins B, Smith T, Zhang H-M (2021) Improvements of the Daily Optimum Interpolation Sea Surface Temperature (DOISST) Version 2.1. Journal of Climate 34:2923-2939</w:delText>
         </w:r>
@@ -29977,10 +30525,10 @@
         <w:pStyle w:val="EndNoteBibliography"/>
         <w:ind w:left="720" w:hanging="720"/>
         <w:rPr>
-          <w:del w:id="984" w:author="Nick.Tolimieri [2]" w:date="2022-09-12T15:58:00Z"/>
-        </w:rPr>
-      </w:pPr>
-      <w:del w:id="985" w:author="Nick.Tolimieri [2]" w:date="2022-09-12T15:58:00Z">
+          <w:del w:id="1049" w:author="Nick.Tolimieri [2]" w:date="2022-09-12T15:58:00Z"/>
+        </w:rPr>
+      </w:pPr>
+      <w:del w:id="1050" w:author="Nick.Tolimieri [2]" w:date="2022-09-12T15:58:00Z">
         <w:r>
           <w:delText>IPCC (2022) Climate change 2022: Impacts, adaptation and vulnerability. Summary for policy makers. Sixth assessment report. Intergovernmental panel on clmate change</w:delText>
         </w:r>
@@ -29991,10 +30539,10 @@
         <w:pStyle w:val="EndNoteBibliography"/>
         <w:ind w:left="720" w:hanging="720"/>
         <w:rPr>
-          <w:del w:id="986" w:author="Nick.Tolimieri [2]" w:date="2022-09-12T15:58:00Z"/>
-        </w:rPr>
-      </w:pPr>
-      <w:del w:id="987" w:author="Nick.Tolimieri [2]" w:date="2022-09-12T15:58:00Z">
+          <w:del w:id="1051" w:author="Nick.Tolimieri [2]" w:date="2022-09-12T15:58:00Z"/>
+        </w:rPr>
+      </w:pPr>
+      <w:del w:id="1052" w:author="Nick.Tolimieri [2]" w:date="2022-09-12T15:58:00Z">
         <w:r>
           <w:delText>Jacox MG, Alexander MA, Mantua NJ, Scott JD, Hervieux G, Webb RS, Werner FE (2018) Forcing of Multiyear Extreme Ocean Temperatures That Impacted California Current Living Marine Resources in 2016. Bulletin of the American Meteorological Society 99:S27-S33</w:delText>
         </w:r>
@@ -30005,10 +30553,10 @@
         <w:pStyle w:val="EndNoteBibliography"/>
         <w:ind w:left="720" w:hanging="720"/>
         <w:rPr>
-          <w:del w:id="988" w:author="Nick.Tolimieri [2]" w:date="2022-09-12T15:58:00Z"/>
-        </w:rPr>
-      </w:pPr>
-      <w:del w:id="989" w:author="Nick.Tolimieri [2]" w:date="2022-09-12T15:58:00Z">
+          <w:del w:id="1053" w:author="Nick.Tolimieri [2]" w:date="2022-09-12T15:58:00Z"/>
+        </w:rPr>
+      </w:pPr>
+      <w:del w:id="1054" w:author="Nick.Tolimieri [2]" w:date="2022-09-12T15:58:00Z">
         <w:r>
           <w:delText>Johnson DW (2006) Predation, habitat complexity, and variation in density-dependent mortality of temperate reef fishes. Ecology 87:1179-1188</w:delText>
         </w:r>
@@ -30019,10 +30567,10 @@
         <w:pStyle w:val="EndNoteBibliography"/>
         <w:ind w:left="720" w:hanging="720"/>
         <w:rPr>
-          <w:del w:id="990" w:author="Nick.Tolimieri [2]" w:date="2022-09-12T15:58:00Z"/>
-        </w:rPr>
-      </w:pPr>
-      <w:del w:id="991" w:author="Nick.Tolimieri [2]" w:date="2022-09-12T15:58:00Z">
+          <w:del w:id="1055" w:author="Nick.Tolimieri [2]" w:date="2022-09-12T15:58:00Z"/>
+        </w:rPr>
+      </w:pPr>
+      <w:del w:id="1056" w:author="Nick.Tolimieri [2]" w:date="2022-09-12T15:58:00Z">
         <w:r>
           <w:delText>Kriegisch N, Reeves SE, Flukes EB, Johnson CR, Ling SD (2019) Drift-kelp suppresses foraging movement of overgrazing sea urchins. Oecologia 190:665-677</w:delText>
         </w:r>
@@ -30033,10 +30581,10 @@
         <w:pStyle w:val="EndNoteBibliography"/>
         <w:ind w:left="720" w:hanging="720"/>
         <w:rPr>
-          <w:del w:id="992" w:author="Nick.Tolimieri [2]" w:date="2022-09-12T15:58:00Z"/>
-        </w:rPr>
-      </w:pPr>
-      <w:del w:id="993" w:author="Nick.Tolimieri [2]" w:date="2022-09-12T15:58:00Z">
+          <w:del w:id="1057" w:author="Nick.Tolimieri [2]" w:date="2022-09-12T15:58:00Z"/>
+        </w:rPr>
+      </w:pPr>
+      <w:del w:id="1058" w:author="Nick.Tolimieri [2]" w:date="2022-09-12T15:58:00Z">
         <w:r>
           <w:delText>Kvitek RG, Iampietro P, Bowlby CE (1998) Sea Otters and Benthic Prey Communities: A Direct Test of the Sea Otter as Keystone Predator in Washington State. Marine Mammal Science 14:895-902</w:delText>
         </w:r>
@@ -30047,10 +30595,10 @@
         <w:pStyle w:val="EndNoteBibliography"/>
         <w:ind w:left="720" w:hanging="720"/>
         <w:rPr>
-          <w:del w:id="994" w:author="Nick.Tolimieri [2]" w:date="2022-09-12T15:58:00Z"/>
-        </w:rPr>
-      </w:pPr>
-      <w:del w:id="995" w:author="Nick.Tolimieri [2]" w:date="2022-09-12T15:58:00Z">
+          <w:del w:id="1059" w:author="Nick.Tolimieri [2]" w:date="2022-09-12T15:58:00Z"/>
+        </w:rPr>
+      </w:pPr>
+      <w:del w:id="1060" w:author="Nick.Tolimieri [2]" w:date="2022-09-12T15:58:00Z">
         <w:r>
           <w:delText xml:space="preserve">Kvitek RG, Shull D, Canestro D, Bowlby E, Troutman B (1988) Changies in rocky subtidal communities within a gradient of sea otter predation along the Olympic Peninsula Coast, Washington State. 1987 Coperative Agreement between Olumpic National Park, Washington Sate Department of Wildlife and Rikk G. Kvitek. University of Washington, Seattle. </w:delText>
         </w:r>
@@ -30061,10 +30609,10 @@
         <w:pStyle w:val="EndNoteBibliography"/>
         <w:ind w:left="720" w:hanging="720"/>
         <w:rPr>
-          <w:del w:id="996" w:author="Nick.Tolimieri [2]" w:date="2022-09-12T15:58:00Z"/>
-        </w:rPr>
-      </w:pPr>
-      <w:del w:id="997" w:author="Nick.Tolimieri [2]" w:date="2022-09-12T15:58:00Z">
+          <w:del w:id="1061" w:author="Nick.Tolimieri [2]" w:date="2022-09-12T15:58:00Z"/>
+        </w:rPr>
+      </w:pPr>
+      <w:del w:id="1062" w:author="Nick.Tolimieri [2]" w:date="2022-09-12T15:58:00Z">
         <w:r>
           <w:delText>Kvitek RG, Shull D, Canestro D, Bowlby EC, Troutman BL (1989) Sea Otters and Benthic Prey Communities in Washington State. Marine Mammal Science 5:266-280</w:delText>
         </w:r>
@@ -30075,10 +30623,10 @@
         <w:pStyle w:val="EndNoteBibliography"/>
         <w:ind w:left="720" w:hanging="720"/>
         <w:rPr>
-          <w:del w:id="998" w:author="Nick.Tolimieri [2]" w:date="2022-09-12T15:58:00Z"/>
-        </w:rPr>
-      </w:pPr>
-      <w:del w:id="999" w:author="Nick.Tolimieri [2]" w:date="2022-09-12T15:58:00Z">
+          <w:del w:id="1063" w:author="Nick.Tolimieri [2]" w:date="2022-09-12T15:58:00Z"/>
+        </w:rPr>
+      </w:pPr>
+      <w:del w:id="1064" w:author="Nick.Tolimieri [2]" w:date="2022-09-12T15:58:00Z">
         <w:r>
           <w:delText>Lamy T, Koenigs C, Holbrook SJ, Miller RJ, Stier AC, Reed DC (2020) Foundation species promote community stability by increasing diversity in a giant kelp forest. Ecology 101:e02987</w:delText>
         </w:r>
@@ -30089,10 +30637,10 @@
         <w:pStyle w:val="EndNoteBibliography"/>
         <w:ind w:left="720" w:hanging="720"/>
         <w:rPr>
-          <w:del w:id="1000" w:author="Nick.Tolimieri [2]" w:date="2022-09-12T15:58:00Z"/>
-        </w:rPr>
-      </w:pPr>
-      <w:del w:id="1001" w:author="Nick.Tolimieri [2]" w:date="2022-09-12T15:58:00Z">
+          <w:del w:id="1065" w:author="Nick.Tolimieri [2]" w:date="2022-09-12T15:58:00Z"/>
+        </w:rPr>
+      </w:pPr>
+      <w:del w:id="1066" w:author="Nick.Tolimieri [2]" w:date="2022-09-12T15:58:00Z">
         <w:r>
           <w:delText>Ling S, Scheibling R, Rassweiler A, Johnson C, Shears N, Connell S, Salomon A, Norderhaug K, Pérez-Matus A, Hernández J (2015) Global regime shift dynamics of catastrophic sea urchin overgrazing. Philosophical Transactions of the Royal Society B: Biological Sciences 370:20130269</w:delText>
         </w:r>
@@ -30103,10 +30651,10 @@
         <w:pStyle w:val="EndNoteBibliography"/>
         <w:ind w:left="720" w:hanging="720"/>
         <w:rPr>
-          <w:del w:id="1002" w:author="Nick.Tolimieri [2]" w:date="2022-09-12T15:58:00Z"/>
-        </w:rPr>
-      </w:pPr>
-      <w:del w:id="1003" w:author="Nick.Tolimieri [2]" w:date="2022-09-12T15:58:00Z">
+          <w:del w:id="1067" w:author="Nick.Tolimieri [2]" w:date="2022-09-12T15:58:00Z"/>
+        </w:rPr>
+      </w:pPr>
+      <w:del w:id="1068" w:author="Nick.Tolimieri [2]" w:date="2022-09-12T15:58:00Z">
         <w:r>
           <w:delText>Ling SD, Johnson CR, Frusher SD, Ridgway KR (2009) Overfishing reduces resilience of kelp beds to climate-driven catastrophic phase shift. Proceedings of the National Academy of Sciences 106:22341-22345</w:delText>
         </w:r>
@@ -30117,10 +30665,10 @@
         <w:pStyle w:val="EndNoteBibliography"/>
         <w:ind w:left="720" w:hanging="720"/>
         <w:rPr>
-          <w:del w:id="1004" w:author="Nick.Tolimieri [2]" w:date="2022-09-12T15:58:00Z"/>
-        </w:rPr>
-      </w:pPr>
-      <w:del w:id="1005" w:author="Nick.Tolimieri [2]" w:date="2022-09-12T15:58:00Z">
+          <w:del w:id="1069" w:author="Nick.Tolimieri [2]" w:date="2022-09-12T15:58:00Z"/>
+        </w:rPr>
+      </w:pPr>
+      <w:del w:id="1070" w:author="Nick.Tolimieri [2]" w:date="2022-09-12T15:58:00Z">
         <w:r>
           <w:delText>Lonhart SI, Jeppesen R, Beas-Luna R, Crooks JA, Lorda J (2019) Shifts in the distribution and abundance of coastal marine species along the eastern Pacific Ocean during marine heatwaves from 2013 to 2018. Marine Biodiversity Records 12:13</w:delText>
         </w:r>
@@ -30131,10 +30679,10 @@
         <w:pStyle w:val="EndNoteBibliography"/>
         <w:ind w:left="720" w:hanging="720"/>
         <w:rPr>
-          <w:del w:id="1006" w:author="Nick.Tolimieri [2]" w:date="2022-09-12T15:58:00Z"/>
-        </w:rPr>
-      </w:pPr>
-      <w:del w:id="1007" w:author="Nick.Tolimieri [2]" w:date="2022-09-12T15:58:00Z">
+          <w:del w:id="1071" w:author="Nick.Tolimieri [2]" w:date="2022-09-12T15:58:00Z"/>
+        </w:rPr>
+      </w:pPr>
+      <w:del w:id="1072" w:author="Nick.Tolimieri [2]" w:date="2022-09-12T15:58:00Z">
         <w:r>
           <w:delText>Love MS, Yoklavich M, Thorsteinson L (2002) The rockfishes of the Northeast Pacific. University of California Press, Berkley and Los Angeles</w:delText>
         </w:r>
@@ -30145,10 +30693,10 @@
         <w:pStyle w:val="EndNoteBibliography"/>
         <w:ind w:left="720" w:hanging="720"/>
         <w:rPr>
-          <w:del w:id="1008" w:author="Nick.Tolimieri [2]" w:date="2022-09-12T15:58:00Z"/>
-        </w:rPr>
-      </w:pPr>
-      <w:del w:id="1009" w:author="Nick.Tolimieri [2]" w:date="2022-09-12T15:58:00Z">
+          <w:del w:id="1073" w:author="Nick.Tolimieri [2]" w:date="2022-09-12T15:58:00Z"/>
+        </w:rPr>
+      </w:pPr>
+      <w:del w:id="1074" w:author="Nick.Tolimieri [2]" w:date="2022-09-12T15:58:00Z">
         <w:r>
           <w:delText>Malone DP, Davis K, Lonhart SI, Parsons-Field A, Caselle JE, Carr MH (2022) Large scale, multi-decade monitoring data from kelp forest ecosystems in California and Oregon (USA). Ecology n/a:e3630</w:delText>
         </w:r>
@@ -30159,10 +30707,10 @@
         <w:pStyle w:val="EndNoteBibliography"/>
         <w:ind w:left="720" w:hanging="720"/>
         <w:rPr>
-          <w:del w:id="1010" w:author="Nick.Tolimieri [2]" w:date="2022-09-12T15:58:00Z"/>
-        </w:rPr>
-      </w:pPr>
-      <w:del w:id="1011" w:author="Nick.Tolimieri [2]" w:date="2022-09-12T15:58:00Z">
+          <w:del w:id="1075" w:author="Nick.Tolimieri [2]" w:date="2022-09-12T15:58:00Z"/>
+        </w:rPr>
+      </w:pPr>
+      <w:del w:id="1076" w:author="Nick.Tolimieri [2]" w:date="2022-09-12T15:58:00Z">
         <w:r>
           <w:delText>Markel RW, Shurin JB (2020) Contrasting effects of coastal upwelling on growth and recruitment of nearshore Pacific rockfishes (genus Sebastes). Canadian Journal of Fisheries and Aquatic Sciences 77:950-962</w:delText>
         </w:r>
@@ -30173,10 +30721,10 @@
         <w:pStyle w:val="EndNoteBibliography"/>
         <w:ind w:left="720" w:hanging="720"/>
         <w:rPr>
-          <w:del w:id="1012" w:author="Nick.Tolimieri [2]" w:date="2022-09-12T15:58:00Z"/>
-        </w:rPr>
-      </w:pPr>
-      <w:del w:id="1013" w:author="Nick.Tolimieri [2]" w:date="2022-09-12T15:58:00Z">
+          <w:del w:id="1077" w:author="Nick.Tolimieri [2]" w:date="2022-09-12T15:58:00Z"/>
+        </w:rPr>
+      </w:pPr>
+      <w:del w:id="1078" w:author="Nick.Tolimieri [2]" w:date="2022-09-12T15:58:00Z">
         <w:r>
           <w:delText>Maunder MN, Punt AE (2004) Standardizing catch and effort data: a review of recent approaches. Fisheries Research 70:141-159</w:delText>
         </w:r>
@@ -30187,10 +30735,10 @@
         <w:pStyle w:val="EndNoteBibliography"/>
         <w:ind w:left="720" w:hanging="720"/>
         <w:rPr>
-          <w:del w:id="1014" w:author="Nick.Tolimieri [2]" w:date="2022-09-12T15:58:00Z"/>
-        </w:rPr>
-      </w:pPr>
-      <w:del w:id="1015" w:author="Nick.Tolimieri [2]" w:date="2022-09-12T15:58:00Z">
+          <w:del w:id="1079" w:author="Nick.Tolimieri [2]" w:date="2022-09-12T15:58:00Z"/>
+        </w:rPr>
+      </w:pPr>
+      <w:del w:id="1080" w:author="Nick.Tolimieri [2]" w:date="2022-09-12T15:58:00Z">
         <w:r>
           <w:delText>McNaughton SJ (1977) Diversity and Stability of Ecological Communities: A Comment on the Role of Empiricism in Ecology. The American Naturalist 111:515-525</w:delText>
         </w:r>
@@ -30201,10 +30749,10 @@
         <w:pStyle w:val="EndNoteBibliography"/>
         <w:ind w:left="720" w:hanging="720"/>
         <w:rPr>
-          <w:del w:id="1016" w:author="Nick.Tolimieri [2]" w:date="2022-09-12T15:58:00Z"/>
-        </w:rPr>
-      </w:pPr>
-      <w:del w:id="1017" w:author="Nick.Tolimieri [2]" w:date="2022-09-12T15:58:00Z">
+          <w:del w:id="1081" w:author="Nick.Tolimieri [2]" w:date="2022-09-12T15:58:00Z"/>
+        </w:rPr>
+      </w:pPr>
+      <w:del w:id="1082" w:author="Nick.Tolimieri [2]" w:date="2022-09-12T15:58:00Z">
         <w:r>
           <w:delText>McPherson ML, Finger DJI, Houskeeper HF, Bell TW, Carr MH, Rogers-Bennett L, Kudela RM (2021) Large-scale shift in the structure of a kelp forest ecosystem co-occurs with an epizootic and marine heatwave. Communications Biology 4:298</w:delText>
         </w:r>
@@ -30215,10 +30763,10 @@
         <w:pStyle w:val="EndNoteBibliography"/>
         <w:ind w:left="720" w:hanging="720"/>
         <w:rPr>
-          <w:del w:id="1018" w:author="Nick.Tolimieri [2]" w:date="2022-09-12T15:58:00Z"/>
-        </w:rPr>
-      </w:pPr>
-      <w:del w:id="1019" w:author="Nick.Tolimieri [2]" w:date="2022-09-12T15:58:00Z">
+          <w:del w:id="1083" w:author="Nick.Tolimieri [2]" w:date="2022-09-12T15:58:00Z"/>
+        </w:rPr>
+      </w:pPr>
+      <w:del w:id="1084" w:author="Nick.Tolimieri [2]" w:date="2022-09-12T15:58:00Z">
         <w:r>
           <w:delText>Moitoza DJ, Phillips DW (1979) Prey defense, predator preference, and nonrandom diet: The interactions between Pycnopodia helianthoides and two species of sea urchins. Marine Biology 53:299-304</w:delText>
         </w:r>
@@ -30229,10 +30777,10 @@
         <w:pStyle w:val="EndNoteBibliography"/>
         <w:ind w:left="720" w:hanging="720"/>
         <w:rPr>
-          <w:del w:id="1020" w:author="Nick.Tolimieri [2]" w:date="2022-09-12T15:58:00Z"/>
-        </w:rPr>
-      </w:pPr>
-      <w:del w:id="1021" w:author="Nick.Tolimieri [2]" w:date="2022-09-12T15:58:00Z">
+          <w:del w:id="1085" w:author="Nick.Tolimieri [2]" w:date="2022-09-12T15:58:00Z"/>
+        </w:rPr>
+      </w:pPr>
+      <w:del w:id="1086" w:author="Nick.Tolimieri [2]" w:date="2022-09-12T15:58:00Z">
         <w:r>
           <w:delText>Montecino-Latorre D, Eisenlord ME, Turner M, Yoshioka R, Harvell CD, Pattengill-Semmens CV, Nichols JD, Gaydos JK (2016) Devastating Transboundary Impacts of Sea Star Wasting Disease on Subtidal Asteroids. Plos One 11:e0163190</w:delText>
         </w:r>
@@ -30243,10 +30791,10 @@
         <w:pStyle w:val="EndNoteBibliography"/>
         <w:ind w:left="720" w:hanging="720"/>
         <w:rPr>
-          <w:del w:id="1022" w:author="Nick.Tolimieri [2]" w:date="2022-09-12T15:58:00Z"/>
-        </w:rPr>
-      </w:pPr>
-      <w:del w:id="1023" w:author="Nick.Tolimieri [2]" w:date="2022-09-12T15:58:00Z">
+          <w:del w:id="1087" w:author="Nick.Tolimieri [2]" w:date="2022-09-12T15:58:00Z"/>
+        </w:rPr>
+      </w:pPr>
+      <w:del w:id="1088" w:author="Nick.Tolimieri [2]" w:date="2022-09-12T15:58:00Z">
         <w:r>
           <w:delText>Morgan CA, Beckman BR, Weitkamp LA, Fresh KL (2019) Recent Ecosystem Disturbance in the Northern California Current. Fisheries 44:465-474</w:delText>
         </w:r>
@@ -30257,10 +30805,10 @@
         <w:pStyle w:val="EndNoteBibliography"/>
         <w:ind w:left="720" w:hanging="720"/>
         <w:rPr>
-          <w:del w:id="1024" w:author="Nick.Tolimieri [2]" w:date="2022-09-12T15:58:00Z"/>
-        </w:rPr>
-      </w:pPr>
-      <w:del w:id="1025" w:author="Nick.Tolimieri [2]" w:date="2022-09-12T15:58:00Z">
+          <w:del w:id="1089" w:author="Nick.Tolimieri [2]" w:date="2022-09-12T15:58:00Z"/>
+        </w:rPr>
+      </w:pPr>
+      <w:del w:id="1090" w:author="Nick.Tolimieri [2]" w:date="2022-09-12T15:58:00Z">
         <w:r>
           <w:delText>Muth AF, Graham MH, Lane CE, Harley CDG (2019) Recruitment tolerance to increased temperature present across multiple kelp clades. Ecology 100:e02594</w:delText>
         </w:r>
@@ -30271,10 +30819,10 @@
         <w:pStyle w:val="EndNoteBibliography"/>
         <w:ind w:left="720" w:hanging="720"/>
         <w:rPr>
-          <w:del w:id="1026" w:author="Nick.Tolimieri [2]" w:date="2022-09-12T15:58:00Z"/>
-        </w:rPr>
-      </w:pPr>
-      <w:del w:id="1027" w:author="Nick.Tolimieri [2]" w:date="2022-09-12T15:58:00Z">
+          <w:del w:id="1091" w:author="Nick.Tolimieri [2]" w:date="2022-09-12T15:58:00Z"/>
+        </w:rPr>
+      </w:pPr>
+      <w:del w:id="1092" w:author="Nick.Tolimieri [2]" w:date="2022-09-12T15:58:00Z">
         <w:r>
           <w:delText xml:space="preserve">NMFS (2014) Endangered and Threatened Species: Designation of Critical Habitat for thePuget Sound/Georgia Basin Distinct Population Segments of Yelloweye Rockfish, Canary Rockfish and Bocaccio. National Marine Fisheries Service ,Federal Register 79 FR 68041. </w:delText>
         </w:r>
@@ -30285,10 +30833,10 @@
         <w:pStyle w:val="EndNoteBibliography"/>
         <w:ind w:left="720" w:hanging="720"/>
         <w:rPr>
-          <w:del w:id="1028" w:author="Nick.Tolimieri [2]" w:date="2022-09-12T15:58:00Z"/>
-        </w:rPr>
-      </w:pPr>
-      <w:del w:id="1029" w:author="Nick.Tolimieri [2]" w:date="2022-09-12T15:58:00Z">
+          <w:del w:id="1093" w:author="Nick.Tolimieri [2]" w:date="2022-09-12T15:58:00Z"/>
+        </w:rPr>
+      </w:pPr>
+      <w:del w:id="1094" w:author="Nick.Tolimieri [2]" w:date="2022-09-12T15:58:00Z">
         <w:r>
           <w:delText>Okamoto DK, Schroeter SC, Reed DC (2020) Effects of ocean climate on spatiotemporal variation in sea urchin settlement and recruitment. Limnology and Oceanography 65:2076-2091</w:delText>
         </w:r>
@@ -30299,10 +30847,10 @@
         <w:pStyle w:val="EndNoteBibliography"/>
         <w:ind w:left="720" w:hanging="720"/>
         <w:rPr>
-          <w:del w:id="1030" w:author="Nick.Tolimieri [2]" w:date="2022-09-12T15:58:00Z"/>
-        </w:rPr>
-      </w:pPr>
-      <w:del w:id="1031" w:author="Nick.Tolimieri [2]" w:date="2022-09-12T15:58:00Z">
+          <w:del w:id="1095" w:author="Nick.Tolimieri [2]" w:date="2022-09-12T15:58:00Z"/>
+        </w:rPr>
+      </w:pPr>
+      <w:del w:id="1096" w:author="Nick.Tolimieri [2]" w:date="2022-09-12T15:58:00Z">
         <w:r>
           <w:delText>Pearse JS (2006) Ecological role of purple sea urchins. Science 314:940-941</w:delText>
         </w:r>
@@ -30313,10 +30861,10 @@
         <w:pStyle w:val="EndNoteBibliography"/>
         <w:ind w:left="720" w:hanging="720"/>
         <w:rPr>
-          <w:del w:id="1032" w:author="Nick.Tolimieri [2]" w:date="2022-09-12T15:58:00Z"/>
-        </w:rPr>
-      </w:pPr>
-      <w:del w:id="1033" w:author="Nick.Tolimieri [2]" w:date="2022-09-12T15:58:00Z">
+          <w:del w:id="1097" w:author="Nick.Tolimieri [2]" w:date="2022-09-12T15:58:00Z"/>
+        </w:rPr>
+      </w:pPr>
+      <w:del w:id="1098" w:author="Nick.Tolimieri [2]" w:date="2022-09-12T15:58:00Z">
         <w:r>
           <w:delText>Pearse JS, Hines AH (1987) Long-Term Population-Dynamics of Sea-Urchins in a Central California Kelp Forest - Rare Recruitment and Rapid Decline. Marine Ecology Progress Series 39:275-283</w:delText>
         </w:r>
@@ -30327,10 +30875,10 @@
         <w:pStyle w:val="EndNoteBibliography"/>
         <w:ind w:left="720" w:hanging="720"/>
         <w:rPr>
-          <w:del w:id="1034" w:author="Nick.Tolimieri [2]" w:date="2022-09-12T15:58:00Z"/>
-        </w:rPr>
-      </w:pPr>
-      <w:del w:id="1035" w:author="Nick.Tolimieri [2]" w:date="2022-09-12T15:58:00Z">
+          <w:del w:id="1099" w:author="Nick.Tolimieri [2]" w:date="2022-09-12T15:58:00Z"/>
+        </w:rPr>
+      </w:pPr>
+      <w:del w:id="1100" w:author="Nick.Tolimieri [2]" w:date="2022-09-12T15:58:00Z">
         <w:r>
           <w:delText>Pfister CA, Berry HD, Mumford T, Randall Hughes A (2018) The dynamics of Kelp Forests in the Northeast Pacific Ocean and the relationship with environmental drivers. Journal of Ecology 106:1520-1533</w:delText>
         </w:r>
@@ -30341,10 +30889,10 @@
         <w:pStyle w:val="EndNoteBibliography"/>
         <w:ind w:left="720" w:hanging="720"/>
         <w:rPr>
-          <w:del w:id="1036" w:author="Nick.Tolimieri [2]" w:date="2022-09-12T15:58:00Z"/>
-        </w:rPr>
-      </w:pPr>
-      <w:del w:id="1037" w:author="Nick.Tolimieri [2]" w:date="2022-09-12T15:58:00Z">
+          <w:del w:id="1101" w:author="Nick.Tolimieri [2]" w:date="2022-09-12T15:58:00Z"/>
+        </w:rPr>
+      </w:pPr>
+      <w:del w:id="1102" w:author="Nick.Tolimieri [2]" w:date="2022-09-12T15:58:00Z">
         <w:r>
           <w:delText>PFMC (2020) Pacific coast groundifhs fishery management plan: for the California, Oregon, and Washington groundfish fishery. Pacific Fishery Management Council, 7700 NE Ambnassador Place, Suite 101, Portland, OR, 97220</w:delText>
         </w:r>
@@ -30355,10 +30903,10 @@
         <w:pStyle w:val="EndNoteBibliography"/>
         <w:ind w:left="720" w:hanging="720"/>
         <w:rPr>
-          <w:del w:id="1038" w:author="Nick.Tolimieri [2]" w:date="2022-09-12T15:58:00Z"/>
-        </w:rPr>
-      </w:pPr>
-      <w:del w:id="1039" w:author="Nick.Tolimieri [2]" w:date="2022-09-12T15:58:00Z">
+          <w:del w:id="1103" w:author="Nick.Tolimieri [2]" w:date="2022-09-12T15:58:00Z"/>
+        </w:rPr>
+      </w:pPr>
+      <w:del w:id="1104" w:author="Nick.Tolimieri [2]" w:date="2022-09-12T15:58:00Z">
         <w:r>
           <w:delText>Pinsky ML, Guannel G, Arkema KK (2013) Quantifying wave attenuation to inform coastal habitat conservation. Ecosphere 4:art95</w:delText>
         </w:r>
@@ -30369,10 +30917,10 @@
         <w:pStyle w:val="EndNoteBibliography"/>
         <w:ind w:left="720" w:hanging="720"/>
         <w:rPr>
-          <w:del w:id="1040" w:author="Nick.Tolimieri [2]" w:date="2022-09-12T15:58:00Z"/>
-        </w:rPr>
-      </w:pPr>
-      <w:del w:id="1041" w:author="Nick.Tolimieri [2]" w:date="2022-09-12T15:58:00Z">
+          <w:del w:id="1105" w:author="Nick.Tolimieri [2]" w:date="2022-09-12T15:58:00Z"/>
+        </w:rPr>
+      </w:pPr>
+      <w:del w:id="1106" w:author="Nick.Tolimieri [2]" w:date="2022-09-12T15:58:00Z">
         <w:r>
           <w:delText>Potts JM, Elith J (2006) Comparing species abundance models. Ecological Modelling 199:153-163</w:delText>
         </w:r>
@@ -30383,10 +30931,10 @@
         <w:pStyle w:val="EndNoteBibliography"/>
         <w:ind w:left="720" w:hanging="720"/>
         <w:rPr>
-          <w:del w:id="1042" w:author="Nick.Tolimieri [2]" w:date="2022-09-12T15:58:00Z"/>
-        </w:rPr>
-      </w:pPr>
-      <w:del w:id="1043" w:author="Nick.Tolimieri [2]" w:date="2022-09-12T15:58:00Z">
+          <w:del w:id="1107" w:author="Nick.Tolimieri [2]" w:date="2022-09-12T15:58:00Z"/>
+        </w:rPr>
+      </w:pPr>
+      <w:del w:id="1108" w:author="Nick.Tolimieri [2]" w:date="2022-09-12T15:58:00Z">
         <w:r>
           <w:delText xml:space="preserve">R Core Team (2021) R: A language and environment for statistical computing. R Foundation for Statistical Computing, Vienna, Austria. URL </w:delText>
         </w:r>
@@ -30418,10 +30966,10 @@
         <w:pStyle w:val="EndNoteBibliography"/>
         <w:ind w:left="720" w:hanging="720"/>
         <w:rPr>
-          <w:del w:id="1044" w:author="Nick.Tolimieri [2]" w:date="2022-09-12T15:58:00Z"/>
-        </w:rPr>
-      </w:pPr>
-      <w:del w:id="1045" w:author="Nick.Tolimieri [2]" w:date="2022-09-12T15:58:00Z">
+          <w:del w:id="1109" w:author="Nick.Tolimieri [2]" w:date="2022-09-12T15:58:00Z"/>
+        </w:rPr>
+      </w:pPr>
+      <w:del w:id="1110" w:author="Nick.Tolimieri [2]" w:date="2022-09-12T15:58:00Z">
         <w:r>
           <w:delText>Randell Z, Kenner M, Tomoleoni J, Yee J, Novak M (2022) Kelp-forest dynamics controlled by substrate complexity. Proceedings of the National Academy of Sciences 119:e2103483119</w:delText>
         </w:r>
@@ -30432,10 +30980,10 @@
         <w:pStyle w:val="EndNoteBibliography"/>
         <w:ind w:left="720" w:hanging="720"/>
         <w:rPr>
-          <w:del w:id="1046" w:author="Nick.Tolimieri [2]" w:date="2022-09-12T15:58:00Z"/>
-        </w:rPr>
-      </w:pPr>
-      <w:del w:id="1047" w:author="Nick.Tolimieri [2]" w:date="2022-09-12T15:58:00Z">
+          <w:del w:id="1111" w:author="Nick.Tolimieri [2]" w:date="2022-09-12T15:58:00Z"/>
+        </w:rPr>
+      </w:pPr>
+      <w:del w:id="1112" w:author="Nick.Tolimieri [2]" w:date="2022-09-12T15:58:00Z">
         <w:r>
           <w:delText>Reed D, Washburn L, Rassweiler A, Miller R, Bell T, Harrer S (2016) Extreme warming challenges sentinel status of kelp forests as indicators of climate change. Nature Communications 7</w:delText>
         </w:r>
@@ -30446,10 +30994,10 @@
         <w:pStyle w:val="EndNoteBibliography"/>
         <w:ind w:left="720" w:hanging="720"/>
         <w:rPr>
-          <w:del w:id="1048" w:author="Nick.Tolimieri [2]" w:date="2022-09-12T15:58:00Z"/>
-        </w:rPr>
-      </w:pPr>
-      <w:del w:id="1049" w:author="Nick.Tolimieri [2]" w:date="2022-09-12T15:58:00Z">
+          <w:del w:id="1113" w:author="Nick.Tolimieri [2]" w:date="2022-09-12T15:58:00Z"/>
+        </w:rPr>
+      </w:pPr>
+      <w:del w:id="1114" w:author="Nick.Tolimieri [2]" w:date="2022-09-12T15:58:00Z">
         <w:r>
           <w:delText>Reed DC, Rassweiler A, Carr MH, Cavanaugh KC, Malone DP, Siegel DA (2011) Wave disturbance overwhelms top-down and bottom-up control of primary production in California kelp forests. Ecology 92:2108-2116</w:delText>
         </w:r>
@@ -30460,10 +31008,10 @@
         <w:pStyle w:val="EndNoteBibliography"/>
         <w:ind w:left="720" w:hanging="720"/>
         <w:rPr>
-          <w:del w:id="1050" w:author="Nick.Tolimieri [2]" w:date="2022-09-12T15:58:00Z"/>
-        </w:rPr>
-      </w:pPr>
-      <w:del w:id="1051" w:author="Nick.Tolimieri [2]" w:date="2022-09-12T15:58:00Z">
+          <w:del w:id="1115" w:author="Nick.Tolimieri [2]" w:date="2022-09-12T15:58:00Z"/>
+        </w:rPr>
+      </w:pPr>
+      <w:del w:id="1116" w:author="Nick.Tolimieri [2]" w:date="2022-09-12T15:58:00Z">
         <w:r>
           <w:delText>Reynolds RW, Smith TM, Liu C, Chelton DB, Casey KS, Schlax MG (2007) Daily High-Resolution-Blended Analyses for Sea Surface Temperature. Journal of Climate 20:5473-5496</w:delText>
         </w:r>
@@ -30474,10 +31022,10 @@
         <w:pStyle w:val="EndNoteBibliography"/>
         <w:ind w:left="720" w:hanging="720"/>
         <w:rPr>
-          <w:del w:id="1052" w:author="Nick.Tolimieri [2]" w:date="2022-09-12T15:58:00Z"/>
-        </w:rPr>
-      </w:pPr>
-      <w:del w:id="1053" w:author="Nick.Tolimieri [2]" w:date="2022-09-12T15:58:00Z">
+          <w:del w:id="1117" w:author="Nick.Tolimieri [2]" w:date="2022-09-12T15:58:00Z"/>
+        </w:rPr>
+      </w:pPr>
+      <w:del w:id="1118" w:author="Nick.Tolimieri [2]" w:date="2022-09-12T15:58:00Z">
         <w:r>
           <w:delText>Rogers-Bennett L, Catton CA (2019) Marine heat wave and multiple stressors tip bull kelp forest to sea urchin barrens. Sci Rep 9:15050</w:delText>
         </w:r>
@@ -30488,10 +31036,10 @@
         <w:pStyle w:val="EndNoteBibliography"/>
         <w:ind w:left="720" w:hanging="720"/>
         <w:rPr>
-          <w:del w:id="1054" w:author="Nick.Tolimieri [2]" w:date="2022-09-12T15:58:00Z"/>
-        </w:rPr>
-      </w:pPr>
-      <w:del w:id="1055" w:author="Nick.Tolimieri [2]" w:date="2022-09-12T15:58:00Z">
+          <w:del w:id="1119" w:author="Nick.Tolimieri [2]" w:date="2022-09-12T15:58:00Z"/>
+        </w:rPr>
+      </w:pPr>
+      <w:del w:id="1120" w:author="Nick.Tolimieri [2]" w:date="2022-09-12T15:58:00Z">
         <w:r>
           <w:delText>Sanford E, Sones JL, García-Reyes M, Goddard JHR, Largier JL (2019) Widespread shifts in the coastal biota of northern California during the 2014–2016 marine heatwaves. Scientific Reports 9:4216</w:delText>
         </w:r>
@@ -30502,10 +31050,10 @@
         <w:pStyle w:val="EndNoteBibliography"/>
         <w:ind w:left="720" w:hanging="720"/>
         <w:rPr>
-          <w:del w:id="1056" w:author="Nick.Tolimieri [2]" w:date="2022-09-12T15:58:00Z"/>
-        </w:rPr>
-      </w:pPr>
-      <w:del w:id="1057" w:author="Nick.Tolimieri [2]" w:date="2022-09-12T15:58:00Z">
+          <w:del w:id="1121" w:author="Nick.Tolimieri [2]" w:date="2022-09-12T15:58:00Z"/>
+        </w:rPr>
+      </w:pPr>
+      <w:del w:id="1122" w:author="Nick.Tolimieri [2]" w:date="2022-09-12T15:58:00Z">
         <w:r>
           <w:delText>Scannell HA, Johnson GC, Thompson L, Lyman JM, Riser SC (2020) Subsurface Evolution and Persistence of Marine Heatwaves in the Northeast Pacific. Geophysical Research Letters 47:e2020GL090548</w:delText>
         </w:r>
@@ -30516,10 +31064,10 @@
         <w:pStyle w:val="EndNoteBibliography"/>
         <w:ind w:left="720" w:hanging="720"/>
         <w:rPr>
-          <w:del w:id="1058" w:author="Nick.Tolimieri [2]" w:date="2022-09-12T15:58:00Z"/>
-        </w:rPr>
-      </w:pPr>
-      <w:del w:id="1059" w:author="Nick.Tolimieri [2]" w:date="2022-09-12T15:58:00Z">
+          <w:del w:id="1123" w:author="Nick.Tolimieri [2]" w:date="2022-09-12T15:58:00Z"/>
+        </w:rPr>
+      </w:pPr>
+      <w:del w:id="1124" w:author="Nick.Tolimieri [2]" w:date="2022-09-12T15:58:00Z">
         <w:r>
           <w:delText>Schiel DR, Foster MS (2015) The Biology and Ecology of Giant Kelp Forests. University of California Press, Berkeley, CA</w:delText>
         </w:r>
@@ -30530,10 +31078,10 @@
         <w:pStyle w:val="EndNoteBibliography"/>
         <w:ind w:left="720" w:hanging="720"/>
         <w:rPr>
-          <w:del w:id="1060" w:author="Nick.Tolimieri [2]" w:date="2022-09-12T15:58:00Z"/>
-        </w:rPr>
-      </w:pPr>
-      <w:del w:id="1061" w:author="Nick.Tolimieri [2]" w:date="2022-09-12T15:58:00Z">
+          <w:del w:id="1125" w:author="Nick.Tolimieri [2]" w:date="2022-09-12T15:58:00Z"/>
+        </w:rPr>
+      </w:pPr>
+      <w:del w:id="1126" w:author="Nick.Tolimieri [2]" w:date="2022-09-12T15:58:00Z">
         <w:r>
           <w:delText>Schindler DE, Armstrong JB, Reed TE (2015) The portfolio concept in ecology and evolution. Frontiers in Ecology and the Environment 15:257-263</w:delText>
         </w:r>
@@ -30544,10 +31092,10 @@
         <w:pStyle w:val="EndNoteBibliography"/>
         <w:ind w:left="720" w:hanging="720"/>
         <w:rPr>
-          <w:del w:id="1062" w:author="Nick.Tolimieri [2]" w:date="2022-09-12T15:58:00Z"/>
-        </w:rPr>
-      </w:pPr>
-      <w:del w:id="1063" w:author="Nick.Tolimieri [2]" w:date="2022-09-12T15:58:00Z">
+          <w:del w:id="1127" w:author="Nick.Tolimieri [2]" w:date="2022-09-12T15:58:00Z"/>
+        </w:rPr>
+      </w:pPr>
+      <w:del w:id="1128" w:author="Nick.Tolimieri [2]" w:date="2022-09-12T15:58:00Z">
         <w:r>
           <w:delText>Schlegel RW, Smit AJ (2018) heatwaveR: A central algorithm for the detection of heatwaves and cold-spells. Journal of Open Source Software 3:821</w:delText>
         </w:r>
@@ -30558,10 +31106,10 @@
         <w:pStyle w:val="EndNoteBibliography"/>
         <w:ind w:left="720" w:hanging="720"/>
         <w:rPr>
-          <w:del w:id="1064" w:author="Nick.Tolimieri [2]" w:date="2022-09-12T15:58:00Z"/>
-        </w:rPr>
-      </w:pPr>
-      <w:del w:id="1065" w:author="Nick.Tolimieri [2]" w:date="2022-09-12T15:58:00Z">
+          <w:del w:id="1129" w:author="Nick.Tolimieri [2]" w:date="2022-09-12T15:58:00Z"/>
+        </w:rPr>
+      </w:pPr>
+      <w:del w:id="1130" w:author="Nick.Tolimieri [2]" w:date="2022-09-12T15:58:00Z">
         <w:r>
           <w:delText>Schmitt RJ, Holbrook SJ (1990) Contrasting effects of giant kelp on dynamics of surfperch populations. Oecologia 84:419-429</w:delText>
         </w:r>
@@ -30572,10 +31120,10 @@
         <w:pStyle w:val="EndNoteBibliography"/>
         <w:ind w:left="720" w:hanging="720"/>
         <w:rPr>
-          <w:del w:id="1066" w:author="Nick.Tolimieri [2]" w:date="2022-09-12T15:58:00Z"/>
-        </w:rPr>
-      </w:pPr>
-      <w:del w:id="1067" w:author="Nick.Tolimieri [2]" w:date="2022-09-12T15:58:00Z">
+          <w:del w:id="1131" w:author="Nick.Tolimieri [2]" w:date="2022-09-12T15:58:00Z"/>
+        </w:rPr>
+      </w:pPr>
+      <w:del w:id="1132" w:author="Nick.Tolimieri [2]" w:date="2022-09-12T15:58:00Z">
         <w:r>
           <w:delText>Schroeder ID, Santora JA, Bograd SJ, Hazen EL, Sakuma KM, Moore AM, Edwards CA, Wells BK, Field JC (2019) Source water variability as a driver of rockfish recruitment in the California Current Ecosystem: implications for climate change and fisheries management. Canadian Journal of Fisheries and Aquatic Sciences 76:950-960</w:delText>
         </w:r>
@@ -30586,10 +31134,10 @@
         <w:pStyle w:val="EndNoteBibliography"/>
         <w:ind w:left="720" w:hanging="720"/>
         <w:rPr>
-          <w:del w:id="1068" w:author="Nick.Tolimieri [2]" w:date="2022-09-12T15:58:00Z"/>
-        </w:rPr>
-      </w:pPr>
-      <w:del w:id="1069" w:author="Nick.Tolimieri [2]" w:date="2022-09-12T15:58:00Z">
+          <w:del w:id="1133" w:author="Nick.Tolimieri [2]" w:date="2022-09-12T15:58:00Z"/>
+        </w:rPr>
+      </w:pPr>
+      <w:del w:id="1134" w:author="Nick.Tolimieri [2]" w:date="2022-09-12T15:58:00Z">
         <w:r>
           <w:delText>Selden RL, Gaines SD, Hamilton SL, Warner RR (2017) Protection of large predators in a marine reserve alters size-dependent prey mortality. Proceedings of the Royal Society B: Biological Sciences 284:20161936</w:delText>
         </w:r>
@@ -30600,10 +31148,10 @@
         <w:pStyle w:val="EndNoteBibliography"/>
         <w:ind w:left="720" w:hanging="720"/>
         <w:rPr>
-          <w:del w:id="1070" w:author="Nick.Tolimieri [2]" w:date="2022-09-12T15:58:00Z"/>
-        </w:rPr>
-      </w:pPr>
-      <w:del w:id="1071" w:author="Nick.Tolimieri [2]" w:date="2022-09-12T15:58:00Z">
+          <w:del w:id="1135" w:author="Nick.Tolimieri [2]" w:date="2022-09-12T15:58:00Z"/>
+        </w:rPr>
+      </w:pPr>
+      <w:del w:id="1136" w:author="Nick.Tolimieri [2]" w:date="2022-09-12T15:58:00Z">
         <w:r>
           <w:delText>Shelton AO, Harvey CJ, Samhouri JF, Andrews KS, Feist BE, Frick KE, Tolimieri N, Williams GD, Antrim LD, Berry HD (2018) From the predictable to the unexpected: kelp forest and benthic invertebrate community dynamics following decades of sea otter expansion. Oecologia 188:1105-1119</w:delText>
         </w:r>
@@ -30614,10 +31162,10 @@
         <w:pStyle w:val="EndNoteBibliography"/>
         <w:ind w:left="720" w:hanging="720"/>
         <w:rPr>
-          <w:del w:id="1072" w:author="Nick.Tolimieri [2]" w:date="2022-09-12T15:58:00Z"/>
-        </w:rPr>
-      </w:pPr>
-      <w:del w:id="1073" w:author="Nick.Tolimieri [2]" w:date="2022-09-12T15:58:00Z">
+          <w:del w:id="1137" w:author="Nick.Tolimieri [2]" w:date="2022-09-12T15:58:00Z"/>
+        </w:rPr>
+      </w:pPr>
+      <w:del w:id="1138" w:author="Nick.Tolimieri [2]" w:date="2022-09-12T15:58:00Z">
         <w:r>
           <w:delText>Smale DA (2020) Impacts of ocean warming on kelp forest ecosystems. New Phytologist 225:1447-1454</w:delText>
         </w:r>
@@ -30628,10 +31176,10 @@
         <w:pStyle w:val="EndNoteBibliography"/>
         <w:ind w:left="720" w:hanging="720"/>
         <w:rPr>
-          <w:del w:id="1074" w:author="Nick.Tolimieri [2]" w:date="2022-09-12T15:58:00Z"/>
-        </w:rPr>
-      </w:pPr>
-      <w:del w:id="1075" w:author="Nick.Tolimieri [2]" w:date="2022-09-12T15:58:00Z">
+          <w:del w:id="1139" w:author="Nick.Tolimieri [2]" w:date="2022-09-12T15:58:00Z"/>
+        </w:rPr>
+      </w:pPr>
+      <w:del w:id="1140" w:author="Nick.Tolimieri [2]" w:date="2022-09-12T15:58:00Z">
         <w:r>
           <w:delText>Smale DA, Wernberg T (2013) Extreme climatic event drives range contraction of a habitat-forming species. Proceedings of the Royal Society B: Biological Sciences 280:20122829</w:delText>
         </w:r>
@@ -30642,10 +31190,10 @@
         <w:pStyle w:val="EndNoteBibliography"/>
         <w:ind w:left="720" w:hanging="720"/>
         <w:rPr>
-          <w:del w:id="1076" w:author="Nick.Tolimieri [2]" w:date="2022-09-12T15:58:00Z"/>
-        </w:rPr>
-      </w:pPr>
-      <w:del w:id="1077" w:author="Nick.Tolimieri [2]" w:date="2022-09-12T15:58:00Z">
+          <w:del w:id="1141" w:author="Nick.Tolimieri [2]" w:date="2022-09-12T15:58:00Z"/>
+        </w:rPr>
+      </w:pPr>
+      <w:del w:id="1142" w:author="Nick.Tolimieri [2]" w:date="2022-09-12T15:58:00Z">
         <w:r>
           <w:delText>Smith EAE, Fox MD (2021) Characterizing energy flow in kelp forest food webs: a geochemical review and call for additional research. Ecography</w:delText>
         </w:r>
@@ -30656,10 +31204,10 @@
         <w:pStyle w:val="EndNoteBibliography"/>
         <w:ind w:left="720" w:hanging="720"/>
         <w:rPr>
-          <w:del w:id="1078" w:author="Nick.Tolimieri [2]" w:date="2022-09-12T15:58:00Z"/>
-        </w:rPr>
-      </w:pPr>
-      <w:del w:id="1079" w:author="Nick.Tolimieri [2]" w:date="2022-09-12T15:58:00Z">
+          <w:del w:id="1143" w:author="Nick.Tolimieri [2]" w:date="2022-09-12T15:58:00Z"/>
+        </w:rPr>
+      </w:pPr>
+      <w:del w:id="1144" w:author="Nick.Tolimieri [2]" w:date="2022-09-12T15:58:00Z">
         <w:r>
           <w:delText>Smith JG, Tomoleoni J, Staedler M, Lyon S, Fujii J, Tinker MT (2021) Behavioral responses across a mosaic of ecosystem states restructure a sea otter-urchin trophic cascade. Proc Natl Acad Sci U S A 118</w:delText>
         </w:r>
@@ -30670,10 +31218,10 @@
         <w:pStyle w:val="EndNoteBibliography"/>
         <w:ind w:left="720" w:hanging="720"/>
         <w:rPr>
-          <w:del w:id="1080" w:author="Nick.Tolimieri [2]" w:date="2022-09-12T15:58:00Z"/>
-        </w:rPr>
-      </w:pPr>
-      <w:del w:id="1081" w:author="Nick.Tolimieri [2]" w:date="2022-09-12T15:58:00Z">
+          <w:del w:id="1145" w:author="Nick.Tolimieri [2]" w:date="2022-09-12T15:58:00Z"/>
+        </w:rPr>
+      </w:pPr>
+      <w:del w:id="1146" w:author="Nick.Tolimieri [2]" w:date="2022-09-12T15:58:00Z">
         <w:r>
           <w:delText>Straub SC, Wernberg T, Thomsen MS, Moore PJ, Burrows MT, Harvey BP, Smale DA (2019) Resistance, Extinction, and Everything in Between – The Diverse Responses of Seaweeds to Marine Heatwaves. Frontiers in Marine Science 6</w:delText>
         </w:r>
@@ -30684,10 +31232,10 @@
         <w:pStyle w:val="EndNoteBibliography"/>
         <w:ind w:left="720" w:hanging="720"/>
         <w:rPr>
-          <w:del w:id="1082" w:author="Nick.Tolimieri [2]" w:date="2022-09-12T15:58:00Z"/>
-        </w:rPr>
-      </w:pPr>
-      <w:del w:id="1083" w:author="Nick.Tolimieri [2]" w:date="2022-09-12T15:58:00Z">
+          <w:del w:id="1147" w:author="Nick.Tolimieri [2]" w:date="2022-09-12T15:58:00Z"/>
+        </w:rPr>
+      </w:pPr>
+      <w:del w:id="1148" w:author="Nick.Tolimieri [2]" w:date="2022-09-12T15:58:00Z">
         <w:r>
           <w:delText>Supratya VP, Coleman LJM, Martone PT (2020) Elevated Temperature Affects Phenotypic Plasticity in the Bull Kelp (Nereocystis luetkeana, Phaeophyceae). Journal of Phycology 56:1534-1541</w:delText>
         </w:r>
@@ -30698,10 +31246,10 @@
         <w:pStyle w:val="EndNoteBibliography"/>
         <w:ind w:left="720" w:hanging="720"/>
         <w:rPr>
-          <w:del w:id="1084" w:author="Nick.Tolimieri [2]" w:date="2022-09-12T15:58:00Z"/>
-        </w:rPr>
-      </w:pPr>
-      <w:del w:id="1085" w:author="Nick.Tolimieri [2]" w:date="2022-09-12T15:58:00Z">
+          <w:del w:id="1149" w:author="Nick.Tolimieri [2]" w:date="2022-09-12T15:58:00Z"/>
+        </w:rPr>
+      </w:pPr>
+      <w:del w:id="1150" w:author="Nick.Tolimieri [2]" w:date="2022-09-12T15:58:00Z">
         <w:r>
           <w:delText>Teagle H, Hawkins SJ, Moore PJ, Smale DA (2017) The role of kelp species as biogenic habitat formers in coastal marine ecosystems. Journal of Experimental Marine Biology and Ecology 492:81-98</w:delText>
         </w:r>
@@ -30712,10 +31260,10 @@
         <w:pStyle w:val="EndNoteBibliography"/>
         <w:ind w:left="720" w:hanging="720"/>
         <w:rPr>
-          <w:del w:id="1086" w:author="Nick.Tolimieri [2]" w:date="2022-09-12T15:58:00Z"/>
-        </w:rPr>
-      </w:pPr>
-      <w:del w:id="1087" w:author="Nick.Tolimieri [2]" w:date="2022-09-12T15:58:00Z">
+          <w:del w:id="1151" w:author="Nick.Tolimieri [2]" w:date="2022-09-12T15:58:00Z"/>
+        </w:rPr>
+      </w:pPr>
+      <w:del w:id="1152" w:author="Nick.Tolimieri [2]" w:date="2022-09-12T15:58:00Z">
         <w:r>
           <w:delText>Thomsen MS, Mondardini L, Alestra T, Gerrity S, Tait L, South PM, Lilley SA, Schiel DR (2019) Local extinction of bull kelp (Durvillaea spp.) due to a marine heatwave. Frontiers in Marine Science 6:84</w:delText>
         </w:r>
@@ -30726,10 +31274,10 @@
         <w:pStyle w:val="EndNoteBibliography"/>
         <w:ind w:left="720" w:hanging="720"/>
         <w:rPr>
-          <w:del w:id="1088" w:author="Nick.Tolimieri [2]" w:date="2022-09-12T15:58:00Z"/>
-        </w:rPr>
-      </w:pPr>
-      <w:del w:id="1089" w:author="Nick.Tolimieri [2]" w:date="2022-09-12T15:58:00Z">
+          <w:del w:id="1153" w:author="Nick.Tolimieri [2]" w:date="2022-09-12T15:58:00Z"/>
+        </w:rPr>
+      </w:pPr>
+      <w:del w:id="1154" w:author="Nick.Tolimieri [2]" w:date="2022-09-12T15:58:00Z">
         <w:r>
           <w:delText>Thorson JT, Scheuerell MD, Olden JD, Schindler DE (2018) Spatial heterogeneity contributes more to portfolio effects than species variability in bottom-associated marine fishes. Proceedings of the Royal Society B: Biological Sciences 285:20180915</w:delText>
         </w:r>
@@ -30740,10 +31288,10 @@
         <w:pStyle w:val="EndNoteBibliography"/>
         <w:ind w:left="720" w:hanging="720"/>
         <w:rPr>
-          <w:del w:id="1090" w:author="Nick.Tolimieri [2]" w:date="2022-09-12T15:58:00Z"/>
-        </w:rPr>
-      </w:pPr>
-      <w:del w:id="1091" w:author="Nick.Tolimieri [2]" w:date="2022-09-12T15:58:00Z">
+          <w:del w:id="1155" w:author="Nick.Tolimieri [2]" w:date="2022-09-12T15:58:00Z"/>
+        </w:rPr>
+      </w:pPr>
+      <w:del w:id="1156" w:author="Nick.Tolimieri [2]" w:date="2022-09-12T15:58:00Z">
         <w:r>
           <w:delText>Uthicke S, Schaffelke B, Byrne M (2009) A boom–bust phylum? Ecological and evolutionary consequences of density variations in echinoderms. Ecological Monographs 79:3-24</w:delText>
         </w:r>
@@ -30754,10 +31302,10 @@
         <w:pStyle w:val="EndNoteBibliography"/>
         <w:ind w:left="720" w:hanging="720"/>
         <w:rPr>
-          <w:del w:id="1092" w:author="Nick.Tolimieri [2]" w:date="2022-09-12T15:58:00Z"/>
-        </w:rPr>
-      </w:pPr>
-      <w:del w:id="1093" w:author="Nick.Tolimieri [2]" w:date="2022-09-12T15:58:00Z">
+          <w:del w:id="1157" w:author="Nick.Tolimieri [2]" w:date="2022-09-12T15:58:00Z"/>
+        </w:rPr>
+      </w:pPr>
+      <w:del w:id="1158" w:author="Nick.Tolimieri [2]" w:date="2022-09-12T15:58:00Z">
         <w:r>
           <w:delText xml:space="preserve">Van Wagenen RF (2015) Washington Coastal kelp resources—port townsend to the Columbia River, summer 2014. Washington Department of Natural Resources, Olympia. </w:delText>
         </w:r>
@@ -30768,10 +31316,10 @@
         <w:pStyle w:val="EndNoteBibliography"/>
         <w:ind w:left="720" w:hanging="720"/>
         <w:rPr>
-          <w:del w:id="1094" w:author="Nick.Tolimieri [2]" w:date="2022-09-12T15:58:00Z"/>
-        </w:rPr>
-      </w:pPr>
-      <w:del w:id="1095" w:author="Nick.Tolimieri [2]" w:date="2022-09-12T15:58:00Z">
+          <w:del w:id="1159" w:author="Nick.Tolimieri [2]" w:date="2022-09-12T15:58:00Z"/>
+        </w:rPr>
+      </w:pPr>
+      <w:del w:id="1160" w:author="Nick.Tolimieri [2]" w:date="2022-09-12T15:58:00Z">
         <w:r>
           <w:delText xml:space="preserve">WADNR (2017) Kelp monitoring—Olympic Peninsula,  Washington State Department of Natural Resources, Olympia, WA. </w:delText>
         </w:r>
@@ -30803,10 +31351,10 @@
         <w:pStyle w:val="EndNoteBibliography"/>
         <w:ind w:left="720" w:hanging="720"/>
         <w:rPr>
-          <w:del w:id="1096" w:author="Nick.Tolimieri [2]" w:date="2022-09-12T15:58:00Z"/>
-        </w:rPr>
-      </w:pPr>
-      <w:del w:id="1097" w:author="Nick.Tolimieri [2]" w:date="2022-09-12T15:58:00Z">
+          <w:del w:id="1161" w:author="Nick.Tolimieri [2]" w:date="2022-09-12T15:58:00Z"/>
+        </w:rPr>
+      </w:pPr>
+      <w:del w:id="1162" w:author="Nick.Tolimieri [2]" w:date="2022-09-12T15:58:00Z">
         <w:r>
           <w:delText>Wallace FR, Hoffmann A, Tagart J (1999) Status of the black rockfish resource in 1999. Pacific Fishery Management Council</w:delText>
         </w:r>
@@ -30817,10 +31365,10 @@
         <w:pStyle w:val="EndNoteBibliography"/>
         <w:ind w:left="720" w:hanging="720"/>
         <w:rPr>
-          <w:del w:id="1098" w:author="Nick.Tolimieri [2]" w:date="2022-09-12T15:58:00Z"/>
-        </w:rPr>
-      </w:pPr>
-      <w:del w:id="1099" w:author="Nick.Tolimieri [2]" w:date="2022-09-12T15:58:00Z">
+          <w:del w:id="1163" w:author="Nick.Tolimieri [2]" w:date="2022-09-12T15:58:00Z"/>
+        </w:rPr>
+      </w:pPr>
+      <w:del w:id="1164" w:author="Nick.Tolimieri [2]" w:date="2022-09-12T15:58:00Z">
         <w:r>
           <w:delText>Walter JA, Castorani MCN, Bell TW, Sheppard Lawrence W, Cavanaugh KC, Reuman DC (2022) Tail-dependent spatial synchrony arises from nonlinear driver–response relationships. Ecology Letters 00:1-13</w:delText>
         </w:r>
@@ -30831,10 +31379,10 @@
         <w:pStyle w:val="EndNoteBibliography"/>
         <w:ind w:left="720" w:hanging="720"/>
         <w:rPr>
-          <w:del w:id="1100" w:author="Nick.Tolimieri [2]" w:date="2022-09-12T15:58:00Z"/>
-        </w:rPr>
-      </w:pPr>
-      <w:del w:id="1101" w:author="Nick.Tolimieri [2]" w:date="2022-09-12T15:58:00Z">
+          <w:del w:id="1165" w:author="Nick.Tolimieri [2]" w:date="2022-09-12T15:58:00Z"/>
+        </w:rPr>
+      </w:pPr>
+      <w:del w:id="1166" w:author="Nick.Tolimieri [2]" w:date="2022-09-12T15:58:00Z">
         <w:r>
           <w:delText>Watson J, Estes JA (2011) Stability, resilience, and phase shifts in rocky subtidal communities along the west coast of Vancouver Island, Canada. Ecological Monographs 81:215-239</w:delText>
         </w:r>
@@ -30845,10 +31393,10 @@
         <w:pStyle w:val="EndNoteBibliography"/>
         <w:ind w:left="720" w:hanging="720"/>
         <w:rPr>
-          <w:del w:id="1102" w:author="Nick.Tolimieri [2]" w:date="2022-09-12T15:58:00Z"/>
-        </w:rPr>
-      </w:pPr>
-      <w:del w:id="1103" w:author="Nick.Tolimieri [2]" w:date="2022-09-12T15:58:00Z">
+          <w:del w:id="1167" w:author="Nick.Tolimieri [2]" w:date="2022-09-12T15:58:00Z"/>
+        </w:rPr>
+      </w:pPr>
+      <w:del w:id="1168" w:author="Nick.Tolimieri [2]" w:date="2022-09-12T15:58:00Z">
         <w:r>
           <w:delText>Weigel BL, Pfister CA (2021) The dynamics and stoichiometry of dissolved organic carbon release by kelp. Ecology 102:e03221</w:delText>
         </w:r>
@@ -30859,10 +31407,10 @@
         <w:pStyle w:val="EndNoteBibliography"/>
         <w:ind w:left="720" w:hanging="720"/>
         <w:rPr>
-          <w:del w:id="1104" w:author="Nick.Tolimieri [2]" w:date="2022-09-12T15:58:00Z"/>
-        </w:rPr>
-      </w:pPr>
-      <w:del w:id="1105" w:author="Nick.Tolimieri [2]" w:date="2022-09-12T15:58:00Z">
+          <w:del w:id="1169" w:author="Nick.Tolimieri [2]" w:date="2022-09-12T15:58:00Z"/>
+        </w:rPr>
+      </w:pPr>
+      <w:del w:id="1170" w:author="Nick.Tolimieri [2]" w:date="2022-09-12T15:58:00Z">
         <w:r>
           <w:delText>Wernberg T, Bennett S, Babcock RC, De Bettignies T, Cure K, Depczynski M, Dufois F, Fromont J, Fulton CJ, Hovey RK (2016) Climate-driven regime shift of a temperate marine ecosystem. Science 353:169-172</w:delText>
         </w:r>
@@ -30873,10 +31421,10 @@
         <w:pStyle w:val="EndNoteBibliography"/>
         <w:ind w:left="720" w:hanging="720"/>
         <w:rPr>
-          <w:del w:id="1106" w:author="Nick.Tolimieri [2]" w:date="2022-09-12T15:58:00Z"/>
-        </w:rPr>
-      </w:pPr>
-      <w:del w:id="1107" w:author="Nick.Tolimieri [2]" w:date="2022-09-12T15:58:00Z">
+          <w:del w:id="1171" w:author="Nick.Tolimieri [2]" w:date="2022-09-12T15:58:00Z"/>
+        </w:rPr>
+      </w:pPr>
+      <w:del w:id="1172" w:author="Nick.Tolimieri [2]" w:date="2022-09-12T15:58:00Z">
         <w:r>
           <w:delText>Wernberg T, Krumhansl K, Filbee-Dexter K, Pedersen MF (2019) Chapter 3 - Status and Trends for the World’s Kelp Forests. In: Sheppard C (ed) World Seas: an Environmental Evaluation (Second Edition). Academic Press</w:delText>
         </w:r>
@@ -30887,10 +31435,10 @@
         <w:pStyle w:val="EndNoteBibliography"/>
         <w:ind w:left="720" w:hanging="720"/>
         <w:rPr>
-          <w:del w:id="1108" w:author="Nick.Tolimieri [2]" w:date="2022-09-12T15:58:00Z"/>
-        </w:rPr>
-      </w:pPr>
-      <w:del w:id="1109" w:author="Nick.Tolimieri [2]" w:date="2022-09-12T15:58:00Z">
+          <w:del w:id="1173" w:author="Nick.Tolimieri [2]" w:date="2022-09-12T15:58:00Z"/>
+        </w:rPr>
+      </w:pPr>
+      <w:del w:id="1174" w:author="Nick.Tolimieri [2]" w:date="2022-09-12T15:58:00Z">
         <w:r>
           <w:delText>Wernberg T, Smale DA, Tuya F, Thomsen MS, Langlois TJ, De Bettignies T, Bennett S, Rousseaux CS (2013) An extreme climatic event alters marine ecosystem structure in a global biodiversity hotspot. Nature Climate Change 3:78-82</w:delText>
         </w:r>
@@ -30901,10 +31449,10 @@
         <w:pStyle w:val="EndNoteBibliography"/>
         <w:ind w:left="720" w:hanging="720"/>
         <w:rPr>
-          <w:del w:id="1110" w:author="Nick.Tolimieri [2]" w:date="2022-09-12T15:58:00Z"/>
-        </w:rPr>
-      </w:pPr>
-      <w:del w:id="1111" w:author="Nick.Tolimieri [2]" w:date="2022-09-12T15:58:00Z">
+          <w:del w:id="1175" w:author="Nick.Tolimieri [2]" w:date="2022-09-12T15:58:00Z"/>
+        </w:rPr>
+      </w:pPr>
+      <w:del w:id="1176" w:author="Nick.Tolimieri [2]" w:date="2022-09-12T15:58:00Z">
         <w:r>
           <w:delText>Wilmers CC, Estes JA, Edwards M, Laidre KL, Konar B (2012) Do trophic cascades affect the storage and flux of atmospheric carbon? An analysis of sea otters and kelp forests. Frontiers in Ecology and the Environment 10:409-415</w:delText>
         </w:r>
@@ -30915,10 +31463,10 @@
         <w:pStyle w:val="EndNoteBibliography"/>
         <w:ind w:left="720" w:hanging="720"/>
         <w:rPr>
-          <w:del w:id="1112" w:author="Nick.Tolimieri [2]" w:date="2022-09-12T15:58:00Z"/>
-        </w:rPr>
-      </w:pPr>
-      <w:del w:id="1113" w:author="Nick.Tolimieri [2]" w:date="2022-09-12T15:58:00Z">
+          <w:del w:id="1177" w:author="Nick.Tolimieri [2]" w:date="2022-09-12T15:58:00Z"/>
+        </w:rPr>
+      </w:pPr>
+      <w:del w:id="1178" w:author="Nick.Tolimieri [2]" w:date="2022-09-12T15:58:00Z">
         <w:r>
           <w:delText>Zimmerman RC, Kremer JN (1984) Episodic nutrient supply to a kelp forest ecosystem in Southern California. Journal of Marine Research 42:591-604</w:delText>
         </w:r>
@@ -30928,14 +31476,14 @@
       <w:pPr>
         <w:spacing w:line="240" w:lineRule="auto"/>
         <w:ind w:left="720" w:hanging="720"/>
-        <w:pPrChange w:id="1114" w:author="Nick.Tolimieri [2]" w:date="2022-09-12T15:58:00Z">
+        <w:pPrChange w:id="1179" w:author="Nick.Tolimieri [2]" w:date="2022-09-12T15:58:00Z">
           <w:pPr>
             <w:spacing w:line="240" w:lineRule="auto"/>
             <w:ind w:firstLine="0"/>
           </w:pPr>
         </w:pPrChange>
       </w:pPr>
-      <w:del w:id="1115" w:author="Nick.Tolimieri [2]" w:date="2022-09-12T15:58:00Z">
+      <w:del w:id="1180" w:author="Nick.Tolimieri [2]" w:date="2022-09-12T15:58:00Z">
         <w:r>
           <w:fldChar w:fldCharType="end"/>
         </w:r>
@@ -30957,7 +31505,7 @@
 
 <file path=word/comments.xml><?xml version="1.0" encoding="utf-8"?>
 <w:comments xmlns:wpc="http://schemas.microsoft.com/office/word/2010/wordprocessingCanvas" xmlns:cx="http://schemas.microsoft.com/office/drawing/2014/chartex" xmlns:cx1="http://schemas.microsoft.com/office/drawing/2015/9/8/chartex" xmlns:mc="http://schemas.openxmlformats.org/markup-compatibility/2006" xmlns:o="urn:schemas-microsoft-com:office:office" xmlns:r="http://schemas.openxmlformats.org/officeDocument/2006/relationships" xmlns:m="http://schemas.openxmlformats.org/officeDocument/2006/math" xmlns:v="urn:schemas-microsoft-com:vml" xmlns:wp14="http://schemas.microsoft.com/office/word/2010/wordprocessingDrawing" xmlns:wp="http://schemas.openxmlformats.org/drawingml/2006/wordprocessingDrawing" xmlns:w10="urn:schemas-microsoft-com:office:word" xmlns:w="http://schemas.openxmlformats.org/wordprocessingml/2006/main" xmlns:w14="http://schemas.microsoft.com/office/word/2010/wordml" xmlns:w15="http://schemas.microsoft.com/office/word/2012/wordml" xmlns:w16se="http://schemas.microsoft.com/office/word/2015/wordml/symex" xmlns:wpg="http://schemas.microsoft.com/office/word/2010/wordprocessingGroup" xmlns:wpi="http://schemas.microsoft.com/office/word/2010/wordprocessingInk" xmlns:wne="http://schemas.microsoft.com/office/word/2006/wordml" xmlns:wps="http://schemas.microsoft.com/office/word/2010/wordprocessingShape" mc:Ignorable="w14 w15 w16se wp14">
-  <w:comment w:id="793" w:author="Nick.Tolimieri [2]" w:date="2022-09-02T10:12:00Z" w:initials="N">
+  <w:comment w:id="801" w:author="Nick.Tolimieri [2]" w:date="2022-09-02T10:12:00Z" w:initials="N">
     <w:p>
       <w:pPr>
         <w:pStyle w:val="CommentText"/>
@@ -31113,7 +31661,7 @@
           <w:rPr>
             <w:noProof/>
           </w:rPr>
-          <w:t>24</w:t>
+          <w:t>38</w:t>
         </w:r>
         <w:r>
           <w:rPr>
@@ -33299,7 +33847,7 @@
 </file>
 
 <file path=customXml/itemProps1.xml><?xml version="1.0" encoding="utf-8"?>
-<ds:datastoreItem xmlns:ds="http://schemas.openxmlformats.org/officeDocument/2006/customXml" ds:itemID="{82873FE5-C70F-4AD6-8E69-6981B7730C1A}">
+<ds:datastoreItem xmlns:ds="http://schemas.openxmlformats.org/officeDocument/2006/customXml" ds:itemID="{5F740994-7DFD-433C-A939-DE9AC424CB58}">
   <ds:schemaRefs>
     <ds:schemaRef ds:uri="http://schemas.openxmlformats.org/officeDocument/2006/bibliography"/>
   </ds:schemaRefs>
